--- a/基于微服务的影院信息化系统设计与实现.docx
+++ b/基于微服务的影院信息化系统设计与实现.docx
@@ -33,7 +33,7 @@
           <w:rFonts w:hint="eastAsia"/>
           <w:lang w:val="en-US" w:eastAsia="zh-CN"/>
         </w:rPr>
-        <w:t>此项目主要研究与实现命名为基于微服务的影院信息化系统。此系统主要服务于各大电影院，实现在线展示影片信息、影片的评论与评分、智能的影片搜索、在线购票与选座等一系列功能。此系统与传统的影院系统所不同的是，它是基于微服务，基于SOA思想，面向服务开发，实现了真正的高并发、高性能。</w:t>
+        <w:t>此项目主要研究与实现命名为基于微服务的影院信息化系统。此系统主要服务于各大电影院，实现在线展示影片信息、影片的评论与评分、智能的影片搜索、在线购票与选座等一系列功能。此系统与传统的影院系统所不同的是，它是基于微服务，面向服务开发，实现了真正的高并发、高性能。</w:t>
       </w:r>
     </w:p>
     <w:p>
@@ -375,11 +375,161 @@
     </w:p>
     <w:p>
       <w:pPr>
-        <w:rPr>
-          <w:rFonts w:hint="eastAsia"/>
-          <w:lang w:val="en-US" w:eastAsia="zh-CN"/>
-        </w:rPr>
-      </w:pPr>
+        <w:ind w:firstLine="420" w:firstLineChars="0"/>
+        <w:rPr>
+          <w:rFonts w:hint="eastAsia"/>
+          <w:lang w:val="en-US" w:eastAsia="zh-CN"/>
+        </w:rPr>
+      </w:pPr>
+      <w:r>
+        <w:rPr>
+          <w:rFonts w:hint="eastAsia"/>
+          <w:lang w:val="en-US" w:eastAsia="zh-CN"/>
+        </w:rPr>
+        <w:t>在传统的IT行业，一个软件大多是由很多系统相互堆砌而成，其导致的结果必然是可扩展性差，可靠性不高，维护成本高。到后面引入了SOA服务化，但是由于在早期SOA使用的是总线模式，这种总线模式与我们使用的某种技术栈强绑定，比如J2EE。这导致了企业遗留的系统很难对接，系统迁移时间长，成本高，新系统稳定性的收敛也需要一些时间。最终 SOA 看起来很美，但却成为了</w:t>
+      </w:r>
+      <w:r>
+        <w:rPr>
+          <w:rFonts w:hint="eastAsia"/>
+          <w:lang w:val="en-US" w:eastAsia="zh-CN"/>
+        </w:rPr>
+        <w:fldChar w:fldCharType="begin"/>
+      </w:r>
+      <w:r>
+        <w:rPr>
+          <w:rFonts w:hint="eastAsia"/>
+          <w:lang w:val="en-US" w:eastAsia="zh-CN"/>
+        </w:rPr>
+        <w:instrText xml:space="preserve"> HYPERLINK "https://www.baidu.com/s?wd=%E4%BC%81%E4%B8%9A%E7%BA%A7&amp;tn=24004469_oem_dg&amp;rsv_dl=gh_pl_sl_csd" \t "https://blog.csdn.net/chinafire525/article/details/_blank" </w:instrText>
+      </w:r>
+      <w:r>
+        <w:rPr>
+          <w:rFonts w:hint="eastAsia"/>
+          <w:lang w:val="en-US" w:eastAsia="zh-CN"/>
+        </w:rPr>
+        <w:fldChar w:fldCharType="separate"/>
+      </w:r>
+      <w:r>
+        <w:rPr>
+          <w:rFonts w:hint="eastAsia"/>
+          <w:lang w:val="en-US" w:eastAsia="zh-CN"/>
+        </w:rPr>
+        <w:t>企业级</w:t>
+      </w:r>
+      <w:r>
+        <w:rPr>
+          <w:rFonts w:hint="eastAsia"/>
+          <w:lang w:val="en-US" w:eastAsia="zh-CN"/>
+        </w:rPr>
+        <w:fldChar w:fldCharType="end"/>
+      </w:r>
+      <w:r>
+        <w:rPr>
+          <w:rFonts w:hint="eastAsia"/>
+          <w:lang w:val="en-US" w:eastAsia="zh-CN"/>
+        </w:rPr>
+        <w:t>奢侈品，中小公司都</w:t>
+      </w:r>
+      <w:r>
+        <w:rPr>
+          <w:rFonts w:hint="eastAsia"/>
+          <w:lang w:val="en-US" w:eastAsia="zh-CN"/>
+        </w:rPr>
+        <w:fldChar w:fldCharType="begin"/>
+      </w:r>
+      <w:r>
+        <w:rPr>
+          <w:rFonts w:hint="eastAsia"/>
+          <w:lang w:val="en-US" w:eastAsia="zh-CN"/>
+        </w:rPr>
+        <w:instrText xml:space="preserve"> HYPERLINK "https://www.baidu.com/s?wd=%E6%9C%9B%E8%80%8C%E7%94%9F%E7%95%8F&amp;tn=24004469_oem_dg&amp;rsv_dl=gh_pl_sl_csd" \t "https://blog.csdn.net/chinafire525/article/details/_blank" </w:instrText>
+      </w:r>
+      <w:r>
+        <w:rPr>
+          <w:rFonts w:hint="eastAsia"/>
+          <w:lang w:val="en-US" w:eastAsia="zh-CN"/>
+        </w:rPr>
+        <w:fldChar w:fldCharType="separate"/>
+      </w:r>
+      <w:r>
+        <w:rPr>
+          <w:rFonts w:hint="eastAsia"/>
+          <w:lang w:val="en-US" w:eastAsia="zh-CN"/>
+        </w:rPr>
+        <w:t>望而生畏</w:t>
+      </w:r>
+      <w:r>
+        <w:rPr>
+          <w:rFonts w:hint="eastAsia"/>
+          <w:lang w:val="en-US" w:eastAsia="zh-CN"/>
+        </w:rPr>
+        <w:fldChar w:fldCharType="end"/>
+      </w:r>
+      <w:r>
+        <w:rPr>
+          <w:rFonts w:hint="eastAsia"/>
+          <w:lang w:val="en-US" w:eastAsia="zh-CN"/>
+        </w:rPr>
+        <w:t>。</w:t>
+      </w:r>
+    </w:p>
+    <w:p>
+      <w:pPr>
+        <w:ind w:firstLine="420" w:firstLineChars="0"/>
+        <w:rPr>
+          <w:rFonts w:hint="eastAsia" w:eastAsia="宋体" w:asciiTheme="minorAscii" w:hAnsiTheme="minorAscii" w:cstheme="minorBidi"/>
+          <w:b w:val="0"/>
+          <w:kern w:val="2"/>
+          <w:sz w:val="24"/>
+          <w:szCs w:val="24"/>
+          <w:lang w:val="en-US" w:eastAsia="zh-CN" w:bidi="ar-SA"/>
+        </w:rPr>
+      </w:pPr>
+      <w:r>
+        <w:rPr>
+          <w:rFonts w:hint="eastAsia" w:eastAsia="宋体" w:asciiTheme="minorAscii" w:hAnsiTheme="minorAscii" w:cstheme="minorBidi"/>
+          <w:b w:val="0"/>
+          <w:kern w:val="2"/>
+          <w:sz w:val="24"/>
+          <w:szCs w:val="24"/>
+          <w:lang w:val="en-US" w:eastAsia="zh-CN" w:bidi="ar-SA"/>
+        </w:rPr>
+        <w:t>而微服务讲究的是微，狭义来讲就是体积小， 服务一个或者一组相对较小且独立的功能单元，是用户可以感知最小功能集。服务基于业务能力构建，并能够通过自动化部署机制来独立部署，这些服务使用不同的编程语言实现，以及不同数据存储技术，并保持最低限度的集中式管理。</w:t>
+      </w:r>
+    </w:p>
+    <w:p>
+      <w:pPr>
+        <w:pStyle w:val="10"/>
+        <w:keepNext w:val="0"/>
+        <w:keepLines w:val="0"/>
+        <w:widowControl/>
+        <w:suppressLineNumbers w:val="0"/>
+        <w:pBdr>
+          <w:top w:val="none" w:color="auto" w:sz="0" w:space="0"/>
+          <w:left w:val="none" w:color="auto" w:sz="0" w:space="0"/>
+          <w:bottom w:val="none" w:color="auto" w:sz="0" w:space="0"/>
+          <w:right w:val="none" w:color="auto" w:sz="0" w:space="0"/>
+        </w:pBdr>
+        <w:shd w:val="clear" w:fill="FFFFFF"/>
+        <w:spacing w:before="132" w:beforeAutospacing="0" w:after="378" w:afterAutospacing="0"/>
+        <w:ind w:left="0" w:right="0" w:firstLine="420" w:firstLineChars="0"/>
+        <w:jc w:val="left"/>
+        <w:rPr>
+          <w:rFonts w:hint="default"/>
+          <w:lang w:val="en-US" w:eastAsia="zh-CN"/>
+        </w:rPr>
+      </w:pPr>
+      <w:r>
+        <w:rPr>
+          <w:rFonts w:hint="default" w:eastAsia="宋体" w:asciiTheme="minorAscii" w:hAnsiTheme="minorAscii" w:cstheme="minorBidi"/>
+          <w:b w:val="0"/>
+          <w:kern w:val="2"/>
+          <w:sz w:val="24"/>
+          <w:szCs w:val="24"/>
+          <w:lang w:val="en-US" w:eastAsia="zh-CN" w:bidi="ar-SA"/>
+        </w:rPr>
+        <w:t>一个微服务就是一个独立的实体。尽量避免把多个服务部署到同一台机器上服务之间均通过网络调用进行通信，从而加强了服务之间的隔离性，避免紧耦合。这些服务应该可以彼此间独立进行修改，并且某一个服务的部署不应该引起该服务消费方的变动。对于服务，需要考虑的是什么应该暴露，什么应该隐藏。如果暴露得过多，那么服务消费方会与该服务的内部实现产生耦合。这会使得服务和消费方之间产生额外的协调工作，从而降低服务的自治性。服务会暴露出API（Application Programming Interface，应用编程接口），然后服务之间通过这些API进行通信。API的实现技术应该避免与消费方耦合，这就意味着应该选择与具体技术不相关的API实现方式，以保证技术的选择不被限制。</w:t>
+      </w:r>
     </w:p>
     <w:p>
       <w:pPr>
@@ -397,14 +547,102 @@
           <w:rFonts w:hint="eastAsia"/>
           <w:lang w:val="en-US" w:eastAsia="zh-CN"/>
         </w:rPr>
-        <w:t>1.2国内外影院系统现状</w:t>
+        <w:t>1.2国内影院系统现状</w:t>
       </w:r>
       <w:bookmarkEnd w:id="3"/>
     </w:p>
     <w:p>
       <w:pPr>
-        <w:rPr>
-          <w:rFonts w:hint="eastAsia"/>
+        <w:pStyle w:val="10"/>
+        <w:keepNext w:val="0"/>
+        <w:keepLines w:val="0"/>
+        <w:widowControl/>
+        <w:suppressLineNumbers w:val="0"/>
+        <w:pBdr>
+          <w:top w:val="none" w:color="auto" w:sz="0" w:space="0"/>
+          <w:left w:val="none" w:color="auto" w:sz="0" w:space="0"/>
+          <w:bottom w:val="none" w:color="auto" w:sz="0" w:space="0"/>
+          <w:right w:val="none" w:color="auto" w:sz="0" w:space="0"/>
+        </w:pBdr>
+        <w:shd w:val="clear" w:fill="FFFFFF"/>
+        <w:spacing w:before="132" w:beforeAutospacing="0" w:after="378" w:afterAutospacing="0"/>
+        <w:ind w:left="0" w:right="0" w:firstLine="420" w:firstLineChars="0"/>
+        <w:jc w:val="left"/>
+        <w:rPr>
+          <w:rFonts w:hint="default" w:eastAsia="宋体" w:asciiTheme="minorAscii" w:hAnsiTheme="minorAscii" w:cstheme="minorBidi"/>
+          <w:b w:val="0"/>
+          <w:kern w:val="2"/>
+          <w:sz w:val="24"/>
+          <w:szCs w:val="24"/>
+          <w:lang w:val="en-US" w:eastAsia="zh-CN" w:bidi="ar-SA"/>
+        </w:rPr>
+      </w:pPr>
+      <w:r>
+        <w:rPr>
+          <w:rFonts w:hint="default" w:eastAsia="宋体" w:asciiTheme="minorAscii" w:hAnsiTheme="minorAscii" w:cstheme="minorBidi"/>
+          <w:b w:val="0"/>
+          <w:kern w:val="2"/>
+          <w:sz w:val="24"/>
+          <w:szCs w:val="24"/>
+          <w:lang w:val="en-US" w:eastAsia="zh-CN" w:bidi="ar-SA"/>
+        </w:rPr>
+        <w:t>影院票务管理系统每天需要实时向电影票务数据平台上报实时售票记录、定时上报票务统计记录。因此，专资办的数据是目前国内唯一精准的电影票房数据来源。影院隶属于院线，因此院线也会搭建本院线总部的数据平台，收集影院统计票房。</w:t>
+      </w:r>
+    </w:p>
+    <w:p>
+      <w:pPr>
+        <w:pStyle w:val="10"/>
+        <w:keepNext w:val="0"/>
+        <w:keepLines w:val="0"/>
+        <w:widowControl/>
+        <w:suppressLineNumbers w:val="0"/>
+        <w:pBdr>
+          <w:top w:val="none" w:color="auto" w:sz="0" w:space="0"/>
+          <w:left w:val="none" w:color="auto" w:sz="0" w:space="0"/>
+          <w:bottom w:val="none" w:color="auto" w:sz="0" w:space="0"/>
+          <w:right w:val="none" w:color="auto" w:sz="0" w:space="0"/>
+        </w:pBdr>
+        <w:shd w:val="clear" w:fill="FFFFFF"/>
+        <w:spacing w:before="132" w:beforeAutospacing="0" w:after="378" w:afterAutospacing="0"/>
+        <w:ind w:left="0" w:right="0" w:firstLine="420" w:firstLineChars="0"/>
+        <w:jc w:val="left"/>
+        <w:rPr>
+          <w:rFonts w:hint="default" w:eastAsia="宋体" w:asciiTheme="minorAscii" w:hAnsiTheme="minorAscii" w:cstheme="minorBidi"/>
+          <w:b w:val="0"/>
+          <w:kern w:val="2"/>
+          <w:sz w:val="24"/>
+          <w:szCs w:val="24"/>
+          <w:lang w:val="en-US" w:eastAsia="zh-CN" w:bidi="ar-SA"/>
+        </w:rPr>
+      </w:pPr>
+      <w:r>
+        <w:rPr>
+          <w:rFonts w:hint="default" w:eastAsia="宋体" w:asciiTheme="minorAscii" w:hAnsiTheme="minorAscii" w:cstheme="minorBidi"/>
+          <w:b w:val="0"/>
+          <w:kern w:val="2"/>
+          <w:sz w:val="24"/>
+          <w:szCs w:val="24"/>
+          <w:lang w:val="en-US" w:eastAsia="zh-CN" w:bidi="ar-SA"/>
+        </w:rPr>
+        <w:t>电影售票系统是经过广电总局认可，必须24小时联网的售票软件。牌照不是轻易可以拿到的，所以国内目前做影院票务系统的公司屈指可数</w:t>
+      </w:r>
+      <w:r>
+        <w:rPr>
+          <w:rFonts w:hint="eastAsia" w:eastAsia="宋体" w:asciiTheme="minorAscii" w:hAnsiTheme="minorAscii" w:cstheme="minorBidi"/>
+          <w:b w:val="0"/>
+          <w:kern w:val="2"/>
+          <w:sz w:val="24"/>
+          <w:szCs w:val="24"/>
+          <w:lang w:val="en-US" w:eastAsia="zh-CN" w:bidi="ar-SA"/>
+        </w:rPr>
+        <w:t>。</w:t>
+      </w:r>
+    </w:p>
+    <w:p>
+      <w:pPr>
+        <w:ind w:firstLine="420" w:firstLineChars="0"/>
+        <w:rPr>
+          <w:rFonts w:hint="default"/>
           <w:lang w:val="en-US" w:eastAsia="zh-CN"/>
         </w:rPr>
       </w:pPr>
@@ -429,11 +667,140 @@
     </w:p>
     <w:p>
       <w:pPr>
-        <w:rPr>
-          <w:rFonts w:hint="eastAsia"/>
-          <w:lang w:val="en-US" w:eastAsia="zh-CN"/>
-        </w:rPr>
-      </w:pPr>
+        <w:bidi w:val="0"/>
+        <w:ind w:firstLine="420" w:firstLineChars="0"/>
+        <w:rPr>
+          <w:rFonts w:hint="eastAsia"/>
+          <w:lang w:val="en-US" w:eastAsia="zh-CN"/>
+        </w:rPr>
+      </w:pPr>
+      <w:r>
+        <w:rPr>
+          <w:rFonts w:hint="eastAsia" w:eastAsia="宋体" w:asciiTheme="minorAscii" w:hAnsiTheme="minorAscii" w:cstheme="minorBidi"/>
+          <w:b w:val="0"/>
+          <w:kern w:val="2"/>
+          <w:sz w:val="24"/>
+          <w:szCs w:val="24"/>
+          <w:lang w:val="en-US" w:eastAsia="zh-CN" w:bidi="ar-SA"/>
+        </w:rPr>
+        <w:t>从IT技术发展趋势看，无论硬件、</w:t>
+      </w:r>
+      <w:r>
+        <w:rPr>
+          <w:rFonts w:hint="eastAsia" w:eastAsia="宋体" w:asciiTheme="minorAscii" w:hAnsiTheme="minorAscii" w:cstheme="minorBidi"/>
+          <w:b w:val="0"/>
+          <w:kern w:val="2"/>
+          <w:sz w:val="24"/>
+          <w:szCs w:val="24"/>
+          <w:lang w:val="en-US" w:eastAsia="zh-CN" w:bidi="ar-SA"/>
+        </w:rPr>
+        <w:fldChar w:fldCharType="begin"/>
+      </w:r>
+      <w:r>
+        <w:rPr>
+          <w:rFonts w:hint="eastAsia" w:eastAsia="宋体" w:asciiTheme="minorAscii" w:hAnsiTheme="minorAscii" w:cstheme="minorBidi"/>
+          <w:b w:val="0"/>
+          <w:kern w:val="2"/>
+          <w:sz w:val="24"/>
+          <w:szCs w:val="24"/>
+          <w:lang w:val="en-US" w:eastAsia="zh-CN" w:bidi="ar-SA"/>
+        </w:rPr>
+        <w:instrText xml:space="preserve"> HYPERLINK "http://www.siilu.com/biaoqian/284.html" \o "软件" </w:instrText>
+      </w:r>
+      <w:r>
+        <w:rPr>
+          <w:rFonts w:hint="eastAsia" w:eastAsia="宋体" w:asciiTheme="minorAscii" w:hAnsiTheme="minorAscii" w:cstheme="minorBidi"/>
+          <w:b w:val="0"/>
+          <w:kern w:val="2"/>
+          <w:sz w:val="24"/>
+          <w:szCs w:val="24"/>
+          <w:lang w:val="en-US" w:eastAsia="zh-CN" w:bidi="ar-SA"/>
+        </w:rPr>
+        <w:fldChar w:fldCharType="separate"/>
+      </w:r>
+      <w:r>
+        <w:rPr>
+          <w:rFonts w:hint="eastAsia" w:eastAsia="宋体" w:asciiTheme="minorAscii" w:hAnsiTheme="minorAscii" w:cstheme="minorBidi"/>
+          <w:b w:val="0"/>
+          <w:kern w:val="2"/>
+          <w:sz w:val="24"/>
+          <w:szCs w:val="24"/>
+          <w:lang w:val="en-US" w:eastAsia="zh-CN" w:bidi="ar-SA"/>
+        </w:rPr>
+        <w:t>软件</w:t>
+      </w:r>
+      <w:r>
+        <w:rPr>
+          <w:rFonts w:hint="eastAsia" w:eastAsia="宋体" w:asciiTheme="minorAscii" w:hAnsiTheme="minorAscii" w:cstheme="minorBidi"/>
+          <w:b w:val="0"/>
+          <w:kern w:val="2"/>
+          <w:sz w:val="24"/>
+          <w:szCs w:val="24"/>
+          <w:lang w:val="en-US" w:eastAsia="zh-CN" w:bidi="ar-SA"/>
+        </w:rPr>
+        <w:fldChar w:fldCharType="end"/>
+      </w:r>
+      <w:r>
+        <w:rPr>
+          <w:rFonts w:hint="eastAsia" w:eastAsia="宋体" w:asciiTheme="minorAscii" w:hAnsiTheme="minorAscii" w:cstheme="minorBidi"/>
+          <w:b w:val="0"/>
+          <w:kern w:val="2"/>
+          <w:sz w:val="24"/>
+          <w:szCs w:val="24"/>
+          <w:lang w:val="en-US" w:eastAsia="zh-CN" w:bidi="ar-SA"/>
+        </w:rPr>
+        <w:t>、还是基础架构都在朝着轻量化的方向发展。微服务通过化整为零的概念，将复杂的IT部署分解成更小、更独立的微服务。相对传统的建设方法，传统企业更看重微服务如下四方面的优势：技术选型灵活，更轻松采用新架构和语言（28%）降低系统内部服务冗余，提升开发效率（27%）独立部署（22%）更好的容错机制（20%）</w:t>
+      </w:r>
+      <w:r>
+        <w:rPr>
+          <w:rFonts w:hint="eastAsia" w:cstheme="minorBidi"/>
+          <w:b w:val="0"/>
+          <w:kern w:val="2"/>
+          <w:sz w:val="24"/>
+          <w:szCs w:val="24"/>
+          <w:lang w:val="en-US" w:eastAsia="zh-CN" w:bidi="ar-SA"/>
+        </w:rPr>
+        <w:t>，</w:t>
+      </w:r>
+      <w:r>
+        <w:rPr>
+          <w:rFonts w:hint="eastAsia" w:eastAsia="宋体" w:asciiTheme="minorAscii" w:hAnsiTheme="minorAscii" w:cstheme="minorBidi"/>
+          <w:b w:val="0"/>
+          <w:kern w:val="2"/>
+          <w:sz w:val="24"/>
+          <w:szCs w:val="24"/>
+          <w:lang w:val="en-US" w:eastAsia="zh-CN" w:bidi="ar-SA"/>
+        </w:rPr>
+        <w:t>在涉及复杂项目时，和单体架构的对比中，微服务从多个角度显示出了压倒性的优势</w:t>
+      </w:r>
+      <w:r>
+        <w:rPr>
+          <w:rFonts w:hint="eastAsia" w:cstheme="minorBidi"/>
+          <w:b w:val="0"/>
+          <w:kern w:val="2"/>
+          <w:sz w:val="24"/>
+          <w:szCs w:val="24"/>
+          <w:lang w:val="en-US" w:eastAsia="zh-CN" w:bidi="ar-SA"/>
+        </w:rPr>
+        <w:t>。因此微服务的发展前景还是非常可观的。</w:t>
+      </w:r>
+    </w:p>
+    <w:p>
+      <w:pPr>
+        <w:pStyle w:val="2"/>
+        <w:bidi w:val="0"/>
+        <w:rPr>
+          <w:rFonts w:hint="eastAsia"/>
+          <w:lang w:val="en-US" w:eastAsia="zh-CN"/>
+        </w:rPr>
+      </w:pPr>
+      <w:r>
+        <w:rPr>
+          <w:rFonts w:hint="eastAsia"/>
+          <w:lang w:val="en-US" w:eastAsia="zh-CN"/>
+        </w:rPr>
+        <w:t>2系统分析</w:t>
+      </w:r>
     </w:p>
     <w:p>
       <w:pPr>
@@ -450,20 +817,94 @@
           <w:rFonts w:hint="eastAsia"/>
           <w:lang w:val="en-US" w:eastAsia="zh-CN"/>
         </w:rPr>
-        <w:t>1.4本章小结</w:t>
-      </w:r>
-    </w:p>
-    <w:p>
-      <w:pPr>
-        <w:rPr>
-          <w:rFonts w:hint="eastAsia"/>
-          <w:lang w:val="en-US" w:eastAsia="zh-CN"/>
-        </w:rPr>
-      </w:pPr>
-    </w:p>
-    <w:p>
-      <w:pPr>
-        <w:pStyle w:val="2"/>
+        <w:t>2.1系统可行性分析</w:t>
+      </w:r>
+    </w:p>
+    <w:p>
+      <w:pPr>
+        <w:rPr>
+          <w:rFonts w:hint="default" w:eastAsia="宋体"/>
+          <w:lang w:val="en-US" w:eastAsia="zh-CN"/>
+        </w:rPr>
+      </w:pPr>
+      <w:r>
+        <w:rPr>
+          <w:rFonts w:hint="eastAsia"/>
+          <w:lang w:val="en-US" w:eastAsia="zh-CN"/>
+        </w:rPr>
+        <w:t xml:space="preserve"> </w:t>
+      </w:r>
+      <w:r>
+        <w:rPr>
+          <w:rFonts w:hint="eastAsia"/>
+          <w:lang w:val="en-US" w:eastAsia="zh-CN"/>
+        </w:rPr>
+        <w:tab/>
+        <w:t>系统可行性分析是软件开发的生命周期一个重要阶段，它</w:t>
+      </w:r>
+      <w:r>
+        <w:rPr>
+          <w:rFonts w:ascii="宋体" w:hAnsi="宋体" w:eastAsia="宋体" w:cs="宋体"/>
+          <w:b w:val="0"/>
+          <w:i w:val="0"/>
+          <w:color w:val="000000"/>
+          <w:sz w:val="24"/>
+          <w:szCs w:val="24"/>
+        </w:rPr>
+        <w:t>从工程管理、技术实现、研发经费等方面进行调查研究和分析比较，并对项目建成以后可能取得的财务、经济效益及社会环境影响进行预测，从而提出该项目是否值得投资和如何进行建设的咨询意见</w:t>
+      </w:r>
+      <w:r>
+        <w:rPr>
+          <w:rFonts w:hint="eastAsia" w:ascii="宋体" w:hAnsi="宋体" w:cs="宋体"/>
+          <w:b w:val="0"/>
+          <w:i w:val="0"/>
+          <w:color w:val="000000"/>
+          <w:sz w:val="24"/>
+          <w:szCs w:val="24"/>
+          <w:lang w:eastAsia="zh-CN"/>
+        </w:rPr>
+        <w:t>，</w:t>
+      </w:r>
+      <w:r>
+        <w:rPr>
+          <w:rFonts w:hint="eastAsia" w:ascii="宋体" w:hAnsi="宋体" w:cs="宋体"/>
+          <w:b w:val="0"/>
+          <w:i w:val="0"/>
+          <w:color w:val="000000"/>
+          <w:sz w:val="24"/>
+          <w:szCs w:val="24"/>
+          <w:lang w:val="en-US" w:eastAsia="zh-CN"/>
+        </w:rPr>
+        <w:t>从而为系统决策提供了良好的依据的一种综合性的系统分析的方法</w:t>
+      </w:r>
+      <w:r>
+        <w:rPr>
+          <w:rFonts w:hint="eastAsia" w:ascii="宋体" w:hAnsi="宋体" w:cs="宋体"/>
+          <w:b w:val="0"/>
+          <w:i w:val="0"/>
+          <w:color w:val="000000"/>
+          <w:sz w:val="24"/>
+          <w:szCs w:val="24"/>
+          <w:lang w:eastAsia="zh-CN"/>
+        </w:rPr>
+        <w:t>。</w:t>
+      </w:r>
+      <w:r>
+        <w:rPr>
+          <w:rFonts w:hint="eastAsia" w:ascii="宋体" w:hAnsi="宋体" w:cs="宋体"/>
+          <w:b w:val="0"/>
+          <w:i w:val="0"/>
+          <w:color w:val="000000"/>
+          <w:sz w:val="24"/>
+          <w:szCs w:val="24"/>
+          <w:lang w:val="en-US" w:eastAsia="zh-CN"/>
+        </w:rPr>
+        <w:t>在进行系统设计前，需要先进行系统分析，因为整个系统作为研究性课题来实现。下面通过系统技术可行性与运行可行性来分析系统可行性。</w:t>
+      </w:r>
+    </w:p>
+    <w:p>
+      <w:pPr>
+        <w:pStyle w:val="4"/>
         <w:bidi w:val="0"/>
         <w:rPr>
           <w:rFonts w:hint="eastAsia"/>
@@ -475,8 +916,217 @@
           <w:rFonts w:hint="eastAsia"/>
           <w:lang w:val="en-US" w:eastAsia="zh-CN"/>
         </w:rPr>
-        <w:t>2系统分析</w:t>
-      </w:r>
+        <w:t>2.2.1系统技术可行性分析</w:t>
+      </w:r>
+    </w:p>
+    <w:p>
+      <w:pPr>
+        <w:ind w:firstLine="420" w:firstLineChars="0"/>
+        <w:rPr>
+          <w:rFonts w:hint="eastAsia" w:ascii="宋体" w:hAnsi="宋体" w:cs="宋体"/>
+          <w:b w:val="0"/>
+          <w:i w:val="0"/>
+          <w:color w:val="000000"/>
+          <w:sz w:val="24"/>
+          <w:szCs w:val="24"/>
+          <w:lang w:val="en-US" w:eastAsia="zh-CN"/>
+        </w:rPr>
+      </w:pPr>
+      <w:r>
+        <w:rPr>
+          <w:rFonts w:hint="eastAsia" w:ascii="宋体" w:hAnsi="宋体" w:cs="宋体"/>
+          <w:b w:val="0"/>
+          <w:i w:val="0"/>
+          <w:color w:val="000000"/>
+          <w:sz w:val="24"/>
+          <w:szCs w:val="24"/>
+          <w:lang w:val="en-US" w:eastAsia="zh-CN"/>
+        </w:rPr>
+        <w:t xml:space="preserve">技术可行性是指决策的技术和决策方案的技术不能突破组织所拥有的或有关人员所掌握的技术资源条件的边界。系统是基于Java语言开发。Java语言简单易学，去掉了头文件，指针运算，结构，联合，操作符重载，虚基类等，它是面向对象的，将重点放在了对象与对象的接口上，当然Java最大的优势就是跨平台了，这是JAVA的一个重要的优势。JAVA代码或者说字节码、二进制码可以跨平台的移植，而不用管具体的操作系统和硬件环境。JAVA本身就是面向网络的，只有在网络环境中才能显示出他的优势，比如：现在我有一个网络环境，要让我的笔记本和手机交互，笔记本环境是windows发出一个让手机定时录音的JAVA代码，手机只有简单Linux内核操作系统，照样可以完美的执行这个代码。 </w:t>
+      </w:r>
+    </w:p>
+    <w:p>
+      <w:pPr>
+        <w:pStyle w:val="10"/>
+        <w:keepNext w:val="0"/>
+        <w:keepLines w:val="0"/>
+        <w:widowControl/>
+        <w:suppressLineNumbers w:val="0"/>
+        <w:pBdr>
+          <w:top w:val="none" w:color="auto" w:sz="0" w:space="0"/>
+          <w:left w:val="none" w:color="auto" w:sz="0" w:space="0"/>
+          <w:bottom w:val="none" w:color="auto" w:sz="0" w:space="0"/>
+          <w:right w:val="none" w:color="auto" w:sz="0" w:space="0"/>
+        </w:pBdr>
+        <w:shd w:val="clear" w:fill="FFFFFF"/>
+        <w:spacing w:before="0" w:beforeAutospacing="0" w:after="0" w:afterAutospacing="0" w:line="450" w:lineRule="atLeast"/>
+        <w:ind w:left="0" w:right="0" w:firstLine="0"/>
+        <w:jc w:val="left"/>
+        <w:rPr>
+          <w:rFonts w:hint="eastAsia" w:ascii="宋体" w:hAnsi="宋体" w:cs="宋体"/>
+          <w:b w:val="0"/>
+          <w:i w:val="0"/>
+          <w:color w:val="000000"/>
+          <w:sz w:val="24"/>
+          <w:szCs w:val="24"/>
+          <w:lang w:val="en-US" w:eastAsia="zh-CN"/>
+        </w:rPr>
+      </w:pPr>
+      <w:r>
+        <w:rPr>
+          <w:rFonts w:hint="eastAsia" w:ascii="宋体" w:hAnsi="宋体" w:cs="宋体"/>
+          <w:b w:val="0"/>
+          <w:i w:val="0"/>
+          <w:color w:val="000000"/>
+          <w:sz w:val="24"/>
+          <w:szCs w:val="24"/>
+          <w:lang w:val="en-US" w:eastAsia="zh-CN"/>
+        </w:rPr>
+        <w:t>“一次编写，随处运行”：“write once, run anywhere”。</w:t>
+      </w:r>
+    </w:p>
+    <w:p>
+      <w:pPr>
+        <w:pStyle w:val="10"/>
+        <w:keepNext w:val="0"/>
+        <w:keepLines w:val="0"/>
+        <w:widowControl/>
+        <w:suppressLineNumbers w:val="0"/>
+        <w:pBdr>
+          <w:top w:val="none" w:color="auto" w:sz="0" w:space="0"/>
+          <w:left w:val="none" w:color="auto" w:sz="0" w:space="0"/>
+          <w:bottom w:val="none" w:color="auto" w:sz="0" w:space="0"/>
+          <w:right w:val="none" w:color="auto" w:sz="0" w:space="0"/>
+        </w:pBdr>
+        <w:shd w:val="clear" w:fill="FFFFFF"/>
+        <w:spacing w:before="0" w:beforeAutospacing="0" w:after="0" w:afterAutospacing="0" w:line="450" w:lineRule="atLeast"/>
+        <w:ind w:left="0" w:right="0" w:firstLine="420" w:firstLineChars="0"/>
+        <w:jc w:val="left"/>
+        <w:rPr>
+          <w:rFonts w:hint="eastAsia" w:ascii="宋体" w:hAnsi="宋体" w:cs="宋体"/>
+          <w:b w:val="0"/>
+          <w:i w:val="0"/>
+          <w:color w:val="000000"/>
+          <w:kern w:val="2"/>
+          <w:sz w:val="24"/>
+          <w:szCs w:val="24"/>
+          <w:lang w:val="en-US" w:eastAsia="zh-CN" w:bidi="ar-SA"/>
+        </w:rPr>
+      </w:pPr>
+      <w:r>
+        <w:rPr>
+          <w:rFonts w:hint="eastAsia" w:ascii="宋体" w:hAnsi="宋体" w:cs="宋体"/>
+          <w:b w:val="0"/>
+          <w:i w:val="0"/>
+          <w:color w:val="000000"/>
+          <w:sz w:val="24"/>
+          <w:szCs w:val="24"/>
+          <w:lang w:val="en-US" w:eastAsia="zh-CN"/>
+        </w:rPr>
+        <w:t>整个系统是在SpringBoot框架的基础上搭建的，SpringBoot相对于Spring就有很大的优势了，</w:t>
+      </w:r>
+      <w:r>
+        <w:rPr>
+          <w:rFonts w:hint="default" w:ascii="宋体" w:hAnsi="宋体" w:eastAsia="宋体" w:cs="宋体"/>
+          <w:b w:val="0"/>
+          <w:i w:val="0"/>
+          <w:color w:val="000000"/>
+          <w:kern w:val="2"/>
+          <w:sz w:val="24"/>
+          <w:szCs w:val="24"/>
+          <w:lang w:val="en-US" w:eastAsia="zh-CN" w:bidi="ar-SA"/>
+        </w:rPr>
+        <w:t>遵循"习惯优于配置"原则,使用Spirng Boot只需很少的配置,大部分时候可以使用默认配置;项目快速搭建,另外还可以无配置整合第三方框架;可完全不使用xml配置,只使用自动配置和Java Config;内嵌入Servlet如Tomcat容器,应用可用jar包运行</w:t>
+      </w:r>
+      <w:r>
+        <w:rPr>
+          <w:rFonts w:hint="eastAsia" w:ascii="宋体" w:hAnsi="宋体" w:cs="宋体"/>
+          <w:b w:val="0"/>
+          <w:i w:val="0"/>
+          <w:color w:val="000000"/>
+          <w:kern w:val="2"/>
+          <w:sz w:val="24"/>
+          <w:szCs w:val="24"/>
+          <w:lang w:val="en-US" w:eastAsia="zh-CN" w:bidi="ar-SA"/>
+        </w:rPr>
+        <w:t>，但是基本的思想依然是IOC与AOP，对象解耦与面向切面编程。</w:t>
+      </w:r>
+    </w:p>
+    <w:p>
+      <w:pPr>
+        <w:pStyle w:val="10"/>
+        <w:keepNext w:val="0"/>
+        <w:keepLines w:val="0"/>
+        <w:widowControl/>
+        <w:suppressLineNumbers w:val="0"/>
+        <w:pBdr>
+          <w:top w:val="none" w:color="auto" w:sz="0" w:space="0"/>
+          <w:left w:val="none" w:color="auto" w:sz="0" w:space="0"/>
+          <w:bottom w:val="none" w:color="auto" w:sz="0" w:space="0"/>
+          <w:right w:val="none" w:color="auto" w:sz="0" w:space="0"/>
+        </w:pBdr>
+        <w:shd w:val="clear" w:fill="FFFFFF"/>
+        <w:spacing w:before="0" w:beforeAutospacing="0" w:after="0" w:afterAutospacing="0" w:line="450" w:lineRule="atLeast"/>
+        <w:ind w:left="0" w:right="0" w:firstLine="420" w:firstLineChars="0"/>
+        <w:jc w:val="left"/>
+        <w:rPr>
+          <w:rFonts w:hint="default" w:ascii="宋体" w:hAnsi="宋体" w:cs="宋体"/>
+          <w:b w:val="0"/>
+          <w:i w:val="0"/>
+          <w:color w:val="000000"/>
+          <w:sz w:val="24"/>
+          <w:szCs w:val="24"/>
+          <w:lang w:val="en-US" w:eastAsia="zh-CN"/>
+        </w:rPr>
+      </w:pPr>
+      <w:r>
+        <w:rPr>
+          <w:rFonts w:hint="eastAsia" w:ascii="宋体" w:hAnsi="宋体" w:cs="宋体"/>
+          <w:b w:val="0"/>
+          <w:i w:val="0"/>
+          <w:color w:val="000000"/>
+          <w:kern w:val="2"/>
+          <w:sz w:val="24"/>
+          <w:szCs w:val="24"/>
+          <w:lang w:val="en-US" w:eastAsia="zh-CN" w:bidi="ar-SA"/>
+        </w:rPr>
+        <w:t>数据的持久层是Mybatis与Redis。前者是一种轻量级的ORM框架，实现了sql与业务代码的解耦，采用配置文件的方式统一管理sql，方便管理与维护。后者是高性能的缓存中间键，它是单线程，分布式，高可用的，提供了5中基本的数据存储类型，支持事务处理。</w:t>
+      </w:r>
+    </w:p>
+    <w:p>
+      <w:pPr>
+        <w:pStyle w:val="4"/>
+        <w:bidi w:val="0"/>
+        <w:rPr>
+          <w:rFonts w:hint="eastAsia"/>
+          <w:lang w:val="en-US" w:eastAsia="zh-CN"/>
+        </w:rPr>
+      </w:pPr>
+      <w:r>
+        <w:rPr>
+          <w:rFonts w:hint="eastAsia"/>
+          <w:lang w:val="en-US" w:eastAsia="zh-CN"/>
+        </w:rPr>
+        <w:t>2.3.2系统运行可行性分析</w:t>
+      </w:r>
+    </w:p>
+    <w:p>
+      <w:pPr>
+        <w:ind w:firstLine="420" w:firstLineChars="0"/>
+        <w:rPr>
+          <w:rFonts w:hint="default"/>
+          <w:lang w:val="en-US" w:eastAsia="zh-CN"/>
+        </w:rPr>
+      </w:pPr>
+      <w:r>
+        <w:rPr>
+          <w:rFonts w:hint="eastAsia"/>
+          <w:lang w:val="en-US" w:eastAsia="zh-CN"/>
+        </w:rPr>
+        <w:t>系统的运行基于Tomcat，</w:t>
+      </w:r>
+      <w:bookmarkStart w:id="4" w:name="_GoBack"/>
+      <w:bookmarkEnd w:id="4"/>
     </w:p>
     <w:p>
       <w:pPr>
@@ -484,21 +1134,29 @@
         <w:bidi w:val="0"/>
         <w:ind w:left="0" w:leftChars="0" w:firstLine="0" w:firstLineChars="0"/>
         <w:rPr>
-          <w:rFonts w:hint="default"/>
-          <w:lang w:val="en-US" w:eastAsia="zh-CN"/>
-        </w:rPr>
-      </w:pPr>
-      <w:r>
-        <w:rPr>
-          <w:rFonts w:hint="eastAsia"/>
-          <w:lang w:val="en-US" w:eastAsia="zh-CN"/>
-        </w:rPr>
-        <w:t>2.1系统可行性分析</w:t>
-      </w:r>
-    </w:p>
-    <w:p>
-      <w:pPr>
-        <w:pStyle w:val="4"/>
+          <w:rFonts w:hint="eastAsia"/>
+          <w:lang w:val="en-US" w:eastAsia="zh-CN"/>
+        </w:rPr>
+      </w:pPr>
+      <w:r>
+        <w:rPr>
+          <w:rFonts w:hint="eastAsia"/>
+          <w:lang w:val="en-US" w:eastAsia="zh-CN"/>
+        </w:rPr>
+        <w:t>2.2系统需求分析</w:t>
+      </w:r>
+    </w:p>
+    <w:p>
+      <w:pPr>
+        <w:rPr>
+          <w:rFonts w:hint="eastAsia"/>
+          <w:lang w:val="en-US" w:eastAsia="zh-CN"/>
+        </w:rPr>
+      </w:pPr>
+    </w:p>
+    <w:p>
+      <w:pPr>
+        <w:pStyle w:val="2"/>
         <w:bidi w:val="0"/>
         <w:rPr>
           <w:rFonts w:hint="eastAsia"/>
@@ -510,58 +1168,16 @@
           <w:rFonts w:hint="eastAsia"/>
           <w:lang w:val="en-US" w:eastAsia="zh-CN"/>
         </w:rPr>
-        <w:t>2.1.1系统经济可行性分析</w:t>
-      </w:r>
-    </w:p>
-    <w:p>
-      <w:pPr>
-        <w:rPr>
-          <w:rFonts w:hint="eastAsia"/>
-          <w:lang w:val="en-US" w:eastAsia="zh-CN"/>
-        </w:rPr>
-      </w:pPr>
-    </w:p>
-    <w:p>
-      <w:pPr>
-        <w:pStyle w:val="4"/>
-        <w:bidi w:val="0"/>
-        <w:rPr>
-          <w:rFonts w:hint="eastAsia"/>
-          <w:lang w:val="en-US" w:eastAsia="zh-CN"/>
-        </w:rPr>
-      </w:pPr>
-      <w:r>
-        <w:rPr>
-          <w:rFonts w:hint="eastAsia"/>
-          <w:lang w:val="en-US" w:eastAsia="zh-CN"/>
-        </w:rPr>
-        <w:t>2.2.2系统技术可行性分析</w:t>
-      </w:r>
-    </w:p>
-    <w:p>
-      <w:pPr>
-        <w:rPr>
-          <w:rFonts w:hint="eastAsia"/>
-          <w:lang w:val="en-US" w:eastAsia="zh-CN"/>
-        </w:rPr>
-      </w:pPr>
-    </w:p>
-    <w:p>
-      <w:pPr>
-        <w:pStyle w:val="4"/>
-        <w:bidi w:val="0"/>
-        <w:rPr>
-          <w:rFonts w:hint="eastAsia"/>
-          <w:lang w:val="en-US" w:eastAsia="zh-CN"/>
-        </w:rPr>
-      </w:pPr>
-      <w:r>
-        <w:rPr>
-          <w:rFonts w:hint="eastAsia"/>
-          <w:lang w:val="en-US" w:eastAsia="zh-CN"/>
-        </w:rPr>
-        <w:t>2.3.3系统运行可行性分析</w:t>
-      </w:r>
+        <w:t>3系统研究基础</w:t>
+      </w:r>
+    </w:p>
+    <w:p>
+      <w:pPr>
+        <w:rPr>
+          <w:rFonts w:hint="eastAsia"/>
+          <w:lang w:val="en-US" w:eastAsia="zh-CN"/>
+        </w:rPr>
+      </w:pPr>
     </w:p>
     <w:p>
       <w:pPr>
@@ -578,38 +1194,13 @@
           <w:rFonts w:hint="eastAsia"/>
           <w:lang w:val="en-US" w:eastAsia="zh-CN"/>
         </w:rPr>
-        <w:t>2.2系统需求分析</w:t>
-      </w:r>
-    </w:p>
-    <w:p>
-      <w:pPr>
-        <w:rPr>
-          <w:rFonts w:hint="eastAsia"/>
-          <w:lang w:val="en-US" w:eastAsia="zh-CN"/>
-        </w:rPr>
-      </w:pPr>
-    </w:p>
-    <w:p>
-      <w:pPr>
-        <w:pStyle w:val="2"/>
-        <w:bidi w:val="0"/>
-        <w:rPr>
-          <w:rFonts w:hint="eastAsia"/>
-          <w:lang w:val="en-US" w:eastAsia="zh-CN"/>
-        </w:rPr>
-      </w:pPr>
-      <w:r>
-        <w:rPr>
-          <w:rFonts w:hint="eastAsia"/>
-          <w:lang w:val="en-US" w:eastAsia="zh-CN"/>
-        </w:rPr>
-        <w:t>3系统研究基础</w:t>
-      </w:r>
-    </w:p>
-    <w:p>
-      <w:pPr>
-        <w:rPr>
-          <w:rFonts w:hint="eastAsia"/>
+        <w:t>3.1开发环境简介</w:t>
+      </w:r>
+    </w:p>
+    <w:p>
+      <w:pPr>
+        <w:rPr>
+          <w:rFonts w:hint="default"/>
           <w:lang w:val="en-US" w:eastAsia="zh-CN"/>
         </w:rPr>
       </w:pPr>
@@ -629,32 +1220,6 @@
           <w:rFonts w:hint="eastAsia"/>
           <w:lang w:val="en-US" w:eastAsia="zh-CN"/>
         </w:rPr>
-        <w:t>3.1开发环境简介</w:t>
-      </w:r>
-    </w:p>
-    <w:p>
-      <w:pPr>
-        <w:rPr>
-          <w:rFonts w:hint="default"/>
-          <w:lang w:val="en-US" w:eastAsia="zh-CN"/>
-        </w:rPr>
-      </w:pPr>
-    </w:p>
-    <w:p>
-      <w:pPr>
-        <w:pStyle w:val="3"/>
-        <w:bidi w:val="0"/>
-        <w:ind w:left="0" w:leftChars="0" w:firstLine="0" w:firstLineChars="0"/>
-        <w:rPr>
-          <w:rFonts w:hint="eastAsia"/>
-          <w:lang w:val="en-US" w:eastAsia="zh-CN"/>
-        </w:rPr>
-      </w:pPr>
-      <w:r>
-        <w:rPr>
-          <w:rFonts w:hint="eastAsia"/>
-          <w:lang w:val="en-US" w:eastAsia="zh-CN"/>
-        </w:rPr>
         <w:t>3.2所用技术简介</w:t>
       </w:r>
     </w:p>
@@ -691,8 +1256,6 @@
         </w:rPr>
         <w:t>3.2.2 Mybatis</w:t>
       </w:r>
-      <w:bookmarkStart w:id="4" w:name="_GoBack"/>
-      <w:bookmarkEnd w:id="4"/>
     </w:p>
     <w:p>
       <w:pPr>
@@ -1033,7 +1596,7 @@
 <w:ftr xmlns:wpc="http://schemas.microsoft.com/office/word/2010/wordprocessingCanvas" xmlns:mc="http://schemas.openxmlformats.org/markup-compatibility/2006" xmlns:o="urn:schemas-microsoft-com:office:office" xmlns:r="http://schemas.openxmlformats.org/officeDocument/2006/relationships" xmlns:m="http://schemas.openxmlformats.org/officeDocument/2006/math" xmlns:v="urn:schemas-microsoft-com:vml" xmlns:wp14="http://schemas.microsoft.com/office/word/2010/wordprocessingDrawing" xmlns:wp="http://schemas.openxmlformats.org/drawingml/2006/wordprocessingDrawing" xmlns:w10="urn:schemas-microsoft-com:office:word" xmlns:w="http://schemas.openxmlformats.org/wordprocessingml/2006/main" xmlns:w14="http://schemas.microsoft.com/office/word/2010/wordml" xmlns:w15="http://schemas.microsoft.com/office/word/2012/wordml" xmlns:wpg="http://schemas.microsoft.com/office/word/2010/wordprocessingGroup" xmlns:wpi="http://schemas.microsoft.com/office/word/2010/wordprocessingInk" xmlns:wne="http://schemas.microsoft.com/office/word/2006/wordml" xmlns:wps="http://schemas.microsoft.com/office/word/2010/wordprocessingShape" xmlns:wpsCustomData="http://www.wps.cn/officeDocument/2013/wpsCustomData" mc:Ignorable="w14 w15 wp14">
   <w:p>
     <w:pPr>
-      <w:pStyle w:val="6"/>
+      <w:pStyle w:val="8"/>
     </w:pPr>
     <w:r>
       <w:rPr>
@@ -1090,7 +1653,7 @@
                       <w:txbxContent>
                         <w:p>
                           <w:pPr>
-                            <w:pStyle w:val="6"/>
+                            <w:pStyle w:val="8"/>
                             <w:rPr>
                               <w:rFonts w:hint="eastAsia" w:eastAsia="宋体"/>
                               <w:lang w:eastAsia="zh-CN"/>
@@ -1154,7 +1717,7 @@
                 <w:txbxContent>
                   <w:p>
                     <w:pPr>
-                      <w:pStyle w:val="6"/>
+                      <w:pStyle w:val="8"/>
                       <w:rPr>
                         <w:rFonts w:hint="eastAsia" w:eastAsia="宋体"/>
                         <w:lang w:eastAsia="zh-CN"/>
@@ -1211,7 +1774,7 @@
 <w:ftr xmlns:wpc="http://schemas.microsoft.com/office/word/2010/wordprocessingCanvas" xmlns:mc="http://schemas.openxmlformats.org/markup-compatibility/2006" xmlns:o="urn:schemas-microsoft-com:office:office" xmlns:r="http://schemas.openxmlformats.org/officeDocument/2006/relationships" xmlns:m="http://schemas.openxmlformats.org/officeDocument/2006/math" xmlns:v="urn:schemas-microsoft-com:vml" xmlns:wp14="http://schemas.microsoft.com/office/word/2010/wordprocessingDrawing" xmlns:wp="http://schemas.openxmlformats.org/drawingml/2006/wordprocessingDrawing" xmlns:w10="urn:schemas-microsoft-com:office:word" xmlns:w="http://schemas.openxmlformats.org/wordprocessingml/2006/main" xmlns:w14="http://schemas.microsoft.com/office/word/2010/wordml" xmlns:w15="http://schemas.microsoft.com/office/word/2012/wordml" xmlns:wpg="http://schemas.microsoft.com/office/word/2010/wordprocessingGroup" xmlns:wpi="http://schemas.microsoft.com/office/word/2010/wordprocessingInk" xmlns:wne="http://schemas.microsoft.com/office/word/2006/wordml" xmlns:wps="http://schemas.microsoft.com/office/word/2010/wordprocessingShape" xmlns:wpsCustomData="http://www.wps.cn/officeDocument/2013/wpsCustomData" mc:Ignorable="w14 w15 wp14">
   <w:p>
     <w:pPr>
-      <w:pStyle w:val="6"/>
+      <w:pStyle w:val="8"/>
     </w:pPr>
     <w:r>
       <w:rPr>
@@ -1268,7 +1831,7 @@
                       <w:txbxContent>
                         <w:p>
                           <w:pPr>
-                            <w:pStyle w:val="6"/>
+                            <w:pStyle w:val="8"/>
                             <w:rPr>
                               <w:rFonts w:hint="eastAsia" w:eastAsia="宋体"/>
                               <w:lang w:eastAsia="zh-CN"/>
@@ -1332,7 +1895,7 @@
                 <w:txbxContent>
                   <w:p>
                     <w:pPr>
-                      <w:pStyle w:val="6"/>
+                      <w:pStyle w:val="8"/>
                       <w:rPr>
                         <w:rFonts w:hint="eastAsia" w:eastAsia="宋体"/>
                         <w:lang w:eastAsia="zh-CN"/>
@@ -1390,7 +1953,7 @@
   <w:docDefaults>
     <w:rPrDefault>
       <w:rPr>
-        <w:rFonts w:asciiTheme="minorHAnsi" w:hAnsiTheme="minorHAnsi" w:eastAsiaTheme="minorHAnsi" w:cstheme="minorBidi"/>
+        <w:rFonts w:ascii="Times New Roman" w:hAnsi="Times New Roman" w:eastAsia="宋体" w:cs="Times New Roman"/>
       </w:rPr>
     </w:rPrDefault>
   </w:docDefaults>
@@ -1718,12 +2281,54 @@
       <w:sz w:val="24"/>
     </w:rPr>
   </w:style>
-  <w:style w:type="character" w:default="1" w:styleId="9">
+  <w:style w:type="paragraph" w:styleId="5">
+    <w:name w:val="heading 4"/>
+    <w:basedOn w:val="1"/>
+    <w:next w:val="1"/>
+    <w:semiHidden/>
+    <w:unhideWhenUsed/>
+    <w:qFormat/>
+    <w:uiPriority w:val="0"/>
+    <w:pPr>
+      <w:spacing w:before="0" w:beforeAutospacing="1" w:after="0" w:afterAutospacing="1"/>
+      <w:jc w:val="left"/>
+    </w:pPr>
+    <w:rPr>
+      <w:rFonts w:hint="eastAsia" w:ascii="宋体" w:hAnsi="宋体" w:eastAsia="宋体" w:cs="宋体"/>
+      <w:b/>
+      <w:kern w:val="0"/>
+      <w:sz w:val="24"/>
+      <w:szCs w:val="24"/>
+      <w:lang w:val="en-US" w:eastAsia="zh-CN" w:bidi="ar"/>
+    </w:rPr>
+  </w:style>
+  <w:style w:type="paragraph" w:styleId="6">
+    <w:name w:val="heading 5"/>
+    <w:basedOn w:val="1"/>
+    <w:next w:val="1"/>
+    <w:semiHidden/>
+    <w:unhideWhenUsed/>
+    <w:qFormat/>
+    <w:uiPriority w:val="0"/>
+    <w:pPr>
+      <w:spacing w:before="0" w:beforeAutospacing="1" w:after="0" w:afterAutospacing="1"/>
+      <w:jc w:val="left"/>
+    </w:pPr>
+    <w:rPr>
+      <w:rFonts w:hint="eastAsia" w:ascii="宋体" w:hAnsi="宋体" w:eastAsia="宋体" w:cs="宋体"/>
+      <w:b/>
+      <w:kern w:val="0"/>
+      <w:sz w:val="20"/>
+      <w:szCs w:val="20"/>
+      <w:lang w:val="en-US" w:eastAsia="zh-CN" w:bidi="ar"/>
+    </w:rPr>
+  </w:style>
+  <w:style w:type="character" w:default="1" w:styleId="12">
     <w:name w:val="Default Paragraph Font"/>
     <w:semiHidden/>
     <w:uiPriority w:val="0"/>
   </w:style>
-  <w:style w:type="table" w:default="1" w:styleId="8">
+  <w:style w:type="table" w:default="1" w:styleId="11">
     <w:name w:val="Normal Table"/>
     <w:semiHidden/>
     <w:qFormat/>
@@ -1738,7 +2343,7 @@
       </w:tblCellMar>
     </w:tblPr>
   </w:style>
-  <w:style w:type="paragraph" w:styleId="5">
+  <w:style w:type="paragraph" w:styleId="7">
     <w:name w:val="Body Text"/>
     <w:basedOn w:val="1"/>
     <w:qFormat/>
@@ -1750,7 +2355,7 @@
       <w:lang w:val="en-US" w:eastAsia="en-US" w:bidi="en-US"/>
     </w:rPr>
   </w:style>
-  <w:style w:type="paragraph" w:styleId="6">
+  <w:style w:type="paragraph" w:styleId="8">
     <w:name w:val="footer"/>
     <w:basedOn w:val="1"/>
     <w:uiPriority w:val="0"/>
@@ -1766,7 +2371,7 @@
       <w:sz w:val="18"/>
     </w:rPr>
   </w:style>
-  <w:style w:type="paragraph" w:styleId="7">
+  <w:style w:type="paragraph" w:styleId="9">
     <w:name w:val="header"/>
     <w:basedOn w:val="1"/>
     <w:uiPriority w:val="0"/>
@@ -1790,7 +2395,31 @@
       <w:sz w:val="18"/>
     </w:rPr>
   </w:style>
-  <w:style w:type="paragraph" w:customStyle="1" w:styleId="10">
+  <w:style w:type="paragraph" w:styleId="10">
+    <w:name w:val="Normal (Web)"/>
+    <w:basedOn w:val="1"/>
+    <w:uiPriority w:val="0"/>
+    <w:pPr>
+      <w:spacing w:before="0" w:beforeAutospacing="1" w:after="0" w:afterAutospacing="1"/>
+      <w:ind w:left="0" w:right="0"/>
+      <w:jc w:val="left"/>
+    </w:pPr>
+    <w:rPr>
+      <w:kern w:val="0"/>
+      <w:sz w:val="24"/>
+      <w:lang w:val="en-US" w:eastAsia="zh-CN" w:bidi="ar"/>
+    </w:rPr>
+  </w:style>
+  <w:style w:type="character" w:styleId="13">
+    <w:name w:val="Hyperlink"/>
+    <w:basedOn w:val="12"/>
+    <w:uiPriority w:val="0"/>
+    <w:rPr>
+      <w:color w:val="0000FF"/>
+      <w:u w:val="single"/>
+    </w:rPr>
+  </w:style>
+  <w:style w:type="paragraph" w:customStyle="1" w:styleId="14">
     <w:name w:val="WPSOffice手动目录 1"/>
     <w:uiPriority w:val="0"/>
     <w:pPr>
@@ -1802,7 +2431,7 @@
       <w:szCs w:val="20"/>
     </w:rPr>
   </w:style>
-  <w:style w:type="paragraph" w:customStyle="1" w:styleId="11">
+  <w:style w:type="paragraph" w:customStyle="1" w:styleId="15">
     <w:name w:val="WPSOffice手动目录 2"/>
     <w:uiPriority w:val="0"/>
     <w:pPr>
@@ -1812,6 +2441,17 @@
       <w:rFonts w:asciiTheme="minorHAnsi" w:hAnsiTheme="minorHAnsi" w:eastAsiaTheme="minorHAnsi" w:cstheme="minorBidi"/>
       <w:sz w:val="20"/>
       <w:szCs w:val="20"/>
+    </w:rPr>
+  </w:style>
+  <w:style w:type="character" w:customStyle="1" w:styleId="16">
+    <w:name w:val="fontstyle01"/>
+    <w:basedOn w:val="12"/>
+    <w:uiPriority w:val="0"/>
+    <w:rPr>
+      <w:rFonts w:ascii="宋体" w:hAnsi="宋体" w:eastAsia="宋体" w:cs="宋体"/>
+      <w:color w:val="000000"/>
+      <w:sz w:val="24"/>
+      <w:szCs w:val="24"/>
     </w:rPr>
   </w:style>
 </w:styles>

--- a/基于微服务的影院信息化系统设计与实现.docx
+++ b/基于微服务的影院信息化系统设计与实现.docx
@@ -916,7 +916,7 @@
           <w:rFonts w:hint="eastAsia"/>
           <w:lang w:val="en-US" w:eastAsia="zh-CN"/>
         </w:rPr>
-        <w:t>2.2.1系统技术可行性分析</w:t>
+        <w:t>2.1.1系统技术可行性分析</w:t>
       </w:r>
     </w:p>
     <w:p>
@@ -1070,17 +1070,6 @@
         <w:ind w:left="0" w:right="0" w:firstLine="420" w:firstLineChars="0"/>
         <w:jc w:val="left"/>
         <w:rPr>
-          <w:rFonts w:hint="default" w:ascii="宋体" w:hAnsi="宋体" w:cs="宋体"/>
-          <w:b w:val="0"/>
-          <w:i w:val="0"/>
-          <w:color w:val="000000"/>
-          <w:sz w:val="24"/>
-          <w:szCs w:val="24"/>
-          <w:lang w:val="en-US" w:eastAsia="zh-CN"/>
-        </w:rPr>
-      </w:pPr>
-      <w:r>
-        <w:rPr>
           <w:rFonts w:hint="eastAsia" w:ascii="宋体" w:hAnsi="宋体" w:cs="宋体"/>
           <w:b w:val="0"/>
           <w:i w:val="0"/>
@@ -1090,7 +1079,61 @@
           <w:szCs w:val="24"/>
           <w:lang w:val="en-US" w:eastAsia="zh-CN" w:bidi="ar-SA"/>
         </w:rPr>
+      </w:pPr>
+      <w:r>
+        <w:rPr>
+          <w:rFonts w:hint="eastAsia" w:ascii="宋体" w:hAnsi="宋体" w:cs="宋体"/>
+          <w:b w:val="0"/>
+          <w:i w:val="0"/>
+          <w:color w:val="000000"/>
+          <w:kern w:val="2"/>
+          <w:sz w:val="24"/>
+          <w:szCs w:val="24"/>
+          <w:lang w:val="en-US" w:eastAsia="zh-CN" w:bidi="ar-SA"/>
+        </w:rPr>
         <w:t>数据的持久层是Mybatis与Redis。前者是一种轻量级的ORM框架，实现了sql与业务代码的解耦，采用配置文件的方式统一管理sql，方便管理与维护。后者是高性能的缓存中间键，它是单线程，分布式，高可用的，提供了5中基本的数据存储类型，支持事务处理。</w:t>
+      </w:r>
+    </w:p>
+    <w:p>
+      <w:pPr>
+        <w:pStyle w:val="10"/>
+        <w:keepNext w:val="0"/>
+        <w:keepLines w:val="0"/>
+        <w:widowControl/>
+        <w:suppressLineNumbers w:val="0"/>
+        <w:pBdr>
+          <w:top w:val="none" w:color="auto" w:sz="0" w:space="0"/>
+          <w:left w:val="none" w:color="auto" w:sz="0" w:space="0"/>
+          <w:bottom w:val="none" w:color="auto" w:sz="0" w:space="0"/>
+          <w:right w:val="none" w:color="auto" w:sz="0" w:space="0"/>
+        </w:pBdr>
+        <w:shd w:val="clear" w:fill="FFFFFF"/>
+        <w:spacing w:before="0" w:beforeAutospacing="0" w:after="0" w:afterAutospacing="0" w:line="450" w:lineRule="atLeast"/>
+        <w:ind w:left="0" w:right="0" w:firstLine="420" w:firstLineChars="0"/>
+        <w:jc w:val="left"/>
+        <w:rPr>
+          <w:rFonts w:hint="default" w:ascii="宋体" w:hAnsi="宋体" w:cs="宋体"/>
+          <w:b w:val="0"/>
+          <w:i w:val="0"/>
+          <w:color w:val="000000"/>
+          <w:kern w:val="2"/>
+          <w:sz w:val="24"/>
+          <w:szCs w:val="24"/>
+          <w:lang w:val="en-US" w:eastAsia="zh-CN" w:bidi="ar-SA"/>
+        </w:rPr>
+      </w:pPr>
+      <w:r>
+        <w:rPr>
+          <w:rFonts w:hint="eastAsia" w:ascii="宋体" w:hAnsi="宋体" w:cs="宋体"/>
+          <w:b w:val="0"/>
+          <w:i w:val="0"/>
+          <w:color w:val="000000"/>
+          <w:kern w:val="2"/>
+          <w:sz w:val="24"/>
+          <w:szCs w:val="24"/>
+          <w:lang w:val="en-US" w:eastAsia="zh-CN" w:bidi="ar-SA"/>
+        </w:rPr>
+        <w:t>综上所述，系统基于Java与SpringBoot是完全可以实现的。</w:t>
       </w:r>
     </w:p>
     <w:p>
@@ -1107,7 +1150,7 @@
           <w:rFonts w:hint="eastAsia"/>
           <w:lang w:val="en-US" w:eastAsia="zh-CN"/>
         </w:rPr>
-        <w:t>2.3.2系统运行可行性分析</w:t>
+        <w:t>2.1.2系统运行可行性分析</w:t>
       </w:r>
     </w:p>
     <w:p>
@@ -1125,8 +1168,6 @@
         </w:rPr>
         <w:t>系统的运行基于Tomcat，</w:t>
       </w:r>
-      <w:bookmarkStart w:id="4" w:name="_GoBack"/>
-      <w:bookmarkEnd w:id="4"/>
     </w:p>
     <w:p>
       <w:pPr>
@@ -1148,11 +1189,37 @@
     </w:p>
     <w:p>
       <w:pPr>
-        <w:rPr>
-          <w:rFonts w:hint="eastAsia"/>
-          <w:lang w:val="en-US" w:eastAsia="zh-CN"/>
-        </w:rPr>
-      </w:pPr>
+        <w:pStyle w:val="4"/>
+        <w:bidi w:val="0"/>
+        <w:rPr>
+          <w:rFonts w:hint="eastAsia"/>
+          <w:lang w:val="en-US" w:eastAsia="zh-CN"/>
+        </w:rPr>
+      </w:pPr>
+      <w:r>
+        <w:rPr>
+          <w:rFonts w:hint="eastAsia"/>
+          <w:lang w:val="en-US" w:eastAsia="zh-CN"/>
+        </w:rPr>
+        <w:t>2.2.1功能型分析</w:t>
+      </w:r>
+    </w:p>
+    <w:p>
+      <w:pPr>
+        <w:pStyle w:val="4"/>
+        <w:bidi w:val="0"/>
+        <w:rPr>
+          <w:rFonts w:hint="default"/>
+          <w:lang w:val="en-US" w:eastAsia="zh-CN"/>
+        </w:rPr>
+      </w:pPr>
+      <w:r>
+        <w:rPr>
+          <w:rFonts w:hint="eastAsia"/>
+          <w:lang w:val="en-US" w:eastAsia="zh-CN"/>
+        </w:rPr>
+        <w:t>2.2.2非功能型分析</w:t>
+      </w:r>
     </w:p>
     <w:p>
       <w:pPr>
@@ -1228,16 +1295,16 @@
         <w:pStyle w:val="4"/>
         <w:bidi w:val="0"/>
         <w:rPr>
-          <w:rFonts w:hint="eastAsia"/>
-          <w:lang w:val="en-US" w:eastAsia="zh-CN"/>
-        </w:rPr>
-      </w:pPr>
-      <w:r>
-        <w:rPr>
-          <w:rFonts w:hint="eastAsia"/>
-          <w:lang w:val="en-US" w:eastAsia="zh-CN"/>
-        </w:rPr>
-        <w:t>3.2.1 SpringBoot</w:t>
+          <w:rFonts w:hint="default"/>
+          <w:lang w:val="en-US" w:eastAsia="zh-CN"/>
+        </w:rPr>
+      </w:pPr>
+      <w:r>
+        <w:rPr>
+          <w:rFonts w:hint="eastAsia"/>
+          <w:lang w:val="en-US" w:eastAsia="zh-CN"/>
+        </w:rPr>
+        <w:t>3.2.1 SpringBoot简介</w:t>
       </w:r>
     </w:p>
     <w:p>
@@ -1254,7 +1321,7 @@
           <w:rFonts w:hint="eastAsia"/>
           <w:lang w:val="en-US" w:eastAsia="zh-CN"/>
         </w:rPr>
-        <w:t>3.2.2 Mybatis</w:t>
+        <w:t>3.2.2 Mybatis简介</w:t>
       </w:r>
     </w:p>
     <w:p>
@@ -1271,7 +1338,7 @@
           <w:rFonts w:hint="eastAsia"/>
           <w:lang w:val="en-US" w:eastAsia="zh-CN"/>
         </w:rPr>
-        <w:t>3.2.3 Gateway</w:t>
+        <w:t>3.2.3 Gateway简介</w:t>
       </w:r>
     </w:p>
     <w:p>
@@ -1288,7 +1355,7 @@
           <w:rFonts w:hint="eastAsia"/>
           <w:lang w:val="en-US" w:eastAsia="zh-CN"/>
         </w:rPr>
-        <w:t>3.2.4 Dubbo</w:t>
+        <w:t>3.2.4 Dubbo简介</w:t>
       </w:r>
     </w:p>
     <w:p>
@@ -1305,8 +1372,10 @@
           <w:rFonts w:hint="eastAsia"/>
           <w:lang w:val="en-US" w:eastAsia="zh-CN"/>
         </w:rPr>
-        <w:t>3.2.5 Redis</w:t>
-      </w:r>
+        <w:t>3.2.5 Redis简介</w:t>
+      </w:r>
+      <w:bookmarkStart w:id="4" w:name="_GoBack"/>
+      <w:bookmarkEnd w:id="4"/>
     </w:p>
     <w:p>
       <w:pPr>
@@ -1322,7 +1391,7 @@
           <w:rFonts w:hint="eastAsia"/>
           <w:lang w:val="en-US" w:eastAsia="zh-CN"/>
         </w:rPr>
-        <w:t>3.2.6 Docker</w:t>
+        <w:t>3.2.6 Docker简介</w:t>
       </w:r>
     </w:p>
     <w:p>

--- a/基于微服务的影院信息化系统设计与实现.docx
+++ b/基于微服务的影院信息化系统设计与实现.docx
@@ -217,24 +217,19 @@
     <w:p>
       <w:pPr>
         <w:pStyle w:val="2"/>
-        <w:spacing w:before="122"/>
-        <w:ind w:right="156"/>
+        <w:bidi w:val="0"/>
         <w:jc w:val="center"/>
-      </w:pPr>
-      <w:r>
-        <w:rPr>
-          <w:spacing w:val="17"/>
-        </w:rPr>
-        <w:t>Ab</w:t>
-      </w:r>
-      <w:r>
-        <w:rPr>
-          <w:spacing w:val="-34"/>
-        </w:rPr>
-        <w:t xml:space="preserve"> </w:t>
-      </w:r>
-      <w:r>
-        <w:t>s t r a c t</w:t>
+        <w:rPr>
+          <w:rFonts w:hint="default" w:eastAsia="宋体"/>
+          <w:lang w:val="en-US" w:eastAsia="zh-CN"/>
+        </w:rPr>
+      </w:pPr>
+      <w:r>
+        <w:rPr>
+          <w:rFonts w:hint="eastAsia"/>
+          <w:lang w:val="en-US" w:eastAsia="zh-CN"/>
+        </w:rPr>
+        <w:t>Abstract</w:t>
       </w:r>
     </w:p>
     <w:p/>
@@ -261,7 +256,6 @@
     <w:p/>
     <w:p/>
     <w:p/>
-    <w:p/>
     <w:p>
       <w:pPr>
         <w:rPr>
@@ -305,6 +299,13 @@
         </w:rPr>
         <w:t>录</w:t>
       </w:r>
+    </w:p>
+    <w:p>
+      <w:pPr>
+        <w:rPr>
+          <w:rFonts w:hint="eastAsia"/>
+        </w:rPr>
+      </w:pPr>
     </w:p>
     <w:p>
       <w:pPr>
@@ -386,7 +387,7 @@
           <w:rFonts w:hint="eastAsia"/>
           <w:lang w:val="en-US" w:eastAsia="zh-CN"/>
         </w:rPr>
-        <w:t>在传统的IT行业，一个软件大多是由很多系统相互堆砌而成，其导致的结果必然是可扩展性差，可靠性不高，维护成本高。到后面引入了SOA服务化，但是由于在早期SOA使用的是总线模式，这种总线模式与我们使用的某种技术栈强绑定，比如J2EE。这导致了企业遗留的系统很难对接，系统迁移时间长，成本高，新系统稳定性的收敛也需要一些时间。最终 SOA 看起来很美，但却成为了</w:t>
+        <w:t>在传统的IT行业，一个商业软件大部分由很多功能系统相互糅合而成，这样的结果，必然导致系统整体伸缩性差，没有高的可靠性，维护成本相对偏高，不利于软件的长久发展。到后面引入了SOA服务化，但是由于在早期，SOA使用的是总线模式，这种总线模式强依赖于我们使用的某种技术栈，比如J2EE。这种长时间累积就会导致系统与新技术的对接非常困难，迁移系统时间长，需要的成本很高，新系统稳定性的收敛也需要一些时间。最终 SOA 看起来很美，但却成为了</w:t>
       </w:r>
       <w:r>
         <w:rPr>
@@ -840,6 +841,12 @@
           <w:lang w:val="en-US" w:eastAsia="zh-CN"/>
         </w:rPr>
         <w:tab/>
+      </w:r>
+      <w:r>
+        <w:rPr>
+          <w:rFonts w:hint="eastAsia"/>
+          <w:lang w:val="en-US" w:eastAsia="zh-CN"/>
+        </w:rPr>
         <w:t>系统可行性分析是软件开发的生命周期一个重要阶段，它</w:t>
       </w:r>
       <w:r>
@@ -1166,7 +1173,7 @@
           <w:rFonts w:hint="eastAsia"/>
           <w:lang w:val="en-US" w:eastAsia="zh-CN"/>
         </w:rPr>
-        <w:t>系统的运行基于Tomcat，</w:t>
+        <w:t>系统的运行基于Tomcat容器，Tomcat是Apache的开源的软件，因此系统的运行是可行的。</w:t>
       </w:r>
     </w:p>
     <w:p>
@@ -1189,25 +1196,359 @@
     </w:p>
     <w:p>
       <w:pPr>
-        <w:pStyle w:val="4"/>
+        <w:ind w:firstLine="420" w:firstLineChars="0"/>
+        <w:rPr>
+          <w:rFonts w:hint="eastAsia"/>
+          <w:lang w:val="en-US" w:eastAsia="zh-CN"/>
+        </w:rPr>
+      </w:pPr>
+      <w:r>
+        <w:rPr>
+          <w:rFonts w:ascii="宋体" w:hAnsi="宋体" w:eastAsia="宋体" w:cs="宋体"/>
+          <w:b w:val="0"/>
+          <w:i w:val="0"/>
+          <w:color w:val="000000"/>
+          <w:sz w:val="24"/>
+          <w:szCs w:val="24"/>
+        </w:rPr>
+        <w:t>需求分析的任务是通过详细调查实现世界要处理的对象，充分了解原系统工</w:t>
+      </w:r>
+      <w:r>
+        <w:rPr>
+          <w:rFonts w:ascii="宋体" w:hAnsi="宋体" w:eastAsia="宋体" w:cs="宋体"/>
+          <w:b w:val="0"/>
+          <w:i w:val="0"/>
+          <w:color w:val="000000"/>
+          <w:sz w:val="24"/>
+          <w:szCs w:val="24"/>
+        </w:rPr>
+        <w:br w:type="textWrapping"/>
+      </w:r>
+      <w:r>
+        <w:rPr>
+          <w:rFonts w:ascii="宋体" w:hAnsi="宋体" w:eastAsia="宋体" w:cs="宋体"/>
+          <w:b w:val="0"/>
+          <w:i w:val="0"/>
+          <w:color w:val="000000"/>
+          <w:sz w:val="24"/>
+          <w:szCs w:val="24"/>
+        </w:rPr>
+        <w:t>作概况，了解系统的综合要求，明确用户的各种需求然后在此基础上确定系统的</w:t>
+      </w:r>
+      <w:r>
+        <w:rPr>
+          <w:rFonts w:ascii="宋体" w:hAnsi="宋体" w:eastAsia="宋体" w:cs="宋体"/>
+          <w:b w:val="0"/>
+          <w:i w:val="0"/>
+          <w:color w:val="000000"/>
+          <w:sz w:val="24"/>
+          <w:szCs w:val="24"/>
+        </w:rPr>
+        <w:br w:type="textWrapping"/>
+      </w:r>
+      <w:r>
+        <w:rPr>
+          <w:rFonts w:ascii="宋体" w:hAnsi="宋体" w:eastAsia="宋体" w:cs="宋体"/>
+          <w:b w:val="0"/>
+          <w:i w:val="0"/>
+          <w:color w:val="000000"/>
+          <w:sz w:val="24"/>
+          <w:szCs w:val="24"/>
+        </w:rPr>
+        <w:t>功能</w:t>
+      </w:r>
+      <w:r>
+        <w:rPr>
+          <w:rStyle w:val="17"/>
+        </w:rPr>
+        <w:t>[9]</w:t>
+      </w:r>
+      <w:r>
+        <w:rPr>
+          <w:rFonts w:ascii="宋体" w:hAnsi="宋体" w:eastAsia="宋体" w:cs="宋体"/>
+          <w:b w:val="0"/>
+          <w:i w:val="0"/>
+          <w:color w:val="000000"/>
+          <w:sz w:val="24"/>
+          <w:szCs w:val="24"/>
+        </w:rPr>
+        <w:t>。功能需求是开发一套软件系统的基本需求，除了功能需求以外，开发一</w:t>
+      </w:r>
+      <w:r>
+        <w:rPr>
+          <w:rFonts w:ascii="宋体" w:hAnsi="宋体" w:eastAsia="宋体" w:cs="宋体"/>
+          <w:b w:val="0"/>
+          <w:i w:val="0"/>
+          <w:color w:val="000000"/>
+          <w:sz w:val="24"/>
+          <w:szCs w:val="24"/>
+        </w:rPr>
+        <w:br w:type="textWrapping"/>
+      </w:r>
+      <w:r>
+        <w:rPr>
+          <w:rFonts w:ascii="宋体" w:hAnsi="宋体" w:eastAsia="宋体" w:cs="宋体"/>
+          <w:b w:val="0"/>
+          <w:i w:val="0"/>
+          <w:color w:val="000000"/>
+          <w:sz w:val="24"/>
+          <w:szCs w:val="24"/>
+        </w:rPr>
+        <w:t>套系统之前还应该考虑到一些非功能性需求，下面分别对本系统的功能性需求和</w:t>
+      </w:r>
+      <w:r>
+        <w:rPr>
+          <w:rFonts w:ascii="宋体" w:hAnsi="宋体" w:eastAsia="宋体" w:cs="宋体"/>
+          <w:b w:val="0"/>
+          <w:i w:val="0"/>
+          <w:color w:val="000000"/>
+          <w:sz w:val="24"/>
+          <w:szCs w:val="24"/>
+        </w:rPr>
+        <w:br w:type="textWrapping"/>
+      </w:r>
+      <w:r>
+        <w:rPr>
+          <w:rFonts w:ascii="宋体" w:hAnsi="宋体" w:eastAsia="宋体" w:cs="宋体"/>
+          <w:b w:val="0"/>
+          <w:i w:val="0"/>
+          <w:color w:val="000000"/>
+          <w:sz w:val="24"/>
+          <w:szCs w:val="24"/>
+        </w:rPr>
+        <w:t>非功能性需求进行分析。</w:t>
+      </w:r>
+      <w:r>
+        <w:rPr>
+          <w:rFonts w:ascii="宋体" w:hAnsi="宋体" w:eastAsia="宋体" w:cs="宋体"/>
+          <w:sz w:val="24"/>
+          <w:szCs w:val="24"/>
+        </w:rPr>
+        <w:t xml:space="preserve"> </w:t>
+      </w:r>
+    </w:p>
+    <w:p>
+      <w:pPr>
         <w:bidi w:val="0"/>
-        <w:rPr>
-          <w:rFonts w:hint="eastAsia"/>
-          <w:lang w:val="en-US" w:eastAsia="zh-CN"/>
-        </w:rPr>
-      </w:pPr>
-      <w:r>
-        <w:rPr>
-          <w:rFonts w:hint="eastAsia"/>
-          <w:lang w:val="en-US" w:eastAsia="zh-CN"/>
-        </w:rPr>
-        <w:t>2.2.1功能型分析</w:t>
-      </w:r>
-    </w:p>
-    <w:p>
-      <w:pPr>
-        <w:pStyle w:val="4"/>
-        <w:bidi w:val="0"/>
+        <w:ind w:firstLine="420" w:firstLineChars="0"/>
+        <w:rPr>
+          <w:rFonts w:hint="eastAsia"/>
+          <w:lang w:val="en-US" w:eastAsia="zh-CN"/>
+        </w:rPr>
+      </w:pPr>
+      <w:r>
+        <w:rPr>
+          <w:rFonts w:hint="eastAsia"/>
+          <w:lang w:val="en-US" w:eastAsia="zh-CN"/>
+        </w:rPr>
+        <w:t>影院信息化系统需要实现以下功能：</w:t>
+      </w:r>
+    </w:p>
+    <w:p>
+      <w:pPr>
+        <w:pStyle w:val="10"/>
+        <w:numPr>
+          <w:ilvl w:val="0"/>
+          <w:numId w:val="1"/>
+        </w:numPr>
+        <w:shd w:val="clear" w:color="auto" w:fill="FFFFFF"/>
+        <w:spacing w:before="0" w:beforeAutospacing="0" w:after="225" w:afterAutospacing="0" w:line="420" w:lineRule="atLeast"/>
+        <w:ind w:firstLine="480"/>
+        <w:rPr>
+          <w:rFonts w:hint="eastAsia" w:eastAsia="宋体" w:asciiTheme="minorAscii" w:hAnsiTheme="minorAscii" w:cstheme="minorBidi"/>
+          <w:kern w:val="2"/>
+          <w:sz w:val="24"/>
+          <w:szCs w:val="24"/>
+          <w:lang w:val="en-US" w:eastAsia="zh-CN" w:bidi="ar-SA"/>
+        </w:rPr>
+      </w:pPr>
+      <w:r>
+        <w:rPr>
+          <w:rFonts w:hint="eastAsia" w:eastAsia="宋体" w:asciiTheme="minorAscii" w:hAnsiTheme="minorAscii" w:cstheme="minorBidi"/>
+          <w:kern w:val="2"/>
+          <w:sz w:val="24"/>
+          <w:szCs w:val="24"/>
+          <w:lang w:val="en-US" w:eastAsia="zh-CN" w:bidi="ar-SA"/>
+        </w:rPr>
+        <w:t>用户模块：提供登录注册</w:t>
+      </w:r>
+      <w:r>
+        <w:rPr>
+          <w:rFonts w:hint="eastAsia" w:cstheme="minorBidi"/>
+          <w:kern w:val="2"/>
+          <w:sz w:val="24"/>
+          <w:szCs w:val="24"/>
+          <w:lang w:val="en-US" w:eastAsia="zh-CN" w:bidi="ar-SA"/>
+        </w:rPr>
+        <w:t>功能以及拦截用户为登陆的非法请求。</w:t>
+      </w:r>
+    </w:p>
+    <w:p>
+      <w:pPr>
+        <w:pStyle w:val="10"/>
+        <w:numPr>
+          <w:ilvl w:val="0"/>
+          <w:numId w:val="1"/>
+        </w:numPr>
+        <w:shd w:val="clear" w:color="auto" w:fill="FFFFFF"/>
+        <w:spacing w:before="0" w:beforeAutospacing="0" w:after="225" w:afterAutospacing="0" w:line="420" w:lineRule="atLeast"/>
+        <w:ind w:firstLine="480"/>
+        <w:rPr>
+          <w:rFonts w:hint="eastAsia" w:eastAsia="宋体" w:asciiTheme="minorAscii" w:hAnsiTheme="minorAscii" w:cstheme="minorBidi"/>
+          <w:kern w:val="2"/>
+          <w:sz w:val="24"/>
+          <w:szCs w:val="24"/>
+          <w:lang w:val="en-US" w:eastAsia="zh-CN" w:bidi="ar-SA"/>
+        </w:rPr>
+      </w:pPr>
+      <w:r>
+        <w:rPr>
+          <w:rFonts w:hint="eastAsia" w:eastAsia="宋体" w:asciiTheme="minorAscii" w:hAnsiTheme="minorAscii" w:cstheme="minorBidi"/>
+          <w:kern w:val="2"/>
+          <w:sz w:val="24"/>
+          <w:szCs w:val="24"/>
+          <w:lang w:val="en-US" w:eastAsia="zh-CN" w:bidi="ar-SA"/>
+        </w:rPr>
+        <w:t>影片模块：提供影片信息</w:t>
+      </w:r>
+      <w:r>
+        <w:rPr>
+          <w:rFonts w:hint="eastAsia" w:cstheme="minorBidi"/>
+          <w:kern w:val="2"/>
+          <w:sz w:val="24"/>
+          <w:szCs w:val="24"/>
+          <w:lang w:val="en-US" w:eastAsia="zh-CN" w:bidi="ar-SA"/>
+        </w:rPr>
+        <w:t>。</w:t>
+      </w:r>
+    </w:p>
+    <w:p>
+      <w:pPr>
+        <w:pStyle w:val="10"/>
+        <w:numPr>
+          <w:ilvl w:val="0"/>
+          <w:numId w:val="1"/>
+        </w:numPr>
+        <w:shd w:val="clear" w:color="auto" w:fill="FFFFFF"/>
+        <w:spacing w:before="0" w:beforeAutospacing="0" w:after="225" w:afterAutospacing="0" w:line="420" w:lineRule="atLeast"/>
+        <w:ind w:firstLine="480"/>
+        <w:rPr>
+          <w:rFonts w:hint="eastAsia" w:eastAsia="宋体" w:asciiTheme="minorAscii" w:hAnsiTheme="minorAscii" w:cstheme="minorBidi"/>
+          <w:kern w:val="2"/>
+          <w:sz w:val="24"/>
+          <w:szCs w:val="24"/>
+          <w:lang w:val="en-US" w:eastAsia="zh-CN" w:bidi="ar-SA"/>
+        </w:rPr>
+      </w:pPr>
+      <w:r>
+        <w:rPr>
+          <w:rFonts w:hint="eastAsia" w:eastAsia="宋体" w:asciiTheme="minorAscii" w:hAnsiTheme="minorAscii" w:cstheme="minorBidi"/>
+          <w:kern w:val="2"/>
+          <w:sz w:val="24"/>
+          <w:szCs w:val="24"/>
+          <w:lang w:val="en-US" w:eastAsia="zh-CN" w:bidi="ar-SA"/>
+        </w:rPr>
+        <w:t>影院模块：提供影院信息与影片报价</w:t>
+      </w:r>
+      <w:r>
+        <w:rPr>
+          <w:rFonts w:hint="eastAsia" w:cstheme="minorBidi"/>
+          <w:kern w:val="2"/>
+          <w:sz w:val="24"/>
+          <w:szCs w:val="24"/>
+          <w:lang w:val="en-US" w:eastAsia="zh-CN" w:bidi="ar-SA"/>
+        </w:rPr>
+        <w:t>。</w:t>
+      </w:r>
+    </w:p>
+    <w:p>
+      <w:pPr>
+        <w:pStyle w:val="10"/>
+        <w:numPr>
+          <w:ilvl w:val="0"/>
+          <w:numId w:val="1"/>
+        </w:numPr>
+        <w:shd w:val="clear" w:color="auto" w:fill="FFFFFF"/>
+        <w:spacing w:before="0" w:beforeAutospacing="0" w:after="225" w:afterAutospacing="0" w:line="420" w:lineRule="atLeast"/>
+        <w:ind w:firstLine="480"/>
+        <w:rPr>
+          <w:rFonts w:hint="eastAsia" w:eastAsia="宋体" w:asciiTheme="minorAscii" w:hAnsiTheme="minorAscii" w:cstheme="minorBidi"/>
+          <w:kern w:val="2"/>
+          <w:sz w:val="24"/>
+          <w:szCs w:val="24"/>
+          <w:lang w:val="en-US" w:eastAsia="zh-CN" w:bidi="ar-SA"/>
+        </w:rPr>
+      </w:pPr>
+      <w:r>
+        <w:rPr>
+          <w:rFonts w:hint="eastAsia" w:eastAsia="宋体" w:asciiTheme="minorAscii" w:hAnsiTheme="minorAscii" w:cstheme="minorBidi"/>
+          <w:kern w:val="2"/>
+          <w:sz w:val="24"/>
+          <w:szCs w:val="24"/>
+          <w:lang w:val="en-US" w:eastAsia="zh-CN" w:bidi="ar-SA"/>
+        </w:rPr>
+        <w:t>订单模块：提供订单服务,下单买票</w:t>
+      </w:r>
+      <w:r>
+        <w:rPr>
+          <w:rFonts w:hint="eastAsia" w:cstheme="minorBidi"/>
+          <w:kern w:val="2"/>
+          <w:sz w:val="24"/>
+          <w:szCs w:val="24"/>
+          <w:lang w:val="en-US" w:eastAsia="zh-CN" w:bidi="ar-SA"/>
+        </w:rPr>
+        <w:t>。</w:t>
+      </w:r>
+    </w:p>
+    <w:p>
+      <w:pPr>
+        <w:pStyle w:val="10"/>
+        <w:numPr>
+          <w:ilvl w:val="0"/>
+          <w:numId w:val="1"/>
+        </w:numPr>
+        <w:shd w:val="clear" w:color="auto" w:fill="FFFFFF"/>
+        <w:spacing w:before="0" w:beforeAutospacing="0" w:after="225" w:afterAutospacing="0" w:line="420" w:lineRule="atLeast"/>
+        <w:ind w:firstLine="480"/>
+        <w:rPr>
+          <w:rFonts w:hint="eastAsia" w:eastAsia="宋体" w:asciiTheme="minorAscii" w:hAnsiTheme="minorAscii" w:cstheme="minorBidi"/>
+          <w:kern w:val="2"/>
+          <w:sz w:val="24"/>
+          <w:szCs w:val="24"/>
+          <w:lang w:val="en-US" w:eastAsia="zh-CN" w:bidi="ar-SA"/>
+        </w:rPr>
+      </w:pPr>
+      <w:r>
+        <w:rPr>
+          <w:rFonts w:hint="eastAsia" w:eastAsia="宋体" w:asciiTheme="minorAscii" w:hAnsiTheme="minorAscii" w:cstheme="minorBidi"/>
+          <w:kern w:val="2"/>
+          <w:sz w:val="24"/>
+          <w:szCs w:val="24"/>
+          <w:lang w:val="en-US" w:eastAsia="zh-CN" w:bidi="ar-SA"/>
+        </w:rPr>
+        <w:t>支付模块：提供支付服务</w:t>
+      </w:r>
+      <w:r>
+        <w:rPr>
+          <w:rFonts w:hint="eastAsia" w:cstheme="minorBidi"/>
+          <w:kern w:val="2"/>
+          <w:sz w:val="24"/>
+          <w:szCs w:val="24"/>
+          <w:lang w:val="en-US" w:eastAsia="zh-CN" w:bidi="ar-SA"/>
+        </w:rPr>
+        <w:t>。</w:t>
+      </w:r>
+    </w:p>
+    <w:p>
+      <w:pPr>
+        <w:pStyle w:val="10"/>
+        <w:numPr>
+          <w:ilvl w:val="0"/>
+          <w:numId w:val="1"/>
+        </w:numPr>
+        <w:shd w:val="clear" w:color="auto" w:fill="FFFFFF"/>
+        <w:spacing w:before="0" w:beforeAutospacing="0" w:after="225" w:afterAutospacing="0" w:line="420" w:lineRule="atLeast"/>
+        <w:ind w:firstLine="480"/>
         <w:rPr>
           <w:rFonts w:hint="default"/>
           <w:lang w:val="en-US" w:eastAsia="zh-CN"/>
@@ -1215,10 +1556,23 @@
       </w:pPr>
       <w:r>
         <w:rPr>
-          <w:rFonts w:hint="eastAsia"/>
-          <w:lang w:val="en-US" w:eastAsia="zh-CN"/>
-        </w:rPr>
-        <w:t>2.2.2非功能型分析</w:t>
+          <w:rFonts w:hint="eastAsia" w:eastAsia="宋体" w:asciiTheme="minorAscii" w:hAnsiTheme="minorAscii" w:cstheme="minorBidi"/>
+          <w:kern w:val="2"/>
+          <w:sz w:val="24"/>
+          <w:szCs w:val="24"/>
+          <w:lang w:val="en-US" w:eastAsia="zh-CN" w:bidi="ar-SA"/>
+        </w:rPr>
+        <w:t>后期再加入监控与日志</w:t>
+      </w:r>
+      <w:r>
+        <w:rPr>
+          <w:rFonts w:hint="eastAsia" w:cstheme="minorBidi"/>
+          <w:kern w:val="2"/>
+          <w:sz w:val="24"/>
+          <w:szCs w:val="24"/>
+          <w:lang w:val="en-US" w:eastAsia="zh-CN" w:bidi="ar-SA"/>
+        </w:rPr>
+        <w:t>。</w:t>
       </w:r>
     </w:p>
     <w:p>
@@ -1237,14 +1591,6 @@
         </w:rPr>
         <w:t>3系统研究基础</w:t>
       </w:r>
-    </w:p>
-    <w:p>
-      <w:pPr>
-        <w:rPr>
-          <w:rFonts w:hint="eastAsia"/>
-          <w:lang w:val="en-US" w:eastAsia="zh-CN"/>
-        </w:rPr>
-      </w:pPr>
     </w:p>
     <w:p>
       <w:pPr>
@@ -1267,10 +1613,67 @@
     <w:p>
       <w:pPr>
         <w:rPr>
+          <w:rFonts w:hint="eastAsia"/>
+          <w:lang w:val="en-US" w:eastAsia="zh-CN"/>
+        </w:rPr>
+      </w:pPr>
+      <w:r>
+        <w:rPr>
+          <w:rFonts w:hint="eastAsia"/>
+          <w:lang w:val="en-US" w:eastAsia="zh-CN"/>
+        </w:rPr>
+        <w:t xml:space="preserve">开发环境 </w:t>
+      </w:r>
+      <w:r>
+        <w:rPr>
           <w:rFonts w:hint="default"/>
           <w:lang w:val="en-US" w:eastAsia="zh-CN"/>
         </w:rPr>
-      </w:pPr>
+        <w:t>jdk jdk8 64位</w:t>
+      </w:r>
+      <w:r>
+        <w:rPr>
+          <w:rFonts w:hint="eastAsia"/>
+          <w:lang w:val="en-US" w:eastAsia="zh-CN"/>
+        </w:rPr>
+        <w:t>，</w:t>
+      </w:r>
+      <w:r>
+        <w:rPr>
+          <w:rFonts w:hint="default"/>
+          <w:lang w:val="en-US" w:eastAsia="zh-CN"/>
+        </w:rPr>
+        <w:t xml:space="preserve"> Maven 3.0.5</w:t>
+      </w:r>
+      <w:r>
+        <w:rPr>
+          <w:rFonts w:hint="eastAsia"/>
+          <w:lang w:val="en-US" w:eastAsia="zh-CN"/>
+        </w:rPr>
+        <w:t>，</w:t>
+      </w:r>
+      <w:r>
+        <w:rPr>
+          <w:rFonts w:hint="default"/>
+          <w:lang w:val="en-US" w:eastAsia="zh-CN"/>
+        </w:rPr>
+        <w:t xml:space="preserve"> MySQL mysql-5.7.23</w:t>
+      </w:r>
+    </w:p>
+    <w:p>
+      <w:pPr>
+        <w:rPr>
+          <w:rFonts w:hint="default"/>
+          <w:lang w:val="en-US" w:eastAsia="zh-CN"/>
+        </w:rPr>
+      </w:pPr>
+      <w:r>
+        <w:rPr>
+          <w:rFonts w:hint="default"/>
+          <w:lang w:val="en-US" w:eastAsia="zh-CN"/>
+        </w:rPr>
+        <w:t>开发工具 IntelliJ IDEA 2018.1.3</w:t>
+      </w:r>
     </w:p>
     <w:p>
       <w:pPr>
@@ -1295,7 +1698,7 @@
         <w:pStyle w:val="4"/>
         <w:bidi w:val="0"/>
         <w:rPr>
-          <w:rFonts w:hint="default"/>
+          <w:rFonts w:hint="eastAsia"/>
           <w:lang w:val="en-US" w:eastAsia="zh-CN"/>
         </w:rPr>
       </w:pPr>
@@ -1305,6 +1708,236 @@
           <w:lang w:val="en-US" w:eastAsia="zh-CN"/>
         </w:rPr>
         <w:t>3.2.1 SpringBoot简介</w:t>
+      </w:r>
+    </w:p>
+    <w:p>
+      <w:pPr>
+        <w:ind w:firstLine="420" w:firstLineChars="0"/>
+        <w:rPr>
+          <w:rFonts w:hint="eastAsia" w:eastAsia="宋体" w:asciiTheme="minorAscii" w:hAnsiTheme="minorAscii" w:cstheme="minorBidi"/>
+          <w:kern w:val="2"/>
+          <w:sz w:val="24"/>
+          <w:szCs w:val="24"/>
+          <w:lang w:val="en-US" w:eastAsia="zh-CN" w:bidi="ar-SA"/>
+        </w:rPr>
+      </w:pPr>
+      <w:r>
+        <w:rPr>
+          <w:rFonts w:hint="eastAsia" w:cstheme="minorBidi"/>
+          <w:kern w:val="2"/>
+          <w:sz w:val="24"/>
+          <w:szCs w:val="24"/>
+          <w:lang w:val="en-US" w:eastAsia="zh-CN" w:bidi="ar-SA"/>
+        </w:rPr>
+        <w:t>SpringBoot讲究习惯大于配置，默认集成了很多环境。</w:t>
+      </w:r>
+      <w:r>
+        <w:rPr>
+          <w:rFonts w:hint="eastAsia" w:eastAsia="宋体" w:asciiTheme="minorAscii" w:hAnsiTheme="minorAscii" w:cstheme="minorBidi"/>
+          <w:kern w:val="2"/>
+          <w:sz w:val="24"/>
+          <w:szCs w:val="24"/>
+          <w:lang w:val="en-US" w:eastAsia="zh-CN" w:bidi="ar-SA"/>
+        </w:rPr>
+        <w:t>从本质上来说，Spring Boot就是Spring，它做了那些没有它你自己也会去做的Spring Bean配置。你不用再写这些样板配置了，可以专注于应用程序的逻辑，这些才是应用程序独一无二的东西</w:t>
+      </w:r>
+      <w:r>
+        <w:rPr>
+          <w:rFonts w:hint="eastAsia" w:cstheme="minorBidi"/>
+          <w:kern w:val="2"/>
+          <w:sz w:val="24"/>
+          <w:szCs w:val="24"/>
+          <w:lang w:val="en-US" w:eastAsia="zh-CN" w:bidi="ar-SA"/>
+        </w:rPr>
+        <w:t>。</w:t>
+      </w:r>
+      <w:r>
+        <w:rPr>
+          <w:rFonts w:hint="eastAsia" w:eastAsia="宋体" w:asciiTheme="minorAscii" w:hAnsiTheme="minorAscii" w:cstheme="minorBidi"/>
+          <w:kern w:val="2"/>
+          <w:sz w:val="24"/>
+          <w:szCs w:val="24"/>
+          <w:lang w:val="en-US" w:eastAsia="zh-CN" w:bidi="ar-SA"/>
+        </w:rPr>
+        <w:t>Spring Boot提供了一种新的编程范式，能在最小的阻力下开发Spring应用程序。有了它， 你可以更加敏捷地开发Spring应用程序，专注于应用程序的功能，不用在Spring的配置上多花功夫，甚至完全不用配置。实际上，Spring Boot的一项重要工作就是让Spring配置不再成为你成功路上的绊脚石。</w:t>
+      </w:r>
+    </w:p>
+    <w:p>
+      <w:pPr>
+        <w:ind w:firstLine="420" w:firstLineChars="0"/>
+        <w:rPr>
+          <w:rFonts w:hint="eastAsia" w:cstheme="minorBidi"/>
+          <w:kern w:val="2"/>
+          <w:sz w:val="24"/>
+          <w:szCs w:val="24"/>
+          <w:lang w:val="en-US" w:eastAsia="zh-CN" w:bidi="ar-SA"/>
+        </w:rPr>
+      </w:pPr>
+      <w:r>
+        <w:rPr>
+          <w:rFonts w:hint="eastAsia" w:cstheme="minorBidi"/>
+          <w:kern w:val="2"/>
+          <w:sz w:val="24"/>
+          <w:szCs w:val="24"/>
+          <w:lang w:val="en-US" w:eastAsia="zh-CN" w:bidi="ar-SA"/>
+        </w:rPr>
+        <w:t>SpringBoot的特性如下：</w:t>
+      </w:r>
+    </w:p>
+    <w:p>
+      <w:pPr>
+        <w:numPr>
+          <w:ilvl w:val="0"/>
+          <w:numId w:val="2"/>
+        </w:numPr>
+        <w:ind w:leftChars="0"/>
+        <w:rPr>
+          <w:rFonts w:hint="eastAsia" w:cstheme="minorBidi"/>
+          <w:kern w:val="2"/>
+          <w:sz w:val="24"/>
+          <w:szCs w:val="24"/>
+          <w:lang w:val="en-US" w:eastAsia="zh-CN" w:bidi="ar-SA"/>
+        </w:rPr>
+      </w:pPr>
+      <w:r>
+        <w:rPr>
+          <w:rFonts w:hint="eastAsia" w:cstheme="minorBidi"/>
+          <w:kern w:val="2"/>
+          <w:sz w:val="24"/>
+          <w:szCs w:val="24"/>
+          <w:lang w:val="en-US" w:eastAsia="zh-CN" w:bidi="ar-SA"/>
+        </w:rPr>
+        <w:t>可以非常快速的构建spring应用程序，可以直接采用默认的配置，运行Main方法就可以启动一个Web应用。</w:t>
+      </w:r>
+    </w:p>
+    <w:p>
+      <w:pPr>
+        <w:numPr>
+          <w:ilvl w:val="0"/>
+          <w:numId w:val="2"/>
+        </w:numPr>
+        <w:ind w:leftChars="0"/>
+        <w:rPr>
+          <w:rFonts w:hint="default" w:cstheme="minorBidi"/>
+          <w:kern w:val="2"/>
+          <w:sz w:val="24"/>
+          <w:szCs w:val="24"/>
+          <w:lang w:val="en-US" w:eastAsia="zh-CN" w:bidi="ar-SA"/>
+        </w:rPr>
+      </w:pPr>
+      <w:r>
+        <w:rPr>
+          <w:rFonts w:hint="eastAsia" w:cstheme="minorBidi"/>
+          <w:kern w:val="2"/>
+          <w:sz w:val="24"/>
+          <w:szCs w:val="24"/>
+          <w:lang w:val="en-US" w:eastAsia="zh-CN" w:bidi="ar-SA"/>
+        </w:rPr>
+        <w:t>不需要把工程打成一个war包，在SpringBoot内部集成了Tomcat，可以直接运行应用程序。</w:t>
+      </w:r>
+    </w:p>
+    <w:p>
+      <w:pPr>
+        <w:numPr>
+          <w:ilvl w:val="0"/>
+          <w:numId w:val="2"/>
+        </w:numPr>
+        <w:ind w:leftChars="0"/>
+        <w:rPr>
+          <w:rFonts w:hint="default" w:cstheme="minorBidi"/>
+          <w:kern w:val="2"/>
+          <w:sz w:val="24"/>
+          <w:szCs w:val="24"/>
+          <w:lang w:val="en-US" w:eastAsia="zh-CN" w:bidi="ar-SA"/>
+        </w:rPr>
+      </w:pPr>
+      <w:r>
+        <w:rPr>
+          <w:rFonts w:hint="eastAsia" w:cstheme="minorBidi"/>
+          <w:kern w:val="2"/>
+          <w:sz w:val="24"/>
+          <w:szCs w:val="24"/>
+          <w:lang w:val="en-US" w:eastAsia="zh-CN" w:bidi="ar-SA"/>
+        </w:rPr>
+        <w:t>提供约定的starter POM来简化来简化Maven配置，让Maven配置变得简单。</w:t>
+      </w:r>
+    </w:p>
+    <w:p>
+      <w:pPr>
+        <w:numPr>
+          <w:ilvl w:val="0"/>
+          <w:numId w:val="2"/>
+        </w:numPr>
+        <w:ind w:leftChars="0"/>
+        <w:rPr>
+          <w:rFonts w:hint="default" w:cstheme="minorBidi"/>
+          <w:kern w:val="2"/>
+          <w:sz w:val="24"/>
+          <w:szCs w:val="24"/>
+          <w:lang w:val="en-US" w:eastAsia="zh-CN" w:bidi="ar-SA"/>
+        </w:rPr>
+      </w:pPr>
+      <w:r>
+        <w:rPr>
+          <w:rFonts w:hint="eastAsia" w:cstheme="minorBidi"/>
+          <w:kern w:val="2"/>
+          <w:sz w:val="24"/>
+          <w:szCs w:val="24"/>
+          <w:lang w:val="en-US" w:eastAsia="zh-CN" w:bidi="ar-SA"/>
+        </w:rPr>
+        <w:t>根据项目的maven依赖配置，Spring boot自动配置Spring,SpringMVC等其它开源框架。</w:t>
+      </w:r>
+    </w:p>
+    <w:p>
+      <w:pPr>
+        <w:numPr>
+          <w:ilvl w:val="0"/>
+          <w:numId w:val="2"/>
+        </w:numPr>
+        <w:ind w:leftChars="0"/>
+        <w:rPr>
+          <w:rFonts w:hint="default" w:cstheme="minorBidi"/>
+          <w:kern w:val="2"/>
+          <w:sz w:val="24"/>
+          <w:szCs w:val="24"/>
+          <w:lang w:val="en-US" w:eastAsia="zh-CN" w:bidi="ar-SA"/>
+        </w:rPr>
+      </w:pPr>
+      <w:r>
+        <w:rPr>
+          <w:rFonts w:hint="eastAsia" w:cstheme="minorBidi"/>
+          <w:kern w:val="2"/>
+          <w:sz w:val="24"/>
+          <w:szCs w:val="24"/>
+          <w:lang w:val="en-US" w:eastAsia="zh-CN" w:bidi="ar-SA"/>
+        </w:rPr>
+        <w:t>提供程序的健康检查等功能。（检查内部的运行状态等）。</w:t>
+      </w:r>
+    </w:p>
+    <w:p>
+      <w:pPr>
+        <w:numPr>
+          <w:ilvl w:val="0"/>
+          <w:numId w:val="2"/>
+        </w:numPr>
+        <w:ind w:leftChars="0"/>
+        <w:rPr>
+          <w:rFonts w:hint="default" w:cstheme="minorBidi"/>
+          <w:kern w:val="2"/>
+          <w:sz w:val="24"/>
+          <w:szCs w:val="24"/>
+          <w:lang w:val="en-US" w:eastAsia="zh-CN" w:bidi="ar-SA"/>
+        </w:rPr>
+      </w:pPr>
+      <w:r>
+        <w:rPr>
+          <w:rFonts w:hint="eastAsia" w:cstheme="minorBidi"/>
+          <w:kern w:val="2"/>
+          <w:sz w:val="24"/>
+          <w:szCs w:val="24"/>
+          <w:lang w:val="en-US" w:eastAsia="zh-CN" w:bidi="ar-SA"/>
+        </w:rPr>
+        <w:t>基本可以完全不使用xml配置文件，采用注解配置。（或者默认约定的配置，代码中已经实现。</w:t>
       </w:r>
     </w:p>
     <w:p>
@@ -1312,16 +1945,281 @@
         <w:pStyle w:val="4"/>
         <w:bidi w:val="0"/>
         <w:rPr>
+          <w:rFonts w:hint="eastAsia"/>
+          <w:lang w:val="en-US" w:eastAsia="zh-CN"/>
+        </w:rPr>
+      </w:pPr>
+      <w:r>
+        <w:rPr>
+          <w:rFonts w:hint="eastAsia"/>
+          <w:lang w:val="en-US" w:eastAsia="zh-CN"/>
+        </w:rPr>
+        <w:t>3.2.2 Mybatis简介</w:t>
+      </w:r>
+    </w:p>
+    <w:p>
+      <w:pPr>
+        <w:pStyle w:val="10"/>
+        <w:keepNext w:val="0"/>
+        <w:keepLines w:val="0"/>
+        <w:widowControl/>
+        <w:suppressLineNumbers w:val="0"/>
+        <w:pBdr>
+          <w:top w:val="none" w:color="auto" w:sz="0" w:space="0"/>
+          <w:left w:val="none" w:color="auto" w:sz="0" w:space="0"/>
+          <w:bottom w:val="none" w:color="auto" w:sz="0" w:space="0"/>
+          <w:right w:val="none" w:color="auto" w:sz="0" w:space="0"/>
+        </w:pBdr>
+        <w:spacing w:before="150" w:beforeAutospacing="0" w:after="150" w:afterAutospacing="0"/>
+        <w:ind w:left="0" w:right="0" w:firstLine="420" w:firstLineChars="0"/>
+        <w:rPr>
+          <w:rFonts w:hint="eastAsia" w:eastAsia="宋体" w:asciiTheme="minorAscii" w:hAnsiTheme="minorAscii" w:cstheme="minorBidi"/>
+          <w:kern w:val="2"/>
+          <w:sz w:val="24"/>
+          <w:szCs w:val="24"/>
+          <w:lang w:val="en-US" w:eastAsia="zh-CN" w:bidi="ar-SA"/>
+        </w:rPr>
+      </w:pPr>
+      <w:r>
+        <w:rPr>
+          <w:rFonts w:hint="eastAsia" w:eastAsia="宋体" w:asciiTheme="minorAscii" w:hAnsiTheme="minorAscii" w:cstheme="minorBidi"/>
+          <w:kern w:val="2"/>
+          <w:sz w:val="24"/>
+          <w:szCs w:val="24"/>
+          <w:lang w:val="en-US" w:eastAsia="zh-CN" w:bidi="ar-SA"/>
+        </w:rPr>
+        <w:t>Mybatis是Apache的一个Java开源项目，是一个支持动态Sql语句的持久层框架。Mybatis可以将Sql语句配置在XML文件中，避免将Sql语句硬编码在Java类中。</w:t>
+      </w:r>
+      <w:r>
+        <w:rPr>
+          <w:rFonts w:hint="eastAsia" w:eastAsia="宋体" w:asciiTheme="minorAscii" w:hAnsiTheme="minorAscii" w:cstheme="minorBidi"/>
+          <w:kern w:val="2"/>
+          <w:sz w:val="24"/>
+          <w:szCs w:val="24"/>
+          <w:lang w:val="en-US" w:eastAsia="zh-CN" w:bidi="ar-SA"/>
+        </w:rPr>
+        <w:t>MyBatis 是支持定制化 SQL、存储过程以及高级映射的优秀的持久层框架。</w:t>
+      </w:r>
+      <w:r>
+        <w:rPr>
+          <w:rFonts w:hint="eastAsia" w:eastAsia="宋体" w:asciiTheme="minorAscii" w:hAnsiTheme="minorAscii" w:cstheme="minorBidi"/>
+          <w:kern w:val="2"/>
+          <w:sz w:val="24"/>
+          <w:szCs w:val="24"/>
+          <w:lang w:val="en-US" w:eastAsia="zh-CN" w:bidi="ar-SA"/>
+        </w:rPr>
+        <w:t>与JDBC相比：</w:t>
+      </w:r>
+    </w:p>
+    <w:p>
+      <w:pPr>
+        <w:keepNext w:val="0"/>
+        <w:keepLines w:val="0"/>
+        <w:widowControl/>
+        <w:numPr>
+          <w:numId w:val="0"/>
+        </w:numPr>
+        <w:suppressLineNumbers w:val="0"/>
+        <w:pBdr>
+          <w:top w:val="none" w:color="auto" w:sz="0" w:space="0"/>
+          <w:left w:val="none" w:color="auto" w:sz="0" w:space="0"/>
+          <w:bottom w:val="none" w:color="auto" w:sz="0" w:space="0"/>
+          <w:right w:val="none" w:color="auto" w:sz="0" w:space="0"/>
+        </w:pBdr>
+        <w:spacing w:before="0" w:beforeAutospacing="0" w:after="0" w:afterAutospacing="0"/>
+        <w:ind w:left="240" w:leftChars="0" w:right="0" w:rightChars="0"/>
+        <w:rPr>
+          <w:rFonts w:hint="eastAsia" w:eastAsia="宋体" w:asciiTheme="minorAscii" w:hAnsiTheme="minorAscii" w:cstheme="minorBidi"/>
+          <w:kern w:val="2"/>
+          <w:sz w:val="24"/>
+          <w:szCs w:val="24"/>
+          <w:lang w:val="en-US" w:eastAsia="zh-CN" w:bidi="ar-SA"/>
+        </w:rPr>
+      </w:pPr>
+      <w:r>
+        <w:rPr>
+          <w:rFonts w:hint="eastAsia" w:cstheme="minorBidi"/>
+          <w:kern w:val="2"/>
+          <w:sz w:val="24"/>
+          <w:szCs w:val="24"/>
+          <w:lang w:val="en-US" w:eastAsia="zh-CN" w:bidi="ar-SA"/>
+        </w:rPr>
+        <w:t>（1）</w:t>
+      </w:r>
+      <w:r>
+        <w:rPr>
+          <w:rFonts w:hint="eastAsia" w:eastAsia="宋体" w:asciiTheme="minorAscii" w:hAnsiTheme="minorAscii" w:cstheme="minorBidi"/>
+          <w:kern w:val="2"/>
+          <w:sz w:val="24"/>
+          <w:szCs w:val="24"/>
+          <w:lang w:val="en-US" w:eastAsia="zh-CN" w:bidi="ar-SA"/>
+        </w:rPr>
+        <w:t>Mybatis通过参数映射方式，可以将参数灵活的配置在SQL语句中的配置文件中，避免在Java类中配置参数（JDBC）</w:t>
+      </w:r>
+    </w:p>
+    <w:p>
+      <w:pPr>
+        <w:keepNext w:val="0"/>
+        <w:keepLines w:val="0"/>
+        <w:widowControl/>
+        <w:numPr>
+          <w:numId w:val="0"/>
+        </w:numPr>
+        <w:suppressLineNumbers w:val="0"/>
+        <w:pBdr>
+          <w:top w:val="none" w:color="auto" w:sz="0" w:space="0"/>
+          <w:left w:val="none" w:color="auto" w:sz="0" w:space="0"/>
+          <w:bottom w:val="none" w:color="auto" w:sz="0" w:space="0"/>
+          <w:right w:val="none" w:color="auto" w:sz="0" w:space="0"/>
+        </w:pBdr>
+        <w:spacing w:before="0" w:beforeAutospacing="0" w:after="0" w:afterAutospacing="0"/>
+        <w:ind w:left="240" w:leftChars="0" w:right="0" w:rightChars="0"/>
+        <w:rPr>
+          <w:rFonts w:hint="eastAsia" w:eastAsia="宋体" w:asciiTheme="minorAscii" w:hAnsiTheme="minorAscii" w:cstheme="minorBidi"/>
+          <w:kern w:val="2"/>
+          <w:sz w:val="24"/>
+          <w:szCs w:val="24"/>
+          <w:lang w:val="en-US" w:eastAsia="zh-CN" w:bidi="ar-SA"/>
+        </w:rPr>
+      </w:pPr>
+      <w:r>
+        <w:rPr>
+          <w:rFonts w:hint="eastAsia" w:cstheme="minorBidi"/>
+          <w:kern w:val="2"/>
+          <w:sz w:val="24"/>
+          <w:szCs w:val="24"/>
+          <w:lang w:val="en-US" w:eastAsia="zh-CN" w:bidi="ar-SA"/>
+        </w:rPr>
+        <w:t>（2）</w:t>
+      </w:r>
+      <w:r>
+        <w:rPr>
+          <w:rFonts w:hint="eastAsia" w:eastAsia="宋体" w:asciiTheme="minorAscii" w:hAnsiTheme="minorAscii" w:cstheme="minorBidi"/>
+          <w:kern w:val="2"/>
+          <w:sz w:val="24"/>
+          <w:szCs w:val="24"/>
+          <w:lang w:val="en-US" w:eastAsia="zh-CN" w:bidi="ar-SA"/>
+        </w:rPr>
+        <w:t>Mybatis通过输出映射机制，将结果集的检索自动映射成相应的Java对象，避免对结果集手工检索（JDBC）</w:t>
+      </w:r>
+    </w:p>
+    <w:p>
+      <w:pPr>
+        <w:keepNext w:val="0"/>
+        <w:keepLines w:val="0"/>
+        <w:widowControl/>
+        <w:numPr>
+          <w:numId w:val="0"/>
+        </w:numPr>
+        <w:suppressLineNumbers w:val="0"/>
+        <w:pBdr>
+          <w:top w:val="none" w:color="auto" w:sz="0" w:space="0"/>
+          <w:left w:val="none" w:color="auto" w:sz="0" w:space="0"/>
+          <w:bottom w:val="none" w:color="auto" w:sz="0" w:space="0"/>
+          <w:right w:val="none" w:color="auto" w:sz="0" w:space="0"/>
+        </w:pBdr>
+        <w:spacing w:before="0" w:beforeAutospacing="0" w:after="0" w:afterAutospacing="0"/>
+        <w:ind w:left="240" w:leftChars="0" w:right="0" w:rightChars="0"/>
+        <w:rPr>
+          <w:rFonts w:hint="eastAsia" w:eastAsia="宋体" w:asciiTheme="minorAscii" w:hAnsiTheme="minorAscii" w:cstheme="minorBidi"/>
+          <w:kern w:val="2"/>
+          <w:sz w:val="24"/>
+          <w:szCs w:val="24"/>
+          <w:lang w:val="en-US" w:eastAsia="zh-CN" w:bidi="ar-SA"/>
+        </w:rPr>
+      </w:pPr>
+      <w:r>
+        <w:rPr>
+          <w:rFonts w:hint="eastAsia" w:cstheme="minorBidi"/>
+          <w:kern w:val="2"/>
+          <w:sz w:val="24"/>
+          <w:szCs w:val="24"/>
+          <w:lang w:val="en-US" w:eastAsia="zh-CN" w:bidi="ar-SA"/>
+        </w:rPr>
+        <w:t>（3）</w:t>
+      </w:r>
+      <w:r>
+        <w:rPr>
+          <w:rFonts w:hint="eastAsia" w:eastAsia="宋体" w:asciiTheme="minorAscii" w:hAnsiTheme="minorAscii" w:cstheme="minorBidi"/>
+          <w:kern w:val="2"/>
+          <w:sz w:val="24"/>
+          <w:szCs w:val="24"/>
+          <w:lang w:val="en-US" w:eastAsia="zh-CN" w:bidi="ar-SA"/>
+        </w:rPr>
+        <w:t>Mybatis可以通过Xml配置文件对数据库连接进行管理。</w:t>
+      </w:r>
+    </w:p>
+    <w:p>
+      <w:pPr>
+        <w:ind w:firstLine="420" w:firstLineChars="0"/>
+        <w:rPr>
           <w:rFonts w:hint="default"/>
           <w:lang w:val="en-US" w:eastAsia="zh-CN"/>
         </w:rPr>
       </w:pPr>
       <w:r>
         <w:rPr>
-          <w:rFonts w:hint="eastAsia"/>
-          <w:lang w:val="en-US" w:eastAsia="zh-CN"/>
-        </w:rPr>
-        <w:t>3.2.2 Mybatis简介</w:t>
+          <w:rFonts w:hint="default"/>
+          <w:lang w:val="en-US" w:eastAsia="zh-CN"/>
+        </w:rPr>
+        <w:drawing>
+          <wp:inline distT="0" distB="0" distL="114300" distR="114300">
+            <wp:extent cx="5266690" cy="6564630"/>
+            <wp:effectExtent l="0" t="0" r="10160" b="7620"/>
+            <wp:docPr id="5" name="图片 5" descr="mybatis1"/>
+            <wp:cNvGraphicFramePr>
+              <a:graphicFrameLocks xmlns:a="http://schemas.openxmlformats.org/drawingml/2006/main" noChangeAspect="1"/>
+            </wp:cNvGraphicFramePr>
+            <a:graphic xmlns:a="http://schemas.openxmlformats.org/drawingml/2006/main">
+              <a:graphicData uri="http://schemas.openxmlformats.org/drawingml/2006/picture">
+                <pic:pic xmlns:pic="http://schemas.openxmlformats.org/drawingml/2006/picture">
+                  <pic:nvPicPr>
+                    <pic:cNvPr id="5" name="图片 5" descr="mybatis1"/>
+                    <pic:cNvPicPr>
+                      <a:picLocks noChangeAspect="1"/>
+                    </pic:cNvPicPr>
+                  </pic:nvPicPr>
+                  <pic:blipFill>
+                    <a:blip r:embed="rId6"/>
+                    <a:stretch>
+                      <a:fillRect/>
+                    </a:stretch>
+                  </pic:blipFill>
+                  <pic:spPr>
+                    <a:xfrm>
+                      <a:off x="0" y="0"/>
+                      <a:ext cx="5266690" cy="6564630"/>
+                    </a:xfrm>
+                    <a:prstGeom prst="rect">
+                      <a:avLst/>
+                    </a:prstGeom>
+                  </pic:spPr>
+                </pic:pic>
+              </a:graphicData>
+            </a:graphic>
+          </wp:inline>
+        </w:drawing>
+      </w:r>
+    </w:p>
+    <w:p>
+      <w:pPr>
+        <w:ind w:firstLine="420" w:firstLineChars="0"/>
+        <w:jc w:val="center"/>
+        <w:rPr>
+          <w:rFonts w:hint="default"/>
+          <w:sz w:val="18"/>
+          <w:szCs w:val="18"/>
+          <w:lang w:val="en-US" w:eastAsia="zh-CN"/>
+        </w:rPr>
+      </w:pPr>
+      <w:r>
+        <w:rPr>
+          <w:rFonts w:hint="eastAsia"/>
+          <w:sz w:val="18"/>
+          <w:szCs w:val="18"/>
+          <w:lang w:val="en-US" w:eastAsia="zh-CN"/>
+        </w:rPr>
+        <w:t>图1.1 Mybatis层次结构图</w:t>
       </w:r>
     </w:p>
     <w:p>
@@ -1343,6 +2241,229 @@
     </w:p>
     <w:p>
       <w:pPr>
+        <w:rPr>
+          <w:rFonts w:hint="eastAsia"/>
+          <w:lang w:val="en-US" w:eastAsia="zh-CN"/>
+        </w:rPr>
+      </w:pPr>
+      <w:r>
+        <w:rPr>
+          <w:rFonts w:hint="eastAsia"/>
+          <w:lang w:val="en-US" w:eastAsia="zh-CN"/>
+        </w:rPr>
+        <w:drawing>
+          <wp:inline distT="0" distB="0" distL="114300" distR="114300">
+            <wp:extent cx="4610100" cy="4572000"/>
+            <wp:effectExtent l="0" t="0" r="0" b="0"/>
+            <wp:docPr id="7" name="图片 7" descr="gateway1"/>
+            <wp:cNvGraphicFramePr>
+              <a:graphicFrameLocks xmlns:a="http://schemas.openxmlformats.org/drawingml/2006/main" noChangeAspect="1"/>
+            </wp:cNvGraphicFramePr>
+            <a:graphic xmlns:a="http://schemas.openxmlformats.org/drawingml/2006/main">
+              <a:graphicData uri="http://schemas.openxmlformats.org/drawingml/2006/picture">
+                <pic:pic xmlns:pic="http://schemas.openxmlformats.org/drawingml/2006/picture">
+                  <pic:nvPicPr>
+                    <pic:cNvPr id="7" name="图片 7" descr="gateway1"/>
+                    <pic:cNvPicPr>
+                      <a:picLocks noChangeAspect="1"/>
+                    </pic:cNvPicPr>
+                  </pic:nvPicPr>
+                  <pic:blipFill>
+                    <a:blip r:embed="rId7"/>
+                    <a:stretch>
+                      <a:fillRect/>
+                    </a:stretch>
+                  </pic:blipFill>
+                  <pic:spPr>
+                    <a:xfrm>
+                      <a:off x="0" y="0"/>
+                      <a:ext cx="4610100" cy="4572000"/>
+                    </a:xfrm>
+                    <a:prstGeom prst="rect">
+                      <a:avLst/>
+                    </a:prstGeom>
+                  </pic:spPr>
+                </pic:pic>
+              </a:graphicData>
+            </a:graphic>
+          </wp:inline>
+        </w:drawing>
+      </w:r>
+    </w:p>
+    <w:p>
+      <w:pPr>
+        <w:ind w:firstLine="420" w:firstLineChars="0"/>
+        <w:rPr>
+          <w:rFonts w:hint="eastAsia"/>
+          <w:lang w:val="en-US" w:eastAsia="zh-CN"/>
+        </w:rPr>
+      </w:pPr>
+      <w:r>
+        <w:rPr>
+          <w:rFonts w:hint="eastAsia" w:eastAsia="宋体" w:asciiTheme="minorAscii" w:hAnsiTheme="minorAscii" w:cstheme="minorBidi"/>
+          <w:kern w:val="2"/>
+          <w:sz w:val="24"/>
+          <w:szCs w:val="24"/>
+          <w:lang w:val="en-US" w:eastAsia="zh-CN" w:bidi="ar-SA"/>
+        </w:rPr>
+        <w:t>理论上说，一个客户端可以直接给多个微服务中的任何一个发起请求。每一个微服务都会有一个对外服务端。这个URL可能会映射到微服务的负载均衡上，它再转发请求到具体节点上。为了搜索产品细节，移动端需要向上述微服务逐个发请求。</w:t>
+      </w:r>
+      <w:r>
+        <w:rPr>
+          <w:rFonts w:hint="eastAsia" w:eastAsia="宋体" w:asciiTheme="minorAscii" w:hAnsiTheme="minorAscii" w:cstheme="minorBidi"/>
+          <w:kern w:val="2"/>
+          <w:sz w:val="24"/>
+          <w:szCs w:val="24"/>
+          <w:lang w:val="en-US" w:eastAsia="zh-CN" w:bidi="ar-SA"/>
+        </w:rPr>
+        <w:br w:type="textWrapping"/>
+      </w:r>
+      <w:r>
+        <w:rPr>
+          <w:rFonts w:hint="eastAsia" w:eastAsia="宋体" w:asciiTheme="minorAscii" w:hAnsiTheme="minorAscii" w:cstheme="minorBidi"/>
+          <w:kern w:val="2"/>
+          <w:sz w:val="24"/>
+          <w:szCs w:val="24"/>
+          <w:lang w:val="en-US" w:eastAsia="zh-CN" w:bidi="ar-SA"/>
+        </w:rPr>
+        <w:t>不幸的是，这个方案有很多困难和限制。其中一个问题是客户端的需求量与每个微服务暴露的细粒度API数量的不匹配。如图中，客户端需要7次单独请求。在更复杂的场景中，可能会需要更多次请求。例如，亚马逊的产品最终页要请求数百个微服务。虽然一个客户端可以通过LAN发起很多个请求，但是在公网上这样会很没有效率，这个问题在移动互联网上尤为突出。这个方案同时会导致客户端代码非常复杂。</w:t>
+      </w:r>
+      <w:r>
+        <w:rPr>
+          <w:rFonts w:hint="eastAsia" w:eastAsia="宋体" w:asciiTheme="minorAscii" w:hAnsiTheme="minorAscii" w:cstheme="minorBidi"/>
+          <w:kern w:val="2"/>
+          <w:sz w:val="24"/>
+          <w:szCs w:val="24"/>
+          <w:lang w:val="en-US" w:eastAsia="zh-CN" w:bidi="ar-SA"/>
+        </w:rPr>
+        <w:br w:type="textWrapping"/>
+      </w:r>
+      <w:r>
+        <w:rPr>
+          <w:rFonts w:hint="eastAsia" w:cstheme="minorBidi"/>
+          <w:kern w:val="2"/>
+          <w:sz w:val="24"/>
+          <w:szCs w:val="24"/>
+          <w:lang w:val="en-US" w:eastAsia="zh-CN" w:bidi="ar-SA"/>
+        </w:rPr>
+        <w:tab/>
+      </w:r>
+      <w:r>
+        <w:rPr>
+          <w:rFonts w:hint="eastAsia" w:eastAsia="宋体" w:asciiTheme="minorAscii" w:hAnsiTheme="minorAscii" w:cstheme="minorBidi"/>
+          <w:kern w:val="2"/>
+          <w:sz w:val="24"/>
+          <w:szCs w:val="24"/>
+          <w:lang w:val="en-US" w:eastAsia="zh-CN" w:bidi="ar-SA"/>
+        </w:rPr>
+        <w:t>另一个存在的问题是客户端直接请求微服务的协议可能并不是web友好型。一个服务可能是用Thrift的RPC协议，而另一个服务可能是用AMQP消息协议。它们都不是浏览或防火墙友好的，并且最好是内部使用。应用应该在防火墙外采用类似HTTP或者WEBSocket协议。</w:t>
+      </w:r>
+      <w:r>
+        <w:rPr>
+          <w:rFonts w:hint="eastAsia" w:eastAsia="宋体" w:asciiTheme="minorAscii" w:hAnsiTheme="minorAscii" w:cstheme="minorBidi"/>
+          <w:kern w:val="2"/>
+          <w:sz w:val="24"/>
+          <w:szCs w:val="24"/>
+          <w:lang w:val="en-US" w:eastAsia="zh-CN" w:bidi="ar-SA"/>
+        </w:rPr>
+        <w:br w:type="textWrapping"/>
+      </w:r>
+      <w:r>
+        <w:rPr>
+          <w:rFonts w:hint="eastAsia" w:cstheme="minorBidi"/>
+          <w:kern w:val="2"/>
+          <w:sz w:val="24"/>
+          <w:szCs w:val="24"/>
+          <w:lang w:val="en-US" w:eastAsia="zh-CN" w:bidi="ar-SA"/>
+        </w:rPr>
+        <w:tab/>
+      </w:r>
+      <w:r>
+        <w:rPr>
+          <w:rFonts w:hint="eastAsia" w:eastAsia="宋体" w:asciiTheme="minorAscii" w:hAnsiTheme="minorAscii" w:cstheme="minorBidi"/>
+          <w:kern w:val="2"/>
+          <w:sz w:val="24"/>
+          <w:szCs w:val="24"/>
+          <w:lang w:val="en-US" w:eastAsia="zh-CN" w:bidi="ar-SA"/>
+        </w:rPr>
+        <w:t>这个方案的另一个缺点是它很难重构微服务。随着时间的推移，我们可能需要改变系统微服务目前的切分方案。例如，我们可能需要将两个服务合并或者将一个服务拆分为多个。但是，如果客户端直接与微服务交互，那么这种重构就很难实施。</w:t>
+      </w:r>
+    </w:p>
+    <w:p>
+      <w:pPr>
+        <w:rPr>
+          <w:rFonts w:hint="eastAsia"/>
+          <w:lang w:val="en-US" w:eastAsia="zh-CN"/>
+        </w:rPr>
+      </w:pPr>
+      <w:r>
+        <w:rPr>
+          <w:rFonts w:hint="eastAsia"/>
+          <w:lang w:val="en-US" w:eastAsia="zh-CN"/>
+        </w:rPr>
+        <w:drawing>
+          <wp:inline distT="0" distB="0" distL="114300" distR="114300">
+            <wp:extent cx="4610100" cy="4572000"/>
+            <wp:effectExtent l="0" t="0" r="0" b="0"/>
+            <wp:docPr id="6" name="图片 6" descr="gateway"/>
+            <wp:cNvGraphicFramePr>
+              <a:graphicFrameLocks xmlns:a="http://schemas.openxmlformats.org/drawingml/2006/main" noChangeAspect="1"/>
+            </wp:cNvGraphicFramePr>
+            <a:graphic xmlns:a="http://schemas.openxmlformats.org/drawingml/2006/main">
+              <a:graphicData uri="http://schemas.openxmlformats.org/drawingml/2006/picture">
+                <pic:pic xmlns:pic="http://schemas.openxmlformats.org/drawingml/2006/picture">
+                  <pic:nvPicPr>
+                    <pic:cNvPr id="6" name="图片 6" descr="gateway"/>
+                    <pic:cNvPicPr>
+                      <a:picLocks noChangeAspect="1"/>
+                    </pic:cNvPicPr>
+                  </pic:nvPicPr>
+                  <pic:blipFill>
+                    <a:blip r:embed="rId8"/>
+                    <a:stretch>
+                      <a:fillRect/>
+                    </a:stretch>
+                  </pic:blipFill>
+                  <pic:spPr>
+                    <a:xfrm>
+                      <a:off x="0" y="0"/>
+                      <a:ext cx="4610100" cy="4572000"/>
+                    </a:xfrm>
+                    <a:prstGeom prst="rect">
+                      <a:avLst/>
+                    </a:prstGeom>
+                  </pic:spPr>
+                </pic:pic>
+              </a:graphicData>
+            </a:graphic>
+          </wp:inline>
+        </w:drawing>
+      </w:r>
+    </w:p>
+    <w:p>
+      <w:pPr>
+        <w:ind w:firstLine="420" w:firstLineChars="0"/>
+        <w:rPr>
+          <w:rFonts w:hint="eastAsia" w:eastAsia="宋体" w:asciiTheme="minorAscii" w:hAnsiTheme="minorAscii" w:cstheme="minorBidi"/>
+          <w:kern w:val="2"/>
+          <w:sz w:val="24"/>
+          <w:szCs w:val="24"/>
+          <w:lang w:val="en-US" w:eastAsia="zh-CN" w:bidi="ar-SA"/>
+        </w:rPr>
+      </w:pPr>
+      <w:r>
+        <w:rPr>
+          <w:rFonts w:hint="eastAsia" w:eastAsia="宋体" w:asciiTheme="minorAscii" w:hAnsiTheme="minorAscii" w:cstheme="minorBidi"/>
+          <w:kern w:val="2"/>
+          <w:sz w:val="24"/>
+          <w:szCs w:val="24"/>
+          <w:lang w:val="en-US" w:eastAsia="zh-CN" w:bidi="ar-SA"/>
+        </w:rPr>
+        <w:t>通常来说，一个更好的解决办法是采用API Gateway的方式。API Gateway是一个服务器，也可以说是进入系统的唯一节点。这跟面向对象设计模式中的Facade模式很像。API Gateway封装内部系统的架构，并且提供API给各个客户端。它还可能有其他功能，如授权、监控、负载均衡、缓存、请求分片和管理、静态响应处理等。下图展示了一个适应当前架构的API Gateway。</w:t>
+      </w:r>
+    </w:p>
+    <w:p>
+      <w:pPr>
         <w:pStyle w:val="4"/>
         <w:bidi w:val="0"/>
         <w:rPr>
@@ -1360,90 +2481,508 @@
     </w:p>
     <w:p>
       <w:pPr>
+        <w:rPr>
+          <w:rFonts w:ascii="宋体" w:hAnsi="宋体" w:eastAsia="宋体" w:cs="宋体"/>
+          <w:sz w:val="24"/>
+          <w:szCs w:val="24"/>
+        </w:rPr>
+      </w:pPr>
+      <w:r>
+        <w:rPr>
+          <w:rFonts w:ascii="宋体" w:hAnsi="宋体" w:eastAsia="宋体" w:cs="宋体"/>
+          <w:sz w:val="24"/>
+          <w:szCs w:val="24"/>
+        </w:rPr>
+        <w:drawing>
+          <wp:inline distT="0" distB="0" distL="114300" distR="114300">
+            <wp:extent cx="4682490" cy="3640455"/>
+            <wp:effectExtent l="0" t="0" r="3810" b="17145"/>
+            <wp:docPr id="8" name="图片 1" descr="IMG_256"/>
+            <wp:cNvGraphicFramePr>
+              <a:graphicFrameLocks xmlns:a="http://schemas.openxmlformats.org/drawingml/2006/main" noChangeAspect="1"/>
+            </wp:cNvGraphicFramePr>
+            <a:graphic xmlns:a="http://schemas.openxmlformats.org/drawingml/2006/main">
+              <a:graphicData uri="http://schemas.openxmlformats.org/drawingml/2006/picture">
+                <pic:pic xmlns:pic="http://schemas.openxmlformats.org/drawingml/2006/picture">
+                  <pic:nvPicPr>
+                    <pic:cNvPr id="8" name="图片 1" descr="IMG_256"/>
+                    <pic:cNvPicPr>
+                      <a:picLocks noChangeAspect="1"/>
+                    </pic:cNvPicPr>
+                  </pic:nvPicPr>
+                  <pic:blipFill>
+                    <a:blip r:embed="rId9"/>
+                    <a:stretch>
+                      <a:fillRect/>
+                    </a:stretch>
+                  </pic:blipFill>
+                  <pic:spPr>
+                    <a:xfrm>
+                      <a:off x="0" y="0"/>
+                      <a:ext cx="4682490" cy="3640455"/>
+                    </a:xfrm>
+                    <a:prstGeom prst="rect">
+                      <a:avLst/>
+                    </a:prstGeom>
+                    <a:noFill/>
+                    <a:ln w="9525">
+                      <a:noFill/>
+                    </a:ln>
+                  </pic:spPr>
+                </pic:pic>
+              </a:graphicData>
+            </a:graphic>
+          </wp:inline>
+        </w:drawing>
+      </w:r>
+    </w:p>
+    <w:p>
+      <w:pPr>
+        <w:pStyle w:val="10"/>
+        <w:keepNext w:val="0"/>
+        <w:keepLines w:val="0"/>
+        <w:widowControl/>
+        <w:suppressLineNumbers w:val="0"/>
+        <w:pBdr>
+          <w:top w:val="none" w:color="auto" w:sz="0" w:space="0"/>
+          <w:left w:val="none" w:color="auto" w:sz="0" w:space="0"/>
+          <w:bottom w:val="none" w:color="auto" w:sz="0" w:space="0"/>
+          <w:right w:val="none" w:color="auto" w:sz="0" w:space="0"/>
+        </w:pBdr>
+        <w:shd w:val="clear" w:fill="FFFFFF"/>
+        <w:spacing w:before="150" w:beforeAutospacing="0" w:after="150" w:afterAutospacing="0"/>
+        <w:ind w:left="0" w:right="0" w:firstLine="0"/>
+        <w:rPr>
+          <w:rFonts w:hint="eastAsia" w:eastAsia="宋体" w:asciiTheme="minorAscii" w:hAnsiTheme="minorAscii" w:cstheme="minorBidi"/>
+          <w:kern w:val="2"/>
+          <w:sz w:val="24"/>
+          <w:szCs w:val="24"/>
+          <w:lang w:val="en-US" w:eastAsia="zh-CN" w:bidi="ar-SA"/>
+        </w:rPr>
+      </w:pPr>
+      <w:r>
+        <w:rPr>
+          <w:rFonts w:hint="default" w:eastAsia="宋体" w:asciiTheme="minorAscii" w:hAnsiTheme="minorAscii" w:cstheme="minorBidi"/>
+          <w:kern w:val="2"/>
+          <w:sz w:val="24"/>
+          <w:szCs w:val="24"/>
+          <w:lang w:val="en-US" w:eastAsia="zh-CN" w:bidi="ar-SA"/>
+        </w:rPr>
+        <w:t>Dubbo是Alibaba开源的一个分布式服务框架（远程服务调用的分布式框架）</w:t>
+      </w:r>
+      <w:r>
+        <w:rPr>
+          <w:rFonts w:hint="eastAsia" w:eastAsia="宋体" w:asciiTheme="minorAscii" w:hAnsiTheme="minorAscii" w:cstheme="minorBidi"/>
+          <w:kern w:val="2"/>
+          <w:sz w:val="24"/>
+          <w:szCs w:val="24"/>
+          <w:lang w:val="en-US" w:eastAsia="zh-CN" w:bidi="ar-SA"/>
+        </w:rPr>
+        <w:t>，它是采用</w:t>
+      </w:r>
+      <w:r>
+        <w:rPr>
+          <w:rFonts w:hint="default" w:eastAsia="宋体" w:asciiTheme="minorAscii" w:hAnsiTheme="minorAscii" w:cstheme="minorBidi"/>
+          <w:kern w:val="2"/>
+          <w:sz w:val="24"/>
+          <w:szCs w:val="24"/>
+          <w:lang w:val="en-US" w:eastAsia="zh-CN" w:bidi="ar-SA"/>
+        </w:rPr>
+        <w:t>高性能和透明化的RPC远程服务调用方案</w:t>
+      </w:r>
+      <w:r>
+        <w:rPr>
+          <w:rFonts w:hint="eastAsia" w:eastAsia="宋体" w:asciiTheme="minorAscii" w:hAnsiTheme="minorAscii" w:cstheme="minorBidi"/>
+          <w:kern w:val="2"/>
+          <w:sz w:val="24"/>
+          <w:szCs w:val="24"/>
+          <w:lang w:val="en-US" w:eastAsia="zh-CN" w:bidi="ar-SA"/>
+        </w:rPr>
+        <w:t>，基于</w:t>
+      </w:r>
+      <w:r>
+        <w:rPr>
+          <w:rFonts w:hint="default" w:eastAsia="宋体" w:asciiTheme="minorAscii" w:hAnsiTheme="minorAscii" w:cstheme="minorBidi"/>
+          <w:kern w:val="2"/>
+          <w:sz w:val="24"/>
+          <w:szCs w:val="24"/>
+          <w:lang w:val="en-US" w:eastAsia="zh-CN" w:bidi="ar-SA"/>
+        </w:rPr>
+        <w:t>SOA服务治理方案</w:t>
+      </w:r>
+      <w:r>
+        <w:rPr>
+          <w:rFonts w:hint="eastAsia" w:eastAsia="宋体" w:asciiTheme="minorAscii" w:hAnsiTheme="minorAscii" w:cstheme="minorBidi"/>
+          <w:kern w:val="2"/>
+          <w:sz w:val="24"/>
+          <w:szCs w:val="24"/>
+          <w:lang w:val="en-US" w:eastAsia="zh-CN" w:bidi="ar-SA"/>
+        </w:rPr>
+        <w:t>。</w:t>
+      </w:r>
+    </w:p>
+    <w:p>
+      <w:pPr>
+        <w:pStyle w:val="10"/>
+        <w:keepNext w:val="0"/>
+        <w:keepLines w:val="0"/>
+        <w:widowControl/>
+        <w:suppressLineNumbers w:val="0"/>
+        <w:pBdr>
+          <w:top w:val="none" w:color="auto" w:sz="0" w:space="0"/>
+          <w:left w:val="none" w:color="auto" w:sz="0" w:space="0"/>
+          <w:bottom w:val="none" w:color="auto" w:sz="0" w:space="0"/>
+          <w:right w:val="none" w:color="auto" w:sz="0" w:space="0"/>
+        </w:pBdr>
+        <w:shd w:val="clear" w:fill="FFFFFF"/>
+        <w:spacing w:before="150" w:beforeAutospacing="0" w:after="150" w:afterAutospacing="0"/>
+        <w:ind w:left="0" w:right="0" w:firstLine="0"/>
+        <w:rPr>
+          <w:rFonts w:hint="default" w:eastAsia="宋体" w:asciiTheme="minorAscii" w:hAnsiTheme="minorAscii" w:cstheme="minorBidi"/>
+          <w:kern w:val="2"/>
+          <w:sz w:val="24"/>
+          <w:szCs w:val="24"/>
+          <w:lang w:val="en-US" w:eastAsia="zh-CN" w:bidi="ar-SA"/>
+        </w:rPr>
+      </w:pPr>
+      <w:r>
+        <w:rPr>
+          <w:rFonts w:hint="eastAsia" w:eastAsia="宋体" w:asciiTheme="minorAscii" w:hAnsiTheme="minorAscii" w:cstheme="minorBidi"/>
+          <w:kern w:val="2"/>
+          <w:sz w:val="24"/>
+          <w:szCs w:val="24"/>
+          <w:lang w:val="en-US" w:eastAsia="zh-CN" w:bidi="ar-SA"/>
+        </w:rPr>
+        <w:t>Dubbo的特性：</w:t>
+      </w:r>
+    </w:p>
+    <w:p>
+      <w:pPr>
+        <w:pStyle w:val="10"/>
+        <w:keepNext w:val="0"/>
+        <w:keepLines w:val="0"/>
+        <w:widowControl/>
+        <w:suppressLineNumbers w:val="0"/>
+        <w:pBdr>
+          <w:top w:val="none" w:color="auto" w:sz="0" w:space="0"/>
+          <w:left w:val="none" w:color="auto" w:sz="0" w:space="0"/>
+          <w:bottom w:val="none" w:color="auto" w:sz="0" w:space="0"/>
+          <w:right w:val="none" w:color="auto" w:sz="0" w:space="0"/>
+        </w:pBdr>
+        <w:shd w:val="clear" w:fill="FFFFFF"/>
+        <w:spacing w:before="150" w:beforeAutospacing="0" w:after="150" w:afterAutospacing="0"/>
+        <w:ind w:left="0" w:right="0" w:firstLine="0"/>
+        <w:rPr>
+          <w:rFonts w:hint="default" w:eastAsia="宋体" w:asciiTheme="minorAscii" w:hAnsiTheme="minorAscii" w:cstheme="minorBidi"/>
+          <w:kern w:val="2"/>
+          <w:sz w:val="24"/>
+          <w:szCs w:val="24"/>
+          <w:lang w:val="en-US" w:eastAsia="zh-CN" w:bidi="ar-SA"/>
+        </w:rPr>
+      </w:pPr>
+      <w:r>
+        <w:rPr>
+          <w:rFonts w:hint="eastAsia" w:eastAsia="宋体" w:asciiTheme="minorAscii" w:hAnsiTheme="minorAscii" w:cstheme="minorBidi"/>
+          <w:kern w:val="2"/>
+          <w:sz w:val="24"/>
+          <w:szCs w:val="24"/>
+          <w:lang w:val="en-US" w:eastAsia="zh-CN" w:bidi="ar-SA"/>
+        </w:rPr>
+        <w:t>（1）</w:t>
+      </w:r>
+      <w:r>
+        <w:rPr>
+          <w:rFonts w:hint="default" w:eastAsia="宋体" w:asciiTheme="minorAscii" w:hAnsiTheme="minorAscii" w:cstheme="minorBidi"/>
+          <w:kern w:val="2"/>
+          <w:sz w:val="24"/>
+          <w:szCs w:val="24"/>
+          <w:lang w:val="en-US" w:eastAsia="zh-CN" w:bidi="ar-SA"/>
+        </w:rPr>
+        <w:t>透明化的远程方法调用就像调用本地方法一样的调用远程方法，只需要简单配置，没有任何</w:t>
+      </w:r>
+      <w:r>
+        <w:rPr>
+          <w:rFonts w:hint="eastAsia" w:eastAsia="宋体" w:asciiTheme="minorAscii" w:hAnsiTheme="minorAscii" w:cstheme="minorBidi"/>
+          <w:kern w:val="2"/>
+          <w:sz w:val="24"/>
+          <w:szCs w:val="24"/>
+          <w:lang w:val="en-US" w:eastAsia="zh-CN" w:bidi="ar-SA"/>
+        </w:rPr>
+        <w:t>API侵入。</w:t>
+      </w:r>
+    </w:p>
+    <w:p>
+      <w:pPr>
+        <w:pStyle w:val="10"/>
+        <w:keepNext w:val="0"/>
+        <w:keepLines w:val="0"/>
+        <w:widowControl/>
+        <w:suppressLineNumbers w:val="0"/>
+        <w:pBdr>
+          <w:top w:val="none" w:color="auto" w:sz="0" w:space="0"/>
+          <w:left w:val="none" w:color="auto" w:sz="0" w:space="0"/>
+          <w:bottom w:val="none" w:color="auto" w:sz="0" w:space="0"/>
+          <w:right w:val="none" w:color="auto" w:sz="0" w:space="0"/>
+        </w:pBdr>
+        <w:shd w:val="clear" w:fill="FFFFFF"/>
+        <w:spacing w:before="150" w:beforeAutospacing="0" w:after="150" w:afterAutospacing="0"/>
+        <w:ind w:left="0" w:right="0" w:firstLine="0"/>
+        <w:rPr>
+          <w:rFonts w:hint="eastAsia" w:eastAsia="宋体" w:asciiTheme="minorAscii" w:hAnsiTheme="minorAscii" w:cstheme="minorBidi"/>
+          <w:kern w:val="2"/>
+          <w:sz w:val="24"/>
+          <w:szCs w:val="24"/>
+          <w:lang w:val="en-US" w:eastAsia="zh-CN" w:bidi="ar-SA"/>
+        </w:rPr>
+      </w:pPr>
+      <w:r>
+        <w:rPr>
+          <w:rFonts w:hint="eastAsia" w:eastAsia="宋体" w:asciiTheme="minorAscii" w:hAnsiTheme="minorAscii" w:cstheme="minorBidi"/>
+          <w:kern w:val="2"/>
+          <w:sz w:val="24"/>
+          <w:szCs w:val="24"/>
+          <w:lang w:val="en-US" w:eastAsia="zh-CN" w:bidi="ar-SA"/>
+        </w:rPr>
+        <w:t>（2）</w:t>
+      </w:r>
+      <w:r>
+        <w:rPr>
+          <w:rFonts w:hint="default" w:eastAsia="宋体" w:asciiTheme="minorAscii" w:hAnsiTheme="minorAscii" w:cstheme="minorBidi"/>
+          <w:kern w:val="2"/>
+          <w:sz w:val="24"/>
+          <w:szCs w:val="24"/>
+          <w:lang w:val="en-US" w:eastAsia="zh-CN" w:bidi="ar-SA"/>
+        </w:rPr>
+        <w:t>软负载均衡及容错机制可在内网替代F5等硬件负载均衡器</w:t>
+      </w:r>
+      <w:r>
+        <w:rPr>
+          <w:rFonts w:hint="eastAsia" w:eastAsia="宋体" w:asciiTheme="minorAscii" w:hAnsiTheme="minorAscii" w:cstheme="minorBidi"/>
+          <w:kern w:val="2"/>
+          <w:sz w:val="24"/>
+          <w:szCs w:val="24"/>
+          <w:lang w:val="en-US" w:eastAsia="zh-CN" w:bidi="ar-SA"/>
+        </w:rPr>
+        <w:t>。</w:t>
+      </w:r>
+    </w:p>
+    <w:p>
+      <w:pPr>
+        <w:pStyle w:val="10"/>
+        <w:keepNext w:val="0"/>
+        <w:keepLines w:val="0"/>
+        <w:widowControl/>
+        <w:suppressLineNumbers w:val="0"/>
+        <w:pBdr>
+          <w:top w:val="none" w:color="auto" w:sz="0" w:space="0"/>
+          <w:left w:val="none" w:color="auto" w:sz="0" w:space="0"/>
+          <w:bottom w:val="none" w:color="auto" w:sz="0" w:space="0"/>
+          <w:right w:val="none" w:color="auto" w:sz="0" w:space="0"/>
+        </w:pBdr>
+        <w:shd w:val="clear" w:fill="FFFFFF"/>
+        <w:spacing w:before="150" w:beforeAutospacing="0" w:after="150" w:afterAutospacing="0"/>
+        <w:ind w:left="0" w:right="0" w:firstLine="0"/>
+        <w:rPr>
+          <w:rFonts w:hint="eastAsia" w:eastAsia="宋体" w:asciiTheme="minorAscii" w:hAnsiTheme="minorAscii" w:cstheme="minorBidi"/>
+          <w:kern w:val="2"/>
+          <w:sz w:val="24"/>
+          <w:szCs w:val="24"/>
+          <w:lang w:val="en-US" w:eastAsia="zh-CN" w:bidi="ar-SA"/>
+        </w:rPr>
+      </w:pPr>
+      <w:r>
+        <w:rPr>
+          <w:rFonts w:hint="eastAsia" w:eastAsia="宋体" w:asciiTheme="minorAscii" w:hAnsiTheme="minorAscii" w:cstheme="minorBidi"/>
+          <w:kern w:val="2"/>
+          <w:sz w:val="24"/>
+          <w:szCs w:val="24"/>
+          <w:lang w:val="en-US" w:eastAsia="zh-CN" w:bidi="ar-SA"/>
+        </w:rPr>
+        <w:t>（3）</w:t>
+      </w:r>
+      <w:r>
+        <w:rPr>
+          <w:rFonts w:hint="default" w:eastAsia="宋体" w:asciiTheme="minorAscii" w:hAnsiTheme="minorAscii" w:cstheme="minorBidi"/>
+          <w:kern w:val="2"/>
+          <w:sz w:val="24"/>
+          <w:szCs w:val="24"/>
+          <w:lang w:val="en-US" w:eastAsia="zh-CN" w:bidi="ar-SA"/>
+        </w:rPr>
+        <w:t>服务自动注册与发现不在需要写死服务提供方地址，注册中心基于接口名查询服务提供者的IP地址，并且能够平滑或删除服务提供者</w:t>
+      </w:r>
+      <w:r>
+        <w:rPr>
+          <w:rFonts w:hint="eastAsia" w:eastAsia="宋体" w:asciiTheme="minorAscii" w:hAnsiTheme="minorAscii" w:cstheme="minorBidi"/>
+          <w:kern w:val="2"/>
+          <w:sz w:val="24"/>
+          <w:szCs w:val="24"/>
+          <w:lang w:val="en-US" w:eastAsia="zh-CN" w:bidi="ar-SA"/>
+        </w:rPr>
+        <w:t>。</w:t>
+      </w:r>
+    </w:p>
+    <w:p>
+      <w:pPr>
+        <w:rPr>
+          <w:rFonts w:hint="default"/>
+          <w:lang w:val="en-US" w:eastAsia="zh-CN"/>
+        </w:rPr>
+      </w:pPr>
+    </w:p>
+    <w:p>
+      <w:pPr>
         <w:pStyle w:val="4"/>
         <w:bidi w:val="0"/>
         <w:rPr>
-          <w:rFonts w:hint="default"/>
-          <w:lang w:val="en-US" w:eastAsia="zh-CN"/>
-        </w:rPr>
-      </w:pPr>
-      <w:r>
-        <w:rPr>
-          <w:rFonts w:hint="eastAsia"/>
-          <w:lang w:val="en-US" w:eastAsia="zh-CN"/>
-        </w:rPr>
-        <w:t>3.2.5 Redis简介</w:t>
-      </w:r>
+          <w:rFonts w:hint="eastAsia"/>
+          <w:lang w:val="en-US" w:eastAsia="zh-CN"/>
+        </w:rPr>
+      </w:pPr>
+      <w:r>
+        <w:rPr>
+          <w:rFonts w:hint="eastAsia"/>
+          <w:lang w:val="en-US" w:eastAsia="zh-CN"/>
+        </w:rPr>
+        <w:t>3.2.5 Docker简介</w:t>
+      </w:r>
+    </w:p>
+    <w:p>
+      <w:pPr>
+        <w:ind w:firstLine="420" w:firstLineChars="0"/>
+        <w:rPr>
+          <w:rFonts w:hint="default" w:eastAsia="宋体" w:asciiTheme="minorAscii" w:hAnsiTheme="minorAscii" w:cstheme="minorBidi"/>
+          <w:kern w:val="2"/>
+          <w:sz w:val="24"/>
+          <w:szCs w:val="24"/>
+          <w:lang w:val="en-US" w:eastAsia="zh-CN" w:bidi="ar-SA"/>
+        </w:rPr>
+      </w:pPr>
+      <w:r>
+        <w:rPr>
+          <w:rFonts w:hint="default" w:eastAsia="宋体" w:asciiTheme="minorAscii" w:hAnsiTheme="minorAscii" w:cstheme="minorBidi"/>
+          <w:kern w:val="2"/>
+          <w:sz w:val="24"/>
+          <w:szCs w:val="24"/>
+          <w:lang w:val="en-US" w:eastAsia="zh-CN" w:bidi="ar-SA"/>
+        </w:rPr>
+        <w:t>Docker是2013发起的一个项目，早在2013年，Docker自诞生起，就是整个技术界的明星项目</w:t>
+      </w:r>
+      <w:r>
+        <w:rPr>
+          <w:rFonts w:hint="eastAsia" w:eastAsia="宋体" w:asciiTheme="minorAscii" w:hAnsiTheme="minorAscii" w:cstheme="minorBidi"/>
+          <w:kern w:val="2"/>
+          <w:sz w:val="24"/>
+          <w:szCs w:val="24"/>
+          <w:lang w:val="en-US" w:eastAsia="zh-CN" w:bidi="ar-SA"/>
+        </w:rPr>
+        <w:t>，</w:t>
+      </w:r>
+      <w:r>
+        <w:rPr>
+          <w:rFonts w:hint="default" w:eastAsia="宋体" w:asciiTheme="minorAscii" w:hAnsiTheme="minorAscii" w:cstheme="minorBidi"/>
+          <w:kern w:val="2"/>
+          <w:sz w:val="24"/>
+          <w:szCs w:val="24"/>
+          <w:lang w:val="en-US" w:eastAsia="zh-CN" w:bidi="ar-SA"/>
+        </w:rPr>
+        <w:t>Docker是一个云开源项目，托管在github，任何人都可以通过 git clone 或者fork参与进来，本身是基于linux的容器技术，采用当时如日中天google新推出的Go语言实现。采用apache 2.0协议开源。Docker的是一个轻量级的操作系统虚拟化解决方案。 主要目标，用官网的概括来说就是“Build，Ship and Run Any App,Anywhere”：编译，装载任何App,在任何地方都可以运行，我们大概理解就是一个容器，实现了对应用的封装，部署，运行等生命周期管理，只要在glibc的环境下，到处都可以运行。</w:t>
+      </w:r>
+    </w:p>
+    <w:p>
+      <w:pPr>
+        <w:ind w:firstLine="420" w:firstLineChars="0"/>
+        <w:rPr>
+          <w:rFonts w:ascii="宋体" w:hAnsi="宋体" w:eastAsia="宋体" w:cs="宋体"/>
+          <w:sz w:val="24"/>
+          <w:szCs w:val="24"/>
+        </w:rPr>
+      </w:pPr>
+      <w:r>
+        <w:rPr>
+          <w:rFonts w:ascii="宋体" w:hAnsi="宋体" w:eastAsia="宋体" w:cs="宋体"/>
+          <w:sz w:val="24"/>
+          <w:szCs w:val="24"/>
+        </w:rPr>
+        <w:drawing>
+          <wp:inline distT="0" distB="0" distL="114300" distR="114300">
+            <wp:extent cx="4686300" cy="3667125"/>
+            <wp:effectExtent l="0" t="0" r="0" b="9525"/>
+            <wp:docPr id="9" name="图片 2" descr="IMG_256"/>
+            <wp:cNvGraphicFramePr>
+              <a:graphicFrameLocks xmlns:a="http://schemas.openxmlformats.org/drawingml/2006/main" noChangeAspect="1"/>
+            </wp:cNvGraphicFramePr>
+            <a:graphic xmlns:a="http://schemas.openxmlformats.org/drawingml/2006/main">
+              <a:graphicData uri="http://schemas.openxmlformats.org/drawingml/2006/picture">
+                <pic:pic xmlns:pic="http://schemas.openxmlformats.org/drawingml/2006/picture">
+                  <pic:nvPicPr>
+                    <pic:cNvPr id="9" name="图片 2" descr="IMG_256"/>
+                    <pic:cNvPicPr>
+                      <a:picLocks noChangeAspect="1"/>
+                    </pic:cNvPicPr>
+                  </pic:nvPicPr>
+                  <pic:blipFill>
+                    <a:blip r:embed="rId10"/>
+                    <a:stretch>
+                      <a:fillRect/>
+                    </a:stretch>
+                  </pic:blipFill>
+                  <pic:spPr>
+                    <a:xfrm>
+                      <a:off x="0" y="0"/>
+                      <a:ext cx="4686300" cy="3667125"/>
+                    </a:xfrm>
+                    <a:prstGeom prst="rect">
+                      <a:avLst/>
+                    </a:prstGeom>
+                    <a:noFill/>
+                    <a:ln w="9525">
+                      <a:noFill/>
+                    </a:ln>
+                  </pic:spPr>
+                </pic:pic>
+              </a:graphicData>
+            </a:graphic>
+          </wp:inline>
+        </w:drawing>
+      </w:r>
+    </w:p>
+    <w:p>
+      <w:pPr>
+        <w:ind w:firstLine="420" w:firstLineChars="0"/>
+        <w:rPr>
+          <w:rFonts w:hint="eastAsia" w:ascii="宋体" w:hAnsi="宋体" w:eastAsia="宋体" w:cs="宋体"/>
+          <w:sz w:val="24"/>
+          <w:szCs w:val="24"/>
+          <w:lang w:val="en-US" w:eastAsia="zh-CN"/>
+        </w:rPr>
+      </w:pPr>
+    </w:p>
+    <w:p>
+      <w:pPr>
+        <w:pStyle w:val="2"/>
+        <w:bidi w:val="0"/>
+        <w:rPr>
+          <w:rFonts w:hint="eastAsia"/>
+          <w:lang w:val="en-US" w:eastAsia="zh-CN"/>
+        </w:rPr>
+      </w:pPr>
+      <w:r>
+        <w:rPr>
+          <w:rFonts w:hint="eastAsia"/>
+          <w:lang w:val="en-US" w:eastAsia="zh-CN"/>
+        </w:rPr>
+        <w:t>4 影院系统总体设计</w:t>
+      </w:r>
+    </w:p>
+    <w:p>
+      <w:pPr>
+        <w:rPr>
+          <w:rFonts w:hint="eastAsia"/>
+          <w:lang w:val="en-US" w:eastAsia="zh-CN"/>
+        </w:rPr>
+      </w:pPr>
       <w:bookmarkStart w:id="4" w:name="_GoBack"/>
       <w:bookmarkEnd w:id="4"/>
-    </w:p>
-    <w:p>
-      <w:pPr>
-        <w:pStyle w:val="4"/>
-        <w:bidi w:val="0"/>
-        <w:rPr>
-          <w:rFonts w:hint="eastAsia"/>
-          <w:lang w:val="en-US" w:eastAsia="zh-CN"/>
-        </w:rPr>
-      </w:pPr>
-      <w:r>
-        <w:rPr>
-          <w:rFonts w:hint="eastAsia"/>
-          <w:lang w:val="en-US" w:eastAsia="zh-CN"/>
-        </w:rPr>
-        <w:t>3.2.6 Docker简介</w:t>
-      </w:r>
-    </w:p>
-    <w:p>
-      <w:pPr>
-        <w:pStyle w:val="3"/>
-        <w:bidi w:val="0"/>
-        <w:ind w:left="0" w:leftChars="0" w:firstLine="0" w:firstLineChars="0"/>
-        <w:rPr>
-          <w:rFonts w:hint="eastAsia"/>
-          <w:lang w:val="en-US" w:eastAsia="zh-CN"/>
-        </w:rPr>
-      </w:pPr>
-      <w:r>
-        <w:rPr>
-          <w:rFonts w:hint="eastAsia"/>
-          <w:lang w:val="en-US" w:eastAsia="zh-CN"/>
-        </w:rPr>
-        <w:t>3.3 本章小结</w:t>
-      </w:r>
-    </w:p>
-    <w:p>
-      <w:pPr>
-        <w:rPr>
-          <w:rFonts w:hint="eastAsia"/>
-          <w:lang w:val="en-US" w:eastAsia="zh-CN"/>
-        </w:rPr>
-      </w:pPr>
-    </w:p>
-    <w:p>
-      <w:pPr>
-        <w:pStyle w:val="2"/>
-        <w:bidi w:val="0"/>
-        <w:rPr>
-          <w:rFonts w:hint="eastAsia"/>
-          <w:lang w:val="en-US" w:eastAsia="zh-CN"/>
-        </w:rPr>
-      </w:pPr>
-      <w:r>
-        <w:rPr>
-          <w:rFonts w:hint="eastAsia"/>
-          <w:lang w:val="en-US" w:eastAsia="zh-CN"/>
-        </w:rPr>
-        <w:t>4 影院系统总体设计</w:t>
-      </w:r>
-    </w:p>
-    <w:p>
-      <w:pPr>
-        <w:rPr>
-          <w:rFonts w:hint="eastAsia"/>
-          <w:lang w:val="en-US" w:eastAsia="zh-CN"/>
-        </w:rPr>
-      </w:pPr>
     </w:p>
     <w:p>
       <w:pPr>
@@ -2015,6 +3554,41 @@
     </w:r>
   </w:p>
 </w:ftr>
+</file>
+
+<file path=word/numbering.xml><?xml version="1.0" encoding="utf-8"?>
+<w:numbering xmlns:wpc="http://schemas.microsoft.com/office/word/2010/wordprocessingCanvas" xmlns:mc="http://schemas.openxmlformats.org/markup-compatibility/2006" xmlns:o="urn:schemas-microsoft-com:office:office" xmlns:r="http://schemas.openxmlformats.org/officeDocument/2006/relationships" xmlns:m="http://schemas.openxmlformats.org/officeDocument/2006/math" xmlns:v="urn:schemas-microsoft-com:vml" xmlns:wp14="http://schemas.microsoft.com/office/word/2010/wordprocessingDrawing" xmlns:wp="http://schemas.openxmlformats.org/drawingml/2006/wordprocessingDrawing" xmlns:w10="urn:schemas-microsoft-com:office:word" xmlns:w="http://schemas.openxmlformats.org/wordprocessingml/2006/main" xmlns:w14="http://schemas.microsoft.com/office/word/2010/wordml" xmlns:wpg="http://schemas.microsoft.com/office/word/2010/wordprocessingGroup" xmlns:wpi="http://schemas.microsoft.com/office/word/2010/wordprocessingInk" xmlns:wne="http://schemas.microsoft.com/office/word/2006/wordml" xmlns:wps="http://schemas.microsoft.com/office/word/2010/wordprocessingShape" mc:Ignorable="w14 wp14">
+  <w:abstractNum w:abstractNumId="0">
+    <w:nsid w:val="C12D03FB"/>
+    <w:multiLevelType w:val="singleLevel"/>
+    <w:tmpl w:val="C12D03FB"/>
+    <w:lvl w:ilvl="0" w:tentative="0">
+      <w:start w:val="1"/>
+      <w:numFmt w:val="decimal"/>
+      <w:suff w:val="nothing"/>
+      <w:lvlText w:val="（%1）"/>
+      <w:lvlJc w:val="left"/>
+    </w:lvl>
+  </w:abstractNum>
+  <w:abstractNum w:abstractNumId="1">
+    <w:nsid w:val="ED3D523C"/>
+    <w:multiLevelType w:val="singleLevel"/>
+    <w:tmpl w:val="ED3D523C"/>
+    <w:lvl w:ilvl="0" w:tentative="0">
+      <w:start w:val="1"/>
+      <w:numFmt w:val="decimal"/>
+      <w:suff w:val="nothing"/>
+      <w:lvlText w:val="（%1）"/>
+      <w:lvlJc w:val="left"/>
+    </w:lvl>
+  </w:abstractNum>
+  <w:num w:numId="1">
+    <w:abstractNumId w:val="0"/>
+  </w:num>
+  <w:num w:numId="2">
+    <w:abstractNumId w:val="1"/>
+  </w:num>
+</w:numbering>
 </file>
 
 <file path=word/styles.xml><?xml version="1.0" encoding="utf-8"?>
@@ -2523,6 +4097,17 @@
       <w:szCs w:val="24"/>
     </w:rPr>
   </w:style>
+  <w:style w:type="character" w:customStyle="1" w:styleId="17">
+    <w:name w:val="fontstyle11"/>
+    <w:basedOn w:val="12"/>
+    <w:uiPriority w:val="0"/>
+    <w:rPr>
+      <w:rFonts w:ascii="TimesNewRomanPSMT" w:hAnsi="TimesNewRomanPSMT" w:eastAsia="TimesNewRomanPSMT" w:cs="TimesNewRomanPSMT"/>
+      <w:color w:val="000000"/>
+      <w:sz w:val="16"/>
+      <w:szCs w:val="16"/>
+    </w:rPr>
+  </w:style>
 </w:styles>
 </file>
 

--- a/基于微服务的影院信息化系统设计与实现.docx
+++ b/基于微服务的影院信息化系统设计与实现.docx
@@ -2444,22 +2444,44 @@
       <w:pPr>
         <w:ind w:firstLine="420" w:firstLineChars="0"/>
         <w:rPr>
-          <w:rFonts w:hint="eastAsia" w:eastAsia="宋体" w:asciiTheme="minorAscii" w:hAnsiTheme="minorAscii" w:cstheme="minorBidi"/>
-          <w:kern w:val="2"/>
-          <w:sz w:val="24"/>
-          <w:szCs w:val="24"/>
-          <w:lang w:val="en-US" w:eastAsia="zh-CN" w:bidi="ar-SA"/>
-        </w:rPr>
-      </w:pPr>
-      <w:r>
-        <w:rPr>
-          <w:rFonts w:hint="eastAsia" w:eastAsia="宋体" w:asciiTheme="minorAscii" w:hAnsiTheme="minorAscii" w:cstheme="minorBidi"/>
-          <w:kern w:val="2"/>
-          <w:sz w:val="24"/>
-          <w:szCs w:val="24"/>
-          <w:lang w:val="en-US" w:eastAsia="zh-CN" w:bidi="ar-SA"/>
-        </w:rPr>
-        <w:t>通常来说，一个更好的解决办法是采用API Gateway的方式。API Gateway是一个服务器，也可以说是进入系统的唯一节点。这跟面向对象设计模式中的Facade模式很像。API Gateway封装内部系统的架构，并且提供API给各个客户端。它还可能有其他功能，如授权、监控、负载均衡、缓存、请求分片和管理、静态响应处理等。下图展示了一个适应当前架构的API Gateway。</w:t>
+          <w:rFonts w:hint="default" w:eastAsia="宋体" w:asciiTheme="minorAscii" w:hAnsiTheme="minorAscii" w:cstheme="minorBidi"/>
+          <w:kern w:val="2"/>
+          <w:sz w:val="24"/>
+          <w:szCs w:val="24"/>
+          <w:lang w:val="en-US" w:eastAsia="zh-CN" w:bidi="ar-SA"/>
+        </w:rPr>
+      </w:pPr>
+      <w:r>
+        <w:rPr>
+          <w:rFonts w:hint="eastAsia" w:eastAsia="宋体" w:asciiTheme="minorAscii" w:hAnsiTheme="minorAscii" w:cstheme="minorBidi"/>
+          <w:kern w:val="2"/>
+          <w:sz w:val="24"/>
+          <w:szCs w:val="24"/>
+          <w:lang w:val="en-US" w:eastAsia="zh-CN" w:bidi="ar-SA"/>
+        </w:rPr>
+        <w:t>通常来说，一个更好的解决办法是采用API Gateway的方式。API Gateway是一个服务器，也可以说是进入系统的唯一节点。这跟面向对象设计模式中的Facade模式很像。API Gateway封装内部系统的架构，并且提供API给各个客户端。它还可能有其他功能，如授权、监控、负载均衡、缓存、请求分片和管理、静态响应处理等。下图展示了一个适应当前架构的API Gateway</w:t>
+      </w:r>
+      <w:r>
+        <w:rPr>
+          <w:rFonts w:hint="eastAsia" w:cstheme="minorBidi"/>
+          <w:kern w:val="2"/>
+          <w:sz w:val="24"/>
+          <w:szCs w:val="24"/>
+          <w:lang w:val="en-US" w:eastAsia="zh-CN" w:bidi="ar-SA"/>
+        </w:rPr>
+        <w:t>。</w:t>
+      </w:r>
+      <w:bookmarkStart w:id="4" w:name="_GoBack"/>
+      <w:bookmarkEnd w:id="4"/>
+      <w:r>
+        <w:rPr>
+          <w:rFonts w:hint="eastAsia" w:cstheme="minorBidi"/>
+          <w:kern w:val="2"/>
+          <w:sz w:val="24"/>
+          <w:szCs w:val="24"/>
+          <w:lang w:val="en-US" w:eastAsia="zh-CN" w:bidi="ar-SA"/>
+        </w:rPr>
+        <w:t xml:space="preserve">   </w:t>
       </w:r>
     </w:p>
     <w:p>
@@ -2981,8 +3003,6 @@
           <w:lang w:val="en-US" w:eastAsia="zh-CN"/>
         </w:rPr>
       </w:pPr>
-      <w:bookmarkStart w:id="4" w:name="_GoBack"/>
-      <w:bookmarkEnd w:id="4"/>
     </w:p>
     <w:p>
       <w:pPr>

--- a/基于微服务的影院信息化系统设计与实现.docx
+++ b/基于微服务的影院信息化系统设计与实现.docx
@@ -925,6 +925,8 @@
         </w:rPr>
         <w:t>2.1.1系统技术可行性分析</w:t>
       </w:r>
+      <w:bookmarkStart w:id="4" w:name="_GoBack"/>
+      <w:bookmarkEnd w:id="4"/>
     </w:p>
     <w:p>
       <w:pPr>
@@ -2469,19 +2471,7 @@
           <w:szCs w:val="24"/>
           <w:lang w:val="en-US" w:eastAsia="zh-CN" w:bidi="ar-SA"/>
         </w:rPr>
-        <w:t>。</w:t>
-      </w:r>
-      <w:bookmarkStart w:id="4" w:name="_GoBack"/>
-      <w:bookmarkEnd w:id="4"/>
-      <w:r>
-        <w:rPr>
-          <w:rFonts w:hint="eastAsia" w:cstheme="minorBidi"/>
-          <w:kern w:val="2"/>
-          <w:sz w:val="24"/>
-          <w:szCs w:val="24"/>
-          <w:lang w:val="en-US" w:eastAsia="zh-CN" w:bidi="ar-SA"/>
-        </w:rPr>
-        <w:t xml:space="preserve">   </w:t>
+        <w:t xml:space="preserve">。   </w:t>
       </w:r>
     </w:p>
     <w:p>

--- a/基于微服务的影院信息化系统设计与实现.docx
+++ b/基于微服务的影院信息化系统设计与实现.docx
@@ -378,100 +378,16 @@
       <w:pPr>
         <w:ind w:firstLine="420" w:firstLineChars="0"/>
         <w:rPr>
-          <w:rFonts w:hint="eastAsia"/>
-          <w:lang w:val="en-US" w:eastAsia="zh-CN"/>
-        </w:rPr>
-      </w:pPr>
-      <w:r>
-        <w:rPr>
-          <w:rFonts w:hint="eastAsia"/>
-          <w:lang w:val="en-US" w:eastAsia="zh-CN"/>
-        </w:rPr>
-        <w:t>在传统的IT行业，一个商业软件大部分由很多功能系统相互糅合而成，这样的结果，必然导致系统整体伸缩性差，没有高的可靠性，维护成本相对偏高，不利于软件的长久发展。到后面引入了SOA服务化，但是由于在早期，SOA使用的是总线模式，这种总线模式强依赖于我们使用的某种技术栈，比如J2EE。这种长时间累积就会导致系统与新技术的对接非常困难，迁移系统时间长，需要的成本很高，新系统稳定性的收敛也需要一些时间。最终 SOA 看起来很美，但却成为了</w:t>
-      </w:r>
-      <w:r>
-        <w:rPr>
-          <w:rFonts w:hint="eastAsia"/>
-          <w:lang w:val="en-US" w:eastAsia="zh-CN"/>
-        </w:rPr>
-        <w:fldChar w:fldCharType="begin"/>
-      </w:r>
-      <w:r>
-        <w:rPr>
-          <w:rFonts w:hint="eastAsia"/>
-          <w:lang w:val="en-US" w:eastAsia="zh-CN"/>
-        </w:rPr>
-        <w:instrText xml:space="preserve"> HYPERLINK "https://www.baidu.com/s?wd=%E4%BC%81%E4%B8%9A%E7%BA%A7&amp;tn=24004469_oem_dg&amp;rsv_dl=gh_pl_sl_csd" \t "https://blog.csdn.net/chinafire525/article/details/_blank" </w:instrText>
-      </w:r>
-      <w:r>
-        <w:rPr>
-          <w:rFonts w:hint="eastAsia"/>
-          <w:lang w:val="en-US" w:eastAsia="zh-CN"/>
-        </w:rPr>
-        <w:fldChar w:fldCharType="separate"/>
-      </w:r>
-      <w:r>
-        <w:rPr>
-          <w:rFonts w:hint="eastAsia"/>
-          <w:lang w:val="en-US" w:eastAsia="zh-CN"/>
-        </w:rPr>
-        <w:t>企业级</w:t>
-      </w:r>
-      <w:r>
-        <w:rPr>
-          <w:rFonts w:hint="eastAsia"/>
-          <w:lang w:val="en-US" w:eastAsia="zh-CN"/>
-        </w:rPr>
-        <w:fldChar w:fldCharType="end"/>
-      </w:r>
-      <w:r>
-        <w:rPr>
-          <w:rFonts w:hint="eastAsia"/>
-          <w:lang w:val="en-US" w:eastAsia="zh-CN"/>
-        </w:rPr>
-        <w:t>奢侈品，中小公司都</w:t>
-      </w:r>
-      <w:r>
-        <w:rPr>
-          <w:rFonts w:hint="eastAsia"/>
-          <w:lang w:val="en-US" w:eastAsia="zh-CN"/>
-        </w:rPr>
-        <w:fldChar w:fldCharType="begin"/>
-      </w:r>
-      <w:r>
-        <w:rPr>
-          <w:rFonts w:hint="eastAsia"/>
-          <w:lang w:val="en-US" w:eastAsia="zh-CN"/>
-        </w:rPr>
-        <w:instrText xml:space="preserve"> HYPERLINK "https://www.baidu.com/s?wd=%E6%9C%9B%E8%80%8C%E7%94%9F%E7%95%8F&amp;tn=24004469_oem_dg&amp;rsv_dl=gh_pl_sl_csd" \t "https://blog.csdn.net/chinafire525/article/details/_blank" </w:instrText>
-      </w:r>
-      <w:r>
-        <w:rPr>
-          <w:rFonts w:hint="eastAsia"/>
-          <w:lang w:val="en-US" w:eastAsia="zh-CN"/>
-        </w:rPr>
-        <w:fldChar w:fldCharType="separate"/>
-      </w:r>
-      <w:r>
-        <w:rPr>
-          <w:rFonts w:hint="eastAsia"/>
-          <w:lang w:val="en-US" w:eastAsia="zh-CN"/>
-        </w:rPr>
-        <w:t>望而生畏</w:t>
-      </w:r>
-      <w:r>
-        <w:rPr>
-          <w:rFonts w:hint="eastAsia"/>
-          <w:lang w:val="en-US" w:eastAsia="zh-CN"/>
-        </w:rPr>
-        <w:fldChar w:fldCharType="end"/>
-      </w:r>
-      <w:r>
-        <w:rPr>
-          <w:rFonts w:hint="eastAsia"/>
-          <w:lang w:val="en-US" w:eastAsia="zh-CN"/>
-        </w:rPr>
-        <w:t>。</w:t>
+          <w:rFonts w:hint="default"/>
+          <w:lang w:val="en-US" w:eastAsia="zh-CN"/>
+        </w:rPr>
+      </w:pPr>
+      <w:r>
+        <w:rPr>
+          <w:rFonts w:hint="eastAsia"/>
+          <w:lang w:val="en-US" w:eastAsia="zh-CN"/>
+        </w:rPr>
+        <w:t>在传统的IT行业，一个商业软件大部分由很多功能系统相互糅合而成，这样的结果，必然导致系统整体伸缩性差，没有高的可靠性，维护成本相对偏高，不利于软件的长久发展。到后面引入了SOA服务化，但是由于在早期，面向服务使用的是总线模式，这种总线模式强依赖于我们使用的某种技术栈，比如J2EE。这种长时间累积就会导致系统与新技术的对接非常困难，迁移系统时间长，需要的成本很高，系统的稳定性也需要一段时间的考证。因此，面向服务开发，在早期看似很诱人，但是很多中小型公司并不能快速的引进。</w:t>
       </w:r>
     </w:p>
     <w:p>
@@ -488,14 +404,311 @@
       </w:pPr>
       <w:r>
         <w:rPr>
-          <w:rFonts w:hint="eastAsia" w:eastAsia="宋体" w:asciiTheme="minorAscii" w:hAnsiTheme="minorAscii" w:cstheme="minorBidi"/>
-          <w:b w:val="0"/>
-          <w:kern w:val="2"/>
-          <w:sz w:val="24"/>
-          <w:szCs w:val="24"/>
-          <w:lang w:val="en-US" w:eastAsia="zh-CN" w:bidi="ar-SA"/>
-        </w:rPr>
-        <w:t>而微服务讲究的是微，狭义来讲就是体积小， 服务一个或者一组相对较小且独立的功能单元，是用户可以感知最小功能集。服务基于业务能力构建，并能够通过自动化部署机制来独立部署，这些服务使用不同的编程语言实现，以及不同数据存储技术，并保持最低限度的集中式管理。</w:t>
+          <w:rFonts w:hint="eastAsia" w:cstheme="minorBidi"/>
+          <w:b w:val="0"/>
+          <w:kern w:val="2"/>
+          <w:sz w:val="24"/>
+          <w:szCs w:val="24"/>
+          <w:lang w:val="en-US" w:eastAsia="zh-CN" w:bidi="ar-SA"/>
+        </w:rPr>
+        <w:t>从广义上讲，</w:t>
+      </w:r>
+      <w:r>
+        <w:rPr>
+          <w:rFonts w:hint="eastAsia" w:eastAsia="宋体" w:asciiTheme="minorAscii" w:hAnsiTheme="minorAscii" w:cstheme="minorBidi"/>
+          <w:b w:val="0"/>
+          <w:kern w:val="2"/>
+          <w:sz w:val="24"/>
+          <w:szCs w:val="24"/>
+          <w:lang w:val="en-US" w:eastAsia="zh-CN" w:bidi="ar-SA"/>
+        </w:rPr>
+        <w:t>微服务</w:t>
+      </w:r>
+      <w:r>
+        <w:rPr>
+          <w:rFonts w:hint="eastAsia" w:cstheme="minorBidi"/>
+          <w:b w:val="0"/>
+          <w:kern w:val="2"/>
+          <w:sz w:val="24"/>
+          <w:szCs w:val="24"/>
+          <w:lang w:val="en-US" w:eastAsia="zh-CN" w:bidi="ar-SA"/>
+        </w:rPr>
+        <w:t>强调</w:t>
+      </w:r>
+      <w:r>
+        <w:rPr>
+          <w:rFonts w:hint="eastAsia" w:eastAsia="宋体" w:asciiTheme="minorAscii" w:hAnsiTheme="minorAscii" w:cstheme="minorBidi"/>
+          <w:b w:val="0"/>
+          <w:kern w:val="2"/>
+          <w:sz w:val="24"/>
+          <w:szCs w:val="24"/>
+          <w:lang w:val="en-US" w:eastAsia="zh-CN" w:bidi="ar-SA"/>
+        </w:rPr>
+        <w:t>的是微</w:t>
+      </w:r>
+      <w:r>
+        <w:rPr>
+          <w:rFonts w:hint="eastAsia" w:cstheme="minorBidi"/>
+          <w:b w:val="0"/>
+          <w:kern w:val="2"/>
+          <w:sz w:val="24"/>
+          <w:szCs w:val="24"/>
+          <w:lang w:val="en-US" w:eastAsia="zh-CN" w:bidi="ar-SA"/>
+        </w:rPr>
+        <w:t>小</w:t>
+      </w:r>
+      <w:r>
+        <w:rPr>
+          <w:rFonts w:hint="eastAsia" w:eastAsia="宋体" w:asciiTheme="minorAscii" w:hAnsiTheme="minorAscii" w:cstheme="minorBidi"/>
+          <w:b w:val="0"/>
+          <w:kern w:val="2"/>
+          <w:sz w:val="24"/>
+          <w:szCs w:val="24"/>
+          <w:lang w:val="en-US" w:eastAsia="zh-CN" w:bidi="ar-SA"/>
+        </w:rPr>
+        <w:t>，</w:t>
+      </w:r>
+      <w:r>
+        <w:rPr>
+          <w:rFonts w:hint="eastAsia" w:cstheme="minorBidi"/>
+          <w:b w:val="0"/>
+          <w:kern w:val="2"/>
+          <w:sz w:val="24"/>
+          <w:szCs w:val="24"/>
+          <w:lang w:val="en-US" w:eastAsia="zh-CN" w:bidi="ar-SA"/>
+        </w:rPr>
+        <w:t>从</w:t>
+      </w:r>
+      <w:r>
+        <w:rPr>
+          <w:rFonts w:hint="eastAsia" w:eastAsia="宋体" w:asciiTheme="minorAscii" w:hAnsiTheme="minorAscii" w:cstheme="minorBidi"/>
+          <w:b w:val="0"/>
+          <w:kern w:val="2"/>
+          <w:sz w:val="24"/>
+          <w:szCs w:val="24"/>
+          <w:lang w:val="en-US" w:eastAsia="zh-CN" w:bidi="ar-SA"/>
+        </w:rPr>
+        <w:t>狭义</w:t>
+      </w:r>
+      <w:r>
+        <w:rPr>
+          <w:rFonts w:hint="eastAsia" w:cstheme="minorBidi"/>
+          <w:b w:val="0"/>
+          <w:kern w:val="2"/>
+          <w:sz w:val="24"/>
+          <w:szCs w:val="24"/>
+          <w:lang w:val="en-US" w:eastAsia="zh-CN" w:bidi="ar-SA"/>
+        </w:rPr>
+        <w:t>上</w:t>
+      </w:r>
+      <w:r>
+        <w:rPr>
+          <w:rFonts w:hint="eastAsia" w:eastAsia="宋体" w:asciiTheme="minorAscii" w:hAnsiTheme="minorAscii" w:cstheme="minorBidi"/>
+          <w:b w:val="0"/>
+          <w:kern w:val="2"/>
+          <w:sz w:val="24"/>
+          <w:szCs w:val="24"/>
+          <w:lang w:val="en-US" w:eastAsia="zh-CN" w:bidi="ar-SA"/>
+        </w:rPr>
+        <w:t>来</w:t>
+      </w:r>
+      <w:r>
+        <w:rPr>
+          <w:rFonts w:hint="eastAsia" w:cstheme="minorBidi"/>
+          <w:b w:val="0"/>
+          <w:kern w:val="2"/>
+          <w:sz w:val="24"/>
+          <w:szCs w:val="24"/>
+          <w:lang w:val="en-US" w:eastAsia="zh-CN" w:bidi="ar-SA"/>
+        </w:rPr>
+        <w:t>讲，是轻量、</w:t>
+      </w:r>
+      <w:r>
+        <w:rPr>
+          <w:rFonts w:hint="eastAsia" w:eastAsia="宋体" w:asciiTheme="minorAscii" w:hAnsiTheme="minorAscii" w:cstheme="minorBidi"/>
+          <w:b w:val="0"/>
+          <w:kern w:val="2"/>
+          <w:sz w:val="24"/>
+          <w:szCs w:val="24"/>
+          <w:lang w:val="en-US" w:eastAsia="zh-CN" w:bidi="ar-SA"/>
+        </w:rPr>
+        <w:t>体积小， 服务一个或者一组相对较小且独立的功能单元，是</w:t>
+      </w:r>
+      <w:r>
+        <w:rPr>
+          <w:rFonts w:hint="eastAsia" w:cstheme="minorBidi"/>
+          <w:b w:val="0"/>
+          <w:kern w:val="2"/>
+          <w:sz w:val="24"/>
+          <w:szCs w:val="24"/>
+          <w:lang w:val="en-US" w:eastAsia="zh-CN" w:bidi="ar-SA"/>
+        </w:rPr>
+        <w:t>外部系统</w:t>
+      </w:r>
+      <w:r>
+        <w:rPr>
+          <w:rFonts w:hint="eastAsia" w:eastAsia="宋体" w:asciiTheme="minorAscii" w:hAnsiTheme="minorAscii" w:cstheme="minorBidi"/>
+          <w:b w:val="0"/>
+          <w:kern w:val="2"/>
+          <w:sz w:val="24"/>
+          <w:szCs w:val="24"/>
+          <w:lang w:val="en-US" w:eastAsia="zh-CN" w:bidi="ar-SA"/>
+        </w:rPr>
+        <w:t>感知最小</w:t>
+      </w:r>
+      <w:r>
+        <w:rPr>
+          <w:rFonts w:hint="eastAsia" w:cstheme="minorBidi"/>
+          <w:b w:val="0"/>
+          <w:kern w:val="2"/>
+          <w:sz w:val="24"/>
+          <w:szCs w:val="24"/>
+          <w:lang w:val="en-US" w:eastAsia="zh-CN" w:bidi="ar-SA"/>
+        </w:rPr>
+        <w:t>业务</w:t>
+      </w:r>
+      <w:r>
+        <w:rPr>
+          <w:rFonts w:hint="eastAsia" w:eastAsia="宋体" w:asciiTheme="minorAscii" w:hAnsiTheme="minorAscii" w:cstheme="minorBidi"/>
+          <w:b w:val="0"/>
+          <w:kern w:val="2"/>
+          <w:sz w:val="24"/>
+          <w:szCs w:val="24"/>
+          <w:lang w:val="en-US" w:eastAsia="zh-CN" w:bidi="ar-SA"/>
+        </w:rPr>
+        <w:t>功能集。服务基于</w:t>
+      </w:r>
+      <w:r>
+        <w:rPr>
+          <w:rFonts w:hint="eastAsia" w:cstheme="minorBidi"/>
+          <w:b w:val="0"/>
+          <w:kern w:val="2"/>
+          <w:sz w:val="24"/>
+          <w:szCs w:val="24"/>
+          <w:lang w:val="en-US" w:eastAsia="zh-CN" w:bidi="ar-SA"/>
+        </w:rPr>
+        <w:t>具体的</w:t>
+      </w:r>
+      <w:r>
+        <w:rPr>
+          <w:rFonts w:hint="eastAsia" w:eastAsia="宋体" w:asciiTheme="minorAscii" w:hAnsiTheme="minorAscii" w:cstheme="minorBidi"/>
+          <w:b w:val="0"/>
+          <w:kern w:val="2"/>
+          <w:sz w:val="24"/>
+          <w:szCs w:val="24"/>
+          <w:lang w:val="en-US" w:eastAsia="zh-CN" w:bidi="ar-SA"/>
+        </w:rPr>
+        <w:t>业务构建，并能够通过自动化部署机制来独立部署</w:t>
+      </w:r>
+      <w:r>
+        <w:rPr>
+          <w:rFonts w:hint="eastAsia" w:cstheme="minorBidi"/>
+          <w:b w:val="0"/>
+          <w:kern w:val="2"/>
+          <w:sz w:val="24"/>
+          <w:szCs w:val="24"/>
+          <w:lang w:val="en-US" w:eastAsia="zh-CN" w:bidi="ar-SA"/>
+        </w:rPr>
+        <w:t>，并且每个服务相互隔离，互不干扰</w:t>
+      </w:r>
+      <w:r>
+        <w:rPr>
+          <w:rFonts w:hint="eastAsia" w:eastAsia="宋体" w:asciiTheme="minorAscii" w:hAnsiTheme="minorAscii" w:cstheme="minorBidi"/>
+          <w:b w:val="0"/>
+          <w:kern w:val="2"/>
+          <w:sz w:val="24"/>
+          <w:szCs w:val="24"/>
+          <w:lang w:val="en-US" w:eastAsia="zh-CN" w:bidi="ar-SA"/>
+        </w:rPr>
+        <w:t>，这些服务</w:t>
+      </w:r>
+      <w:r>
+        <w:rPr>
+          <w:rFonts w:hint="eastAsia" w:cstheme="minorBidi"/>
+          <w:b w:val="0"/>
+          <w:kern w:val="2"/>
+          <w:sz w:val="24"/>
+          <w:szCs w:val="24"/>
+          <w:lang w:val="en-US" w:eastAsia="zh-CN" w:bidi="ar-SA"/>
+        </w:rPr>
+        <w:t>利用</w:t>
+      </w:r>
+      <w:r>
+        <w:rPr>
+          <w:rFonts w:hint="eastAsia" w:eastAsia="宋体" w:asciiTheme="minorAscii" w:hAnsiTheme="minorAscii" w:cstheme="minorBidi"/>
+          <w:b w:val="0"/>
+          <w:kern w:val="2"/>
+          <w:sz w:val="24"/>
+          <w:szCs w:val="24"/>
+          <w:lang w:val="en-US" w:eastAsia="zh-CN" w:bidi="ar-SA"/>
+        </w:rPr>
+        <w:t>不同的</w:t>
+      </w:r>
+      <w:r>
+        <w:rPr>
+          <w:rFonts w:hint="eastAsia" w:cstheme="minorBidi"/>
+          <w:b w:val="0"/>
+          <w:kern w:val="2"/>
+          <w:sz w:val="24"/>
+          <w:szCs w:val="24"/>
+          <w:lang w:val="en-US" w:eastAsia="zh-CN" w:bidi="ar-SA"/>
+        </w:rPr>
+        <w:t>程序</w:t>
+      </w:r>
+      <w:r>
+        <w:rPr>
+          <w:rFonts w:hint="eastAsia" w:eastAsia="宋体" w:asciiTheme="minorAscii" w:hAnsiTheme="minorAscii" w:cstheme="minorBidi"/>
+          <w:b w:val="0"/>
+          <w:kern w:val="2"/>
+          <w:sz w:val="24"/>
+          <w:szCs w:val="24"/>
+          <w:lang w:val="en-US" w:eastAsia="zh-CN" w:bidi="ar-SA"/>
+        </w:rPr>
+        <w:t>语言实现，以及</w:t>
+      </w:r>
+      <w:r>
+        <w:rPr>
+          <w:rFonts w:hint="eastAsia" w:cstheme="minorBidi"/>
+          <w:b w:val="0"/>
+          <w:kern w:val="2"/>
+          <w:sz w:val="24"/>
+          <w:szCs w:val="24"/>
+          <w:lang w:val="en-US" w:eastAsia="zh-CN" w:bidi="ar-SA"/>
+        </w:rPr>
+        <w:t>利用不同的数据结构进行存储</w:t>
+      </w:r>
+      <w:r>
+        <w:rPr>
+          <w:rFonts w:hint="eastAsia" w:eastAsia="宋体" w:asciiTheme="minorAscii" w:hAnsiTheme="minorAscii" w:cstheme="minorBidi"/>
+          <w:b w:val="0"/>
+          <w:kern w:val="2"/>
+          <w:sz w:val="24"/>
+          <w:szCs w:val="24"/>
+          <w:lang w:val="en-US" w:eastAsia="zh-CN" w:bidi="ar-SA"/>
+        </w:rPr>
+        <w:t>，</w:t>
+      </w:r>
+      <w:r>
+        <w:rPr>
+          <w:rFonts w:hint="eastAsia" w:cstheme="minorBidi"/>
+          <w:b w:val="0"/>
+          <w:kern w:val="2"/>
+          <w:sz w:val="24"/>
+          <w:szCs w:val="24"/>
+          <w:lang w:val="en-US" w:eastAsia="zh-CN" w:bidi="ar-SA"/>
+        </w:rPr>
+        <w:t>在此基础上</w:t>
+      </w:r>
+      <w:r>
+        <w:rPr>
+          <w:rFonts w:hint="eastAsia" w:eastAsia="宋体" w:asciiTheme="minorAscii" w:hAnsiTheme="minorAscii" w:cstheme="minorBidi"/>
+          <w:b w:val="0"/>
+          <w:kern w:val="2"/>
+          <w:sz w:val="24"/>
+          <w:szCs w:val="24"/>
+          <w:lang w:val="en-US" w:eastAsia="zh-CN" w:bidi="ar-SA"/>
+        </w:rPr>
+        <w:t>保持最低限度的集中式管理。</w:t>
       </w:r>
     </w:p>
     <w:p>
@@ -529,7 +742,249 @@
           <w:szCs w:val="24"/>
           <w:lang w:val="en-US" w:eastAsia="zh-CN" w:bidi="ar-SA"/>
         </w:rPr>
-        <w:t>一个微服务就是一个独立的实体。尽量避免把多个服务部署到同一台机器上服务之间均通过网络调用进行通信，从而加强了服务之间的隔离性，避免紧耦合。这些服务应该可以彼此间独立进行修改，并且某一个服务的部署不应该引起该服务消费方的变动。对于服务，需要考虑的是什么应该暴露，什么应该隐藏。如果暴露得过多，那么服务消费方会与该服务的内部实现产生耦合。这会使得服务和消费方之间产生额外的协调工作，从而降低服务的自治性。服务会暴露出API（Application Programming Interface，应用编程接口），然后服务之间通过这些API进行通信。API的实现技术应该避免与消费方耦合，这就意味着应该选择与具体技术不相关的API实现方式，以保证技术的选择不被限制。</w:t>
+        <w:t>一个微服务</w:t>
+      </w:r>
+      <w:r>
+        <w:rPr>
+          <w:rFonts w:hint="eastAsia" w:cstheme="minorBidi"/>
+          <w:b w:val="0"/>
+          <w:kern w:val="2"/>
+          <w:sz w:val="24"/>
+          <w:szCs w:val="24"/>
+          <w:lang w:val="en-US" w:eastAsia="zh-CN" w:bidi="ar-SA"/>
+        </w:rPr>
+        <w:t>相当于</w:t>
+      </w:r>
+      <w:r>
+        <w:rPr>
+          <w:rFonts w:hint="default" w:eastAsia="宋体" w:asciiTheme="minorAscii" w:hAnsiTheme="minorAscii" w:cstheme="minorBidi"/>
+          <w:b w:val="0"/>
+          <w:kern w:val="2"/>
+          <w:sz w:val="24"/>
+          <w:szCs w:val="24"/>
+          <w:lang w:val="en-US" w:eastAsia="zh-CN" w:bidi="ar-SA"/>
+        </w:rPr>
+        <w:t>一个独立的实体。</w:t>
+      </w:r>
+      <w:r>
+        <w:rPr>
+          <w:rFonts w:hint="eastAsia" w:cstheme="minorBidi"/>
+          <w:b w:val="0"/>
+          <w:kern w:val="2"/>
+          <w:sz w:val="24"/>
+          <w:szCs w:val="24"/>
+          <w:lang w:val="en-US" w:eastAsia="zh-CN" w:bidi="ar-SA"/>
+        </w:rPr>
+        <w:t>在微服务中，应该</w:t>
+      </w:r>
+      <w:r>
+        <w:rPr>
+          <w:rFonts w:hint="default" w:eastAsia="宋体" w:asciiTheme="minorAscii" w:hAnsiTheme="minorAscii" w:cstheme="minorBidi"/>
+          <w:b w:val="0"/>
+          <w:kern w:val="2"/>
+          <w:sz w:val="24"/>
+          <w:szCs w:val="24"/>
+          <w:lang w:val="en-US" w:eastAsia="zh-CN" w:bidi="ar-SA"/>
+        </w:rPr>
+        <w:t>尽量把多个服务</w:t>
+      </w:r>
+      <w:r>
+        <w:rPr>
+          <w:rFonts w:hint="eastAsia" w:cstheme="minorBidi"/>
+          <w:b w:val="0"/>
+          <w:kern w:val="2"/>
+          <w:sz w:val="24"/>
+          <w:szCs w:val="24"/>
+          <w:lang w:val="en-US" w:eastAsia="zh-CN" w:bidi="ar-SA"/>
+        </w:rPr>
+        <w:t>系统</w:t>
+      </w:r>
+      <w:r>
+        <w:rPr>
+          <w:rFonts w:hint="default" w:eastAsia="宋体" w:asciiTheme="minorAscii" w:hAnsiTheme="minorAscii" w:cstheme="minorBidi"/>
+          <w:b w:val="0"/>
+          <w:kern w:val="2"/>
+          <w:sz w:val="24"/>
+          <w:szCs w:val="24"/>
+          <w:lang w:val="en-US" w:eastAsia="zh-CN" w:bidi="ar-SA"/>
+        </w:rPr>
+        <w:t>部署到</w:t>
+      </w:r>
+      <w:r>
+        <w:rPr>
+          <w:rFonts w:hint="eastAsia" w:cstheme="minorBidi"/>
+          <w:b w:val="0"/>
+          <w:kern w:val="2"/>
+          <w:sz w:val="24"/>
+          <w:szCs w:val="24"/>
+          <w:lang w:val="en-US" w:eastAsia="zh-CN" w:bidi="ar-SA"/>
+        </w:rPr>
+        <w:t>不同的物理主机上，各个服务之间可以通过RPC调用进行方法调用</w:t>
+      </w:r>
+      <w:r>
+        <w:rPr>
+          <w:rFonts w:hint="default" w:eastAsia="宋体" w:asciiTheme="minorAscii" w:hAnsiTheme="minorAscii" w:cstheme="minorBidi"/>
+          <w:b w:val="0"/>
+          <w:kern w:val="2"/>
+          <w:sz w:val="24"/>
+          <w:szCs w:val="24"/>
+          <w:lang w:val="en-US" w:eastAsia="zh-CN" w:bidi="ar-SA"/>
+        </w:rPr>
+        <w:t>，</w:t>
+      </w:r>
+      <w:r>
+        <w:rPr>
+          <w:rFonts w:hint="eastAsia" w:cstheme="minorBidi"/>
+          <w:b w:val="0"/>
+          <w:kern w:val="2"/>
+          <w:sz w:val="24"/>
+          <w:szCs w:val="24"/>
+          <w:lang w:val="en-US" w:eastAsia="zh-CN" w:bidi="ar-SA"/>
+        </w:rPr>
+        <w:t>目前高性能的RPC通信框架有很多，比如Dubbo等。这样可以带来各个服务的高内聚低耦合的效果</w:t>
+      </w:r>
+      <w:r>
+        <w:rPr>
+          <w:rFonts w:hint="default" w:eastAsia="宋体" w:asciiTheme="minorAscii" w:hAnsiTheme="minorAscii" w:cstheme="minorBidi"/>
+          <w:b w:val="0"/>
+          <w:kern w:val="2"/>
+          <w:sz w:val="24"/>
+          <w:szCs w:val="24"/>
+          <w:lang w:val="en-US" w:eastAsia="zh-CN" w:bidi="ar-SA"/>
+        </w:rPr>
+        <w:t>。这些服务</w:t>
+      </w:r>
+      <w:r>
+        <w:rPr>
+          <w:rFonts w:hint="eastAsia" w:cstheme="minorBidi"/>
+          <w:b w:val="0"/>
+          <w:kern w:val="2"/>
+          <w:sz w:val="24"/>
+          <w:szCs w:val="24"/>
+          <w:lang w:val="en-US" w:eastAsia="zh-CN" w:bidi="ar-SA"/>
+        </w:rPr>
+        <w:t>彼此之间不相互依赖，可以独立的修改某个单一服务，而不影响其他服务的运行，</w:t>
+      </w:r>
+      <w:r>
+        <w:rPr>
+          <w:rFonts w:hint="default" w:eastAsia="宋体" w:asciiTheme="minorAscii" w:hAnsiTheme="minorAscii" w:cstheme="minorBidi"/>
+          <w:b w:val="0"/>
+          <w:kern w:val="2"/>
+          <w:sz w:val="24"/>
+          <w:szCs w:val="24"/>
+          <w:lang w:val="en-US" w:eastAsia="zh-CN" w:bidi="ar-SA"/>
+        </w:rPr>
+        <w:t>并且某一个服务的部署不应该引起该服务消费方的变动。对于服务，需要考虑的是什么应该暴露，什么应该隐藏。如果暴露得过多，那么服务消费方会与该服务的内部实现产生</w:t>
+      </w:r>
+      <w:r>
+        <w:rPr>
+          <w:rFonts w:hint="eastAsia" w:cstheme="minorBidi"/>
+          <w:b w:val="0"/>
+          <w:kern w:val="2"/>
+          <w:sz w:val="24"/>
+          <w:szCs w:val="24"/>
+          <w:lang w:val="en-US" w:eastAsia="zh-CN" w:bidi="ar-SA"/>
+        </w:rPr>
+        <w:t>强依赖，就没有达到降低耦合的效果，</w:t>
+      </w:r>
+      <w:r>
+        <w:rPr>
+          <w:rFonts w:hint="default" w:eastAsia="宋体" w:asciiTheme="minorAscii" w:hAnsiTheme="minorAscii" w:cstheme="minorBidi"/>
+          <w:b w:val="0"/>
+          <w:kern w:val="2"/>
+          <w:sz w:val="24"/>
+          <w:szCs w:val="24"/>
+          <w:lang w:val="en-US" w:eastAsia="zh-CN" w:bidi="ar-SA"/>
+        </w:rPr>
+        <w:t>这会使得服务和消费方之间产生额外的协调工作，从而降低服务的自治性。服务会暴露出</w:t>
+      </w:r>
+      <w:r>
+        <w:rPr>
+          <w:rFonts w:hint="eastAsia" w:cstheme="minorBidi"/>
+          <w:b w:val="0"/>
+          <w:kern w:val="2"/>
+          <w:sz w:val="24"/>
+          <w:szCs w:val="24"/>
+          <w:lang w:val="en-US" w:eastAsia="zh-CN" w:bidi="ar-SA"/>
+        </w:rPr>
+        <w:t>对应的</w:t>
+      </w:r>
+      <w:r>
+        <w:rPr>
+          <w:rFonts w:hint="default" w:eastAsia="宋体" w:asciiTheme="minorAscii" w:hAnsiTheme="minorAscii" w:cstheme="minorBidi"/>
+          <w:b w:val="0"/>
+          <w:kern w:val="2"/>
+          <w:sz w:val="24"/>
+          <w:szCs w:val="24"/>
+          <w:lang w:val="en-US" w:eastAsia="zh-CN" w:bidi="ar-SA"/>
+        </w:rPr>
+        <w:t>API（Application Programming Interface，应用编程接口），然后服务之间通过这些</w:t>
+      </w:r>
+      <w:r>
+        <w:rPr>
+          <w:rFonts w:hint="eastAsia" w:cstheme="minorBidi"/>
+          <w:b w:val="0"/>
+          <w:kern w:val="2"/>
+          <w:sz w:val="24"/>
+          <w:szCs w:val="24"/>
+          <w:lang w:val="en-US" w:eastAsia="zh-CN" w:bidi="ar-SA"/>
+        </w:rPr>
+        <w:t>调用这些对外暴露的</w:t>
+      </w:r>
+      <w:r>
+        <w:rPr>
+          <w:rFonts w:hint="default" w:eastAsia="宋体" w:asciiTheme="minorAscii" w:hAnsiTheme="minorAscii" w:cstheme="minorBidi"/>
+          <w:b w:val="0"/>
+          <w:kern w:val="2"/>
+          <w:sz w:val="24"/>
+          <w:szCs w:val="24"/>
+          <w:lang w:val="en-US" w:eastAsia="zh-CN" w:bidi="ar-SA"/>
+        </w:rPr>
+        <w:t>API进行通信。API的实现技术应该避免与消费方耦合，这就</w:t>
+      </w:r>
+      <w:r>
+        <w:rPr>
+          <w:rFonts w:hint="eastAsia" w:cstheme="minorBidi"/>
+          <w:b w:val="0"/>
+          <w:kern w:val="2"/>
+          <w:sz w:val="24"/>
+          <w:szCs w:val="24"/>
+          <w:lang w:val="en-US" w:eastAsia="zh-CN" w:bidi="ar-SA"/>
+        </w:rPr>
+        <w:t>说明</w:t>
+      </w:r>
+      <w:r>
+        <w:rPr>
+          <w:rFonts w:hint="default" w:eastAsia="宋体" w:asciiTheme="minorAscii" w:hAnsiTheme="minorAscii" w:cstheme="minorBidi"/>
+          <w:b w:val="0"/>
+          <w:kern w:val="2"/>
+          <w:sz w:val="24"/>
+          <w:szCs w:val="24"/>
+          <w:lang w:val="en-US" w:eastAsia="zh-CN" w:bidi="ar-SA"/>
+        </w:rPr>
+        <w:t>着应该</w:t>
+      </w:r>
+      <w:r>
+        <w:rPr>
+          <w:rFonts w:hint="eastAsia" w:cstheme="minorBidi"/>
+          <w:b w:val="0"/>
+          <w:kern w:val="2"/>
+          <w:sz w:val="24"/>
+          <w:szCs w:val="24"/>
+          <w:lang w:val="en-US" w:eastAsia="zh-CN" w:bidi="ar-SA"/>
+        </w:rPr>
+        <w:t>采取</w:t>
+      </w:r>
+      <w:r>
+        <w:rPr>
+          <w:rFonts w:hint="default" w:eastAsia="宋体" w:asciiTheme="minorAscii" w:hAnsiTheme="minorAscii" w:cstheme="minorBidi"/>
+          <w:b w:val="0"/>
+          <w:kern w:val="2"/>
+          <w:sz w:val="24"/>
+          <w:szCs w:val="24"/>
+          <w:lang w:val="en-US" w:eastAsia="zh-CN" w:bidi="ar-SA"/>
+        </w:rPr>
+        <w:t>与具体技术不相关的API实现方式，以保证技术的选择不被限制。</w:t>
       </w:r>
     </w:p>
     <w:p>
@@ -587,7 +1042,51 @@
           <w:szCs w:val="24"/>
           <w:lang w:val="en-US" w:eastAsia="zh-CN" w:bidi="ar-SA"/>
         </w:rPr>
-        <w:t>影院票务管理系统每天需要实时向电影票务数据平台上报实时售票记录、定时上报票务统计记录。因此，专资办的数据是目前国内唯一精准的电影票房数据来源。影院隶属于院线，因此院线也会搭建本院线总部的数据平台，收集影院统计票房。</w:t>
+        <w:t>影院</w:t>
+      </w:r>
+      <w:r>
+        <w:rPr>
+          <w:rFonts w:hint="eastAsia" w:cstheme="minorBidi"/>
+          <w:b w:val="0"/>
+          <w:kern w:val="2"/>
+          <w:sz w:val="24"/>
+          <w:szCs w:val="24"/>
+          <w:lang w:val="en-US" w:eastAsia="zh-CN" w:bidi="ar-SA"/>
+        </w:rPr>
+        <w:t>的</w:t>
+      </w:r>
+      <w:r>
+        <w:rPr>
+          <w:rFonts w:hint="default" w:eastAsia="宋体" w:asciiTheme="minorAscii" w:hAnsiTheme="minorAscii" w:cstheme="minorBidi"/>
+          <w:b w:val="0"/>
+          <w:kern w:val="2"/>
+          <w:sz w:val="24"/>
+          <w:szCs w:val="24"/>
+          <w:lang w:val="en-US" w:eastAsia="zh-CN" w:bidi="ar-SA"/>
+        </w:rPr>
+        <w:t>票务系统每天需要实时</w:t>
+      </w:r>
+      <w:r>
+        <w:rPr>
+          <w:rFonts w:hint="eastAsia" w:cstheme="minorBidi"/>
+          <w:b w:val="0"/>
+          <w:kern w:val="2"/>
+          <w:sz w:val="24"/>
+          <w:szCs w:val="24"/>
+          <w:lang w:val="en-US" w:eastAsia="zh-CN" w:bidi="ar-SA"/>
+        </w:rPr>
+        <w:t>的</w:t>
+      </w:r>
+      <w:r>
+        <w:rPr>
+          <w:rFonts w:hint="default" w:eastAsia="宋体" w:asciiTheme="minorAscii" w:hAnsiTheme="minorAscii" w:cstheme="minorBidi"/>
+          <w:b w:val="0"/>
+          <w:kern w:val="2"/>
+          <w:sz w:val="24"/>
+          <w:szCs w:val="24"/>
+          <w:lang w:val="en-US" w:eastAsia="zh-CN" w:bidi="ar-SA"/>
+        </w:rPr>
+        <w:t>向电影票务数据平台上报实时售票记录、定时上报票务统计记录。因此，专资办的数据是目前国内唯一精准的电影票房数据来源。影院隶属于院线，因此院线也会搭建本院线总部的数据平台，收集影院统计票房。</w:t>
       </w:r>
     </w:p>
     <w:p>
@@ -684,7 +1183,51 @@
           <w:szCs w:val="24"/>
           <w:lang w:val="en-US" w:eastAsia="zh-CN" w:bidi="ar-SA"/>
         </w:rPr>
-        <w:t>从IT技术发展趋势看，无论硬件、</w:t>
+        <w:t>从IT技术</w:t>
+      </w:r>
+      <w:r>
+        <w:rPr>
+          <w:rFonts w:hint="eastAsia" w:cstheme="minorBidi"/>
+          <w:b w:val="0"/>
+          <w:kern w:val="2"/>
+          <w:sz w:val="24"/>
+          <w:szCs w:val="24"/>
+          <w:lang w:val="en-US" w:eastAsia="zh-CN" w:bidi="ar-SA"/>
+        </w:rPr>
+        <w:t>的</w:t>
+      </w:r>
+      <w:r>
+        <w:rPr>
+          <w:rFonts w:hint="eastAsia" w:eastAsia="宋体" w:asciiTheme="minorAscii" w:hAnsiTheme="minorAscii" w:cstheme="minorBidi"/>
+          <w:b w:val="0"/>
+          <w:kern w:val="2"/>
+          <w:sz w:val="24"/>
+          <w:szCs w:val="24"/>
+          <w:lang w:val="en-US" w:eastAsia="zh-CN" w:bidi="ar-SA"/>
+        </w:rPr>
+        <w:t>发展趋势看，无论硬件</w:t>
+      </w:r>
+      <w:r>
+        <w:rPr>
+          <w:rFonts w:hint="eastAsia" w:cstheme="minorBidi"/>
+          <w:b w:val="0"/>
+          <w:kern w:val="2"/>
+          <w:sz w:val="24"/>
+          <w:szCs w:val="24"/>
+          <w:lang w:val="en-US" w:eastAsia="zh-CN" w:bidi="ar-SA"/>
+        </w:rPr>
+        <w:t>结构</w:t>
+      </w:r>
+      <w:r>
+        <w:rPr>
+          <w:rFonts w:hint="eastAsia" w:eastAsia="宋体" w:asciiTheme="minorAscii" w:hAnsiTheme="minorAscii" w:cstheme="minorBidi"/>
+          <w:b w:val="0"/>
+          <w:kern w:val="2"/>
+          <w:sz w:val="24"/>
+          <w:szCs w:val="24"/>
+          <w:lang w:val="en-US" w:eastAsia="zh-CN" w:bidi="ar-SA"/>
+        </w:rPr>
+        <w:t>、</w:t>
       </w:r>
       <w:r>
         <w:rPr>
@@ -743,14 +1286,311 @@
       </w:r>
       <w:r>
         <w:rPr>
-          <w:rFonts w:hint="eastAsia" w:eastAsia="宋体" w:asciiTheme="minorAscii" w:hAnsiTheme="minorAscii" w:cstheme="minorBidi"/>
-          <w:b w:val="0"/>
-          <w:kern w:val="2"/>
-          <w:sz w:val="24"/>
-          <w:szCs w:val="24"/>
-          <w:lang w:val="en-US" w:eastAsia="zh-CN" w:bidi="ar-SA"/>
-        </w:rPr>
-        <w:t>、还是基础架构都在朝着轻量化的方向发展。微服务通过化整为零的概念，将复杂的IT部署分解成更小、更独立的微服务。相对传统的建设方法，传统企业更看重微服务如下四方面的优势：技术选型灵活，更轻松采用新架构和语言（28%）降低系统内部服务冗余，提升开发效率（27%）独立部署（22%）更好的容错机制（20%）</w:t>
+          <w:rFonts w:hint="eastAsia" w:cstheme="minorBidi"/>
+          <w:b w:val="0"/>
+          <w:kern w:val="2"/>
+          <w:sz w:val="24"/>
+          <w:szCs w:val="24"/>
+          <w:lang w:val="en-US" w:eastAsia="zh-CN" w:bidi="ar-SA"/>
+        </w:rPr>
+        <w:t>系统设计</w:t>
+      </w:r>
+      <w:r>
+        <w:rPr>
+          <w:rFonts w:hint="eastAsia" w:eastAsia="宋体" w:asciiTheme="minorAscii" w:hAnsiTheme="minorAscii" w:cstheme="minorBidi"/>
+          <w:b w:val="0"/>
+          <w:kern w:val="2"/>
+          <w:sz w:val="24"/>
+          <w:szCs w:val="24"/>
+          <w:lang w:val="en-US" w:eastAsia="zh-CN" w:bidi="ar-SA"/>
+        </w:rPr>
+        <w:t>、还是基础</w:t>
+      </w:r>
+      <w:r>
+        <w:rPr>
+          <w:rFonts w:hint="eastAsia" w:cstheme="minorBidi"/>
+          <w:b w:val="0"/>
+          <w:kern w:val="2"/>
+          <w:sz w:val="24"/>
+          <w:szCs w:val="24"/>
+          <w:lang w:val="en-US" w:eastAsia="zh-CN" w:bidi="ar-SA"/>
+        </w:rPr>
+        <w:t>层面的</w:t>
+      </w:r>
+      <w:r>
+        <w:rPr>
+          <w:rFonts w:hint="eastAsia" w:eastAsia="宋体" w:asciiTheme="minorAscii" w:hAnsiTheme="minorAscii" w:cstheme="minorBidi"/>
+          <w:b w:val="0"/>
+          <w:kern w:val="2"/>
+          <w:sz w:val="24"/>
+          <w:szCs w:val="24"/>
+          <w:lang w:val="en-US" w:eastAsia="zh-CN" w:bidi="ar-SA"/>
+        </w:rPr>
+        <w:t>架构都在</w:t>
+      </w:r>
+      <w:r>
+        <w:rPr>
+          <w:rFonts w:hint="eastAsia" w:cstheme="minorBidi"/>
+          <w:b w:val="0"/>
+          <w:kern w:val="2"/>
+          <w:sz w:val="24"/>
+          <w:szCs w:val="24"/>
+          <w:lang w:val="en-US" w:eastAsia="zh-CN" w:bidi="ar-SA"/>
+        </w:rPr>
+        <w:t>往</w:t>
+      </w:r>
+      <w:r>
+        <w:rPr>
+          <w:rFonts w:hint="eastAsia" w:eastAsia="宋体" w:asciiTheme="minorAscii" w:hAnsiTheme="minorAscii" w:cstheme="minorBidi"/>
+          <w:b w:val="0"/>
+          <w:kern w:val="2"/>
+          <w:sz w:val="24"/>
+          <w:szCs w:val="24"/>
+          <w:lang w:val="en-US" w:eastAsia="zh-CN" w:bidi="ar-SA"/>
+        </w:rPr>
+        <w:t>轻量化的方向</w:t>
+      </w:r>
+      <w:r>
+        <w:rPr>
+          <w:rFonts w:hint="eastAsia" w:cstheme="minorBidi"/>
+          <w:b w:val="0"/>
+          <w:kern w:val="2"/>
+          <w:sz w:val="24"/>
+          <w:szCs w:val="24"/>
+          <w:lang w:val="en-US" w:eastAsia="zh-CN" w:bidi="ar-SA"/>
+        </w:rPr>
+        <w:t>过渡</w:t>
+      </w:r>
+      <w:r>
+        <w:rPr>
+          <w:rFonts w:hint="eastAsia" w:eastAsia="宋体" w:asciiTheme="minorAscii" w:hAnsiTheme="minorAscii" w:cstheme="minorBidi"/>
+          <w:b w:val="0"/>
+          <w:kern w:val="2"/>
+          <w:sz w:val="24"/>
+          <w:szCs w:val="24"/>
+          <w:lang w:val="en-US" w:eastAsia="zh-CN" w:bidi="ar-SA"/>
+        </w:rPr>
+        <w:t>。微服务</w:t>
+      </w:r>
+      <w:r>
+        <w:rPr>
+          <w:rFonts w:hint="eastAsia" w:cstheme="minorBidi"/>
+          <w:b w:val="0"/>
+          <w:kern w:val="2"/>
+          <w:sz w:val="24"/>
+          <w:szCs w:val="24"/>
+          <w:lang w:val="en-US" w:eastAsia="zh-CN" w:bidi="ar-SA"/>
+        </w:rPr>
+        <w:t>采取</w:t>
+      </w:r>
+      <w:r>
+        <w:rPr>
+          <w:rFonts w:hint="eastAsia" w:eastAsia="宋体" w:asciiTheme="minorAscii" w:hAnsiTheme="minorAscii" w:cstheme="minorBidi"/>
+          <w:b w:val="0"/>
+          <w:kern w:val="2"/>
+          <w:sz w:val="24"/>
+          <w:szCs w:val="24"/>
+          <w:lang w:val="en-US" w:eastAsia="zh-CN" w:bidi="ar-SA"/>
+        </w:rPr>
+        <w:t>化整为零的</w:t>
+      </w:r>
+      <w:r>
+        <w:rPr>
+          <w:rFonts w:hint="eastAsia" w:cstheme="minorBidi"/>
+          <w:b w:val="0"/>
+          <w:kern w:val="2"/>
+          <w:sz w:val="24"/>
+          <w:szCs w:val="24"/>
+          <w:lang w:val="en-US" w:eastAsia="zh-CN" w:bidi="ar-SA"/>
+        </w:rPr>
+        <w:t>思想</w:t>
+      </w:r>
+      <w:r>
+        <w:rPr>
+          <w:rFonts w:hint="eastAsia" w:eastAsia="宋体" w:asciiTheme="minorAscii" w:hAnsiTheme="minorAscii" w:cstheme="minorBidi"/>
+          <w:b w:val="0"/>
+          <w:kern w:val="2"/>
+          <w:sz w:val="24"/>
+          <w:szCs w:val="24"/>
+          <w:lang w:val="en-US" w:eastAsia="zh-CN" w:bidi="ar-SA"/>
+        </w:rPr>
+        <w:t>，将复杂的IT部署</w:t>
+      </w:r>
+      <w:r>
+        <w:rPr>
+          <w:rFonts w:hint="eastAsia" w:cstheme="minorBidi"/>
+          <w:b w:val="0"/>
+          <w:kern w:val="2"/>
+          <w:sz w:val="24"/>
+          <w:szCs w:val="24"/>
+          <w:lang w:val="en-US" w:eastAsia="zh-CN" w:bidi="ar-SA"/>
+        </w:rPr>
+        <w:t>系统拆分为</w:t>
+      </w:r>
+      <w:r>
+        <w:rPr>
+          <w:rFonts w:hint="eastAsia" w:eastAsia="宋体" w:asciiTheme="minorAscii" w:hAnsiTheme="minorAscii" w:cstheme="minorBidi"/>
+          <w:b w:val="0"/>
+          <w:kern w:val="2"/>
+          <w:sz w:val="24"/>
+          <w:szCs w:val="24"/>
+          <w:lang w:val="en-US" w:eastAsia="zh-CN" w:bidi="ar-SA"/>
+        </w:rPr>
+        <w:t>更</w:t>
+      </w:r>
+      <w:r>
+        <w:rPr>
+          <w:rFonts w:hint="eastAsia" w:cstheme="minorBidi"/>
+          <w:b w:val="0"/>
+          <w:kern w:val="2"/>
+          <w:sz w:val="24"/>
+          <w:szCs w:val="24"/>
+          <w:lang w:val="en-US" w:eastAsia="zh-CN" w:bidi="ar-SA"/>
+        </w:rPr>
+        <w:t>轻量</w:t>
+      </w:r>
+      <w:r>
+        <w:rPr>
+          <w:rFonts w:hint="eastAsia" w:eastAsia="宋体" w:asciiTheme="minorAscii" w:hAnsiTheme="minorAscii" w:cstheme="minorBidi"/>
+          <w:b w:val="0"/>
+          <w:kern w:val="2"/>
+          <w:sz w:val="24"/>
+          <w:szCs w:val="24"/>
+          <w:lang w:val="en-US" w:eastAsia="zh-CN" w:bidi="ar-SA"/>
+        </w:rPr>
+        <w:t>、更独立的</w:t>
+      </w:r>
+      <w:r>
+        <w:rPr>
+          <w:rFonts w:hint="eastAsia" w:cstheme="minorBidi"/>
+          <w:b w:val="0"/>
+          <w:kern w:val="2"/>
+          <w:sz w:val="24"/>
+          <w:szCs w:val="24"/>
+          <w:lang w:val="en-US" w:eastAsia="zh-CN" w:bidi="ar-SA"/>
+        </w:rPr>
+        <w:t>单一</w:t>
+      </w:r>
+      <w:r>
+        <w:rPr>
+          <w:rFonts w:hint="eastAsia" w:eastAsia="宋体" w:asciiTheme="minorAscii" w:hAnsiTheme="minorAscii" w:cstheme="minorBidi"/>
+          <w:b w:val="0"/>
+          <w:kern w:val="2"/>
+          <w:sz w:val="24"/>
+          <w:szCs w:val="24"/>
+          <w:lang w:val="en-US" w:eastAsia="zh-CN" w:bidi="ar-SA"/>
+        </w:rPr>
+        <w:t>服务。相对</w:t>
+      </w:r>
+      <w:r>
+        <w:rPr>
+          <w:rFonts w:hint="eastAsia" w:cstheme="minorBidi"/>
+          <w:b w:val="0"/>
+          <w:kern w:val="2"/>
+          <w:sz w:val="24"/>
+          <w:szCs w:val="24"/>
+          <w:lang w:val="en-US" w:eastAsia="zh-CN" w:bidi="ar-SA"/>
+        </w:rPr>
+        <w:t>于</w:t>
+      </w:r>
+      <w:r>
+        <w:rPr>
+          <w:rFonts w:hint="eastAsia" w:eastAsia="宋体" w:asciiTheme="minorAscii" w:hAnsiTheme="minorAscii" w:cstheme="minorBidi"/>
+          <w:b w:val="0"/>
+          <w:kern w:val="2"/>
+          <w:sz w:val="24"/>
+          <w:szCs w:val="24"/>
+          <w:lang w:val="en-US" w:eastAsia="zh-CN" w:bidi="ar-SA"/>
+        </w:rPr>
+        <w:t>传统</w:t>
+      </w:r>
+      <w:r>
+        <w:rPr>
+          <w:rFonts w:hint="eastAsia" w:cstheme="minorBidi"/>
+          <w:b w:val="0"/>
+          <w:kern w:val="2"/>
+          <w:sz w:val="24"/>
+          <w:szCs w:val="24"/>
+          <w:lang w:val="en-US" w:eastAsia="zh-CN" w:bidi="ar-SA"/>
+        </w:rPr>
+        <w:t>的业务系统构建方式</w:t>
+      </w:r>
+      <w:r>
+        <w:rPr>
+          <w:rFonts w:hint="eastAsia" w:eastAsia="宋体" w:asciiTheme="minorAscii" w:hAnsiTheme="minorAscii" w:cstheme="minorBidi"/>
+          <w:b w:val="0"/>
+          <w:kern w:val="2"/>
+          <w:sz w:val="24"/>
+          <w:szCs w:val="24"/>
+          <w:lang w:val="en-US" w:eastAsia="zh-CN" w:bidi="ar-SA"/>
+        </w:rPr>
+        <w:t>，传统企业更</w:t>
+      </w:r>
+      <w:r>
+        <w:rPr>
+          <w:rFonts w:hint="eastAsia" w:cstheme="minorBidi"/>
+          <w:b w:val="0"/>
+          <w:kern w:val="2"/>
+          <w:sz w:val="24"/>
+          <w:szCs w:val="24"/>
+          <w:lang w:val="en-US" w:eastAsia="zh-CN" w:bidi="ar-SA"/>
+        </w:rPr>
+        <w:t>加</w:t>
+      </w:r>
+      <w:r>
+        <w:rPr>
+          <w:rFonts w:hint="eastAsia" w:eastAsia="宋体" w:asciiTheme="minorAscii" w:hAnsiTheme="minorAscii" w:cstheme="minorBidi"/>
+          <w:b w:val="0"/>
+          <w:kern w:val="2"/>
+          <w:sz w:val="24"/>
+          <w:szCs w:val="24"/>
+          <w:lang w:val="en-US" w:eastAsia="zh-CN" w:bidi="ar-SA"/>
+        </w:rPr>
+        <w:t>看重微服务四方面的优势：技术选型</w:t>
+      </w:r>
+      <w:r>
+        <w:rPr>
+          <w:rFonts w:hint="eastAsia" w:cstheme="minorBidi"/>
+          <w:b w:val="0"/>
+          <w:kern w:val="2"/>
+          <w:sz w:val="24"/>
+          <w:szCs w:val="24"/>
+          <w:lang w:val="en-US" w:eastAsia="zh-CN" w:bidi="ar-SA"/>
+        </w:rPr>
+        <w:t>的方式</w:t>
+      </w:r>
+      <w:r>
+        <w:rPr>
+          <w:rFonts w:hint="eastAsia" w:eastAsia="宋体" w:asciiTheme="minorAscii" w:hAnsiTheme="minorAscii" w:cstheme="minorBidi"/>
+          <w:b w:val="0"/>
+          <w:kern w:val="2"/>
+          <w:sz w:val="24"/>
+          <w:szCs w:val="24"/>
+          <w:lang w:val="en-US" w:eastAsia="zh-CN" w:bidi="ar-SA"/>
+        </w:rPr>
+        <w:t>灵活，更轻松</w:t>
+      </w:r>
+      <w:r>
+        <w:rPr>
+          <w:rFonts w:hint="eastAsia" w:cstheme="minorBidi"/>
+          <w:b w:val="0"/>
+          <w:kern w:val="2"/>
+          <w:sz w:val="24"/>
+          <w:szCs w:val="24"/>
+          <w:lang w:val="en-US" w:eastAsia="zh-CN" w:bidi="ar-SA"/>
+        </w:rPr>
+        <w:t>把系统迁移到</w:t>
+      </w:r>
+      <w:r>
+        <w:rPr>
+          <w:rFonts w:hint="eastAsia" w:eastAsia="宋体" w:asciiTheme="minorAscii" w:hAnsiTheme="minorAscii" w:cstheme="minorBidi"/>
+          <w:b w:val="0"/>
+          <w:kern w:val="2"/>
+          <w:sz w:val="24"/>
+          <w:szCs w:val="24"/>
+          <w:lang w:val="en-US" w:eastAsia="zh-CN" w:bidi="ar-SA"/>
+        </w:rPr>
+        <w:t>新架构和语言（28%）</w:t>
       </w:r>
       <w:r>
         <w:rPr>
@@ -772,7 +1612,183 @@
           <w:szCs w:val="24"/>
           <w:lang w:val="en-US" w:eastAsia="zh-CN" w:bidi="ar-SA"/>
         </w:rPr>
-        <w:t>在涉及复杂项目时，和单体架构的对比中，微服务从多个角度显示出了压倒性的优势</w:t>
+        <w:t>降低系统内部服务</w:t>
+      </w:r>
+      <w:r>
+        <w:rPr>
+          <w:rFonts w:hint="eastAsia" w:cstheme="minorBidi"/>
+          <w:b w:val="0"/>
+          <w:kern w:val="2"/>
+          <w:sz w:val="24"/>
+          <w:szCs w:val="24"/>
+          <w:lang w:val="en-US" w:eastAsia="zh-CN" w:bidi="ar-SA"/>
+        </w:rPr>
+        <w:t>系统的耦合与冗余</w:t>
+      </w:r>
+      <w:r>
+        <w:rPr>
+          <w:rFonts w:hint="eastAsia" w:eastAsia="宋体" w:asciiTheme="minorAscii" w:hAnsiTheme="minorAscii" w:cstheme="minorBidi"/>
+          <w:b w:val="0"/>
+          <w:kern w:val="2"/>
+          <w:sz w:val="24"/>
+          <w:szCs w:val="24"/>
+          <w:lang w:val="en-US" w:eastAsia="zh-CN" w:bidi="ar-SA"/>
+        </w:rPr>
+        <w:t>，提升开发效率（27%）</w:t>
+      </w:r>
+      <w:r>
+        <w:rPr>
+          <w:rFonts w:hint="eastAsia" w:cstheme="minorBidi"/>
+          <w:b w:val="0"/>
+          <w:kern w:val="2"/>
+          <w:sz w:val="24"/>
+          <w:szCs w:val="24"/>
+          <w:lang w:val="en-US" w:eastAsia="zh-CN" w:bidi="ar-SA"/>
+        </w:rPr>
+        <w:t>，节约开发成本，</w:t>
+      </w:r>
+      <w:r>
+        <w:rPr>
+          <w:rFonts w:hint="eastAsia" w:eastAsia="宋体" w:asciiTheme="minorAscii" w:hAnsiTheme="minorAscii" w:cstheme="minorBidi"/>
+          <w:b w:val="0"/>
+          <w:kern w:val="2"/>
+          <w:sz w:val="24"/>
+          <w:szCs w:val="24"/>
+          <w:lang w:val="en-US" w:eastAsia="zh-CN" w:bidi="ar-SA"/>
+        </w:rPr>
+        <w:t>独立部署</w:t>
+      </w:r>
+      <w:r>
+        <w:rPr>
+          <w:rFonts w:hint="eastAsia" w:cstheme="minorBidi"/>
+          <w:b w:val="0"/>
+          <w:kern w:val="2"/>
+          <w:sz w:val="24"/>
+          <w:szCs w:val="24"/>
+          <w:lang w:val="en-US" w:eastAsia="zh-CN" w:bidi="ar-SA"/>
+        </w:rPr>
+        <w:t>与维护</w:t>
+      </w:r>
+      <w:r>
+        <w:rPr>
+          <w:rFonts w:hint="eastAsia" w:eastAsia="宋体" w:asciiTheme="minorAscii" w:hAnsiTheme="minorAscii" w:cstheme="minorBidi"/>
+          <w:b w:val="0"/>
+          <w:kern w:val="2"/>
+          <w:sz w:val="24"/>
+          <w:szCs w:val="24"/>
+          <w:lang w:val="en-US" w:eastAsia="zh-CN" w:bidi="ar-SA"/>
+        </w:rPr>
+        <w:t>（22%）</w:t>
+      </w:r>
+      <w:r>
+        <w:rPr>
+          <w:rFonts w:hint="eastAsia" w:cstheme="minorBidi"/>
+          <w:b w:val="0"/>
+          <w:kern w:val="2"/>
+          <w:sz w:val="24"/>
+          <w:szCs w:val="24"/>
+          <w:lang w:val="en-US" w:eastAsia="zh-CN" w:bidi="ar-SA"/>
+        </w:rPr>
+        <w:t>，</w:t>
+      </w:r>
+      <w:r>
+        <w:rPr>
+          <w:rFonts w:hint="eastAsia" w:eastAsia="宋体" w:asciiTheme="minorAscii" w:hAnsiTheme="minorAscii" w:cstheme="minorBidi"/>
+          <w:b w:val="0"/>
+          <w:kern w:val="2"/>
+          <w:sz w:val="24"/>
+          <w:szCs w:val="24"/>
+          <w:lang w:val="en-US" w:eastAsia="zh-CN" w:bidi="ar-SA"/>
+        </w:rPr>
+        <w:t>更好的容错机制（20%）</w:t>
+      </w:r>
+      <w:r>
+        <w:rPr>
+          <w:rFonts w:hint="eastAsia" w:cstheme="minorBidi"/>
+          <w:b w:val="0"/>
+          <w:kern w:val="2"/>
+          <w:sz w:val="24"/>
+          <w:szCs w:val="24"/>
+          <w:lang w:val="en-US" w:eastAsia="zh-CN" w:bidi="ar-SA"/>
+        </w:rPr>
+        <w:t>，</w:t>
+      </w:r>
+      <w:r>
+        <w:rPr>
+          <w:rFonts w:hint="eastAsia" w:eastAsia="宋体" w:asciiTheme="minorAscii" w:hAnsiTheme="minorAscii" w:cstheme="minorBidi"/>
+          <w:b w:val="0"/>
+          <w:kern w:val="2"/>
+          <w:sz w:val="24"/>
+          <w:szCs w:val="24"/>
+          <w:lang w:val="en-US" w:eastAsia="zh-CN" w:bidi="ar-SA"/>
+        </w:rPr>
+        <w:t>在涉及复杂项目时，和</w:t>
+      </w:r>
+      <w:r>
+        <w:rPr>
+          <w:rFonts w:hint="eastAsia" w:cstheme="minorBidi"/>
+          <w:b w:val="0"/>
+          <w:kern w:val="2"/>
+          <w:sz w:val="24"/>
+          <w:szCs w:val="24"/>
+          <w:lang w:val="en-US" w:eastAsia="zh-CN" w:bidi="ar-SA"/>
+        </w:rPr>
+        <w:t>传统的</w:t>
+      </w:r>
+      <w:r>
+        <w:rPr>
+          <w:rFonts w:hint="eastAsia" w:eastAsia="宋体" w:asciiTheme="minorAscii" w:hAnsiTheme="minorAscii" w:cstheme="minorBidi"/>
+          <w:b w:val="0"/>
+          <w:kern w:val="2"/>
+          <w:sz w:val="24"/>
+          <w:szCs w:val="24"/>
+          <w:lang w:val="en-US" w:eastAsia="zh-CN" w:bidi="ar-SA"/>
+        </w:rPr>
+        <w:t>单体架构对比中，微服务从多个</w:t>
+      </w:r>
+      <w:r>
+        <w:rPr>
+          <w:rFonts w:hint="eastAsia" w:cstheme="minorBidi"/>
+          <w:b w:val="0"/>
+          <w:kern w:val="2"/>
+          <w:sz w:val="24"/>
+          <w:szCs w:val="24"/>
+          <w:lang w:val="en-US" w:eastAsia="zh-CN" w:bidi="ar-SA"/>
+        </w:rPr>
+        <w:t>方面</w:t>
+      </w:r>
+      <w:r>
+        <w:rPr>
+          <w:rFonts w:hint="eastAsia" w:eastAsia="宋体" w:asciiTheme="minorAscii" w:hAnsiTheme="minorAscii" w:cstheme="minorBidi"/>
+          <w:b w:val="0"/>
+          <w:kern w:val="2"/>
+          <w:sz w:val="24"/>
+          <w:szCs w:val="24"/>
+          <w:lang w:val="en-US" w:eastAsia="zh-CN" w:bidi="ar-SA"/>
+        </w:rPr>
+        <w:t>显示出了</w:t>
+      </w:r>
+      <w:r>
+        <w:rPr>
+          <w:rFonts w:hint="eastAsia" w:cstheme="minorBidi"/>
+          <w:b w:val="0"/>
+          <w:kern w:val="2"/>
+          <w:sz w:val="24"/>
+          <w:szCs w:val="24"/>
+          <w:lang w:val="en-US" w:eastAsia="zh-CN" w:bidi="ar-SA"/>
+        </w:rPr>
+        <w:t>很强</w:t>
+      </w:r>
+      <w:r>
+        <w:rPr>
+          <w:rFonts w:hint="eastAsia" w:eastAsia="宋体" w:asciiTheme="minorAscii" w:hAnsiTheme="minorAscii" w:cstheme="minorBidi"/>
+          <w:b w:val="0"/>
+          <w:kern w:val="2"/>
+          <w:sz w:val="24"/>
+          <w:szCs w:val="24"/>
+          <w:lang w:val="en-US" w:eastAsia="zh-CN" w:bidi="ar-SA"/>
+        </w:rPr>
+        <w:t>的优势</w:t>
       </w:r>
       <w:r>
         <w:rPr>
@@ -847,7 +1863,7 @@
           <w:rFonts w:hint="eastAsia"/>
           <w:lang w:val="en-US" w:eastAsia="zh-CN"/>
         </w:rPr>
-        <w:t>系统可行性分析是软件开发的生命周期一个重要阶段，它</w:t>
+        <w:t>系统可行性分析是软件开发的生命周期一个非常重要阶段，它</w:t>
       </w:r>
       <w:r>
         <w:rPr>
@@ -858,7 +1874,7 @@
           <w:sz w:val="24"/>
           <w:szCs w:val="24"/>
         </w:rPr>
-        <w:t>从工程管理、技术实现、研发经费等方面进行调查研究和分析比较，并对项目建成以后可能取得的财务、经济效益及社会环境影响进行预测，从而提出该项目是否值得投资和如何进行建设的咨询意见</w:t>
+        <w:t>从</w:t>
       </w:r>
       <w:r>
         <w:rPr>
@@ -868,21 +1884,20 @@
           <w:color w:val="000000"/>
           <w:sz w:val="24"/>
           <w:szCs w:val="24"/>
-          <w:lang w:eastAsia="zh-CN"/>
-        </w:rPr>
-        <w:t>，</w:t>
-      </w:r>
-      <w:r>
-        <w:rPr>
-          <w:rFonts w:hint="eastAsia" w:ascii="宋体" w:hAnsi="宋体" w:cs="宋体"/>
+          <w:lang w:val="en-US" w:eastAsia="zh-CN"/>
+        </w:rPr>
+        <w:t>工程实现和项目管理以及</w:t>
+      </w:r>
+      <w:r>
+        <w:rPr>
+          <w:rFonts w:ascii="宋体" w:hAnsi="宋体" w:eastAsia="宋体" w:cs="宋体"/>
           <w:b w:val="0"/>
           <w:i w:val="0"/>
           <w:color w:val="000000"/>
           <w:sz w:val="24"/>
           <w:szCs w:val="24"/>
-          <w:lang w:val="en-US" w:eastAsia="zh-CN"/>
-        </w:rPr>
-        <w:t>从而为系统决策提供了良好的依据的一种综合性的系统分析的方法</w:t>
+        </w:rPr>
+        <w:t>研发</w:t>
       </w:r>
       <w:r>
         <w:rPr>
@@ -892,18 +1907,53 @@
           <w:color w:val="000000"/>
           <w:sz w:val="24"/>
           <w:szCs w:val="24"/>
-          <w:lang w:eastAsia="zh-CN"/>
-        </w:rPr>
-        <w:t>。</w:t>
-      </w:r>
-      <w:r>
-        <w:rPr>
-          <w:rFonts w:hint="eastAsia" w:ascii="宋体" w:hAnsi="宋体" w:cs="宋体"/>
+          <w:lang w:val="en-US" w:eastAsia="zh-CN"/>
+        </w:rPr>
+        <w:t>所需要财力</w:t>
+      </w:r>
+      <w:r>
+        <w:rPr>
+          <w:rFonts w:ascii="宋体" w:hAnsi="宋体" w:eastAsia="宋体" w:cs="宋体"/>
           <w:b w:val="0"/>
           <w:i w:val="0"/>
           <w:color w:val="000000"/>
           <w:sz w:val="24"/>
           <w:szCs w:val="24"/>
+        </w:rPr>
+        <w:t>等方面进行调查</w:t>
+      </w:r>
+      <w:r>
+        <w:rPr>
+          <w:rFonts w:hint="eastAsia" w:ascii="宋体" w:hAnsi="宋体" w:cs="宋体"/>
+          <w:b w:val="0"/>
+          <w:i w:val="0"/>
+          <w:color w:val="000000"/>
+          <w:sz w:val="24"/>
+          <w:szCs w:val="24"/>
+          <w:lang w:val="en-US" w:eastAsia="zh-CN"/>
+        </w:rPr>
+        <w:t>分析。系统可行性分析，分析在进行项目实施之前，考虑所需的物理主机，基础数据，研发人员，产品人员和负责人是否经过可行性评估</w:t>
+      </w:r>
+      <w:r>
+        <w:rPr>
+          <w:rFonts w:hint="eastAsia" w:ascii="宋体" w:hAnsi="宋体" w:cs="宋体"/>
+          <w:b w:val="0"/>
+          <w:i w:val="0"/>
+          <w:color w:val="000000"/>
+          <w:sz w:val="24"/>
+          <w:szCs w:val="24"/>
+          <w:lang w:eastAsia="zh-CN"/>
+        </w:rPr>
+        <w:t>。</w:t>
+      </w:r>
+      <w:r>
+        <w:rPr>
+          <w:rFonts w:hint="eastAsia" w:ascii="宋体" w:hAnsi="宋体" w:cs="宋体"/>
+          <w:b w:val="0"/>
+          <w:i w:val="0"/>
+          <w:color w:val="000000"/>
+          <w:sz w:val="24"/>
+          <w:szCs w:val="24"/>
           <w:lang w:val="en-US" w:eastAsia="zh-CN"/>
         </w:rPr>
         <w:t>在进行系统设计前，需要先进行系统分析，因为整个系统作为研究性课题来实现。下面通过系统技术可行性与运行可行性来分析系统可行性。</w:t>
@@ -925,8 +1975,6 @@
         </w:rPr>
         <w:t>2.1.1系统技术可行性分析</w:t>
       </w:r>
-      <w:bookmarkStart w:id="4" w:name="_GoBack"/>
-      <w:bookmarkEnd w:id="4"/>
     </w:p>
     <w:p>
       <w:pPr>
@@ -951,47 +1999,7 @@
           <w:szCs w:val="24"/>
           <w:lang w:val="en-US" w:eastAsia="zh-CN"/>
         </w:rPr>
-        <w:t xml:space="preserve">技术可行性是指决策的技术和决策方案的技术不能突破组织所拥有的或有关人员所掌握的技术资源条件的边界。系统是基于Java语言开发。Java语言简单易学，去掉了头文件，指针运算，结构，联合，操作符重载，虚基类等，它是面向对象的，将重点放在了对象与对象的接口上，当然Java最大的优势就是跨平台了，这是JAVA的一个重要的优势。JAVA代码或者说字节码、二进制码可以跨平台的移植，而不用管具体的操作系统和硬件环境。JAVA本身就是面向网络的，只有在网络环境中才能显示出他的优势，比如：现在我有一个网络环境，要让我的笔记本和手机交互，笔记本环境是windows发出一个让手机定时录音的JAVA代码，手机只有简单Linux内核操作系统，照样可以完美的执行这个代码。 </w:t>
-      </w:r>
-    </w:p>
-    <w:p>
-      <w:pPr>
-        <w:pStyle w:val="10"/>
-        <w:keepNext w:val="0"/>
-        <w:keepLines w:val="0"/>
-        <w:widowControl/>
-        <w:suppressLineNumbers w:val="0"/>
-        <w:pBdr>
-          <w:top w:val="none" w:color="auto" w:sz="0" w:space="0"/>
-          <w:left w:val="none" w:color="auto" w:sz="0" w:space="0"/>
-          <w:bottom w:val="none" w:color="auto" w:sz="0" w:space="0"/>
-          <w:right w:val="none" w:color="auto" w:sz="0" w:space="0"/>
-        </w:pBdr>
-        <w:shd w:val="clear" w:fill="FFFFFF"/>
-        <w:spacing w:before="0" w:beforeAutospacing="0" w:after="0" w:afterAutospacing="0" w:line="450" w:lineRule="atLeast"/>
-        <w:ind w:left="0" w:right="0" w:firstLine="0"/>
-        <w:jc w:val="left"/>
-        <w:rPr>
-          <w:rFonts w:hint="eastAsia" w:ascii="宋体" w:hAnsi="宋体" w:cs="宋体"/>
-          <w:b w:val="0"/>
-          <w:i w:val="0"/>
-          <w:color w:val="000000"/>
-          <w:sz w:val="24"/>
-          <w:szCs w:val="24"/>
-          <w:lang w:val="en-US" w:eastAsia="zh-CN"/>
-        </w:rPr>
-      </w:pPr>
-      <w:r>
-        <w:rPr>
-          <w:rFonts w:hint="eastAsia" w:ascii="宋体" w:hAnsi="宋体" w:cs="宋体"/>
-          <w:b w:val="0"/>
-          <w:i w:val="0"/>
-          <w:color w:val="000000"/>
-          <w:sz w:val="24"/>
-          <w:szCs w:val="24"/>
-          <w:lang w:val="en-US" w:eastAsia="zh-CN"/>
-        </w:rPr>
-        <w:t>“一次编写，随处运行”：“write once, run anywhere”。</w:t>
+        <w:t xml:space="preserve">系统的技术可行性，需要我们团队的技术人员利用一定的专业技术来完成这个系统的设计与后期的维护。系统是基于Java开发。Java语言相对简单易学，去掉了头文件，指针，虚基类等，它是面向对象的，它着重于对象之间的数据传递，跨平台是 Java最大的优势了。“一次编写，随处运行”，因为JVM屏蔽了底层系统不一致性，所以JAVA字节码、二进制码可以跨平台的移植，，所以Java开发人员并不需要关心底层硬件的兼容性。JAVA本身就是面向网络的，只有在网络环境中才能显示出他的优势，比如：现在我有一个网络环境，通过socket通信，可以是两台物理隔离主机，进行数据的交互，从而满足我们的需求。 </w:t>
       </w:r>
     </w:p>
     <w:p>
@@ -1045,7 +2053,33 @@
           <w:szCs w:val="24"/>
           <w:lang w:val="en-US" w:eastAsia="zh-CN" w:bidi="ar-SA"/>
         </w:rPr>
-        <w:t>遵循"习惯优于配置"原则,使用Spirng Boot只需很少的配置,大部分时候可以使用默认配置;项目快速搭建,另外还可以无配置整合第三方框架;可完全不使用xml配置,只使用自动配置和Java Config;内嵌入Servlet如Tomcat容器,应用可用jar包运行</w:t>
+        <w:t>遵循"习惯优于配置"原则,使用SpirngBoot只需很少的配置,大部分时候可以使用默认配置;项目快速搭建,另外还可以无配置整合第三方框架;可完全不使用xml配置,只使用自动配置和Java</w:t>
+      </w:r>
+      <w:r>
+        <w:rPr>
+          <w:rFonts w:hint="eastAsia" w:ascii="宋体" w:hAnsi="宋体" w:cs="宋体"/>
+          <w:b w:val="0"/>
+          <w:i w:val="0"/>
+          <w:color w:val="000000"/>
+          <w:kern w:val="2"/>
+          <w:sz w:val="24"/>
+          <w:szCs w:val="24"/>
+          <w:lang w:val="en-US" w:eastAsia="zh-CN" w:bidi="ar-SA"/>
+        </w:rPr>
+        <w:t xml:space="preserve"> </w:t>
+      </w:r>
+      <w:r>
+        <w:rPr>
+          <w:rFonts w:hint="default" w:ascii="宋体" w:hAnsi="宋体" w:eastAsia="宋体" w:cs="宋体"/>
+          <w:b w:val="0"/>
+          <w:i w:val="0"/>
+          <w:color w:val="000000"/>
+          <w:kern w:val="2"/>
+          <w:sz w:val="24"/>
+          <w:szCs w:val="24"/>
+          <w:lang w:val="en-US" w:eastAsia="zh-CN" w:bidi="ar-SA"/>
+        </w:rPr>
+        <w:t>Config;内嵌入Servlet如Tomcat容器,应用可用jar包运行</w:t>
       </w:r>
       <w:r>
         <w:rPr>
@@ -1731,17 +2765,57 @@
           <w:szCs w:val="24"/>
           <w:lang w:val="en-US" w:eastAsia="zh-CN" w:bidi="ar-SA"/>
         </w:rPr>
-        <w:t>SpringBoot讲究习惯大于配置，默认集成了很多环境。</w:t>
-      </w:r>
-      <w:r>
-        <w:rPr>
-          <w:rFonts w:hint="eastAsia" w:eastAsia="宋体" w:asciiTheme="minorAscii" w:hAnsiTheme="minorAscii" w:cstheme="minorBidi"/>
-          <w:kern w:val="2"/>
-          <w:sz w:val="24"/>
-          <w:szCs w:val="24"/>
-          <w:lang w:val="en-US" w:eastAsia="zh-CN" w:bidi="ar-SA"/>
-        </w:rPr>
-        <w:t>从本质上来说，Spring Boot就是Spring，它做了那些没有它你自己也会去做的Spring Bean配置。你不用再写这些样板配置了，可以专注于应用程序的逻辑，这些才是应用程序独一无二的东西</w:t>
+        <w:t>SpringBoot遵循习惯大于配置的原则，默认集成了很多常用的配置环境。</w:t>
+      </w:r>
+      <w:r>
+        <w:rPr>
+          <w:rFonts w:hint="eastAsia" w:eastAsia="宋体" w:asciiTheme="minorAscii" w:hAnsiTheme="minorAscii" w:cstheme="minorBidi"/>
+          <w:kern w:val="2"/>
+          <w:sz w:val="24"/>
+          <w:szCs w:val="24"/>
+          <w:lang w:val="en-US" w:eastAsia="zh-CN" w:bidi="ar-SA"/>
+        </w:rPr>
+        <w:t>从本质上来说，Spring Boot就是Spring，它</w:t>
+      </w:r>
+      <w:r>
+        <w:rPr>
+          <w:rFonts w:hint="eastAsia" w:cstheme="minorBidi"/>
+          <w:kern w:val="2"/>
+          <w:sz w:val="24"/>
+          <w:szCs w:val="24"/>
+          <w:lang w:val="en-US" w:eastAsia="zh-CN" w:bidi="ar-SA"/>
+        </w:rPr>
+        <w:t>其实只是</w:t>
+      </w:r>
+      <w:r>
+        <w:rPr>
+          <w:rFonts w:hint="eastAsia" w:eastAsia="宋体" w:asciiTheme="minorAscii" w:hAnsiTheme="minorAscii" w:cstheme="minorBidi"/>
+          <w:kern w:val="2"/>
+          <w:sz w:val="24"/>
+          <w:szCs w:val="24"/>
+          <w:lang w:val="en-US" w:eastAsia="zh-CN" w:bidi="ar-SA"/>
+        </w:rPr>
+        <w:t>做了那些没有它你自己也会去做的Spring Bean配置。你不用再写这些样板</w:t>
+      </w:r>
+      <w:r>
+        <w:rPr>
+          <w:rFonts w:hint="eastAsia" w:cstheme="minorBidi"/>
+          <w:kern w:val="2"/>
+          <w:sz w:val="24"/>
+          <w:szCs w:val="24"/>
+          <w:lang w:val="en-US" w:eastAsia="zh-CN" w:bidi="ar-SA"/>
+        </w:rPr>
+        <w:t>而且繁琐</w:t>
+      </w:r>
+      <w:r>
+        <w:rPr>
+          <w:rFonts w:hint="eastAsia" w:eastAsia="宋体" w:asciiTheme="minorAscii" w:hAnsiTheme="minorAscii" w:cstheme="minorBidi"/>
+          <w:kern w:val="2"/>
+          <w:sz w:val="24"/>
+          <w:szCs w:val="24"/>
+          <w:lang w:val="en-US" w:eastAsia="zh-CN" w:bidi="ar-SA"/>
+        </w:rPr>
+        <w:t>配置了，可以专注于应用程序的逻辑，这些才是应用程序独一无二的东西</w:t>
       </w:r>
       <w:r>
         <w:rPr>
@@ -1761,7 +2835,27 @@
           <w:szCs w:val="24"/>
           <w:lang w:val="en-US" w:eastAsia="zh-CN" w:bidi="ar-SA"/>
         </w:rPr>
-        <w:t>Spring Boot提供了一种新的编程范式，能在最小的阻力下开发Spring应用程序。有了它， 你可以更加敏捷地开发Spring应用程序，专注于应用程序的功能，不用在Spring的配置上多花功夫，甚至完全不用配置。实际上，Spring Boot的一项重要工作就是让Spring配置不再成为你成功路上的绊脚石。</w:t>
+        <w:t>S</w:t>
+      </w:r>
+      <w:r>
+        <w:rPr>
+          <w:rFonts w:hint="eastAsia" w:cstheme="minorBidi"/>
+          <w:kern w:val="2"/>
+          <w:sz w:val="24"/>
+          <w:szCs w:val="24"/>
+          <w:lang w:val="en-US" w:eastAsia="zh-CN" w:bidi="ar-SA"/>
+        </w:rPr>
+        <w:t>pringBoot基于注解和自动装配式的开发，利用它可以快速的构建一个Web程序</w:t>
+      </w:r>
+      <w:r>
+        <w:rPr>
+          <w:rFonts w:hint="eastAsia" w:eastAsia="宋体" w:asciiTheme="minorAscii" w:hAnsiTheme="minorAscii" w:cstheme="minorBidi"/>
+          <w:kern w:val="2"/>
+          <w:sz w:val="24"/>
+          <w:szCs w:val="24"/>
+          <w:lang w:val="en-US" w:eastAsia="zh-CN" w:bidi="ar-SA"/>
+        </w:rPr>
+        <w:t>。实际上，Spring Boot的一项重要工作就是让Spring配置不再成为你成功路上的绊脚石。</w:t>
       </w:r>
     </w:p>
     <w:p>
@@ -1990,7 +3084,27 @@
           <w:szCs w:val="24"/>
           <w:lang w:val="en-US" w:eastAsia="zh-CN" w:bidi="ar-SA"/>
         </w:rPr>
-        <w:t>Mybatis是Apache的一个Java开源项目，是一个支持动态Sql语句的持久层框架。Mybatis可以将Sql语句配置在XML文件中，避免将Sql语句硬编码在Java类中。</w:t>
+        <w:t>Mybatis是Apache的一个Java开源项目，是一个支持动态Sql语句的持久层框架。Mybatis可以将Sql语句</w:t>
+      </w:r>
+      <w:r>
+        <w:rPr>
+          <w:rFonts w:hint="eastAsia" w:cstheme="minorBidi"/>
+          <w:kern w:val="2"/>
+          <w:sz w:val="24"/>
+          <w:szCs w:val="24"/>
+          <w:lang w:val="en-US" w:eastAsia="zh-CN" w:bidi="ar-SA"/>
+        </w:rPr>
+        <w:t>与Java代码解耦，利用代理模式来实现后期的高可维护性</w:t>
+      </w:r>
+      <w:r>
+        <w:rPr>
+          <w:rFonts w:hint="eastAsia" w:eastAsia="宋体" w:asciiTheme="minorAscii" w:hAnsiTheme="minorAscii" w:cstheme="minorBidi"/>
+          <w:kern w:val="2"/>
+          <w:sz w:val="24"/>
+          <w:szCs w:val="24"/>
+          <w:lang w:val="en-US" w:eastAsia="zh-CN" w:bidi="ar-SA"/>
+        </w:rPr>
+        <w:t>。</w:t>
       </w:r>
       <w:r>
         <w:rPr>
@@ -2296,19 +3410,142 @@
       <w:pPr>
         <w:ind w:firstLine="420" w:firstLineChars="0"/>
         <w:rPr>
-          <w:rFonts w:hint="eastAsia"/>
-          <w:lang w:val="en-US" w:eastAsia="zh-CN"/>
-        </w:rPr>
-      </w:pPr>
-      <w:r>
-        <w:rPr>
-          <w:rFonts w:hint="eastAsia" w:eastAsia="宋体" w:asciiTheme="minorAscii" w:hAnsiTheme="minorAscii" w:cstheme="minorBidi"/>
-          <w:kern w:val="2"/>
-          <w:sz w:val="24"/>
-          <w:szCs w:val="24"/>
-          <w:lang w:val="en-US" w:eastAsia="zh-CN" w:bidi="ar-SA"/>
-        </w:rPr>
-        <w:t>理论上说，一个客户端可以直接给多个微服务中的任何一个发起请求。每一个微服务都会有一个对外服务端。这个URL可能会映射到微服务的负载均衡上，它再转发请求到具体节点上。为了搜索产品细节，移动端需要向上述微服务逐个发请求。</w:t>
+          <w:rFonts w:hint="eastAsia" w:cstheme="minorBidi"/>
+          <w:kern w:val="2"/>
+          <w:sz w:val="24"/>
+          <w:szCs w:val="24"/>
+          <w:lang w:val="en-US" w:eastAsia="zh-CN" w:bidi="ar-SA"/>
+        </w:rPr>
+      </w:pPr>
+      <w:r>
+        <w:rPr>
+          <w:rFonts w:hint="eastAsia" w:eastAsia="宋体" w:asciiTheme="minorAscii" w:hAnsiTheme="minorAscii" w:cstheme="minorBidi"/>
+          <w:kern w:val="2"/>
+          <w:sz w:val="24"/>
+          <w:szCs w:val="24"/>
+          <w:lang w:val="en-US" w:eastAsia="zh-CN" w:bidi="ar-SA"/>
+        </w:rPr>
+        <w:t>理论上说，</w:t>
+      </w:r>
+      <w:r>
+        <w:rPr>
+          <w:rFonts w:hint="eastAsia" w:cstheme="minorBidi"/>
+          <w:kern w:val="2"/>
+          <w:sz w:val="24"/>
+          <w:szCs w:val="24"/>
+          <w:lang w:val="en-US" w:eastAsia="zh-CN" w:bidi="ar-SA"/>
+        </w:rPr>
+        <w:t>一个客户端是可以单独的向后端的任何一个微服务发起请求，而被请求的服务也可以单独的返回客户端想要的数据</w:t>
+      </w:r>
+      <w:r>
+        <w:rPr>
+          <w:rFonts w:hint="eastAsia" w:eastAsia="宋体" w:asciiTheme="minorAscii" w:hAnsiTheme="minorAscii" w:cstheme="minorBidi"/>
+          <w:kern w:val="2"/>
+          <w:sz w:val="24"/>
+          <w:szCs w:val="24"/>
+          <w:lang w:val="en-US" w:eastAsia="zh-CN" w:bidi="ar-SA"/>
+        </w:rPr>
+        <w:t>。</w:t>
+      </w:r>
+      <w:r>
+        <w:rPr>
+          <w:rFonts w:hint="eastAsia" w:cstheme="minorBidi"/>
+          <w:kern w:val="2"/>
+          <w:sz w:val="24"/>
+          <w:szCs w:val="24"/>
+          <w:lang w:val="en-US" w:eastAsia="zh-CN" w:bidi="ar-SA"/>
+        </w:rPr>
+        <w:t>如果在服务的上层配置了负载均衡机制，那么</w:t>
+      </w:r>
+      <w:r>
+        <w:rPr>
+          <w:rFonts w:hint="eastAsia" w:eastAsia="宋体" w:asciiTheme="minorAscii" w:hAnsiTheme="minorAscii" w:cstheme="minorBidi"/>
+          <w:kern w:val="2"/>
+          <w:sz w:val="24"/>
+          <w:szCs w:val="24"/>
+          <w:lang w:val="en-US" w:eastAsia="zh-CN" w:bidi="ar-SA"/>
+        </w:rPr>
+        <w:t>这个URL可能会映射到微服务的负载均衡上，</w:t>
+      </w:r>
+      <w:r>
+        <w:rPr>
+          <w:rFonts w:hint="eastAsia" w:cstheme="minorBidi"/>
+          <w:kern w:val="2"/>
+          <w:sz w:val="24"/>
+          <w:szCs w:val="24"/>
+          <w:lang w:val="en-US" w:eastAsia="zh-CN" w:bidi="ar-SA"/>
+        </w:rPr>
+        <w:t>然后再有负载均衡服务器</w:t>
+      </w:r>
+      <w:r>
+        <w:rPr>
+          <w:rFonts w:hint="eastAsia" w:eastAsia="宋体" w:asciiTheme="minorAscii" w:hAnsiTheme="minorAscii" w:cstheme="minorBidi"/>
+          <w:kern w:val="2"/>
+          <w:sz w:val="24"/>
+          <w:szCs w:val="24"/>
+          <w:lang w:val="en-US" w:eastAsia="zh-CN" w:bidi="ar-SA"/>
+        </w:rPr>
+        <w:t>转发请求到具体节点上。</w:t>
+      </w:r>
+      <w:r>
+        <w:rPr>
+          <w:rFonts w:hint="eastAsia" w:cstheme="minorBidi"/>
+          <w:kern w:val="2"/>
+          <w:sz w:val="24"/>
+          <w:szCs w:val="24"/>
+          <w:lang w:val="en-US" w:eastAsia="zh-CN" w:bidi="ar-SA"/>
+        </w:rPr>
+        <w:t>客户端如果需要展示一个页面</w:t>
+      </w:r>
+      <w:r>
+        <w:rPr>
+          <w:rFonts w:hint="eastAsia" w:eastAsia="宋体" w:asciiTheme="minorAscii" w:hAnsiTheme="minorAscii" w:cstheme="minorBidi"/>
+          <w:kern w:val="2"/>
+          <w:sz w:val="24"/>
+          <w:szCs w:val="24"/>
+          <w:lang w:val="en-US" w:eastAsia="zh-CN" w:bidi="ar-SA"/>
+        </w:rPr>
+        <w:t>，</w:t>
+      </w:r>
+      <w:r>
+        <w:rPr>
+          <w:rFonts w:hint="eastAsia" w:cstheme="minorBidi"/>
+          <w:kern w:val="2"/>
+          <w:sz w:val="24"/>
+          <w:szCs w:val="24"/>
+          <w:lang w:val="en-US" w:eastAsia="zh-CN" w:bidi="ar-SA"/>
+        </w:rPr>
+        <w:t>就</w:t>
+      </w:r>
+      <w:r>
+        <w:rPr>
+          <w:rFonts w:hint="eastAsia" w:eastAsia="宋体" w:asciiTheme="minorAscii" w:hAnsiTheme="minorAscii" w:cstheme="minorBidi"/>
+          <w:kern w:val="2"/>
+          <w:sz w:val="24"/>
+          <w:szCs w:val="24"/>
+          <w:lang w:val="en-US" w:eastAsia="zh-CN" w:bidi="ar-SA"/>
+        </w:rPr>
+        <w:t>需要向上述微服务逐个发请求</w:t>
+      </w:r>
+      <w:r>
+        <w:rPr>
+          <w:rFonts w:hint="eastAsia" w:cstheme="minorBidi"/>
+          <w:kern w:val="2"/>
+          <w:sz w:val="24"/>
+          <w:szCs w:val="24"/>
+          <w:lang w:val="en-US" w:eastAsia="zh-CN" w:bidi="ar-SA"/>
+        </w:rPr>
+        <w:t>，获取数据进行展示</w:t>
+      </w:r>
+      <w:r>
+        <w:rPr>
+          <w:rFonts w:hint="eastAsia" w:eastAsia="宋体" w:asciiTheme="minorAscii" w:hAnsiTheme="minorAscii" w:cstheme="minorBidi"/>
+          <w:kern w:val="2"/>
+          <w:sz w:val="24"/>
+          <w:szCs w:val="24"/>
+          <w:lang w:val="en-US" w:eastAsia="zh-CN" w:bidi="ar-SA"/>
+        </w:rPr>
+        <w:t>。</w:t>
       </w:r>
       <w:r>
         <w:rPr>
@@ -2322,13 +3559,163 @@
       </w:r>
       <w:r>
         <w:rPr>
-          <w:rFonts w:hint="eastAsia" w:eastAsia="宋体" w:asciiTheme="minorAscii" w:hAnsiTheme="minorAscii" w:cstheme="minorBidi"/>
-          <w:kern w:val="2"/>
-          <w:sz w:val="24"/>
-          <w:szCs w:val="24"/>
-          <w:lang w:val="en-US" w:eastAsia="zh-CN" w:bidi="ar-SA"/>
-        </w:rPr>
-        <w:t>不幸的是，这个方案有很多困难和限制。其中一个问题是客户端的需求量与每个微服务暴露的细粒度API数量的不匹配。如图中，客户端需要7次单独请求。在更复杂的场景中，可能会需要更多次请求。例如，亚马逊的产品最终页要请求数百个微服务。虽然一个客户端可以通过LAN发起很多个请求，但是在公网上这样会很没有效率，这个问题在移动互联网上尤为突出。这个方案同时会导致客户端代码非常复杂。</w:t>
+          <w:rFonts w:hint="eastAsia" w:cstheme="minorBidi"/>
+          <w:kern w:val="2"/>
+          <w:sz w:val="24"/>
+          <w:szCs w:val="24"/>
+          <w:lang w:val="en-US" w:eastAsia="zh-CN" w:bidi="ar-SA"/>
+        </w:rPr>
+        <w:tab/>
+        <w:t>从上述的方案来看，存在很多的弊端与缺陷，对后期的整个性能的提高有很大的影响</w:t>
+      </w:r>
+      <w:r>
+        <w:rPr>
+          <w:rFonts w:hint="eastAsia" w:eastAsia="宋体" w:asciiTheme="minorAscii" w:hAnsiTheme="minorAscii" w:cstheme="minorBidi"/>
+          <w:kern w:val="2"/>
+          <w:sz w:val="24"/>
+          <w:szCs w:val="24"/>
+          <w:lang w:val="en-US" w:eastAsia="zh-CN" w:bidi="ar-SA"/>
+        </w:rPr>
+        <w:t>。其中一个问题是客户端的需求量与每个微服务暴露的细粒度API数量的不匹配。</w:t>
+      </w:r>
+      <w:r>
+        <w:rPr>
+          <w:rFonts w:hint="eastAsia" w:cstheme="minorBidi"/>
+          <w:kern w:val="2"/>
+          <w:sz w:val="24"/>
+          <w:szCs w:val="24"/>
+          <w:lang w:val="en-US" w:eastAsia="zh-CN" w:bidi="ar-SA"/>
+        </w:rPr>
+        <w:t>如上图所示，客户端需要同时发起七个请求获取数据</w:t>
+      </w:r>
+      <w:r>
+        <w:rPr>
+          <w:rFonts w:hint="eastAsia" w:eastAsia="宋体" w:asciiTheme="minorAscii" w:hAnsiTheme="minorAscii" w:cstheme="minorBidi"/>
+          <w:kern w:val="2"/>
+          <w:sz w:val="24"/>
+          <w:szCs w:val="24"/>
+          <w:lang w:val="en-US" w:eastAsia="zh-CN" w:bidi="ar-SA"/>
+        </w:rPr>
+        <w:t>。</w:t>
+      </w:r>
+      <w:r>
+        <w:rPr>
+          <w:rFonts w:hint="eastAsia" w:cstheme="minorBidi"/>
+          <w:kern w:val="2"/>
+          <w:sz w:val="24"/>
+          <w:szCs w:val="24"/>
+          <w:lang w:val="en-US" w:eastAsia="zh-CN" w:bidi="ar-SA"/>
+        </w:rPr>
+        <w:t>如果在更加复杂的业务场景中</w:t>
+      </w:r>
+      <w:r>
+        <w:rPr>
+          <w:rFonts w:hint="eastAsia" w:eastAsia="宋体" w:asciiTheme="minorAscii" w:hAnsiTheme="minorAscii" w:cstheme="minorBidi"/>
+          <w:kern w:val="2"/>
+          <w:sz w:val="24"/>
+          <w:szCs w:val="24"/>
+          <w:lang w:val="en-US" w:eastAsia="zh-CN" w:bidi="ar-SA"/>
+        </w:rPr>
+        <w:t>，</w:t>
+      </w:r>
+      <w:r>
+        <w:rPr>
+          <w:rFonts w:hint="eastAsia" w:cstheme="minorBidi"/>
+          <w:kern w:val="2"/>
+          <w:sz w:val="24"/>
+          <w:szCs w:val="24"/>
+          <w:lang w:val="en-US" w:eastAsia="zh-CN" w:bidi="ar-SA"/>
+        </w:rPr>
+        <w:t>这将会导致更多的请求</w:t>
+      </w:r>
+      <w:r>
+        <w:rPr>
+          <w:rFonts w:hint="eastAsia" w:eastAsia="宋体" w:asciiTheme="minorAscii" w:hAnsiTheme="minorAscii" w:cstheme="minorBidi"/>
+          <w:kern w:val="2"/>
+          <w:sz w:val="24"/>
+          <w:szCs w:val="24"/>
+          <w:lang w:val="en-US" w:eastAsia="zh-CN" w:bidi="ar-SA"/>
+        </w:rPr>
+        <w:t>。例如，</w:t>
+      </w:r>
+      <w:r>
+        <w:rPr>
+          <w:rFonts w:hint="eastAsia" w:cstheme="minorBidi"/>
+          <w:kern w:val="2"/>
+          <w:sz w:val="24"/>
+          <w:szCs w:val="24"/>
+          <w:lang w:val="en-US" w:eastAsia="zh-CN" w:bidi="ar-SA"/>
+        </w:rPr>
+        <w:t>淘宝的首页，加载的数据</w:t>
+      </w:r>
+      <w:r>
+        <w:rPr>
+          <w:rFonts w:hint="eastAsia" w:eastAsia="宋体" w:asciiTheme="minorAscii" w:hAnsiTheme="minorAscii" w:cstheme="minorBidi"/>
+          <w:kern w:val="2"/>
+          <w:sz w:val="24"/>
+          <w:szCs w:val="24"/>
+          <w:lang w:val="en-US" w:eastAsia="zh-CN" w:bidi="ar-SA"/>
+        </w:rPr>
+        <w:t>要请求数百个微服务</w:t>
+      </w:r>
+      <w:r>
+        <w:rPr>
+          <w:rFonts w:hint="eastAsia" w:cstheme="minorBidi"/>
+          <w:kern w:val="2"/>
+          <w:sz w:val="24"/>
+          <w:szCs w:val="24"/>
+          <w:lang w:val="en-US" w:eastAsia="zh-CN" w:bidi="ar-SA"/>
+        </w:rPr>
+        <w:t>，如果客户端在公网上向这数百个服务发送请求获取数据，这样会导致网络的利用率不高，还可能导致网络拥塞</w:t>
+      </w:r>
+      <w:r>
+        <w:rPr>
+          <w:rFonts w:hint="eastAsia" w:eastAsia="宋体" w:asciiTheme="minorAscii" w:hAnsiTheme="minorAscii" w:cstheme="minorBidi"/>
+          <w:kern w:val="2"/>
+          <w:sz w:val="24"/>
+          <w:szCs w:val="24"/>
+          <w:lang w:val="en-US" w:eastAsia="zh-CN" w:bidi="ar-SA"/>
+        </w:rPr>
+        <w:t>。</w:t>
+      </w:r>
+      <w:r>
+        <w:rPr>
+          <w:rFonts w:hint="eastAsia" w:cstheme="minorBidi"/>
+          <w:kern w:val="2"/>
+          <w:sz w:val="24"/>
+          <w:szCs w:val="24"/>
+          <w:lang w:val="en-US" w:eastAsia="zh-CN" w:bidi="ar-SA"/>
+        </w:rPr>
+        <w:t>这个方案还会给客户端造成很大的压力，是客户端的代码很复杂，可维护性不高。</w:t>
+      </w:r>
+    </w:p>
+    <w:p>
+      <w:pPr>
+        <w:ind w:firstLine="420" w:firstLineChars="0"/>
+        <w:rPr>
+          <w:rFonts w:hint="default"/>
+          <w:lang w:val="en-US" w:eastAsia="zh-CN"/>
+        </w:rPr>
+      </w:pPr>
+      <w:r>
+        <w:rPr>
+          <w:rFonts w:hint="eastAsia" w:cstheme="minorBidi"/>
+          <w:kern w:val="2"/>
+          <w:sz w:val="24"/>
+          <w:szCs w:val="24"/>
+          <w:lang w:val="en-US" w:eastAsia="zh-CN" w:bidi="ar-SA"/>
+        </w:rPr>
+        <w:t>上述方案带来的另一个问题，有可能客户端请求每个微服务所用的网络协议不相同，这又给数据的序列化传输带来了新的麻烦。比如有的服务是采用Thrift或dubbo协议，有的服务连接MQ，采用了AMQP等。这些协议并不是浏览器发起请求的通用协议，最好应该在内网使用这些协议进行数据传输</w:t>
+      </w:r>
+      <w:r>
+        <w:rPr>
+          <w:rFonts w:hint="eastAsia" w:eastAsia="宋体" w:asciiTheme="minorAscii" w:hAnsiTheme="minorAscii" w:cstheme="minorBidi"/>
+          <w:kern w:val="2"/>
+          <w:sz w:val="24"/>
+          <w:szCs w:val="24"/>
+          <w:lang w:val="en-US" w:eastAsia="zh-CN" w:bidi="ar-SA"/>
+        </w:rPr>
+        <w:t>。应用应该在防火墙外采用类似HTTP或者WEBSocket协议。</w:t>
       </w:r>
       <w:r>
         <w:rPr>
@@ -2349,46 +3736,7 @@
           <w:lang w:val="en-US" w:eastAsia="zh-CN" w:bidi="ar-SA"/>
         </w:rPr>
         <w:tab/>
-      </w:r>
-      <w:r>
-        <w:rPr>
-          <w:rFonts w:hint="eastAsia" w:eastAsia="宋体" w:asciiTheme="minorAscii" w:hAnsiTheme="minorAscii" w:cstheme="minorBidi"/>
-          <w:kern w:val="2"/>
-          <w:sz w:val="24"/>
-          <w:szCs w:val="24"/>
-          <w:lang w:val="en-US" w:eastAsia="zh-CN" w:bidi="ar-SA"/>
-        </w:rPr>
-        <w:t>另一个存在的问题是客户端直接请求微服务的协议可能并不是web友好型。一个服务可能是用Thrift的RPC协议，而另一个服务可能是用AMQP消息协议。它们都不是浏览或防火墙友好的，并且最好是内部使用。应用应该在防火墙外采用类似HTTP或者WEBSocket协议。</w:t>
-      </w:r>
-      <w:r>
-        <w:rPr>
-          <w:rFonts w:hint="eastAsia" w:eastAsia="宋体" w:asciiTheme="minorAscii" w:hAnsiTheme="minorAscii" w:cstheme="minorBidi"/>
-          <w:kern w:val="2"/>
-          <w:sz w:val="24"/>
-          <w:szCs w:val="24"/>
-          <w:lang w:val="en-US" w:eastAsia="zh-CN" w:bidi="ar-SA"/>
-        </w:rPr>
-        <w:br w:type="textWrapping"/>
-      </w:r>
-      <w:r>
-        <w:rPr>
-          <w:rFonts w:hint="eastAsia" w:cstheme="minorBidi"/>
-          <w:kern w:val="2"/>
-          <w:sz w:val="24"/>
-          <w:szCs w:val="24"/>
-          <w:lang w:val="en-US" w:eastAsia="zh-CN" w:bidi="ar-SA"/>
-        </w:rPr>
-        <w:tab/>
-      </w:r>
-      <w:r>
-        <w:rPr>
-          <w:rFonts w:hint="eastAsia" w:eastAsia="宋体" w:asciiTheme="minorAscii" w:hAnsiTheme="minorAscii" w:cstheme="minorBidi"/>
-          <w:kern w:val="2"/>
-          <w:sz w:val="24"/>
-          <w:szCs w:val="24"/>
-          <w:lang w:val="en-US" w:eastAsia="zh-CN" w:bidi="ar-SA"/>
-        </w:rPr>
-        <w:t>这个方案的另一个缺点是它很难重构微服务。随着时间的推移，我们可能需要改变系统微服务目前的切分方案。例如，我们可能需要将两个服务合并或者将一个服务拆分为多个。但是，如果客户端直接与微服务交互，那么这种重构就很难实施。</w:t>
+        <w:t>方案带来的还有一个很严重的问题，系统的可维护性太差，只要系统发生服务升级，就可能需要耗费大量的人力物力了。比如吧后端的两个服务合并成一个系统对外提供服务，那么客户端就需要跟着修改原有的逻辑，不利于系统的重构与升级。</w:t>
       </w:r>
     </w:p>
     <w:p>
@@ -2461,7 +3809,129 @@
           <w:szCs w:val="24"/>
           <w:lang w:val="en-US" w:eastAsia="zh-CN" w:bidi="ar-SA"/>
         </w:rPr>
-        <w:t>通常来说，一个更好的解决办法是采用API Gateway的方式。API Gateway是一个服务器，也可以说是进入系统的唯一节点。这跟面向对象设计模式中的Facade模式很像。API Gateway封装内部系统的架构，并且提供API给各个客户端。它还可能有其他功能，如授权、监控、负载均衡、缓存、请求分片和管理、静态响应处理等。下图展示了一个适应当前架构的API Gateway</w:t>
+        <w:t>通常来说，一个更好的解决办法是采用API Gateway的方式。API Gateway</w:t>
+      </w:r>
+      <w:r>
+        <w:rPr>
+          <w:rFonts w:hint="eastAsia" w:cstheme="minorBidi"/>
+          <w:kern w:val="2"/>
+          <w:sz w:val="24"/>
+          <w:szCs w:val="24"/>
+          <w:lang w:val="en-US" w:eastAsia="zh-CN" w:bidi="ar-SA"/>
+        </w:rPr>
+        <w:t>类似于网关</w:t>
+      </w:r>
+      <w:r>
+        <w:rPr>
+          <w:rFonts w:hint="eastAsia" w:eastAsia="宋体" w:asciiTheme="minorAscii" w:hAnsiTheme="minorAscii" w:cstheme="minorBidi"/>
+          <w:kern w:val="2"/>
+          <w:sz w:val="24"/>
+          <w:szCs w:val="24"/>
+          <w:lang w:val="en-US" w:eastAsia="zh-CN" w:bidi="ar-SA"/>
+        </w:rPr>
+        <w:t>服务器，</w:t>
+      </w:r>
+      <w:r>
+        <w:rPr>
+          <w:rFonts w:hint="eastAsia" w:cstheme="minorBidi"/>
+          <w:kern w:val="2"/>
+          <w:sz w:val="24"/>
+          <w:szCs w:val="24"/>
+          <w:lang w:val="en-US" w:eastAsia="zh-CN" w:bidi="ar-SA"/>
+        </w:rPr>
+        <w:t>是客户端请求进入后端系统的唯一入口</w:t>
+      </w:r>
+      <w:r>
+        <w:rPr>
+          <w:rFonts w:hint="eastAsia" w:eastAsia="宋体" w:asciiTheme="minorAscii" w:hAnsiTheme="minorAscii" w:cstheme="minorBidi"/>
+          <w:kern w:val="2"/>
+          <w:sz w:val="24"/>
+          <w:szCs w:val="24"/>
+          <w:lang w:val="en-US" w:eastAsia="zh-CN" w:bidi="ar-SA"/>
+        </w:rPr>
+        <w:t>。这跟面向对象设计模式中的</w:t>
+      </w:r>
+      <w:r>
+        <w:rPr>
+          <w:rFonts w:hint="eastAsia" w:cstheme="minorBidi"/>
+          <w:kern w:val="2"/>
+          <w:sz w:val="24"/>
+          <w:szCs w:val="24"/>
+          <w:lang w:val="en-US" w:eastAsia="zh-CN" w:bidi="ar-SA"/>
+        </w:rPr>
+        <w:t>门面类设计模式</w:t>
+      </w:r>
+      <w:r>
+        <w:rPr>
+          <w:rFonts w:hint="eastAsia" w:eastAsia="宋体" w:asciiTheme="minorAscii" w:hAnsiTheme="minorAscii" w:cstheme="minorBidi"/>
+          <w:kern w:val="2"/>
+          <w:sz w:val="24"/>
+          <w:szCs w:val="24"/>
+          <w:lang w:val="en-US" w:eastAsia="zh-CN" w:bidi="ar-SA"/>
+        </w:rPr>
+        <w:t>很像。</w:t>
+      </w:r>
+      <w:r>
+        <w:rPr>
+          <w:rFonts w:hint="eastAsia" w:cstheme="minorBidi"/>
+          <w:kern w:val="2"/>
+          <w:sz w:val="24"/>
+          <w:szCs w:val="24"/>
+          <w:lang w:val="en-US" w:eastAsia="zh-CN" w:bidi="ar-SA"/>
+        </w:rPr>
+        <w:t>API网关对内部系统的架构进行封装，给外界访问提供了数据接口，有服务聚合的作用，不需要客户端去请求每个服务获取数据</w:t>
+      </w:r>
+      <w:r>
+        <w:rPr>
+          <w:rFonts w:hint="eastAsia" w:eastAsia="宋体" w:asciiTheme="minorAscii" w:hAnsiTheme="minorAscii" w:cstheme="minorBidi"/>
+          <w:kern w:val="2"/>
+          <w:sz w:val="24"/>
+          <w:szCs w:val="24"/>
+          <w:lang w:val="en-US" w:eastAsia="zh-CN" w:bidi="ar-SA"/>
+        </w:rPr>
+        <w:t>。它还可能有其他功能，如</w:t>
+      </w:r>
+      <w:r>
+        <w:rPr>
+          <w:rFonts w:hint="eastAsia" w:cstheme="minorBidi"/>
+          <w:kern w:val="2"/>
+          <w:sz w:val="24"/>
+          <w:szCs w:val="24"/>
+          <w:lang w:val="en-US" w:eastAsia="zh-CN" w:bidi="ar-SA"/>
+        </w:rPr>
+        <w:t>权限验证，负载均衡，协议的转换，响应数据的聚合</w:t>
+      </w:r>
+      <w:r>
+        <w:rPr>
+          <w:rFonts w:hint="eastAsia" w:eastAsia="宋体" w:asciiTheme="minorAscii" w:hAnsiTheme="minorAscii" w:cstheme="minorBidi"/>
+          <w:kern w:val="2"/>
+          <w:sz w:val="24"/>
+          <w:szCs w:val="24"/>
+          <w:lang w:val="en-US" w:eastAsia="zh-CN" w:bidi="ar-SA"/>
+        </w:rPr>
+        <w:t>等。</w:t>
+      </w:r>
+      <w:r>
+        <w:rPr>
+          <w:rFonts w:hint="eastAsia" w:cstheme="minorBidi"/>
+          <w:kern w:val="2"/>
+          <w:sz w:val="24"/>
+          <w:szCs w:val="24"/>
+          <w:lang w:val="en-US" w:eastAsia="zh-CN" w:bidi="ar-SA"/>
+        </w:rPr>
+        <w:t>上</w:t>
+      </w:r>
+      <w:bookmarkStart w:id="4" w:name="_GoBack"/>
+      <w:bookmarkEnd w:id="4"/>
+      <w:r>
+        <w:rPr>
+          <w:rFonts w:hint="eastAsia" w:eastAsia="宋体" w:asciiTheme="minorAscii" w:hAnsiTheme="minorAscii" w:cstheme="minorBidi"/>
+          <w:kern w:val="2"/>
+          <w:sz w:val="24"/>
+          <w:szCs w:val="24"/>
+          <w:lang w:val="en-US" w:eastAsia="zh-CN" w:bidi="ar-SA"/>
+        </w:rPr>
+        <w:t>图展示了一个适应当前架构的API Gateway</w:t>
       </w:r>
       <w:r>
         <w:rPr>

--- a/基于微服务的影院信息化系统设计与实现.docx
+++ b/基于微服务的影院信息化系统设计与实现.docx
@@ -3104,27 +3104,7 @@
           <w:szCs w:val="24"/>
           <w:lang w:val="en-US" w:eastAsia="zh-CN" w:bidi="ar-SA"/>
         </w:rPr>
-        <w:t>。</w:t>
-      </w:r>
-      <w:r>
-        <w:rPr>
-          <w:rFonts w:hint="eastAsia" w:eastAsia="宋体" w:asciiTheme="minorAscii" w:hAnsiTheme="minorAscii" w:cstheme="minorBidi"/>
-          <w:kern w:val="2"/>
-          <w:sz w:val="24"/>
-          <w:szCs w:val="24"/>
-          <w:lang w:val="en-US" w:eastAsia="zh-CN" w:bidi="ar-SA"/>
-        </w:rPr>
-        <w:t>MyBatis 是支持定制化 SQL、存储过程以及高级映射的优秀的持久层框架。</w:t>
-      </w:r>
-      <w:r>
-        <w:rPr>
-          <w:rFonts w:hint="eastAsia" w:eastAsia="宋体" w:asciiTheme="minorAscii" w:hAnsiTheme="minorAscii" w:cstheme="minorBidi"/>
-          <w:kern w:val="2"/>
-          <w:sz w:val="24"/>
-          <w:szCs w:val="24"/>
-          <w:lang w:val="en-US" w:eastAsia="zh-CN" w:bidi="ar-SA"/>
-        </w:rPr>
-        <w:t>与JDBC相比：</w:t>
+        <w:t>。MyBatis 是支持定制化 SQL、存储过程以及高级映射的优秀的持久层框架。与JDBC相比：</w:t>
       </w:r>
     </w:p>
     <w:p>
@@ -3133,6 +3113,7 @@
         <w:keepLines w:val="0"/>
         <w:widowControl/>
         <w:numPr>
+          <w:ilvl w:val="0"/>
           <w:numId w:val="0"/>
         </w:numPr>
         <w:suppressLineNumbers w:val="0"/>
@@ -3179,6 +3160,7 @@
         <w:keepLines w:val="0"/>
         <w:widowControl/>
         <w:numPr>
+          <w:ilvl w:val="0"/>
           <w:numId w:val="0"/>
         </w:numPr>
         <w:suppressLineNumbers w:val="0"/>
@@ -3225,6 +3207,7 @@
         <w:keepLines w:val="0"/>
         <w:widowControl/>
         <w:numPr>
+          <w:ilvl w:val="0"/>
           <w:numId w:val="0"/>
         </w:numPr>
         <w:suppressLineNumbers w:val="0"/>
@@ -3566,6 +3549,15 @@
           <w:lang w:val="en-US" w:eastAsia="zh-CN" w:bidi="ar-SA"/>
         </w:rPr>
         <w:tab/>
+      </w:r>
+      <w:r>
+        <w:rPr>
+          <w:rFonts w:hint="eastAsia" w:cstheme="minorBidi"/>
+          <w:kern w:val="2"/>
+          <w:sz w:val="24"/>
+          <w:szCs w:val="24"/>
+          <w:lang w:val="en-US" w:eastAsia="zh-CN" w:bidi="ar-SA"/>
+        </w:rPr>
         <w:t>从上述的方案来看，存在很多的弊端与缺陷，对后期的整个性能的提高有很大的影响</w:t>
       </w:r>
       <w:r>
@@ -3736,6 +3728,15 @@
           <w:lang w:val="en-US" w:eastAsia="zh-CN" w:bidi="ar-SA"/>
         </w:rPr>
         <w:tab/>
+      </w:r>
+      <w:r>
+        <w:rPr>
+          <w:rFonts w:hint="eastAsia" w:cstheme="minorBidi"/>
+          <w:kern w:val="2"/>
+          <w:sz w:val="24"/>
+          <w:szCs w:val="24"/>
+          <w:lang w:val="en-US" w:eastAsia="zh-CN" w:bidi="ar-SA"/>
+        </w:rPr>
         <w:t>方案带来的还有一个很严重的问题，系统的可维护性太差，只要系统发生服务升级，就可能需要耗费大量的人力物力了。比如吧后端的两个服务合并成一个系统对外提供服务，那么客户端就需要跟着修改原有的逻辑，不利于系统的重构与升级。</w:t>
       </w:r>
     </w:p>
@@ -3921,8 +3922,6 @@
         </w:rPr>
         <w:t>上</w:t>
       </w:r>
-      <w:bookmarkStart w:id="4" w:name="_GoBack"/>
-      <w:bookmarkEnd w:id="4"/>
       <w:r>
         <w:rPr>
           <w:rFonts w:hint="eastAsia" w:eastAsia="宋体" w:asciiTheme="minorAscii" w:hAnsiTheme="minorAscii" w:cstheme="minorBidi"/>
@@ -4455,14 +4454,59 @@
         </w:rPr>
         <w:t>4 影院系统总体设计</w:t>
       </w:r>
-    </w:p>
-    <w:p>
-      <w:pPr>
-        <w:rPr>
-          <w:rFonts w:hint="eastAsia"/>
-          <w:lang w:val="en-US" w:eastAsia="zh-CN"/>
-        </w:rPr>
-      </w:pPr>
+      <w:bookmarkStart w:id="4" w:name="_GoBack"/>
+      <w:bookmarkEnd w:id="4"/>
+    </w:p>
+    <w:p>
+      <w:pPr>
+        <w:rPr>
+          <w:rFonts w:hint="eastAsia"/>
+          <w:lang w:val="en-US" w:eastAsia="zh-CN"/>
+        </w:rPr>
+      </w:pPr>
+      <w:r>
+        <w:drawing>
+          <wp:inline distT="0" distB="0" distL="114300" distR="114300">
+            <wp:extent cx="5267325" cy="3168015"/>
+            <wp:effectExtent l="0" t="0" r="9525" b="13335"/>
+            <wp:docPr id="3" name="图片 1"/>
+            <wp:cNvGraphicFramePr>
+              <a:graphicFrameLocks xmlns:a="http://schemas.openxmlformats.org/drawingml/2006/main" noChangeAspect="1"/>
+            </wp:cNvGraphicFramePr>
+            <a:graphic xmlns:a="http://schemas.openxmlformats.org/drawingml/2006/main">
+              <a:graphicData uri="http://schemas.openxmlformats.org/drawingml/2006/picture">
+                <pic:pic xmlns:pic="http://schemas.openxmlformats.org/drawingml/2006/picture">
+                  <pic:nvPicPr>
+                    <pic:cNvPr id="3" name="图片 1"/>
+                    <pic:cNvPicPr>
+                      <a:picLocks noChangeAspect="1"/>
+                    </pic:cNvPicPr>
+                  </pic:nvPicPr>
+                  <pic:blipFill>
+                    <a:blip r:embed="rId11"/>
+                    <a:stretch>
+                      <a:fillRect/>
+                    </a:stretch>
+                  </pic:blipFill>
+                  <pic:spPr>
+                    <a:xfrm>
+                      <a:off x="0" y="0"/>
+                      <a:ext cx="5267325" cy="3168015"/>
+                    </a:xfrm>
+                    <a:prstGeom prst="rect">
+                      <a:avLst/>
+                    </a:prstGeom>
+                    <a:noFill/>
+                    <a:ln>
+                      <a:noFill/>
+                    </a:ln>
+                  </pic:spPr>
+                </pic:pic>
+              </a:graphicData>
+            </a:graphic>
+          </wp:inline>
+        </w:drawing>
+      </w:r>
     </w:p>
     <w:p>
       <w:pPr>

--- a/基于微服务的影院信息化系统设计与实现.docx
+++ b/基于微服务的影院信息化系统设计与实现.docx
@@ -2815,8 +2815,6 @@
           <w:lang w:val="en-US" w:eastAsia="zh-CN" w:bidi="ar-SA"/>
         </w:rPr>
       </w:pPr>
-      <w:bookmarkStart w:id="4" w:name="_GoBack"/>
-      <w:bookmarkEnd w:id="4"/>
       <w:r>
         <w:rPr>
           <w:rFonts w:hint="default" w:eastAsia="宋体" w:asciiTheme="minorAscii" w:hAnsiTheme="minorAscii" w:cstheme="minorBidi"/>
@@ -11911,6 +11909,23 @@
         <w:pStyle w:val="2"/>
         <w:bidi w:val="0"/>
         <w:rPr>
+          <w:rFonts w:hint="eastAsia"/>
+          <w:lang w:val="en-US" w:eastAsia="zh-CN"/>
+        </w:rPr>
+      </w:pPr>
+      <w:r>
+        <w:rPr>
+          <w:rFonts w:hint="eastAsia"/>
+          <w:lang w:val="en-US" w:eastAsia="zh-CN"/>
+        </w:rPr>
+        <w:t>6 影院系统总结评估</w:t>
+      </w:r>
+    </w:p>
+    <w:p>
+      <w:pPr>
+        <w:pStyle w:val="2"/>
+        <w:bidi w:val="0"/>
+        <w:rPr>
           <w:rFonts w:hint="default"/>
           <w:lang w:val="en-US" w:eastAsia="zh-CN"/>
         </w:rPr>
@@ -11920,8 +11935,10 @@
           <w:rFonts w:hint="eastAsia"/>
           <w:lang w:val="en-US" w:eastAsia="zh-CN"/>
         </w:rPr>
-        <w:t>6 影院系统总结评估</w:t>
-      </w:r>
+        <w:t>7 致谢</w:t>
+      </w:r>
+      <w:bookmarkStart w:id="4" w:name="_GoBack"/>
+      <w:bookmarkEnd w:id="4"/>
     </w:p>
     <w:p>
       <w:pPr>

--- a/基于微服务的影院信息化系统设计与实现.docx
+++ b/基于微服务的影院信息化系统设计与实现.docx
@@ -521,7 +521,7 @@
           <w:szCs w:val="24"/>
           <w:lang w:val="en-US" w:eastAsia="zh-CN" w:bidi="ar-SA"/>
         </w:rPr>
-        <w:id w:val="147483641"/>
+        <w:id w:val="147481766"/>
         <w15:color w:val="DBDBDB"/>
         <w:docPartObj>
           <w:docPartGallery w:val="Table of Contents"/>
@@ -562,23 +562,93 @@
           <w:r>
             <w:rPr>
               <w:rFonts w:hint="eastAsia" w:asciiTheme="majorEastAsia" w:hAnsiTheme="majorEastAsia" w:eastAsiaTheme="majorEastAsia" w:cstheme="majorEastAsia"/>
+              <w:kern w:val="2"/>
+              <w:sz w:val="21"/>
+              <w:szCs w:val="24"/>
+              <w:lang w:val="en-US" w:eastAsia="zh-CN" w:bidi="ar-SA"/>
+            </w:rPr>
+            <w:fldChar w:fldCharType="begin"/>
+          </w:r>
+          <w:r>
+            <w:rPr>
+              <w:rFonts w:hint="eastAsia" w:asciiTheme="majorEastAsia" w:hAnsiTheme="majorEastAsia" w:eastAsiaTheme="majorEastAsia" w:cstheme="majorEastAsia"/>
+              <w:kern w:val="2"/>
+              <w:sz w:val="21"/>
+              <w:szCs w:val="24"/>
+              <w:lang w:val="en-US" w:eastAsia="zh-CN" w:bidi="ar-SA"/>
+            </w:rPr>
+            <w:instrText xml:space="preserve">TOC \o "1-3" \h \u </w:instrText>
+          </w:r>
+          <w:r>
+            <w:rPr>
+              <w:rFonts w:hint="eastAsia" w:asciiTheme="majorEastAsia" w:hAnsiTheme="majorEastAsia" w:eastAsiaTheme="majorEastAsia" w:cstheme="majorEastAsia"/>
+              <w:kern w:val="2"/>
+              <w:sz w:val="21"/>
+              <w:szCs w:val="24"/>
+              <w:lang w:val="en-US" w:eastAsia="zh-CN" w:bidi="ar-SA"/>
+            </w:rPr>
+            <w:fldChar w:fldCharType="separate"/>
+          </w:r>
+          <w:r>
+            <w:rPr>
+              <w:rFonts w:hint="eastAsia" w:asciiTheme="majorEastAsia" w:hAnsiTheme="majorEastAsia" w:eastAsiaTheme="majorEastAsia" w:cstheme="majorEastAsia"/>
+              <w:kern w:val="2"/>
+              <w:szCs w:val="24"/>
+              <w:lang w:val="en-US" w:eastAsia="zh-CN" w:bidi="ar-SA"/>
+            </w:rPr>
+            <w:fldChar w:fldCharType="begin"/>
+          </w:r>
+          <w:r>
+            <w:rPr>
+              <w:rFonts w:hint="eastAsia" w:asciiTheme="majorEastAsia" w:hAnsiTheme="majorEastAsia" w:eastAsiaTheme="majorEastAsia" w:cstheme="majorEastAsia"/>
+              <w:kern w:val="2"/>
+              <w:szCs w:val="24"/>
+              <w:lang w:val="en-US" w:eastAsia="zh-CN" w:bidi="ar-SA"/>
+            </w:rPr>
+            <w:instrText xml:space="preserve"> HYPERLINK \l _Toc262 </w:instrText>
+          </w:r>
+          <w:r>
+            <w:rPr>
+              <w:rFonts w:hint="eastAsia" w:asciiTheme="majorEastAsia" w:hAnsiTheme="majorEastAsia" w:eastAsiaTheme="majorEastAsia" w:cstheme="majorEastAsia"/>
+              <w:kern w:val="2"/>
+              <w:szCs w:val="24"/>
+              <w:lang w:val="en-US" w:eastAsia="zh-CN" w:bidi="ar-SA"/>
+            </w:rPr>
+            <w:fldChar w:fldCharType="separate"/>
+          </w:r>
+          <w:r>
+            <w:rPr>
+              <w:rFonts w:hint="eastAsia"/>
               <w:lang w:val="en-US" w:eastAsia="zh-CN"/>
             </w:rPr>
+            <w:t>摘要</w:t>
+          </w:r>
+          <w:r>
+            <w:tab/>
+          </w:r>
+          <w:r>
             <w:fldChar w:fldCharType="begin"/>
           </w:r>
           <w:r>
+            <w:instrText xml:space="preserve"> PAGEREF _Toc262 </w:instrText>
+          </w:r>
+          <w:r>
+            <w:fldChar w:fldCharType="separate"/>
+          </w:r>
+          <w:r>
+            <w:t>II</w:t>
+          </w:r>
+          <w:r>
+            <w:fldChar w:fldCharType="end"/>
+          </w:r>
+          <w:r>
             <w:rPr>
               <w:rFonts w:hint="eastAsia" w:asciiTheme="majorEastAsia" w:hAnsiTheme="majorEastAsia" w:eastAsiaTheme="majorEastAsia" w:cstheme="majorEastAsia"/>
-              <w:lang w:val="en-US" w:eastAsia="zh-CN"/>
-            </w:rPr>
-            <w:instrText xml:space="preserve">TOC \o "1-3" \h \u </w:instrText>
-          </w:r>
-          <w:r>
-            <w:rPr>
-              <w:rFonts w:hint="eastAsia" w:asciiTheme="majorEastAsia" w:hAnsiTheme="majorEastAsia" w:eastAsiaTheme="majorEastAsia" w:cstheme="majorEastAsia"/>
-              <w:lang w:val="en-US" w:eastAsia="zh-CN"/>
-            </w:rPr>
-            <w:fldChar w:fldCharType="separate"/>
+              <w:kern w:val="2"/>
+              <w:szCs w:val="24"/>
+              <w:lang w:val="en-US" w:eastAsia="zh-CN" w:bidi="ar-SA"/>
+            </w:rPr>
+            <w:fldChar w:fldCharType="end"/>
           </w:r>
         </w:p>
         <w:p>
@@ -591,21 +661,27 @@
           <w:r>
             <w:rPr>
               <w:rFonts w:hint="eastAsia" w:asciiTheme="majorEastAsia" w:hAnsiTheme="majorEastAsia" w:eastAsiaTheme="majorEastAsia" w:cstheme="majorEastAsia"/>
-              <w:lang w:val="en-US" w:eastAsia="zh-CN"/>
+              <w:kern w:val="2"/>
+              <w:szCs w:val="24"/>
+              <w:lang w:val="en-US" w:eastAsia="zh-CN" w:bidi="ar-SA"/>
             </w:rPr>
             <w:fldChar w:fldCharType="begin"/>
           </w:r>
           <w:r>
             <w:rPr>
               <w:rFonts w:hint="eastAsia" w:asciiTheme="majorEastAsia" w:hAnsiTheme="majorEastAsia" w:eastAsiaTheme="majorEastAsia" w:cstheme="majorEastAsia"/>
-              <w:lang w:val="en-US" w:eastAsia="zh-CN"/>
-            </w:rPr>
-            <w:instrText xml:space="preserve"> HYPERLINK \l _Toc28175 </w:instrText>
+              <w:kern w:val="2"/>
+              <w:szCs w:val="24"/>
+              <w:lang w:val="en-US" w:eastAsia="zh-CN" w:bidi="ar-SA"/>
+            </w:rPr>
+            <w:instrText xml:space="preserve"> HYPERLINK \l _Toc24969 </w:instrText>
           </w:r>
           <w:r>
             <w:rPr>
               <w:rFonts w:hint="eastAsia" w:asciiTheme="majorEastAsia" w:hAnsiTheme="majorEastAsia" w:eastAsiaTheme="majorEastAsia" w:cstheme="majorEastAsia"/>
-              <w:lang w:val="en-US" w:eastAsia="zh-CN"/>
+              <w:kern w:val="2"/>
+              <w:szCs w:val="24"/>
+              <w:lang w:val="en-US" w:eastAsia="zh-CN" w:bidi="ar-SA"/>
             </w:rPr>
             <w:fldChar w:fldCharType="separate"/>
           </w:r>
@@ -614,6 +690,75 @@
               <w:rFonts w:hint="eastAsia"/>
               <w:lang w:val="en-US" w:eastAsia="zh-CN"/>
             </w:rPr>
+            <w:t>Abstract</w:t>
+          </w:r>
+          <w:r>
+            <w:tab/>
+          </w:r>
+          <w:r>
+            <w:fldChar w:fldCharType="begin"/>
+          </w:r>
+          <w:r>
+            <w:instrText xml:space="preserve"> PAGEREF _Toc24969 </w:instrText>
+          </w:r>
+          <w:r>
+            <w:fldChar w:fldCharType="separate"/>
+          </w:r>
+          <w:r>
+            <w:t>III</w:t>
+          </w:r>
+          <w:r>
+            <w:fldChar w:fldCharType="end"/>
+          </w:r>
+          <w:r>
+            <w:rPr>
+              <w:rFonts w:hint="eastAsia" w:asciiTheme="majorEastAsia" w:hAnsiTheme="majorEastAsia" w:eastAsiaTheme="majorEastAsia" w:cstheme="majorEastAsia"/>
+              <w:kern w:val="2"/>
+              <w:szCs w:val="24"/>
+              <w:lang w:val="en-US" w:eastAsia="zh-CN" w:bidi="ar-SA"/>
+            </w:rPr>
+            <w:fldChar w:fldCharType="end"/>
+          </w:r>
+        </w:p>
+        <w:p>
+          <w:pPr>
+            <w:pStyle w:val="11"/>
+            <w:tabs>
+              <w:tab w:val="right" w:leader="dot" w:pos="8306"/>
+            </w:tabs>
+          </w:pPr>
+          <w:r>
+            <w:rPr>
+              <w:rFonts w:hint="eastAsia" w:asciiTheme="majorEastAsia" w:hAnsiTheme="majorEastAsia" w:eastAsiaTheme="majorEastAsia" w:cstheme="majorEastAsia"/>
+              <w:kern w:val="2"/>
+              <w:szCs w:val="24"/>
+              <w:lang w:val="en-US" w:eastAsia="zh-CN" w:bidi="ar-SA"/>
+            </w:rPr>
+            <w:fldChar w:fldCharType="begin"/>
+          </w:r>
+          <w:r>
+            <w:rPr>
+              <w:rFonts w:hint="eastAsia" w:asciiTheme="majorEastAsia" w:hAnsiTheme="majorEastAsia" w:eastAsiaTheme="majorEastAsia" w:cstheme="majorEastAsia"/>
+              <w:kern w:val="2"/>
+              <w:szCs w:val="24"/>
+              <w:lang w:val="en-US" w:eastAsia="zh-CN" w:bidi="ar-SA"/>
+            </w:rPr>
+            <w:instrText xml:space="preserve"> HYPERLINK \l _Toc20063 </w:instrText>
+          </w:r>
+          <w:r>
+            <w:rPr>
+              <w:rFonts w:hint="eastAsia" w:asciiTheme="majorEastAsia" w:hAnsiTheme="majorEastAsia" w:eastAsiaTheme="majorEastAsia" w:cstheme="majorEastAsia"/>
+              <w:kern w:val="2"/>
+              <w:szCs w:val="24"/>
+              <w:lang w:val="en-US" w:eastAsia="zh-CN" w:bidi="ar-SA"/>
+            </w:rPr>
+            <w:fldChar w:fldCharType="separate"/>
+          </w:r>
+          <w:r>
+            <w:rPr>
+              <w:rFonts w:hint="eastAsia"/>
+              <w:lang w:val="en-US" w:eastAsia="zh-CN"/>
+            </w:rPr>
             <w:t>1</w:t>
           </w:r>
           <w:r>
@@ -629,7 +774,7 @@
             <w:fldChar w:fldCharType="begin"/>
           </w:r>
           <w:r>
-            <w:instrText xml:space="preserve"> PAGEREF _Toc28175 </w:instrText>
+            <w:instrText xml:space="preserve"> PAGEREF _Toc20063 </w:instrText>
           </w:r>
           <w:r>
             <w:fldChar w:fldCharType="separate"/>
@@ -643,7 +788,9 @@
           <w:r>
             <w:rPr>
               <w:rFonts w:hint="eastAsia" w:asciiTheme="majorEastAsia" w:hAnsiTheme="majorEastAsia" w:eastAsiaTheme="majorEastAsia" w:cstheme="majorEastAsia"/>
-              <w:lang w:val="en-US" w:eastAsia="zh-CN"/>
+              <w:kern w:val="2"/>
+              <w:szCs w:val="24"/>
+              <w:lang w:val="en-US" w:eastAsia="zh-CN" w:bidi="ar-SA"/>
             </w:rPr>
             <w:fldChar w:fldCharType="end"/>
           </w:r>
@@ -658,21 +805,27 @@
           <w:r>
             <w:rPr>
               <w:rFonts w:hint="eastAsia" w:asciiTheme="majorEastAsia" w:hAnsiTheme="majorEastAsia" w:eastAsiaTheme="majorEastAsia" w:cstheme="majorEastAsia"/>
-              <w:lang w:val="en-US" w:eastAsia="zh-CN"/>
+              <w:kern w:val="2"/>
+              <w:szCs w:val="24"/>
+              <w:lang w:val="en-US" w:eastAsia="zh-CN" w:bidi="ar-SA"/>
             </w:rPr>
             <w:fldChar w:fldCharType="begin"/>
           </w:r>
           <w:r>
             <w:rPr>
               <w:rFonts w:hint="eastAsia" w:asciiTheme="majorEastAsia" w:hAnsiTheme="majorEastAsia" w:eastAsiaTheme="majorEastAsia" w:cstheme="majorEastAsia"/>
-              <w:lang w:val="en-US" w:eastAsia="zh-CN"/>
-            </w:rPr>
-            <w:instrText xml:space="preserve"> HYPERLINK \l _Toc31667 </w:instrText>
+              <w:kern w:val="2"/>
+              <w:szCs w:val="24"/>
+              <w:lang w:val="en-US" w:eastAsia="zh-CN" w:bidi="ar-SA"/>
+            </w:rPr>
+            <w:instrText xml:space="preserve"> HYPERLINK \l _Toc16368 </w:instrText>
           </w:r>
           <w:r>
             <w:rPr>
               <w:rFonts w:hint="eastAsia" w:asciiTheme="majorEastAsia" w:hAnsiTheme="majorEastAsia" w:eastAsiaTheme="majorEastAsia" w:cstheme="majorEastAsia"/>
-              <w:lang w:val="en-US" w:eastAsia="zh-CN"/>
+              <w:kern w:val="2"/>
+              <w:szCs w:val="24"/>
+              <w:lang w:val="en-US" w:eastAsia="zh-CN" w:bidi="ar-SA"/>
             </w:rPr>
             <w:fldChar w:fldCharType="separate"/>
           </w:r>
@@ -690,7 +843,7 @@
             <w:fldChar w:fldCharType="begin"/>
           </w:r>
           <w:r>
-            <w:instrText xml:space="preserve"> PAGEREF _Toc31667 </w:instrText>
+            <w:instrText xml:space="preserve"> PAGEREF _Toc16368 </w:instrText>
           </w:r>
           <w:r>
             <w:fldChar w:fldCharType="separate"/>
@@ -704,7 +857,9 @@
           <w:r>
             <w:rPr>
               <w:rFonts w:hint="eastAsia" w:asciiTheme="majorEastAsia" w:hAnsiTheme="majorEastAsia" w:eastAsiaTheme="majorEastAsia" w:cstheme="majorEastAsia"/>
-              <w:lang w:val="en-US" w:eastAsia="zh-CN"/>
+              <w:kern w:val="2"/>
+              <w:szCs w:val="24"/>
+              <w:lang w:val="en-US" w:eastAsia="zh-CN" w:bidi="ar-SA"/>
             </w:rPr>
             <w:fldChar w:fldCharType="end"/>
           </w:r>
@@ -719,21 +874,27 @@
           <w:r>
             <w:rPr>
               <w:rFonts w:hint="eastAsia" w:asciiTheme="majorEastAsia" w:hAnsiTheme="majorEastAsia" w:eastAsiaTheme="majorEastAsia" w:cstheme="majorEastAsia"/>
-              <w:lang w:val="en-US" w:eastAsia="zh-CN"/>
+              <w:kern w:val="2"/>
+              <w:szCs w:val="24"/>
+              <w:lang w:val="en-US" w:eastAsia="zh-CN" w:bidi="ar-SA"/>
             </w:rPr>
             <w:fldChar w:fldCharType="begin"/>
           </w:r>
           <w:r>
             <w:rPr>
               <w:rFonts w:hint="eastAsia" w:asciiTheme="majorEastAsia" w:hAnsiTheme="majorEastAsia" w:eastAsiaTheme="majorEastAsia" w:cstheme="majorEastAsia"/>
-              <w:lang w:val="en-US" w:eastAsia="zh-CN"/>
-            </w:rPr>
-            <w:instrText xml:space="preserve"> HYPERLINK \l _Toc21022 </w:instrText>
+              <w:kern w:val="2"/>
+              <w:szCs w:val="24"/>
+              <w:lang w:val="en-US" w:eastAsia="zh-CN" w:bidi="ar-SA"/>
+            </w:rPr>
+            <w:instrText xml:space="preserve"> HYPERLINK \l _Toc22899 </w:instrText>
           </w:r>
           <w:r>
             <w:rPr>
               <w:rFonts w:hint="eastAsia" w:asciiTheme="majorEastAsia" w:hAnsiTheme="majorEastAsia" w:eastAsiaTheme="majorEastAsia" w:cstheme="majorEastAsia"/>
-              <w:lang w:val="en-US" w:eastAsia="zh-CN"/>
+              <w:kern w:val="2"/>
+              <w:szCs w:val="24"/>
+              <w:lang w:val="en-US" w:eastAsia="zh-CN" w:bidi="ar-SA"/>
             </w:rPr>
             <w:fldChar w:fldCharType="separate"/>
           </w:r>
@@ -751,7 +912,7 @@
             <w:fldChar w:fldCharType="begin"/>
           </w:r>
           <w:r>
-            <w:instrText xml:space="preserve"> PAGEREF _Toc21022 </w:instrText>
+            <w:instrText xml:space="preserve"> PAGEREF _Toc22899 </w:instrText>
           </w:r>
           <w:r>
             <w:fldChar w:fldCharType="separate"/>
@@ -765,7 +926,9 @@
           <w:r>
             <w:rPr>
               <w:rFonts w:hint="eastAsia" w:asciiTheme="majorEastAsia" w:hAnsiTheme="majorEastAsia" w:eastAsiaTheme="majorEastAsia" w:cstheme="majorEastAsia"/>
-              <w:lang w:val="en-US" w:eastAsia="zh-CN"/>
+              <w:kern w:val="2"/>
+              <w:szCs w:val="24"/>
+              <w:lang w:val="en-US" w:eastAsia="zh-CN" w:bidi="ar-SA"/>
             </w:rPr>
             <w:fldChar w:fldCharType="end"/>
           </w:r>
@@ -780,21 +943,27 @@
           <w:r>
             <w:rPr>
               <w:rFonts w:hint="eastAsia" w:asciiTheme="majorEastAsia" w:hAnsiTheme="majorEastAsia" w:eastAsiaTheme="majorEastAsia" w:cstheme="majorEastAsia"/>
-              <w:lang w:val="en-US" w:eastAsia="zh-CN"/>
+              <w:kern w:val="2"/>
+              <w:szCs w:val="24"/>
+              <w:lang w:val="en-US" w:eastAsia="zh-CN" w:bidi="ar-SA"/>
             </w:rPr>
             <w:fldChar w:fldCharType="begin"/>
           </w:r>
           <w:r>
             <w:rPr>
               <w:rFonts w:hint="eastAsia" w:asciiTheme="majorEastAsia" w:hAnsiTheme="majorEastAsia" w:eastAsiaTheme="majorEastAsia" w:cstheme="majorEastAsia"/>
-              <w:lang w:val="en-US" w:eastAsia="zh-CN"/>
-            </w:rPr>
-            <w:instrText xml:space="preserve"> HYPERLINK \l _Toc7114 </w:instrText>
+              <w:kern w:val="2"/>
+              <w:szCs w:val="24"/>
+              <w:lang w:val="en-US" w:eastAsia="zh-CN" w:bidi="ar-SA"/>
+            </w:rPr>
+            <w:instrText xml:space="preserve"> HYPERLINK \l _Toc16116 </w:instrText>
           </w:r>
           <w:r>
             <w:rPr>
               <w:rFonts w:hint="eastAsia" w:asciiTheme="majorEastAsia" w:hAnsiTheme="majorEastAsia" w:eastAsiaTheme="majorEastAsia" w:cstheme="majorEastAsia"/>
-              <w:lang w:val="en-US" w:eastAsia="zh-CN"/>
+              <w:kern w:val="2"/>
+              <w:szCs w:val="24"/>
+              <w:lang w:val="en-US" w:eastAsia="zh-CN" w:bidi="ar-SA"/>
             </w:rPr>
             <w:fldChar w:fldCharType="separate"/>
           </w:r>
@@ -812,7 +981,7 @@
             <w:fldChar w:fldCharType="begin"/>
           </w:r>
           <w:r>
-            <w:instrText xml:space="preserve"> PAGEREF _Toc7114 </w:instrText>
+            <w:instrText xml:space="preserve"> PAGEREF _Toc16116 </w:instrText>
           </w:r>
           <w:r>
             <w:fldChar w:fldCharType="separate"/>
@@ -826,7 +995,9 @@
           <w:r>
             <w:rPr>
               <w:rFonts w:hint="eastAsia" w:asciiTheme="majorEastAsia" w:hAnsiTheme="majorEastAsia" w:eastAsiaTheme="majorEastAsia" w:cstheme="majorEastAsia"/>
-              <w:lang w:val="en-US" w:eastAsia="zh-CN"/>
+              <w:kern w:val="2"/>
+              <w:szCs w:val="24"/>
+              <w:lang w:val="en-US" w:eastAsia="zh-CN" w:bidi="ar-SA"/>
             </w:rPr>
             <w:fldChar w:fldCharType="end"/>
           </w:r>
@@ -841,21 +1012,27 @@
           <w:r>
             <w:rPr>
               <w:rFonts w:hint="eastAsia" w:asciiTheme="majorEastAsia" w:hAnsiTheme="majorEastAsia" w:eastAsiaTheme="majorEastAsia" w:cstheme="majorEastAsia"/>
-              <w:lang w:val="en-US" w:eastAsia="zh-CN"/>
+              <w:kern w:val="2"/>
+              <w:szCs w:val="24"/>
+              <w:lang w:val="en-US" w:eastAsia="zh-CN" w:bidi="ar-SA"/>
             </w:rPr>
             <w:fldChar w:fldCharType="begin"/>
           </w:r>
           <w:r>
             <w:rPr>
               <w:rFonts w:hint="eastAsia" w:asciiTheme="majorEastAsia" w:hAnsiTheme="majorEastAsia" w:eastAsiaTheme="majorEastAsia" w:cstheme="majorEastAsia"/>
-              <w:lang w:val="en-US" w:eastAsia="zh-CN"/>
-            </w:rPr>
-            <w:instrText xml:space="preserve"> HYPERLINK \l _Toc14124 </w:instrText>
+              <w:kern w:val="2"/>
+              <w:szCs w:val="24"/>
+              <w:lang w:val="en-US" w:eastAsia="zh-CN" w:bidi="ar-SA"/>
+            </w:rPr>
+            <w:instrText xml:space="preserve"> HYPERLINK \l _Toc16965 </w:instrText>
           </w:r>
           <w:r>
             <w:rPr>
               <w:rFonts w:hint="eastAsia" w:asciiTheme="majorEastAsia" w:hAnsiTheme="majorEastAsia" w:eastAsiaTheme="majorEastAsia" w:cstheme="majorEastAsia"/>
-              <w:lang w:val="en-US" w:eastAsia="zh-CN"/>
+              <w:kern w:val="2"/>
+              <w:szCs w:val="24"/>
+              <w:lang w:val="en-US" w:eastAsia="zh-CN" w:bidi="ar-SA"/>
             </w:rPr>
             <w:fldChar w:fldCharType="separate"/>
           </w:r>
@@ -873,7 +1050,7 @@
             <w:fldChar w:fldCharType="begin"/>
           </w:r>
           <w:r>
-            <w:instrText xml:space="preserve"> PAGEREF _Toc14124 </w:instrText>
+            <w:instrText xml:space="preserve"> PAGEREF _Toc16965 </w:instrText>
           </w:r>
           <w:r>
             <w:fldChar w:fldCharType="separate"/>
@@ -887,7 +1064,9 @@
           <w:r>
             <w:rPr>
               <w:rFonts w:hint="eastAsia" w:asciiTheme="majorEastAsia" w:hAnsiTheme="majorEastAsia" w:eastAsiaTheme="majorEastAsia" w:cstheme="majorEastAsia"/>
-              <w:lang w:val="en-US" w:eastAsia="zh-CN"/>
+              <w:kern w:val="2"/>
+              <w:szCs w:val="24"/>
+              <w:lang w:val="en-US" w:eastAsia="zh-CN" w:bidi="ar-SA"/>
             </w:rPr>
             <w:fldChar w:fldCharType="end"/>
           </w:r>
@@ -902,21 +1081,27 @@
           <w:r>
             <w:rPr>
               <w:rFonts w:hint="eastAsia" w:asciiTheme="majorEastAsia" w:hAnsiTheme="majorEastAsia" w:eastAsiaTheme="majorEastAsia" w:cstheme="majorEastAsia"/>
-              <w:lang w:val="en-US" w:eastAsia="zh-CN"/>
+              <w:kern w:val="2"/>
+              <w:szCs w:val="24"/>
+              <w:lang w:val="en-US" w:eastAsia="zh-CN" w:bidi="ar-SA"/>
             </w:rPr>
             <w:fldChar w:fldCharType="begin"/>
           </w:r>
           <w:r>
             <w:rPr>
               <w:rFonts w:hint="eastAsia" w:asciiTheme="majorEastAsia" w:hAnsiTheme="majorEastAsia" w:eastAsiaTheme="majorEastAsia" w:cstheme="majorEastAsia"/>
-              <w:lang w:val="en-US" w:eastAsia="zh-CN"/>
-            </w:rPr>
-            <w:instrText xml:space="preserve"> HYPERLINK \l _Toc7747 </w:instrText>
+              <w:kern w:val="2"/>
+              <w:szCs w:val="24"/>
+              <w:lang w:val="en-US" w:eastAsia="zh-CN" w:bidi="ar-SA"/>
+            </w:rPr>
+            <w:instrText xml:space="preserve"> HYPERLINK \l _Toc32520 </w:instrText>
           </w:r>
           <w:r>
             <w:rPr>
               <w:rFonts w:hint="eastAsia" w:asciiTheme="majorEastAsia" w:hAnsiTheme="majorEastAsia" w:eastAsiaTheme="majorEastAsia" w:cstheme="majorEastAsia"/>
-              <w:lang w:val="en-US" w:eastAsia="zh-CN"/>
+              <w:kern w:val="2"/>
+              <w:szCs w:val="24"/>
+              <w:lang w:val="en-US" w:eastAsia="zh-CN" w:bidi="ar-SA"/>
             </w:rPr>
             <w:fldChar w:fldCharType="separate"/>
           </w:r>
@@ -934,7 +1119,7 @@
             <w:fldChar w:fldCharType="begin"/>
           </w:r>
           <w:r>
-            <w:instrText xml:space="preserve"> PAGEREF _Toc7747 </w:instrText>
+            <w:instrText xml:space="preserve"> PAGEREF _Toc32520 </w:instrText>
           </w:r>
           <w:r>
             <w:fldChar w:fldCharType="separate"/>
@@ -948,7 +1133,9 @@
           <w:r>
             <w:rPr>
               <w:rFonts w:hint="eastAsia" w:asciiTheme="majorEastAsia" w:hAnsiTheme="majorEastAsia" w:eastAsiaTheme="majorEastAsia" w:cstheme="majorEastAsia"/>
-              <w:lang w:val="en-US" w:eastAsia="zh-CN"/>
+              <w:kern w:val="2"/>
+              <w:szCs w:val="24"/>
+              <w:lang w:val="en-US" w:eastAsia="zh-CN" w:bidi="ar-SA"/>
             </w:rPr>
             <w:fldChar w:fldCharType="end"/>
           </w:r>
@@ -963,21 +1150,27 @@
           <w:r>
             <w:rPr>
               <w:rFonts w:hint="eastAsia" w:asciiTheme="majorEastAsia" w:hAnsiTheme="majorEastAsia" w:eastAsiaTheme="majorEastAsia" w:cstheme="majorEastAsia"/>
-              <w:lang w:val="en-US" w:eastAsia="zh-CN"/>
+              <w:kern w:val="2"/>
+              <w:szCs w:val="24"/>
+              <w:lang w:val="en-US" w:eastAsia="zh-CN" w:bidi="ar-SA"/>
             </w:rPr>
             <w:fldChar w:fldCharType="begin"/>
           </w:r>
           <w:r>
             <w:rPr>
               <w:rFonts w:hint="eastAsia" w:asciiTheme="majorEastAsia" w:hAnsiTheme="majorEastAsia" w:eastAsiaTheme="majorEastAsia" w:cstheme="majorEastAsia"/>
-              <w:lang w:val="en-US" w:eastAsia="zh-CN"/>
-            </w:rPr>
-            <w:instrText xml:space="preserve"> HYPERLINK \l _Toc5619 </w:instrText>
+              <w:kern w:val="2"/>
+              <w:szCs w:val="24"/>
+              <w:lang w:val="en-US" w:eastAsia="zh-CN" w:bidi="ar-SA"/>
+            </w:rPr>
+            <w:instrText xml:space="preserve"> HYPERLINK \l _Toc3593 </w:instrText>
           </w:r>
           <w:r>
             <w:rPr>
               <w:rFonts w:hint="eastAsia" w:asciiTheme="majorEastAsia" w:hAnsiTheme="majorEastAsia" w:eastAsiaTheme="majorEastAsia" w:cstheme="majorEastAsia"/>
-              <w:lang w:val="en-US" w:eastAsia="zh-CN"/>
+              <w:kern w:val="2"/>
+              <w:szCs w:val="24"/>
+              <w:lang w:val="en-US" w:eastAsia="zh-CN" w:bidi="ar-SA"/>
             </w:rPr>
             <w:fldChar w:fldCharType="separate"/>
           </w:r>
@@ -995,7 +1188,7 @@
             <w:fldChar w:fldCharType="begin"/>
           </w:r>
           <w:r>
-            <w:instrText xml:space="preserve"> PAGEREF _Toc5619 </w:instrText>
+            <w:instrText xml:space="preserve"> PAGEREF _Toc3593 </w:instrText>
           </w:r>
           <w:r>
             <w:fldChar w:fldCharType="separate"/>
@@ -1009,7 +1202,9 @@
           <w:r>
             <w:rPr>
               <w:rFonts w:hint="eastAsia" w:asciiTheme="majorEastAsia" w:hAnsiTheme="majorEastAsia" w:eastAsiaTheme="majorEastAsia" w:cstheme="majorEastAsia"/>
-              <w:lang w:val="en-US" w:eastAsia="zh-CN"/>
+              <w:kern w:val="2"/>
+              <w:szCs w:val="24"/>
+              <w:lang w:val="en-US" w:eastAsia="zh-CN" w:bidi="ar-SA"/>
             </w:rPr>
             <w:fldChar w:fldCharType="end"/>
           </w:r>
@@ -1024,21 +1219,27 @@
           <w:r>
             <w:rPr>
               <w:rFonts w:hint="eastAsia" w:asciiTheme="majorEastAsia" w:hAnsiTheme="majorEastAsia" w:eastAsiaTheme="majorEastAsia" w:cstheme="majorEastAsia"/>
-              <w:lang w:val="en-US" w:eastAsia="zh-CN"/>
+              <w:kern w:val="2"/>
+              <w:szCs w:val="24"/>
+              <w:lang w:val="en-US" w:eastAsia="zh-CN" w:bidi="ar-SA"/>
             </w:rPr>
             <w:fldChar w:fldCharType="begin"/>
           </w:r>
           <w:r>
             <w:rPr>
               <w:rFonts w:hint="eastAsia" w:asciiTheme="majorEastAsia" w:hAnsiTheme="majorEastAsia" w:eastAsiaTheme="majorEastAsia" w:cstheme="majorEastAsia"/>
-              <w:lang w:val="en-US" w:eastAsia="zh-CN"/>
-            </w:rPr>
-            <w:instrText xml:space="preserve"> HYPERLINK \l _Toc24053 </w:instrText>
+              <w:kern w:val="2"/>
+              <w:szCs w:val="24"/>
+              <w:lang w:val="en-US" w:eastAsia="zh-CN" w:bidi="ar-SA"/>
+            </w:rPr>
+            <w:instrText xml:space="preserve"> HYPERLINK \l _Toc1241 </w:instrText>
           </w:r>
           <w:r>
             <w:rPr>
               <w:rFonts w:hint="eastAsia" w:asciiTheme="majorEastAsia" w:hAnsiTheme="majorEastAsia" w:eastAsiaTheme="majorEastAsia" w:cstheme="majorEastAsia"/>
-              <w:lang w:val="en-US" w:eastAsia="zh-CN"/>
+              <w:kern w:val="2"/>
+              <w:szCs w:val="24"/>
+              <w:lang w:val="en-US" w:eastAsia="zh-CN" w:bidi="ar-SA"/>
             </w:rPr>
             <w:fldChar w:fldCharType="separate"/>
           </w:r>
@@ -1056,7 +1257,7 @@
             <w:fldChar w:fldCharType="begin"/>
           </w:r>
           <w:r>
-            <w:instrText xml:space="preserve"> PAGEREF _Toc24053 </w:instrText>
+            <w:instrText xml:space="preserve"> PAGEREF _Toc1241 </w:instrText>
           </w:r>
           <w:r>
             <w:fldChar w:fldCharType="separate"/>
@@ -1070,7 +1271,9 @@
           <w:r>
             <w:rPr>
               <w:rFonts w:hint="eastAsia" w:asciiTheme="majorEastAsia" w:hAnsiTheme="majorEastAsia" w:eastAsiaTheme="majorEastAsia" w:cstheme="majorEastAsia"/>
-              <w:lang w:val="en-US" w:eastAsia="zh-CN"/>
+              <w:kern w:val="2"/>
+              <w:szCs w:val="24"/>
+              <w:lang w:val="en-US" w:eastAsia="zh-CN" w:bidi="ar-SA"/>
             </w:rPr>
             <w:fldChar w:fldCharType="end"/>
           </w:r>
@@ -1085,21 +1288,27 @@
           <w:r>
             <w:rPr>
               <w:rFonts w:hint="eastAsia" w:asciiTheme="majorEastAsia" w:hAnsiTheme="majorEastAsia" w:eastAsiaTheme="majorEastAsia" w:cstheme="majorEastAsia"/>
-              <w:lang w:val="en-US" w:eastAsia="zh-CN"/>
+              <w:kern w:val="2"/>
+              <w:szCs w:val="24"/>
+              <w:lang w:val="en-US" w:eastAsia="zh-CN" w:bidi="ar-SA"/>
             </w:rPr>
             <w:fldChar w:fldCharType="begin"/>
           </w:r>
           <w:r>
             <w:rPr>
               <w:rFonts w:hint="eastAsia" w:asciiTheme="majorEastAsia" w:hAnsiTheme="majorEastAsia" w:eastAsiaTheme="majorEastAsia" w:cstheme="majorEastAsia"/>
-              <w:lang w:val="en-US" w:eastAsia="zh-CN"/>
-            </w:rPr>
-            <w:instrText xml:space="preserve"> HYPERLINK \l _Toc5867 </w:instrText>
+              <w:kern w:val="2"/>
+              <w:szCs w:val="24"/>
+              <w:lang w:val="en-US" w:eastAsia="zh-CN" w:bidi="ar-SA"/>
+            </w:rPr>
+            <w:instrText xml:space="preserve"> HYPERLINK \l _Toc6620 </w:instrText>
           </w:r>
           <w:r>
             <w:rPr>
               <w:rFonts w:hint="eastAsia" w:asciiTheme="majorEastAsia" w:hAnsiTheme="majorEastAsia" w:eastAsiaTheme="majorEastAsia" w:cstheme="majorEastAsia"/>
-              <w:lang w:val="en-US" w:eastAsia="zh-CN"/>
+              <w:kern w:val="2"/>
+              <w:szCs w:val="24"/>
+              <w:lang w:val="en-US" w:eastAsia="zh-CN" w:bidi="ar-SA"/>
             </w:rPr>
             <w:fldChar w:fldCharType="separate"/>
           </w:r>
@@ -1117,7 +1326,7 @@
             <w:fldChar w:fldCharType="begin"/>
           </w:r>
           <w:r>
-            <w:instrText xml:space="preserve"> PAGEREF _Toc5867 </w:instrText>
+            <w:instrText xml:space="preserve"> PAGEREF _Toc6620 </w:instrText>
           </w:r>
           <w:r>
             <w:fldChar w:fldCharType="separate"/>
@@ -1131,7 +1340,9 @@
           <w:r>
             <w:rPr>
               <w:rFonts w:hint="eastAsia" w:asciiTheme="majorEastAsia" w:hAnsiTheme="majorEastAsia" w:eastAsiaTheme="majorEastAsia" w:cstheme="majorEastAsia"/>
-              <w:lang w:val="en-US" w:eastAsia="zh-CN"/>
+              <w:kern w:val="2"/>
+              <w:szCs w:val="24"/>
+              <w:lang w:val="en-US" w:eastAsia="zh-CN" w:bidi="ar-SA"/>
             </w:rPr>
             <w:fldChar w:fldCharType="end"/>
           </w:r>
@@ -1146,21 +1357,27 @@
           <w:r>
             <w:rPr>
               <w:rFonts w:hint="eastAsia" w:asciiTheme="majorEastAsia" w:hAnsiTheme="majorEastAsia" w:eastAsiaTheme="majorEastAsia" w:cstheme="majorEastAsia"/>
-              <w:lang w:val="en-US" w:eastAsia="zh-CN"/>
+              <w:kern w:val="2"/>
+              <w:szCs w:val="24"/>
+              <w:lang w:val="en-US" w:eastAsia="zh-CN" w:bidi="ar-SA"/>
             </w:rPr>
             <w:fldChar w:fldCharType="begin"/>
           </w:r>
           <w:r>
             <w:rPr>
               <w:rFonts w:hint="eastAsia" w:asciiTheme="majorEastAsia" w:hAnsiTheme="majorEastAsia" w:eastAsiaTheme="majorEastAsia" w:cstheme="majorEastAsia"/>
-              <w:lang w:val="en-US" w:eastAsia="zh-CN"/>
-            </w:rPr>
-            <w:instrText xml:space="preserve"> HYPERLINK \l _Toc7816 </w:instrText>
+              <w:kern w:val="2"/>
+              <w:szCs w:val="24"/>
+              <w:lang w:val="en-US" w:eastAsia="zh-CN" w:bidi="ar-SA"/>
+            </w:rPr>
+            <w:instrText xml:space="preserve"> HYPERLINK \l _Toc32683 </w:instrText>
           </w:r>
           <w:r>
             <w:rPr>
               <w:rFonts w:hint="eastAsia" w:asciiTheme="majorEastAsia" w:hAnsiTheme="majorEastAsia" w:eastAsiaTheme="majorEastAsia" w:cstheme="majorEastAsia"/>
-              <w:lang w:val="en-US" w:eastAsia="zh-CN"/>
+              <w:kern w:val="2"/>
+              <w:szCs w:val="24"/>
+              <w:lang w:val="en-US" w:eastAsia="zh-CN" w:bidi="ar-SA"/>
             </w:rPr>
             <w:fldChar w:fldCharType="separate"/>
           </w:r>
@@ -1178,7 +1395,7 @@
             <w:fldChar w:fldCharType="begin"/>
           </w:r>
           <w:r>
-            <w:instrText xml:space="preserve"> PAGEREF _Toc7816 </w:instrText>
+            <w:instrText xml:space="preserve"> PAGEREF _Toc32683 </w:instrText>
           </w:r>
           <w:r>
             <w:fldChar w:fldCharType="separate"/>
@@ -1192,7 +1409,9 @@
           <w:r>
             <w:rPr>
               <w:rFonts w:hint="eastAsia" w:asciiTheme="majorEastAsia" w:hAnsiTheme="majorEastAsia" w:eastAsiaTheme="majorEastAsia" w:cstheme="majorEastAsia"/>
-              <w:lang w:val="en-US" w:eastAsia="zh-CN"/>
+              <w:kern w:val="2"/>
+              <w:szCs w:val="24"/>
+              <w:lang w:val="en-US" w:eastAsia="zh-CN" w:bidi="ar-SA"/>
             </w:rPr>
             <w:fldChar w:fldCharType="end"/>
           </w:r>
@@ -1207,21 +1426,27 @@
           <w:r>
             <w:rPr>
               <w:rFonts w:hint="eastAsia" w:asciiTheme="majorEastAsia" w:hAnsiTheme="majorEastAsia" w:eastAsiaTheme="majorEastAsia" w:cstheme="majorEastAsia"/>
-              <w:lang w:val="en-US" w:eastAsia="zh-CN"/>
+              <w:kern w:val="2"/>
+              <w:szCs w:val="24"/>
+              <w:lang w:val="en-US" w:eastAsia="zh-CN" w:bidi="ar-SA"/>
             </w:rPr>
             <w:fldChar w:fldCharType="begin"/>
           </w:r>
           <w:r>
             <w:rPr>
               <w:rFonts w:hint="eastAsia" w:asciiTheme="majorEastAsia" w:hAnsiTheme="majorEastAsia" w:eastAsiaTheme="majorEastAsia" w:cstheme="majorEastAsia"/>
-              <w:lang w:val="en-US" w:eastAsia="zh-CN"/>
-            </w:rPr>
-            <w:instrText xml:space="preserve"> HYPERLINK \l _Toc32737 </w:instrText>
+              <w:kern w:val="2"/>
+              <w:szCs w:val="24"/>
+              <w:lang w:val="en-US" w:eastAsia="zh-CN" w:bidi="ar-SA"/>
+            </w:rPr>
+            <w:instrText xml:space="preserve"> HYPERLINK \l _Toc27686 </w:instrText>
           </w:r>
           <w:r>
             <w:rPr>
               <w:rFonts w:hint="eastAsia" w:asciiTheme="majorEastAsia" w:hAnsiTheme="majorEastAsia" w:eastAsiaTheme="majorEastAsia" w:cstheme="majorEastAsia"/>
-              <w:lang w:val="en-US" w:eastAsia="zh-CN"/>
+              <w:kern w:val="2"/>
+              <w:szCs w:val="24"/>
+              <w:lang w:val="en-US" w:eastAsia="zh-CN" w:bidi="ar-SA"/>
             </w:rPr>
             <w:fldChar w:fldCharType="separate"/>
           </w:r>
@@ -1239,7 +1464,7 @@
             <w:fldChar w:fldCharType="begin"/>
           </w:r>
           <w:r>
-            <w:instrText xml:space="preserve"> PAGEREF _Toc32737 </w:instrText>
+            <w:instrText xml:space="preserve"> PAGEREF _Toc27686 </w:instrText>
           </w:r>
           <w:r>
             <w:fldChar w:fldCharType="separate"/>
@@ -1253,7 +1478,9 @@
           <w:r>
             <w:rPr>
               <w:rFonts w:hint="eastAsia" w:asciiTheme="majorEastAsia" w:hAnsiTheme="majorEastAsia" w:eastAsiaTheme="majorEastAsia" w:cstheme="majorEastAsia"/>
-              <w:lang w:val="en-US" w:eastAsia="zh-CN"/>
+              <w:kern w:val="2"/>
+              <w:szCs w:val="24"/>
+              <w:lang w:val="en-US" w:eastAsia="zh-CN" w:bidi="ar-SA"/>
             </w:rPr>
             <w:fldChar w:fldCharType="end"/>
           </w:r>
@@ -1268,21 +1495,27 @@
           <w:r>
             <w:rPr>
               <w:rFonts w:hint="eastAsia" w:asciiTheme="majorEastAsia" w:hAnsiTheme="majorEastAsia" w:eastAsiaTheme="majorEastAsia" w:cstheme="majorEastAsia"/>
-              <w:lang w:val="en-US" w:eastAsia="zh-CN"/>
+              <w:kern w:val="2"/>
+              <w:szCs w:val="24"/>
+              <w:lang w:val="en-US" w:eastAsia="zh-CN" w:bidi="ar-SA"/>
             </w:rPr>
             <w:fldChar w:fldCharType="begin"/>
           </w:r>
           <w:r>
             <w:rPr>
               <w:rFonts w:hint="eastAsia" w:asciiTheme="majorEastAsia" w:hAnsiTheme="majorEastAsia" w:eastAsiaTheme="majorEastAsia" w:cstheme="majorEastAsia"/>
-              <w:lang w:val="en-US" w:eastAsia="zh-CN"/>
-            </w:rPr>
-            <w:instrText xml:space="preserve"> HYPERLINK \l _Toc1080 </w:instrText>
+              <w:kern w:val="2"/>
+              <w:szCs w:val="24"/>
+              <w:lang w:val="en-US" w:eastAsia="zh-CN" w:bidi="ar-SA"/>
+            </w:rPr>
+            <w:instrText xml:space="preserve"> HYPERLINK \l _Toc26544 </w:instrText>
           </w:r>
           <w:r>
             <w:rPr>
               <w:rFonts w:hint="eastAsia" w:asciiTheme="majorEastAsia" w:hAnsiTheme="majorEastAsia" w:eastAsiaTheme="majorEastAsia" w:cstheme="majorEastAsia"/>
-              <w:lang w:val="en-US" w:eastAsia="zh-CN"/>
+              <w:kern w:val="2"/>
+              <w:szCs w:val="24"/>
+              <w:lang w:val="en-US" w:eastAsia="zh-CN" w:bidi="ar-SA"/>
             </w:rPr>
             <w:fldChar w:fldCharType="separate"/>
           </w:r>
@@ -1300,7 +1533,7 @@
             <w:fldChar w:fldCharType="begin"/>
           </w:r>
           <w:r>
-            <w:instrText xml:space="preserve"> PAGEREF _Toc1080 </w:instrText>
+            <w:instrText xml:space="preserve"> PAGEREF _Toc26544 </w:instrText>
           </w:r>
           <w:r>
             <w:fldChar w:fldCharType="separate"/>
@@ -1314,7 +1547,9 @@
           <w:r>
             <w:rPr>
               <w:rFonts w:hint="eastAsia" w:asciiTheme="majorEastAsia" w:hAnsiTheme="majorEastAsia" w:eastAsiaTheme="majorEastAsia" w:cstheme="majorEastAsia"/>
-              <w:lang w:val="en-US" w:eastAsia="zh-CN"/>
+              <w:kern w:val="2"/>
+              <w:szCs w:val="24"/>
+              <w:lang w:val="en-US" w:eastAsia="zh-CN" w:bidi="ar-SA"/>
             </w:rPr>
             <w:fldChar w:fldCharType="end"/>
           </w:r>
@@ -1329,21 +1564,27 @@
           <w:r>
             <w:rPr>
               <w:rFonts w:hint="eastAsia" w:asciiTheme="majorEastAsia" w:hAnsiTheme="majorEastAsia" w:eastAsiaTheme="majorEastAsia" w:cstheme="majorEastAsia"/>
-              <w:lang w:val="en-US" w:eastAsia="zh-CN"/>
+              <w:kern w:val="2"/>
+              <w:szCs w:val="24"/>
+              <w:lang w:val="en-US" w:eastAsia="zh-CN" w:bidi="ar-SA"/>
             </w:rPr>
             <w:fldChar w:fldCharType="begin"/>
           </w:r>
           <w:r>
             <w:rPr>
               <w:rFonts w:hint="eastAsia" w:asciiTheme="majorEastAsia" w:hAnsiTheme="majorEastAsia" w:eastAsiaTheme="majorEastAsia" w:cstheme="majorEastAsia"/>
-              <w:lang w:val="en-US" w:eastAsia="zh-CN"/>
-            </w:rPr>
-            <w:instrText xml:space="preserve"> HYPERLINK \l _Toc2877 </w:instrText>
+              <w:kern w:val="2"/>
+              <w:szCs w:val="24"/>
+              <w:lang w:val="en-US" w:eastAsia="zh-CN" w:bidi="ar-SA"/>
+            </w:rPr>
+            <w:instrText xml:space="preserve"> HYPERLINK \l _Toc8721 </w:instrText>
           </w:r>
           <w:r>
             <w:rPr>
               <w:rFonts w:hint="eastAsia" w:asciiTheme="majorEastAsia" w:hAnsiTheme="majorEastAsia" w:eastAsiaTheme="majorEastAsia" w:cstheme="majorEastAsia"/>
-              <w:lang w:val="en-US" w:eastAsia="zh-CN"/>
+              <w:kern w:val="2"/>
+              <w:szCs w:val="24"/>
+              <w:lang w:val="en-US" w:eastAsia="zh-CN" w:bidi="ar-SA"/>
             </w:rPr>
             <w:fldChar w:fldCharType="separate"/>
           </w:r>
@@ -1361,7 +1602,7 @@
             <w:fldChar w:fldCharType="begin"/>
           </w:r>
           <w:r>
-            <w:instrText xml:space="preserve"> PAGEREF _Toc2877 </w:instrText>
+            <w:instrText xml:space="preserve"> PAGEREF _Toc8721 </w:instrText>
           </w:r>
           <w:r>
             <w:fldChar w:fldCharType="separate"/>
@@ -1375,7 +1616,9 @@
           <w:r>
             <w:rPr>
               <w:rFonts w:hint="eastAsia" w:asciiTheme="majorEastAsia" w:hAnsiTheme="majorEastAsia" w:eastAsiaTheme="majorEastAsia" w:cstheme="majorEastAsia"/>
-              <w:lang w:val="en-US" w:eastAsia="zh-CN"/>
+              <w:kern w:val="2"/>
+              <w:szCs w:val="24"/>
+              <w:lang w:val="en-US" w:eastAsia="zh-CN" w:bidi="ar-SA"/>
             </w:rPr>
             <w:fldChar w:fldCharType="end"/>
           </w:r>
@@ -1390,21 +1633,27 @@
           <w:r>
             <w:rPr>
               <w:rFonts w:hint="eastAsia" w:asciiTheme="majorEastAsia" w:hAnsiTheme="majorEastAsia" w:eastAsiaTheme="majorEastAsia" w:cstheme="majorEastAsia"/>
-              <w:lang w:val="en-US" w:eastAsia="zh-CN"/>
+              <w:kern w:val="2"/>
+              <w:szCs w:val="24"/>
+              <w:lang w:val="en-US" w:eastAsia="zh-CN" w:bidi="ar-SA"/>
             </w:rPr>
             <w:fldChar w:fldCharType="begin"/>
           </w:r>
           <w:r>
             <w:rPr>
               <w:rFonts w:hint="eastAsia" w:asciiTheme="majorEastAsia" w:hAnsiTheme="majorEastAsia" w:eastAsiaTheme="majorEastAsia" w:cstheme="majorEastAsia"/>
-              <w:lang w:val="en-US" w:eastAsia="zh-CN"/>
-            </w:rPr>
-            <w:instrText xml:space="preserve"> HYPERLINK \l _Toc21116 </w:instrText>
+              <w:kern w:val="2"/>
+              <w:szCs w:val="24"/>
+              <w:lang w:val="en-US" w:eastAsia="zh-CN" w:bidi="ar-SA"/>
+            </w:rPr>
+            <w:instrText xml:space="preserve"> HYPERLINK \l _Toc23587 </w:instrText>
           </w:r>
           <w:r>
             <w:rPr>
               <w:rFonts w:hint="eastAsia" w:asciiTheme="majorEastAsia" w:hAnsiTheme="majorEastAsia" w:eastAsiaTheme="majorEastAsia" w:cstheme="majorEastAsia"/>
-              <w:lang w:val="en-US" w:eastAsia="zh-CN"/>
+              <w:kern w:val="2"/>
+              <w:szCs w:val="24"/>
+              <w:lang w:val="en-US" w:eastAsia="zh-CN" w:bidi="ar-SA"/>
             </w:rPr>
             <w:fldChar w:fldCharType="separate"/>
           </w:r>
@@ -1422,7 +1671,7 @@
             <w:fldChar w:fldCharType="begin"/>
           </w:r>
           <w:r>
-            <w:instrText xml:space="preserve"> PAGEREF _Toc21116 </w:instrText>
+            <w:instrText xml:space="preserve"> PAGEREF _Toc23587 </w:instrText>
           </w:r>
           <w:r>
             <w:fldChar w:fldCharType="separate"/>
@@ -1436,7 +1685,9 @@
           <w:r>
             <w:rPr>
               <w:rFonts w:hint="eastAsia" w:asciiTheme="majorEastAsia" w:hAnsiTheme="majorEastAsia" w:eastAsiaTheme="majorEastAsia" w:cstheme="majorEastAsia"/>
-              <w:lang w:val="en-US" w:eastAsia="zh-CN"/>
+              <w:kern w:val="2"/>
+              <w:szCs w:val="24"/>
+              <w:lang w:val="en-US" w:eastAsia="zh-CN" w:bidi="ar-SA"/>
             </w:rPr>
             <w:fldChar w:fldCharType="end"/>
           </w:r>
@@ -1451,21 +1702,27 @@
           <w:r>
             <w:rPr>
               <w:rFonts w:hint="eastAsia" w:asciiTheme="majorEastAsia" w:hAnsiTheme="majorEastAsia" w:eastAsiaTheme="majorEastAsia" w:cstheme="majorEastAsia"/>
-              <w:lang w:val="en-US" w:eastAsia="zh-CN"/>
+              <w:kern w:val="2"/>
+              <w:szCs w:val="24"/>
+              <w:lang w:val="en-US" w:eastAsia="zh-CN" w:bidi="ar-SA"/>
             </w:rPr>
             <w:fldChar w:fldCharType="begin"/>
           </w:r>
           <w:r>
             <w:rPr>
               <w:rFonts w:hint="eastAsia" w:asciiTheme="majorEastAsia" w:hAnsiTheme="majorEastAsia" w:eastAsiaTheme="majorEastAsia" w:cstheme="majorEastAsia"/>
-              <w:lang w:val="en-US" w:eastAsia="zh-CN"/>
-            </w:rPr>
-            <w:instrText xml:space="preserve"> HYPERLINK \l _Toc24198 </w:instrText>
+              <w:kern w:val="2"/>
+              <w:szCs w:val="24"/>
+              <w:lang w:val="en-US" w:eastAsia="zh-CN" w:bidi="ar-SA"/>
+            </w:rPr>
+            <w:instrText xml:space="preserve"> HYPERLINK \l _Toc25023 </w:instrText>
           </w:r>
           <w:r>
             <w:rPr>
               <w:rFonts w:hint="eastAsia" w:asciiTheme="majorEastAsia" w:hAnsiTheme="majorEastAsia" w:eastAsiaTheme="majorEastAsia" w:cstheme="majorEastAsia"/>
-              <w:lang w:val="en-US" w:eastAsia="zh-CN"/>
+              <w:kern w:val="2"/>
+              <w:szCs w:val="24"/>
+              <w:lang w:val="en-US" w:eastAsia="zh-CN" w:bidi="ar-SA"/>
             </w:rPr>
             <w:fldChar w:fldCharType="separate"/>
           </w:r>
@@ -1483,7 +1740,7 @@
             <w:fldChar w:fldCharType="begin"/>
           </w:r>
           <w:r>
-            <w:instrText xml:space="preserve"> PAGEREF _Toc24198 </w:instrText>
+            <w:instrText xml:space="preserve"> PAGEREF _Toc25023 </w:instrText>
           </w:r>
           <w:r>
             <w:fldChar w:fldCharType="separate"/>
@@ -1497,7 +1754,9 @@
           <w:r>
             <w:rPr>
               <w:rFonts w:hint="eastAsia" w:asciiTheme="majorEastAsia" w:hAnsiTheme="majorEastAsia" w:eastAsiaTheme="majorEastAsia" w:cstheme="majorEastAsia"/>
-              <w:lang w:val="en-US" w:eastAsia="zh-CN"/>
+              <w:kern w:val="2"/>
+              <w:szCs w:val="24"/>
+              <w:lang w:val="en-US" w:eastAsia="zh-CN" w:bidi="ar-SA"/>
             </w:rPr>
             <w:fldChar w:fldCharType="end"/>
           </w:r>
@@ -1512,21 +1771,27 @@
           <w:r>
             <w:rPr>
               <w:rFonts w:hint="eastAsia" w:asciiTheme="majorEastAsia" w:hAnsiTheme="majorEastAsia" w:eastAsiaTheme="majorEastAsia" w:cstheme="majorEastAsia"/>
-              <w:lang w:val="en-US" w:eastAsia="zh-CN"/>
+              <w:kern w:val="2"/>
+              <w:szCs w:val="24"/>
+              <w:lang w:val="en-US" w:eastAsia="zh-CN" w:bidi="ar-SA"/>
             </w:rPr>
             <w:fldChar w:fldCharType="begin"/>
           </w:r>
           <w:r>
             <w:rPr>
               <w:rFonts w:hint="eastAsia" w:asciiTheme="majorEastAsia" w:hAnsiTheme="majorEastAsia" w:eastAsiaTheme="majorEastAsia" w:cstheme="majorEastAsia"/>
-              <w:lang w:val="en-US" w:eastAsia="zh-CN"/>
-            </w:rPr>
-            <w:instrText xml:space="preserve"> HYPERLINK \l _Toc28934 </w:instrText>
+              <w:kern w:val="2"/>
+              <w:szCs w:val="24"/>
+              <w:lang w:val="en-US" w:eastAsia="zh-CN" w:bidi="ar-SA"/>
+            </w:rPr>
+            <w:instrText xml:space="preserve"> HYPERLINK \l _Toc10024 </w:instrText>
           </w:r>
           <w:r>
             <w:rPr>
               <w:rFonts w:hint="eastAsia" w:asciiTheme="majorEastAsia" w:hAnsiTheme="majorEastAsia" w:eastAsiaTheme="majorEastAsia" w:cstheme="majorEastAsia"/>
-              <w:lang w:val="en-US" w:eastAsia="zh-CN"/>
+              <w:kern w:val="2"/>
+              <w:szCs w:val="24"/>
+              <w:lang w:val="en-US" w:eastAsia="zh-CN" w:bidi="ar-SA"/>
             </w:rPr>
             <w:fldChar w:fldCharType="separate"/>
           </w:r>
@@ -1544,7 +1809,7 @@
             <w:fldChar w:fldCharType="begin"/>
           </w:r>
           <w:r>
-            <w:instrText xml:space="preserve"> PAGEREF _Toc28934 </w:instrText>
+            <w:instrText xml:space="preserve"> PAGEREF _Toc10024 </w:instrText>
           </w:r>
           <w:r>
             <w:fldChar w:fldCharType="separate"/>
@@ -1558,7 +1823,9 @@
           <w:r>
             <w:rPr>
               <w:rFonts w:hint="eastAsia" w:asciiTheme="majorEastAsia" w:hAnsiTheme="majorEastAsia" w:eastAsiaTheme="majorEastAsia" w:cstheme="majorEastAsia"/>
-              <w:lang w:val="en-US" w:eastAsia="zh-CN"/>
+              <w:kern w:val="2"/>
+              <w:szCs w:val="24"/>
+              <w:lang w:val="en-US" w:eastAsia="zh-CN" w:bidi="ar-SA"/>
             </w:rPr>
             <w:fldChar w:fldCharType="end"/>
           </w:r>
@@ -1573,21 +1840,27 @@
           <w:r>
             <w:rPr>
               <w:rFonts w:hint="eastAsia" w:asciiTheme="majorEastAsia" w:hAnsiTheme="majorEastAsia" w:eastAsiaTheme="majorEastAsia" w:cstheme="majorEastAsia"/>
-              <w:lang w:val="en-US" w:eastAsia="zh-CN"/>
+              <w:kern w:val="2"/>
+              <w:szCs w:val="24"/>
+              <w:lang w:val="en-US" w:eastAsia="zh-CN" w:bidi="ar-SA"/>
             </w:rPr>
             <w:fldChar w:fldCharType="begin"/>
           </w:r>
           <w:r>
             <w:rPr>
               <w:rFonts w:hint="eastAsia" w:asciiTheme="majorEastAsia" w:hAnsiTheme="majorEastAsia" w:eastAsiaTheme="majorEastAsia" w:cstheme="majorEastAsia"/>
-              <w:lang w:val="en-US" w:eastAsia="zh-CN"/>
-            </w:rPr>
-            <w:instrText xml:space="preserve"> HYPERLINK \l _Toc16861 </w:instrText>
+              <w:kern w:val="2"/>
+              <w:szCs w:val="24"/>
+              <w:lang w:val="en-US" w:eastAsia="zh-CN" w:bidi="ar-SA"/>
+            </w:rPr>
+            <w:instrText xml:space="preserve"> HYPERLINK \l _Toc16161 </w:instrText>
           </w:r>
           <w:r>
             <w:rPr>
               <w:rFonts w:hint="eastAsia" w:asciiTheme="majorEastAsia" w:hAnsiTheme="majorEastAsia" w:eastAsiaTheme="majorEastAsia" w:cstheme="majorEastAsia"/>
-              <w:lang w:val="en-US" w:eastAsia="zh-CN"/>
+              <w:kern w:val="2"/>
+              <w:szCs w:val="24"/>
+              <w:lang w:val="en-US" w:eastAsia="zh-CN" w:bidi="ar-SA"/>
             </w:rPr>
             <w:fldChar w:fldCharType="separate"/>
           </w:r>
@@ -1605,7 +1878,7 @@
             <w:fldChar w:fldCharType="begin"/>
           </w:r>
           <w:r>
-            <w:instrText xml:space="preserve"> PAGEREF _Toc16861 </w:instrText>
+            <w:instrText xml:space="preserve"> PAGEREF _Toc16161 </w:instrText>
           </w:r>
           <w:r>
             <w:fldChar w:fldCharType="separate"/>
@@ -1619,7 +1892,9 @@
           <w:r>
             <w:rPr>
               <w:rFonts w:hint="eastAsia" w:asciiTheme="majorEastAsia" w:hAnsiTheme="majorEastAsia" w:eastAsiaTheme="majorEastAsia" w:cstheme="majorEastAsia"/>
-              <w:lang w:val="en-US" w:eastAsia="zh-CN"/>
+              <w:kern w:val="2"/>
+              <w:szCs w:val="24"/>
+              <w:lang w:val="en-US" w:eastAsia="zh-CN" w:bidi="ar-SA"/>
             </w:rPr>
             <w:fldChar w:fldCharType="end"/>
           </w:r>
@@ -1634,21 +1909,27 @@
           <w:r>
             <w:rPr>
               <w:rFonts w:hint="eastAsia" w:asciiTheme="majorEastAsia" w:hAnsiTheme="majorEastAsia" w:eastAsiaTheme="majorEastAsia" w:cstheme="majorEastAsia"/>
-              <w:lang w:val="en-US" w:eastAsia="zh-CN"/>
+              <w:kern w:val="2"/>
+              <w:szCs w:val="24"/>
+              <w:lang w:val="en-US" w:eastAsia="zh-CN" w:bidi="ar-SA"/>
             </w:rPr>
             <w:fldChar w:fldCharType="begin"/>
           </w:r>
           <w:r>
             <w:rPr>
               <w:rFonts w:hint="eastAsia" w:asciiTheme="majorEastAsia" w:hAnsiTheme="majorEastAsia" w:eastAsiaTheme="majorEastAsia" w:cstheme="majorEastAsia"/>
-              <w:lang w:val="en-US" w:eastAsia="zh-CN"/>
-            </w:rPr>
-            <w:instrText xml:space="preserve"> HYPERLINK \l _Toc29122 </w:instrText>
+              <w:kern w:val="2"/>
+              <w:szCs w:val="24"/>
+              <w:lang w:val="en-US" w:eastAsia="zh-CN" w:bidi="ar-SA"/>
+            </w:rPr>
+            <w:instrText xml:space="preserve"> HYPERLINK \l _Toc15812 </w:instrText>
           </w:r>
           <w:r>
             <w:rPr>
               <w:rFonts w:hint="eastAsia" w:asciiTheme="majorEastAsia" w:hAnsiTheme="majorEastAsia" w:eastAsiaTheme="majorEastAsia" w:cstheme="majorEastAsia"/>
-              <w:lang w:val="en-US" w:eastAsia="zh-CN"/>
+              <w:kern w:val="2"/>
+              <w:szCs w:val="24"/>
+              <w:lang w:val="en-US" w:eastAsia="zh-CN" w:bidi="ar-SA"/>
             </w:rPr>
             <w:fldChar w:fldCharType="separate"/>
           </w:r>
@@ -1666,7 +1947,7 @@
             <w:fldChar w:fldCharType="begin"/>
           </w:r>
           <w:r>
-            <w:instrText xml:space="preserve"> PAGEREF _Toc29122 </w:instrText>
+            <w:instrText xml:space="preserve"> PAGEREF _Toc15812 </w:instrText>
           </w:r>
           <w:r>
             <w:fldChar w:fldCharType="separate"/>
@@ -1680,7 +1961,9 @@
           <w:r>
             <w:rPr>
               <w:rFonts w:hint="eastAsia" w:asciiTheme="majorEastAsia" w:hAnsiTheme="majorEastAsia" w:eastAsiaTheme="majorEastAsia" w:cstheme="majorEastAsia"/>
-              <w:lang w:val="en-US" w:eastAsia="zh-CN"/>
+              <w:kern w:val="2"/>
+              <w:szCs w:val="24"/>
+              <w:lang w:val="en-US" w:eastAsia="zh-CN" w:bidi="ar-SA"/>
             </w:rPr>
             <w:fldChar w:fldCharType="end"/>
           </w:r>
@@ -1695,21 +1978,27 @@
           <w:r>
             <w:rPr>
               <w:rFonts w:hint="eastAsia" w:asciiTheme="majorEastAsia" w:hAnsiTheme="majorEastAsia" w:eastAsiaTheme="majorEastAsia" w:cstheme="majorEastAsia"/>
-              <w:lang w:val="en-US" w:eastAsia="zh-CN"/>
+              <w:kern w:val="2"/>
+              <w:szCs w:val="24"/>
+              <w:lang w:val="en-US" w:eastAsia="zh-CN" w:bidi="ar-SA"/>
             </w:rPr>
             <w:fldChar w:fldCharType="begin"/>
           </w:r>
           <w:r>
             <w:rPr>
               <w:rFonts w:hint="eastAsia" w:asciiTheme="majorEastAsia" w:hAnsiTheme="majorEastAsia" w:eastAsiaTheme="majorEastAsia" w:cstheme="majorEastAsia"/>
-              <w:lang w:val="en-US" w:eastAsia="zh-CN"/>
-            </w:rPr>
-            <w:instrText xml:space="preserve"> HYPERLINK \l _Toc2188 </w:instrText>
+              <w:kern w:val="2"/>
+              <w:szCs w:val="24"/>
+              <w:lang w:val="en-US" w:eastAsia="zh-CN" w:bidi="ar-SA"/>
+            </w:rPr>
+            <w:instrText xml:space="preserve"> HYPERLINK \l _Toc12451 </w:instrText>
           </w:r>
           <w:r>
             <w:rPr>
               <w:rFonts w:hint="eastAsia" w:asciiTheme="majorEastAsia" w:hAnsiTheme="majorEastAsia" w:eastAsiaTheme="majorEastAsia" w:cstheme="majorEastAsia"/>
-              <w:lang w:val="en-US" w:eastAsia="zh-CN"/>
+              <w:kern w:val="2"/>
+              <w:szCs w:val="24"/>
+              <w:lang w:val="en-US" w:eastAsia="zh-CN" w:bidi="ar-SA"/>
             </w:rPr>
             <w:fldChar w:fldCharType="separate"/>
           </w:r>
@@ -1727,7 +2016,7 @@
             <w:fldChar w:fldCharType="begin"/>
           </w:r>
           <w:r>
-            <w:instrText xml:space="preserve"> PAGEREF _Toc2188 </w:instrText>
+            <w:instrText xml:space="preserve"> PAGEREF _Toc12451 </w:instrText>
           </w:r>
           <w:r>
             <w:fldChar w:fldCharType="separate"/>
@@ -1741,7 +2030,9 @@
           <w:r>
             <w:rPr>
               <w:rFonts w:hint="eastAsia" w:asciiTheme="majorEastAsia" w:hAnsiTheme="majorEastAsia" w:eastAsiaTheme="majorEastAsia" w:cstheme="majorEastAsia"/>
-              <w:lang w:val="en-US" w:eastAsia="zh-CN"/>
+              <w:kern w:val="2"/>
+              <w:szCs w:val="24"/>
+              <w:lang w:val="en-US" w:eastAsia="zh-CN" w:bidi="ar-SA"/>
             </w:rPr>
             <w:fldChar w:fldCharType="end"/>
           </w:r>
@@ -1756,21 +2047,27 @@
           <w:r>
             <w:rPr>
               <w:rFonts w:hint="eastAsia" w:asciiTheme="majorEastAsia" w:hAnsiTheme="majorEastAsia" w:eastAsiaTheme="majorEastAsia" w:cstheme="majorEastAsia"/>
-              <w:lang w:val="en-US" w:eastAsia="zh-CN"/>
+              <w:kern w:val="2"/>
+              <w:szCs w:val="24"/>
+              <w:lang w:val="en-US" w:eastAsia="zh-CN" w:bidi="ar-SA"/>
             </w:rPr>
             <w:fldChar w:fldCharType="begin"/>
           </w:r>
           <w:r>
             <w:rPr>
               <w:rFonts w:hint="eastAsia" w:asciiTheme="majorEastAsia" w:hAnsiTheme="majorEastAsia" w:eastAsiaTheme="majorEastAsia" w:cstheme="majorEastAsia"/>
-              <w:lang w:val="en-US" w:eastAsia="zh-CN"/>
-            </w:rPr>
-            <w:instrText xml:space="preserve"> HYPERLINK \l _Toc26546 </w:instrText>
+              <w:kern w:val="2"/>
+              <w:szCs w:val="24"/>
+              <w:lang w:val="en-US" w:eastAsia="zh-CN" w:bidi="ar-SA"/>
+            </w:rPr>
+            <w:instrText xml:space="preserve"> HYPERLINK \l _Toc1121 </w:instrText>
           </w:r>
           <w:r>
             <w:rPr>
               <w:rFonts w:hint="eastAsia" w:asciiTheme="majorEastAsia" w:hAnsiTheme="majorEastAsia" w:eastAsiaTheme="majorEastAsia" w:cstheme="majorEastAsia"/>
-              <w:lang w:val="en-US" w:eastAsia="zh-CN"/>
+              <w:kern w:val="2"/>
+              <w:szCs w:val="24"/>
+              <w:lang w:val="en-US" w:eastAsia="zh-CN" w:bidi="ar-SA"/>
             </w:rPr>
             <w:fldChar w:fldCharType="separate"/>
           </w:r>
@@ -1788,7 +2085,7 @@
             <w:fldChar w:fldCharType="begin"/>
           </w:r>
           <w:r>
-            <w:instrText xml:space="preserve"> PAGEREF _Toc26546 </w:instrText>
+            <w:instrText xml:space="preserve"> PAGEREF _Toc1121 </w:instrText>
           </w:r>
           <w:r>
             <w:fldChar w:fldCharType="separate"/>
@@ -1802,7 +2099,9 @@
           <w:r>
             <w:rPr>
               <w:rFonts w:hint="eastAsia" w:asciiTheme="majorEastAsia" w:hAnsiTheme="majorEastAsia" w:eastAsiaTheme="majorEastAsia" w:cstheme="majorEastAsia"/>
-              <w:lang w:val="en-US" w:eastAsia="zh-CN"/>
+              <w:kern w:val="2"/>
+              <w:szCs w:val="24"/>
+              <w:lang w:val="en-US" w:eastAsia="zh-CN" w:bidi="ar-SA"/>
             </w:rPr>
             <w:fldChar w:fldCharType="end"/>
           </w:r>
@@ -1817,21 +2116,27 @@
           <w:r>
             <w:rPr>
               <w:rFonts w:hint="eastAsia" w:asciiTheme="majorEastAsia" w:hAnsiTheme="majorEastAsia" w:eastAsiaTheme="majorEastAsia" w:cstheme="majorEastAsia"/>
-              <w:lang w:val="en-US" w:eastAsia="zh-CN"/>
+              <w:kern w:val="2"/>
+              <w:szCs w:val="24"/>
+              <w:lang w:val="en-US" w:eastAsia="zh-CN" w:bidi="ar-SA"/>
             </w:rPr>
             <w:fldChar w:fldCharType="begin"/>
           </w:r>
           <w:r>
             <w:rPr>
               <w:rFonts w:hint="eastAsia" w:asciiTheme="majorEastAsia" w:hAnsiTheme="majorEastAsia" w:eastAsiaTheme="majorEastAsia" w:cstheme="majorEastAsia"/>
-              <w:lang w:val="en-US" w:eastAsia="zh-CN"/>
-            </w:rPr>
-            <w:instrText xml:space="preserve"> HYPERLINK \l _Toc23263 </w:instrText>
+              <w:kern w:val="2"/>
+              <w:szCs w:val="24"/>
+              <w:lang w:val="en-US" w:eastAsia="zh-CN" w:bidi="ar-SA"/>
+            </w:rPr>
+            <w:instrText xml:space="preserve"> HYPERLINK \l _Toc23041 </w:instrText>
           </w:r>
           <w:r>
             <w:rPr>
               <w:rFonts w:hint="eastAsia" w:asciiTheme="majorEastAsia" w:hAnsiTheme="majorEastAsia" w:eastAsiaTheme="majorEastAsia" w:cstheme="majorEastAsia"/>
-              <w:lang w:val="en-US" w:eastAsia="zh-CN"/>
+              <w:kern w:val="2"/>
+              <w:szCs w:val="24"/>
+              <w:lang w:val="en-US" w:eastAsia="zh-CN" w:bidi="ar-SA"/>
             </w:rPr>
             <w:fldChar w:fldCharType="separate"/>
           </w:r>
@@ -1849,7 +2154,7 @@
             <w:fldChar w:fldCharType="begin"/>
           </w:r>
           <w:r>
-            <w:instrText xml:space="preserve"> PAGEREF _Toc23263 </w:instrText>
+            <w:instrText xml:space="preserve"> PAGEREF _Toc23041 </w:instrText>
           </w:r>
           <w:r>
             <w:fldChar w:fldCharType="separate"/>
@@ -1863,7 +2168,9 @@
           <w:r>
             <w:rPr>
               <w:rFonts w:hint="eastAsia" w:asciiTheme="majorEastAsia" w:hAnsiTheme="majorEastAsia" w:eastAsiaTheme="majorEastAsia" w:cstheme="majorEastAsia"/>
-              <w:lang w:val="en-US" w:eastAsia="zh-CN"/>
+              <w:kern w:val="2"/>
+              <w:szCs w:val="24"/>
+              <w:lang w:val="en-US" w:eastAsia="zh-CN" w:bidi="ar-SA"/>
             </w:rPr>
             <w:fldChar w:fldCharType="end"/>
           </w:r>
@@ -1878,21 +2185,27 @@
           <w:r>
             <w:rPr>
               <w:rFonts w:hint="eastAsia" w:asciiTheme="majorEastAsia" w:hAnsiTheme="majorEastAsia" w:eastAsiaTheme="majorEastAsia" w:cstheme="majorEastAsia"/>
-              <w:lang w:val="en-US" w:eastAsia="zh-CN"/>
+              <w:kern w:val="2"/>
+              <w:szCs w:val="24"/>
+              <w:lang w:val="en-US" w:eastAsia="zh-CN" w:bidi="ar-SA"/>
             </w:rPr>
             <w:fldChar w:fldCharType="begin"/>
           </w:r>
           <w:r>
             <w:rPr>
               <w:rFonts w:hint="eastAsia" w:asciiTheme="majorEastAsia" w:hAnsiTheme="majorEastAsia" w:eastAsiaTheme="majorEastAsia" w:cstheme="majorEastAsia"/>
-              <w:lang w:val="en-US" w:eastAsia="zh-CN"/>
-            </w:rPr>
-            <w:instrText xml:space="preserve"> HYPERLINK \l _Toc7654 </w:instrText>
+              <w:kern w:val="2"/>
+              <w:szCs w:val="24"/>
+              <w:lang w:val="en-US" w:eastAsia="zh-CN" w:bidi="ar-SA"/>
+            </w:rPr>
+            <w:instrText xml:space="preserve"> HYPERLINK \l _Toc9412 </w:instrText>
           </w:r>
           <w:r>
             <w:rPr>
               <w:rFonts w:hint="eastAsia" w:asciiTheme="majorEastAsia" w:hAnsiTheme="majorEastAsia" w:eastAsiaTheme="majorEastAsia" w:cstheme="majorEastAsia"/>
-              <w:lang w:val="en-US" w:eastAsia="zh-CN"/>
+              <w:kern w:val="2"/>
+              <w:szCs w:val="24"/>
+              <w:lang w:val="en-US" w:eastAsia="zh-CN" w:bidi="ar-SA"/>
             </w:rPr>
             <w:fldChar w:fldCharType="separate"/>
           </w:r>
@@ -1910,7 +2223,7 @@
             <w:fldChar w:fldCharType="begin"/>
           </w:r>
           <w:r>
-            <w:instrText xml:space="preserve"> PAGEREF _Toc7654 </w:instrText>
+            <w:instrText xml:space="preserve"> PAGEREF _Toc9412 </w:instrText>
           </w:r>
           <w:r>
             <w:fldChar w:fldCharType="separate"/>
@@ -1924,7 +2237,9 @@
           <w:r>
             <w:rPr>
               <w:rFonts w:hint="eastAsia" w:asciiTheme="majorEastAsia" w:hAnsiTheme="majorEastAsia" w:eastAsiaTheme="majorEastAsia" w:cstheme="majorEastAsia"/>
-              <w:lang w:val="en-US" w:eastAsia="zh-CN"/>
+              <w:kern w:val="2"/>
+              <w:szCs w:val="24"/>
+              <w:lang w:val="en-US" w:eastAsia="zh-CN" w:bidi="ar-SA"/>
             </w:rPr>
             <w:fldChar w:fldCharType="end"/>
           </w:r>
@@ -1939,21 +2254,27 @@
           <w:r>
             <w:rPr>
               <w:rFonts w:hint="eastAsia" w:asciiTheme="majorEastAsia" w:hAnsiTheme="majorEastAsia" w:eastAsiaTheme="majorEastAsia" w:cstheme="majorEastAsia"/>
-              <w:lang w:val="en-US" w:eastAsia="zh-CN"/>
+              <w:kern w:val="2"/>
+              <w:szCs w:val="24"/>
+              <w:lang w:val="en-US" w:eastAsia="zh-CN" w:bidi="ar-SA"/>
             </w:rPr>
             <w:fldChar w:fldCharType="begin"/>
           </w:r>
           <w:r>
             <w:rPr>
               <w:rFonts w:hint="eastAsia" w:asciiTheme="majorEastAsia" w:hAnsiTheme="majorEastAsia" w:eastAsiaTheme="majorEastAsia" w:cstheme="majorEastAsia"/>
-              <w:lang w:val="en-US" w:eastAsia="zh-CN"/>
-            </w:rPr>
-            <w:instrText xml:space="preserve"> HYPERLINK \l _Toc21467 </w:instrText>
+              <w:kern w:val="2"/>
+              <w:szCs w:val="24"/>
+              <w:lang w:val="en-US" w:eastAsia="zh-CN" w:bidi="ar-SA"/>
+            </w:rPr>
+            <w:instrText xml:space="preserve"> HYPERLINK \l _Toc26372 </w:instrText>
           </w:r>
           <w:r>
             <w:rPr>
               <w:rFonts w:hint="eastAsia" w:asciiTheme="majorEastAsia" w:hAnsiTheme="majorEastAsia" w:eastAsiaTheme="majorEastAsia" w:cstheme="majorEastAsia"/>
-              <w:lang w:val="en-US" w:eastAsia="zh-CN"/>
+              <w:kern w:val="2"/>
+              <w:szCs w:val="24"/>
+              <w:lang w:val="en-US" w:eastAsia="zh-CN" w:bidi="ar-SA"/>
             </w:rPr>
             <w:fldChar w:fldCharType="separate"/>
           </w:r>
@@ -1971,7 +2292,7 @@
             <w:fldChar w:fldCharType="begin"/>
           </w:r>
           <w:r>
-            <w:instrText xml:space="preserve"> PAGEREF _Toc21467 </w:instrText>
+            <w:instrText xml:space="preserve"> PAGEREF _Toc26372 </w:instrText>
           </w:r>
           <w:r>
             <w:fldChar w:fldCharType="separate"/>
@@ -1985,7 +2306,9 @@
           <w:r>
             <w:rPr>
               <w:rFonts w:hint="eastAsia" w:asciiTheme="majorEastAsia" w:hAnsiTheme="majorEastAsia" w:eastAsiaTheme="majorEastAsia" w:cstheme="majorEastAsia"/>
-              <w:lang w:val="en-US" w:eastAsia="zh-CN"/>
+              <w:kern w:val="2"/>
+              <w:szCs w:val="24"/>
+              <w:lang w:val="en-US" w:eastAsia="zh-CN" w:bidi="ar-SA"/>
             </w:rPr>
             <w:fldChar w:fldCharType="end"/>
           </w:r>
@@ -2000,21 +2323,27 @@
           <w:r>
             <w:rPr>
               <w:rFonts w:hint="eastAsia" w:asciiTheme="majorEastAsia" w:hAnsiTheme="majorEastAsia" w:eastAsiaTheme="majorEastAsia" w:cstheme="majorEastAsia"/>
-              <w:lang w:val="en-US" w:eastAsia="zh-CN"/>
+              <w:kern w:val="2"/>
+              <w:szCs w:val="24"/>
+              <w:lang w:val="en-US" w:eastAsia="zh-CN" w:bidi="ar-SA"/>
             </w:rPr>
             <w:fldChar w:fldCharType="begin"/>
           </w:r>
           <w:r>
             <w:rPr>
               <w:rFonts w:hint="eastAsia" w:asciiTheme="majorEastAsia" w:hAnsiTheme="majorEastAsia" w:eastAsiaTheme="majorEastAsia" w:cstheme="majorEastAsia"/>
-              <w:lang w:val="en-US" w:eastAsia="zh-CN"/>
-            </w:rPr>
-            <w:instrText xml:space="preserve"> HYPERLINK \l _Toc30421 </w:instrText>
+              <w:kern w:val="2"/>
+              <w:szCs w:val="24"/>
+              <w:lang w:val="en-US" w:eastAsia="zh-CN" w:bidi="ar-SA"/>
+            </w:rPr>
+            <w:instrText xml:space="preserve"> HYPERLINK \l _Toc26716 </w:instrText>
           </w:r>
           <w:r>
             <w:rPr>
               <w:rFonts w:hint="eastAsia" w:asciiTheme="majorEastAsia" w:hAnsiTheme="majorEastAsia" w:eastAsiaTheme="majorEastAsia" w:cstheme="majorEastAsia"/>
-              <w:lang w:val="en-US" w:eastAsia="zh-CN"/>
+              <w:kern w:val="2"/>
+              <w:szCs w:val="24"/>
+              <w:lang w:val="en-US" w:eastAsia="zh-CN" w:bidi="ar-SA"/>
             </w:rPr>
             <w:fldChar w:fldCharType="separate"/>
           </w:r>
@@ -2032,7 +2361,7 @@
             <w:fldChar w:fldCharType="begin"/>
           </w:r>
           <w:r>
-            <w:instrText xml:space="preserve"> PAGEREF _Toc30421 </w:instrText>
+            <w:instrText xml:space="preserve"> PAGEREF _Toc26716 </w:instrText>
           </w:r>
           <w:r>
             <w:fldChar w:fldCharType="separate"/>
@@ -2046,7 +2375,9 @@
           <w:r>
             <w:rPr>
               <w:rFonts w:hint="eastAsia" w:asciiTheme="majorEastAsia" w:hAnsiTheme="majorEastAsia" w:eastAsiaTheme="majorEastAsia" w:cstheme="majorEastAsia"/>
-              <w:lang w:val="en-US" w:eastAsia="zh-CN"/>
+              <w:kern w:val="2"/>
+              <w:szCs w:val="24"/>
+              <w:lang w:val="en-US" w:eastAsia="zh-CN" w:bidi="ar-SA"/>
             </w:rPr>
             <w:fldChar w:fldCharType="end"/>
           </w:r>
@@ -2061,21 +2392,27 @@
           <w:r>
             <w:rPr>
               <w:rFonts w:hint="eastAsia" w:asciiTheme="majorEastAsia" w:hAnsiTheme="majorEastAsia" w:eastAsiaTheme="majorEastAsia" w:cstheme="majorEastAsia"/>
-              <w:lang w:val="en-US" w:eastAsia="zh-CN"/>
+              <w:kern w:val="2"/>
+              <w:szCs w:val="24"/>
+              <w:lang w:val="en-US" w:eastAsia="zh-CN" w:bidi="ar-SA"/>
             </w:rPr>
             <w:fldChar w:fldCharType="begin"/>
           </w:r>
           <w:r>
             <w:rPr>
               <w:rFonts w:hint="eastAsia" w:asciiTheme="majorEastAsia" w:hAnsiTheme="majorEastAsia" w:eastAsiaTheme="majorEastAsia" w:cstheme="majorEastAsia"/>
-              <w:lang w:val="en-US" w:eastAsia="zh-CN"/>
-            </w:rPr>
-            <w:instrText xml:space="preserve"> HYPERLINK \l _Toc14732 </w:instrText>
+              <w:kern w:val="2"/>
+              <w:szCs w:val="24"/>
+              <w:lang w:val="en-US" w:eastAsia="zh-CN" w:bidi="ar-SA"/>
+            </w:rPr>
+            <w:instrText xml:space="preserve"> HYPERLINK \l _Toc15613 </w:instrText>
           </w:r>
           <w:r>
             <w:rPr>
               <w:rFonts w:hint="eastAsia" w:asciiTheme="majorEastAsia" w:hAnsiTheme="majorEastAsia" w:eastAsiaTheme="majorEastAsia" w:cstheme="majorEastAsia"/>
-              <w:lang w:val="en-US" w:eastAsia="zh-CN"/>
+              <w:kern w:val="2"/>
+              <w:szCs w:val="24"/>
+              <w:lang w:val="en-US" w:eastAsia="zh-CN" w:bidi="ar-SA"/>
             </w:rPr>
             <w:fldChar w:fldCharType="separate"/>
           </w:r>
@@ -2093,7 +2430,7 @@
             <w:fldChar w:fldCharType="begin"/>
           </w:r>
           <w:r>
-            <w:instrText xml:space="preserve"> PAGEREF _Toc14732 </w:instrText>
+            <w:instrText xml:space="preserve"> PAGEREF _Toc15613 </w:instrText>
           </w:r>
           <w:r>
             <w:fldChar w:fldCharType="separate"/>
@@ -2107,7 +2444,9 @@
           <w:r>
             <w:rPr>
               <w:rFonts w:hint="eastAsia" w:asciiTheme="majorEastAsia" w:hAnsiTheme="majorEastAsia" w:eastAsiaTheme="majorEastAsia" w:cstheme="majorEastAsia"/>
-              <w:lang w:val="en-US" w:eastAsia="zh-CN"/>
+              <w:kern w:val="2"/>
+              <w:szCs w:val="24"/>
+              <w:lang w:val="en-US" w:eastAsia="zh-CN" w:bidi="ar-SA"/>
             </w:rPr>
             <w:fldChar w:fldCharType="end"/>
           </w:r>
@@ -2122,21 +2461,27 @@
           <w:r>
             <w:rPr>
               <w:rFonts w:hint="eastAsia" w:asciiTheme="majorEastAsia" w:hAnsiTheme="majorEastAsia" w:eastAsiaTheme="majorEastAsia" w:cstheme="majorEastAsia"/>
-              <w:lang w:val="en-US" w:eastAsia="zh-CN"/>
+              <w:kern w:val="2"/>
+              <w:szCs w:val="24"/>
+              <w:lang w:val="en-US" w:eastAsia="zh-CN" w:bidi="ar-SA"/>
             </w:rPr>
             <w:fldChar w:fldCharType="begin"/>
           </w:r>
           <w:r>
             <w:rPr>
               <w:rFonts w:hint="eastAsia" w:asciiTheme="majorEastAsia" w:hAnsiTheme="majorEastAsia" w:eastAsiaTheme="majorEastAsia" w:cstheme="majorEastAsia"/>
-              <w:lang w:val="en-US" w:eastAsia="zh-CN"/>
-            </w:rPr>
-            <w:instrText xml:space="preserve"> HYPERLINK \l _Toc16357 </w:instrText>
+              <w:kern w:val="2"/>
+              <w:szCs w:val="24"/>
+              <w:lang w:val="en-US" w:eastAsia="zh-CN" w:bidi="ar-SA"/>
+            </w:rPr>
+            <w:instrText xml:space="preserve"> HYPERLINK \l _Toc25165 </w:instrText>
           </w:r>
           <w:r>
             <w:rPr>
               <w:rFonts w:hint="eastAsia" w:asciiTheme="majorEastAsia" w:hAnsiTheme="majorEastAsia" w:eastAsiaTheme="majorEastAsia" w:cstheme="majorEastAsia"/>
-              <w:lang w:val="en-US" w:eastAsia="zh-CN"/>
+              <w:kern w:val="2"/>
+              <w:szCs w:val="24"/>
+              <w:lang w:val="en-US" w:eastAsia="zh-CN" w:bidi="ar-SA"/>
             </w:rPr>
             <w:fldChar w:fldCharType="separate"/>
           </w:r>
@@ -2154,7 +2499,7 @@
             <w:fldChar w:fldCharType="begin"/>
           </w:r>
           <w:r>
-            <w:instrText xml:space="preserve"> PAGEREF _Toc16357 </w:instrText>
+            <w:instrText xml:space="preserve"> PAGEREF _Toc25165 </w:instrText>
           </w:r>
           <w:r>
             <w:fldChar w:fldCharType="separate"/>
@@ -2168,7 +2513,9 @@
           <w:r>
             <w:rPr>
               <w:rFonts w:hint="eastAsia" w:asciiTheme="majorEastAsia" w:hAnsiTheme="majorEastAsia" w:eastAsiaTheme="majorEastAsia" w:cstheme="majorEastAsia"/>
-              <w:lang w:val="en-US" w:eastAsia="zh-CN"/>
+              <w:kern w:val="2"/>
+              <w:szCs w:val="24"/>
+              <w:lang w:val="en-US" w:eastAsia="zh-CN" w:bidi="ar-SA"/>
             </w:rPr>
             <w:fldChar w:fldCharType="end"/>
           </w:r>
@@ -2183,21 +2530,27 @@
           <w:r>
             <w:rPr>
               <w:rFonts w:hint="eastAsia" w:asciiTheme="majorEastAsia" w:hAnsiTheme="majorEastAsia" w:eastAsiaTheme="majorEastAsia" w:cstheme="majorEastAsia"/>
-              <w:lang w:val="en-US" w:eastAsia="zh-CN"/>
+              <w:kern w:val="2"/>
+              <w:szCs w:val="24"/>
+              <w:lang w:val="en-US" w:eastAsia="zh-CN" w:bidi="ar-SA"/>
             </w:rPr>
             <w:fldChar w:fldCharType="begin"/>
           </w:r>
           <w:r>
             <w:rPr>
               <w:rFonts w:hint="eastAsia" w:asciiTheme="majorEastAsia" w:hAnsiTheme="majorEastAsia" w:eastAsiaTheme="majorEastAsia" w:cstheme="majorEastAsia"/>
-              <w:lang w:val="en-US" w:eastAsia="zh-CN"/>
-            </w:rPr>
-            <w:instrText xml:space="preserve"> HYPERLINK \l _Toc3340 </w:instrText>
+              <w:kern w:val="2"/>
+              <w:szCs w:val="24"/>
+              <w:lang w:val="en-US" w:eastAsia="zh-CN" w:bidi="ar-SA"/>
+            </w:rPr>
+            <w:instrText xml:space="preserve"> HYPERLINK \l _Toc16691 </w:instrText>
           </w:r>
           <w:r>
             <w:rPr>
               <w:rFonts w:hint="eastAsia" w:asciiTheme="majorEastAsia" w:hAnsiTheme="majorEastAsia" w:eastAsiaTheme="majorEastAsia" w:cstheme="majorEastAsia"/>
-              <w:lang w:val="en-US" w:eastAsia="zh-CN"/>
+              <w:kern w:val="2"/>
+              <w:szCs w:val="24"/>
+              <w:lang w:val="en-US" w:eastAsia="zh-CN" w:bidi="ar-SA"/>
             </w:rPr>
             <w:fldChar w:fldCharType="separate"/>
           </w:r>
@@ -2215,7 +2568,7 @@
             <w:fldChar w:fldCharType="begin"/>
           </w:r>
           <w:r>
-            <w:instrText xml:space="preserve"> PAGEREF _Toc3340 </w:instrText>
+            <w:instrText xml:space="preserve"> PAGEREF _Toc16691 </w:instrText>
           </w:r>
           <w:r>
             <w:fldChar w:fldCharType="separate"/>
@@ -2229,7 +2582,9 @@
           <w:r>
             <w:rPr>
               <w:rFonts w:hint="eastAsia" w:asciiTheme="majorEastAsia" w:hAnsiTheme="majorEastAsia" w:eastAsiaTheme="majorEastAsia" w:cstheme="majorEastAsia"/>
-              <w:lang w:val="en-US" w:eastAsia="zh-CN"/>
+              <w:kern w:val="2"/>
+              <w:szCs w:val="24"/>
+              <w:lang w:val="en-US" w:eastAsia="zh-CN" w:bidi="ar-SA"/>
             </w:rPr>
             <w:fldChar w:fldCharType="end"/>
           </w:r>
@@ -2244,21 +2599,27 @@
           <w:r>
             <w:rPr>
               <w:rFonts w:hint="eastAsia" w:asciiTheme="majorEastAsia" w:hAnsiTheme="majorEastAsia" w:eastAsiaTheme="majorEastAsia" w:cstheme="majorEastAsia"/>
-              <w:lang w:val="en-US" w:eastAsia="zh-CN"/>
+              <w:kern w:val="2"/>
+              <w:szCs w:val="24"/>
+              <w:lang w:val="en-US" w:eastAsia="zh-CN" w:bidi="ar-SA"/>
             </w:rPr>
             <w:fldChar w:fldCharType="begin"/>
           </w:r>
           <w:r>
             <w:rPr>
               <w:rFonts w:hint="eastAsia" w:asciiTheme="majorEastAsia" w:hAnsiTheme="majorEastAsia" w:eastAsiaTheme="majorEastAsia" w:cstheme="majorEastAsia"/>
-              <w:lang w:val="en-US" w:eastAsia="zh-CN"/>
-            </w:rPr>
-            <w:instrText xml:space="preserve"> HYPERLINK \l _Toc25071 </w:instrText>
+              <w:kern w:val="2"/>
+              <w:szCs w:val="24"/>
+              <w:lang w:val="en-US" w:eastAsia="zh-CN" w:bidi="ar-SA"/>
+            </w:rPr>
+            <w:instrText xml:space="preserve"> HYPERLINK \l _Toc20144 </w:instrText>
           </w:r>
           <w:r>
             <w:rPr>
               <w:rFonts w:hint="eastAsia" w:asciiTheme="majorEastAsia" w:hAnsiTheme="majorEastAsia" w:eastAsiaTheme="majorEastAsia" w:cstheme="majorEastAsia"/>
-              <w:lang w:val="en-US" w:eastAsia="zh-CN"/>
+              <w:kern w:val="2"/>
+              <w:szCs w:val="24"/>
+              <w:lang w:val="en-US" w:eastAsia="zh-CN" w:bidi="ar-SA"/>
             </w:rPr>
             <w:fldChar w:fldCharType="separate"/>
           </w:r>
@@ -2276,7 +2637,7 @@
             <w:fldChar w:fldCharType="begin"/>
           </w:r>
           <w:r>
-            <w:instrText xml:space="preserve"> PAGEREF _Toc25071 </w:instrText>
+            <w:instrText xml:space="preserve"> PAGEREF _Toc20144 </w:instrText>
           </w:r>
           <w:r>
             <w:fldChar w:fldCharType="separate"/>
@@ -2290,7 +2651,9 @@
           <w:r>
             <w:rPr>
               <w:rFonts w:hint="eastAsia" w:asciiTheme="majorEastAsia" w:hAnsiTheme="majorEastAsia" w:eastAsiaTheme="majorEastAsia" w:cstheme="majorEastAsia"/>
-              <w:lang w:val="en-US" w:eastAsia="zh-CN"/>
+              <w:kern w:val="2"/>
+              <w:szCs w:val="24"/>
+              <w:lang w:val="en-US" w:eastAsia="zh-CN" w:bidi="ar-SA"/>
             </w:rPr>
             <w:fldChar w:fldCharType="end"/>
           </w:r>
@@ -2305,21 +2668,27 @@
           <w:r>
             <w:rPr>
               <w:rFonts w:hint="eastAsia" w:asciiTheme="majorEastAsia" w:hAnsiTheme="majorEastAsia" w:eastAsiaTheme="majorEastAsia" w:cstheme="majorEastAsia"/>
-              <w:lang w:val="en-US" w:eastAsia="zh-CN"/>
+              <w:kern w:val="2"/>
+              <w:szCs w:val="24"/>
+              <w:lang w:val="en-US" w:eastAsia="zh-CN" w:bidi="ar-SA"/>
             </w:rPr>
             <w:fldChar w:fldCharType="begin"/>
           </w:r>
           <w:r>
             <w:rPr>
               <w:rFonts w:hint="eastAsia" w:asciiTheme="majorEastAsia" w:hAnsiTheme="majorEastAsia" w:eastAsiaTheme="majorEastAsia" w:cstheme="majorEastAsia"/>
-              <w:lang w:val="en-US" w:eastAsia="zh-CN"/>
-            </w:rPr>
-            <w:instrText xml:space="preserve"> HYPERLINK \l _Toc22381 </w:instrText>
+              <w:kern w:val="2"/>
+              <w:szCs w:val="24"/>
+              <w:lang w:val="en-US" w:eastAsia="zh-CN" w:bidi="ar-SA"/>
+            </w:rPr>
+            <w:instrText xml:space="preserve"> HYPERLINK \l _Toc9119 </w:instrText>
           </w:r>
           <w:r>
             <w:rPr>
               <w:rFonts w:hint="eastAsia" w:asciiTheme="majorEastAsia" w:hAnsiTheme="majorEastAsia" w:eastAsiaTheme="majorEastAsia" w:cstheme="majorEastAsia"/>
-              <w:lang w:val="en-US" w:eastAsia="zh-CN"/>
+              <w:kern w:val="2"/>
+              <w:szCs w:val="24"/>
+              <w:lang w:val="en-US" w:eastAsia="zh-CN" w:bidi="ar-SA"/>
             </w:rPr>
             <w:fldChar w:fldCharType="separate"/>
           </w:r>
@@ -2337,7 +2706,7 @@
             <w:fldChar w:fldCharType="begin"/>
           </w:r>
           <w:r>
-            <w:instrText xml:space="preserve"> PAGEREF _Toc22381 </w:instrText>
+            <w:instrText xml:space="preserve"> PAGEREF _Toc9119 </w:instrText>
           </w:r>
           <w:r>
             <w:fldChar w:fldCharType="separate"/>
@@ -2351,7 +2720,9 @@
           <w:r>
             <w:rPr>
               <w:rFonts w:hint="eastAsia" w:asciiTheme="majorEastAsia" w:hAnsiTheme="majorEastAsia" w:eastAsiaTheme="majorEastAsia" w:cstheme="majorEastAsia"/>
-              <w:lang w:val="en-US" w:eastAsia="zh-CN"/>
+              <w:kern w:val="2"/>
+              <w:szCs w:val="24"/>
+              <w:lang w:val="en-US" w:eastAsia="zh-CN" w:bidi="ar-SA"/>
             </w:rPr>
             <w:fldChar w:fldCharType="end"/>
           </w:r>
@@ -2366,21 +2737,27 @@
           <w:r>
             <w:rPr>
               <w:rFonts w:hint="eastAsia" w:asciiTheme="majorEastAsia" w:hAnsiTheme="majorEastAsia" w:eastAsiaTheme="majorEastAsia" w:cstheme="majorEastAsia"/>
-              <w:lang w:val="en-US" w:eastAsia="zh-CN"/>
+              <w:kern w:val="2"/>
+              <w:szCs w:val="24"/>
+              <w:lang w:val="en-US" w:eastAsia="zh-CN" w:bidi="ar-SA"/>
             </w:rPr>
             <w:fldChar w:fldCharType="begin"/>
           </w:r>
           <w:r>
             <w:rPr>
               <w:rFonts w:hint="eastAsia" w:asciiTheme="majorEastAsia" w:hAnsiTheme="majorEastAsia" w:eastAsiaTheme="majorEastAsia" w:cstheme="majorEastAsia"/>
-              <w:lang w:val="en-US" w:eastAsia="zh-CN"/>
-            </w:rPr>
-            <w:instrText xml:space="preserve"> HYPERLINK \l _Toc24304 </w:instrText>
+              <w:kern w:val="2"/>
+              <w:szCs w:val="24"/>
+              <w:lang w:val="en-US" w:eastAsia="zh-CN" w:bidi="ar-SA"/>
+            </w:rPr>
+            <w:instrText xml:space="preserve"> HYPERLINK \l _Toc30929 </w:instrText>
           </w:r>
           <w:r>
             <w:rPr>
               <w:rFonts w:hint="eastAsia" w:asciiTheme="majorEastAsia" w:hAnsiTheme="majorEastAsia" w:eastAsiaTheme="majorEastAsia" w:cstheme="majorEastAsia"/>
-              <w:lang w:val="en-US" w:eastAsia="zh-CN"/>
+              <w:kern w:val="2"/>
+              <w:szCs w:val="24"/>
+              <w:lang w:val="en-US" w:eastAsia="zh-CN" w:bidi="ar-SA"/>
             </w:rPr>
             <w:fldChar w:fldCharType="separate"/>
           </w:r>
@@ -2398,7 +2775,7 @@
             <w:fldChar w:fldCharType="begin"/>
           </w:r>
           <w:r>
-            <w:instrText xml:space="preserve"> PAGEREF _Toc24304 </w:instrText>
+            <w:instrText xml:space="preserve"> PAGEREF _Toc30929 </w:instrText>
           </w:r>
           <w:r>
             <w:fldChar w:fldCharType="separate"/>
@@ -2412,7 +2789,9 @@
           <w:r>
             <w:rPr>
               <w:rFonts w:hint="eastAsia" w:asciiTheme="majorEastAsia" w:hAnsiTheme="majorEastAsia" w:eastAsiaTheme="majorEastAsia" w:cstheme="majorEastAsia"/>
-              <w:lang w:val="en-US" w:eastAsia="zh-CN"/>
+              <w:kern w:val="2"/>
+              <w:szCs w:val="24"/>
+              <w:lang w:val="en-US" w:eastAsia="zh-CN" w:bidi="ar-SA"/>
             </w:rPr>
             <w:fldChar w:fldCharType="end"/>
           </w:r>
@@ -2427,21 +2806,27 @@
           <w:r>
             <w:rPr>
               <w:rFonts w:hint="eastAsia" w:asciiTheme="majorEastAsia" w:hAnsiTheme="majorEastAsia" w:eastAsiaTheme="majorEastAsia" w:cstheme="majorEastAsia"/>
-              <w:lang w:val="en-US" w:eastAsia="zh-CN"/>
+              <w:kern w:val="2"/>
+              <w:szCs w:val="24"/>
+              <w:lang w:val="en-US" w:eastAsia="zh-CN" w:bidi="ar-SA"/>
             </w:rPr>
             <w:fldChar w:fldCharType="begin"/>
           </w:r>
           <w:r>
             <w:rPr>
               <w:rFonts w:hint="eastAsia" w:asciiTheme="majorEastAsia" w:hAnsiTheme="majorEastAsia" w:eastAsiaTheme="majorEastAsia" w:cstheme="majorEastAsia"/>
-              <w:lang w:val="en-US" w:eastAsia="zh-CN"/>
-            </w:rPr>
-            <w:instrText xml:space="preserve"> HYPERLINK \l _Toc801 </w:instrText>
+              <w:kern w:val="2"/>
+              <w:szCs w:val="24"/>
+              <w:lang w:val="en-US" w:eastAsia="zh-CN" w:bidi="ar-SA"/>
+            </w:rPr>
+            <w:instrText xml:space="preserve"> HYPERLINK \l _Toc22699 </w:instrText>
           </w:r>
           <w:r>
             <w:rPr>
               <w:rFonts w:hint="eastAsia" w:asciiTheme="majorEastAsia" w:hAnsiTheme="majorEastAsia" w:eastAsiaTheme="majorEastAsia" w:cstheme="majorEastAsia"/>
-              <w:lang w:val="en-US" w:eastAsia="zh-CN"/>
+              <w:kern w:val="2"/>
+              <w:szCs w:val="24"/>
+              <w:lang w:val="en-US" w:eastAsia="zh-CN" w:bidi="ar-SA"/>
             </w:rPr>
             <w:fldChar w:fldCharType="separate"/>
           </w:r>
@@ -2459,7 +2844,7 @@
             <w:fldChar w:fldCharType="begin"/>
           </w:r>
           <w:r>
-            <w:instrText xml:space="preserve"> PAGEREF _Toc801 </w:instrText>
+            <w:instrText xml:space="preserve"> PAGEREF _Toc22699 </w:instrText>
           </w:r>
           <w:r>
             <w:fldChar w:fldCharType="separate"/>
@@ -2473,7 +2858,9 @@
           <w:r>
             <w:rPr>
               <w:rFonts w:hint="eastAsia" w:asciiTheme="majorEastAsia" w:hAnsiTheme="majorEastAsia" w:eastAsiaTheme="majorEastAsia" w:cstheme="majorEastAsia"/>
-              <w:lang w:val="en-US" w:eastAsia="zh-CN"/>
+              <w:kern w:val="2"/>
+              <w:szCs w:val="24"/>
+              <w:lang w:val="en-US" w:eastAsia="zh-CN" w:bidi="ar-SA"/>
             </w:rPr>
             <w:fldChar w:fldCharType="end"/>
           </w:r>
@@ -2488,21 +2875,27 @@
           <w:r>
             <w:rPr>
               <w:rFonts w:hint="eastAsia" w:asciiTheme="majorEastAsia" w:hAnsiTheme="majorEastAsia" w:eastAsiaTheme="majorEastAsia" w:cstheme="majorEastAsia"/>
-              <w:lang w:val="en-US" w:eastAsia="zh-CN"/>
+              <w:kern w:val="2"/>
+              <w:szCs w:val="24"/>
+              <w:lang w:val="en-US" w:eastAsia="zh-CN" w:bidi="ar-SA"/>
             </w:rPr>
             <w:fldChar w:fldCharType="begin"/>
           </w:r>
           <w:r>
             <w:rPr>
               <w:rFonts w:hint="eastAsia" w:asciiTheme="majorEastAsia" w:hAnsiTheme="majorEastAsia" w:eastAsiaTheme="majorEastAsia" w:cstheme="majorEastAsia"/>
-              <w:lang w:val="en-US" w:eastAsia="zh-CN"/>
-            </w:rPr>
-            <w:instrText xml:space="preserve"> HYPERLINK \l _Toc20049 </w:instrText>
+              <w:kern w:val="2"/>
+              <w:szCs w:val="24"/>
+              <w:lang w:val="en-US" w:eastAsia="zh-CN" w:bidi="ar-SA"/>
+            </w:rPr>
+            <w:instrText xml:space="preserve"> HYPERLINK \l _Toc18558 </w:instrText>
           </w:r>
           <w:r>
             <w:rPr>
               <w:rFonts w:hint="eastAsia" w:asciiTheme="majorEastAsia" w:hAnsiTheme="majorEastAsia" w:eastAsiaTheme="majorEastAsia" w:cstheme="majorEastAsia"/>
-              <w:lang w:val="en-US" w:eastAsia="zh-CN"/>
+              <w:kern w:val="2"/>
+              <w:szCs w:val="24"/>
+              <w:lang w:val="en-US" w:eastAsia="zh-CN" w:bidi="ar-SA"/>
             </w:rPr>
             <w:fldChar w:fldCharType="separate"/>
           </w:r>
@@ -2520,7 +2913,7 @@
             <w:fldChar w:fldCharType="begin"/>
           </w:r>
           <w:r>
-            <w:instrText xml:space="preserve"> PAGEREF _Toc20049 </w:instrText>
+            <w:instrText xml:space="preserve"> PAGEREF _Toc18558 </w:instrText>
           </w:r>
           <w:r>
             <w:fldChar w:fldCharType="separate"/>
@@ -2534,7 +2927,9 @@
           <w:r>
             <w:rPr>
               <w:rFonts w:hint="eastAsia" w:asciiTheme="majorEastAsia" w:hAnsiTheme="majorEastAsia" w:eastAsiaTheme="majorEastAsia" w:cstheme="majorEastAsia"/>
-              <w:lang w:val="en-US" w:eastAsia="zh-CN"/>
+              <w:kern w:val="2"/>
+              <w:szCs w:val="24"/>
+              <w:lang w:val="en-US" w:eastAsia="zh-CN" w:bidi="ar-SA"/>
             </w:rPr>
             <w:fldChar w:fldCharType="end"/>
           </w:r>
@@ -2549,21 +2944,27 @@
           <w:r>
             <w:rPr>
               <w:rFonts w:hint="eastAsia" w:asciiTheme="majorEastAsia" w:hAnsiTheme="majorEastAsia" w:eastAsiaTheme="majorEastAsia" w:cstheme="majorEastAsia"/>
-              <w:lang w:val="en-US" w:eastAsia="zh-CN"/>
+              <w:kern w:val="2"/>
+              <w:szCs w:val="24"/>
+              <w:lang w:val="en-US" w:eastAsia="zh-CN" w:bidi="ar-SA"/>
             </w:rPr>
             <w:fldChar w:fldCharType="begin"/>
           </w:r>
           <w:r>
             <w:rPr>
               <w:rFonts w:hint="eastAsia" w:asciiTheme="majorEastAsia" w:hAnsiTheme="majorEastAsia" w:eastAsiaTheme="majorEastAsia" w:cstheme="majorEastAsia"/>
-              <w:lang w:val="en-US" w:eastAsia="zh-CN"/>
-            </w:rPr>
-            <w:instrText xml:space="preserve"> HYPERLINK \l _Toc19878 </w:instrText>
+              <w:kern w:val="2"/>
+              <w:szCs w:val="24"/>
+              <w:lang w:val="en-US" w:eastAsia="zh-CN" w:bidi="ar-SA"/>
+            </w:rPr>
+            <w:instrText xml:space="preserve"> HYPERLINK \l _Toc466 </w:instrText>
           </w:r>
           <w:r>
             <w:rPr>
               <w:rFonts w:hint="eastAsia" w:asciiTheme="majorEastAsia" w:hAnsiTheme="majorEastAsia" w:eastAsiaTheme="majorEastAsia" w:cstheme="majorEastAsia"/>
-              <w:lang w:val="en-US" w:eastAsia="zh-CN"/>
+              <w:kern w:val="2"/>
+              <w:szCs w:val="24"/>
+              <w:lang w:val="en-US" w:eastAsia="zh-CN" w:bidi="ar-SA"/>
             </w:rPr>
             <w:fldChar w:fldCharType="separate"/>
           </w:r>
@@ -2581,7 +2982,7 @@
             <w:fldChar w:fldCharType="begin"/>
           </w:r>
           <w:r>
-            <w:instrText xml:space="preserve"> PAGEREF _Toc19878 </w:instrText>
+            <w:instrText xml:space="preserve"> PAGEREF _Toc466 </w:instrText>
           </w:r>
           <w:r>
             <w:fldChar w:fldCharType="separate"/>
@@ -2595,7 +2996,9 @@
           <w:r>
             <w:rPr>
               <w:rFonts w:hint="eastAsia" w:asciiTheme="majorEastAsia" w:hAnsiTheme="majorEastAsia" w:eastAsiaTheme="majorEastAsia" w:cstheme="majorEastAsia"/>
-              <w:lang w:val="en-US" w:eastAsia="zh-CN"/>
+              <w:kern w:val="2"/>
+              <w:szCs w:val="24"/>
+              <w:lang w:val="en-US" w:eastAsia="zh-CN" w:bidi="ar-SA"/>
             </w:rPr>
             <w:fldChar w:fldCharType="end"/>
           </w:r>
@@ -2610,21 +3013,27 @@
           <w:r>
             <w:rPr>
               <w:rFonts w:hint="eastAsia" w:asciiTheme="majorEastAsia" w:hAnsiTheme="majorEastAsia" w:eastAsiaTheme="majorEastAsia" w:cstheme="majorEastAsia"/>
-              <w:lang w:val="en-US" w:eastAsia="zh-CN"/>
+              <w:kern w:val="2"/>
+              <w:szCs w:val="24"/>
+              <w:lang w:val="en-US" w:eastAsia="zh-CN" w:bidi="ar-SA"/>
             </w:rPr>
             <w:fldChar w:fldCharType="begin"/>
           </w:r>
           <w:r>
             <w:rPr>
               <w:rFonts w:hint="eastAsia" w:asciiTheme="majorEastAsia" w:hAnsiTheme="majorEastAsia" w:eastAsiaTheme="majorEastAsia" w:cstheme="majorEastAsia"/>
-              <w:lang w:val="en-US" w:eastAsia="zh-CN"/>
-            </w:rPr>
-            <w:instrText xml:space="preserve"> HYPERLINK \l _Toc21613 </w:instrText>
+              <w:kern w:val="2"/>
+              <w:szCs w:val="24"/>
+              <w:lang w:val="en-US" w:eastAsia="zh-CN" w:bidi="ar-SA"/>
+            </w:rPr>
+            <w:instrText xml:space="preserve"> HYPERLINK \l _Toc22174 </w:instrText>
           </w:r>
           <w:r>
             <w:rPr>
               <w:rFonts w:hint="eastAsia" w:asciiTheme="majorEastAsia" w:hAnsiTheme="majorEastAsia" w:eastAsiaTheme="majorEastAsia" w:cstheme="majorEastAsia"/>
-              <w:lang w:val="en-US" w:eastAsia="zh-CN"/>
+              <w:kern w:val="2"/>
+              <w:szCs w:val="24"/>
+              <w:lang w:val="en-US" w:eastAsia="zh-CN" w:bidi="ar-SA"/>
             </w:rPr>
             <w:fldChar w:fldCharType="separate"/>
           </w:r>
@@ -2642,7 +3051,7 @@
             <w:fldChar w:fldCharType="begin"/>
           </w:r>
           <w:r>
-            <w:instrText xml:space="preserve"> PAGEREF _Toc21613 </w:instrText>
+            <w:instrText xml:space="preserve"> PAGEREF _Toc22174 </w:instrText>
           </w:r>
           <w:r>
             <w:fldChar w:fldCharType="separate"/>
@@ -2656,7 +3065,9 @@
           <w:r>
             <w:rPr>
               <w:rFonts w:hint="eastAsia" w:asciiTheme="majorEastAsia" w:hAnsiTheme="majorEastAsia" w:eastAsiaTheme="majorEastAsia" w:cstheme="majorEastAsia"/>
-              <w:lang w:val="en-US" w:eastAsia="zh-CN"/>
+              <w:kern w:val="2"/>
+              <w:szCs w:val="24"/>
+              <w:lang w:val="en-US" w:eastAsia="zh-CN" w:bidi="ar-SA"/>
             </w:rPr>
             <w:fldChar w:fldCharType="end"/>
           </w:r>
@@ -2671,21 +3082,27 @@
           <w:r>
             <w:rPr>
               <w:rFonts w:hint="eastAsia" w:asciiTheme="majorEastAsia" w:hAnsiTheme="majorEastAsia" w:eastAsiaTheme="majorEastAsia" w:cstheme="majorEastAsia"/>
-              <w:lang w:val="en-US" w:eastAsia="zh-CN"/>
+              <w:kern w:val="2"/>
+              <w:szCs w:val="24"/>
+              <w:lang w:val="en-US" w:eastAsia="zh-CN" w:bidi="ar-SA"/>
             </w:rPr>
             <w:fldChar w:fldCharType="begin"/>
           </w:r>
           <w:r>
             <w:rPr>
               <w:rFonts w:hint="eastAsia" w:asciiTheme="majorEastAsia" w:hAnsiTheme="majorEastAsia" w:eastAsiaTheme="majorEastAsia" w:cstheme="majorEastAsia"/>
-              <w:lang w:val="en-US" w:eastAsia="zh-CN"/>
-            </w:rPr>
-            <w:instrText xml:space="preserve"> HYPERLINK \l _Toc31604 </w:instrText>
+              <w:kern w:val="2"/>
+              <w:szCs w:val="24"/>
+              <w:lang w:val="en-US" w:eastAsia="zh-CN" w:bidi="ar-SA"/>
+            </w:rPr>
+            <w:instrText xml:space="preserve"> HYPERLINK \l _Toc17489 </w:instrText>
           </w:r>
           <w:r>
             <w:rPr>
               <w:rFonts w:hint="eastAsia" w:asciiTheme="majorEastAsia" w:hAnsiTheme="majorEastAsia" w:eastAsiaTheme="majorEastAsia" w:cstheme="majorEastAsia"/>
-              <w:lang w:val="en-US" w:eastAsia="zh-CN"/>
+              <w:kern w:val="2"/>
+              <w:szCs w:val="24"/>
+              <w:lang w:val="en-US" w:eastAsia="zh-CN" w:bidi="ar-SA"/>
             </w:rPr>
             <w:fldChar w:fldCharType="separate"/>
           </w:r>
@@ -2703,7 +3120,7 @@
             <w:fldChar w:fldCharType="begin"/>
           </w:r>
           <w:r>
-            <w:instrText xml:space="preserve"> PAGEREF _Toc31604 </w:instrText>
+            <w:instrText xml:space="preserve"> PAGEREF _Toc17489 </w:instrText>
           </w:r>
           <w:r>
             <w:fldChar w:fldCharType="separate"/>
@@ -2717,7 +3134,9 @@
           <w:r>
             <w:rPr>
               <w:rFonts w:hint="eastAsia" w:asciiTheme="majorEastAsia" w:hAnsiTheme="majorEastAsia" w:eastAsiaTheme="majorEastAsia" w:cstheme="majorEastAsia"/>
-              <w:lang w:val="en-US" w:eastAsia="zh-CN"/>
+              <w:kern w:val="2"/>
+              <w:szCs w:val="24"/>
+              <w:lang w:val="en-US" w:eastAsia="zh-CN" w:bidi="ar-SA"/>
             </w:rPr>
             <w:fldChar w:fldCharType="end"/>
           </w:r>
@@ -2732,21 +3151,27 @@
           <w:r>
             <w:rPr>
               <w:rFonts w:hint="eastAsia" w:asciiTheme="majorEastAsia" w:hAnsiTheme="majorEastAsia" w:eastAsiaTheme="majorEastAsia" w:cstheme="majorEastAsia"/>
-              <w:lang w:val="en-US" w:eastAsia="zh-CN"/>
+              <w:kern w:val="2"/>
+              <w:szCs w:val="24"/>
+              <w:lang w:val="en-US" w:eastAsia="zh-CN" w:bidi="ar-SA"/>
             </w:rPr>
             <w:fldChar w:fldCharType="begin"/>
           </w:r>
           <w:r>
             <w:rPr>
               <w:rFonts w:hint="eastAsia" w:asciiTheme="majorEastAsia" w:hAnsiTheme="majorEastAsia" w:eastAsiaTheme="majorEastAsia" w:cstheme="majorEastAsia"/>
-              <w:lang w:val="en-US" w:eastAsia="zh-CN"/>
-            </w:rPr>
-            <w:instrText xml:space="preserve"> HYPERLINK \l _Toc14138 </w:instrText>
+              <w:kern w:val="2"/>
+              <w:szCs w:val="24"/>
+              <w:lang w:val="en-US" w:eastAsia="zh-CN" w:bidi="ar-SA"/>
+            </w:rPr>
+            <w:instrText xml:space="preserve"> HYPERLINK \l _Toc11174 </w:instrText>
           </w:r>
           <w:r>
             <w:rPr>
               <w:rFonts w:hint="eastAsia" w:asciiTheme="majorEastAsia" w:hAnsiTheme="majorEastAsia" w:eastAsiaTheme="majorEastAsia" w:cstheme="majorEastAsia"/>
-              <w:lang w:val="en-US" w:eastAsia="zh-CN"/>
+              <w:kern w:val="2"/>
+              <w:szCs w:val="24"/>
+              <w:lang w:val="en-US" w:eastAsia="zh-CN" w:bidi="ar-SA"/>
             </w:rPr>
             <w:fldChar w:fldCharType="separate"/>
           </w:r>
@@ -2764,7 +3189,7 @@
             <w:fldChar w:fldCharType="begin"/>
           </w:r>
           <w:r>
-            <w:instrText xml:space="preserve"> PAGEREF _Toc14138 </w:instrText>
+            <w:instrText xml:space="preserve"> PAGEREF _Toc11174 </w:instrText>
           </w:r>
           <w:r>
             <w:fldChar w:fldCharType="separate"/>
@@ -2778,7 +3203,9 @@
           <w:r>
             <w:rPr>
               <w:rFonts w:hint="eastAsia" w:asciiTheme="majorEastAsia" w:hAnsiTheme="majorEastAsia" w:eastAsiaTheme="majorEastAsia" w:cstheme="majorEastAsia"/>
-              <w:lang w:val="en-US" w:eastAsia="zh-CN"/>
+              <w:kern w:val="2"/>
+              <w:szCs w:val="24"/>
+              <w:lang w:val="en-US" w:eastAsia="zh-CN" w:bidi="ar-SA"/>
             </w:rPr>
             <w:fldChar w:fldCharType="end"/>
           </w:r>
@@ -2793,21 +3220,27 @@
           <w:r>
             <w:rPr>
               <w:rFonts w:hint="eastAsia" w:asciiTheme="majorEastAsia" w:hAnsiTheme="majorEastAsia" w:eastAsiaTheme="majorEastAsia" w:cstheme="majorEastAsia"/>
-              <w:lang w:val="en-US" w:eastAsia="zh-CN"/>
+              <w:kern w:val="2"/>
+              <w:szCs w:val="24"/>
+              <w:lang w:val="en-US" w:eastAsia="zh-CN" w:bidi="ar-SA"/>
             </w:rPr>
             <w:fldChar w:fldCharType="begin"/>
           </w:r>
           <w:r>
             <w:rPr>
               <w:rFonts w:hint="eastAsia" w:asciiTheme="majorEastAsia" w:hAnsiTheme="majorEastAsia" w:eastAsiaTheme="majorEastAsia" w:cstheme="majorEastAsia"/>
-              <w:lang w:val="en-US" w:eastAsia="zh-CN"/>
-            </w:rPr>
-            <w:instrText xml:space="preserve"> HYPERLINK \l _Toc2182 </w:instrText>
+              <w:kern w:val="2"/>
+              <w:szCs w:val="24"/>
+              <w:lang w:val="en-US" w:eastAsia="zh-CN" w:bidi="ar-SA"/>
+            </w:rPr>
+            <w:instrText xml:space="preserve"> HYPERLINK \l _Toc17991 </w:instrText>
           </w:r>
           <w:r>
             <w:rPr>
               <w:rFonts w:hint="eastAsia" w:asciiTheme="majorEastAsia" w:hAnsiTheme="majorEastAsia" w:eastAsiaTheme="majorEastAsia" w:cstheme="majorEastAsia"/>
-              <w:lang w:val="en-US" w:eastAsia="zh-CN"/>
+              <w:kern w:val="2"/>
+              <w:szCs w:val="24"/>
+              <w:lang w:val="en-US" w:eastAsia="zh-CN" w:bidi="ar-SA"/>
             </w:rPr>
             <w:fldChar w:fldCharType="separate"/>
           </w:r>
@@ -2825,7 +3258,7 @@
             <w:fldChar w:fldCharType="begin"/>
           </w:r>
           <w:r>
-            <w:instrText xml:space="preserve"> PAGEREF _Toc2182 </w:instrText>
+            <w:instrText xml:space="preserve"> PAGEREF _Toc17991 </w:instrText>
           </w:r>
           <w:r>
             <w:fldChar w:fldCharType="separate"/>
@@ -2839,7 +3272,9 @@
           <w:r>
             <w:rPr>
               <w:rFonts w:hint="eastAsia" w:asciiTheme="majorEastAsia" w:hAnsiTheme="majorEastAsia" w:eastAsiaTheme="majorEastAsia" w:cstheme="majorEastAsia"/>
-              <w:lang w:val="en-US" w:eastAsia="zh-CN"/>
+              <w:kern w:val="2"/>
+              <w:szCs w:val="24"/>
+              <w:lang w:val="en-US" w:eastAsia="zh-CN" w:bidi="ar-SA"/>
             </w:rPr>
             <w:fldChar w:fldCharType="end"/>
           </w:r>
@@ -2850,6 +3285,140 @@
             <w:tabs>
               <w:tab w:val="right" w:leader="dot" w:pos="8306"/>
             </w:tabs>
+          </w:pPr>
+          <w:r>
+            <w:rPr>
+              <w:rFonts w:hint="eastAsia" w:asciiTheme="majorEastAsia" w:hAnsiTheme="majorEastAsia" w:eastAsiaTheme="majorEastAsia" w:cstheme="majorEastAsia"/>
+              <w:kern w:val="2"/>
+              <w:szCs w:val="24"/>
+              <w:lang w:val="en-US" w:eastAsia="zh-CN" w:bidi="ar-SA"/>
+            </w:rPr>
+            <w:fldChar w:fldCharType="begin"/>
+          </w:r>
+          <w:r>
+            <w:rPr>
+              <w:rFonts w:hint="eastAsia" w:asciiTheme="majorEastAsia" w:hAnsiTheme="majorEastAsia" w:eastAsiaTheme="majorEastAsia" w:cstheme="majorEastAsia"/>
+              <w:kern w:val="2"/>
+              <w:szCs w:val="24"/>
+              <w:lang w:val="en-US" w:eastAsia="zh-CN" w:bidi="ar-SA"/>
+            </w:rPr>
+            <w:instrText xml:space="preserve"> HYPERLINK \l _Toc7858 </w:instrText>
+          </w:r>
+          <w:r>
+            <w:rPr>
+              <w:rFonts w:hint="eastAsia" w:asciiTheme="majorEastAsia" w:hAnsiTheme="majorEastAsia" w:eastAsiaTheme="majorEastAsia" w:cstheme="majorEastAsia"/>
+              <w:kern w:val="2"/>
+              <w:szCs w:val="24"/>
+              <w:lang w:val="en-US" w:eastAsia="zh-CN" w:bidi="ar-SA"/>
+            </w:rPr>
+            <w:fldChar w:fldCharType="separate"/>
+          </w:r>
+          <w:r>
+            <w:rPr>
+              <w:rFonts w:hint="eastAsia"/>
+              <w:lang w:val="en-US" w:eastAsia="zh-CN"/>
+            </w:rPr>
+            <w:t>参考文献</w:t>
+          </w:r>
+          <w:r>
+            <w:tab/>
+          </w:r>
+          <w:r>
+            <w:fldChar w:fldCharType="begin"/>
+          </w:r>
+          <w:r>
+            <w:instrText xml:space="preserve"> PAGEREF _Toc7858 </w:instrText>
+          </w:r>
+          <w:r>
+            <w:fldChar w:fldCharType="separate"/>
+          </w:r>
+          <w:r>
+            <w:t>28</w:t>
+          </w:r>
+          <w:r>
+            <w:fldChar w:fldCharType="end"/>
+          </w:r>
+          <w:r>
+            <w:rPr>
+              <w:rFonts w:hint="eastAsia" w:asciiTheme="majorEastAsia" w:hAnsiTheme="majorEastAsia" w:eastAsiaTheme="majorEastAsia" w:cstheme="majorEastAsia"/>
+              <w:kern w:val="2"/>
+              <w:szCs w:val="24"/>
+              <w:lang w:val="en-US" w:eastAsia="zh-CN" w:bidi="ar-SA"/>
+            </w:rPr>
+            <w:fldChar w:fldCharType="end"/>
+          </w:r>
+        </w:p>
+        <w:p>
+          <w:pPr>
+            <w:pStyle w:val="11"/>
+            <w:tabs>
+              <w:tab w:val="right" w:leader="dot" w:pos="8306"/>
+            </w:tabs>
+          </w:pPr>
+          <w:r>
+            <w:rPr>
+              <w:rFonts w:hint="eastAsia" w:asciiTheme="majorEastAsia" w:hAnsiTheme="majorEastAsia" w:eastAsiaTheme="majorEastAsia" w:cstheme="majorEastAsia"/>
+              <w:kern w:val="2"/>
+              <w:szCs w:val="24"/>
+              <w:lang w:val="en-US" w:eastAsia="zh-CN" w:bidi="ar-SA"/>
+            </w:rPr>
+            <w:fldChar w:fldCharType="begin"/>
+          </w:r>
+          <w:r>
+            <w:rPr>
+              <w:rFonts w:hint="eastAsia" w:asciiTheme="majorEastAsia" w:hAnsiTheme="majorEastAsia" w:eastAsiaTheme="majorEastAsia" w:cstheme="majorEastAsia"/>
+              <w:kern w:val="2"/>
+              <w:szCs w:val="24"/>
+              <w:lang w:val="en-US" w:eastAsia="zh-CN" w:bidi="ar-SA"/>
+            </w:rPr>
+            <w:instrText xml:space="preserve"> HYPERLINK \l _Toc3578 </w:instrText>
+          </w:r>
+          <w:r>
+            <w:rPr>
+              <w:rFonts w:hint="eastAsia" w:asciiTheme="majorEastAsia" w:hAnsiTheme="majorEastAsia" w:eastAsiaTheme="majorEastAsia" w:cstheme="majorEastAsia"/>
+              <w:kern w:val="2"/>
+              <w:szCs w:val="24"/>
+              <w:lang w:val="en-US" w:eastAsia="zh-CN" w:bidi="ar-SA"/>
+            </w:rPr>
+            <w:fldChar w:fldCharType="separate"/>
+          </w:r>
+          <w:r>
+            <w:rPr>
+              <w:rFonts w:hint="eastAsia"/>
+              <w:lang w:val="en-US" w:eastAsia="zh-CN"/>
+            </w:rPr>
+            <w:t>致谢</w:t>
+          </w:r>
+          <w:r>
+            <w:tab/>
+          </w:r>
+          <w:r>
+            <w:fldChar w:fldCharType="begin"/>
+          </w:r>
+          <w:r>
+            <w:instrText xml:space="preserve"> PAGEREF _Toc3578 </w:instrText>
+          </w:r>
+          <w:r>
+            <w:fldChar w:fldCharType="separate"/>
+          </w:r>
+          <w:r>
+            <w:t>29</w:t>
+          </w:r>
+          <w:r>
+            <w:fldChar w:fldCharType="end"/>
+          </w:r>
+          <w:r>
+            <w:rPr>
+              <w:rFonts w:hint="eastAsia" w:asciiTheme="majorEastAsia" w:hAnsiTheme="majorEastAsia" w:eastAsiaTheme="majorEastAsia" w:cstheme="majorEastAsia"/>
+              <w:kern w:val="2"/>
+              <w:szCs w:val="24"/>
+              <w:lang w:val="en-US" w:eastAsia="zh-CN" w:bidi="ar-SA"/>
+            </w:rPr>
+            <w:fldChar w:fldCharType="end"/>
+          </w:r>
+        </w:p>
+        <w:p>
+          <w:pPr>
             <w:rPr>
               <w:rFonts w:hint="eastAsia" w:asciiTheme="majorEastAsia" w:hAnsiTheme="majorEastAsia" w:eastAsiaTheme="majorEastAsia" w:cstheme="majorEastAsia"/>
               <w:kern w:val="2"/>
@@ -2870,60 +3439,9 @@
           <w:r>
             <w:rPr>
               <w:rFonts w:hint="eastAsia" w:asciiTheme="majorEastAsia" w:hAnsiTheme="majorEastAsia" w:eastAsiaTheme="majorEastAsia" w:cstheme="majorEastAsia"/>
-              <w:lang w:val="en-US" w:eastAsia="zh-CN"/>
-            </w:rPr>
-            <w:fldChar w:fldCharType="begin"/>
-          </w:r>
-          <w:r>
-            <w:rPr>
-              <w:rFonts w:hint="eastAsia" w:asciiTheme="majorEastAsia" w:hAnsiTheme="majorEastAsia" w:eastAsiaTheme="majorEastAsia" w:cstheme="majorEastAsia"/>
-              <w:lang w:val="en-US" w:eastAsia="zh-CN"/>
-            </w:rPr>
-            <w:instrText xml:space="preserve"> HYPERLINK \l _Toc319 </w:instrText>
-          </w:r>
-          <w:r>
-            <w:rPr>
-              <w:rFonts w:hint="eastAsia" w:asciiTheme="majorEastAsia" w:hAnsiTheme="majorEastAsia" w:eastAsiaTheme="majorEastAsia" w:cstheme="majorEastAsia"/>
-              <w:lang w:val="en-US" w:eastAsia="zh-CN"/>
-            </w:rPr>
-            <w:fldChar w:fldCharType="separate"/>
-          </w:r>
-          <w:r>
-            <w:rPr>
-              <w:rFonts w:hint="eastAsia"/>
-              <w:lang w:val="en-US" w:eastAsia="zh-CN"/>
-            </w:rPr>
-            <w:t>参考文献</w:t>
-          </w:r>
-          <w:r>
-            <w:tab/>
-          </w:r>
-          <w:r>
-            <w:fldChar w:fldCharType="begin"/>
-          </w:r>
-          <w:r>
-            <w:instrText xml:space="preserve"> PAGEREF _Toc319 </w:instrText>
-          </w:r>
-          <w:r>
-            <w:fldChar w:fldCharType="separate"/>
-          </w:r>
-          <w:r>
-            <w:t>27</w:t>
-          </w:r>
-          <w:r>
-            <w:fldChar w:fldCharType="end"/>
-          </w:r>
-          <w:r>
-            <w:rPr>
-              <w:rFonts w:hint="eastAsia" w:asciiTheme="majorEastAsia" w:hAnsiTheme="majorEastAsia" w:eastAsiaTheme="majorEastAsia" w:cstheme="majorEastAsia"/>
-              <w:lang w:val="en-US" w:eastAsia="zh-CN"/>
-            </w:rPr>
-            <w:fldChar w:fldCharType="end"/>
-          </w:r>
-          <w:r>
-            <w:rPr>
-              <w:rFonts w:hint="eastAsia" w:asciiTheme="majorEastAsia" w:hAnsiTheme="majorEastAsia" w:eastAsiaTheme="majorEastAsia" w:cstheme="majorEastAsia"/>
-              <w:lang w:val="en-US" w:eastAsia="zh-CN"/>
+              <w:kern w:val="2"/>
+              <w:szCs w:val="24"/>
+              <w:lang w:val="en-US" w:eastAsia="zh-CN" w:bidi="ar-SA"/>
             </w:rPr>
             <w:fldChar w:fldCharType="end"/>
           </w:r>
@@ -2940,6 +3458,8 @@
           <w:lang w:val="en-US" w:eastAsia="zh-CN" w:bidi="ar-SA"/>
         </w:rPr>
       </w:pPr>
+      <w:bookmarkStart w:id="48" w:name="_GoBack"/>
+      <w:bookmarkEnd w:id="48"/>
     </w:p>
     <w:p>
       <w:pPr>
@@ -2952,6 +3472,7 @@
         </w:rPr>
       </w:pPr>
       <w:bookmarkStart w:id="0" w:name="_Toc8920"/>
+      <w:bookmarkStart w:id="1" w:name="_Toc262"/>
       <w:r>
         <w:rPr>
           <w:rFonts w:hint="eastAsia"/>
@@ -2960,6 +3481,7 @@
         <w:t>摘要</w:t>
       </w:r>
       <w:bookmarkEnd w:id="0"/>
+      <w:bookmarkEnd w:id="1"/>
     </w:p>
     <w:p>
       <w:pPr>
@@ -3291,7 +3813,8 @@
           <w:lang w:val="en-US" w:eastAsia="zh-CN"/>
         </w:rPr>
       </w:pPr>
-      <w:bookmarkStart w:id="1" w:name="_Toc19715"/>
+      <w:bookmarkStart w:id="2" w:name="_Toc19715"/>
+      <w:bookmarkStart w:id="3" w:name="_Toc24969"/>
       <w:r>
         <w:rPr>
           <w:rFonts w:hint="eastAsia"/>
@@ -3299,7 +3822,8 @@
         </w:rPr>
         <w:t>Abstract</w:t>
       </w:r>
-      <w:bookmarkEnd w:id="1"/>
+      <w:bookmarkEnd w:id="2"/>
+      <w:bookmarkEnd w:id="3"/>
     </w:p>
     <w:p>
       <w:pPr>
@@ -3463,10 +3987,10 @@
           <w:rFonts w:hint="eastAsia"/>
         </w:rPr>
       </w:pPr>
-      <w:bookmarkStart w:id="2" w:name="_bookmark2"/>
-      <w:bookmarkEnd w:id="2"/>
-      <w:bookmarkStart w:id="3" w:name="_Toc9074_WPSOffice_Level1"/>
-      <w:bookmarkStart w:id="4" w:name="_Toc28175"/>
+      <w:bookmarkStart w:id="4" w:name="_bookmark2"/>
+      <w:bookmarkEnd w:id="4"/>
+      <w:bookmarkStart w:id="5" w:name="_Toc9074_WPSOffice_Level1"/>
+      <w:bookmarkStart w:id="6" w:name="_Toc20063"/>
       <w:r>
         <w:rPr>
           <w:rFonts w:hint="eastAsia"/>
@@ -3480,8 +4004,8 @@
         </w:rPr>
         <w:t>绪论</w:t>
       </w:r>
-      <w:bookmarkEnd w:id="3"/>
-      <w:bookmarkEnd w:id="4"/>
+      <w:bookmarkEnd w:id="5"/>
+      <w:bookmarkEnd w:id="6"/>
     </w:p>
     <w:p>
       <w:pPr>
@@ -3493,8 +4017,8 @@
           <w:lang w:val="en-US" w:eastAsia="zh-CN"/>
         </w:rPr>
       </w:pPr>
-      <w:bookmarkStart w:id="5" w:name="_Toc32328_WPSOffice_Level2"/>
-      <w:bookmarkStart w:id="6" w:name="_Toc31667"/>
+      <w:bookmarkStart w:id="7" w:name="_Toc32328_WPSOffice_Level2"/>
+      <w:bookmarkStart w:id="8" w:name="_Toc16368"/>
       <w:r>
         <w:rPr>
           <w:rFonts w:hint="eastAsia"/>
@@ -3502,8 +4026,8 @@
         </w:rPr>
         <w:t>1.1开发背景</w:t>
       </w:r>
-      <w:bookmarkEnd w:id="5"/>
-      <w:bookmarkEnd w:id="6"/>
+      <w:bookmarkEnd w:id="7"/>
+      <w:bookmarkEnd w:id="8"/>
     </w:p>
     <w:p>
       <w:pPr>
@@ -3717,8 +4241,8 @@
           <w:lang w:val="en-US" w:eastAsia="zh-CN"/>
         </w:rPr>
       </w:pPr>
-      <w:bookmarkStart w:id="7" w:name="_Toc9701_WPSOffice_Level2"/>
-      <w:bookmarkStart w:id="8" w:name="_Toc21022"/>
+      <w:bookmarkStart w:id="9" w:name="_Toc9701_WPSOffice_Level2"/>
+      <w:bookmarkStart w:id="10" w:name="_Toc22899"/>
       <w:r>
         <w:rPr>
           <w:rFonts w:hint="eastAsia"/>
@@ -3726,8 +4250,8 @@
         </w:rPr>
         <w:t>1.2国内影院系统现状</w:t>
       </w:r>
-      <w:bookmarkEnd w:id="7"/>
-      <w:bookmarkEnd w:id="8"/>
+      <w:bookmarkEnd w:id="9"/>
+      <w:bookmarkEnd w:id="10"/>
     </w:p>
     <w:p>
       <w:pPr>
@@ -3872,7 +4396,7 @@
           <w:lang w:val="en-US" w:eastAsia="zh-CN"/>
         </w:rPr>
       </w:pPr>
-      <w:bookmarkStart w:id="9" w:name="_Toc7114"/>
+      <w:bookmarkStart w:id="11" w:name="_Toc16116"/>
       <w:r>
         <w:rPr>
           <w:rFonts w:hint="eastAsia"/>
@@ -3880,7 +4404,7 @@
         </w:rPr>
         <w:t>1.3微服务的发展前景</w:t>
       </w:r>
-      <w:bookmarkEnd w:id="9"/>
+      <w:bookmarkEnd w:id="11"/>
     </w:p>
     <w:p>
       <w:pPr>
@@ -3974,7 +4498,7 @@
           <w:lang w:val="en-US" w:eastAsia="zh-CN"/>
         </w:rPr>
       </w:pPr>
-      <w:bookmarkStart w:id="10" w:name="_Toc14124"/>
+      <w:bookmarkStart w:id="12" w:name="_Toc16965"/>
       <w:r>
         <w:rPr>
           <w:rFonts w:hint="eastAsia"/>
@@ -3982,7 +4506,7 @@
         </w:rPr>
         <w:t>2系统分析</w:t>
       </w:r>
-      <w:bookmarkEnd w:id="10"/>
+      <w:bookmarkEnd w:id="12"/>
     </w:p>
     <w:p>
       <w:pPr>
@@ -3994,7 +4518,7 @@
           <w:lang w:val="en-US" w:eastAsia="zh-CN"/>
         </w:rPr>
       </w:pPr>
-      <w:bookmarkStart w:id="11" w:name="_Toc7747"/>
+      <w:bookmarkStart w:id="13" w:name="_Toc32520"/>
       <w:r>
         <w:rPr>
           <w:rFonts w:hint="eastAsia"/>
@@ -4002,7 +4526,7 @@
         </w:rPr>
         <w:t>2.1系统可行性分析</w:t>
       </w:r>
-      <w:bookmarkEnd w:id="11"/>
+      <w:bookmarkEnd w:id="13"/>
     </w:p>
     <w:p>
       <w:pPr>
@@ -4045,7 +4569,7 @@
           <w:lang w:val="en-US" w:eastAsia="zh-CN"/>
         </w:rPr>
       </w:pPr>
-      <w:bookmarkStart w:id="12" w:name="_Toc5619"/>
+      <w:bookmarkStart w:id="14" w:name="_Toc3593"/>
       <w:r>
         <w:rPr>
           <w:rFonts w:hint="eastAsia"/>
@@ -4053,7 +4577,7 @@
         </w:rPr>
         <w:t>2.1.1系统技术可行性分析</w:t>
       </w:r>
-      <w:bookmarkEnd w:id="12"/>
+      <w:bookmarkEnd w:id="14"/>
     </w:p>
     <w:p>
       <w:pPr>
@@ -4190,7 +4714,7 @@
           <w:lang w:val="en-US" w:eastAsia="zh-CN"/>
         </w:rPr>
       </w:pPr>
-      <w:bookmarkStart w:id="13" w:name="_Toc24053"/>
+      <w:bookmarkStart w:id="15" w:name="_Toc1241"/>
       <w:r>
         <w:rPr>
           <w:rFonts w:hint="eastAsia"/>
@@ -4198,7 +4722,7 @@
         </w:rPr>
         <w:t>2.1.2系统运行可行性分析</w:t>
       </w:r>
-      <w:bookmarkEnd w:id="13"/>
+      <w:bookmarkEnd w:id="15"/>
     </w:p>
     <w:p>
       <w:pPr>
@@ -4229,7 +4753,7 @@
           <w:lang w:val="en-US" w:eastAsia="zh-CN"/>
         </w:rPr>
       </w:pPr>
-      <w:bookmarkStart w:id="14" w:name="_Toc5867"/>
+      <w:bookmarkStart w:id="16" w:name="_Toc6620"/>
       <w:r>
         <w:rPr>
           <w:rFonts w:hint="eastAsia"/>
@@ -4237,7 +4761,7 @@
         </w:rPr>
         <w:t>2.2系统需求分析</w:t>
       </w:r>
-      <w:bookmarkEnd w:id="14"/>
+      <w:bookmarkEnd w:id="16"/>
     </w:p>
     <w:p>
       <w:pPr>
@@ -4528,7 +5052,7 @@
           <w:lang w:val="en-US" w:eastAsia="zh-CN"/>
         </w:rPr>
       </w:pPr>
-      <w:bookmarkStart w:id="15" w:name="_Toc7816"/>
+      <w:bookmarkStart w:id="17" w:name="_Toc32683"/>
       <w:r>
         <w:rPr>
           <w:rFonts w:hint="eastAsia"/>
@@ -4536,7 +5060,7 @@
         </w:rPr>
         <w:t>3系统研究基础</w:t>
       </w:r>
-      <w:bookmarkEnd w:id="15"/>
+      <w:bookmarkEnd w:id="17"/>
     </w:p>
     <w:p>
       <w:pPr>
@@ -4548,7 +5072,7 @@
           <w:lang w:val="en-US" w:eastAsia="zh-CN"/>
         </w:rPr>
       </w:pPr>
-      <w:bookmarkStart w:id="16" w:name="_Toc32737"/>
+      <w:bookmarkStart w:id="18" w:name="_Toc27686"/>
       <w:r>
         <w:rPr>
           <w:rFonts w:hint="eastAsia"/>
@@ -4556,7 +5080,7 @@
         </w:rPr>
         <w:t>3.1开发环境简介</w:t>
       </w:r>
-      <w:bookmarkEnd w:id="16"/>
+      <w:bookmarkEnd w:id="18"/>
     </w:p>
     <w:p>
       <w:pPr>
@@ -4662,7 +5186,7 @@
           <w:lang w:val="en-US" w:eastAsia="zh-CN"/>
         </w:rPr>
       </w:pPr>
-      <w:bookmarkStart w:id="17" w:name="_Toc1080"/>
+      <w:bookmarkStart w:id="19" w:name="_Toc26544"/>
       <w:r>
         <w:rPr>
           <w:rFonts w:hint="eastAsia"/>
@@ -4670,7 +5194,7 @@
         </w:rPr>
         <w:t>3.2所用技术简介</w:t>
       </w:r>
-      <w:bookmarkEnd w:id="17"/>
+      <w:bookmarkEnd w:id="19"/>
     </w:p>
     <w:p>
       <w:pPr>
@@ -4681,7 +5205,7 @@
           <w:lang w:val="en-US" w:eastAsia="zh-CN"/>
         </w:rPr>
       </w:pPr>
-      <w:bookmarkStart w:id="18" w:name="_Toc2877"/>
+      <w:bookmarkStart w:id="20" w:name="_Toc8721"/>
       <w:r>
         <w:rPr>
           <w:rFonts w:hint="eastAsia"/>
@@ -4689,7 +5213,7 @@
         </w:rPr>
         <w:t>3.2.1 SpringBoot简介</w:t>
       </w:r>
-      <w:bookmarkEnd w:id="18"/>
+      <w:bookmarkEnd w:id="20"/>
     </w:p>
     <w:p>
       <w:pPr>
@@ -4876,7 +5400,7 @@
           <w:lang w:val="en-US" w:eastAsia="zh-CN"/>
         </w:rPr>
       </w:pPr>
-      <w:bookmarkStart w:id="19" w:name="_Toc21116"/>
+      <w:bookmarkStart w:id="21" w:name="_Toc23587"/>
       <w:r>
         <w:rPr>
           <w:rFonts w:hint="eastAsia"/>
@@ -4884,7 +5408,7 @@
         </w:rPr>
         <w:t>3.2.2 Mybatis简介</w:t>
       </w:r>
-      <w:bookmarkEnd w:id="19"/>
+      <w:bookmarkEnd w:id="21"/>
     </w:p>
     <w:p>
       <w:pPr>
@@ -5138,7 +5662,7 @@
           <w:lang w:val="en-US" w:eastAsia="zh-CN"/>
         </w:rPr>
       </w:pPr>
-      <w:bookmarkStart w:id="20" w:name="_Toc24198"/>
+      <w:bookmarkStart w:id="22" w:name="_Toc25023"/>
       <w:r>
         <w:rPr>
           <w:rFonts w:hint="eastAsia"/>
@@ -5146,7 +5670,7 @@
         </w:rPr>
         <w:t>3.2.3 Gateway简介</w:t>
       </w:r>
-      <w:bookmarkEnd w:id="20"/>
+      <w:bookmarkEnd w:id="22"/>
     </w:p>
     <w:p>
       <w:pPr>
@@ -5571,7 +6095,7 @@
           <w:lang w:val="en-US" w:eastAsia="zh-CN"/>
         </w:rPr>
       </w:pPr>
-      <w:bookmarkStart w:id="21" w:name="_Toc28934"/>
+      <w:bookmarkStart w:id="23" w:name="_Toc10024"/>
       <w:r>
         <w:rPr>
           <w:rFonts w:hint="eastAsia"/>
@@ -5579,7 +6103,7 @@
         </w:rPr>
         <w:t>3.2.4 Dubbo简介</w:t>
       </w:r>
-      <w:bookmarkEnd w:id="21"/>
+      <w:bookmarkEnd w:id="23"/>
     </w:p>
     <w:p>
       <w:pPr>
@@ -5989,7 +6513,7 @@
           <w:lang w:val="en-US" w:eastAsia="zh-CN"/>
         </w:rPr>
       </w:pPr>
-      <w:bookmarkStart w:id="22" w:name="_Toc16861"/>
+      <w:bookmarkStart w:id="24" w:name="_Toc16161"/>
       <w:r>
         <w:rPr>
           <w:rFonts w:hint="eastAsia"/>
@@ -5997,7 +6521,7 @@
         </w:rPr>
         <w:t>3.2.5 Docker简介</w:t>
       </w:r>
-      <w:bookmarkEnd w:id="22"/>
+      <w:bookmarkEnd w:id="24"/>
     </w:p>
     <w:p>
       <w:pPr>
@@ -6651,7 +7175,7 @@
           <w:lang w:val="en-US" w:eastAsia="zh-CN"/>
         </w:rPr>
       </w:pPr>
-      <w:bookmarkStart w:id="23" w:name="_Toc29122"/>
+      <w:bookmarkStart w:id="25" w:name="_Toc15812"/>
       <w:r>
         <w:rPr>
           <w:rFonts w:hint="eastAsia"/>
@@ -6659,7 +7183,7 @@
         </w:rPr>
         <w:t>4 影院系统总体设计</w:t>
       </w:r>
-      <w:bookmarkEnd w:id="23"/>
+      <w:bookmarkEnd w:id="25"/>
     </w:p>
     <w:p>
       <w:pPr>
@@ -6670,7 +7194,7 @@
           <w:lang w:val="en-US" w:eastAsia="zh-CN"/>
         </w:rPr>
       </w:pPr>
-      <w:bookmarkStart w:id="24" w:name="_Toc2188"/>
+      <w:bookmarkStart w:id="26" w:name="_Toc12451"/>
       <w:r>
         <w:rPr>
           <w:rFonts w:hint="eastAsia"/>
@@ -6678,7 +7202,7 @@
         </w:rPr>
         <w:t>4.1系统整体架构</w:t>
       </w:r>
-      <w:bookmarkEnd w:id="24"/>
+      <w:bookmarkEnd w:id="26"/>
     </w:p>
     <w:p>
       <w:pPr>
@@ -6846,7 +7370,7 @@
           <w:lang w:val="en-US" w:eastAsia="zh-CN"/>
         </w:rPr>
       </w:pPr>
-      <w:bookmarkStart w:id="25" w:name="_Toc26546"/>
+      <w:bookmarkStart w:id="27" w:name="_Toc1121"/>
       <w:r>
         <w:rPr>
           <w:rFonts w:hint="eastAsia"/>
@@ -6854,7 +7378,7 @@
         </w:rPr>
         <w:t>4.2 系统技术原理</w:t>
       </w:r>
-      <w:bookmarkEnd w:id="25"/>
+      <w:bookmarkEnd w:id="27"/>
     </w:p>
     <w:p>
       <w:pPr>
@@ -6865,7 +7389,7 @@
           <w:lang w:val="en-US" w:eastAsia="zh-CN"/>
         </w:rPr>
       </w:pPr>
-      <w:bookmarkStart w:id="26" w:name="_Toc23263"/>
+      <w:bookmarkStart w:id="28" w:name="_Toc23041"/>
       <w:r>
         <w:rPr>
           <w:rFonts w:hint="eastAsia"/>
@@ -6873,7 +7397,7 @@
         </w:rPr>
         <w:t>4.2.1 SpringBoot自动装配</w:t>
       </w:r>
-      <w:bookmarkEnd w:id="26"/>
+      <w:bookmarkEnd w:id="28"/>
     </w:p>
     <w:p>
       <w:pPr>
@@ -6941,14 +7465,7 @@
           <w:rFonts w:hint="eastAsia"/>
           <w:lang w:val="en-US" w:eastAsia="zh-CN"/>
         </w:rPr>
-        <w:t>@SpringBootConfiguration，@EnableAutoConfiguration，@ComponentScan构成。SpringBootConfiguration本质是一个Configration，加载classpath下的yml或properties配置文件；一旦加上</w:t>
-      </w:r>
-      <w:r>
-        <w:rPr>
-          <w:rFonts w:hint="eastAsia"/>
-          <w:lang w:val="en-US" w:eastAsia="zh-CN"/>
-        </w:rPr>
-        <w:t>EnableAutoConfiguration注解，那么将会开启自动装配功能，简单点讲，Spring会试图在你的classpath下找到所有配置的Bean然后进行装配；@ComponentScan由于没有指定扫描包，因此它默认扫描的是与该类同级的类或者同级包下的所有类。</w:t>
+        <w:t>@SpringBootConfiguration，@EnableAutoConfiguration，@ComponentScan构成。SpringBootConfiguration本质是一个Configration，加载classpath下的yml或properties配置文件；一旦加上EnableAutoConfiguration注解，那么将会开启自动装配功能，简单点讲，Spring会试图在你的classpath下找到所有配置的Bean然后进行装配；@ComponentScan由于没有指定扫描包，因此它默认扫描的是与该类同级的类或者同级包下的所有类。</w:t>
       </w:r>
     </w:p>
     <w:p>
@@ -7446,7 +7963,7 @@
           <w:lang w:val="en-US" w:eastAsia="zh-CN"/>
         </w:rPr>
       </w:pPr>
-      <w:bookmarkStart w:id="27" w:name="_Toc7654"/>
+      <w:bookmarkStart w:id="29" w:name="_Toc9412"/>
       <w:r>
         <w:rPr>
           <w:rFonts w:hint="eastAsia"/>
@@ -7454,7 +7971,7 @@
         </w:rPr>
         <w:t>4.2.2 dubbo服务治理</w:t>
       </w:r>
-      <w:bookmarkEnd w:id="27"/>
+      <w:bookmarkEnd w:id="29"/>
     </w:p>
     <w:p>
       <w:pPr>
@@ -8070,7 +8587,7 @@
           <w:lang w:val="en-US" w:eastAsia="zh-CN"/>
         </w:rPr>
       </w:pPr>
-      <w:bookmarkStart w:id="28" w:name="_Toc21467"/>
+      <w:bookmarkStart w:id="30" w:name="_Toc26372"/>
       <w:r>
         <w:rPr>
           <w:rFonts w:hint="eastAsia"/>
@@ -8078,7 +8595,7 @@
         </w:rPr>
         <w:t>4.2.3 nginx反向代理</w:t>
       </w:r>
-      <w:bookmarkEnd w:id="28"/>
+      <w:bookmarkEnd w:id="30"/>
     </w:p>
     <w:p>
       <w:pPr>
@@ -9203,7 +9720,7 @@
           <w:lang w:val="en-US" w:eastAsia="zh-CN"/>
         </w:rPr>
       </w:pPr>
-      <w:bookmarkStart w:id="29" w:name="_Toc30421"/>
+      <w:bookmarkStart w:id="31" w:name="_Toc26716"/>
       <w:r>
         <w:rPr>
           <w:rFonts w:hint="eastAsia"/>
@@ -9211,7 +9728,7 @@
         </w:rPr>
         <w:t>5 影院系统详细设计与实现</w:t>
       </w:r>
-      <w:bookmarkEnd w:id="29"/>
+      <w:bookmarkEnd w:id="31"/>
     </w:p>
     <w:p>
       <w:pPr>
@@ -9223,7 +9740,7 @@
           <w:lang w:val="en-US" w:eastAsia="zh-CN"/>
         </w:rPr>
       </w:pPr>
-      <w:bookmarkStart w:id="30" w:name="_Toc14732"/>
+      <w:bookmarkStart w:id="32" w:name="_Toc15613"/>
       <w:r>
         <w:rPr>
           <w:rFonts w:hint="eastAsia"/>
@@ -9231,7 +9748,7 @@
         </w:rPr>
         <w:t>5.1 API GateWay</w:t>
       </w:r>
-      <w:bookmarkEnd w:id="30"/>
+      <w:bookmarkEnd w:id="32"/>
     </w:p>
     <w:p>
       <w:pPr>
@@ -9264,7 +9781,7 @@
           <w:lang w:eastAsia="zh-CN"/>
         </w:rPr>
       </w:pPr>
-      <w:bookmarkStart w:id="31" w:name="_Toc16357"/>
+      <w:bookmarkStart w:id="33" w:name="_Toc25165"/>
       <w:r>
         <w:rPr>
           <w:rFonts w:hint="eastAsia"/>
@@ -9272,7 +9789,7 @@
         </w:rPr>
         <w:t>5.1.1 网关整体结构</w:t>
       </w:r>
-      <w:bookmarkEnd w:id="31"/>
+      <w:bookmarkEnd w:id="33"/>
     </w:p>
     <w:p>
       <w:pPr>
@@ -10219,7 +10736,7 @@
           <w:lang w:val="en-US" w:eastAsia="zh-CN"/>
         </w:rPr>
       </w:pPr>
-      <w:bookmarkStart w:id="32" w:name="_Toc3340"/>
+      <w:bookmarkStart w:id="34" w:name="_Toc16691"/>
       <w:r>
         <w:rPr>
           <w:rFonts w:hint="eastAsia"/>
@@ -10227,7 +10744,7 @@
         </w:rPr>
         <w:t>5.1.2 网关验证流程图</w:t>
       </w:r>
-      <w:bookmarkEnd w:id="32"/>
+      <w:bookmarkEnd w:id="34"/>
     </w:p>
     <w:p>
       <w:pPr>
@@ -10327,7 +10844,7 @@
           <w:lang w:val="en-US" w:eastAsia="zh-CN"/>
         </w:rPr>
       </w:pPr>
-      <w:bookmarkStart w:id="33" w:name="_Toc25071"/>
+      <w:bookmarkStart w:id="35" w:name="_Toc20144"/>
       <w:r>
         <w:rPr>
           <w:rFonts w:hint="eastAsia"/>
@@ -10335,7 +10852,7 @@
         </w:rPr>
         <w:t>5.1.3 网关编码实现</w:t>
       </w:r>
-      <w:bookmarkEnd w:id="33"/>
+      <w:bookmarkEnd w:id="35"/>
     </w:p>
     <w:p>
       <w:pPr>
@@ -11544,7 +12061,7 @@
           <w:lang w:val="en-US" w:eastAsia="zh-CN"/>
         </w:rPr>
       </w:pPr>
-      <w:bookmarkStart w:id="34" w:name="_Toc22381"/>
+      <w:bookmarkStart w:id="36" w:name="_Toc9119"/>
       <w:r>
         <w:rPr>
           <w:rFonts w:hint="eastAsia"/>
@@ -11552,7 +12069,7 @@
         </w:rPr>
         <w:t>5.2 用户模块</w:t>
       </w:r>
-      <w:bookmarkEnd w:id="34"/>
+      <w:bookmarkEnd w:id="36"/>
     </w:p>
     <w:p>
       <w:pPr>
@@ -11563,7 +12080,7 @@
           <w:lang w:val="en-US" w:eastAsia="zh-CN"/>
         </w:rPr>
       </w:pPr>
-      <w:bookmarkStart w:id="35" w:name="_Toc24304"/>
+      <w:bookmarkStart w:id="37" w:name="_Toc30929"/>
       <w:r>
         <w:rPr>
           <w:rFonts w:hint="eastAsia"/>
@@ -11571,7 +12088,7 @@
         </w:rPr>
         <w:t>5.2.1 用户模块整体结构</w:t>
       </w:r>
-      <w:bookmarkEnd w:id="35"/>
+      <w:bookmarkEnd w:id="37"/>
     </w:p>
     <w:p>
       <w:pPr>
@@ -11874,7 +12391,7 @@
           <w:lang w:val="en-US" w:eastAsia="zh-CN"/>
         </w:rPr>
       </w:pPr>
-      <w:bookmarkStart w:id="36" w:name="_Toc801"/>
+      <w:bookmarkStart w:id="38" w:name="_Toc22699"/>
       <w:r>
         <w:rPr>
           <w:rFonts w:hint="eastAsia"/>
@@ -11882,7 +12399,7 @@
         </w:rPr>
         <w:t>5.2.2 用户模块数据库设计</w:t>
       </w:r>
-      <w:bookmarkEnd w:id="36"/>
+      <w:bookmarkEnd w:id="38"/>
     </w:p>
     <w:p>
       <w:pPr>
@@ -13171,7 +13688,7 @@
           <w:lang w:val="en-US" w:eastAsia="zh-CN"/>
         </w:rPr>
       </w:pPr>
-      <w:bookmarkStart w:id="37" w:name="_Toc20049"/>
+      <w:bookmarkStart w:id="39" w:name="_Toc18558"/>
       <w:r>
         <w:rPr>
           <w:rFonts w:hint="eastAsia"/>
@@ -13179,7 +13696,7 @@
         </w:rPr>
         <w:t>5.2.3 用户模块编码实现</w:t>
       </w:r>
-      <w:bookmarkEnd w:id="37"/>
+      <w:bookmarkEnd w:id="39"/>
     </w:p>
     <w:p>
       <w:pPr>
@@ -13976,7 +14493,7 @@
           <w:lang w:val="en-US" w:eastAsia="zh-CN"/>
         </w:rPr>
       </w:pPr>
-      <w:bookmarkStart w:id="38" w:name="_Toc19878"/>
+      <w:bookmarkStart w:id="40" w:name="_Toc466"/>
       <w:r>
         <w:rPr>
           <w:rFonts w:hint="eastAsia"/>
@@ -13984,7 +14501,7 @@
         </w:rPr>
         <w:t>5.3 影片模块</w:t>
       </w:r>
-      <w:bookmarkEnd w:id="38"/>
+      <w:bookmarkEnd w:id="40"/>
     </w:p>
     <w:p>
       <w:pPr>
@@ -13995,7 +14512,7 @@
           <w:lang w:val="en-US" w:eastAsia="zh-CN"/>
         </w:rPr>
       </w:pPr>
-      <w:bookmarkStart w:id="39" w:name="_Toc21613"/>
+      <w:bookmarkStart w:id="41" w:name="_Toc22174"/>
       <w:r>
         <w:rPr>
           <w:rFonts w:hint="eastAsia"/>
@@ -14003,7 +14520,7 @@
         </w:rPr>
         <w:t>5.3.1 影片模块结构</w:t>
       </w:r>
-      <w:bookmarkEnd w:id="39"/>
+      <w:bookmarkEnd w:id="41"/>
     </w:p>
     <w:p>
       <w:pPr>
@@ -14189,7 +14706,7 @@
           <w:lang w:val="en-US" w:eastAsia="zh-CN"/>
         </w:rPr>
       </w:pPr>
-      <w:bookmarkStart w:id="40" w:name="_Toc31604"/>
+      <w:bookmarkStart w:id="42" w:name="_Toc17489"/>
       <w:r>
         <w:rPr>
           <w:rFonts w:hint="eastAsia"/>
@@ -14197,7 +14714,7 @@
         </w:rPr>
         <w:t>5.3.2 影片模块数据库设计</w:t>
       </w:r>
-      <w:bookmarkEnd w:id="40"/>
+      <w:bookmarkEnd w:id="42"/>
     </w:p>
     <w:p>
       <w:pPr>
@@ -16734,7 +17251,7 @@
           <w:lang w:val="en-US" w:eastAsia="zh-CN"/>
         </w:rPr>
       </w:pPr>
-      <w:bookmarkStart w:id="41" w:name="_Toc14138"/>
+      <w:bookmarkStart w:id="43" w:name="_Toc11174"/>
       <w:r>
         <w:rPr>
           <w:rFonts w:hint="eastAsia"/>
@@ -16742,7 +17259,7 @@
         </w:rPr>
         <w:t>5.3.3 影片模块编码实现</w:t>
       </w:r>
-      <w:bookmarkEnd w:id="41"/>
+      <w:bookmarkEnd w:id="43"/>
     </w:p>
     <w:p>
       <w:r>
@@ -17508,7 +18025,7 @@
           <w:lang w:val="en-US" w:eastAsia="zh-CN"/>
         </w:rPr>
       </w:pPr>
-      <w:bookmarkStart w:id="42" w:name="_Toc2182"/>
+      <w:bookmarkStart w:id="44" w:name="_Toc17991"/>
       <w:r>
         <w:rPr>
           <w:rFonts w:hint="eastAsia"/>
@@ -17516,7 +18033,7 @@
         </w:rPr>
         <w:t>6 影院系统总结评估</w:t>
       </w:r>
-      <w:bookmarkEnd w:id="42"/>
+      <w:bookmarkEnd w:id="44"/>
     </w:p>
     <w:p>
       <w:pPr>
@@ -17629,6 +18146,7 @@
       <w:pPr>
         <w:widowControl w:val="0"/>
         <w:numPr>
+          <w:ilvl w:val="0"/>
           <w:numId w:val="0"/>
         </w:numPr>
         <w:spacing w:line="240" w:lineRule="auto"/>
@@ -17643,6 +18161,7 @@
       <w:pPr>
         <w:widowControl w:val="0"/>
         <w:numPr>
+          <w:ilvl w:val="0"/>
           <w:numId w:val="0"/>
         </w:numPr>
         <w:spacing w:line="240" w:lineRule="auto"/>
@@ -17657,6 +18176,7 @@
       <w:pPr>
         <w:widowControl w:val="0"/>
         <w:numPr>
+          <w:ilvl w:val="0"/>
           <w:numId w:val="0"/>
         </w:numPr>
         <w:spacing w:line="240" w:lineRule="auto"/>
@@ -17671,6 +18191,7 @@
       <w:pPr>
         <w:widowControl w:val="0"/>
         <w:numPr>
+          <w:ilvl w:val="0"/>
           <w:numId w:val="0"/>
         </w:numPr>
         <w:spacing w:line="240" w:lineRule="auto"/>
@@ -17685,6 +18206,7 @@
       <w:pPr>
         <w:widowControl w:val="0"/>
         <w:numPr>
+          <w:ilvl w:val="0"/>
           <w:numId w:val="0"/>
         </w:numPr>
         <w:spacing w:line="240" w:lineRule="auto"/>
@@ -17699,6 +18221,7 @@
       <w:pPr>
         <w:widowControl w:val="0"/>
         <w:numPr>
+          <w:ilvl w:val="0"/>
           <w:numId w:val="0"/>
         </w:numPr>
         <w:spacing w:line="240" w:lineRule="auto"/>
@@ -17713,6 +18236,7 @@
       <w:pPr>
         <w:widowControl w:val="0"/>
         <w:numPr>
+          <w:ilvl w:val="0"/>
           <w:numId w:val="0"/>
         </w:numPr>
         <w:spacing w:line="240" w:lineRule="auto"/>
@@ -17727,6 +18251,7 @@
       <w:pPr>
         <w:widowControl w:val="0"/>
         <w:numPr>
+          <w:ilvl w:val="0"/>
           <w:numId w:val="0"/>
         </w:numPr>
         <w:spacing w:line="240" w:lineRule="auto"/>
@@ -17741,6 +18266,7 @@
       <w:pPr>
         <w:widowControl w:val="0"/>
         <w:numPr>
+          <w:ilvl w:val="0"/>
           <w:numId w:val="0"/>
         </w:numPr>
         <w:spacing w:line="240" w:lineRule="auto"/>
@@ -17755,6 +18281,7 @@
       <w:pPr>
         <w:widowControl w:val="0"/>
         <w:numPr>
+          <w:ilvl w:val="0"/>
           <w:numId w:val="0"/>
         </w:numPr>
         <w:spacing w:line="240" w:lineRule="auto"/>
@@ -17769,6 +18296,7 @@
       <w:pPr>
         <w:widowControl w:val="0"/>
         <w:numPr>
+          <w:ilvl w:val="0"/>
           <w:numId w:val="0"/>
         </w:numPr>
         <w:spacing w:line="240" w:lineRule="auto"/>
@@ -17783,6 +18311,7 @@
       <w:pPr>
         <w:widowControl w:val="0"/>
         <w:numPr>
+          <w:ilvl w:val="0"/>
           <w:numId w:val="0"/>
         </w:numPr>
         <w:spacing w:line="240" w:lineRule="auto"/>
@@ -17797,6 +18326,7 @@
       <w:pPr>
         <w:widowControl w:val="0"/>
         <w:numPr>
+          <w:ilvl w:val="0"/>
           <w:numId w:val="0"/>
         </w:numPr>
         <w:spacing w:line="240" w:lineRule="auto"/>
@@ -17811,6 +18341,7 @@
       <w:pPr>
         <w:widowControl w:val="0"/>
         <w:numPr>
+          <w:ilvl w:val="0"/>
           <w:numId w:val="0"/>
         </w:numPr>
         <w:spacing w:line="240" w:lineRule="auto"/>
@@ -17825,6 +18356,7 @@
       <w:pPr>
         <w:widowControl w:val="0"/>
         <w:numPr>
+          <w:ilvl w:val="0"/>
           <w:numId w:val="0"/>
         </w:numPr>
         <w:spacing w:line="240" w:lineRule="auto"/>
@@ -17839,6 +18371,7 @@
       <w:pPr>
         <w:widowControl w:val="0"/>
         <w:numPr>
+          <w:ilvl w:val="0"/>
           <w:numId w:val="0"/>
         </w:numPr>
         <w:spacing w:line="240" w:lineRule="auto"/>
@@ -17853,6 +18386,7 @@
       <w:pPr>
         <w:widowControl w:val="0"/>
         <w:numPr>
+          <w:ilvl w:val="0"/>
           <w:numId w:val="0"/>
         </w:numPr>
         <w:spacing w:line="240" w:lineRule="auto"/>
@@ -17867,6 +18401,7 @@
       <w:pPr>
         <w:widowControl w:val="0"/>
         <w:numPr>
+          <w:ilvl w:val="0"/>
           <w:numId w:val="0"/>
         </w:numPr>
         <w:spacing w:line="240" w:lineRule="auto"/>
@@ -17881,6 +18416,7 @@
       <w:pPr>
         <w:widowControl w:val="0"/>
         <w:numPr>
+          <w:ilvl w:val="0"/>
           <w:numId w:val="0"/>
         </w:numPr>
         <w:spacing w:line="240" w:lineRule="auto"/>
@@ -17895,6 +18431,7 @@
       <w:pPr>
         <w:widowControl w:val="0"/>
         <w:numPr>
+          <w:ilvl w:val="0"/>
           <w:numId w:val="0"/>
         </w:numPr>
         <w:spacing w:line="240" w:lineRule="auto"/>
@@ -17909,6 +18446,7 @@
       <w:pPr>
         <w:widowControl w:val="0"/>
         <w:numPr>
+          <w:ilvl w:val="0"/>
           <w:numId w:val="0"/>
         </w:numPr>
         <w:spacing w:line="240" w:lineRule="auto"/>
@@ -17923,6 +18461,7 @@
       <w:pPr>
         <w:widowControl w:val="0"/>
         <w:numPr>
+          <w:ilvl w:val="0"/>
           <w:numId w:val="0"/>
         </w:numPr>
         <w:spacing w:line="240" w:lineRule="auto"/>
@@ -17937,6 +18476,7 @@
       <w:pPr>
         <w:widowControl w:val="0"/>
         <w:numPr>
+          <w:ilvl w:val="0"/>
           <w:numId w:val="0"/>
         </w:numPr>
         <w:spacing w:line="240" w:lineRule="auto"/>
@@ -17951,6 +18491,7 @@
       <w:pPr>
         <w:widowControl w:val="0"/>
         <w:numPr>
+          <w:ilvl w:val="0"/>
           <w:numId w:val="0"/>
         </w:numPr>
         <w:spacing w:line="240" w:lineRule="auto"/>
@@ -17965,6 +18506,7 @@
       <w:pPr>
         <w:widowControl w:val="0"/>
         <w:numPr>
+          <w:ilvl w:val="0"/>
           <w:numId w:val="0"/>
         </w:numPr>
         <w:spacing w:line="240" w:lineRule="auto"/>
@@ -17979,6 +18521,7 @@
       <w:pPr>
         <w:widowControl w:val="0"/>
         <w:numPr>
+          <w:ilvl w:val="0"/>
           <w:numId w:val="0"/>
         </w:numPr>
         <w:spacing w:line="240" w:lineRule="auto"/>
@@ -17993,6 +18536,7 @@
       <w:pPr>
         <w:widowControl w:val="0"/>
         <w:numPr>
+          <w:ilvl w:val="0"/>
           <w:numId w:val="0"/>
         </w:numPr>
         <w:spacing w:line="240" w:lineRule="auto"/>
@@ -18007,6 +18551,7 @@
       <w:pPr>
         <w:widowControl w:val="0"/>
         <w:numPr>
+          <w:ilvl w:val="0"/>
           <w:numId w:val="0"/>
         </w:numPr>
         <w:spacing w:line="240" w:lineRule="auto"/>
@@ -18021,6 +18566,7 @@
       <w:pPr>
         <w:widowControl w:val="0"/>
         <w:numPr>
+          <w:ilvl w:val="0"/>
           <w:numId w:val="0"/>
         </w:numPr>
         <w:spacing w:line="240" w:lineRule="auto"/>
@@ -18035,6 +18581,7 @@
       <w:pPr>
         <w:widowControl w:val="0"/>
         <w:numPr>
+          <w:ilvl w:val="0"/>
           <w:numId w:val="0"/>
         </w:numPr>
         <w:spacing w:line="240" w:lineRule="auto"/>
@@ -18049,6 +18596,7 @@
       <w:pPr>
         <w:widowControl w:val="0"/>
         <w:numPr>
+          <w:ilvl w:val="0"/>
           <w:numId w:val="0"/>
         </w:numPr>
         <w:spacing w:line="240" w:lineRule="auto"/>
@@ -18063,6 +18611,7 @@
       <w:pPr>
         <w:widowControl w:val="0"/>
         <w:numPr>
+          <w:ilvl w:val="0"/>
           <w:numId w:val="0"/>
         </w:numPr>
         <w:spacing w:line="240" w:lineRule="auto"/>
@@ -18077,6 +18626,7 @@
       <w:pPr>
         <w:widowControl w:val="0"/>
         <w:numPr>
+          <w:ilvl w:val="0"/>
           <w:numId w:val="0"/>
         </w:numPr>
         <w:spacing w:line="240" w:lineRule="auto"/>
@@ -18096,7 +18646,7 @@
           <w:lang w:val="en-US" w:eastAsia="zh-CN"/>
         </w:rPr>
       </w:pPr>
-      <w:bookmarkStart w:id="43" w:name="_Toc319"/>
+      <w:bookmarkStart w:id="45" w:name="_Toc7858"/>
       <w:r>
         <w:rPr>
           <w:rFonts w:hint="eastAsia"/>
@@ -18104,7 +18654,7 @@
         </w:rPr>
         <w:t>参考文献</w:t>
       </w:r>
-      <w:bookmarkEnd w:id="43"/>
+      <w:bookmarkEnd w:id="45"/>
     </w:p>
     <w:p>
       <w:pPr>
@@ -18738,8 +19288,6 @@
           <w:lang w:val="en-US" w:eastAsia="zh-CN"/>
         </w:rPr>
       </w:pPr>
-      <w:bookmarkStart w:id="45" w:name="_GoBack"/>
-      <w:bookmarkEnd w:id="45"/>
     </w:p>
     <w:p>
       <w:pPr>
@@ -18750,7 +19298,8 @@
           <w:lang w:val="en-US" w:eastAsia="zh-CN"/>
         </w:rPr>
       </w:pPr>
-      <w:bookmarkStart w:id="44" w:name="_Toc8686"/>
+      <w:bookmarkStart w:id="46" w:name="_Toc8686"/>
+      <w:bookmarkStart w:id="47" w:name="_Toc3578"/>
       <w:r>
         <w:rPr>
           <w:rFonts w:hint="eastAsia"/>
@@ -18758,7 +19307,8 @@
         </w:rPr>
         <w:t>致谢</w:t>
       </w:r>
-      <w:bookmarkEnd w:id="44"/>
+      <w:bookmarkEnd w:id="46"/>
+      <w:bookmarkEnd w:id="47"/>
     </w:p>
     <w:p>
       <w:pPr>
@@ -20146,6 +20696,17 @@
       <w:i/>
     </w:rPr>
   </w:style>
+  <w:style w:type="paragraph" w:customStyle="1" w:styleId="26">
+    <w:name w:val="WPSOffice手动目录 3"/>
+    <w:uiPriority w:val="0"/>
+    <w:pPr>
+      <w:ind w:leftChars="400"/>
+    </w:pPr>
+    <w:rPr>
+      <w:sz w:val="20"/>
+      <w:szCs w:val="20"/>
+    </w:rPr>
+  </w:style>
 </w:styles>
 </file>
 

--- a/基于微服务的影院信息化系统设计与实现.docx
+++ b/基于微服务的影院信息化系统设计与实现.docx
@@ -3458,8 +3458,6 @@
           <w:lang w:val="en-US" w:eastAsia="zh-CN" w:bidi="ar-SA"/>
         </w:rPr>
       </w:pPr>
-      <w:bookmarkStart w:id="48" w:name="_GoBack"/>
-      <w:bookmarkEnd w:id="48"/>
     </w:p>
     <w:p>
       <w:pPr>
@@ -3471,8 +3469,8 @@
           <w:lang w:val="en-US" w:eastAsia="zh-CN"/>
         </w:rPr>
       </w:pPr>
-      <w:bookmarkStart w:id="0" w:name="_Toc8920"/>
-      <w:bookmarkStart w:id="1" w:name="_Toc262"/>
+      <w:bookmarkStart w:id="0" w:name="_Toc262"/>
+      <w:bookmarkStart w:id="1" w:name="_Toc8920"/>
       <w:r>
         <w:rPr>
           <w:rFonts w:hint="eastAsia"/>
@@ -4241,8 +4239,8 @@
           <w:lang w:val="en-US" w:eastAsia="zh-CN"/>
         </w:rPr>
       </w:pPr>
-      <w:bookmarkStart w:id="9" w:name="_Toc9701_WPSOffice_Level2"/>
-      <w:bookmarkStart w:id="10" w:name="_Toc22899"/>
+      <w:bookmarkStart w:id="9" w:name="_Toc22899"/>
+      <w:bookmarkStart w:id="10" w:name="_Toc9701_WPSOffice_Level2"/>
       <w:r>
         <w:rPr>
           <w:rFonts w:hint="eastAsia"/>
@@ -14808,12 +14806,6 @@
             <w:insideV w:val="single" w:color="auto" w:sz="4" w:space="0"/>
           </w:tblBorders>
           <w:tblLayout w:type="fixed"/>
-          <w:tblCellMar>
-            <w:top w:w="0" w:type="dxa"/>
-            <w:left w:w="108" w:type="dxa"/>
-            <w:bottom w:w="0" w:type="dxa"/>
-            <w:right w:w="108" w:type="dxa"/>
-          </w:tblCellMar>
         </w:tblPrEx>
         <w:trPr>
           <w:trHeight w:val="90" w:hRule="atLeast"/>
@@ -18641,6 +18633,7 @@
       <w:pPr>
         <w:pStyle w:val="2"/>
         <w:bidi w:val="0"/>
+        <w:jc w:val="center"/>
         <w:rPr>
           <w:rFonts w:hint="eastAsia"/>
           <w:lang w:val="en-US" w:eastAsia="zh-CN"/>
@@ -18665,32 +18658,92 @@
         </w:numPr>
         <w:ind w:firstLineChars="0"/>
         <w:rPr>
-          <w:rFonts w:ascii="宋体" w:hAnsi="宋体" w:eastAsia="宋体" w:cs="宋体"/>
-          <w:color w:val="000000"/>
-          <w:szCs w:val="21"/>
-        </w:rPr>
-      </w:pPr>
-      <w:r>
-        <w:rPr>
-          <w:rFonts w:hint="eastAsia" w:ascii="宋体" w:hAnsi="宋体" w:eastAsia="宋体" w:cs="宋体"/>
-          <w:szCs w:val="21"/>
-        </w:rPr>
-        <w:t>Ian Sommerville. 软件工程[</w:t>
-      </w:r>
-      <w:r>
-        <w:rPr>
-          <w:rFonts w:hint="eastAsia" w:ascii="宋体" w:hAnsi="宋体" w:eastAsia="宋体" w:cs="宋体"/>
-          <w:color w:val="000000"/>
-          <w:szCs w:val="21"/>
-        </w:rPr>
-        <w:t>M]</w:t>
-      </w:r>
-      <w:r>
-        <w:rPr>
-          <w:rFonts w:hint="eastAsia" w:ascii="宋体" w:hAnsi="宋体" w:eastAsia="宋体" w:cs="宋体"/>
-          <w:szCs w:val="21"/>
-        </w:rPr>
-        <w:t>. 机械工业出版社, 2011.3.</w:t>
+          <w:rFonts w:hint="default" w:eastAsia="宋体" w:asciiTheme="minorAscii" w:hAnsiTheme="minorAscii" w:cstheme="minorBidi"/>
+          <w:kern w:val="2"/>
+          <w:sz w:val="21"/>
+          <w:szCs w:val="24"/>
+          <w:lang w:val="en-US" w:eastAsia="zh-CN" w:bidi="ar-SA"/>
+        </w:rPr>
+      </w:pPr>
+      <w:r>
+        <w:rPr>
+          <w:rFonts w:hint="eastAsia" w:cstheme="minorBidi"/>
+          <w:kern w:val="2"/>
+          <w:sz w:val="21"/>
+          <w:szCs w:val="24"/>
+          <w:lang w:val="en-US" w:eastAsia="zh-CN" w:bidi="ar-SA"/>
+        </w:rPr>
+        <w:t xml:space="preserve"> </w:t>
+      </w:r>
+      <w:r>
+        <w:rPr>
+          <w:rFonts w:hint="eastAsia" w:eastAsia="宋体" w:asciiTheme="minorAscii" w:hAnsiTheme="minorAscii" w:cstheme="minorBidi"/>
+          <w:kern w:val="2"/>
+          <w:sz w:val="21"/>
+          <w:szCs w:val="24"/>
+          <w:lang w:val="en-US" w:eastAsia="zh-CN" w:bidi="ar-SA"/>
+        </w:rPr>
+        <w:fldChar w:fldCharType="begin"/>
+      </w:r>
+      <w:r>
+        <w:rPr>
+          <w:rFonts w:hint="eastAsia" w:eastAsia="宋体" w:asciiTheme="minorAscii" w:hAnsiTheme="minorAscii" w:cstheme="minorBidi"/>
+          <w:kern w:val="2"/>
+          <w:sz w:val="21"/>
+          <w:szCs w:val="24"/>
+          <w:lang w:val="en-US" w:eastAsia="zh-CN" w:bidi="ar-SA"/>
+        </w:rPr>
+        <w:instrText xml:space="preserve"> HYPERLINK "http://kns.cnki.net/kcms/detail/detail.aspx?filename=XTYY201706045&amp;dbcode=CJFQ&amp;dbname=CJFD2017&amp;v=" \t "http://kns.cnki.net/kcms/detail/frame/kcmstarget" </w:instrText>
+      </w:r>
+      <w:r>
+        <w:rPr>
+          <w:rFonts w:hint="eastAsia" w:eastAsia="宋体" w:asciiTheme="minorAscii" w:hAnsiTheme="minorAscii" w:cstheme="minorBidi"/>
+          <w:kern w:val="2"/>
+          <w:sz w:val="21"/>
+          <w:szCs w:val="24"/>
+          <w:lang w:val="en-US" w:eastAsia="zh-CN" w:bidi="ar-SA"/>
+        </w:rPr>
+        <w:fldChar w:fldCharType="separate"/>
+      </w:r>
+      <w:r>
+        <w:rPr>
+          <w:rFonts w:hint="default" w:eastAsia="宋体" w:asciiTheme="minorAscii" w:hAnsiTheme="minorAscii" w:cstheme="minorBidi"/>
+          <w:kern w:val="2"/>
+          <w:sz w:val="21"/>
+          <w:szCs w:val="24"/>
+          <w:lang w:val="en-US" w:eastAsia="zh-CN" w:bidi="ar-SA"/>
+        </w:rPr>
+        <w:t>微服务框架的设计与实现</w:t>
+      </w:r>
+      <w:r>
+        <w:rPr>
+          <w:rFonts w:hint="default" w:eastAsia="宋体" w:asciiTheme="minorAscii" w:hAnsiTheme="minorAscii" w:cstheme="minorBidi"/>
+          <w:kern w:val="2"/>
+          <w:sz w:val="21"/>
+          <w:szCs w:val="24"/>
+          <w:lang w:val="en-US" w:eastAsia="zh-CN" w:bidi="ar-SA"/>
+        </w:rPr>
+        <w:fldChar w:fldCharType="end"/>
+      </w:r>
+      <w:r>
+        <w:rPr>
+          <w:rFonts w:hint="default" w:eastAsia="宋体" w:asciiTheme="minorAscii" w:hAnsiTheme="minorAscii" w:cstheme="minorBidi"/>
+          <w:kern w:val="2"/>
+          <w:sz w:val="21"/>
+          <w:szCs w:val="24"/>
+          <w:lang w:val="en-US" w:eastAsia="zh-CN" w:bidi="ar-SA"/>
+        </w:rPr>
+        <w:t>[J]. 张晶,黄小锋,李春阳.  计算机系统应用. 2017(06)</w:t>
+      </w:r>
+      <w:r>
+        <w:rPr>
+          <w:rFonts w:hint="eastAsia" w:eastAsia="宋体" w:asciiTheme="minorAscii" w:hAnsiTheme="minorAscii" w:cstheme="minorBidi"/>
+          <w:kern w:val="2"/>
+          <w:sz w:val="21"/>
+          <w:szCs w:val="24"/>
+          <w:lang w:val="en-US" w:eastAsia="zh-CN" w:bidi="ar-SA"/>
+        </w:rPr>
+        <w:t>.</w:t>
       </w:r>
     </w:p>
     <w:p>
@@ -18702,47 +18755,92 @@
         </w:numPr>
         <w:ind w:firstLineChars="0"/>
         <w:rPr>
-          <w:rFonts w:ascii="宋体" w:hAnsi="宋体" w:eastAsia="宋体" w:cs="宋体"/>
-          <w:color w:val="000000"/>
-          <w:szCs w:val="21"/>
-        </w:rPr>
-      </w:pPr>
-      <w:r>
-        <w:rPr>
-          <w:rFonts w:hint="eastAsia" w:ascii="宋体" w:hAnsi="宋体" w:eastAsia="宋体" w:cs="宋体"/>
-          <w:szCs w:val="21"/>
+          <w:rFonts w:hint="default" w:eastAsia="宋体" w:asciiTheme="minorAscii" w:hAnsiTheme="minorAscii" w:cstheme="minorBidi"/>
+          <w:kern w:val="2"/>
+          <w:sz w:val="21"/>
+          <w:szCs w:val="24"/>
+          <w:lang w:val="en-US" w:eastAsia="zh-CN" w:bidi="ar-SA"/>
+        </w:rPr>
+      </w:pPr>
+      <w:r>
+        <w:rPr>
+          <w:rFonts w:hint="eastAsia" w:eastAsia="宋体" w:asciiTheme="minorAscii" w:hAnsiTheme="minorAscii" w:cstheme="minorBidi"/>
+          <w:kern w:val="2"/>
+          <w:sz w:val="21"/>
+          <w:szCs w:val="24"/>
+          <w:lang w:val="en-US" w:eastAsia="zh-CN" w:bidi="ar-SA"/>
         </w:rPr>
         <w:t xml:space="preserve"> </w:t>
       </w:r>
       <w:r>
         <w:rPr>
-          <w:rFonts w:hint="eastAsia" w:ascii="宋体" w:hAnsi="宋体" w:eastAsia="宋体" w:cs="宋体"/>
-          <w:color w:val="000000"/>
-          <w:szCs w:val="21"/>
-        </w:rPr>
-        <w:t>Michael, James. UML</w:t>
-      </w:r>
-      <w:r>
-        <w:rPr>
-          <w:rFonts w:hint="eastAsia" w:ascii="宋体" w:hAnsi="宋体" w:eastAsia="宋体" w:cs="宋体"/>
-          <w:szCs w:val="21"/>
-        </w:rPr>
-        <w:t>面向对象建模与设计(第2版)[</w:t>
-      </w:r>
-      <w:r>
-        <w:rPr>
-          <w:rFonts w:hint="eastAsia" w:ascii="宋体" w:hAnsi="宋体" w:eastAsia="宋体" w:cs="宋体"/>
-          <w:color w:val="000000"/>
-          <w:szCs w:val="21"/>
-        </w:rPr>
-        <w:t>M</w:t>
-      </w:r>
-      <w:r>
-        <w:rPr>
-          <w:rFonts w:hint="eastAsia" w:ascii="宋体" w:hAnsi="宋体" w:eastAsia="宋体" w:cs="宋体"/>
-          <w:szCs w:val="21"/>
-        </w:rPr>
-        <w:t>]. 人民邮电出版社, 2011.7.</w:t>
+          <w:rFonts w:hint="eastAsia" w:eastAsia="宋体" w:asciiTheme="minorAscii" w:hAnsiTheme="minorAscii" w:cstheme="minorBidi"/>
+          <w:kern w:val="2"/>
+          <w:sz w:val="21"/>
+          <w:szCs w:val="24"/>
+          <w:lang w:val="en-US" w:eastAsia="zh-CN" w:bidi="ar-SA"/>
+        </w:rPr>
+        <w:fldChar w:fldCharType="begin"/>
+      </w:r>
+      <w:r>
+        <w:rPr>
+          <w:rFonts w:hint="eastAsia" w:eastAsia="宋体" w:asciiTheme="minorAscii" w:hAnsiTheme="minorAscii" w:cstheme="minorBidi"/>
+          <w:kern w:val="2"/>
+          <w:sz w:val="21"/>
+          <w:szCs w:val="24"/>
+          <w:lang w:val="en-US" w:eastAsia="zh-CN" w:bidi="ar-SA"/>
+        </w:rPr>
+        <w:instrText xml:space="preserve"> HYPERLINK "http://kns.cnki.net/kcms/detail/detail.aspx?filename=HZLG2016S1026&amp;dbcode=CJFQ&amp;dbname=CJFD2016&amp;v=" \t "http://kns.cnki.net/kcms/detail/frame/kcmstarget" </w:instrText>
+      </w:r>
+      <w:r>
+        <w:rPr>
+          <w:rFonts w:hint="eastAsia" w:eastAsia="宋体" w:asciiTheme="minorAscii" w:hAnsiTheme="minorAscii" w:cstheme="minorBidi"/>
+          <w:kern w:val="2"/>
+          <w:sz w:val="21"/>
+          <w:szCs w:val="24"/>
+          <w:lang w:val="en-US" w:eastAsia="zh-CN" w:bidi="ar-SA"/>
+        </w:rPr>
+        <w:fldChar w:fldCharType="separate"/>
+      </w:r>
+      <w:r>
+        <w:rPr>
+          <w:rFonts w:hint="default" w:eastAsia="宋体" w:asciiTheme="minorAscii" w:hAnsiTheme="minorAscii" w:cstheme="minorBidi"/>
+          <w:kern w:val="2"/>
+          <w:sz w:val="21"/>
+          <w:szCs w:val="24"/>
+          <w:lang w:val="en-US" w:eastAsia="zh-CN" w:bidi="ar-SA"/>
+        </w:rPr>
+        <w:t>基于微服务的数据服务框架设计</w:t>
+      </w:r>
+      <w:r>
+        <w:rPr>
+          <w:rFonts w:hint="default" w:eastAsia="宋体" w:asciiTheme="minorAscii" w:hAnsiTheme="minorAscii" w:cstheme="minorBidi"/>
+          <w:kern w:val="2"/>
+          <w:sz w:val="21"/>
+          <w:szCs w:val="24"/>
+          <w:lang w:val="en-US" w:eastAsia="zh-CN" w:bidi="ar-SA"/>
+        </w:rPr>
+        <w:fldChar w:fldCharType="end"/>
+      </w:r>
+      <w:r>
+        <w:rPr>
+          <w:rFonts w:hint="default" w:eastAsia="宋体" w:asciiTheme="minorAscii" w:hAnsiTheme="minorAscii" w:cstheme="minorBidi"/>
+          <w:kern w:val="2"/>
+          <w:sz w:val="21"/>
+          <w:szCs w:val="24"/>
+          <w:lang w:val="en-US" w:eastAsia="zh-CN" w:bidi="ar-SA"/>
+        </w:rPr>
+        <w:t>[J]. 欧阳荣彬,王倩宜,龙新征.  华中科技大学学报(自然科学版). 2016(S1)</w:t>
+      </w:r>
+      <w:r>
+        <w:rPr>
+          <w:rFonts w:hint="eastAsia" w:eastAsia="宋体" w:asciiTheme="minorAscii" w:hAnsiTheme="minorAscii" w:cstheme="minorBidi"/>
+          <w:kern w:val="2"/>
+          <w:sz w:val="21"/>
+          <w:szCs w:val="24"/>
+          <w:lang w:val="en-US" w:eastAsia="zh-CN" w:bidi="ar-SA"/>
+        </w:rPr>
+        <w:t>.</w:t>
       </w:r>
     </w:p>
     <w:p>
@@ -18754,40 +18852,32 @@
         </w:numPr>
         <w:ind w:firstLineChars="0"/>
         <w:rPr>
-          <w:rFonts w:ascii="宋体" w:hAnsi="宋体" w:eastAsia="宋体" w:cs="宋体"/>
-          <w:color w:val="000000"/>
-          <w:szCs w:val="21"/>
-        </w:rPr>
-      </w:pPr>
-      <w:r>
-        <w:rPr>
-          <w:rFonts w:hint="eastAsia" w:ascii="宋体" w:hAnsi="宋体" w:eastAsia="宋体" w:cs="宋体"/>
-          <w:color w:val="000000"/>
-          <w:szCs w:val="21"/>
-        </w:rPr>
-        <w:t xml:space="preserve"> 李志敏. 垃圾邮件识别与处理技术研究</w:t>
-      </w:r>
-      <w:r>
-        <w:rPr>
-          <w:rFonts w:hint="eastAsia" w:ascii="宋体" w:hAnsi="宋体" w:eastAsia="宋体" w:cs="宋体"/>
-          <w:szCs w:val="21"/>
-        </w:rPr>
-        <w:t>[</w:t>
-      </w:r>
-      <w:r>
-        <w:rPr>
-          <w:rFonts w:hint="eastAsia" w:ascii="宋体" w:hAnsi="宋体" w:eastAsia="宋体" w:cs="宋体"/>
-          <w:color w:val="000000"/>
-          <w:szCs w:val="21"/>
-        </w:rPr>
-        <w:t>M</w:t>
-      </w:r>
-      <w:r>
-        <w:rPr>
-          <w:rFonts w:hint="eastAsia" w:ascii="宋体" w:hAnsi="宋体" w:eastAsia="宋体" w:cs="宋体"/>
-          <w:szCs w:val="21"/>
-        </w:rPr>
-        <w:t>]. 北京理工大学出版社, 2016.3.</w:t>
+          <w:rFonts w:hint="default" w:eastAsia="宋体" w:asciiTheme="minorAscii" w:hAnsiTheme="minorAscii" w:cstheme="minorBidi"/>
+          <w:kern w:val="2"/>
+          <w:sz w:val="21"/>
+          <w:szCs w:val="24"/>
+          <w:lang w:val="en-US" w:eastAsia="zh-CN" w:bidi="ar-SA"/>
+        </w:rPr>
+      </w:pPr>
+      <w:r>
+        <w:rPr>
+          <w:rFonts w:hint="eastAsia" w:eastAsia="宋体" w:asciiTheme="minorAscii" w:hAnsiTheme="minorAscii" w:cstheme="minorBidi"/>
+          <w:kern w:val="2"/>
+          <w:sz w:val="21"/>
+          <w:szCs w:val="24"/>
+          <w:lang w:val="en-US" w:eastAsia="zh-CN" w:bidi="ar-SA"/>
+        </w:rPr>
+        <w:t xml:space="preserve"> </w:t>
+      </w:r>
+      <w:r>
+        <w:rPr>
+          <w:rFonts w:hint="eastAsia" w:eastAsia="宋体" w:asciiTheme="minorAscii" w:hAnsiTheme="minorAscii" w:cstheme="minorBidi"/>
+          <w:kern w:val="2"/>
+          <w:sz w:val="21"/>
+          <w:szCs w:val="24"/>
+          <w:lang w:val="en-US" w:eastAsia="zh-CN" w:bidi="ar-SA"/>
+        </w:rPr>
+        <w:t>赵丹,肖克,张蕊,赵文广.基于微服务架构的一张表方案设计与实现[J].信息技术,2019(02):144-147+152.</w:t>
       </w:r>
     </w:p>
     <w:p>
@@ -18799,73 +18889,32 @@
         </w:numPr>
         <w:ind w:firstLineChars="0"/>
         <w:rPr>
-          <w:rFonts w:ascii="宋体" w:hAnsi="宋体" w:eastAsia="宋体" w:cs="宋体"/>
-          <w:color w:val="000000"/>
-          <w:szCs w:val="21"/>
-        </w:rPr>
-      </w:pPr>
-      <w:r>
-        <w:rPr>
-          <w:rFonts w:hint="eastAsia" w:ascii="宋体" w:hAnsi="宋体" w:eastAsia="宋体" w:cs="宋体"/>
-          <w:szCs w:val="21"/>
+          <w:rFonts w:hint="eastAsia" w:eastAsia="宋体" w:asciiTheme="minorAscii" w:hAnsiTheme="minorAscii" w:cstheme="minorBidi"/>
+          <w:kern w:val="2"/>
+          <w:sz w:val="21"/>
+          <w:szCs w:val="24"/>
+          <w:lang w:val="en-US" w:eastAsia="zh-CN" w:bidi="ar-SA"/>
+        </w:rPr>
+      </w:pPr>
+      <w:r>
+        <w:rPr>
+          <w:rFonts w:hint="eastAsia" w:eastAsia="宋体" w:asciiTheme="minorAscii" w:hAnsiTheme="minorAscii" w:cstheme="minorBidi"/>
+          <w:kern w:val="2"/>
+          <w:sz w:val="21"/>
+          <w:szCs w:val="24"/>
+          <w:lang w:val="en-US" w:eastAsia="zh-CN" w:bidi="ar-SA"/>
         </w:rPr>
         <w:t xml:space="preserve"> </w:t>
       </w:r>
       <w:r>
         <w:rPr>
-          <w:rFonts w:ascii="宋体" w:hAnsi="宋体" w:eastAsia="宋体" w:cs="宋体"/>
-          <w:szCs w:val="21"/>
-        </w:rPr>
-        <w:t>Kyle D</w:t>
-      </w:r>
-      <w:r>
-        <w:rPr>
-          <w:rFonts w:hint="eastAsia" w:ascii="宋体" w:hAnsi="宋体" w:eastAsia="宋体" w:cs="宋体"/>
-          <w:szCs w:val="21"/>
-        </w:rPr>
-        <w:t>,</w:t>
-      </w:r>
-      <w:r>
-        <w:rPr>
-          <w:rFonts w:ascii="宋体" w:hAnsi="宋体" w:eastAsia="宋体" w:cs="宋体"/>
-          <w:szCs w:val="21"/>
-        </w:rPr>
-        <w:t xml:space="preserve"> Dent</w:t>
-      </w:r>
-      <w:r>
-        <w:rPr>
-          <w:rFonts w:hint="eastAsia" w:ascii="宋体" w:hAnsi="宋体" w:eastAsia="宋体" w:cs="宋体"/>
-          <w:szCs w:val="21"/>
-        </w:rPr>
-        <w:t xml:space="preserve">. </w:t>
-      </w:r>
-      <w:r>
-        <w:rPr>
-          <w:rFonts w:ascii="宋体" w:hAnsi="宋体" w:eastAsia="宋体" w:cs="宋体"/>
-          <w:szCs w:val="21"/>
-        </w:rPr>
-        <w:t>Postfix: The Definitive Guide</w:t>
-      </w:r>
-      <w:r>
-        <w:rPr>
-          <w:rFonts w:hint="eastAsia" w:ascii="宋体" w:hAnsi="宋体" w:eastAsia="宋体" w:cs="宋体"/>
-          <w:szCs w:val="21"/>
-        </w:rPr>
-        <w:t xml:space="preserve"> [M]. </w:t>
-      </w:r>
-      <w:r>
-        <w:rPr>
-          <w:rFonts w:ascii="宋体" w:hAnsi="宋体" w:eastAsia="宋体" w:cs="宋体"/>
-          <w:szCs w:val="21"/>
-        </w:rPr>
-        <w:t>O'Reilly Media</w:t>
-      </w:r>
-      <w:r>
-        <w:rPr>
-          <w:rFonts w:hint="eastAsia" w:ascii="宋体" w:hAnsi="宋体" w:eastAsia="宋体" w:cs="宋体"/>
-          <w:szCs w:val="21"/>
-        </w:rPr>
-        <w:t>, 2003.12</w:t>
+          <w:rFonts w:hint="eastAsia" w:eastAsia="宋体" w:asciiTheme="minorAscii" w:hAnsiTheme="minorAscii" w:cstheme="minorBidi"/>
+          <w:kern w:val="2"/>
+          <w:sz w:val="21"/>
+          <w:szCs w:val="24"/>
+          <w:lang w:val="en-US" w:eastAsia="zh-CN" w:bidi="ar-SA"/>
+        </w:rPr>
+        <w:t>王志瑞,王幕天,刘正涛,黄慧.分布式一致性算法的研究及应用[J].计算机时代,2015(12):13-17.</w:t>
       </w:r>
     </w:p>
     <w:p>
@@ -18877,96 +18926,32 @@
         </w:numPr>
         <w:ind w:firstLineChars="0"/>
         <w:rPr>
-          <w:rFonts w:ascii="宋体" w:hAnsi="宋体" w:eastAsia="宋体" w:cs="宋体"/>
-          <w:color w:val="000000"/>
-          <w:szCs w:val="21"/>
-        </w:rPr>
-      </w:pPr>
-      <w:r>
-        <w:rPr>
-          <w:rFonts w:hint="eastAsia" w:ascii="宋体" w:hAnsi="宋体" w:eastAsia="宋体" w:cs="宋体"/>
-          <w:szCs w:val="21"/>
+          <w:rFonts w:hint="default" w:eastAsia="宋体" w:asciiTheme="minorAscii" w:hAnsiTheme="minorAscii" w:cstheme="minorBidi"/>
+          <w:kern w:val="2"/>
+          <w:sz w:val="21"/>
+          <w:szCs w:val="24"/>
+          <w:lang w:val="en-US" w:eastAsia="zh-CN" w:bidi="ar-SA"/>
+        </w:rPr>
+      </w:pPr>
+      <w:r>
+        <w:rPr>
+          <w:rFonts w:hint="eastAsia" w:eastAsia="宋体" w:asciiTheme="minorAscii" w:hAnsiTheme="minorAscii" w:cstheme="minorBidi"/>
+          <w:kern w:val="2"/>
+          <w:sz w:val="21"/>
+          <w:szCs w:val="24"/>
+          <w:lang w:val="en-US" w:eastAsia="zh-CN" w:bidi="ar-SA"/>
         </w:rPr>
         <w:t xml:space="preserve"> </w:t>
       </w:r>
       <w:r>
         <w:rPr>
-          <w:rFonts w:ascii="宋体" w:hAnsi="宋体" w:eastAsia="宋体" w:cs="宋体"/>
-          <w:szCs w:val="21"/>
-        </w:rPr>
-        <w:t>Juliana Horatia Gatty Ewing</w:t>
-      </w:r>
-      <w:r>
-        <w:rPr>
-          <w:rFonts w:hint="eastAsia" w:ascii="宋体" w:hAnsi="宋体" w:eastAsia="宋体" w:cs="宋体"/>
-          <w:szCs w:val="21"/>
-        </w:rPr>
-        <w:t xml:space="preserve">. </w:t>
-      </w:r>
-      <w:r>
-        <w:rPr>
-          <w:rFonts w:ascii="宋体" w:hAnsi="宋体" w:eastAsia="宋体" w:cs="宋体"/>
-          <w:szCs w:val="21"/>
-        </w:rPr>
-        <w:t xml:space="preserve">Jackanapes, Daddy Darwin's Dovecot and Other Stories </w:t>
-      </w:r>
-      <w:r>
-        <w:rPr>
-          <w:rFonts w:hint="eastAsia" w:ascii="宋体" w:hAnsi="宋体" w:eastAsia="宋体" w:cs="宋体"/>
-          <w:szCs w:val="21"/>
-        </w:rPr>
-        <w:t xml:space="preserve">[M]. </w:t>
-      </w:r>
-      <w:r>
-        <w:rPr>
-          <w:rFonts w:ascii="宋体" w:hAnsi="宋体" w:eastAsia="宋体" w:cs="宋体"/>
-          <w:szCs w:val="21"/>
-        </w:rPr>
-        <w:t>RareBooksClub.com</w:t>
-      </w:r>
-      <w:r>
-        <w:rPr>
-          <w:rFonts w:hint="eastAsia" w:ascii="宋体" w:hAnsi="宋体" w:eastAsia="宋体" w:cs="宋体"/>
-          <w:szCs w:val="21"/>
-        </w:rPr>
-        <w:t>, 2013.9.</w:t>
-      </w:r>
-    </w:p>
-    <w:p>
-      <w:pPr>
-        <w:pStyle w:val="24"/>
-        <w:numPr>
-          <w:ilvl w:val="0"/>
-          <w:numId w:val="6"/>
-        </w:numPr>
-        <w:ind w:firstLineChars="0"/>
-        <w:rPr>
-          <w:rFonts w:ascii="宋体" w:hAnsi="宋体" w:cs="宋体"/>
-          <w:color w:val="000000"/>
-          <w:szCs w:val="21"/>
-        </w:rPr>
-      </w:pPr>
-      <w:r>
-        <w:rPr>
-          <w:rFonts w:hint="eastAsia" w:ascii="宋体" w:hAnsi="宋体" w:cs="宋体"/>
-          <w:szCs w:val="21"/>
-        </w:rPr>
-        <w:t xml:space="preserve"> 明日科技. </w:t>
-      </w:r>
-      <w:r>
-        <w:rPr>
-          <w:rFonts w:hint="eastAsia" w:ascii="宋体" w:hAnsi="宋体" w:cs="宋体"/>
-          <w:szCs w:val="21"/>
-          <w:lang w:val="en-US" w:eastAsia="zh-CN"/>
-        </w:rPr>
-        <w:t>Java</w:t>
-      </w:r>
-      <w:r>
-        <w:rPr>
-          <w:rFonts w:hint="eastAsia" w:ascii="宋体" w:hAnsi="宋体" w:cs="宋体"/>
-          <w:szCs w:val="21"/>
-        </w:rPr>
-        <w:t>从入门到精通(第3版)[M]. 清华大学出版社, 2012.9.</w:t>
+          <w:rFonts w:hint="eastAsia" w:eastAsia="宋体" w:asciiTheme="minorAscii" w:hAnsiTheme="minorAscii" w:cstheme="minorBidi"/>
+          <w:kern w:val="2"/>
+          <w:sz w:val="21"/>
+          <w:szCs w:val="24"/>
+          <w:lang w:val="en-US" w:eastAsia="zh-CN" w:bidi="ar-SA"/>
+        </w:rPr>
+        <w:t>邱宁佳,胡小娟,王鹏,杨华民.一致性哈希的数据集群存储优化策略研究[J].信息与控制,2016,45(06):747-752.</w:t>
       </w:r>
     </w:p>
     <w:p>
@@ -18978,17 +18963,22 @@
         </w:numPr>
         <w:ind w:firstLineChars="0"/>
         <w:rPr>
-          <w:rFonts w:ascii="宋体" w:hAnsi="宋体" w:eastAsia="宋体" w:cs="宋体"/>
-          <w:color w:val="000000"/>
-          <w:szCs w:val="21"/>
-        </w:rPr>
-      </w:pPr>
-      <w:r>
-        <w:rPr>
-          <w:rFonts w:hint="eastAsia" w:ascii="宋体" w:hAnsi="宋体" w:eastAsia="宋体" w:cs="宋体"/>
-          <w:szCs w:val="21"/>
-        </w:rPr>
-        <w:t xml:space="preserve"> Charles Bell, Mats Kindahl, Lars Thalmann. 高可用MySQL（第2版）[M]. 电子工业出版社, 2015.9</w:t>
+          <w:rFonts w:hint="default" w:eastAsia="宋体" w:asciiTheme="minorAscii" w:hAnsiTheme="minorAscii" w:cstheme="minorBidi"/>
+          <w:kern w:val="2"/>
+          <w:sz w:val="21"/>
+          <w:szCs w:val="24"/>
+          <w:lang w:val="en-US" w:eastAsia="zh-CN" w:bidi="ar-SA"/>
+        </w:rPr>
+      </w:pPr>
+      <w:r>
+        <w:rPr>
+          <w:rFonts w:hint="eastAsia" w:eastAsia="宋体" w:asciiTheme="minorAscii" w:hAnsiTheme="minorAscii" w:cstheme="minorBidi"/>
+          <w:kern w:val="2"/>
+          <w:sz w:val="21"/>
+          <w:szCs w:val="24"/>
+          <w:lang w:val="en-US" w:eastAsia="zh-CN" w:bidi="ar-SA"/>
+        </w:rPr>
+        <w:t xml:space="preserve"> 翟成彤,董海峰.Dubbo的序列化协议扩展及其RPC协议Thrift的优化[J].智能计算机与应用,2019,9(02):182-186.</w:t>
       </w:r>
     </w:p>
     <w:p>
@@ -19000,32 +18990,22 @@
         </w:numPr>
         <w:ind w:firstLineChars="0"/>
         <w:rPr>
-          <w:rFonts w:ascii="宋体" w:hAnsi="宋体" w:eastAsia="宋体" w:cs="宋体"/>
-          <w:color w:val="000000"/>
-          <w:szCs w:val="21"/>
-        </w:rPr>
-      </w:pPr>
-      <w:r>
-        <w:rPr>
-          <w:rFonts w:hint="eastAsia" w:ascii="宋体" w:hAnsi="宋体" w:eastAsia="宋体" w:cs="宋体"/>
-          <w:szCs w:val="21"/>
-        </w:rPr>
-        <w:t xml:space="preserve"> Matt Zandstra. 深入</w:t>
-      </w:r>
-      <w:r>
-        <w:rPr>
-          <w:rFonts w:hint="eastAsia" w:ascii="宋体" w:hAnsi="宋体" w:cs="宋体"/>
-          <w:szCs w:val="21"/>
-          <w:lang w:val="en-US" w:eastAsia="zh-CN"/>
-        </w:rPr>
-        <w:t>Java</w:t>
-      </w:r>
-      <w:r>
-        <w:rPr>
-          <w:rFonts w:hint="eastAsia" w:ascii="宋体" w:hAnsi="宋体" w:eastAsia="宋体" w:cs="宋体"/>
-          <w:szCs w:val="21"/>
-        </w:rPr>
-        <w:t>面向对象.模式与实践(第3版)[M]. 人民邮电出版社, 2011.7.</w:t>
+          <w:rFonts w:hint="default" w:eastAsia="宋体" w:asciiTheme="minorAscii" w:hAnsiTheme="minorAscii" w:cstheme="minorBidi"/>
+          <w:kern w:val="2"/>
+          <w:sz w:val="21"/>
+          <w:szCs w:val="24"/>
+          <w:lang w:val="en-US" w:eastAsia="zh-CN" w:bidi="ar-SA"/>
+        </w:rPr>
+      </w:pPr>
+      <w:r>
+        <w:rPr>
+          <w:rFonts w:hint="eastAsia" w:eastAsia="宋体" w:asciiTheme="minorAscii" w:hAnsiTheme="minorAscii" w:cstheme="minorBidi"/>
+          <w:kern w:val="2"/>
+          <w:sz w:val="21"/>
+          <w:szCs w:val="24"/>
+          <w:lang w:val="en-US" w:eastAsia="zh-CN" w:bidi="ar-SA"/>
+        </w:rPr>
+        <w:t xml:space="preserve"> 赵子晨,朱志祥,蒋来好.构建基于Dubbo框架的Spring Boot微服务[J].计算机与数字工程,2018,46(12):2539-2543+2551.</w:t>
       </w:r>
     </w:p>
     <w:p>
@@ -19037,41 +19017,143 @@
         </w:numPr>
         <w:ind w:firstLineChars="0"/>
         <w:rPr>
-          <w:rFonts w:ascii="宋体" w:hAnsi="宋体" w:eastAsia="宋体" w:cs="宋体"/>
-          <w:color w:val="000000"/>
-          <w:szCs w:val="21"/>
-        </w:rPr>
-      </w:pPr>
-      <w:r>
-        <w:rPr>
-          <w:rFonts w:hint="eastAsia" w:ascii="宋体" w:hAnsi="宋体" w:eastAsia="宋体" w:cs="宋体"/>
-          <w:szCs w:val="21"/>
-        </w:rPr>
-        <w:t>丁明一. Linux运维之道（第2版）[</w:t>
-      </w:r>
-      <w:r>
-        <w:rPr>
-          <w:rFonts w:hint="eastAsia" w:ascii="宋体" w:hAnsi="宋体" w:eastAsia="宋体" w:cs="宋体"/>
-          <w:color w:val="000000"/>
-          <w:szCs w:val="21"/>
-        </w:rPr>
-        <w:t>M</w:t>
-      </w:r>
-      <w:r>
-        <w:rPr>
-          <w:rFonts w:hint="eastAsia" w:ascii="宋体" w:hAnsi="宋体" w:eastAsia="宋体" w:cs="宋体"/>
-          <w:szCs w:val="21"/>
-        </w:rPr>
-        <w:t>]. 电子工业出版社, 2016.8.</w:t>
-      </w:r>
-    </w:p>
-    <w:p>
-      <w:pPr>
-        <w:rPr>
-          <w:rFonts w:hint="default"/>
-          <w:lang w:val="en-US" w:eastAsia="zh-CN"/>
-        </w:rPr>
-      </w:pPr>
+          <w:rFonts w:hint="default" w:eastAsia="宋体" w:asciiTheme="minorAscii" w:hAnsiTheme="minorAscii" w:cstheme="minorBidi"/>
+          <w:kern w:val="2"/>
+          <w:sz w:val="21"/>
+          <w:szCs w:val="24"/>
+          <w:lang w:val="en-US" w:eastAsia="zh-CN" w:bidi="ar-SA"/>
+        </w:rPr>
+      </w:pPr>
+      <w:r>
+        <w:rPr>
+          <w:rFonts w:hint="eastAsia" w:eastAsia="宋体" w:asciiTheme="minorAscii" w:hAnsiTheme="minorAscii" w:cstheme="minorBidi"/>
+          <w:kern w:val="2"/>
+          <w:sz w:val="21"/>
+          <w:szCs w:val="24"/>
+          <w:lang w:val="en-US" w:eastAsia="zh-CN" w:bidi="ar-SA"/>
+        </w:rPr>
+        <w:t xml:space="preserve"> 张雷,王悦.基于SpringBoot微服务架构下的MVC模型研究[J].安徽电子信息职业技术学院学报,2018,17(04):1-9.</w:t>
+      </w:r>
+    </w:p>
+    <w:p>
+      <w:pPr>
+        <w:pStyle w:val="23"/>
+        <w:numPr>
+          <w:ilvl w:val="0"/>
+          <w:numId w:val="6"/>
+        </w:numPr>
+        <w:ind w:firstLineChars="0"/>
+        <w:rPr>
+          <w:rFonts w:hint="default" w:eastAsia="宋体" w:asciiTheme="minorAscii" w:hAnsiTheme="minorAscii" w:cstheme="minorBidi"/>
+          <w:kern w:val="2"/>
+          <w:sz w:val="21"/>
+          <w:szCs w:val="24"/>
+          <w:lang w:val="en-US" w:eastAsia="zh-CN" w:bidi="ar-SA"/>
+        </w:rPr>
+      </w:pPr>
+      <w:r>
+        <w:rPr>
+          <w:rFonts w:hint="eastAsia" w:eastAsia="宋体" w:asciiTheme="minorAscii" w:hAnsiTheme="minorAscii" w:cstheme="minorBidi"/>
+          <w:kern w:val="2"/>
+          <w:sz w:val="21"/>
+          <w:szCs w:val="24"/>
+          <w:lang w:val="en-US" w:eastAsia="zh-CN" w:bidi="ar-SA"/>
+        </w:rPr>
+        <w:t xml:space="preserve"> 袁玲,王文龙.基于常量池和反编译分析的Java初始化研究[J].喀什大学学报,2018,39(03):62-65+77.</w:t>
+      </w:r>
+    </w:p>
+    <w:p>
+      <w:pPr>
+        <w:pStyle w:val="23"/>
+        <w:numPr>
+          <w:ilvl w:val="0"/>
+          <w:numId w:val="6"/>
+        </w:numPr>
+        <w:ind w:firstLineChars="0"/>
+        <w:rPr>
+          <w:rFonts w:hint="default" w:eastAsia="宋体" w:asciiTheme="minorAscii" w:hAnsiTheme="minorAscii" w:cstheme="minorBidi"/>
+          <w:kern w:val="2"/>
+          <w:sz w:val="21"/>
+          <w:szCs w:val="24"/>
+          <w:lang w:val="en-US" w:eastAsia="zh-CN" w:bidi="ar-SA"/>
+        </w:rPr>
+      </w:pPr>
+      <w:r>
+        <w:rPr>
+          <w:rFonts w:hint="eastAsia" w:eastAsia="宋体" w:asciiTheme="minorAscii" w:hAnsiTheme="minorAscii" w:cstheme="minorBidi"/>
+          <w:kern w:val="2"/>
+          <w:sz w:val="21"/>
+          <w:szCs w:val="24"/>
+          <w:lang w:val="en-US" w:eastAsia="zh-CN" w:bidi="ar-SA"/>
+        </w:rPr>
+        <w:t>贺路路. 基于服务</w:t>
+      </w:r>
+      <w:bookmarkStart w:id="48" w:name="_GoBack"/>
+      <w:bookmarkEnd w:id="48"/>
+      <w:r>
+        <w:rPr>
+          <w:rFonts w:hint="eastAsia" w:eastAsia="宋体" w:asciiTheme="minorAscii" w:hAnsiTheme="minorAscii" w:cstheme="minorBidi"/>
+          <w:kern w:val="2"/>
+          <w:sz w:val="21"/>
+          <w:szCs w:val="24"/>
+          <w:lang w:val="en-US" w:eastAsia="zh-CN" w:bidi="ar-SA"/>
+        </w:rPr>
+        <w:t>容器的服务语义重构[D].北京邮电大学,2018.</w:t>
+      </w:r>
+    </w:p>
+    <w:p>
+      <w:pPr>
+        <w:pStyle w:val="23"/>
+        <w:numPr>
+          <w:ilvl w:val="0"/>
+          <w:numId w:val="6"/>
+        </w:numPr>
+        <w:ind w:firstLineChars="0"/>
+        <w:rPr>
+          <w:rFonts w:hint="default" w:eastAsia="宋体" w:asciiTheme="minorAscii" w:hAnsiTheme="minorAscii" w:cstheme="minorBidi"/>
+          <w:kern w:val="2"/>
+          <w:sz w:val="21"/>
+          <w:szCs w:val="24"/>
+          <w:lang w:val="en-US" w:eastAsia="zh-CN" w:bidi="ar-SA"/>
+        </w:rPr>
+      </w:pPr>
+      <w:r>
+        <w:rPr>
+          <w:rFonts w:hint="eastAsia" w:eastAsia="宋体" w:asciiTheme="minorAscii" w:hAnsiTheme="minorAscii" w:cstheme="minorBidi"/>
+          <w:kern w:val="2"/>
+          <w:sz w:val="21"/>
+          <w:szCs w:val="24"/>
+          <w:lang w:val="en-US" w:eastAsia="zh-CN" w:bidi="ar-SA"/>
+        </w:rPr>
+        <w:t>仝野. 基于NoSQL数据库的系统设计与开发[D].南京邮电大学,2018.</w:t>
+      </w:r>
+    </w:p>
+    <w:p>
+      <w:pPr>
+        <w:pStyle w:val="23"/>
+        <w:numPr>
+          <w:ilvl w:val="0"/>
+          <w:numId w:val="6"/>
+        </w:numPr>
+        <w:ind w:firstLineChars="0"/>
+        <w:rPr>
+          <w:rFonts w:hint="default" w:eastAsia="宋体" w:asciiTheme="minorAscii" w:hAnsiTheme="minorAscii" w:cstheme="minorBidi"/>
+          <w:kern w:val="2"/>
+          <w:sz w:val="21"/>
+          <w:szCs w:val="24"/>
+          <w:lang w:val="en-US" w:eastAsia="zh-CN" w:bidi="ar-SA"/>
+        </w:rPr>
+      </w:pPr>
+      <w:r>
+        <w:rPr>
+          <w:rFonts w:hint="eastAsia" w:eastAsia="宋体" w:asciiTheme="minorAscii" w:hAnsiTheme="minorAscii" w:cstheme="minorBidi"/>
+          <w:kern w:val="2"/>
+          <w:sz w:val="21"/>
+          <w:szCs w:val="24"/>
+          <w:lang w:val="en-US" w:eastAsia="zh-CN" w:bidi="ar-SA"/>
+        </w:rPr>
+        <w:t>陈大才. 基于Nginx的高并发访问服务器的研究与应用[D].中国科学院大学(中国科学院沈阳计算技术研究所),2018.</w:t>
+      </w:r>
     </w:p>
     <w:p>
       <w:pPr>
@@ -19293,13 +19375,14 @@
       <w:pPr>
         <w:pStyle w:val="2"/>
         <w:bidi w:val="0"/>
-        <w:rPr>
-          <w:rFonts w:hint="eastAsia"/>
-          <w:lang w:val="en-US" w:eastAsia="zh-CN"/>
-        </w:rPr>
-      </w:pPr>
-      <w:bookmarkStart w:id="46" w:name="_Toc8686"/>
-      <w:bookmarkStart w:id="47" w:name="_Toc3578"/>
+        <w:jc w:val="center"/>
+        <w:rPr>
+          <w:rFonts w:hint="eastAsia"/>
+          <w:lang w:val="en-US" w:eastAsia="zh-CN"/>
+        </w:rPr>
+      </w:pPr>
+      <w:bookmarkStart w:id="46" w:name="_Toc3578"/>
+      <w:bookmarkStart w:id="47" w:name="_Toc8686"/>
       <w:r>
         <w:rPr>
           <w:rFonts w:hint="eastAsia"/>
@@ -19323,7 +19406,7 @@
           <w:rFonts w:hint="eastAsia"/>
           <w:lang w:val="en-US" w:eastAsia="zh-CN"/>
         </w:rPr>
-        <w:t>花开花落，春去春来，一切来的太快，四年的大学生活马上结束，纵然有诸多不舍，但生活依然还要往前走，我们始终要褪去青涩的外衣，承担属于我们的责任与义务。回首看，大一刚进学校的懵懂与好奇，对一切新鲜事物感到热情，到了大二时的迷茫，我是应该读研还是工作呢，接着到了大三的忙碌，为工作而努力，整天713实验室与宿舍跑，接着到了大四的分别，千里搭长棚，天下没有不散之筵席，我相信大家带着彼此的祝福与自己的梦想，在自己所属的位置发光发热。</w:t>
+        <w:t>花开花落，春去春来，一切来的太快，四年的大学生活马上结束，纵然有诸多不舍，但生活依然还要往前走，我们始终要褪去青涩的外衣，承担属于我们的责任与义务。回首看，大一刚进学校的懵懂与好奇，对一切新鲜事物感到热情，大二时的迷茫，是应该读研还是工作呢，大三时的忙碌，为工作而努力，整天713实验室与宿舍跑，接着到了大四的分别，千里搭长棚，天下没有不散之筵席，我相信大家带着彼此的祝福与自己的梦想，在自己所属的位置发光发热。</w:t>
       </w:r>
     </w:p>
     <w:p>
@@ -20083,7 +20166,7 @@
   <w:docDefaults>
     <w:rPrDefault>
       <w:rPr>
-        <w:rFonts w:asciiTheme="minorHAnsi" w:hAnsiTheme="minorHAnsi" w:eastAsiaTheme="minorEastAsia" w:cstheme="minorBidi"/>
+        <w:rFonts w:ascii="Times New Roman" w:hAnsi="Times New Roman" w:eastAsia="宋体" w:cs="Times New Roman"/>
       </w:rPr>
     </w:rPrDefault>
   </w:docDefaults>
@@ -20107,9 +20190,9 @@
     <w:lsdException w:unhideWhenUsed="0" w:uiPriority="0" w:semiHidden="0" w:name="index 7"/>
     <w:lsdException w:unhideWhenUsed="0" w:uiPriority="0" w:semiHidden="0" w:name="index 8"/>
     <w:lsdException w:unhideWhenUsed="0" w:uiPriority="0" w:semiHidden="0" w:name="index 9"/>
-    <w:lsdException w:unhideWhenUsed="0" w:uiPriority="0" w:semiHidden="0" w:name="toc 1"/>
-    <w:lsdException w:unhideWhenUsed="0" w:uiPriority="0" w:semiHidden="0" w:name="toc 2"/>
-    <w:lsdException w:unhideWhenUsed="0" w:uiPriority="0" w:semiHidden="0" w:name="toc 3"/>
+    <w:lsdException w:qFormat="1" w:unhideWhenUsed="0" w:uiPriority="0" w:semiHidden="0" w:name="toc 1"/>
+    <w:lsdException w:qFormat="1" w:unhideWhenUsed="0" w:uiPriority="0" w:semiHidden="0" w:name="toc 2"/>
+    <w:lsdException w:qFormat="1" w:unhideWhenUsed="0" w:uiPriority="0" w:semiHidden="0" w:name="toc 3"/>
     <w:lsdException w:unhideWhenUsed="0" w:uiPriority="0" w:semiHidden="0" w:name="toc 4"/>
     <w:lsdException w:unhideWhenUsed="0" w:uiPriority="0" w:semiHidden="0" w:name="toc 5"/>
     <w:lsdException w:unhideWhenUsed="0" w:uiPriority="0" w:semiHidden="0" w:name="toc 6"/>
@@ -20119,8 +20202,8 @@
     <w:lsdException w:unhideWhenUsed="0" w:uiPriority="0" w:semiHidden="0" w:name="Normal Indent"/>
     <w:lsdException w:unhideWhenUsed="0" w:uiPriority="0" w:semiHidden="0" w:name="footnote text"/>
     <w:lsdException w:unhideWhenUsed="0" w:uiPriority="0" w:semiHidden="0" w:name="annotation text"/>
-    <w:lsdException w:unhideWhenUsed="0" w:uiPriority="0" w:semiHidden="0" w:name="header"/>
-    <w:lsdException w:unhideWhenUsed="0" w:uiPriority="0" w:semiHidden="0" w:name="footer"/>
+    <w:lsdException w:qFormat="1" w:unhideWhenUsed="0" w:uiPriority="0" w:semiHidden="0" w:name="header"/>
+    <w:lsdException w:qFormat="1" w:unhideWhenUsed="0" w:uiPriority="0" w:semiHidden="0" w:name="footer"/>
     <w:lsdException w:unhideWhenUsed="0" w:uiPriority="0" w:semiHidden="0" w:name="index heading"/>
     <w:lsdException w:qFormat="1" w:uiPriority="0" w:name="caption"/>
     <w:lsdException w:unhideWhenUsed="0" w:uiPriority="0" w:semiHidden="0" w:name="table of figures"/>
@@ -20173,21 +20256,21 @@
     <w:lsdException w:unhideWhenUsed="0" w:uiPriority="0" w:semiHidden="0" w:name="Body Text Indent 2"/>
     <w:lsdException w:unhideWhenUsed="0" w:uiPriority="0" w:semiHidden="0" w:name="Body Text Indent 3"/>
     <w:lsdException w:unhideWhenUsed="0" w:uiPriority="0" w:semiHidden="0" w:name="Block Text"/>
-    <w:lsdException w:unhideWhenUsed="0" w:uiPriority="0" w:semiHidden="0" w:name="Hyperlink"/>
+    <w:lsdException w:qFormat="1" w:unhideWhenUsed="0" w:uiPriority="0" w:semiHidden="0" w:name="Hyperlink"/>
     <w:lsdException w:unhideWhenUsed="0" w:uiPriority="0" w:semiHidden="0" w:name="FollowedHyperlink"/>
     <w:lsdException w:qFormat="1" w:unhideWhenUsed="0" w:uiPriority="0" w:semiHidden="0" w:name="Strong"/>
     <w:lsdException w:qFormat="1" w:unhideWhenUsed="0" w:uiPriority="0" w:semiHidden="0" w:name="Emphasis"/>
     <w:lsdException w:unhideWhenUsed="0" w:uiPriority="0" w:semiHidden="0" w:name="Document Map"/>
     <w:lsdException w:unhideWhenUsed="0" w:uiPriority="0" w:semiHidden="0" w:name="Plain Text"/>
     <w:lsdException w:unhideWhenUsed="0" w:uiPriority="0" w:semiHidden="0" w:name="E-mail Signature"/>
-    <w:lsdException w:unhideWhenUsed="0" w:uiPriority="0" w:semiHidden="0" w:name="Normal (Web)"/>
+    <w:lsdException w:qFormat="1" w:unhideWhenUsed="0" w:uiPriority="0" w:semiHidden="0" w:name="Normal (Web)"/>
     <w:lsdException w:unhideWhenUsed="0" w:uiPriority="0" w:semiHidden="0" w:name="HTML Acronym"/>
     <w:lsdException w:unhideWhenUsed="0" w:uiPriority="0" w:semiHidden="0" w:name="HTML Address"/>
     <w:lsdException w:unhideWhenUsed="0" w:uiPriority="0" w:semiHidden="0" w:name="HTML Cite"/>
     <w:lsdException w:unhideWhenUsed="0" w:uiPriority="0" w:semiHidden="0" w:name="HTML Code"/>
     <w:lsdException w:unhideWhenUsed="0" w:uiPriority="0" w:semiHidden="0" w:name="HTML Definition"/>
     <w:lsdException w:unhideWhenUsed="0" w:uiPriority="0" w:semiHidden="0" w:name="HTML Keyboard"/>
-    <w:lsdException w:unhideWhenUsed="0" w:uiPriority="0" w:semiHidden="0" w:name="HTML Preformatted"/>
+    <w:lsdException w:qFormat="1" w:unhideWhenUsed="0" w:uiPriority="0" w:semiHidden="0" w:name="HTML Preformatted"/>
     <w:lsdException w:unhideWhenUsed="0" w:uiPriority="0" w:semiHidden="0" w:name="HTML Sample"/>
     <w:lsdException w:unhideWhenUsed="0" w:uiPriority="0" w:semiHidden="0" w:name="HTML Typewriter"/>
     <w:lsdException w:unhideWhenUsed="0" w:uiPriority="0" w:semiHidden="0" w:name="HTML Variable"/>
@@ -20492,6 +20575,7 @@
     <w:name w:val="toc 3"/>
     <w:basedOn w:val="1"/>
     <w:next w:val="1"/>
+    <w:qFormat/>
     <w:uiPriority w:val="0"/>
     <w:pPr>
       <w:ind w:left="840" w:leftChars="400"/>
@@ -20500,6 +20584,7 @@
   <w:style w:type="paragraph" w:styleId="9">
     <w:name w:val="footer"/>
     <w:basedOn w:val="1"/>
+    <w:qFormat/>
     <w:uiPriority w:val="0"/>
     <w:pPr>
       <w:tabs>
@@ -20516,6 +20601,7 @@
   <w:style w:type="paragraph" w:styleId="10">
     <w:name w:val="header"/>
     <w:basedOn w:val="1"/>
+    <w:qFormat/>
     <w:uiPriority w:val="0"/>
     <w:pPr>
       <w:pBdr>
@@ -20541,12 +20627,14 @@
     <w:name w:val="toc 1"/>
     <w:basedOn w:val="1"/>
     <w:next w:val="1"/>
+    <w:qFormat/>
     <w:uiPriority w:val="0"/>
   </w:style>
   <w:style w:type="paragraph" w:styleId="12">
     <w:name w:val="toc 2"/>
     <w:basedOn w:val="1"/>
     <w:next w:val="1"/>
+    <w:qFormat/>
     <w:uiPriority w:val="0"/>
     <w:pPr>
       <w:ind w:left="420" w:leftChars="200"/>
@@ -20555,6 +20643,7 @@
   <w:style w:type="paragraph" w:styleId="13">
     <w:name w:val="HTML Preformatted"/>
     <w:basedOn w:val="1"/>
+    <w:qFormat/>
     <w:uiPriority w:val="0"/>
     <w:pPr>
       <w:tabs>
@@ -20588,6 +20677,7 @@
   <w:style w:type="paragraph" w:styleId="14">
     <w:name w:val="Normal (Web)"/>
     <w:basedOn w:val="1"/>
+    <w:qFormat/>
     <w:uiPriority w:val="0"/>
     <w:pPr>
       <w:spacing w:before="0" w:beforeAutospacing="1" w:after="0" w:afterAutospacing="1"/>
@@ -20612,6 +20702,7 @@
   <w:style w:type="character" w:styleId="18">
     <w:name w:val="Hyperlink"/>
     <w:basedOn w:val="16"/>
+    <w:qFormat/>
     <w:uiPriority w:val="0"/>
     <w:rPr>
       <w:color w:val="0000FF"/>
@@ -20620,6 +20711,7 @@
   </w:style>
   <w:style w:type="paragraph" w:customStyle="1" w:styleId="19">
     <w:name w:val="WPSOffice手动目录 1"/>
+    <w:qFormat/>
     <w:uiPriority w:val="0"/>
     <w:pPr>
       <w:ind w:leftChars="0"/>
@@ -20632,6 +20724,7 @@
   </w:style>
   <w:style w:type="paragraph" w:customStyle="1" w:styleId="20">
     <w:name w:val="WPSOffice手动目录 2"/>
+    <w:qFormat/>
     <w:uiPriority w:val="0"/>
     <w:pPr>
       <w:ind w:leftChars="200"/>
@@ -20645,6 +20738,7 @@
   <w:style w:type="character" w:customStyle="1" w:styleId="21">
     <w:name w:val="fontstyle01"/>
     <w:basedOn w:val="16"/>
+    <w:qFormat/>
     <w:uiPriority w:val="0"/>
     <w:rPr>
       <w:rFonts w:ascii="宋体" w:hAnsi="宋体" w:eastAsia="宋体" w:cs="宋体"/>
@@ -20656,6 +20750,7 @@
   <w:style w:type="character" w:customStyle="1" w:styleId="22">
     <w:name w:val="fontstyle11"/>
     <w:basedOn w:val="16"/>
+    <w:qFormat/>
     <w:uiPriority w:val="0"/>
     <w:rPr>
       <w:rFonts w:ascii="TimesNewRomanPSMT" w:hAnsi="TimesNewRomanPSMT" w:eastAsia="TimesNewRomanPSMT" w:cs="TimesNewRomanPSMT"/>
@@ -20688,6 +20783,7 @@
   <w:style w:type="paragraph" w:customStyle="1" w:styleId="25">
     <w:name w:val="样式1"/>
     <w:basedOn w:val="10"/>
+    <w:qFormat/>
     <w:uiPriority w:val="0"/>
     <w:pPr>
       <w:jc w:val="right"/>
@@ -20698,11 +20794,13 @@
   </w:style>
   <w:style w:type="paragraph" w:customStyle="1" w:styleId="26">
     <w:name w:val="WPSOffice手动目录 3"/>
+    <w:qFormat/>
     <w:uiPriority w:val="0"/>
     <w:pPr>
       <w:ind w:leftChars="400"/>
     </w:pPr>
     <w:rPr>
+      <w:rFonts w:asciiTheme="minorHAnsi" w:hAnsiTheme="minorHAnsi" w:eastAsiaTheme="minorEastAsia" w:cstheme="minorBidi"/>
       <w:sz w:val="20"/>
       <w:szCs w:val="20"/>
     </w:rPr>

--- a/基于微服务的影院信息化系统设计与实现.docx
+++ b/基于微服务的影院信息化系统设计与实现.docx
@@ -424,24 +424,13 @@
       <w:pPr>
         <w:ind w:firstLine="1285" w:firstLineChars="400"/>
         <w:jc w:val="center"/>
-        <w:rPr>
-          <w:rFonts w:ascii="宋体" w:hAnsi="宋体"/>
-          <w:b/>
-          <w:sz w:val="32"/>
-          <w:szCs w:val="32"/>
-        </w:rPr>
         <w:sectPr>
-          <w:headerReference r:id="rId5" w:type="first"/>
-          <w:footerReference r:id="rId8" w:type="first"/>
           <w:headerReference r:id="rId3" w:type="default"/>
-          <w:footerReference r:id="rId6" w:type="default"/>
-          <w:headerReference r:id="rId4" w:type="even"/>
-          <w:footerReference r:id="rId7" w:type="even"/>
+          <w:footerReference r:id="rId4" w:type="default"/>
           <w:pgSz w:w="11906" w:h="16838"/>
           <w:pgMar w:top="1440" w:right="1800" w:bottom="1440" w:left="1800" w:header="851" w:footer="992" w:gutter="0"/>
-          <w:pgNumType w:fmt="numberInDash" w:start="1"/>
+          <w:pgNumType w:fmt="upperRoman" w:start="1"/>
           <w:cols w:space="425" w:num="1"/>
-          <w:titlePg/>
           <w:docGrid w:type="lines" w:linePitch="312" w:charSpace="0"/>
         </w:sectPr>
       </w:pPr>
@@ -502,15 +491,10 @@
         </w:rPr>
         <w:t>7</w:t>
       </w:r>
-      <w:r>
-        <w:rPr>
-          <w:rFonts w:hint="eastAsia" w:ascii="宋体" w:hAnsi="宋体"/>
-          <w:b/>
-          <w:sz w:val="32"/>
-          <w:szCs w:val="32"/>
-        </w:rPr>
-        <w:t xml:space="preserve"> 日</w:t>
-      </w:r>
+      <w:bookmarkStart w:id="0" w:name="_Toc16857"/>
+      <w:bookmarkStart w:id="1" w:name="_Toc8920"/>
+      <w:bookmarkStart w:id="2" w:name="_Toc262"/>
+      <w:bookmarkStart w:id="3" w:name="_Toc11528"/>
     </w:p>
     <w:sdt>
       <w:sdtPr>
@@ -521,22 +505,13 @@
           <w:szCs w:val="24"/>
           <w:lang w:val="en-US" w:eastAsia="zh-CN" w:bidi="ar-SA"/>
         </w:rPr>
-        <w:id w:val="147481766"/>
+        <w:id w:val="147453199"/>
         <w15:color w:val="DBDBDB"/>
         <w:docPartObj>
           <w:docPartGallery w:val="Table of Contents"/>
           <w:docPartUnique/>
         </w:docPartObj>
       </w:sdtPr>
-      <w:sdtEndPr>
-        <w:rPr>
-          <w:rFonts w:hint="eastAsia" w:asciiTheme="majorEastAsia" w:hAnsiTheme="majorEastAsia" w:eastAsiaTheme="majorEastAsia" w:cstheme="majorEastAsia"/>
-          <w:kern w:val="2"/>
-          <w:sz w:val="21"/>
-          <w:szCs w:val="24"/>
-          <w:lang w:val="en-US" w:eastAsia="zh-CN" w:bidi="ar-SA"/>
-        </w:rPr>
-      </w:sdtEndPr>
       <w:sdtContent>
         <w:p>
           <w:pPr>
@@ -560,60 +535,21 @@
             </w:tabs>
           </w:pPr>
           <w:r>
-            <w:rPr>
-              <w:rFonts w:hint="eastAsia" w:asciiTheme="majorEastAsia" w:hAnsiTheme="majorEastAsia" w:eastAsiaTheme="majorEastAsia" w:cstheme="majorEastAsia"/>
-              <w:kern w:val="2"/>
-              <w:sz w:val="21"/>
-              <w:szCs w:val="24"/>
-              <w:lang w:val="en-US" w:eastAsia="zh-CN" w:bidi="ar-SA"/>
-            </w:rPr>
             <w:fldChar w:fldCharType="begin"/>
           </w:r>
           <w:r>
-            <w:rPr>
-              <w:rFonts w:hint="eastAsia" w:asciiTheme="majorEastAsia" w:hAnsiTheme="majorEastAsia" w:eastAsiaTheme="majorEastAsia" w:cstheme="majorEastAsia"/>
-              <w:kern w:val="2"/>
-              <w:sz w:val="21"/>
-              <w:szCs w:val="24"/>
-              <w:lang w:val="en-US" w:eastAsia="zh-CN" w:bidi="ar-SA"/>
-            </w:rPr>
             <w:instrText xml:space="preserve">TOC \o "1-3" \h \u </w:instrText>
           </w:r>
           <w:r>
-            <w:rPr>
-              <w:rFonts w:hint="eastAsia" w:asciiTheme="majorEastAsia" w:hAnsiTheme="majorEastAsia" w:eastAsiaTheme="majorEastAsia" w:cstheme="majorEastAsia"/>
-              <w:kern w:val="2"/>
-              <w:sz w:val="21"/>
-              <w:szCs w:val="24"/>
-              <w:lang w:val="en-US" w:eastAsia="zh-CN" w:bidi="ar-SA"/>
-            </w:rPr>
             <w:fldChar w:fldCharType="separate"/>
           </w:r>
           <w:r>
-            <w:rPr>
-              <w:rFonts w:hint="eastAsia" w:asciiTheme="majorEastAsia" w:hAnsiTheme="majorEastAsia" w:eastAsiaTheme="majorEastAsia" w:cstheme="majorEastAsia"/>
-              <w:kern w:val="2"/>
-              <w:szCs w:val="24"/>
-              <w:lang w:val="en-US" w:eastAsia="zh-CN" w:bidi="ar-SA"/>
-            </w:rPr>
             <w:fldChar w:fldCharType="begin"/>
           </w:r>
           <w:r>
-            <w:rPr>
-              <w:rFonts w:hint="eastAsia" w:asciiTheme="majorEastAsia" w:hAnsiTheme="majorEastAsia" w:eastAsiaTheme="majorEastAsia" w:cstheme="majorEastAsia"/>
-              <w:kern w:val="2"/>
-              <w:szCs w:val="24"/>
-              <w:lang w:val="en-US" w:eastAsia="zh-CN" w:bidi="ar-SA"/>
-            </w:rPr>
-            <w:instrText xml:space="preserve"> HYPERLINK \l _Toc262 </w:instrText>
-          </w:r>
-          <w:r>
-            <w:rPr>
-              <w:rFonts w:hint="eastAsia" w:asciiTheme="majorEastAsia" w:hAnsiTheme="majorEastAsia" w:eastAsiaTheme="majorEastAsia" w:cstheme="majorEastAsia"/>
-              <w:kern w:val="2"/>
-              <w:szCs w:val="24"/>
-              <w:lang w:val="en-US" w:eastAsia="zh-CN" w:bidi="ar-SA"/>
-            </w:rPr>
+            <w:instrText xml:space="preserve"> HYPERLINK \l _Toc25756 </w:instrText>
+          </w:r>
+          <w:r>
             <w:fldChar w:fldCharType="separate"/>
           </w:r>
           <w:r>
@@ -630,7 +566,7 @@
             <w:fldChar w:fldCharType="begin"/>
           </w:r>
           <w:r>
-            <w:instrText xml:space="preserve"> PAGEREF _Toc262 </w:instrText>
+            <w:instrText xml:space="preserve"> PAGEREF _Toc25756 </w:instrText>
           </w:r>
           <w:r>
             <w:fldChar w:fldCharType="separate"/>
@@ -642,12 +578,6 @@
             <w:fldChar w:fldCharType="end"/>
           </w:r>
           <w:r>
-            <w:rPr>
-              <w:rFonts w:hint="eastAsia" w:asciiTheme="majorEastAsia" w:hAnsiTheme="majorEastAsia" w:eastAsiaTheme="majorEastAsia" w:cstheme="majorEastAsia"/>
-              <w:kern w:val="2"/>
-              <w:szCs w:val="24"/>
-              <w:lang w:val="en-US" w:eastAsia="zh-CN" w:bidi="ar-SA"/>
-            </w:rPr>
             <w:fldChar w:fldCharType="end"/>
           </w:r>
         </w:p>
@@ -659,30 +589,12 @@
             </w:tabs>
           </w:pPr>
           <w:r>
-            <w:rPr>
-              <w:rFonts w:hint="eastAsia" w:asciiTheme="majorEastAsia" w:hAnsiTheme="majorEastAsia" w:eastAsiaTheme="majorEastAsia" w:cstheme="majorEastAsia"/>
-              <w:kern w:val="2"/>
-              <w:szCs w:val="24"/>
-              <w:lang w:val="en-US" w:eastAsia="zh-CN" w:bidi="ar-SA"/>
-            </w:rPr>
             <w:fldChar w:fldCharType="begin"/>
           </w:r>
           <w:r>
-            <w:rPr>
-              <w:rFonts w:hint="eastAsia" w:asciiTheme="majorEastAsia" w:hAnsiTheme="majorEastAsia" w:eastAsiaTheme="majorEastAsia" w:cstheme="majorEastAsia"/>
-              <w:kern w:val="2"/>
-              <w:szCs w:val="24"/>
-              <w:lang w:val="en-US" w:eastAsia="zh-CN" w:bidi="ar-SA"/>
-            </w:rPr>
-            <w:instrText xml:space="preserve"> HYPERLINK \l _Toc24969 </w:instrText>
-          </w:r>
-          <w:r>
-            <w:rPr>
-              <w:rFonts w:hint="eastAsia" w:asciiTheme="majorEastAsia" w:hAnsiTheme="majorEastAsia" w:eastAsiaTheme="majorEastAsia" w:cstheme="majorEastAsia"/>
-              <w:kern w:val="2"/>
-              <w:szCs w:val="24"/>
-              <w:lang w:val="en-US" w:eastAsia="zh-CN" w:bidi="ar-SA"/>
-            </w:rPr>
+            <w:instrText xml:space="preserve"> HYPERLINK \l _Toc27393 </w:instrText>
+          </w:r>
+          <w:r>
             <w:fldChar w:fldCharType="separate"/>
           </w:r>
           <w:r>
@@ -699,7 +611,7 @@
             <w:fldChar w:fldCharType="begin"/>
           </w:r>
           <w:r>
-            <w:instrText xml:space="preserve"> PAGEREF _Toc24969 </w:instrText>
+            <w:instrText xml:space="preserve"> PAGEREF _Toc27393 </w:instrText>
           </w:r>
           <w:r>
             <w:fldChar w:fldCharType="separate"/>
@@ -711,12 +623,6 @@
             <w:fldChar w:fldCharType="end"/>
           </w:r>
           <w:r>
-            <w:rPr>
-              <w:rFonts w:hint="eastAsia" w:asciiTheme="majorEastAsia" w:hAnsiTheme="majorEastAsia" w:eastAsiaTheme="majorEastAsia" w:cstheme="majorEastAsia"/>
-              <w:kern w:val="2"/>
-              <w:szCs w:val="24"/>
-              <w:lang w:val="en-US" w:eastAsia="zh-CN" w:bidi="ar-SA"/>
-            </w:rPr>
             <w:fldChar w:fldCharType="end"/>
           </w:r>
         </w:p>
@@ -728,30 +634,12 @@
             </w:tabs>
           </w:pPr>
           <w:r>
-            <w:rPr>
-              <w:rFonts w:hint="eastAsia" w:asciiTheme="majorEastAsia" w:hAnsiTheme="majorEastAsia" w:eastAsiaTheme="majorEastAsia" w:cstheme="majorEastAsia"/>
-              <w:kern w:val="2"/>
-              <w:szCs w:val="24"/>
-              <w:lang w:val="en-US" w:eastAsia="zh-CN" w:bidi="ar-SA"/>
-            </w:rPr>
             <w:fldChar w:fldCharType="begin"/>
           </w:r>
           <w:r>
-            <w:rPr>
-              <w:rFonts w:hint="eastAsia" w:asciiTheme="majorEastAsia" w:hAnsiTheme="majorEastAsia" w:eastAsiaTheme="majorEastAsia" w:cstheme="majorEastAsia"/>
-              <w:kern w:val="2"/>
-              <w:szCs w:val="24"/>
-              <w:lang w:val="en-US" w:eastAsia="zh-CN" w:bidi="ar-SA"/>
-            </w:rPr>
-            <w:instrText xml:space="preserve"> HYPERLINK \l _Toc20063 </w:instrText>
-          </w:r>
-          <w:r>
-            <w:rPr>
-              <w:rFonts w:hint="eastAsia" w:asciiTheme="majorEastAsia" w:hAnsiTheme="majorEastAsia" w:eastAsiaTheme="majorEastAsia" w:cstheme="majorEastAsia"/>
-              <w:kern w:val="2"/>
-              <w:szCs w:val="24"/>
-              <w:lang w:val="en-US" w:eastAsia="zh-CN" w:bidi="ar-SA"/>
-            </w:rPr>
+            <w:instrText xml:space="preserve"> HYPERLINK \l _Toc9364 </w:instrText>
+          </w:r>
+          <w:r>
             <w:fldChar w:fldCharType="separate"/>
           </w:r>
           <w:r>
@@ -774,7 +662,7 @@
             <w:fldChar w:fldCharType="begin"/>
           </w:r>
           <w:r>
-            <w:instrText xml:space="preserve"> PAGEREF _Toc20063 </w:instrText>
+            <w:instrText xml:space="preserve"> PAGEREF _Toc9364 </w:instrText>
           </w:r>
           <w:r>
             <w:fldChar w:fldCharType="separate"/>
@@ -786,12 +674,6 @@
             <w:fldChar w:fldCharType="end"/>
           </w:r>
           <w:r>
-            <w:rPr>
-              <w:rFonts w:hint="eastAsia" w:asciiTheme="majorEastAsia" w:hAnsiTheme="majorEastAsia" w:eastAsiaTheme="majorEastAsia" w:cstheme="majorEastAsia"/>
-              <w:kern w:val="2"/>
-              <w:szCs w:val="24"/>
-              <w:lang w:val="en-US" w:eastAsia="zh-CN" w:bidi="ar-SA"/>
-            </w:rPr>
             <w:fldChar w:fldCharType="end"/>
           </w:r>
         </w:p>
@@ -803,30 +685,12 @@
             </w:tabs>
           </w:pPr>
           <w:r>
-            <w:rPr>
-              <w:rFonts w:hint="eastAsia" w:asciiTheme="majorEastAsia" w:hAnsiTheme="majorEastAsia" w:eastAsiaTheme="majorEastAsia" w:cstheme="majorEastAsia"/>
-              <w:kern w:val="2"/>
-              <w:szCs w:val="24"/>
-              <w:lang w:val="en-US" w:eastAsia="zh-CN" w:bidi="ar-SA"/>
-            </w:rPr>
             <w:fldChar w:fldCharType="begin"/>
           </w:r>
           <w:r>
-            <w:rPr>
-              <w:rFonts w:hint="eastAsia" w:asciiTheme="majorEastAsia" w:hAnsiTheme="majorEastAsia" w:eastAsiaTheme="majorEastAsia" w:cstheme="majorEastAsia"/>
-              <w:kern w:val="2"/>
-              <w:szCs w:val="24"/>
-              <w:lang w:val="en-US" w:eastAsia="zh-CN" w:bidi="ar-SA"/>
-            </w:rPr>
-            <w:instrText xml:space="preserve"> HYPERLINK \l _Toc16368 </w:instrText>
-          </w:r>
-          <w:r>
-            <w:rPr>
-              <w:rFonts w:hint="eastAsia" w:asciiTheme="majorEastAsia" w:hAnsiTheme="majorEastAsia" w:eastAsiaTheme="majorEastAsia" w:cstheme="majorEastAsia"/>
-              <w:kern w:val="2"/>
-              <w:szCs w:val="24"/>
-              <w:lang w:val="en-US" w:eastAsia="zh-CN" w:bidi="ar-SA"/>
-            </w:rPr>
+            <w:instrText xml:space="preserve"> HYPERLINK \l _Toc30599 </w:instrText>
+          </w:r>
+          <w:r>
             <w:fldChar w:fldCharType="separate"/>
           </w:r>
           <w:r>
@@ -843,7 +707,7 @@
             <w:fldChar w:fldCharType="begin"/>
           </w:r>
           <w:r>
-            <w:instrText xml:space="preserve"> PAGEREF _Toc16368 </w:instrText>
+            <w:instrText xml:space="preserve"> PAGEREF _Toc30599 </w:instrText>
           </w:r>
           <w:r>
             <w:fldChar w:fldCharType="separate"/>
@@ -855,12 +719,6 @@
             <w:fldChar w:fldCharType="end"/>
           </w:r>
           <w:r>
-            <w:rPr>
-              <w:rFonts w:hint="eastAsia" w:asciiTheme="majorEastAsia" w:hAnsiTheme="majorEastAsia" w:eastAsiaTheme="majorEastAsia" w:cstheme="majorEastAsia"/>
-              <w:kern w:val="2"/>
-              <w:szCs w:val="24"/>
-              <w:lang w:val="en-US" w:eastAsia="zh-CN" w:bidi="ar-SA"/>
-            </w:rPr>
             <w:fldChar w:fldCharType="end"/>
           </w:r>
         </w:p>
@@ -872,30 +730,12 @@
             </w:tabs>
           </w:pPr>
           <w:r>
-            <w:rPr>
-              <w:rFonts w:hint="eastAsia" w:asciiTheme="majorEastAsia" w:hAnsiTheme="majorEastAsia" w:eastAsiaTheme="majorEastAsia" w:cstheme="majorEastAsia"/>
-              <w:kern w:val="2"/>
-              <w:szCs w:val="24"/>
-              <w:lang w:val="en-US" w:eastAsia="zh-CN" w:bidi="ar-SA"/>
-            </w:rPr>
             <w:fldChar w:fldCharType="begin"/>
           </w:r>
           <w:r>
-            <w:rPr>
-              <w:rFonts w:hint="eastAsia" w:asciiTheme="majorEastAsia" w:hAnsiTheme="majorEastAsia" w:eastAsiaTheme="majorEastAsia" w:cstheme="majorEastAsia"/>
-              <w:kern w:val="2"/>
-              <w:szCs w:val="24"/>
-              <w:lang w:val="en-US" w:eastAsia="zh-CN" w:bidi="ar-SA"/>
-            </w:rPr>
-            <w:instrText xml:space="preserve"> HYPERLINK \l _Toc22899 </w:instrText>
-          </w:r>
-          <w:r>
-            <w:rPr>
-              <w:rFonts w:hint="eastAsia" w:asciiTheme="majorEastAsia" w:hAnsiTheme="majorEastAsia" w:eastAsiaTheme="majorEastAsia" w:cstheme="majorEastAsia"/>
-              <w:kern w:val="2"/>
-              <w:szCs w:val="24"/>
-              <w:lang w:val="en-US" w:eastAsia="zh-CN" w:bidi="ar-SA"/>
-            </w:rPr>
+            <w:instrText xml:space="preserve"> HYPERLINK \l _Toc3541 </w:instrText>
+          </w:r>
+          <w:r>
             <w:fldChar w:fldCharType="separate"/>
           </w:r>
           <w:r>
@@ -912,7 +752,7 @@
             <w:fldChar w:fldCharType="begin"/>
           </w:r>
           <w:r>
-            <w:instrText xml:space="preserve"> PAGEREF _Toc22899 </w:instrText>
+            <w:instrText xml:space="preserve"> PAGEREF _Toc3541 </w:instrText>
           </w:r>
           <w:r>
             <w:fldChar w:fldCharType="separate"/>
@@ -924,12 +764,6 @@
             <w:fldChar w:fldCharType="end"/>
           </w:r>
           <w:r>
-            <w:rPr>
-              <w:rFonts w:hint="eastAsia" w:asciiTheme="majorEastAsia" w:hAnsiTheme="majorEastAsia" w:eastAsiaTheme="majorEastAsia" w:cstheme="majorEastAsia"/>
-              <w:kern w:val="2"/>
-              <w:szCs w:val="24"/>
-              <w:lang w:val="en-US" w:eastAsia="zh-CN" w:bidi="ar-SA"/>
-            </w:rPr>
             <w:fldChar w:fldCharType="end"/>
           </w:r>
         </w:p>
@@ -941,30 +775,12 @@
             </w:tabs>
           </w:pPr>
           <w:r>
-            <w:rPr>
-              <w:rFonts w:hint="eastAsia" w:asciiTheme="majorEastAsia" w:hAnsiTheme="majorEastAsia" w:eastAsiaTheme="majorEastAsia" w:cstheme="majorEastAsia"/>
-              <w:kern w:val="2"/>
-              <w:szCs w:val="24"/>
-              <w:lang w:val="en-US" w:eastAsia="zh-CN" w:bidi="ar-SA"/>
-            </w:rPr>
             <w:fldChar w:fldCharType="begin"/>
           </w:r>
           <w:r>
-            <w:rPr>
-              <w:rFonts w:hint="eastAsia" w:asciiTheme="majorEastAsia" w:hAnsiTheme="majorEastAsia" w:eastAsiaTheme="majorEastAsia" w:cstheme="majorEastAsia"/>
-              <w:kern w:val="2"/>
-              <w:szCs w:val="24"/>
-              <w:lang w:val="en-US" w:eastAsia="zh-CN" w:bidi="ar-SA"/>
-            </w:rPr>
-            <w:instrText xml:space="preserve"> HYPERLINK \l _Toc16116 </w:instrText>
-          </w:r>
-          <w:r>
-            <w:rPr>
-              <w:rFonts w:hint="eastAsia" w:asciiTheme="majorEastAsia" w:hAnsiTheme="majorEastAsia" w:eastAsiaTheme="majorEastAsia" w:cstheme="majorEastAsia"/>
-              <w:kern w:val="2"/>
-              <w:szCs w:val="24"/>
-              <w:lang w:val="en-US" w:eastAsia="zh-CN" w:bidi="ar-SA"/>
-            </w:rPr>
+            <w:instrText xml:space="preserve"> HYPERLINK \l _Toc13032 </w:instrText>
+          </w:r>
+          <w:r>
             <w:fldChar w:fldCharType="separate"/>
           </w:r>
           <w:r>
@@ -981,7 +797,7 @@
             <w:fldChar w:fldCharType="begin"/>
           </w:r>
           <w:r>
-            <w:instrText xml:space="preserve"> PAGEREF _Toc16116 </w:instrText>
+            <w:instrText xml:space="preserve"> PAGEREF _Toc13032 </w:instrText>
           </w:r>
           <w:r>
             <w:fldChar w:fldCharType="separate"/>
@@ -993,12 +809,6 @@
             <w:fldChar w:fldCharType="end"/>
           </w:r>
           <w:r>
-            <w:rPr>
-              <w:rFonts w:hint="eastAsia" w:asciiTheme="majorEastAsia" w:hAnsiTheme="majorEastAsia" w:eastAsiaTheme="majorEastAsia" w:cstheme="majorEastAsia"/>
-              <w:kern w:val="2"/>
-              <w:szCs w:val="24"/>
-              <w:lang w:val="en-US" w:eastAsia="zh-CN" w:bidi="ar-SA"/>
-            </w:rPr>
             <w:fldChar w:fldCharType="end"/>
           </w:r>
         </w:p>
@@ -1010,30 +820,12 @@
             </w:tabs>
           </w:pPr>
           <w:r>
-            <w:rPr>
-              <w:rFonts w:hint="eastAsia" w:asciiTheme="majorEastAsia" w:hAnsiTheme="majorEastAsia" w:eastAsiaTheme="majorEastAsia" w:cstheme="majorEastAsia"/>
-              <w:kern w:val="2"/>
-              <w:szCs w:val="24"/>
-              <w:lang w:val="en-US" w:eastAsia="zh-CN" w:bidi="ar-SA"/>
-            </w:rPr>
             <w:fldChar w:fldCharType="begin"/>
           </w:r>
           <w:r>
-            <w:rPr>
-              <w:rFonts w:hint="eastAsia" w:asciiTheme="majorEastAsia" w:hAnsiTheme="majorEastAsia" w:eastAsiaTheme="majorEastAsia" w:cstheme="majorEastAsia"/>
-              <w:kern w:val="2"/>
-              <w:szCs w:val="24"/>
-              <w:lang w:val="en-US" w:eastAsia="zh-CN" w:bidi="ar-SA"/>
-            </w:rPr>
-            <w:instrText xml:space="preserve"> HYPERLINK \l _Toc16965 </w:instrText>
-          </w:r>
-          <w:r>
-            <w:rPr>
-              <w:rFonts w:hint="eastAsia" w:asciiTheme="majorEastAsia" w:hAnsiTheme="majorEastAsia" w:eastAsiaTheme="majorEastAsia" w:cstheme="majorEastAsia"/>
-              <w:kern w:val="2"/>
-              <w:szCs w:val="24"/>
-              <w:lang w:val="en-US" w:eastAsia="zh-CN" w:bidi="ar-SA"/>
-            </w:rPr>
+            <w:instrText xml:space="preserve"> HYPERLINK \l _Toc2922 </w:instrText>
+          </w:r>
+          <w:r>
             <w:fldChar w:fldCharType="separate"/>
           </w:r>
           <w:r>
@@ -1050,7 +842,7 @@
             <w:fldChar w:fldCharType="begin"/>
           </w:r>
           <w:r>
-            <w:instrText xml:space="preserve"> PAGEREF _Toc16965 </w:instrText>
+            <w:instrText xml:space="preserve"> PAGEREF _Toc2922 </w:instrText>
           </w:r>
           <w:r>
             <w:fldChar w:fldCharType="separate"/>
@@ -1062,12 +854,6 @@
             <w:fldChar w:fldCharType="end"/>
           </w:r>
           <w:r>
-            <w:rPr>
-              <w:rFonts w:hint="eastAsia" w:asciiTheme="majorEastAsia" w:hAnsiTheme="majorEastAsia" w:eastAsiaTheme="majorEastAsia" w:cstheme="majorEastAsia"/>
-              <w:kern w:val="2"/>
-              <w:szCs w:val="24"/>
-              <w:lang w:val="en-US" w:eastAsia="zh-CN" w:bidi="ar-SA"/>
-            </w:rPr>
             <w:fldChar w:fldCharType="end"/>
           </w:r>
         </w:p>
@@ -1079,30 +865,12 @@
             </w:tabs>
           </w:pPr>
           <w:r>
-            <w:rPr>
-              <w:rFonts w:hint="eastAsia" w:asciiTheme="majorEastAsia" w:hAnsiTheme="majorEastAsia" w:eastAsiaTheme="majorEastAsia" w:cstheme="majorEastAsia"/>
-              <w:kern w:val="2"/>
-              <w:szCs w:val="24"/>
-              <w:lang w:val="en-US" w:eastAsia="zh-CN" w:bidi="ar-SA"/>
-            </w:rPr>
             <w:fldChar w:fldCharType="begin"/>
           </w:r>
           <w:r>
-            <w:rPr>
-              <w:rFonts w:hint="eastAsia" w:asciiTheme="majorEastAsia" w:hAnsiTheme="majorEastAsia" w:eastAsiaTheme="majorEastAsia" w:cstheme="majorEastAsia"/>
-              <w:kern w:val="2"/>
-              <w:szCs w:val="24"/>
-              <w:lang w:val="en-US" w:eastAsia="zh-CN" w:bidi="ar-SA"/>
-            </w:rPr>
-            <w:instrText xml:space="preserve"> HYPERLINK \l _Toc32520 </w:instrText>
-          </w:r>
-          <w:r>
-            <w:rPr>
-              <w:rFonts w:hint="eastAsia" w:asciiTheme="majorEastAsia" w:hAnsiTheme="majorEastAsia" w:eastAsiaTheme="majorEastAsia" w:cstheme="majorEastAsia"/>
-              <w:kern w:val="2"/>
-              <w:szCs w:val="24"/>
-              <w:lang w:val="en-US" w:eastAsia="zh-CN" w:bidi="ar-SA"/>
-            </w:rPr>
+            <w:instrText xml:space="preserve"> HYPERLINK \l _Toc27555 </w:instrText>
+          </w:r>
+          <w:r>
             <w:fldChar w:fldCharType="separate"/>
           </w:r>
           <w:r>
@@ -1119,7 +887,7 @@
             <w:fldChar w:fldCharType="begin"/>
           </w:r>
           <w:r>
-            <w:instrText xml:space="preserve"> PAGEREF _Toc32520 </w:instrText>
+            <w:instrText xml:space="preserve"> PAGEREF _Toc27555 </w:instrText>
           </w:r>
           <w:r>
             <w:fldChar w:fldCharType="separate"/>
@@ -1131,12 +899,6 @@
             <w:fldChar w:fldCharType="end"/>
           </w:r>
           <w:r>
-            <w:rPr>
-              <w:rFonts w:hint="eastAsia" w:asciiTheme="majorEastAsia" w:hAnsiTheme="majorEastAsia" w:eastAsiaTheme="majorEastAsia" w:cstheme="majorEastAsia"/>
-              <w:kern w:val="2"/>
-              <w:szCs w:val="24"/>
-              <w:lang w:val="en-US" w:eastAsia="zh-CN" w:bidi="ar-SA"/>
-            </w:rPr>
             <w:fldChar w:fldCharType="end"/>
           </w:r>
         </w:p>
@@ -1148,30 +910,12 @@
             </w:tabs>
           </w:pPr>
           <w:r>
-            <w:rPr>
-              <w:rFonts w:hint="eastAsia" w:asciiTheme="majorEastAsia" w:hAnsiTheme="majorEastAsia" w:eastAsiaTheme="majorEastAsia" w:cstheme="majorEastAsia"/>
-              <w:kern w:val="2"/>
-              <w:szCs w:val="24"/>
-              <w:lang w:val="en-US" w:eastAsia="zh-CN" w:bidi="ar-SA"/>
-            </w:rPr>
             <w:fldChar w:fldCharType="begin"/>
           </w:r>
           <w:r>
-            <w:rPr>
-              <w:rFonts w:hint="eastAsia" w:asciiTheme="majorEastAsia" w:hAnsiTheme="majorEastAsia" w:eastAsiaTheme="majorEastAsia" w:cstheme="majorEastAsia"/>
-              <w:kern w:val="2"/>
-              <w:szCs w:val="24"/>
-              <w:lang w:val="en-US" w:eastAsia="zh-CN" w:bidi="ar-SA"/>
-            </w:rPr>
-            <w:instrText xml:space="preserve"> HYPERLINK \l _Toc3593 </w:instrText>
-          </w:r>
-          <w:r>
-            <w:rPr>
-              <w:rFonts w:hint="eastAsia" w:asciiTheme="majorEastAsia" w:hAnsiTheme="majorEastAsia" w:eastAsiaTheme="majorEastAsia" w:cstheme="majorEastAsia"/>
-              <w:kern w:val="2"/>
-              <w:szCs w:val="24"/>
-              <w:lang w:val="en-US" w:eastAsia="zh-CN" w:bidi="ar-SA"/>
-            </w:rPr>
+            <w:instrText xml:space="preserve"> HYPERLINK \l _Toc2798 </w:instrText>
+          </w:r>
+          <w:r>
             <w:fldChar w:fldCharType="separate"/>
           </w:r>
           <w:r>
@@ -1188,7 +932,7 @@
             <w:fldChar w:fldCharType="begin"/>
           </w:r>
           <w:r>
-            <w:instrText xml:space="preserve"> PAGEREF _Toc3593 </w:instrText>
+            <w:instrText xml:space="preserve"> PAGEREF _Toc2798 </w:instrText>
           </w:r>
           <w:r>
             <w:fldChar w:fldCharType="separate"/>
@@ -1200,12 +944,6 @@
             <w:fldChar w:fldCharType="end"/>
           </w:r>
           <w:r>
-            <w:rPr>
-              <w:rFonts w:hint="eastAsia" w:asciiTheme="majorEastAsia" w:hAnsiTheme="majorEastAsia" w:eastAsiaTheme="majorEastAsia" w:cstheme="majorEastAsia"/>
-              <w:kern w:val="2"/>
-              <w:szCs w:val="24"/>
-              <w:lang w:val="en-US" w:eastAsia="zh-CN" w:bidi="ar-SA"/>
-            </w:rPr>
             <w:fldChar w:fldCharType="end"/>
           </w:r>
         </w:p>
@@ -1217,30 +955,12 @@
             </w:tabs>
           </w:pPr>
           <w:r>
-            <w:rPr>
-              <w:rFonts w:hint="eastAsia" w:asciiTheme="majorEastAsia" w:hAnsiTheme="majorEastAsia" w:eastAsiaTheme="majorEastAsia" w:cstheme="majorEastAsia"/>
-              <w:kern w:val="2"/>
-              <w:szCs w:val="24"/>
-              <w:lang w:val="en-US" w:eastAsia="zh-CN" w:bidi="ar-SA"/>
-            </w:rPr>
             <w:fldChar w:fldCharType="begin"/>
           </w:r>
           <w:r>
-            <w:rPr>
-              <w:rFonts w:hint="eastAsia" w:asciiTheme="majorEastAsia" w:hAnsiTheme="majorEastAsia" w:eastAsiaTheme="majorEastAsia" w:cstheme="majorEastAsia"/>
-              <w:kern w:val="2"/>
-              <w:szCs w:val="24"/>
-              <w:lang w:val="en-US" w:eastAsia="zh-CN" w:bidi="ar-SA"/>
-            </w:rPr>
-            <w:instrText xml:space="preserve"> HYPERLINK \l _Toc1241 </w:instrText>
-          </w:r>
-          <w:r>
-            <w:rPr>
-              <w:rFonts w:hint="eastAsia" w:asciiTheme="majorEastAsia" w:hAnsiTheme="majorEastAsia" w:eastAsiaTheme="majorEastAsia" w:cstheme="majorEastAsia"/>
-              <w:kern w:val="2"/>
-              <w:szCs w:val="24"/>
-              <w:lang w:val="en-US" w:eastAsia="zh-CN" w:bidi="ar-SA"/>
-            </w:rPr>
+            <w:instrText xml:space="preserve"> HYPERLINK \l _Toc13719 </w:instrText>
+          </w:r>
+          <w:r>
             <w:fldChar w:fldCharType="separate"/>
           </w:r>
           <w:r>
@@ -1257,7 +977,7 @@
             <w:fldChar w:fldCharType="begin"/>
           </w:r>
           <w:r>
-            <w:instrText xml:space="preserve"> PAGEREF _Toc1241 </w:instrText>
+            <w:instrText xml:space="preserve"> PAGEREF _Toc13719 </w:instrText>
           </w:r>
           <w:r>
             <w:fldChar w:fldCharType="separate"/>
@@ -1269,12 +989,6 @@
             <w:fldChar w:fldCharType="end"/>
           </w:r>
           <w:r>
-            <w:rPr>
-              <w:rFonts w:hint="eastAsia" w:asciiTheme="majorEastAsia" w:hAnsiTheme="majorEastAsia" w:eastAsiaTheme="majorEastAsia" w:cstheme="majorEastAsia"/>
-              <w:kern w:val="2"/>
-              <w:szCs w:val="24"/>
-              <w:lang w:val="en-US" w:eastAsia="zh-CN" w:bidi="ar-SA"/>
-            </w:rPr>
             <w:fldChar w:fldCharType="end"/>
           </w:r>
         </w:p>
@@ -1286,30 +1000,12 @@
             </w:tabs>
           </w:pPr>
           <w:r>
-            <w:rPr>
-              <w:rFonts w:hint="eastAsia" w:asciiTheme="majorEastAsia" w:hAnsiTheme="majorEastAsia" w:eastAsiaTheme="majorEastAsia" w:cstheme="majorEastAsia"/>
-              <w:kern w:val="2"/>
-              <w:szCs w:val="24"/>
-              <w:lang w:val="en-US" w:eastAsia="zh-CN" w:bidi="ar-SA"/>
-            </w:rPr>
             <w:fldChar w:fldCharType="begin"/>
           </w:r>
           <w:r>
-            <w:rPr>
-              <w:rFonts w:hint="eastAsia" w:asciiTheme="majorEastAsia" w:hAnsiTheme="majorEastAsia" w:eastAsiaTheme="majorEastAsia" w:cstheme="majorEastAsia"/>
-              <w:kern w:val="2"/>
-              <w:szCs w:val="24"/>
-              <w:lang w:val="en-US" w:eastAsia="zh-CN" w:bidi="ar-SA"/>
-            </w:rPr>
-            <w:instrText xml:space="preserve"> HYPERLINK \l _Toc6620 </w:instrText>
-          </w:r>
-          <w:r>
-            <w:rPr>
-              <w:rFonts w:hint="eastAsia" w:asciiTheme="majorEastAsia" w:hAnsiTheme="majorEastAsia" w:eastAsiaTheme="majorEastAsia" w:cstheme="majorEastAsia"/>
-              <w:kern w:val="2"/>
-              <w:szCs w:val="24"/>
-              <w:lang w:val="en-US" w:eastAsia="zh-CN" w:bidi="ar-SA"/>
-            </w:rPr>
+            <w:instrText xml:space="preserve"> HYPERLINK \l _Toc686 </w:instrText>
+          </w:r>
+          <w:r>
             <w:fldChar w:fldCharType="separate"/>
           </w:r>
           <w:r>
@@ -1326,7 +1022,7 @@
             <w:fldChar w:fldCharType="begin"/>
           </w:r>
           <w:r>
-            <w:instrText xml:space="preserve"> PAGEREF _Toc6620 </w:instrText>
+            <w:instrText xml:space="preserve"> PAGEREF _Toc686 </w:instrText>
           </w:r>
           <w:r>
             <w:fldChar w:fldCharType="separate"/>
@@ -1338,12 +1034,6 @@
             <w:fldChar w:fldCharType="end"/>
           </w:r>
           <w:r>
-            <w:rPr>
-              <w:rFonts w:hint="eastAsia" w:asciiTheme="majorEastAsia" w:hAnsiTheme="majorEastAsia" w:eastAsiaTheme="majorEastAsia" w:cstheme="majorEastAsia"/>
-              <w:kern w:val="2"/>
-              <w:szCs w:val="24"/>
-              <w:lang w:val="en-US" w:eastAsia="zh-CN" w:bidi="ar-SA"/>
-            </w:rPr>
             <w:fldChar w:fldCharType="end"/>
           </w:r>
         </w:p>
@@ -1355,30 +1045,12 @@
             </w:tabs>
           </w:pPr>
           <w:r>
-            <w:rPr>
-              <w:rFonts w:hint="eastAsia" w:asciiTheme="majorEastAsia" w:hAnsiTheme="majorEastAsia" w:eastAsiaTheme="majorEastAsia" w:cstheme="majorEastAsia"/>
-              <w:kern w:val="2"/>
-              <w:szCs w:val="24"/>
-              <w:lang w:val="en-US" w:eastAsia="zh-CN" w:bidi="ar-SA"/>
-            </w:rPr>
             <w:fldChar w:fldCharType="begin"/>
           </w:r>
           <w:r>
-            <w:rPr>
-              <w:rFonts w:hint="eastAsia" w:asciiTheme="majorEastAsia" w:hAnsiTheme="majorEastAsia" w:eastAsiaTheme="majorEastAsia" w:cstheme="majorEastAsia"/>
-              <w:kern w:val="2"/>
-              <w:szCs w:val="24"/>
-              <w:lang w:val="en-US" w:eastAsia="zh-CN" w:bidi="ar-SA"/>
-            </w:rPr>
-            <w:instrText xml:space="preserve"> HYPERLINK \l _Toc32683 </w:instrText>
-          </w:r>
-          <w:r>
-            <w:rPr>
-              <w:rFonts w:hint="eastAsia" w:asciiTheme="majorEastAsia" w:hAnsiTheme="majorEastAsia" w:eastAsiaTheme="majorEastAsia" w:cstheme="majorEastAsia"/>
-              <w:kern w:val="2"/>
-              <w:szCs w:val="24"/>
-              <w:lang w:val="en-US" w:eastAsia="zh-CN" w:bidi="ar-SA"/>
-            </w:rPr>
+            <w:instrText xml:space="preserve"> HYPERLINK \l _Toc16420 </w:instrText>
+          </w:r>
+          <w:r>
             <w:fldChar w:fldCharType="separate"/>
           </w:r>
           <w:r>
@@ -1395,7 +1067,7 @@
             <w:fldChar w:fldCharType="begin"/>
           </w:r>
           <w:r>
-            <w:instrText xml:space="preserve"> PAGEREF _Toc32683 </w:instrText>
+            <w:instrText xml:space="preserve"> PAGEREF _Toc16420 </w:instrText>
           </w:r>
           <w:r>
             <w:fldChar w:fldCharType="separate"/>
@@ -1407,12 +1079,6 @@
             <w:fldChar w:fldCharType="end"/>
           </w:r>
           <w:r>
-            <w:rPr>
-              <w:rFonts w:hint="eastAsia" w:asciiTheme="majorEastAsia" w:hAnsiTheme="majorEastAsia" w:eastAsiaTheme="majorEastAsia" w:cstheme="majorEastAsia"/>
-              <w:kern w:val="2"/>
-              <w:szCs w:val="24"/>
-              <w:lang w:val="en-US" w:eastAsia="zh-CN" w:bidi="ar-SA"/>
-            </w:rPr>
             <w:fldChar w:fldCharType="end"/>
           </w:r>
         </w:p>
@@ -1424,30 +1090,12 @@
             </w:tabs>
           </w:pPr>
           <w:r>
-            <w:rPr>
-              <w:rFonts w:hint="eastAsia" w:asciiTheme="majorEastAsia" w:hAnsiTheme="majorEastAsia" w:eastAsiaTheme="majorEastAsia" w:cstheme="majorEastAsia"/>
-              <w:kern w:val="2"/>
-              <w:szCs w:val="24"/>
-              <w:lang w:val="en-US" w:eastAsia="zh-CN" w:bidi="ar-SA"/>
-            </w:rPr>
             <w:fldChar w:fldCharType="begin"/>
           </w:r>
           <w:r>
-            <w:rPr>
-              <w:rFonts w:hint="eastAsia" w:asciiTheme="majorEastAsia" w:hAnsiTheme="majorEastAsia" w:eastAsiaTheme="majorEastAsia" w:cstheme="majorEastAsia"/>
-              <w:kern w:val="2"/>
-              <w:szCs w:val="24"/>
-              <w:lang w:val="en-US" w:eastAsia="zh-CN" w:bidi="ar-SA"/>
-            </w:rPr>
-            <w:instrText xml:space="preserve"> HYPERLINK \l _Toc27686 </w:instrText>
-          </w:r>
-          <w:r>
-            <w:rPr>
-              <w:rFonts w:hint="eastAsia" w:asciiTheme="majorEastAsia" w:hAnsiTheme="majorEastAsia" w:eastAsiaTheme="majorEastAsia" w:cstheme="majorEastAsia"/>
-              <w:kern w:val="2"/>
-              <w:szCs w:val="24"/>
-              <w:lang w:val="en-US" w:eastAsia="zh-CN" w:bidi="ar-SA"/>
-            </w:rPr>
+            <w:instrText xml:space="preserve"> HYPERLINK \l _Toc13766 </w:instrText>
+          </w:r>
+          <w:r>
             <w:fldChar w:fldCharType="separate"/>
           </w:r>
           <w:r>
@@ -1464,7 +1112,7 @@
             <w:fldChar w:fldCharType="begin"/>
           </w:r>
           <w:r>
-            <w:instrText xml:space="preserve"> PAGEREF _Toc27686 </w:instrText>
+            <w:instrText xml:space="preserve"> PAGEREF _Toc13766 </w:instrText>
           </w:r>
           <w:r>
             <w:fldChar w:fldCharType="separate"/>
@@ -1476,12 +1124,6 @@
             <w:fldChar w:fldCharType="end"/>
           </w:r>
           <w:r>
-            <w:rPr>
-              <w:rFonts w:hint="eastAsia" w:asciiTheme="majorEastAsia" w:hAnsiTheme="majorEastAsia" w:eastAsiaTheme="majorEastAsia" w:cstheme="majorEastAsia"/>
-              <w:kern w:val="2"/>
-              <w:szCs w:val="24"/>
-              <w:lang w:val="en-US" w:eastAsia="zh-CN" w:bidi="ar-SA"/>
-            </w:rPr>
             <w:fldChar w:fldCharType="end"/>
           </w:r>
         </w:p>
@@ -1493,30 +1135,12 @@
             </w:tabs>
           </w:pPr>
           <w:r>
-            <w:rPr>
-              <w:rFonts w:hint="eastAsia" w:asciiTheme="majorEastAsia" w:hAnsiTheme="majorEastAsia" w:eastAsiaTheme="majorEastAsia" w:cstheme="majorEastAsia"/>
-              <w:kern w:val="2"/>
-              <w:szCs w:val="24"/>
-              <w:lang w:val="en-US" w:eastAsia="zh-CN" w:bidi="ar-SA"/>
-            </w:rPr>
             <w:fldChar w:fldCharType="begin"/>
           </w:r>
           <w:r>
-            <w:rPr>
-              <w:rFonts w:hint="eastAsia" w:asciiTheme="majorEastAsia" w:hAnsiTheme="majorEastAsia" w:eastAsiaTheme="majorEastAsia" w:cstheme="majorEastAsia"/>
-              <w:kern w:val="2"/>
-              <w:szCs w:val="24"/>
-              <w:lang w:val="en-US" w:eastAsia="zh-CN" w:bidi="ar-SA"/>
-            </w:rPr>
-            <w:instrText xml:space="preserve"> HYPERLINK \l _Toc26544 </w:instrText>
-          </w:r>
-          <w:r>
-            <w:rPr>
-              <w:rFonts w:hint="eastAsia" w:asciiTheme="majorEastAsia" w:hAnsiTheme="majorEastAsia" w:eastAsiaTheme="majorEastAsia" w:cstheme="majorEastAsia"/>
-              <w:kern w:val="2"/>
-              <w:szCs w:val="24"/>
-              <w:lang w:val="en-US" w:eastAsia="zh-CN" w:bidi="ar-SA"/>
-            </w:rPr>
+            <w:instrText xml:space="preserve"> HYPERLINK \l _Toc13892 </w:instrText>
+          </w:r>
+          <w:r>
             <w:fldChar w:fldCharType="separate"/>
           </w:r>
           <w:r>
@@ -1533,7 +1157,7 @@
             <w:fldChar w:fldCharType="begin"/>
           </w:r>
           <w:r>
-            <w:instrText xml:space="preserve"> PAGEREF _Toc26544 </w:instrText>
+            <w:instrText xml:space="preserve"> PAGEREF _Toc13892 </w:instrText>
           </w:r>
           <w:r>
             <w:fldChar w:fldCharType="separate"/>
@@ -1545,12 +1169,6 @@
             <w:fldChar w:fldCharType="end"/>
           </w:r>
           <w:r>
-            <w:rPr>
-              <w:rFonts w:hint="eastAsia" w:asciiTheme="majorEastAsia" w:hAnsiTheme="majorEastAsia" w:eastAsiaTheme="majorEastAsia" w:cstheme="majorEastAsia"/>
-              <w:kern w:val="2"/>
-              <w:szCs w:val="24"/>
-              <w:lang w:val="en-US" w:eastAsia="zh-CN" w:bidi="ar-SA"/>
-            </w:rPr>
             <w:fldChar w:fldCharType="end"/>
           </w:r>
         </w:p>
@@ -1562,30 +1180,12 @@
             </w:tabs>
           </w:pPr>
           <w:r>
-            <w:rPr>
-              <w:rFonts w:hint="eastAsia" w:asciiTheme="majorEastAsia" w:hAnsiTheme="majorEastAsia" w:eastAsiaTheme="majorEastAsia" w:cstheme="majorEastAsia"/>
-              <w:kern w:val="2"/>
-              <w:szCs w:val="24"/>
-              <w:lang w:val="en-US" w:eastAsia="zh-CN" w:bidi="ar-SA"/>
-            </w:rPr>
             <w:fldChar w:fldCharType="begin"/>
           </w:r>
           <w:r>
-            <w:rPr>
-              <w:rFonts w:hint="eastAsia" w:asciiTheme="majorEastAsia" w:hAnsiTheme="majorEastAsia" w:eastAsiaTheme="majorEastAsia" w:cstheme="majorEastAsia"/>
-              <w:kern w:val="2"/>
-              <w:szCs w:val="24"/>
-              <w:lang w:val="en-US" w:eastAsia="zh-CN" w:bidi="ar-SA"/>
-            </w:rPr>
-            <w:instrText xml:space="preserve"> HYPERLINK \l _Toc8721 </w:instrText>
-          </w:r>
-          <w:r>
-            <w:rPr>
-              <w:rFonts w:hint="eastAsia" w:asciiTheme="majorEastAsia" w:hAnsiTheme="majorEastAsia" w:eastAsiaTheme="majorEastAsia" w:cstheme="majorEastAsia"/>
-              <w:kern w:val="2"/>
-              <w:szCs w:val="24"/>
-              <w:lang w:val="en-US" w:eastAsia="zh-CN" w:bidi="ar-SA"/>
-            </w:rPr>
+            <w:instrText xml:space="preserve"> HYPERLINK \l _Toc3662 </w:instrText>
+          </w:r>
+          <w:r>
             <w:fldChar w:fldCharType="separate"/>
           </w:r>
           <w:r>
@@ -1602,7 +1202,7 @@
             <w:fldChar w:fldCharType="begin"/>
           </w:r>
           <w:r>
-            <w:instrText xml:space="preserve"> PAGEREF _Toc8721 </w:instrText>
+            <w:instrText xml:space="preserve"> PAGEREF _Toc3662 </w:instrText>
           </w:r>
           <w:r>
             <w:fldChar w:fldCharType="separate"/>
@@ -1614,12 +1214,6 @@
             <w:fldChar w:fldCharType="end"/>
           </w:r>
           <w:r>
-            <w:rPr>
-              <w:rFonts w:hint="eastAsia" w:asciiTheme="majorEastAsia" w:hAnsiTheme="majorEastAsia" w:eastAsiaTheme="majorEastAsia" w:cstheme="majorEastAsia"/>
-              <w:kern w:val="2"/>
-              <w:szCs w:val="24"/>
-              <w:lang w:val="en-US" w:eastAsia="zh-CN" w:bidi="ar-SA"/>
-            </w:rPr>
             <w:fldChar w:fldCharType="end"/>
           </w:r>
         </w:p>
@@ -1631,30 +1225,12 @@
             </w:tabs>
           </w:pPr>
           <w:r>
-            <w:rPr>
-              <w:rFonts w:hint="eastAsia" w:asciiTheme="majorEastAsia" w:hAnsiTheme="majorEastAsia" w:eastAsiaTheme="majorEastAsia" w:cstheme="majorEastAsia"/>
-              <w:kern w:val="2"/>
-              <w:szCs w:val="24"/>
-              <w:lang w:val="en-US" w:eastAsia="zh-CN" w:bidi="ar-SA"/>
-            </w:rPr>
             <w:fldChar w:fldCharType="begin"/>
           </w:r>
           <w:r>
-            <w:rPr>
-              <w:rFonts w:hint="eastAsia" w:asciiTheme="majorEastAsia" w:hAnsiTheme="majorEastAsia" w:eastAsiaTheme="majorEastAsia" w:cstheme="majorEastAsia"/>
-              <w:kern w:val="2"/>
-              <w:szCs w:val="24"/>
-              <w:lang w:val="en-US" w:eastAsia="zh-CN" w:bidi="ar-SA"/>
-            </w:rPr>
-            <w:instrText xml:space="preserve"> HYPERLINK \l _Toc23587 </w:instrText>
-          </w:r>
-          <w:r>
-            <w:rPr>
-              <w:rFonts w:hint="eastAsia" w:asciiTheme="majorEastAsia" w:hAnsiTheme="majorEastAsia" w:eastAsiaTheme="majorEastAsia" w:cstheme="majorEastAsia"/>
-              <w:kern w:val="2"/>
-              <w:szCs w:val="24"/>
-              <w:lang w:val="en-US" w:eastAsia="zh-CN" w:bidi="ar-SA"/>
-            </w:rPr>
+            <w:instrText xml:space="preserve"> HYPERLINK \l _Toc16529 </w:instrText>
+          </w:r>
+          <w:r>
             <w:fldChar w:fldCharType="separate"/>
           </w:r>
           <w:r>
@@ -1671,24 +1247,18 @@
             <w:fldChar w:fldCharType="begin"/>
           </w:r>
           <w:r>
-            <w:instrText xml:space="preserve"> PAGEREF _Toc23587 </w:instrText>
+            <w:instrText xml:space="preserve"> PAGEREF _Toc16529 </w:instrText>
           </w:r>
           <w:r>
             <w:fldChar w:fldCharType="separate"/>
           </w:r>
           <w:r>
-            <w:t>3</w:t>
+            <w:t>4</w:t>
           </w:r>
           <w:r>
             <w:fldChar w:fldCharType="end"/>
           </w:r>
           <w:r>
-            <w:rPr>
-              <w:rFonts w:hint="eastAsia" w:asciiTheme="majorEastAsia" w:hAnsiTheme="majorEastAsia" w:eastAsiaTheme="majorEastAsia" w:cstheme="majorEastAsia"/>
-              <w:kern w:val="2"/>
-              <w:szCs w:val="24"/>
-              <w:lang w:val="en-US" w:eastAsia="zh-CN" w:bidi="ar-SA"/>
-            </w:rPr>
             <w:fldChar w:fldCharType="end"/>
           </w:r>
         </w:p>
@@ -1700,30 +1270,12 @@
             </w:tabs>
           </w:pPr>
           <w:r>
-            <w:rPr>
-              <w:rFonts w:hint="eastAsia" w:asciiTheme="majorEastAsia" w:hAnsiTheme="majorEastAsia" w:eastAsiaTheme="majorEastAsia" w:cstheme="majorEastAsia"/>
-              <w:kern w:val="2"/>
-              <w:szCs w:val="24"/>
-              <w:lang w:val="en-US" w:eastAsia="zh-CN" w:bidi="ar-SA"/>
-            </w:rPr>
             <w:fldChar w:fldCharType="begin"/>
           </w:r>
           <w:r>
-            <w:rPr>
-              <w:rFonts w:hint="eastAsia" w:asciiTheme="majorEastAsia" w:hAnsiTheme="majorEastAsia" w:eastAsiaTheme="majorEastAsia" w:cstheme="majorEastAsia"/>
-              <w:kern w:val="2"/>
-              <w:szCs w:val="24"/>
-              <w:lang w:val="en-US" w:eastAsia="zh-CN" w:bidi="ar-SA"/>
-            </w:rPr>
-            <w:instrText xml:space="preserve"> HYPERLINK \l _Toc25023 </w:instrText>
-          </w:r>
-          <w:r>
-            <w:rPr>
-              <w:rFonts w:hint="eastAsia" w:asciiTheme="majorEastAsia" w:hAnsiTheme="majorEastAsia" w:eastAsiaTheme="majorEastAsia" w:cstheme="majorEastAsia"/>
-              <w:kern w:val="2"/>
-              <w:szCs w:val="24"/>
-              <w:lang w:val="en-US" w:eastAsia="zh-CN" w:bidi="ar-SA"/>
-            </w:rPr>
+            <w:instrText xml:space="preserve"> HYPERLINK \l _Toc26070 </w:instrText>
+          </w:r>
+          <w:r>
             <w:fldChar w:fldCharType="separate"/>
           </w:r>
           <w:r>
@@ -1740,7 +1292,7 @@
             <w:fldChar w:fldCharType="begin"/>
           </w:r>
           <w:r>
-            <w:instrText xml:space="preserve"> PAGEREF _Toc25023 </w:instrText>
+            <w:instrText xml:space="preserve"> PAGEREF _Toc26070 </w:instrText>
           </w:r>
           <w:r>
             <w:fldChar w:fldCharType="separate"/>
@@ -1752,12 +1304,6 @@
             <w:fldChar w:fldCharType="end"/>
           </w:r>
           <w:r>
-            <w:rPr>
-              <w:rFonts w:hint="eastAsia" w:asciiTheme="majorEastAsia" w:hAnsiTheme="majorEastAsia" w:eastAsiaTheme="majorEastAsia" w:cstheme="majorEastAsia"/>
-              <w:kern w:val="2"/>
-              <w:szCs w:val="24"/>
-              <w:lang w:val="en-US" w:eastAsia="zh-CN" w:bidi="ar-SA"/>
-            </w:rPr>
             <w:fldChar w:fldCharType="end"/>
           </w:r>
         </w:p>
@@ -1769,30 +1315,12 @@
             </w:tabs>
           </w:pPr>
           <w:r>
-            <w:rPr>
-              <w:rFonts w:hint="eastAsia" w:asciiTheme="majorEastAsia" w:hAnsiTheme="majorEastAsia" w:eastAsiaTheme="majorEastAsia" w:cstheme="majorEastAsia"/>
-              <w:kern w:val="2"/>
-              <w:szCs w:val="24"/>
-              <w:lang w:val="en-US" w:eastAsia="zh-CN" w:bidi="ar-SA"/>
-            </w:rPr>
             <w:fldChar w:fldCharType="begin"/>
           </w:r>
           <w:r>
-            <w:rPr>
-              <w:rFonts w:hint="eastAsia" w:asciiTheme="majorEastAsia" w:hAnsiTheme="majorEastAsia" w:eastAsiaTheme="majorEastAsia" w:cstheme="majorEastAsia"/>
-              <w:kern w:val="2"/>
-              <w:szCs w:val="24"/>
-              <w:lang w:val="en-US" w:eastAsia="zh-CN" w:bidi="ar-SA"/>
-            </w:rPr>
-            <w:instrText xml:space="preserve"> HYPERLINK \l _Toc10024 </w:instrText>
-          </w:r>
-          <w:r>
-            <w:rPr>
-              <w:rFonts w:hint="eastAsia" w:asciiTheme="majorEastAsia" w:hAnsiTheme="majorEastAsia" w:eastAsiaTheme="majorEastAsia" w:cstheme="majorEastAsia"/>
-              <w:kern w:val="2"/>
-              <w:szCs w:val="24"/>
-              <w:lang w:val="en-US" w:eastAsia="zh-CN" w:bidi="ar-SA"/>
-            </w:rPr>
+            <w:instrText xml:space="preserve"> HYPERLINK \l _Toc16463 </w:instrText>
+          </w:r>
+          <w:r>
             <w:fldChar w:fldCharType="separate"/>
           </w:r>
           <w:r>
@@ -1809,7 +1337,7 @@
             <w:fldChar w:fldCharType="begin"/>
           </w:r>
           <w:r>
-            <w:instrText xml:space="preserve"> PAGEREF _Toc10024 </w:instrText>
+            <w:instrText xml:space="preserve"> PAGEREF _Toc16463 </w:instrText>
           </w:r>
           <w:r>
             <w:fldChar w:fldCharType="separate"/>
@@ -1821,12 +1349,6 @@
             <w:fldChar w:fldCharType="end"/>
           </w:r>
           <w:r>
-            <w:rPr>
-              <w:rFonts w:hint="eastAsia" w:asciiTheme="majorEastAsia" w:hAnsiTheme="majorEastAsia" w:eastAsiaTheme="majorEastAsia" w:cstheme="majorEastAsia"/>
-              <w:kern w:val="2"/>
-              <w:szCs w:val="24"/>
-              <w:lang w:val="en-US" w:eastAsia="zh-CN" w:bidi="ar-SA"/>
-            </w:rPr>
             <w:fldChar w:fldCharType="end"/>
           </w:r>
         </w:p>
@@ -1838,30 +1360,12 @@
             </w:tabs>
           </w:pPr>
           <w:r>
-            <w:rPr>
-              <w:rFonts w:hint="eastAsia" w:asciiTheme="majorEastAsia" w:hAnsiTheme="majorEastAsia" w:eastAsiaTheme="majorEastAsia" w:cstheme="majorEastAsia"/>
-              <w:kern w:val="2"/>
-              <w:szCs w:val="24"/>
-              <w:lang w:val="en-US" w:eastAsia="zh-CN" w:bidi="ar-SA"/>
-            </w:rPr>
             <w:fldChar w:fldCharType="begin"/>
           </w:r>
           <w:r>
-            <w:rPr>
-              <w:rFonts w:hint="eastAsia" w:asciiTheme="majorEastAsia" w:hAnsiTheme="majorEastAsia" w:eastAsiaTheme="majorEastAsia" w:cstheme="majorEastAsia"/>
-              <w:kern w:val="2"/>
-              <w:szCs w:val="24"/>
-              <w:lang w:val="en-US" w:eastAsia="zh-CN" w:bidi="ar-SA"/>
-            </w:rPr>
-            <w:instrText xml:space="preserve"> HYPERLINK \l _Toc16161 </w:instrText>
-          </w:r>
-          <w:r>
-            <w:rPr>
-              <w:rFonts w:hint="eastAsia" w:asciiTheme="majorEastAsia" w:hAnsiTheme="majorEastAsia" w:eastAsiaTheme="majorEastAsia" w:cstheme="majorEastAsia"/>
-              <w:kern w:val="2"/>
-              <w:szCs w:val="24"/>
-              <w:lang w:val="en-US" w:eastAsia="zh-CN" w:bidi="ar-SA"/>
-            </w:rPr>
+            <w:instrText xml:space="preserve"> HYPERLINK \l _Toc5814 </w:instrText>
+          </w:r>
+          <w:r>
             <w:fldChar w:fldCharType="separate"/>
           </w:r>
           <w:r>
@@ -1878,7 +1382,7 @@
             <w:fldChar w:fldCharType="begin"/>
           </w:r>
           <w:r>
-            <w:instrText xml:space="preserve"> PAGEREF _Toc16161 </w:instrText>
+            <w:instrText xml:space="preserve"> PAGEREF _Toc5814 </w:instrText>
           </w:r>
           <w:r>
             <w:fldChar w:fldCharType="separate"/>
@@ -1890,12 +1394,6 @@
             <w:fldChar w:fldCharType="end"/>
           </w:r>
           <w:r>
-            <w:rPr>
-              <w:rFonts w:hint="eastAsia" w:asciiTheme="majorEastAsia" w:hAnsiTheme="majorEastAsia" w:eastAsiaTheme="majorEastAsia" w:cstheme="majorEastAsia"/>
-              <w:kern w:val="2"/>
-              <w:szCs w:val="24"/>
-              <w:lang w:val="en-US" w:eastAsia="zh-CN" w:bidi="ar-SA"/>
-            </w:rPr>
             <w:fldChar w:fldCharType="end"/>
           </w:r>
         </w:p>
@@ -1907,30 +1405,12 @@
             </w:tabs>
           </w:pPr>
           <w:r>
-            <w:rPr>
-              <w:rFonts w:hint="eastAsia" w:asciiTheme="majorEastAsia" w:hAnsiTheme="majorEastAsia" w:eastAsiaTheme="majorEastAsia" w:cstheme="majorEastAsia"/>
-              <w:kern w:val="2"/>
-              <w:szCs w:val="24"/>
-              <w:lang w:val="en-US" w:eastAsia="zh-CN" w:bidi="ar-SA"/>
-            </w:rPr>
             <w:fldChar w:fldCharType="begin"/>
           </w:r>
           <w:r>
-            <w:rPr>
-              <w:rFonts w:hint="eastAsia" w:asciiTheme="majorEastAsia" w:hAnsiTheme="majorEastAsia" w:eastAsiaTheme="majorEastAsia" w:cstheme="majorEastAsia"/>
-              <w:kern w:val="2"/>
-              <w:szCs w:val="24"/>
-              <w:lang w:val="en-US" w:eastAsia="zh-CN" w:bidi="ar-SA"/>
-            </w:rPr>
-            <w:instrText xml:space="preserve"> HYPERLINK \l _Toc15812 </w:instrText>
-          </w:r>
-          <w:r>
-            <w:rPr>
-              <w:rFonts w:hint="eastAsia" w:asciiTheme="majorEastAsia" w:hAnsiTheme="majorEastAsia" w:eastAsiaTheme="majorEastAsia" w:cstheme="majorEastAsia"/>
-              <w:kern w:val="2"/>
-              <w:szCs w:val="24"/>
-              <w:lang w:val="en-US" w:eastAsia="zh-CN" w:bidi="ar-SA"/>
-            </w:rPr>
+            <w:instrText xml:space="preserve"> HYPERLINK \l _Toc21494 </w:instrText>
+          </w:r>
+          <w:r>
             <w:fldChar w:fldCharType="separate"/>
           </w:r>
           <w:r>
@@ -1947,7 +1427,7 @@
             <w:fldChar w:fldCharType="begin"/>
           </w:r>
           <w:r>
-            <w:instrText xml:space="preserve"> PAGEREF _Toc15812 </w:instrText>
+            <w:instrText xml:space="preserve"> PAGEREF _Toc21494 </w:instrText>
           </w:r>
           <w:r>
             <w:fldChar w:fldCharType="separate"/>
@@ -1959,12 +1439,6 @@
             <w:fldChar w:fldCharType="end"/>
           </w:r>
           <w:r>
-            <w:rPr>
-              <w:rFonts w:hint="eastAsia" w:asciiTheme="majorEastAsia" w:hAnsiTheme="majorEastAsia" w:eastAsiaTheme="majorEastAsia" w:cstheme="majorEastAsia"/>
-              <w:kern w:val="2"/>
-              <w:szCs w:val="24"/>
-              <w:lang w:val="en-US" w:eastAsia="zh-CN" w:bidi="ar-SA"/>
-            </w:rPr>
             <w:fldChar w:fldCharType="end"/>
           </w:r>
         </w:p>
@@ -1976,30 +1450,12 @@
             </w:tabs>
           </w:pPr>
           <w:r>
-            <w:rPr>
-              <w:rFonts w:hint="eastAsia" w:asciiTheme="majorEastAsia" w:hAnsiTheme="majorEastAsia" w:eastAsiaTheme="majorEastAsia" w:cstheme="majorEastAsia"/>
-              <w:kern w:val="2"/>
-              <w:szCs w:val="24"/>
-              <w:lang w:val="en-US" w:eastAsia="zh-CN" w:bidi="ar-SA"/>
-            </w:rPr>
             <w:fldChar w:fldCharType="begin"/>
           </w:r>
           <w:r>
-            <w:rPr>
-              <w:rFonts w:hint="eastAsia" w:asciiTheme="majorEastAsia" w:hAnsiTheme="majorEastAsia" w:eastAsiaTheme="majorEastAsia" w:cstheme="majorEastAsia"/>
-              <w:kern w:val="2"/>
-              <w:szCs w:val="24"/>
-              <w:lang w:val="en-US" w:eastAsia="zh-CN" w:bidi="ar-SA"/>
-            </w:rPr>
-            <w:instrText xml:space="preserve"> HYPERLINK \l _Toc12451 </w:instrText>
-          </w:r>
-          <w:r>
-            <w:rPr>
-              <w:rFonts w:hint="eastAsia" w:asciiTheme="majorEastAsia" w:hAnsiTheme="majorEastAsia" w:eastAsiaTheme="majorEastAsia" w:cstheme="majorEastAsia"/>
-              <w:kern w:val="2"/>
-              <w:szCs w:val="24"/>
-              <w:lang w:val="en-US" w:eastAsia="zh-CN" w:bidi="ar-SA"/>
-            </w:rPr>
+            <w:instrText xml:space="preserve"> HYPERLINK \l _Toc17673 </w:instrText>
+          </w:r>
+          <w:r>
             <w:fldChar w:fldCharType="separate"/>
           </w:r>
           <w:r>
@@ -2016,7 +1472,7 @@
             <w:fldChar w:fldCharType="begin"/>
           </w:r>
           <w:r>
-            <w:instrText xml:space="preserve"> PAGEREF _Toc12451 </w:instrText>
+            <w:instrText xml:space="preserve"> PAGEREF _Toc17673 </w:instrText>
           </w:r>
           <w:r>
             <w:fldChar w:fldCharType="separate"/>
@@ -2028,12 +1484,6 @@
             <w:fldChar w:fldCharType="end"/>
           </w:r>
           <w:r>
-            <w:rPr>
-              <w:rFonts w:hint="eastAsia" w:asciiTheme="majorEastAsia" w:hAnsiTheme="majorEastAsia" w:eastAsiaTheme="majorEastAsia" w:cstheme="majorEastAsia"/>
-              <w:kern w:val="2"/>
-              <w:szCs w:val="24"/>
-              <w:lang w:val="en-US" w:eastAsia="zh-CN" w:bidi="ar-SA"/>
-            </w:rPr>
             <w:fldChar w:fldCharType="end"/>
           </w:r>
         </w:p>
@@ -2045,30 +1495,12 @@
             </w:tabs>
           </w:pPr>
           <w:r>
-            <w:rPr>
-              <w:rFonts w:hint="eastAsia" w:asciiTheme="majorEastAsia" w:hAnsiTheme="majorEastAsia" w:eastAsiaTheme="majorEastAsia" w:cstheme="majorEastAsia"/>
-              <w:kern w:val="2"/>
-              <w:szCs w:val="24"/>
-              <w:lang w:val="en-US" w:eastAsia="zh-CN" w:bidi="ar-SA"/>
-            </w:rPr>
             <w:fldChar w:fldCharType="begin"/>
           </w:r>
           <w:r>
-            <w:rPr>
-              <w:rFonts w:hint="eastAsia" w:asciiTheme="majorEastAsia" w:hAnsiTheme="majorEastAsia" w:eastAsiaTheme="majorEastAsia" w:cstheme="majorEastAsia"/>
-              <w:kern w:val="2"/>
-              <w:szCs w:val="24"/>
-              <w:lang w:val="en-US" w:eastAsia="zh-CN" w:bidi="ar-SA"/>
-            </w:rPr>
-            <w:instrText xml:space="preserve"> HYPERLINK \l _Toc1121 </w:instrText>
-          </w:r>
-          <w:r>
-            <w:rPr>
-              <w:rFonts w:hint="eastAsia" w:asciiTheme="majorEastAsia" w:hAnsiTheme="majorEastAsia" w:eastAsiaTheme="majorEastAsia" w:cstheme="majorEastAsia"/>
-              <w:kern w:val="2"/>
-              <w:szCs w:val="24"/>
-              <w:lang w:val="en-US" w:eastAsia="zh-CN" w:bidi="ar-SA"/>
-            </w:rPr>
+            <w:instrText xml:space="preserve"> HYPERLINK \l _Toc30923 </w:instrText>
+          </w:r>
+          <w:r>
             <w:fldChar w:fldCharType="separate"/>
           </w:r>
           <w:r>
@@ -2085,7 +1517,7 @@
             <w:fldChar w:fldCharType="begin"/>
           </w:r>
           <w:r>
-            <w:instrText xml:space="preserve"> PAGEREF _Toc1121 </w:instrText>
+            <w:instrText xml:space="preserve"> PAGEREF _Toc30923 </w:instrText>
           </w:r>
           <w:r>
             <w:fldChar w:fldCharType="separate"/>
@@ -2097,12 +1529,6 @@
             <w:fldChar w:fldCharType="end"/>
           </w:r>
           <w:r>
-            <w:rPr>
-              <w:rFonts w:hint="eastAsia" w:asciiTheme="majorEastAsia" w:hAnsiTheme="majorEastAsia" w:eastAsiaTheme="majorEastAsia" w:cstheme="majorEastAsia"/>
-              <w:kern w:val="2"/>
-              <w:szCs w:val="24"/>
-              <w:lang w:val="en-US" w:eastAsia="zh-CN" w:bidi="ar-SA"/>
-            </w:rPr>
             <w:fldChar w:fldCharType="end"/>
           </w:r>
         </w:p>
@@ -2114,30 +1540,12 @@
             </w:tabs>
           </w:pPr>
           <w:r>
-            <w:rPr>
-              <w:rFonts w:hint="eastAsia" w:asciiTheme="majorEastAsia" w:hAnsiTheme="majorEastAsia" w:eastAsiaTheme="majorEastAsia" w:cstheme="majorEastAsia"/>
-              <w:kern w:val="2"/>
-              <w:szCs w:val="24"/>
-              <w:lang w:val="en-US" w:eastAsia="zh-CN" w:bidi="ar-SA"/>
-            </w:rPr>
             <w:fldChar w:fldCharType="begin"/>
           </w:r>
           <w:r>
-            <w:rPr>
-              <w:rFonts w:hint="eastAsia" w:asciiTheme="majorEastAsia" w:hAnsiTheme="majorEastAsia" w:eastAsiaTheme="majorEastAsia" w:cstheme="majorEastAsia"/>
-              <w:kern w:val="2"/>
-              <w:szCs w:val="24"/>
-              <w:lang w:val="en-US" w:eastAsia="zh-CN" w:bidi="ar-SA"/>
-            </w:rPr>
-            <w:instrText xml:space="preserve"> HYPERLINK \l _Toc23041 </w:instrText>
-          </w:r>
-          <w:r>
-            <w:rPr>
-              <w:rFonts w:hint="eastAsia" w:asciiTheme="majorEastAsia" w:hAnsiTheme="majorEastAsia" w:eastAsiaTheme="majorEastAsia" w:cstheme="majorEastAsia"/>
-              <w:kern w:val="2"/>
-              <w:szCs w:val="24"/>
-              <w:lang w:val="en-US" w:eastAsia="zh-CN" w:bidi="ar-SA"/>
-            </w:rPr>
+            <w:instrText xml:space="preserve"> HYPERLINK \l _Toc1093 </w:instrText>
+          </w:r>
+          <w:r>
             <w:fldChar w:fldCharType="separate"/>
           </w:r>
           <w:r>
@@ -2154,7 +1562,7 @@
             <w:fldChar w:fldCharType="begin"/>
           </w:r>
           <w:r>
-            <w:instrText xml:space="preserve"> PAGEREF _Toc23041 </w:instrText>
+            <w:instrText xml:space="preserve"> PAGEREF _Toc1093 </w:instrText>
           </w:r>
           <w:r>
             <w:fldChar w:fldCharType="separate"/>
@@ -2166,12 +1574,6 @@
             <w:fldChar w:fldCharType="end"/>
           </w:r>
           <w:r>
-            <w:rPr>
-              <w:rFonts w:hint="eastAsia" w:asciiTheme="majorEastAsia" w:hAnsiTheme="majorEastAsia" w:eastAsiaTheme="majorEastAsia" w:cstheme="majorEastAsia"/>
-              <w:kern w:val="2"/>
-              <w:szCs w:val="24"/>
-              <w:lang w:val="en-US" w:eastAsia="zh-CN" w:bidi="ar-SA"/>
-            </w:rPr>
             <w:fldChar w:fldCharType="end"/>
           </w:r>
         </w:p>
@@ -2183,30 +1585,12 @@
             </w:tabs>
           </w:pPr>
           <w:r>
-            <w:rPr>
-              <w:rFonts w:hint="eastAsia" w:asciiTheme="majorEastAsia" w:hAnsiTheme="majorEastAsia" w:eastAsiaTheme="majorEastAsia" w:cstheme="majorEastAsia"/>
-              <w:kern w:val="2"/>
-              <w:szCs w:val="24"/>
-              <w:lang w:val="en-US" w:eastAsia="zh-CN" w:bidi="ar-SA"/>
-            </w:rPr>
             <w:fldChar w:fldCharType="begin"/>
           </w:r>
           <w:r>
-            <w:rPr>
-              <w:rFonts w:hint="eastAsia" w:asciiTheme="majorEastAsia" w:hAnsiTheme="majorEastAsia" w:eastAsiaTheme="majorEastAsia" w:cstheme="majorEastAsia"/>
-              <w:kern w:val="2"/>
-              <w:szCs w:val="24"/>
-              <w:lang w:val="en-US" w:eastAsia="zh-CN" w:bidi="ar-SA"/>
-            </w:rPr>
-            <w:instrText xml:space="preserve"> HYPERLINK \l _Toc9412 </w:instrText>
-          </w:r>
-          <w:r>
-            <w:rPr>
-              <w:rFonts w:hint="eastAsia" w:asciiTheme="majorEastAsia" w:hAnsiTheme="majorEastAsia" w:eastAsiaTheme="majorEastAsia" w:cstheme="majorEastAsia"/>
-              <w:kern w:val="2"/>
-              <w:szCs w:val="24"/>
-              <w:lang w:val="en-US" w:eastAsia="zh-CN" w:bidi="ar-SA"/>
-            </w:rPr>
+            <w:instrText xml:space="preserve"> HYPERLINK \l _Toc31370 </w:instrText>
+          </w:r>
+          <w:r>
             <w:fldChar w:fldCharType="separate"/>
           </w:r>
           <w:r>
@@ -2223,7 +1607,7 @@
             <w:fldChar w:fldCharType="begin"/>
           </w:r>
           <w:r>
-            <w:instrText xml:space="preserve"> PAGEREF _Toc9412 </w:instrText>
+            <w:instrText xml:space="preserve"> PAGEREF _Toc31370 </w:instrText>
           </w:r>
           <w:r>
             <w:fldChar w:fldCharType="separate"/>
@@ -2235,12 +1619,6 @@
             <w:fldChar w:fldCharType="end"/>
           </w:r>
           <w:r>
-            <w:rPr>
-              <w:rFonts w:hint="eastAsia" w:asciiTheme="majorEastAsia" w:hAnsiTheme="majorEastAsia" w:eastAsiaTheme="majorEastAsia" w:cstheme="majorEastAsia"/>
-              <w:kern w:val="2"/>
-              <w:szCs w:val="24"/>
-              <w:lang w:val="en-US" w:eastAsia="zh-CN" w:bidi="ar-SA"/>
-            </w:rPr>
             <w:fldChar w:fldCharType="end"/>
           </w:r>
         </w:p>
@@ -2252,30 +1630,12 @@
             </w:tabs>
           </w:pPr>
           <w:r>
-            <w:rPr>
-              <w:rFonts w:hint="eastAsia" w:asciiTheme="majorEastAsia" w:hAnsiTheme="majorEastAsia" w:eastAsiaTheme="majorEastAsia" w:cstheme="majorEastAsia"/>
-              <w:kern w:val="2"/>
-              <w:szCs w:val="24"/>
-              <w:lang w:val="en-US" w:eastAsia="zh-CN" w:bidi="ar-SA"/>
-            </w:rPr>
             <w:fldChar w:fldCharType="begin"/>
           </w:r>
           <w:r>
-            <w:rPr>
-              <w:rFonts w:hint="eastAsia" w:asciiTheme="majorEastAsia" w:hAnsiTheme="majorEastAsia" w:eastAsiaTheme="majorEastAsia" w:cstheme="majorEastAsia"/>
-              <w:kern w:val="2"/>
-              <w:szCs w:val="24"/>
-              <w:lang w:val="en-US" w:eastAsia="zh-CN" w:bidi="ar-SA"/>
-            </w:rPr>
-            <w:instrText xml:space="preserve"> HYPERLINK \l _Toc26372 </w:instrText>
-          </w:r>
-          <w:r>
-            <w:rPr>
-              <w:rFonts w:hint="eastAsia" w:asciiTheme="majorEastAsia" w:hAnsiTheme="majorEastAsia" w:eastAsiaTheme="majorEastAsia" w:cstheme="majorEastAsia"/>
-              <w:kern w:val="2"/>
-              <w:szCs w:val="24"/>
-              <w:lang w:val="en-US" w:eastAsia="zh-CN" w:bidi="ar-SA"/>
-            </w:rPr>
+            <w:instrText xml:space="preserve"> HYPERLINK \l _Toc26318 </w:instrText>
+          </w:r>
+          <w:r>
             <w:fldChar w:fldCharType="separate"/>
           </w:r>
           <w:r>
@@ -2292,7 +1652,7 @@
             <w:fldChar w:fldCharType="begin"/>
           </w:r>
           <w:r>
-            <w:instrText xml:space="preserve"> PAGEREF _Toc26372 </w:instrText>
+            <w:instrText xml:space="preserve"> PAGEREF _Toc26318 </w:instrText>
           </w:r>
           <w:r>
             <w:fldChar w:fldCharType="separate"/>
@@ -2304,12 +1664,6 @@
             <w:fldChar w:fldCharType="end"/>
           </w:r>
           <w:r>
-            <w:rPr>
-              <w:rFonts w:hint="eastAsia" w:asciiTheme="majorEastAsia" w:hAnsiTheme="majorEastAsia" w:eastAsiaTheme="majorEastAsia" w:cstheme="majorEastAsia"/>
-              <w:kern w:val="2"/>
-              <w:szCs w:val="24"/>
-              <w:lang w:val="en-US" w:eastAsia="zh-CN" w:bidi="ar-SA"/>
-            </w:rPr>
             <w:fldChar w:fldCharType="end"/>
           </w:r>
         </w:p>
@@ -2321,30 +1675,12 @@
             </w:tabs>
           </w:pPr>
           <w:r>
-            <w:rPr>
-              <w:rFonts w:hint="eastAsia" w:asciiTheme="majorEastAsia" w:hAnsiTheme="majorEastAsia" w:eastAsiaTheme="majorEastAsia" w:cstheme="majorEastAsia"/>
-              <w:kern w:val="2"/>
-              <w:szCs w:val="24"/>
-              <w:lang w:val="en-US" w:eastAsia="zh-CN" w:bidi="ar-SA"/>
-            </w:rPr>
             <w:fldChar w:fldCharType="begin"/>
           </w:r>
           <w:r>
-            <w:rPr>
-              <w:rFonts w:hint="eastAsia" w:asciiTheme="majorEastAsia" w:hAnsiTheme="majorEastAsia" w:eastAsiaTheme="majorEastAsia" w:cstheme="majorEastAsia"/>
-              <w:kern w:val="2"/>
-              <w:szCs w:val="24"/>
-              <w:lang w:val="en-US" w:eastAsia="zh-CN" w:bidi="ar-SA"/>
-            </w:rPr>
-            <w:instrText xml:space="preserve"> HYPERLINK \l _Toc26716 </w:instrText>
-          </w:r>
-          <w:r>
-            <w:rPr>
-              <w:rFonts w:hint="eastAsia" w:asciiTheme="majorEastAsia" w:hAnsiTheme="majorEastAsia" w:eastAsiaTheme="majorEastAsia" w:cstheme="majorEastAsia"/>
-              <w:kern w:val="2"/>
-              <w:szCs w:val="24"/>
-              <w:lang w:val="en-US" w:eastAsia="zh-CN" w:bidi="ar-SA"/>
-            </w:rPr>
+            <w:instrText xml:space="preserve"> HYPERLINK \l _Toc10553 </w:instrText>
+          </w:r>
+          <w:r>
             <w:fldChar w:fldCharType="separate"/>
           </w:r>
           <w:r>
@@ -2361,7 +1697,7 @@
             <w:fldChar w:fldCharType="begin"/>
           </w:r>
           <w:r>
-            <w:instrText xml:space="preserve"> PAGEREF _Toc26716 </w:instrText>
+            <w:instrText xml:space="preserve"> PAGEREF _Toc10553 </w:instrText>
           </w:r>
           <w:r>
             <w:fldChar w:fldCharType="separate"/>
@@ -2373,12 +1709,6 @@
             <w:fldChar w:fldCharType="end"/>
           </w:r>
           <w:r>
-            <w:rPr>
-              <w:rFonts w:hint="eastAsia" w:asciiTheme="majorEastAsia" w:hAnsiTheme="majorEastAsia" w:eastAsiaTheme="majorEastAsia" w:cstheme="majorEastAsia"/>
-              <w:kern w:val="2"/>
-              <w:szCs w:val="24"/>
-              <w:lang w:val="en-US" w:eastAsia="zh-CN" w:bidi="ar-SA"/>
-            </w:rPr>
             <w:fldChar w:fldCharType="end"/>
           </w:r>
         </w:p>
@@ -2390,30 +1720,12 @@
             </w:tabs>
           </w:pPr>
           <w:r>
-            <w:rPr>
-              <w:rFonts w:hint="eastAsia" w:asciiTheme="majorEastAsia" w:hAnsiTheme="majorEastAsia" w:eastAsiaTheme="majorEastAsia" w:cstheme="majorEastAsia"/>
-              <w:kern w:val="2"/>
-              <w:szCs w:val="24"/>
-              <w:lang w:val="en-US" w:eastAsia="zh-CN" w:bidi="ar-SA"/>
-            </w:rPr>
             <w:fldChar w:fldCharType="begin"/>
           </w:r>
           <w:r>
-            <w:rPr>
-              <w:rFonts w:hint="eastAsia" w:asciiTheme="majorEastAsia" w:hAnsiTheme="majorEastAsia" w:eastAsiaTheme="majorEastAsia" w:cstheme="majorEastAsia"/>
-              <w:kern w:val="2"/>
-              <w:szCs w:val="24"/>
-              <w:lang w:val="en-US" w:eastAsia="zh-CN" w:bidi="ar-SA"/>
-            </w:rPr>
-            <w:instrText xml:space="preserve"> HYPERLINK \l _Toc15613 </w:instrText>
-          </w:r>
-          <w:r>
-            <w:rPr>
-              <w:rFonts w:hint="eastAsia" w:asciiTheme="majorEastAsia" w:hAnsiTheme="majorEastAsia" w:eastAsiaTheme="majorEastAsia" w:cstheme="majorEastAsia"/>
-              <w:kern w:val="2"/>
-              <w:szCs w:val="24"/>
-              <w:lang w:val="en-US" w:eastAsia="zh-CN" w:bidi="ar-SA"/>
-            </w:rPr>
+            <w:instrText xml:space="preserve"> HYPERLINK \l _Toc12030 </w:instrText>
+          </w:r>
+          <w:r>
             <w:fldChar w:fldCharType="separate"/>
           </w:r>
           <w:r>
@@ -2430,7 +1742,7 @@
             <w:fldChar w:fldCharType="begin"/>
           </w:r>
           <w:r>
-            <w:instrText xml:space="preserve"> PAGEREF _Toc15613 </w:instrText>
+            <w:instrText xml:space="preserve"> PAGEREF _Toc12030 </w:instrText>
           </w:r>
           <w:r>
             <w:fldChar w:fldCharType="separate"/>
@@ -2442,12 +1754,6 @@
             <w:fldChar w:fldCharType="end"/>
           </w:r>
           <w:r>
-            <w:rPr>
-              <w:rFonts w:hint="eastAsia" w:asciiTheme="majorEastAsia" w:hAnsiTheme="majorEastAsia" w:eastAsiaTheme="majorEastAsia" w:cstheme="majorEastAsia"/>
-              <w:kern w:val="2"/>
-              <w:szCs w:val="24"/>
-              <w:lang w:val="en-US" w:eastAsia="zh-CN" w:bidi="ar-SA"/>
-            </w:rPr>
             <w:fldChar w:fldCharType="end"/>
           </w:r>
         </w:p>
@@ -2459,30 +1765,12 @@
             </w:tabs>
           </w:pPr>
           <w:r>
-            <w:rPr>
-              <w:rFonts w:hint="eastAsia" w:asciiTheme="majorEastAsia" w:hAnsiTheme="majorEastAsia" w:eastAsiaTheme="majorEastAsia" w:cstheme="majorEastAsia"/>
-              <w:kern w:val="2"/>
-              <w:szCs w:val="24"/>
-              <w:lang w:val="en-US" w:eastAsia="zh-CN" w:bidi="ar-SA"/>
-            </w:rPr>
             <w:fldChar w:fldCharType="begin"/>
           </w:r>
           <w:r>
-            <w:rPr>
-              <w:rFonts w:hint="eastAsia" w:asciiTheme="majorEastAsia" w:hAnsiTheme="majorEastAsia" w:eastAsiaTheme="majorEastAsia" w:cstheme="majorEastAsia"/>
-              <w:kern w:val="2"/>
-              <w:szCs w:val="24"/>
-              <w:lang w:val="en-US" w:eastAsia="zh-CN" w:bidi="ar-SA"/>
-            </w:rPr>
-            <w:instrText xml:space="preserve"> HYPERLINK \l _Toc25165 </w:instrText>
-          </w:r>
-          <w:r>
-            <w:rPr>
-              <w:rFonts w:hint="eastAsia" w:asciiTheme="majorEastAsia" w:hAnsiTheme="majorEastAsia" w:eastAsiaTheme="majorEastAsia" w:cstheme="majorEastAsia"/>
-              <w:kern w:val="2"/>
-              <w:szCs w:val="24"/>
-              <w:lang w:val="en-US" w:eastAsia="zh-CN" w:bidi="ar-SA"/>
-            </w:rPr>
+            <w:instrText xml:space="preserve"> HYPERLINK \l _Toc20111 </w:instrText>
+          </w:r>
+          <w:r>
             <w:fldChar w:fldCharType="separate"/>
           </w:r>
           <w:r>
@@ -2499,24 +1787,18 @@
             <w:fldChar w:fldCharType="begin"/>
           </w:r>
           <w:r>
-            <w:instrText xml:space="preserve"> PAGEREF _Toc25165 </w:instrText>
+            <w:instrText xml:space="preserve"> PAGEREF _Toc20111 </w:instrText>
           </w:r>
           <w:r>
             <w:fldChar w:fldCharType="separate"/>
           </w:r>
           <w:r>
-            <w:t>14</w:t>
+            <w:t>15</w:t>
           </w:r>
           <w:r>
             <w:fldChar w:fldCharType="end"/>
           </w:r>
           <w:r>
-            <w:rPr>
-              <w:rFonts w:hint="eastAsia" w:asciiTheme="majorEastAsia" w:hAnsiTheme="majorEastAsia" w:eastAsiaTheme="majorEastAsia" w:cstheme="majorEastAsia"/>
-              <w:kern w:val="2"/>
-              <w:szCs w:val="24"/>
-              <w:lang w:val="en-US" w:eastAsia="zh-CN" w:bidi="ar-SA"/>
-            </w:rPr>
             <w:fldChar w:fldCharType="end"/>
           </w:r>
         </w:p>
@@ -2528,30 +1810,12 @@
             </w:tabs>
           </w:pPr>
           <w:r>
-            <w:rPr>
-              <w:rFonts w:hint="eastAsia" w:asciiTheme="majorEastAsia" w:hAnsiTheme="majorEastAsia" w:eastAsiaTheme="majorEastAsia" w:cstheme="majorEastAsia"/>
-              <w:kern w:val="2"/>
-              <w:szCs w:val="24"/>
-              <w:lang w:val="en-US" w:eastAsia="zh-CN" w:bidi="ar-SA"/>
-            </w:rPr>
             <w:fldChar w:fldCharType="begin"/>
           </w:r>
           <w:r>
-            <w:rPr>
-              <w:rFonts w:hint="eastAsia" w:asciiTheme="majorEastAsia" w:hAnsiTheme="majorEastAsia" w:eastAsiaTheme="majorEastAsia" w:cstheme="majorEastAsia"/>
-              <w:kern w:val="2"/>
-              <w:szCs w:val="24"/>
-              <w:lang w:val="en-US" w:eastAsia="zh-CN" w:bidi="ar-SA"/>
-            </w:rPr>
-            <w:instrText xml:space="preserve"> HYPERLINK \l _Toc16691 </w:instrText>
-          </w:r>
-          <w:r>
-            <w:rPr>
-              <w:rFonts w:hint="eastAsia" w:asciiTheme="majorEastAsia" w:hAnsiTheme="majorEastAsia" w:eastAsiaTheme="majorEastAsia" w:cstheme="majorEastAsia"/>
-              <w:kern w:val="2"/>
-              <w:szCs w:val="24"/>
-              <w:lang w:val="en-US" w:eastAsia="zh-CN" w:bidi="ar-SA"/>
-            </w:rPr>
+            <w:instrText xml:space="preserve"> HYPERLINK \l _Toc21868 </w:instrText>
+          </w:r>
+          <w:r>
             <w:fldChar w:fldCharType="separate"/>
           </w:r>
           <w:r>
@@ -2568,7 +1832,7 @@
             <w:fldChar w:fldCharType="begin"/>
           </w:r>
           <w:r>
-            <w:instrText xml:space="preserve"> PAGEREF _Toc16691 </w:instrText>
+            <w:instrText xml:space="preserve"> PAGEREF _Toc21868 </w:instrText>
           </w:r>
           <w:r>
             <w:fldChar w:fldCharType="separate"/>
@@ -2580,12 +1844,6 @@
             <w:fldChar w:fldCharType="end"/>
           </w:r>
           <w:r>
-            <w:rPr>
-              <w:rFonts w:hint="eastAsia" w:asciiTheme="majorEastAsia" w:hAnsiTheme="majorEastAsia" w:eastAsiaTheme="majorEastAsia" w:cstheme="majorEastAsia"/>
-              <w:kern w:val="2"/>
-              <w:szCs w:val="24"/>
-              <w:lang w:val="en-US" w:eastAsia="zh-CN" w:bidi="ar-SA"/>
-            </w:rPr>
             <w:fldChar w:fldCharType="end"/>
           </w:r>
         </w:p>
@@ -2597,30 +1855,12 @@
             </w:tabs>
           </w:pPr>
           <w:r>
-            <w:rPr>
-              <w:rFonts w:hint="eastAsia" w:asciiTheme="majorEastAsia" w:hAnsiTheme="majorEastAsia" w:eastAsiaTheme="majorEastAsia" w:cstheme="majorEastAsia"/>
-              <w:kern w:val="2"/>
-              <w:szCs w:val="24"/>
-              <w:lang w:val="en-US" w:eastAsia="zh-CN" w:bidi="ar-SA"/>
-            </w:rPr>
             <w:fldChar w:fldCharType="begin"/>
           </w:r>
           <w:r>
-            <w:rPr>
-              <w:rFonts w:hint="eastAsia" w:asciiTheme="majorEastAsia" w:hAnsiTheme="majorEastAsia" w:eastAsiaTheme="majorEastAsia" w:cstheme="majorEastAsia"/>
-              <w:kern w:val="2"/>
-              <w:szCs w:val="24"/>
-              <w:lang w:val="en-US" w:eastAsia="zh-CN" w:bidi="ar-SA"/>
-            </w:rPr>
-            <w:instrText xml:space="preserve"> HYPERLINK \l _Toc20144 </w:instrText>
-          </w:r>
-          <w:r>
-            <w:rPr>
-              <w:rFonts w:hint="eastAsia" w:asciiTheme="majorEastAsia" w:hAnsiTheme="majorEastAsia" w:eastAsiaTheme="majorEastAsia" w:cstheme="majorEastAsia"/>
-              <w:kern w:val="2"/>
-              <w:szCs w:val="24"/>
-              <w:lang w:val="en-US" w:eastAsia="zh-CN" w:bidi="ar-SA"/>
-            </w:rPr>
+            <w:instrText xml:space="preserve"> HYPERLINK \l _Toc26518 </w:instrText>
+          </w:r>
+          <w:r>
             <w:fldChar w:fldCharType="separate"/>
           </w:r>
           <w:r>
@@ -2637,7 +1877,7 @@
             <w:fldChar w:fldCharType="begin"/>
           </w:r>
           <w:r>
-            <w:instrText xml:space="preserve"> PAGEREF _Toc20144 </w:instrText>
+            <w:instrText xml:space="preserve"> PAGEREF _Toc26518 </w:instrText>
           </w:r>
           <w:r>
             <w:fldChar w:fldCharType="separate"/>
@@ -2649,12 +1889,6 @@
             <w:fldChar w:fldCharType="end"/>
           </w:r>
           <w:r>
-            <w:rPr>
-              <w:rFonts w:hint="eastAsia" w:asciiTheme="majorEastAsia" w:hAnsiTheme="majorEastAsia" w:eastAsiaTheme="majorEastAsia" w:cstheme="majorEastAsia"/>
-              <w:kern w:val="2"/>
-              <w:szCs w:val="24"/>
-              <w:lang w:val="en-US" w:eastAsia="zh-CN" w:bidi="ar-SA"/>
-            </w:rPr>
             <w:fldChar w:fldCharType="end"/>
           </w:r>
         </w:p>
@@ -2666,30 +1900,12 @@
             </w:tabs>
           </w:pPr>
           <w:r>
-            <w:rPr>
-              <w:rFonts w:hint="eastAsia" w:asciiTheme="majorEastAsia" w:hAnsiTheme="majorEastAsia" w:eastAsiaTheme="majorEastAsia" w:cstheme="majorEastAsia"/>
-              <w:kern w:val="2"/>
-              <w:szCs w:val="24"/>
-              <w:lang w:val="en-US" w:eastAsia="zh-CN" w:bidi="ar-SA"/>
-            </w:rPr>
             <w:fldChar w:fldCharType="begin"/>
           </w:r>
           <w:r>
-            <w:rPr>
-              <w:rFonts w:hint="eastAsia" w:asciiTheme="majorEastAsia" w:hAnsiTheme="majorEastAsia" w:eastAsiaTheme="majorEastAsia" w:cstheme="majorEastAsia"/>
-              <w:kern w:val="2"/>
-              <w:szCs w:val="24"/>
-              <w:lang w:val="en-US" w:eastAsia="zh-CN" w:bidi="ar-SA"/>
-            </w:rPr>
-            <w:instrText xml:space="preserve"> HYPERLINK \l _Toc9119 </w:instrText>
-          </w:r>
-          <w:r>
-            <w:rPr>
-              <w:rFonts w:hint="eastAsia" w:asciiTheme="majorEastAsia" w:hAnsiTheme="majorEastAsia" w:eastAsiaTheme="majorEastAsia" w:cstheme="majorEastAsia"/>
-              <w:kern w:val="2"/>
-              <w:szCs w:val="24"/>
-              <w:lang w:val="en-US" w:eastAsia="zh-CN" w:bidi="ar-SA"/>
-            </w:rPr>
+            <w:instrText xml:space="preserve"> HYPERLINK \l _Toc30337 </w:instrText>
+          </w:r>
+          <w:r>
             <w:fldChar w:fldCharType="separate"/>
           </w:r>
           <w:r>
@@ -2706,7 +1922,7 @@
             <w:fldChar w:fldCharType="begin"/>
           </w:r>
           <w:r>
-            <w:instrText xml:space="preserve"> PAGEREF _Toc9119 </w:instrText>
+            <w:instrText xml:space="preserve"> PAGEREF _Toc30337 </w:instrText>
           </w:r>
           <w:r>
             <w:fldChar w:fldCharType="separate"/>
@@ -2718,12 +1934,6 @@
             <w:fldChar w:fldCharType="end"/>
           </w:r>
           <w:r>
-            <w:rPr>
-              <w:rFonts w:hint="eastAsia" w:asciiTheme="majorEastAsia" w:hAnsiTheme="majorEastAsia" w:eastAsiaTheme="majorEastAsia" w:cstheme="majorEastAsia"/>
-              <w:kern w:val="2"/>
-              <w:szCs w:val="24"/>
-              <w:lang w:val="en-US" w:eastAsia="zh-CN" w:bidi="ar-SA"/>
-            </w:rPr>
             <w:fldChar w:fldCharType="end"/>
           </w:r>
         </w:p>
@@ -2735,30 +1945,12 @@
             </w:tabs>
           </w:pPr>
           <w:r>
-            <w:rPr>
-              <w:rFonts w:hint="eastAsia" w:asciiTheme="majorEastAsia" w:hAnsiTheme="majorEastAsia" w:eastAsiaTheme="majorEastAsia" w:cstheme="majorEastAsia"/>
-              <w:kern w:val="2"/>
-              <w:szCs w:val="24"/>
-              <w:lang w:val="en-US" w:eastAsia="zh-CN" w:bidi="ar-SA"/>
-            </w:rPr>
             <w:fldChar w:fldCharType="begin"/>
           </w:r>
           <w:r>
-            <w:rPr>
-              <w:rFonts w:hint="eastAsia" w:asciiTheme="majorEastAsia" w:hAnsiTheme="majorEastAsia" w:eastAsiaTheme="majorEastAsia" w:cstheme="majorEastAsia"/>
-              <w:kern w:val="2"/>
-              <w:szCs w:val="24"/>
-              <w:lang w:val="en-US" w:eastAsia="zh-CN" w:bidi="ar-SA"/>
-            </w:rPr>
-            <w:instrText xml:space="preserve"> HYPERLINK \l _Toc30929 </w:instrText>
-          </w:r>
-          <w:r>
-            <w:rPr>
-              <w:rFonts w:hint="eastAsia" w:asciiTheme="majorEastAsia" w:hAnsiTheme="majorEastAsia" w:eastAsiaTheme="majorEastAsia" w:cstheme="majorEastAsia"/>
-              <w:kern w:val="2"/>
-              <w:szCs w:val="24"/>
-              <w:lang w:val="en-US" w:eastAsia="zh-CN" w:bidi="ar-SA"/>
-            </w:rPr>
+            <w:instrText xml:space="preserve"> HYPERLINK \l _Toc3194 </w:instrText>
+          </w:r>
+          <w:r>
             <w:fldChar w:fldCharType="separate"/>
           </w:r>
           <w:r>
@@ -2775,7 +1967,7 @@
             <w:fldChar w:fldCharType="begin"/>
           </w:r>
           <w:r>
-            <w:instrText xml:space="preserve"> PAGEREF _Toc30929 </w:instrText>
+            <w:instrText xml:space="preserve"> PAGEREF _Toc3194 </w:instrText>
           </w:r>
           <w:r>
             <w:fldChar w:fldCharType="separate"/>
@@ -2787,12 +1979,6 @@
             <w:fldChar w:fldCharType="end"/>
           </w:r>
           <w:r>
-            <w:rPr>
-              <w:rFonts w:hint="eastAsia" w:asciiTheme="majorEastAsia" w:hAnsiTheme="majorEastAsia" w:eastAsiaTheme="majorEastAsia" w:cstheme="majorEastAsia"/>
-              <w:kern w:val="2"/>
-              <w:szCs w:val="24"/>
-              <w:lang w:val="en-US" w:eastAsia="zh-CN" w:bidi="ar-SA"/>
-            </w:rPr>
             <w:fldChar w:fldCharType="end"/>
           </w:r>
         </w:p>
@@ -2804,30 +1990,12 @@
             </w:tabs>
           </w:pPr>
           <w:r>
-            <w:rPr>
-              <w:rFonts w:hint="eastAsia" w:asciiTheme="majorEastAsia" w:hAnsiTheme="majorEastAsia" w:eastAsiaTheme="majorEastAsia" w:cstheme="majorEastAsia"/>
-              <w:kern w:val="2"/>
-              <w:szCs w:val="24"/>
-              <w:lang w:val="en-US" w:eastAsia="zh-CN" w:bidi="ar-SA"/>
-            </w:rPr>
             <w:fldChar w:fldCharType="begin"/>
           </w:r>
           <w:r>
-            <w:rPr>
-              <w:rFonts w:hint="eastAsia" w:asciiTheme="majorEastAsia" w:hAnsiTheme="majorEastAsia" w:eastAsiaTheme="majorEastAsia" w:cstheme="majorEastAsia"/>
-              <w:kern w:val="2"/>
-              <w:szCs w:val="24"/>
-              <w:lang w:val="en-US" w:eastAsia="zh-CN" w:bidi="ar-SA"/>
-            </w:rPr>
-            <w:instrText xml:space="preserve"> HYPERLINK \l _Toc22699 </w:instrText>
-          </w:r>
-          <w:r>
-            <w:rPr>
-              <w:rFonts w:hint="eastAsia" w:asciiTheme="majorEastAsia" w:hAnsiTheme="majorEastAsia" w:eastAsiaTheme="majorEastAsia" w:cstheme="majorEastAsia"/>
-              <w:kern w:val="2"/>
-              <w:szCs w:val="24"/>
-              <w:lang w:val="en-US" w:eastAsia="zh-CN" w:bidi="ar-SA"/>
-            </w:rPr>
+            <w:instrText xml:space="preserve"> HYPERLINK \l _Toc2455 </w:instrText>
+          </w:r>
+          <w:r>
             <w:fldChar w:fldCharType="separate"/>
           </w:r>
           <w:r>
@@ -2844,7 +2012,7 @@
             <w:fldChar w:fldCharType="begin"/>
           </w:r>
           <w:r>
-            <w:instrText xml:space="preserve"> PAGEREF _Toc22699 </w:instrText>
+            <w:instrText xml:space="preserve"> PAGEREF _Toc2455 </w:instrText>
           </w:r>
           <w:r>
             <w:fldChar w:fldCharType="separate"/>
@@ -2856,12 +2024,6 @@
             <w:fldChar w:fldCharType="end"/>
           </w:r>
           <w:r>
-            <w:rPr>
-              <w:rFonts w:hint="eastAsia" w:asciiTheme="majorEastAsia" w:hAnsiTheme="majorEastAsia" w:eastAsiaTheme="majorEastAsia" w:cstheme="majorEastAsia"/>
-              <w:kern w:val="2"/>
-              <w:szCs w:val="24"/>
-              <w:lang w:val="en-US" w:eastAsia="zh-CN" w:bidi="ar-SA"/>
-            </w:rPr>
             <w:fldChar w:fldCharType="end"/>
           </w:r>
         </w:p>
@@ -2873,30 +2035,12 @@
             </w:tabs>
           </w:pPr>
           <w:r>
-            <w:rPr>
-              <w:rFonts w:hint="eastAsia" w:asciiTheme="majorEastAsia" w:hAnsiTheme="majorEastAsia" w:eastAsiaTheme="majorEastAsia" w:cstheme="majorEastAsia"/>
-              <w:kern w:val="2"/>
-              <w:szCs w:val="24"/>
-              <w:lang w:val="en-US" w:eastAsia="zh-CN" w:bidi="ar-SA"/>
-            </w:rPr>
             <w:fldChar w:fldCharType="begin"/>
           </w:r>
           <w:r>
-            <w:rPr>
-              <w:rFonts w:hint="eastAsia" w:asciiTheme="majorEastAsia" w:hAnsiTheme="majorEastAsia" w:eastAsiaTheme="majorEastAsia" w:cstheme="majorEastAsia"/>
-              <w:kern w:val="2"/>
-              <w:szCs w:val="24"/>
-              <w:lang w:val="en-US" w:eastAsia="zh-CN" w:bidi="ar-SA"/>
-            </w:rPr>
-            <w:instrText xml:space="preserve"> HYPERLINK \l _Toc18558 </w:instrText>
-          </w:r>
-          <w:r>
-            <w:rPr>
-              <w:rFonts w:hint="eastAsia" w:asciiTheme="majorEastAsia" w:hAnsiTheme="majorEastAsia" w:eastAsiaTheme="majorEastAsia" w:cstheme="majorEastAsia"/>
-              <w:kern w:val="2"/>
-              <w:szCs w:val="24"/>
-              <w:lang w:val="en-US" w:eastAsia="zh-CN" w:bidi="ar-SA"/>
-            </w:rPr>
+            <w:instrText xml:space="preserve"> HYPERLINK \l _Toc32665 </w:instrText>
+          </w:r>
+          <w:r>
             <w:fldChar w:fldCharType="separate"/>
           </w:r>
           <w:r>
@@ -2913,7 +2057,7 @@
             <w:fldChar w:fldCharType="begin"/>
           </w:r>
           <w:r>
-            <w:instrText xml:space="preserve"> PAGEREF _Toc18558 </w:instrText>
+            <w:instrText xml:space="preserve"> PAGEREF _Toc32665 </w:instrText>
           </w:r>
           <w:r>
             <w:fldChar w:fldCharType="separate"/>
@@ -2925,12 +2069,6 @@
             <w:fldChar w:fldCharType="end"/>
           </w:r>
           <w:r>
-            <w:rPr>
-              <w:rFonts w:hint="eastAsia" w:asciiTheme="majorEastAsia" w:hAnsiTheme="majorEastAsia" w:eastAsiaTheme="majorEastAsia" w:cstheme="majorEastAsia"/>
-              <w:kern w:val="2"/>
-              <w:szCs w:val="24"/>
-              <w:lang w:val="en-US" w:eastAsia="zh-CN" w:bidi="ar-SA"/>
-            </w:rPr>
             <w:fldChar w:fldCharType="end"/>
           </w:r>
         </w:p>
@@ -2942,30 +2080,12 @@
             </w:tabs>
           </w:pPr>
           <w:r>
-            <w:rPr>
-              <w:rFonts w:hint="eastAsia" w:asciiTheme="majorEastAsia" w:hAnsiTheme="majorEastAsia" w:eastAsiaTheme="majorEastAsia" w:cstheme="majorEastAsia"/>
-              <w:kern w:val="2"/>
-              <w:szCs w:val="24"/>
-              <w:lang w:val="en-US" w:eastAsia="zh-CN" w:bidi="ar-SA"/>
-            </w:rPr>
             <w:fldChar w:fldCharType="begin"/>
           </w:r>
           <w:r>
-            <w:rPr>
-              <w:rFonts w:hint="eastAsia" w:asciiTheme="majorEastAsia" w:hAnsiTheme="majorEastAsia" w:eastAsiaTheme="majorEastAsia" w:cstheme="majorEastAsia"/>
-              <w:kern w:val="2"/>
-              <w:szCs w:val="24"/>
-              <w:lang w:val="en-US" w:eastAsia="zh-CN" w:bidi="ar-SA"/>
-            </w:rPr>
-            <w:instrText xml:space="preserve"> HYPERLINK \l _Toc466 </w:instrText>
-          </w:r>
-          <w:r>
-            <w:rPr>
-              <w:rFonts w:hint="eastAsia" w:asciiTheme="majorEastAsia" w:hAnsiTheme="majorEastAsia" w:eastAsiaTheme="majorEastAsia" w:cstheme="majorEastAsia"/>
-              <w:kern w:val="2"/>
-              <w:szCs w:val="24"/>
-              <w:lang w:val="en-US" w:eastAsia="zh-CN" w:bidi="ar-SA"/>
-            </w:rPr>
+            <w:instrText xml:space="preserve"> HYPERLINK \l _Toc5689 </w:instrText>
+          </w:r>
+          <w:r>
             <w:fldChar w:fldCharType="separate"/>
           </w:r>
           <w:r>
@@ -2982,7 +2102,7 @@
             <w:fldChar w:fldCharType="begin"/>
           </w:r>
           <w:r>
-            <w:instrText xml:space="preserve"> PAGEREF _Toc466 </w:instrText>
+            <w:instrText xml:space="preserve"> PAGEREF _Toc5689 </w:instrText>
           </w:r>
           <w:r>
             <w:fldChar w:fldCharType="separate"/>
@@ -2994,12 +2114,6 @@
             <w:fldChar w:fldCharType="end"/>
           </w:r>
           <w:r>
-            <w:rPr>
-              <w:rFonts w:hint="eastAsia" w:asciiTheme="majorEastAsia" w:hAnsiTheme="majorEastAsia" w:eastAsiaTheme="majorEastAsia" w:cstheme="majorEastAsia"/>
-              <w:kern w:val="2"/>
-              <w:szCs w:val="24"/>
-              <w:lang w:val="en-US" w:eastAsia="zh-CN" w:bidi="ar-SA"/>
-            </w:rPr>
             <w:fldChar w:fldCharType="end"/>
           </w:r>
         </w:p>
@@ -3011,30 +2125,12 @@
             </w:tabs>
           </w:pPr>
           <w:r>
-            <w:rPr>
-              <w:rFonts w:hint="eastAsia" w:asciiTheme="majorEastAsia" w:hAnsiTheme="majorEastAsia" w:eastAsiaTheme="majorEastAsia" w:cstheme="majorEastAsia"/>
-              <w:kern w:val="2"/>
-              <w:szCs w:val="24"/>
-              <w:lang w:val="en-US" w:eastAsia="zh-CN" w:bidi="ar-SA"/>
-            </w:rPr>
             <w:fldChar w:fldCharType="begin"/>
           </w:r>
           <w:r>
-            <w:rPr>
-              <w:rFonts w:hint="eastAsia" w:asciiTheme="majorEastAsia" w:hAnsiTheme="majorEastAsia" w:eastAsiaTheme="majorEastAsia" w:cstheme="majorEastAsia"/>
-              <w:kern w:val="2"/>
-              <w:szCs w:val="24"/>
-              <w:lang w:val="en-US" w:eastAsia="zh-CN" w:bidi="ar-SA"/>
-            </w:rPr>
-            <w:instrText xml:space="preserve"> HYPERLINK \l _Toc22174 </w:instrText>
-          </w:r>
-          <w:r>
-            <w:rPr>
-              <w:rFonts w:hint="eastAsia" w:asciiTheme="majorEastAsia" w:hAnsiTheme="majorEastAsia" w:eastAsiaTheme="majorEastAsia" w:cstheme="majorEastAsia"/>
-              <w:kern w:val="2"/>
-              <w:szCs w:val="24"/>
-              <w:lang w:val="en-US" w:eastAsia="zh-CN" w:bidi="ar-SA"/>
-            </w:rPr>
+            <w:instrText xml:space="preserve"> HYPERLINK \l _Toc26196 </w:instrText>
+          </w:r>
+          <w:r>
             <w:fldChar w:fldCharType="separate"/>
           </w:r>
           <w:r>
@@ -3051,7 +2147,7 @@
             <w:fldChar w:fldCharType="begin"/>
           </w:r>
           <w:r>
-            <w:instrText xml:space="preserve"> PAGEREF _Toc22174 </w:instrText>
+            <w:instrText xml:space="preserve"> PAGEREF _Toc26196 </w:instrText>
           </w:r>
           <w:r>
             <w:fldChar w:fldCharType="separate"/>
@@ -3063,12 +2159,6 @@
             <w:fldChar w:fldCharType="end"/>
           </w:r>
           <w:r>
-            <w:rPr>
-              <w:rFonts w:hint="eastAsia" w:asciiTheme="majorEastAsia" w:hAnsiTheme="majorEastAsia" w:eastAsiaTheme="majorEastAsia" w:cstheme="majorEastAsia"/>
-              <w:kern w:val="2"/>
-              <w:szCs w:val="24"/>
-              <w:lang w:val="en-US" w:eastAsia="zh-CN" w:bidi="ar-SA"/>
-            </w:rPr>
             <w:fldChar w:fldCharType="end"/>
           </w:r>
         </w:p>
@@ -3080,30 +2170,12 @@
             </w:tabs>
           </w:pPr>
           <w:r>
-            <w:rPr>
-              <w:rFonts w:hint="eastAsia" w:asciiTheme="majorEastAsia" w:hAnsiTheme="majorEastAsia" w:eastAsiaTheme="majorEastAsia" w:cstheme="majorEastAsia"/>
-              <w:kern w:val="2"/>
-              <w:szCs w:val="24"/>
-              <w:lang w:val="en-US" w:eastAsia="zh-CN" w:bidi="ar-SA"/>
-            </w:rPr>
             <w:fldChar w:fldCharType="begin"/>
           </w:r>
           <w:r>
-            <w:rPr>
-              <w:rFonts w:hint="eastAsia" w:asciiTheme="majorEastAsia" w:hAnsiTheme="majorEastAsia" w:eastAsiaTheme="majorEastAsia" w:cstheme="majorEastAsia"/>
-              <w:kern w:val="2"/>
-              <w:szCs w:val="24"/>
-              <w:lang w:val="en-US" w:eastAsia="zh-CN" w:bidi="ar-SA"/>
-            </w:rPr>
-            <w:instrText xml:space="preserve"> HYPERLINK \l _Toc17489 </w:instrText>
-          </w:r>
-          <w:r>
-            <w:rPr>
-              <w:rFonts w:hint="eastAsia" w:asciiTheme="majorEastAsia" w:hAnsiTheme="majorEastAsia" w:eastAsiaTheme="majorEastAsia" w:cstheme="majorEastAsia"/>
-              <w:kern w:val="2"/>
-              <w:szCs w:val="24"/>
-              <w:lang w:val="en-US" w:eastAsia="zh-CN" w:bidi="ar-SA"/>
-            </w:rPr>
+            <w:instrText xml:space="preserve"> HYPERLINK \l _Toc64 </w:instrText>
+          </w:r>
+          <w:r>
             <w:fldChar w:fldCharType="separate"/>
           </w:r>
           <w:r>
@@ -3120,7 +2192,7 @@
             <w:fldChar w:fldCharType="begin"/>
           </w:r>
           <w:r>
-            <w:instrText xml:space="preserve"> PAGEREF _Toc17489 </w:instrText>
+            <w:instrText xml:space="preserve"> PAGEREF _Toc64 </w:instrText>
           </w:r>
           <w:r>
             <w:fldChar w:fldCharType="separate"/>
@@ -3132,12 +2204,6 @@
             <w:fldChar w:fldCharType="end"/>
           </w:r>
           <w:r>
-            <w:rPr>
-              <w:rFonts w:hint="eastAsia" w:asciiTheme="majorEastAsia" w:hAnsiTheme="majorEastAsia" w:eastAsiaTheme="majorEastAsia" w:cstheme="majorEastAsia"/>
-              <w:kern w:val="2"/>
-              <w:szCs w:val="24"/>
-              <w:lang w:val="en-US" w:eastAsia="zh-CN" w:bidi="ar-SA"/>
-            </w:rPr>
             <w:fldChar w:fldCharType="end"/>
           </w:r>
         </w:p>
@@ -3149,30 +2215,12 @@
             </w:tabs>
           </w:pPr>
           <w:r>
-            <w:rPr>
-              <w:rFonts w:hint="eastAsia" w:asciiTheme="majorEastAsia" w:hAnsiTheme="majorEastAsia" w:eastAsiaTheme="majorEastAsia" w:cstheme="majorEastAsia"/>
-              <w:kern w:val="2"/>
-              <w:szCs w:val="24"/>
-              <w:lang w:val="en-US" w:eastAsia="zh-CN" w:bidi="ar-SA"/>
-            </w:rPr>
             <w:fldChar w:fldCharType="begin"/>
           </w:r>
           <w:r>
-            <w:rPr>
-              <w:rFonts w:hint="eastAsia" w:asciiTheme="majorEastAsia" w:hAnsiTheme="majorEastAsia" w:eastAsiaTheme="majorEastAsia" w:cstheme="majorEastAsia"/>
-              <w:kern w:val="2"/>
-              <w:szCs w:val="24"/>
-              <w:lang w:val="en-US" w:eastAsia="zh-CN" w:bidi="ar-SA"/>
-            </w:rPr>
-            <w:instrText xml:space="preserve"> HYPERLINK \l _Toc11174 </w:instrText>
-          </w:r>
-          <w:r>
-            <w:rPr>
-              <w:rFonts w:hint="eastAsia" w:asciiTheme="majorEastAsia" w:hAnsiTheme="majorEastAsia" w:eastAsiaTheme="majorEastAsia" w:cstheme="majorEastAsia"/>
-              <w:kern w:val="2"/>
-              <w:szCs w:val="24"/>
-              <w:lang w:val="en-US" w:eastAsia="zh-CN" w:bidi="ar-SA"/>
-            </w:rPr>
+            <w:instrText xml:space="preserve"> HYPERLINK \l _Toc310 </w:instrText>
+          </w:r>
+          <w:r>
             <w:fldChar w:fldCharType="separate"/>
           </w:r>
           <w:r>
@@ -3189,7 +2237,7 @@
             <w:fldChar w:fldCharType="begin"/>
           </w:r>
           <w:r>
-            <w:instrText xml:space="preserve"> PAGEREF _Toc11174 </w:instrText>
+            <w:instrText xml:space="preserve"> PAGEREF _Toc310 </w:instrText>
           </w:r>
           <w:r>
             <w:fldChar w:fldCharType="separate"/>
@@ -3201,12 +2249,6 @@
             <w:fldChar w:fldCharType="end"/>
           </w:r>
           <w:r>
-            <w:rPr>
-              <w:rFonts w:hint="eastAsia" w:asciiTheme="majorEastAsia" w:hAnsiTheme="majorEastAsia" w:eastAsiaTheme="majorEastAsia" w:cstheme="majorEastAsia"/>
-              <w:kern w:val="2"/>
-              <w:szCs w:val="24"/>
-              <w:lang w:val="en-US" w:eastAsia="zh-CN" w:bidi="ar-SA"/>
-            </w:rPr>
             <w:fldChar w:fldCharType="end"/>
           </w:r>
         </w:p>
@@ -3218,30 +2260,12 @@
             </w:tabs>
           </w:pPr>
           <w:r>
-            <w:rPr>
-              <w:rFonts w:hint="eastAsia" w:asciiTheme="majorEastAsia" w:hAnsiTheme="majorEastAsia" w:eastAsiaTheme="majorEastAsia" w:cstheme="majorEastAsia"/>
-              <w:kern w:val="2"/>
-              <w:szCs w:val="24"/>
-              <w:lang w:val="en-US" w:eastAsia="zh-CN" w:bidi="ar-SA"/>
-            </w:rPr>
             <w:fldChar w:fldCharType="begin"/>
           </w:r>
           <w:r>
-            <w:rPr>
-              <w:rFonts w:hint="eastAsia" w:asciiTheme="majorEastAsia" w:hAnsiTheme="majorEastAsia" w:eastAsiaTheme="majorEastAsia" w:cstheme="majorEastAsia"/>
-              <w:kern w:val="2"/>
-              <w:szCs w:val="24"/>
-              <w:lang w:val="en-US" w:eastAsia="zh-CN" w:bidi="ar-SA"/>
-            </w:rPr>
-            <w:instrText xml:space="preserve"> HYPERLINK \l _Toc17991 </w:instrText>
-          </w:r>
-          <w:r>
-            <w:rPr>
-              <w:rFonts w:hint="eastAsia" w:asciiTheme="majorEastAsia" w:hAnsiTheme="majorEastAsia" w:eastAsiaTheme="majorEastAsia" w:cstheme="majorEastAsia"/>
-              <w:kern w:val="2"/>
-              <w:szCs w:val="24"/>
-              <w:lang w:val="en-US" w:eastAsia="zh-CN" w:bidi="ar-SA"/>
-            </w:rPr>
+            <w:instrText xml:space="preserve"> HYPERLINK \l _Toc2518 </w:instrText>
+          </w:r>
+          <w:r>
             <w:fldChar w:fldCharType="separate"/>
           </w:r>
           <w:r>
@@ -3258,7 +2282,7 @@
             <w:fldChar w:fldCharType="begin"/>
           </w:r>
           <w:r>
-            <w:instrText xml:space="preserve"> PAGEREF _Toc17991 </w:instrText>
+            <w:instrText xml:space="preserve"> PAGEREF _Toc2518 </w:instrText>
           </w:r>
           <w:r>
             <w:fldChar w:fldCharType="separate"/>
@@ -3270,12 +2294,6 @@
             <w:fldChar w:fldCharType="end"/>
           </w:r>
           <w:r>
-            <w:rPr>
-              <w:rFonts w:hint="eastAsia" w:asciiTheme="majorEastAsia" w:hAnsiTheme="majorEastAsia" w:eastAsiaTheme="majorEastAsia" w:cstheme="majorEastAsia"/>
-              <w:kern w:val="2"/>
-              <w:szCs w:val="24"/>
-              <w:lang w:val="en-US" w:eastAsia="zh-CN" w:bidi="ar-SA"/>
-            </w:rPr>
             <w:fldChar w:fldCharType="end"/>
           </w:r>
         </w:p>
@@ -3287,30 +2305,12 @@
             </w:tabs>
           </w:pPr>
           <w:r>
-            <w:rPr>
-              <w:rFonts w:hint="eastAsia" w:asciiTheme="majorEastAsia" w:hAnsiTheme="majorEastAsia" w:eastAsiaTheme="majorEastAsia" w:cstheme="majorEastAsia"/>
-              <w:kern w:val="2"/>
-              <w:szCs w:val="24"/>
-              <w:lang w:val="en-US" w:eastAsia="zh-CN" w:bidi="ar-SA"/>
-            </w:rPr>
             <w:fldChar w:fldCharType="begin"/>
           </w:r>
           <w:r>
-            <w:rPr>
-              <w:rFonts w:hint="eastAsia" w:asciiTheme="majorEastAsia" w:hAnsiTheme="majorEastAsia" w:eastAsiaTheme="majorEastAsia" w:cstheme="majorEastAsia"/>
-              <w:kern w:val="2"/>
-              <w:szCs w:val="24"/>
-              <w:lang w:val="en-US" w:eastAsia="zh-CN" w:bidi="ar-SA"/>
-            </w:rPr>
-            <w:instrText xml:space="preserve"> HYPERLINK \l _Toc7858 </w:instrText>
-          </w:r>
-          <w:r>
-            <w:rPr>
-              <w:rFonts w:hint="eastAsia" w:asciiTheme="majorEastAsia" w:hAnsiTheme="majorEastAsia" w:eastAsiaTheme="majorEastAsia" w:cstheme="majorEastAsia"/>
-              <w:kern w:val="2"/>
-              <w:szCs w:val="24"/>
-              <w:lang w:val="en-US" w:eastAsia="zh-CN" w:bidi="ar-SA"/>
-            </w:rPr>
+            <w:instrText xml:space="preserve"> HYPERLINK \l _Toc9824 </w:instrText>
+          </w:r>
+          <w:r>
             <w:fldChar w:fldCharType="separate"/>
           </w:r>
           <w:r>
@@ -3327,7 +2327,7 @@
             <w:fldChar w:fldCharType="begin"/>
           </w:r>
           <w:r>
-            <w:instrText xml:space="preserve"> PAGEREF _Toc7858 </w:instrText>
+            <w:instrText xml:space="preserve"> PAGEREF _Toc9824 </w:instrText>
           </w:r>
           <w:r>
             <w:fldChar w:fldCharType="separate"/>
@@ -3339,12 +2339,6 @@
             <w:fldChar w:fldCharType="end"/>
           </w:r>
           <w:r>
-            <w:rPr>
-              <w:rFonts w:hint="eastAsia" w:asciiTheme="majorEastAsia" w:hAnsiTheme="majorEastAsia" w:eastAsiaTheme="majorEastAsia" w:cstheme="majorEastAsia"/>
-              <w:kern w:val="2"/>
-              <w:szCs w:val="24"/>
-              <w:lang w:val="en-US" w:eastAsia="zh-CN" w:bidi="ar-SA"/>
-            </w:rPr>
             <w:fldChar w:fldCharType="end"/>
           </w:r>
         </w:p>
@@ -3356,30 +2350,12 @@
             </w:tabs>
           </w:pPr>
           <w:r>
-            <w:rPr>
-              <w:rFonts w:hint="eastAsia" w:asciiTheme="majorEastAsia" w:hAnsiTheme="majorEastAsia" w:eastAsiaTheme="majorEastAsia" w:cstheme="majorEastAsia"/>
-              <w:kern w:val="2"/>
-              <w:szCs w:val="24"/>
-              <w:lang w:val="en-US" w:eastAsia="zh-CN" w:bidi="ar-SA"/>
-            </w:rPr>
             <w:fldChar w:fldCharType="begin"/>
           </w:r>
           <w:r>
-            <w:rPr>
-              <w:rFonts w:hint="eastAsia" w:asciiTheme="majorEastAsia" w:hAnsiTheme="majorEastAsia" w:eastAsiaTheme="majorEastAsia" w:cstheme="majorEastAsia"/>
-              <w:kern w:val="2"/>
-              <w:szCs w:val="24"/>
-              <w:lang w:val="en-US" w:eastAsia="zh-CN" w:bidi="ar-SA"/>
-            </w:rPr>
-            <w:instrText xml:space="preserve"> HYPERLINK \l _Toc3578 </w:instrText>
-          </w:r>
-          <w:r>
-            <w:rPr>
-              <w:rFonts w:hint="eastAsia" w:asciiTheme="majorEastAsia" w:hAnsiTheme="majorEastAsia" w:eastAsiaTheme="majorEastAsia" w:cstheme="majorEastAsia"/>
-              <w:kern w:val="2"/>
-              <w:szCs w:val="24"/>
-              <w:lang w:val="en-US" w:eastAsia="zh-CN" w:bidi="ar-SA"/>
-            </w:rPr>
+            <w:instrText xml:space="preserve"> HYPERLINK \l _Toc25265 </w:instrText>
+          </w:r>
+          <w:r>
             <w:fldChar w:fldCharType="separate"/>
           </w:r>
           <w:r>
@@ -3396,7 +2372,7 @@
             <w:fldChar w:fldCharType="begin"/>
           </w:r>
           <w:r>
-            <w:instrText xml:space="preserve"> PAGEREF _Toc3578 </w:instrText>
+            <w:instrText xml:space="preserve"> PAGEREF _Toc25265 </w:instrText>
           </w:r>
           <w:r>
             <w:fldChar w:fldCharType="separate"/>
@@ -3408,27 +2384,12 @@
             <w:fldChar w:fldCharType="end"/>
           </w:r>
           <w:r>
-            <w:rPr>
-              <w:rFonts w:hint="eastAsia" w:asciiTheme="majorEastAsia" w:hAnsiTheme="majorEastAsia" w:eastAsiaTheme="majorEastAsia" w:cstheme="majorEastAsia"/>
-              <w:kern w:val="2"/>
-              <w:szCs w:val="24"/>
-              <w:lang w:val="en-US" w:eastAsia="zh-CN" w:bidi="ar-SA"/>
-            </w:rPr>
             <w:fldChar w:fldCharType="end"/>
           </w:r>
         </w:p>
         <w:p>
           <w:pPr>
-            <w:rPr>
-              <w:rFonts w:hint="eastAsia" w:asciiTheme="majorEastAsia" w:hAnsiTheme="majorEastAsia" w:eastAsiaTheme="majorEastAsia" w:cstheme="majorEastAsia"/>
-              <w:kern w:val="2"/>
-              <w:sz w:val="21"/>
-              <w:szCs w:val="24"/>
-              <w:lang w:val="en-US" w:eastAsia="zh-CN" w:bidi="ar-SA"/>
-            </w:rPr>
             <w:sectPr>
-              <w:headerReference r:id="rId9" w:type="default"/>
-              <w:footerReference r:id="rId10" w:type="default"/>
               <w:pgSz w:w="11906" w:h="16838"/>
               <w:pgMar w:top="1440" w:right="1800" w:bottom="1440" w:left="1800" w:header="851" w:footer="992" w:gutter="0"/>
               <w:pgNumType w:fmt="upperRoman" w:start="1"/>
@@ -3437,27 +2398,35 @@
             </w:sectPr>
           </w:pPr>
           <w:r>
-            <w:rPr>
-              <w:rFonts w:hint="eastAsia" w:asciiTheme="majorEastAsia" w:hAnsiTheme="majorEastAsia" w:eastAsiaTheme="majorEastAsia" w:cstheme="majorEastAsia"/>
-              <w:kern w:val="2"/>
-              <w:szCs w:val="24"/>
-              <w:lang w:val="en-US" w:eastAsia="zh-CN" w:bidi="ar-SA"/>
-            </w:rPr>
             <w:fldChar w:fldCharType="end"/>
           </w:r>
         </w:p>
       </w:sdtContent>
     </w:sdt>
     <w:p>
-      <w:pPr>
-        <w:rPr>
-          <w:rFonts w:hint="eastAsia" w:asciiTheme="majorEastAsia" w:hAnsiTheme="majorEastAsia" w:eastAsiaTheme="majorEastAsia" w:cstheme="majorEastAsia"/>
-          <w:kern w:val="2"/>
-          <w:sz w:val="21"/>
-          <w:szCs w:val="24"/>
-          <w:lang w:val="en-US" w:eastAsia="zh-CN" w:bidi="ar-SA"/>
-        </w:rPr>
-      </w:pPr>
+      <w:bookmarkStart w:id="211" w:name="_GoBack"/>
+      <w:bookmarkEnd w:id="211"/>
+    </w:p>
+    <w:p>
+      <w:pPr>
+        <w:bidi w:val="0"/>
+        <w:jc w:val="center"/>
+        <w:rPr>
+          <w:rFonts w:hint="eastAsia" w:ascii="黑体" w:hAnsi="黑体" w:eastAsia="黑体" w:cs="黑体"/>
+          <w:sz w:val="32"/>
+          <w:szCs w:val="32"/>
+          <w:lang w:val="en-US" w:eastAsia="zh-CN"/>
+        </w:rPr>
+      </w:pPr>
+      <w:r>
+        <w:rPr>
+          <w:rFonts w:hint="eastAsia" w:ascii="黑体" w:hAnsi="黑体" w:eastAsia="黑体" w:cs="黑体"/>
+          <w:sz w:val="32"/>
+          <w:szCs w:val="32"/>
+          <w:lang w:val="en-US" w:eastAsia="zh-CN"/>
+        </w:rPr>
+        <w:t>基于微服务的影院信息化系统设计与实现</w:t>
+      </w:r>
     </w:p>
     <w:p>
       <w:pPr>
@@ -3469,8 +2438,7 @@
           <w:lang w:val="en-US" w:eastAsia="zh-CN"/>
         </w:rPr>
       </w:pPr>
-      <w:bookmarkStart w:id="0" w:name="_Toc262"/>
-      <w:bookmarkStart w:id="1" w:name="_Toc8920"/>
+      <w:bookmarkStart w:id="4" w:name="_Toc25756"/>
       <w:r>
         <w:rPr>
           <w:rFonts w:hint="eastAsia"/>
@@ -3480,6 +2448,18 @@
       </w:r>
       <w:bookmarkEnd w:id="0"/>
       <w:bookmarkEnd w:id="1"/>
+      <w:bookmarkEnd w:id="2"/>
+      <w:bookmarkEnd w:id="3"/>
+      <w:bookmarkEnd w:id="4"/>
+    </w:p>
+    <w:p>
+      <w:pPr>
+        <w:ind w:firstLine="420" w:firstLineChars="0"/>
+        <w:rPr>
+          <w:rFonts w:hint="eastAsia"/>
+          <w:lang w:val="en-US" w:eastAsia="zh-CN"/>
+        </w:rPr>
+      </w:pPr>
     </w:p>
     <w:p>
       <w:pPr>
@@ -3811,8 +2791,12 @@
           <w:lang w:val="en-US" w:eastAsia="zh-CN"/>
         </w:rPr>
       </w:pPr>
-      <w:bookmarkStart w:id="2" w:name="_Toc19715"/>
-      <w:bookmarkStart w:id="3" w:name="_Toc24969"/>
+      <w:bookmarkStart w:id="5" w:name="_Toc26315"/>
+      <w:bookmarkStart w:id="6" w:name="_Toc20944"/>
+      <w:bookmarkStart w:id="7" w:name="_Toc24969"/>
+      <w:bookmarkStart w:id="8" w:name="_Toc19715"/>
+      <w:bookmarkStart w:id="9" w:name="_Toc26735"/>
+      <w:bookmarkStart w:id="10" w:name="_Toc27393"/>
       <w:r>
         <w:rPr>
           <w:rFonts w:hint="eastAsia"/>
@@ -3820,8 +2804,12 @@
         </w:rPr>
         <w:t>Abstract</w:t>
       </w:r>
-      <w:bookmarkEnd w:id="2"/>
-      <w:bookmarkEnd w:id="3"/>
+      <w:bookmarkEnd w:id="5"/>
+      <w:bookmarkEnd w:id="6"/>
+      <w:bookmarkEnd w:id="7"/>
+      <w:bookmarkEnd w:id="8"/>
+      <w:bookmarkEnd w:id="9"/>
+      <w:bookmarkEnd w:id="10"/>
     </w:p>
     <w:p>
       <w:pPr>
@@ -3934,34 +2922,6 @@
     <w:p/>
     <w:p/>
     <w:p/>
-    <w:p/>
-    <w:p/>
-    <w:p/>
-    <w:p/>
-    <w:p>
-      <w:pPr>
-        <w:rPr>
-          <w:rFonts w:hint="eastAsia"/>
-          <w:lang w:val="en-US" w:eastAsia="zh-CN"/>
-        </w:rPr>
-      </w:pPr>
-    </w:p>
-    <w:p>
-      <w:pPr>
-        <w:rPr>
-          <w:rFonts w:hint="eastAsia"/>
-          <w:lang w:val="en-US" w:eastAsia="zh-CN"/>
-        </w:rPr>
-      </w:pPr>
-    </w:p>
-    <w:p>
-      <w:pPr>
-        <w:rPr>
-          <w:rFonts w:hint="eastAsia"/>
-          <w:lang w:val="en-US" w:eastAsia="zh-CN"/>
-        </w:rPr>
-      </w:pPr>
-    </w:p>
     <w:p>
       <w:pPr>
         <w:rPr>
@@ -3985,10 +2945,14 @@
           <w:rFonts w:hint="eastAsia"/>
         </w:rPr>
       </w:pPr>
-      <w:bookmarkStart w:id="4" w:name="_bookmark2"/>
-      <w:bookmarkEnd w:id="4"/>
-      <w:bookmarkStart w:id="5" w:name="_Toc9074_WPSOffice_Level1"/>
-      <w:bookmarkStart w:id="6" w:name="_Toc20063"/>
+      <w:bookmarkStart w:id="11" w:name="_bookmark2"/>
+      <w:bookmarkEnd w:id="11"/>
+      <w:bookmarkStart w:id="12" w:name="_Toc306"/>
+      <w:bookmarkStart w:id="13" w:name="_Toc20063"/>
+      <w:bookmarkStart w:id="14" w:name="_Toc22409"/>
+      <w:bookmarkStart w:id="15" w:name="_Toc14650"/>
+      <w:bookmarkStart w:id="16" w:name="_Toc9074_WPSOffice_Level1"/>
+      <w:bookmarkStart w:id="17" w:name="_Toc9364"/>
       <w:r>
         <w:rPr>
           <w:rFonts w:hint="eastAsia"/>
@@ -4002,8 +2966,12 @@
         </w:rPr>
         <w:t>绪论</w:t>
       </w:r>
-      <w:bookmarkEnd w:id="5"/>
-      <w:bookmarkEnd w:id="6"/>
+      <w:bookmarkEnd w:id="12"/>
+      <w:bookmarkEnd w:id="13"/>
+      <w:bookmarkEnd w:id="14"/>
+      <w:bookmarkEnd w:id="15"/>
+      <w:bookmarkEnd w:id="16"/>
+      <w:bookmarkEnd w:id="17"/>
     </w:p>
     <w:p>
       <w:pPr>
@@ -4015,8 +2983,12 @@
           <w:lang w:val="en-US" w:eastAsia="zh-CN"/>
         </w:rPr>
       </w:pPr>
-      <w:bookmarkStart w:id="7" w:name="_Toc32328_WPSOffice_Level2"/>
-      <w:bookmarkStart w:id="8" w:name="_Toc16368"/>
+      <w:bookmarkStart w:id="18" w:name="_Toc32328_WPSOffice_Level2"/>
+      <w:bookmarkStart w:id="19" w:name="_Toc21042"/>
+      <w:bookmarkStart w:id="20" w:name="_Toc16368"/>
+      <w:bookmarkStart w:id="21" w:name="_Toc27153"/>
+      <w:bookmarkStart w:id="22" w:name="_Toc24521"/>
+      <w:bookmarkStart w:id="23" w:name="_Toc30599"/>
       <w:r>
         <w:rPr>
           <w:rFonts w:hint="eastAsia"/>
@@ -4024,8 +2996,12 @@
         </w:rPr>
         <w:t>1.1开发背景</w:t>
       </w:r>
-      <w:bookmarkEnd w:id="7"/>
-      <w:bookmarkEnd w:id="8"/>
+      <w:bookmarkEnd w:id="18"/>
+      <w:bookmarkEnd w:id="19"/>
+      <w:bookmarkEnd w:id="20"/>
+      <w:bookmarkEnd w:id="21"/>
+      <w:bookmarkEnd w:id="22"/>
+      <w:bookmarkEnd w:id="23"/>
     </w:p>
     <w:p>
       <w:pPr>
@@ -4239,8 +3215,12 @@
           <w:lang w:val="en-US" w:eastAsia="zh-CN"/>
         </w:rPr>
       </w:pPr>
-      <w:bookmarkStart w:id="9" w:name="_Toc22899"/>
-      <w:bookmarkStart w:id="10" w:name="_Toc9701_WPSOffice_Level2"/>
+      <w:bookmarkStart w:id="24" w:name="_Toc2754"/>
+      <w:bookmarkStart w:id="25" w:name="_Toc31608"/>
+      <w:bookmarkStart w:id="26" w:name="_Toc9701_WPSOffice_Level2"/>
+      <w:bookmarkStart w:id="27" w:name="_Toc22899"/>
+      <w:bookmarkStart w:id="28" w:name="_Toc3925"/>
+      <w:bookmarkStart w:id="29" w:name="_Toc3541"/>
       <w:r>
         <w:rPr>
           <w:rFonts w:hint="eastAsia"/>
@@ -4248,8 +3228,12 @@
         </w:rPr>
         <w:t>1.2国内影院系统现状</w:t>
       </w:r>
-      <w:bookmarkEnd w:id="9"/>
-      <w:bookmarkEnd w:id="10"/>
+      <w:bookmarkEnd w:id="24"/>
+      <w:bookmarkEnd w:id="25"/>
+      <w:bookmarkEnd w:id="26"/>
+      <w:bookmarkEnd w:id="27"/>
+      <w:bookmarkEnd w:id="28"/>
+      <w:bookmarkEnd w:id="29"/>
     </w:p>
     <w:p>
       <w:pPr>
@@ -4269,11 +3253,8 @@
         <w:ind w:left="0" w:right="0" w:firstLine="420" w:firstLineChars="0"/>
         <w:jc w:val="left"/>
         <w:rPr>
-          <w:rFonts w:hint="default" w:eastAsia="宋体" w:asciiTheme="minorAscii" w:hAnsiTheme="minorAscii" w:cstheme="minorBidi"/>
-          <w:kern w:val="2"/>
-          <w:sz w:val="21"/>
-          <w:szCs w:val="24"/>
-          <w:lang w:val="en-US" w:eastAsia="zh-CN" w:bidi="ar-SA"/>
+          <w:rFonts w:hint="default"/>
+          <w:lang w:val="en-US" w:eastAsia="zh-CN"/>
         </w:rPr>
       </w:pPr>
       <w:r>
@@ -4324,65 +3305,19 @@
           <w:szCs w:val="24"/>
           <w:lang w:val="en-US" w:eastAsia="zh-CN" w:bidi="ar-SA"/>
         </w:rPr>
-        <w:t>向电影票务数据平台上报实时售票记录、定时上报票务统计记录。因此，专资办的数据是目前国内唯一精准的电影票房数据来源。影院隶属于院线，因此院线也会搭建本院线总部的数据平台，收集影院统计票房。</w:t>
-      </w:r>
-    </w:p>
-    <w:p>
-      <w:pPr>
-        <w:pStyle w:val="14"/>
-        <w:keepNext w:val="0"/>
-        <w:keepLines w:val="0"/>
-        <w:widowControl/>
-        <w:suppressLineNumbers w:val="0"/>
-        <w:pBdr>
-          <w:top w:val="none" w:color="auto" w:sz="0" w:space="0"/>
-          <w:left w:val="none" w:color="auto" w:sz="0" w:space="0"/>
-          <w:bottom w:val="none" w:color="auto" w:sz="0" w:space="0"/>
-          <w:right w:val="none" w:color="auto" w:sz="0" w:space="0"/>
-        </w:pBdr>
-        <w:shd w:val="clear" w:fill="FFFFFF"/>
-        <w:spacing w:before="132" w:beforeAutospacing="0" w:after="378" w:afterAutospacing="0"/>
-        <w:ind w:left="0" w:right="0" w:firstLine="420" w:firstLineChars="0"/>
-        <w:jc w:val="left"/>
-        <w:rPr>
-          <w:rFonts w:hint="default" w:eastAsia="宋体" w:asciiTheme="minorAscii" w:hAnsiTheme="minorAscii" w:cstheme="minorBidi"/>
+        <w:t>向电影票务数据平台上报实时售票记录、定时上报票务统计记录。因此，专资办的数据是目前国内唯一精准的电影票房数据来源。影院隶属于院线，因此院线也会搭建本院线总部的数据平台，收集影院统计票房。电影售票系统是经过广电总局认可，必须24小时联网的售票软件。牌照不是轻易可以拿到的，所以国内目前做影院票务系统的公司屈指可数</w:t>
+      </w:r>
+      <w:r>
+        <w:rPr>
+          <w:rFonts w:hint="eastAsia" w:eastAsia="宋体" w:asciiTheme="minorAscii" w:hAnsiTheme="minorAscii" w:cstheme="minorBidi"/>
           <w:b w:val="0"/>
           <w:kern w:val="2"/>
           <w:sz w:val="24"/>
           <w:szCs w:val="24"/>
           <w:lang w:val="en-US" w:eastAsia="zh-CN" w:bidi="ar-SA"/>
         </w:rPr>
-      </w:pPr>
-      <w:r>
-        <w:rPr>
-          <w:rFonts w:hint="default" w:eastAsia="宋体" w:asciiTheme="minorAscii" w:hAnsiTheme="minorAscii" w:cstheme="minorBidi"/>
-          <w:kern w:val="2"/>
-          <w:sz w:val="21"/>
-          <w:szCs w:val="24"/>
-          <w:lang w:val="en-US" w:eastAsia="zh-CN" w:bidi="ar-SA"/>
-        </w:rPr>
-        <w:t>电影售票系统是经过广电总局认可，必须24小时联网的售票软件。牌照不是轻易可以拿到的，所以国内目前做影院票务系统的公司屈指可数</w:t>
-      </w:r>
-      <w:r>
-        <w:rPr>
-          <w:rFonts w:hint="eastAsia" w:eastAsia="宋体" w:asciiTheme="minorAscii" w:hAnsiTheme="minorAscii" w:cstheme="minorBidi"/>
-          <w:b w:val="0"/>
-          <w:kern w:val="2"/>
-          <w:sz w:val="24"/>
-          <w:szCs w:val="24"/>
-          <w:lang w:val="en-US" w:eastAsia="zh-CN" w:bidi="ar-SA"/>
-        </w:rPr>
         <w:t>。</w:t>
       </w:r>
-    </w:p>
-    <w:p>
-      <w:pPr>
-        <w:ind w:firstLine="420" w:firstLineChars="0"/>
-        <w:rPr>
-          <w:rFonts w:hint="default"/>
-          <w:lang w:val="en-US" w:eastAsia="zh-CN"/>
-        </w:rPr>
-      </w:pPr>
     </w:p>
     <w:p>
       <w:pPr>
@@ -4394,7 +3329,11 @@
           <w:lang w:val="en-US" w:eastAsia="zh-CN"/>
         </w:rPr>
       </w:pPr>
-      <w:bookmarkStart w:id="11" w:name="_Toc16116"/>
+      <w:bookmarkStart w:id="30" w:name="_Toc28964"/>
+      <w:bookmarkStart w:id="31" w:name="_Toc31186"/>
+      <w:bookmarkStart w:id="32" w:name="_Toc16116"/>
+      <w:bookmarkStart w:id="33" w:name="_Toc11203"/>
+      <w:bookmarkStart w:id="34" w:name="_Toc13032"/>
       <w:r>
         <w:rPr>
           <w:rFonts w:hint="eastAsia"/>
@@ -4402,7 +3341,11 @@
         </w:rPr>
         <w:t>1.3微服务的发展前景</w:t>
       </w:r>
-      <w:bookmarkEnd w:id="11"/>
+      <w:bookmarkEnd w:id="30"/>
+      <w:bookmarkEnd w:id="31"/>
+      <w:bookmarkEnd w:id="32"/>
+      <w:bookmarkEnd w:id="33"/>
+      <w:bookmarkEnd w:id="34"/>
     </w:p>
     <w:p>
       <w:pPr>
@@ -4496,7 +3439,11 @@
           <w:lang w:val="en-US" w:eastAsia="zh-CN"/>
         </w:rPr>
       </w:pPr>
-      <w:bookmarkStart w:id="12" w:name="_Toc16965"/>
+      <w:bookmarkStart w:id="35" w:name="_Toc16965"/>
+      <w:bookmarkStart w:id="36" w:name="_Toc20500"/>
+      <w:bookmarkStart w:id="37" w:name="_Toc24150"/>
+      <w:bookmarkStart w:id="38" w:name="_Toc15500"/>
+      <w:bookmarkStart w:id="39" w:name="_Toc2922"/>
       <w:r>
         <w:rPr>
           <w:rFonts w:hint="eastAsia"/>
@@ -4504,7 +3451,11 @@
         </w:rPr>
         <w:t>2系统分析</w:t>
       </w:r>
-      <w:bookmarkEnd w:id="12"/>
+      <w:bookmarkEnd w:id="35"/>
+      <w:bookmarkEnd w:id="36"/>
+      <w:bookmarkEnd w:id="37"/>
+      <w:bookmarkEnd w:id="38"/>
+      <w:bookmarkEnd w:id="39"/>
     </w:p>
     <w:p>
       <w:pPr>
@@ -4516,7 +3467,11 @@
           <w:lang w:val="en-US" w:eastAsia="zh-CN"/>
         </w:rPr>
       </w:pPr>
-      <w:bookmarkStart w:id="13" w:name="_Toc32520"/>
+      <w:bookmarkStart w:id="40" w:name="_Toc25121"/>
+      <w:bookmarkStart w:id="41" w:name="_Toc2196"/>
+      <w:bookmarkStart w:id="42" w:name="_Toc32520"/>
+      <w:bookmarkStart w:id="43" w:name="_Toc23020"/>
+      <w:bookmarkStart w:id="44" w:name="_Toc27555"/>
       <w:r>
         <w:rPr>
           <w:rFonts w:hint="eastAsia"/>
@@ -4524,7 +3479,11 @@
         </w:rPr>
         <w:t>2.1系统可行性分析</w:t>
       </w:r>
-      <w:bookmarkEnd w:id="13"/>
+      <w:bookmarkEnd w:id="40"/>
+      <w:bookmarkEnd w:id="41"/>
+      <w:bookmarkEnd w:id="42"/>
+      <w:bookmarkEnd w:id="43"/>
+      <w:bookmarkEnd w:id="44"/>
     </w:p>
     <w:p>
       <w:pPr>
@@ -4567,7 +3526,11 @@
           <w:lang w:val="en-US" w:eastAsia="zh-CN"/>
         </w:rPr>
       </w:pPr>
-      <w:bookmarkStart w:id="14" w:name="_Toc3593"/>
+      <w:bookmarkStart w:id="45" w:name="_Toc3593"/>
+      <w:bookmarkStart w:id="46" w:name="_Toc30542"/>
+      <w:bookmarkStart w:id="47" w:name="_Toc29377"/>
+      <w:bookmarkStart w:id="48" w:name="_Toc29116"/>
+      <w:bookmarkStart w:id="49" w:name="_Toc2798"/>
       <w:r>
         <w:rPr>
           <w:rFonts w:hint="eastAsia"/>
@@ -4575,7 +3538,11 @@
         </w:rPr>
         <w:t>2.1.1系统技术可行性分析</w:t>
       </w:r>
-      <w:bookmarkEnd w:id="14"/>
+      <w:bookmarkEnd w:id="45"/>
+      <w:bookmarkEnd w:id="46"/>
+      <w:bookmarkEnd w:id="47"/>
+      <w:bookmarkEnd w:id="48"/>
+      <w:bookmarkEnd w:id="49"/>
     </w:p>
     <w:p>
       <w:pPr>
@@ -4712,7 +3679,11 @@
           <w:lang w:val="en-US" w:eastAsia="zh-CN"/>
         </w:rPr>
       </w:pPr>
-      <w:bookmarkStart w:id="15" w:name="_Toc1241"/>
+      <w:bookmarkStart w:id="50" w:name="_Toc1241"/>
+      <w:bookmarkStart w:id="51" w:name="_Toc24885"/>
+      <w:bookmarkStart w:id="52" w:name="_Toc23026"/>
+      <w:bookmarkStart w:id="53" w:name="_Toc14514"/>
+      <w:bookmarkStart w:id="54" w:name="_Toc13719"/>
       <w:r>
         <w:rPr>
           <w:rFonts w:hint="eastAsia"/>
@@ -4720,7 +3691,11 @@
         </w:rPr>
         <w:t>2.1.2系统运行可行性分析</w:t>
       </w:r>
-      <w:bookmarkEnd w:id="15"/>
+      <w:bookmarkEnd w:id="50"/>
+      <w:bookmarkEnd w:id="51"/>
+      <w:bookmarkEnd w:id="52"/>
+      <w:bookmarkEnd w:id="53"/>
+      <w:bookmarkEnd w:id="54"/>
     </w:p>
     <w:p>
       <w:pPr>
@@ -4751,7 +3726,11 @@
           <w:lang w:val="en-US" w:eastAsia="zh-CN"/>
         </w:rPr>
       </w:pPr>
-      <w:bookmarkStart w:id="16" w:name="_Toc6620"/>
+      <w:bookmarkStart w:id="55" w:name="_Toc6620"/>
+      <w:bookmarkStart w:id="56" w:name="_Toc32762"/>
+      <w:bookmarkStart w:id="57" w:name="_Toc27983"/>
+      <w:bookmarkStart w:id="58" w:name="_Toc1931"/>
+      <w:bookmarkStart w:id="59" w:name="_Toc686"/>
       <w:r>
         <w:rPr>
           <w:rFonts w:hint="eastAsia"/>
@@ -4759,7 +3738,11 @@
         </w:rPr>
         <w:t>2.2系统需求分析</w:t>
       </w:r>
-      <w:bookmarkEnd w:id="16"/>
+      <w:bookmarkEnd w:id="55"/>
+      <w:bookmarkEnd w:id="56"/>
+      <w:bookmarkEnd w:id="57"/>
+      <w:bookmarkEnd w:id="58"/>
+      <w:bookmarkEnd w:id="59"/>
     </w:p>
     <w:p>
       <w:pPr>
@@ -5050,7 +4033,11 @@
           <w:lang w:val="en-US" w:eastAsia="zh-CN"/>
         </w:rPr>
       </w:pPr>
-      <w:bookmarkStart w:id="17" w:name="_Toc32683"/>
+      <w:bookmarkStart w:id="60" w:name="_Toc1894"/>
+      <w:bookmarkStart w:id="61" w:name="_Toc21739"/>
+      <w:bookmarkStart w:id="62" w:name="_Toc21686"/>
+      <w:bookmarkStart w:id="63" w:name="_Toc32683"/>
+      <w:bookmarkStart w:id="64" w:name="_Toc16420"/>
       <w:r>
         <w:rPr>
           <w:rFonts w:hint="eastAsia"/>
@@ -5058,7 +4045,11 @@
         </w:rPr>
         <w:t>3系统研究基础</w:t>
       </w:r>
-      <w:bookmarkEnd w:id="17"/>
+      <w:bookmarkEnd w:id="60"/>
+      <w:bookmarkEnd w:id="61"/>
+      <w:bookmarkEnd w:id="62"/>
+      <w:bookmarkEnd w:id="63"/>
+      <w:bookmarkEnd w:id="64"/>
     </w:p>
     <w:p>
       <w:pPr>
@@ -5070,7 +4061,11 @@
           <w:lang w:val="en-US" w:eastAsia="zh-CN"/>
         </w:rPr>
       </w:pPr>
-      <w:bookmarkStart w:id="18" w:name="_Toc27686"/>
+      <w:bookmarkStart w:id="65" w:name="_Toc12283"/>
+      <w:bookmarkStart w:id="66" w:name="_Toc5999"/>
+      <w:bookmarkStart w:id="67" w:name="_Toc26612"/>
+      <w:bookmarkStart w:id="68" w:name="_Toc27686"/>
+      <w:bookmarkStart w:id="69" w:name="_Toc13766"/>
       <w:r>
         <w:rPr>
           <w:rFonts w:hint="eastAsia"/>
@@ -5078,7 +4073,11 @@
         </w:rPr>
         <w:t>3.1开发环境简介</w:t>
       </w:r>
-      <w:bookmarkEnd w:id="18"/>
+      <w:bookmarkEnd w:id="65"/>
+      <w:bookmarkEnd w:id="66"/>
+      <w:bookmarkEnd w:id="67"/>
+      <w:bookmarkEnd w:id="68"/>
+      <w:bookmarkEnd w:id="69"/>
     </w:p>
     <w:p>
       <w:pPr>
@@ -5184,7 +4183,11 @@
           <w:lang w:val="en-US" w:eastAsia="zh-CN"/>
         </w:rPr>
       </w:pPr>
-      <w:bookmarkStart w:id="19" w:name="_Toc26544"/>
+      <w:bookmarkStart w:id="70" w:name="_Toc18420"/>
+      <w:bookmarkStart w:id="71" w:name="_Toc16372"/>
+      <w:bookmarkStart w:id="72" w:name="_Toc688"/>
+      <w:bookmarkStart w:id="73" w:name="_Toc26544"/>
+      <w:bookmarkStart w:id="74" w:name="_Toc13892"/>
       <w:r>
         <w:rPr>
           <w:rFonts w:hint="eastAsia"/>
@@ -5192,7 +4195,11 @@
         </w:rPr>
         <w:t>3.2所用技术简介</w:t>
       </w:r>
-      <w:bookmarkEnd w:id="19"/>
+      <w:bookmarkEnd w:id="70"/>
+      <w:bookmarkEnd w:id="71"/>
+      <w:bookmarkEnd w:id="72"/>
+      <w:bookmarkEnd w:id="73"/>
+      <w:bookmarkEnd w:id="74"/>
     </w:p>
     <w:p>
       <w:pPr>
@@ -5203,7 +4210,11 @@
           <w:lang w:val="en-US" w:eastAsia="zh-CN"/>
         </w:rPr>
       </w:pPr>
-      <w:bookmarkStart w:id="20" w:name="_Toc8721"/>
+      <w:bookmarkStart w:id="75" w:name="_Toc8223"/>
+      <w:bookmarkStart w:id="76" w:name="_Toc26168"/>
+      <w:bookmarkStart w:id="77" w:name="_Toc25253"/>
+      <w:bookmarkStart w:id="78" w:name="_Toc8721"/>
+      <w:bookmarkStart w:id="79" w:name="_Toc3662"/>
       <w:r>
         <w:rPr>
           <w:rFonts w:hint="eastAsia"/>
@@ -5211,7 +4222,11 @@
         </w:rPr>
         <w:t>3.2.1 SpringBoot简介</w:t>
       </w:r>
-      <w:bookmarkEnd w:id="20"/>
+      <w:bookmarkEnd w:id="75"/>
+      <w:bookmarkEnd w:id="76"/>
+      <w:bookmarkEnd w:id="77"/>
+      <w:bookmarkEnd w:id="78"/>
+      <w:bookmarkEnd w:id="79"/>
     </w:p>
     <w:p>
       <w:pPr>
@@ -5398,7 +4413,11 @@
           <w:lang w:val="en-US" w:eastAsia="zh-CN"/>
         </w:rPr>
       </w:pPr>
-      <w:bookmarkStart w:id="21" w:name="_Toc23587"/>
+      <w:bookmarkStart w:id="80" w:name="_Toc7946"/>
+      <w:bookmarkStart w:id="81" w:name="_Toc28472"/>
+      <w:bookmarkStart w:id="82" w:name="_Toc23587"/>
+      <w:bookmarkStart w:id="83" w:name="_Toc22242"/>
+      <w:bookmarkStart w:id="84" w:name="_Toc16529"/>
       <w:r>
         <w:rPr>
           <w:rFonts w:hint="eastAsia"/>
@@ -5406,7 +4425,11 @@
         </w:rPr>
         <w:t>3.2.2 Mybatis简介</w:t>
       </w:r>
-      <w:bookmarkEnd w:id="21"/>
+      <w:bookmarkEnd w:id="80"/>
+      <w:bookmarkEnd w:id="81"/>
+      <w:bookmarkEnd w:id="82"/>
+      <w:bookmarkEnd w:id="83"/>
+      <w:bookmarkEnd w:id="84"/>
     </w:p>
     <w:p>
       <w:pPr>
@@ -5584,7 +4607,7 @@
                     </pic:cNvPicPr>
                   </pic:nvPicPr>
                   <pic:blipFill>
-                    <a:blip r:embed="rId13"/>
+                    <a:blip r:embed="rId7"/>
                     <a:stretch>
                       <a:fillRect/>
                     </a:stretch>
@@ -5660,7 +4683,11 @@
           <w:lang w:val="en-US" w:eastAsia="zh-CN"/>
         </w:rPr>
       </w:pPr>
-      <w:bookmarkStart w:id="22" w:name="_Toc25023"/>
+      <w:bookmarkStart w:id="85" w:name="_Toc19804"/>
+      <w:bookmarkStart w:id="86" w:name="_Toc20919"/>
+      <w:bookmarkStart w:id="87" w:name="_Toc25023"/>
+      <w:bookmarkStart w:id="88" w:name="_Toc5362"/>
+      <w:bookmarkStart w:id="89" w:name="_Toc26070"/>
       <w:r>
         <w:rPr>
           <w:rFonts w:hint="eastAsia"/>
@@ -5668,7 +4695,11 @@
         </w:rPr>
         <w:t>3.2.3 Gateway简介</w:t>
       </w:r>
-      <w:bookmarkEnd w:id="22"/>
+      <w:bookmarkEnd w:id="85"/>
+      <w:bookmarkEnd w:id="86"/>
+      <w:bookmarkEnd w:id="87"/>
+      <w:bookmarkEnd w:id="88"/>
+      <w:bookmarkEnd w:id="89"/>
     </w:p>
     <w:p>
       <w:pPr>
@@ -5700,7 +4731,7 @@
                     </pic:cNvPicPr>
                   </pic:nvPicPr>
                   <pic:blipFill>
-                    <a:blip r:embed="rId14"/>
+                    <a:blip r:embed="rId8"/>
                     <a:stretch>
                       <a:fillRect/>
                     </a:stretch>
@@ -5945,7 +4976,7 @@
                     </pic:cNvPicPr>
                   </pic:nvPicPr>
                   <pic:blipFill>
-                    <a:blip r:embed="rId15"/>
+                    <a:blip r:embed="rId9"/>
                     <a:stretch>
                       <a:fillRect/>
                     </a:stretch>
@@ -6093,7 +5124,11 @@
           <w:lang w:val="en-US" w:eastAsia="zh-CN"/>
         </w:rPr>
       </w:pPr>
-      <w:bookmarkStart w:id="23" w:name="_Toc10024"/>
+      <w:bookmarkStart w:id="90" w:name="_Toc115"/>
+      <w:bookmarkStart w:id="91" w:name="_Toc10024"/>
+      <w:bookmarkStart w:id="92" w:name="_Toc21803"/>
+      <w:bookmarkStart w:id="93" w:name="_Toc19396"/>
+      <w:bookmarkStart w:id="94" w:name="_Toc16463"/>
       <w:r>
         <w:rPr>
           <w:rFonts w:hint="eastAsia"/>
@@ -6101,7 +5136,11 @@
         </w:rPr>
         <w:t>3.2.4 Dubbo简介</w:t>
       </w:r>
-      <w:bookmarkEnd w:id="23"/>
+      <w:bookmarkEnd w:id="90"/>
+      <w:bookmarkEnd w:id="91"/>
+      <w:bookmarkEnd w:id="92"/>
+      <w:bookmarkEnd w:id="93"/>
+      <w:bookmarkEnd w:id="94"/>
     </w:p>
     <w:p>
       <w:pPr>
@@ -6135,7 +5174,7 @@
                     </pic:cNvPicPr>
                   </pic:nvPicPr>
                   <pic:blipFill>
-                    <a:blip r:embed="rId16"/>
+                    <a:blip r:embed="rId10"/>
                     <a:stretch>
                       <a:fillRect/>
                     </a:stretch>
@@ -6511,7 +5550,11 @@
           <w:lang w:val="en-US" w:eastAsia="zh-CN"/>
         </w:rPr>
       </w:pPr>
-      <w:bookmarkStart w:id="24" w:name="_Toc16161"/>
+      <w:bookmarkStart w:id="95" w:name="_Toc16161"/>
+      <w:bookmarkStart w:id="96" w:name="_Toc22719"/>
+      <w:bookmarkStart w:id="97" w:name="_Toc8100"/>
+      <w:bookmarkStart w:id="98" w:name="_Toc9906"/>
+      <w:bookmarkStart w:id="99" w:name="_Toc5814"/>
       <w:r>
         <w:rPr>
           <w:rFonts w:hint="eastAsia"/>
@@ -6519,7 +5562,11 @@
         </w:rPr>
         <w:t>3.2.5 Docker简介</w:t>
       </w:r>
-      <w:bookmarkEnd w:id="24"/>
+      <w:bookmarkEnd w:id="95"/>
+      <w:bookmarkEnd w:id="96"/>
+      <w:bookmarkEnd w:id="97"/>
+      <w:bookmarkEnd w:id="98"/>
+      <w:bookmarkEnd w:id="99"/>
     </w:p>
     <w:p>
       <w:pPr>
@@ -6596,7 +5643,7 @@
                     </pic:cNvPicPr>
                   </pic:nvPicPr>
                   <pic:blipFill>
-                    <a:blip r:embed="rId17"/>
+                    <a:blip r:embed="rId11"/>
                     <a:stretch>
                       <a:fillRect/>
                     </a:stretch>
@@ -7173,7 +6220,11 @@
           <w:lang w:val="en-US" w:eastAsia="zh-CN"/>
         </w:rPr>
       </w:pPr>
-      <w:bookmarkStart w:id="25" w:name="_Toc15812"/>
+      <w:bookmarkStart w:id="100" w:name="_Toc24875"/>
+      <w:bookmarkStart w:id="101" w:name="_Toc28592"/>
+      <w:bookmarkStart w:id="102" w:name="_Toc18522"/>
+      <w:bookmarkStart w:id="103" w:name="_Toc15812"/>
+      <w:bookmarkStart w:id="104" w:name="_Toc21494"/>
       <w:r>
         <w:rPr>
           <w:rFonts w:hint="eastAsia"/>
@@ -7181,7 +6232,11 @@
         </w:rPr>
         <w:t>4 影院系统总体设计</w:t>
       </w:r>
-      <w:bookmarkEnd w:id="25"/>
+      <w:bookmarkEnd w:id="100"/>
+      <w:bookmarkEnd w:id="101"/>
+      <w:bookmarkEnd w:id="102"/>
+      <w:bookmarkEnd w:id="103"/>
+      <w:bookmarkEnd w:id="104"/>
     </w:p>
     <w:p>
       <w:pPr>
@@ -7192,7 +6247,11 @@
           <w:lang w:val="en-US" w:eastAsia="zh-CN"/>
         </w:rPr>
       </w:pPr>
-      <w:bookmarkStart w:id="26" w:name="_Toc12451"/>
+      <w:bookmarkStart w:id="105" w:name="_Toc8705"/>
+      <w:bookmarkStart w:id="106" w:name="_Toc10067"/>
+      <w:bookmarkStart w:id="107" w:name="_Toc31271"/>
+      <w:bookmarkStart w:id="108" w:name="_Toc12451"/>
+      <w:bookmarkStart w:id="109" w:name="_Toc17673"/>
       <w:r>
         <w:rPr>
           <w:rFonts w:hint="eastAsia"/>
@@ -7200,7 +6259,11 @@
         </w:rPr>
         <w:t>4.1系统整体架构</w:t>
       </w:r>
-      <w:bookmarkEnd w:id="26"/>
+      <w:bookmarkEnd w:id="105"/>
+      <w:bookmarkEnd w:id="106"/>
+      <w:bookmarkEnd w:id="107"/>
+      <w:bookmarkEnd w:id="108"/>
+      <w:bookmarkEnd w:id="109"/>
     </w:p>
     <w:p>
       <w:pPr>
@@ -7276,7 +6339,7 @@
                     </pic:cNvPicPr>
                   </pic:nvPicPr>
                   <pic:blipFill>
-                    <a:blip r:embed="rId18"/>
+                    <a:blip r:embed="rId12"/>
                     <a:stretch>
                       <a:fillRect/>
                     </a:stretch>
@@ -7368,7 +6431,11 @@
           <w:lang w:val="en-US" w:eastAsia="zh-CN"/>
         </w:rPr>
       </w:pPr>
-      <w:bookmarkStart w:id="27" w:name="_Toc1121"/>
+      <w:bookmarkStart w:id="110" w:name="_Toc1121"/>
+      <w:bookmarkStart w:id="111" w:name="_Toc25766"/>
+      <w:bookmarkStart w:id="112" w:name="_Toc22685"/>
+      <w:bookmarkStart w:id="113" w:name="_Toc9858"/>
+      <w:bookmarkStart w:id="114" w:name="_Toc30923"/>
       <w:r>
         <w:rPr>
           <w:rFonts w:hint="eastAsia"/>
@@ -7376,7 +6443,11 @@
         </w:rPr>
         <w:t>4.2 系统技术原理</w:t>
       </w:r>
-      <w:bookmarkEnd w:id="27"/>
+      <w:bookmarkEnd w:id="110"/>
+      <w:bookmarkEnd w:id="111"/>
+      <w:bookmarkEnd w:id="112"/>
+      <w:bookmarkEnd w:id="113"/>
+      <w:bookmarkEnd w:id="114"/>
     </w:p>
     <w:p>
       <w:pPr>
@@ -7387,7 +6458,11 @@
           <w:lang w:val="en-US" w:eastAsia="zh-CN"/>
         </w:rPr>
       </w:pPr>
-      <w:bookmarkStart w:id="28" w:name="_Toc23041"/>
+      <w:bookmarkStart w:id="115" w:name="_Toc29471"/>
+      <w:bookmarkStart w:id="116" w:name="_Toc23041"/>
+      <w:bookmarkStart w:id="117" w:name="_Toc7778"/>
+      <w:bookmarkStart w:id="118" w:name="_Toc6375"/>
+      <w:bookmarkStart w:id="119" w:name="_Toc1093"/>
       <w:r>
         <w:rPr>
           <w:rFonts w:hint="eastAsia"/>
@@ -7395,7 +6470,11 @@
         </w:rPr>
         <w:t>4.2.1 SpringBoot自动装配</w:t>
       </w:r>
-      <w:bookmarkEnd w:id="28"/>
+      <w:bookmarkEnd w:id="115"/>
+      <w:bookmarkEnd w:id="116"/>
+      <w:bookmarkEnd w:id="117"/>
+      <w:bookmarkEnd w:id="118"/>
+      <w:bookmarkEnd w:id="119"/>
     </w:p>
     <w:p>
       <w:pPr>
@@ -7961,7 +7040,11 @@
           <w:lang w:val="en-US" w:eastAsia="zh-CN"/>
         </w:rPr>
       </w:pPr>
-      <w:bookmarkStart w:id="29" w:name="_Toc9412"/>
+      <w:bookmarkStart w:id="120" w:name="_Toc24425"/>
+      <w:bookmarkStart w:id="121" w:name="_Toc11148"/>
+      <w:bookmarkStart w:id="122" w:name="_Toc9412"/>
+      <w:bookmarkStart w:id="123" w:name="_Toc1689"/>
+      <w:bookmarkStart w:id="124" w:name="_Toc31370"/>
       <w:r>
         <w:rPr>
           <w:rFonts w:hint="eastAsia"/>
@@ -7969,7 +7052,11 @@
         </w:rPr>
         <w:t>4.2.2 dubbo服务治理</w:t>
       </w:r>
-      <w:bookmarkEnd w:id="29"/>
+      <w:bookmarkEnd w:id="120"/>
+      <w:bookmarkEnd w:id="121"/>
+      <w:bookmarkEnd w:id="122"/>
+      <w:bookmarkEnd w:id="123"/>
+      <w:bookmarkEnd w:id="124"/>
     </w:p>
     <w:p>
       <w:pPr>
@@ -8026,7 +7113,7 @@
                     </pic:cNvPicPr>
                   </pic:nvPicPr>
                   <pic:blipFill>
-                    <a:blip r:embed="rId19"/>
+                    <a:blip r:embed="rId13"/>
                     <a:stretch>
                       <a:fillRect/>
                     </a:stretch>
@@ -8585,7 +7672,11 @@
           <w:lang w:val="en-US" w:eastAsia="zh-CN"/>
         </w:rPr>
       </w:pPr>
-      <w:bookmarkStart w:id="30" w:name="_Toc26372"/>
+      <w:bookmarkStart w:id="125" w:name="_Toc26372"/>
+      <w:bookmarkStart w:id="126" w:name="_Toc18317"/>
+      <w:bookmarkStart w:id="127" w:name="_Toc24986"/>
+      <w:bookmarkStart w:id="128" w:name="_Toc11536"/>
+      <w:bookmarkStart w:id="129" w:name="_Toc26318"/>
       <w:r>
         <w:rPr>
           <w:rFonts w:hint="eastAsia"/>
@@ -8593,7 +7684,11 @@
         </w:rPr>
         <w:t>4.2.3 nginx反向代理</w:t>
       </w:r>
-      <w:bookmarkEnd w:id="30"/>
+      <w:bookmarkEnd w:id="125"/>
+      <w:bookmarkEnd w:id="126"/>
+      <w:bookmarkEnd w:id="127"/>
+      <w:bookmarkEnd w:id="128"/>
+      <w:bookmarkEnd w:id="129"/>
     </w:p>
     <w:p>
       <w:pPr>
@@ -8640,7 +7735,7 @@
                     </pic:cNvPicPr>
                   </pic:nvPicPr>
                   <pic:blipFill>
-                    <a:blip r:embed="rId20"/>
+                    <a:blip r:embed="rId14"/>
                     <a:stretch>
                       <a:fillRect/>
                     </a:stretch>
@@ -9718,7 +8813,11 @@
           <w:lang w:val="en-US" w:eastAsia="zh-CN"/>
         </w:rPr>
       </w:pPr>
-      <w:bookmarkStart w:id="31" w:name="_Toc26716"/>
+      <w:bookmarkStart w:id="130" w:name="_Toc24039"/>
+      <w:bookmarkStart w:id="131" w:name="_Toc26716"/>
+      <w:bookmarkStart w:id="132" w:name="_Toc31716"/>
+      <w:bookmarkStart w:id="133" w:name="_Toc32314"/>
+      <w:bookmarkStart w:id="134" w:name="_Toc10553"/>
       <w:r>
         <w:rPr>
           <w:rFonts w:hint="eastAsia"/>
@@ -9726,7 +8825,11 @@
         </w:rPr>
         <w:t>5 影院系统详细设计与实现</w:t>
       </w:r>
-      <w:bookmarkEnd w:id="31"/>
+      <w:bookmarkEnd w:id="130"/>
+      <w:bookmarkEnd w:id="131"/>
+      <w:bookmarkEnd w:id="132"/>
+      <w:bookmarkEnd w:id="133"/>
+      <w:bookmarkEnd w:id="134"/>
     </w:p>
     <w:p>
       <w:pPr>
@@ -9738,7 +8841,11 @@
           <w:lang w:val="en-US" w:eastAsia="zh-CN"/>
         </w:rPr>
       </w:pPr>
-      <w:bookmarkStart w:id="32" w:name="_Toc15613"/>
+      <w:bookmarkStart w:id="135" w:name="_Toc32060"/>
+      <w:bookmarkStart w:id="136" w:name="_Toc10327"/>
+      <w:bookmarkStart w:id="137" w:name="_Toc15613"/>
+      <w:bookmarkStart w:id="138" w:name="_Toc17278"/>
+      <w:bookmarkStart w:id="139" w:name="_Toc12030"/>
       <w:r>
         <w:rPr>
           <w:rFonts w:hint="eastAsia"/>
@@ -9746,7 +8853,11 @@
         </w:rPr>
         <w:t>5.1 API GateWay</w:t>
       </w:r>
-      <w:bookmarkEnd w:id="32"/>
+      <w:bookmarkEnd w:id="135"/>
+      <w:bookmarkEnd w:id="136"/>
+      <w:bookmarkEnd w:id="137"/>
+      <w:bookmarkEnd w:id="138"/>
+      <w:bookmarkEnd w:id="139"/>
     </w:p>
     <w:p>
       <w:pPr>
@@ -9779,7 +8890,11 @@
           <w:lang w:eastAsia="zh-CN"/>
         </w:rPr>
       </w:pPr>
-      <w:bookmarkStart w:id="33" w:name="_Toc25165"/>
+      <w:bookmarkStart w:id="140" w:name="_Toc25165"/>
+      <w:bookmarkStart w:id="141" w:name="_Toc30233"/>
+      <w:bookmarkStart w:id="142" w:name="_Toc24312"/>
+      <w:bookmarkStart w:id="143" w:name="_Toc19457"/>
+      <w:bookmarkStart w:id="144" w:name="_Toc20111"/>
       <w:r>
         <w:rPr>
           <w:rFonts w:hint="eastAsia"/>
@@ -9787,7 +8902,11 @@
         </w:rPr>
         <w:t>5.1.1 网关整体结构</w:t>
       </w:r>
-      <w:bookmarkEnd w:id="33"/>
+      <w:bookmarkEnd w:id="140"/>
+      <w:bookmarkEnd w:id="141"/>
+      <w:bookmarkEnd w:id="142"/>
+      <w:bookmarkEnd w:id="143"/>
+      <w:bookmarkEnd w:id="144"/>
     </w:p>
     <w:p>
       <w:pPr>
@@ -10641,7 +9760,7 @@
                     </pic:cNvPicPr>
                   </pic:nvPicPr>
                   <pic:blipFill>
-                    <a:blip r:embed="rId21"/>
+                    <a:blip r:embed="rId15"/>
                     <a:stretch>
                       <a:fillRect/>
                     </a:stretch>
@@ -10734,7 +9853,11 @@
           <w:lang w:val="en-US" w:eastAsia="zh-CN"/>
         </w:rPr>
       </w:pPr>
-      <w:bookmarkStart w:id="34" w:name="_Toc16691"/>
+      <w:bookmarkStart w:id="145" w:name="_Toc16691"/>
+      <w:bookmarkStart w:id="146" w:name="_Toc7577"/>
+      <w:bookmarkStart w:id="147" w:name="_Toc15708"/>
+      <w:bookmarkStart w:id="148" w:name="_Toc4358"/>
+      <w:bookmarkStart w:id="149" w:name="_Toc21868"/>
       <w:r>
         <w:rPr>
           <w:rFonts w:hint="eastAsia"/>
@@ -10742,7 +9865,11 @@
         </w:rPr>
         <w:t>5.1.2 网关验证流程图</w:t>
       </w:r>
-      <w:bookmarkEnd w:id="34"/>
+      <w:bookmarkEnd w:id="145"/>
+      <w:bookmarkEnd w:id="146"/>
+      <w:bookmarkEnd w:id="147"/>
+      <w:bookmarkEnd w:id="148"/>
+      <w:bookmarkEnd w:id="149"/>
     </w:p>
     <w:p>
       <w:pPr>
@@ -10774,7 +9901,7 @@
                     </pic:cNvPicPr>
                   </pic:nvPicPr>
                   <pic:blipFill>
-                    <a:blip r:embed="rId22"/>
+                    <a:blip r:embed="rId16"/>
                     <a:stretch>
                       <a:fillRect/>
                     </a:stretch>
@@ -10842,7 +9969,11 @@
           <w:lang w:val="en-US" w:eastAsia="zh-CN"/>
         </w:rPr>
       </w:pPr>
-      <w:bookmarkStart w:id="35" w:name="_Toc20144"/>
+      <w:bookmarkStart w:id="150" w:name="_Toc20144"/>
+      <w:bookmarkStart w:id="151" w:name="_Toc14898"/>
+      <w:bookmarkStart w:id="152" w:name="_Toc25230"/>
+      <w:bookmarkStart w:id="153" w:name="_Toc14533"/>
+      <w:bookmarkStart w:id="154" w:name="_Toc26518"/>
       <w:r>
         <w:rPr>
           <w:rFonts w:hint="eastAsia"/>
@@ -10850,7 +9981,11 @@
         </w:rPr>
         <w:t>5.1.3 网关编码实现</w:t>
       </w:r>
-      <w:bookmarkEnd w:id="35"/>
+      <w:bookmarkEnd w:id="150"/>
+      <w:bookmarkEnd w:id="151"/>
+      <w:bookmarkEnd w:id="152"/>
+      <w:bookmarkEnd w:id="153"/>
+      <w:bookmarkEnd w:id="154"/>
     </w:p>
     <w:p>
       <w:pPr>
@@ -12059,7 +11194,11 @@
           <w:lang w:val="en-US" w:eastAsia="zh-CN"/>
         </w:rPr>
       </w:pPr>
-      <w:bookmarkStart w:id="36" w:name="_Toc9119"/>
+      <w:bookmarkStart w:id="155" w:name="_Toc19493"/>
+      <w:bookmarkStart w:id="156" w:name="_Toc27256"/>
+      <w:bookmarkStart w:id="157" w:name="_Toc9119"/>
+      <w:bookmarkStart w:id="158" w:name="_Toc23108"/>
+      <w:bookmarkStart w:id="159" w:name="_Toc30337"/>
       <w:r>
         <w:rPr>
           <w:rFonts w:hint="eastAsia"/>
@@ -12067,7 +11206,11 @@
         </w:rPr>
         <w:t>5.2 用户模块</w:t>
       </w:r>
-      <w:bookmarkEnd w:id="36"/>
+      <w:bookmarkEnd w:id="155"/>
+      <w:bookmarkEnd w:id="156"/>
+      <w:bookmarkEnd w:id="157"/>
+      <w:bookmarkEnd w:id="158"/>
+      <w:bookmarkEnd w:id="159"/>
     </w:p>
     <w:p>
       <w:pPr>
@@ -12078,7 +11221,11 @@
           <w:lang w:val="en-US" w:eastAsia="zh-CN"/>
         </w:rPr>
       </w:pPr>
-      <w:bookmarkStart w:id="37" w:name="_Toc30929"/>
+      <w:bookmarkStart w:id="160" w:name="_Toc19198"/>
+      <w:bookmarkStart w:id="161" w:name="_Toc30929"/>
+      <w:bookmarkStart w:id="162" w:name="_Toc29931"/>
+      <w:bookmarkStart w:id="163" w:name="_Toc29318"/>
+      <w:bookmarkStart w:id="164" w:name="_Toc3194"/>
       <w:r>
         <w:rPr>
           <w:rFonts w:hint="eastAsia"/>
@@ -12086,7 +11233,11 @@
         </w:rPr>
         <w:t>5.2.1 用户模块整体结构</w:t>
       </w:r>
-      <w:bookmarkEnd w:id="37"/>
+      <w:bookmarkEnd w:id="160"/>
+      <w:bookmarkEnd w:id="161"/>
+      <w:bookmarkEnd w:id="162"/>
+      <w:bookmarkEnd w:id="163"/>
+      <w:bookmarkEnd w:id="164"/>
     </w:p>
     <w:p>
       <w:pPr>
@@ -12316,7 +11467,7 @@
                     </pic:cNvPicPr>
                   </pic:nvPicPr>
                   <pic:blipFill>
-                    <a:blip r:embed="rId23"/>
+                    <a:blip r:embed="rId17"/>
                     <a:stretch>
                       <a:fillRect/>
                     </a:stretch>
@@ -12389,7 +11540,11 @@
           <w:lang w:val="en-US" w:eastAsia="zh-CN"/>
         </w:rPr>
       </w:pPr>
-      <w:bookmarkStart w:id="38" w:name="_Toc22699"/>
+      <w:bookmarkStart w:id="165" w:name="_Toc22699"/>
+      <w:bookmarkStart w:id="166" w:name="_Toc23847"/>
+      <w:bookmarkStart w:id="167" w:name="_Toc23279"/>
+      <w:bookmarkStart w:id="168" w:name="_Toc10262"/>
+      <w:bookmarkStart w:id="169" w:name="_Toc2455"/>
       <w:r>
         <w:rPr>
           <w:rFonts w:hint="eastAsia"/>
@@ -12397,7 +11552,11 @@
         </w:rPr>
         <w:t>5.2.2 用户模块数据库设计</w:t>
       </w:r>
-      <w:bookmarkEnd w:id="38"/>
+      <w:bookmarkEnd w:id="165"/>
+      <w:bookmarkEnd w:id="166"/>
+      <w:bookmarkEnd w:id="167"/>
+      <w:bookmarkEnd w:id="168"/>
+      <w:bookmarkEnd w:id="169"/>
     </w:p>
     <w:p>
       <w:pPr>
@@ -13686,7 +12845,11 @@
           <w:lang w:val="en-US" w:eastAsia="zh-CN"/>
         </w:rPr>
       </w:pPr>
-      <w:bookmarkStart w:id="39" w:name="_Toc18558"/>
+      <w:bookmarkStart w:id="170" w:name="_Toc822"/>
+      <w:bookmarkStart w:id="171" w:name="_Toc18558"/>
+      <w:bookmarkStart w:id="172" w:name="_Toc17905"/>
+      <w:bookmarkStart w:id="173" w:name="_Toc28332"/>
+      <w:bookmarkStart w:id="174" w:name="_Toc32665"/>
       <w:r>
         <w:rPr>
           <w:rFonts w:hint="eastAsia"/>
@@ -13694,7 +12857,11 @@
         </w:rPr>
         <w:t>5.2.3 用户模块编码实现</w:t>
       </w:r>
-      <w:bookmarkEnd w:id="39"/>
+      <w:bookmarkEnd w:id="170"/>
+      <w:bookmarkEnd w:id="171"/>
+      <w:bookmarkEnd w:id="172"/>
+      <w:bookmarkEnd w:id="173"/>
+      <w:bookmarkEnd w:id="174"/>
     </w:p>
     <w:p>
       <w:pPr>
@@ -14303,7 +13470,7 @@
                     </pic:cNvPicPr>
                   </pic:nvPicPr>
                   <pic:blipFill>
-                    <a:blip r:embed="rId24"/>
+                    <a:blip r:embed="rId18"/>
                     <a:stretch>
                       <a:fillRect/>
                     </a:stretch>
@@ -14398,7 +13565,7 @@
                     </pic:cNvPicPr>
                   </pic:nvPicPr>
                   <pic:blipFill>
-                    <a:blip r:embed="rId25"/>
+                    <a:blip r:embed="rId19"/>
                     <a:stretch>
                       <a:fillRect/>
                     </a:stretch>
@@ -14491,7 +13658,11 @@
           <w:lang w:val="en-US" w:eastAsia="zh-CN"/>
         </w:rPr>
       </w:pPr>
-      <w:bookmarkStart w:id="40" w:name="_Toc466"/>
+      <w:bookmarkStart w:id="175" w:name="_Toc8559"/>
+      <w:bookmarkStart w:id="176" w:name="_Toc13262"/>
+      <w:bookmarkStart w:id="177" w:name="_Toc466"/>
+      <w:bookmarkStart w:id="178" w:name="_Toc12508"/>
+      <w:bookmarkStart w:id="179" w:name="_Toc5689"/>
       <w:r>
         <w:rPr>
           <w:rFonts w:hint="eastAsia"/>
@@ -14499,7 +13670,11 @@
         </w:rPr>
         <w:t>5.3 影片模块</w:t>
       </w:r>
-      <w:bookmarkEnd w:id="40"/>
+      <w:bookmarkEnd w:id="175"/>
+      <w:bookmarkEnd w:id="176"/>
+      <w:bookmarkEnd w:id="177"/>
+      <w:bookmarkEnd w:id="178"/>
+      <w:bookmarkEnd w:id="179"/>
     </w:p>
     <w:p>
       <w:pPr>
@@ -14510,7 +13685,11 @@
           <w:lang w:val="en-US" w:eastAsia="zh-CN"/>
         </w:rPr>
       </w:pPr>
-      <w:bookmarkStart w:id="41" w:name="_Toc22174"/>
+      <w:bookmarkStart w:id="180" w:name="_Toc28075"/>
+      <w:bookmarkStart w:id="181" w:name="_Toc22174"/>
+      <w:bookmarkStart w:id="182" w:name="_Toc14067"/>
+      <w:bookmarkStart w:id="183" w:name="_Toc20356"/>
+      <w:bookmarkStart w:id="184" w:name="_Toc26196"/>
       <w:r>
         <w:rPr>
           <w:rFonts w:hint="eastAsia"/>
@@ -14518,7 +13697,11 @@
         </w:rPr>
         <w:t>5.3.1 影片模块结构</w:t>
       </w:r>
-      <w:bookmarkEnd w:id="41"/>
+      <w:bookmarkEnd w:id="180"/>
+      <w:bookmarkEnd w:id="181"/>
+      <w:bookmarkEnd w:id="182"/>
+      <w:bookmarkEnd w:id="183"/>
+      <w:bookmarkEnd w:id="184"/>
     </w:p>
     <w:p>
       <w:pPr>
@@ -14632,7 +13815,7 @@
                     </pic:cNvPicPr>
                   </pic:nvPicPr>
                   <pic:blipFill>
-                    <a:blip r:embed="rId26"/>
+                    <a:blip r:embed="rId20"/>
                     <a:stretch>
                       <a:fillRect/>
                     </a:stretch>
@@ -14704,7 +13887,11 @@
           <w:lang w:val="en-US" w:eastAsia="zh-CN"/>
         </w:rPr>
       </w:pPr>
-      <w:bookmarkStart w:id="42" w:name="_Toc17489"/>
+      <w:bookmarkStart w:id="185" w:name="_Toc26745"/>
+      <w:bookmarkStart w:id="186" w:name="_Toc15673"/>
+      <w:bookmarkStart w:id="187" w:name="_Toc17489"/>
+      <w:bookmarkStart w:id="188" w:name="_Toc12314"/>
+      <w:bookmarkStart w:id="189" w:name="_Toc64"/>
       <w:r>
         <w:rPr>
           <w:rFonts w:hint="eastAsia"/>
@@ -14712,7 +13899,11 @@
         </w:rPr>
         <w:t>5.3.2 影片模块数据库设计</w:t>
       </w:r>
-      <w:bookmarkEnd w:id="42"/>
+      <w:bookmarkEnd w:id="185"/>
+      <w:bookmarkEnd w:id="186"/>
+      <w:bookmarkEnd w:id="187"/>
+      <w:bookmarkEnd w:id="188"/>
+      <w:bookmarkEnd w:id="189"/>
     </w:p>
     <w:p>
       <w:pPr>
@@ -14766,1456 +13957,6 @@
           <w:rFonts w:hint="eastAsia" w:asciiTheme="minorEastAsia" w:hAnsiTheme="minorEastAsia"/>
         </w:rPr>
         <w:t>表</w:t>
-      </w:r>
-    </w:p>
-    <w:tbl>
-      <w:tblPr>
-        <w:tblStyle w:val="15"/>
-        <w:tblW w:w="8257" w:type="dxa"/>
-        <w:jc w:val="center"/>
-        <w:tblInd w:w="0" w:type="dxa"/>
-        <w:tblBorders>
-          <w:top w:val="single" w:color="auto" w:sz="4" w:space="0"/>
-          <w:left w:val="single" w:color="auto" w:sz="4" w:space="0"/>
-          <w:bottom w:val="single" w:color="auto" w:sz="4" w:space="0"/>
-          <w:right w:val="single" w:color="auto" w:sz="4" w:space="0"/>
-          <w:insideH w:val="single" w:color="auto" w:sz="4" w:space="0"/>
-          <w:insideV w:val="single" w:color="auto" w:sz="4" w:space="0"/>
-        </w:tblBorders>
-        <w:tblLayout w:type="fixed"/>
-        <w:tblCellMar>
-          <w:top w:w="0" w:type="dxa"/>
-          <w:left w:w="108" w:type="dxa"/>
-          <w:bottom w:w="0" w:type="dxa"/>
-          <w:right w:w="108" w:type="dxa"/>
-        </w:tblCellMar>
-      </w:tblPr>
-      <w:tblGrid>
-        <w:gridCol w:w="2752"/>
-        <w:gridCol w:w="2752"/>
-        <w:gridCol w:w="2753"/>
-      </w:tblGrid>
-      <w:tr>
-        <w:tblPrEx>
-          <w:tblBorders>
-            <w:top w:val="single" w:color="auto" w:sz="4" w:space="0"/>
-            <w:left w:val="single" w:color="auto" w:sz="4" w:space="0"/>
-            <w:bottom w:val="single" w:color="auto" w:sz="4" w:space="0"/>
-            <w:right w:val="single" w:color="auto" w:sz="4" w:space="0"/>
-            <w:insideH w:val="single" w:color="auto" w:sz="4" w:space="0"/>
-            <w:insideV w:val="single" w:color="auto" w:sz="4" w:space="0"/>
-          </w:tblBorders>
-          <w:tblLayout w:type="fixed"/>
-        </w:tblPrEx>
-        <w:trPr>
-          <w:trHeight w:val="90" w:hRule="atLeast"/>
-          <w:jc w:val="center"/>
-        </w:trPr>
-        <w:tc>
-          <w:tcPr>
-            <w:tcW w:w="2752" w:type="dxa"/>
-          </w:tcPr>
-          <w:p>
-            <w:pPr>
-              <w:rPr>
-                <w:b/>
-              </w:rPr>
-            </w:pPr>
-            <w:r>
-              <w:rPr>
-                <w:rFonts w:hint="eastAsia"/>
-                <w:b/>
-              </w:rPr>
-              <w:t>字段</w:t>
-            </w:r>
-            <w:r>
-              <w:rPr>
-                <w:b/>
-              </w:rPr>
-              <w:t>名称</w:t>
-            </w:r>
-          </w:p>
-        </w:tc>
-        <w:tc>
-          <w:tcPr>
-            <w:tcW w:w="2752" w:type="dxa"/>
-          </w:tcPr>
-          <w:p>
-            <w:pPr>
-              <w:rPr>
-                <w:b/>
-              </w:rPr>
-            </w:pPr>
-            <w:r>
-              <w:rPr>
-                <w:rFonts w:hint="eastAsia"/>
-                <w:b/>
-              </w:rPr>
-              <w:t>字段</w:t>
-            </w:r>
-            <w:r>
-              <w:rPr>
-                <w:b/>
-              </w:rPr>
-              <w:t>类型</w:t>
-            </w:r>
-          </w:p>
-        </w:tc>
-        <w:tc>
-          <w:tcPr>
-            <w:tcW w:w="2753" w:type="dxa"/>
-          </w:tcPr>
-          <w:p>
-            <w:pPr>
-              <w:rPr>
-                <w:b/>
-              </w:rPr>
-            </w:pPr>
-            <w:r>
-              <w:rPr>
-                <w:rFonts w:hint="eastAsia"/>
-                <w:b/>
-              </w:rPr>
-              <w:t>含义</w:t>
-            </w:r>
-          </w:p>
-        </w:tc>
-      </w:tr>
-      <w:tr>
-        <w:tblPrEx>
-          <w:tblBorders>
-            <w:top w:val="single" w:color="auto" w:sz="4" w:space="0"/>
-            <w:left w:val="single" w:color="auto" w:sz="4" w:space="0"/>
-            <w:bottom w:val="single" w:color="auto" w:sz="4" w:space="0"/>
-            <w:right w:val="single" w:color="auto" w:sz="4" w:space="0"/>
-            <w:insideH w:val="single" w:color="auto" w:sz="4" w:space="0"/>
-            <w:insideV w:val="single" w:color="auto" w:sz="4" w:space="0"/>
-          </w:tblBorders>
-          <w:tblLayout w:type="fixed"/>
-          <w:tblCellMar>
-            <w:top w:w="0" w:type="dxa"/>
-            <w:left w:w="108" w:type="dxa"/>
-            <w:bottom w:w="0" w:type="dxa"/>
-            <w:right w:w="108" w:type="dxa"/>
-          </w:tblCellMar>
-        </w:tblPrEx>
-        <w:trPr>
-          <w:trHeight w:val="90" w:hRule="atLeast"/>
-          <w:jc w:val="center"/>
-        </w:trPr>
-        <w:tc>
-          <w:tcPr>
-            <w:tcW w:w="2752" w:type="dxa"/>
-          </w:tcPr>
-          <w:p>
-            <w:r>
-              <w:t>id</w:t>
-            </w:r>
-          </w:p>
-        </w:tc>
-        <w:tc>
-          <w:tcPr>
-            <w:tcW w:w="2752" w:type="dxa"/>
-          </w:tcPr>
-          <w:p>
-            <w:pPr>
-              <w:rPr>
-                <w:rFonts w:hint="default" w:eastAsia="宋体"/>
-                <w:lang w:val="en-US" w:eastAsia="zh-CN"/>
-              </w:rPr>
-            </w:pPr>
-            <w:r>
-              <w:rPr>
-                <w:rFonts w:hint="eastAsia"/>
-                <w:lang w:val="en-US" w:eastAsia="zh-CN"/>
-              </w:rPr>
-              <w:t>bigint</w:t>
-            </w:r>
-          </w:p>
-        </w:tc>
-        <w:tc>
-          <w:tcPr>
-            <w:tcW w:w="2753" w:type="dxa"/>
-          </w:tcPr>
-          <w:p>
-            <w:r>
-              <w:rPr>
-                <w:rFonts w:hint="eastAsia"/>
-              </w:rPr>
-              <w:t>主键</w:t>
-            </w:r>
-          </w:p>
-        </w:tc>
-      </w:tr>
-      <w:tr>
-        <w:tblPrEx>
-          <w:tblBorders>
-            <w:top w:val="single" w:color="auto" w:sz="4" w:space="0"/>
-            <w:left w:val="single" w:color="auto" w:sz="4" w:space="0"/>
-            <w:bottom w:val="single" w:color="auto" w:sz="4" w:space="0"/>
-            <w:right w:val="single" w:color="auto" w:sz="4" w:space="0"/>
-            <w:insideH w:val="single" w:color="auto" w:sz="4" w:space="0"/>
-            <w:insideV w:val="single" w:color="auto" w:sz="4" w:space="0"/>
-          </w:tblBorders>
-          <w:tblLayout w:type="fixed"/>
-          <w:tblCellMar>
-            <w:top w:w="0" w:type="dxa"/>
-            <w:left w:w="108" w:type="dxa"/>
-            <w:bottom w:w="0" w:type="dxa"/>
-            <w:right w:w="108" w:type="dxa"/>
-          </w:tblCellMar>
-        </w:tblPrEx>
-        <w:trPr>
-          <w:trHeight w:val="251" w:hRule="atLeast"/>
-          <w:jc w:val="center"/>
-        </w:trPr>
-        <w:tc>
-          <w:tcPr>
-            <w:tcW w:w="2752" w:type="dxa"/>
-          </w:tcPr>
-          <w:p>
-            <w:pPr>
-              <w:rPr>
-                <w:rFonts w:hint="default" w:eastAsia="宋体"/>
-                <w:lang w:val="en-US" w:eastAsia="zh-CN"/>
-              </w:rPr>
-            </w:pPr>
-            <w:r>
-              <w:rPr>
-                <w:rFonts w:hint="eastAsia"/>
-                <w:lang w:val="en-US" w:eastAsia="zh-CN"/>
-              </w:rPr>
-              <w:t>film_name</w:t>
-            </w:r>
-          </w:p>
-        </w:tc>
-        <w:tc>
-          <w:tcPr>
-            <w:tcW w:w="2752" w:type="dxa"/>
-          </w:tcPr>
-          <w:p>
-            <w:r>
-              <w:rPr>
-                <w:rFonts w:hint="eastAsia"/>
-                <w:lang w:val="en-US" w:eastAsia="zh-CN"/>
-              </w:rPr>
-              <w:t>v</w:t>
-            </w:r>
-            <w:r>
-              <w:t>archar</w:t>
-            </w:r>
-            <w:r>
-              <w:rPr>
-                <w:rFonts w:hint="eastAsia"/>
-              </w:rPr>
-              <w:t>(</w:t>
-            </w:r>
-            <w:r>
-              <w:t>20</w:t>
-            </w:r>
-            <w:r>
-              <w:rPr>
-                <w:rFonts w:hint="eastAsia"/>
-              </w:rPr>
-              <w:t>)</w:t>
-            </w:r>
-          </w:p>
-        </w:tc>
-        <w:tc>
-          <w:tcPr>
-            <w:tcW w:w="2753" w:type="dxa"/>
-          </w:tcPr>
-          <w:p>
-            <w:pPr>
-              <w:rPr>
-                <w:rFonts w:hint="default" w:eastAsia="宋体"/>
-                <w:lang w:val="en-US" w:eastAsia="zh-CN"/>
-              </w:rPr>
-            </w:pPr>
-            <w:r>
-              <w:rPr>
-                <w:rFonts w:hint="eastAsia"/>
-                <w:lang w:val="en-US" w:eastAsia="zh-CN"/>
-              </w:rPr>
-              <w:t>电影名称</w:t>
-            </w:r>
-          </w:p>
-        </w:tc>
-      </w:tr>
-      <w:tr>
-        <w:tblPrEx>
-          <w:tblBorders>
-            <w:top w:val="single" w:color="auto" w:sz="4" w:space="0"/>
-            <w:left w:val="single" w:color="auto" w:sz="4" w:space="0"/>
-            <w:bottom w:val="single" w:color="auto" w:sz="4" w:space="0"/>
-            <w:right w:val="single" w:color="auto" w:sz="4" w:space="0"/>
-            <w:insideH w:val="single" w:color="auto" w:sz="4" w:space="0"/>
-            <w:insideV w:val="single" w:color="auto" w:sz="4" w:space="0"/>
-          </w:tblBorders>
-          <w:tblLayout w:type="fixed"/>
-          <w:tblCellMar>
-            <w:top w:w="0" w:type="dxa"/>
-            <w:left w:w="108" w:type="dxa"/>
-            <w:bottom w:w="0" w:type="dxa"/>
-            <w:right w:w="108" w:type="dxa"/>
-          </w:tblCellMar>
-        </w:tblPrEx>
-        <w:trPr>
-          <w:trHeight w:val="242" w:hRule="atLeast"/>
-          <w:jc w:val="center"/>
-        </w:trPr>
-        <w:tc>
-          <w:tcPr>
-            <w:tcW w:w="2752" w:type="dxa"/>
-          </w:tcPr>
-          <w:p>
-            <w:pPr>
-              <w:rPr>
-                <w:rFonts w:hint="default" w:eastAsia="宋体"/>
-                <w:lang w:val="en-US" w:eastAsia="zh-CN"/>
-              </w:rPr>
-            </w:pPr>
-            <w:r>
-              <w:rPr>
-                <w:rFonts w:hint="eastAsia"/>
-                <w:lang w:val="en-US" w:eastAsia="zh-CN"/>
-              </w:rPr>
-              <w:t>film_type</w:t>
-            </w:r>
-          </w:p>
-        </w:tc>
-        <w:tc>
-          <w:tcPr>
-            <w:tcW w:w="2752" w:type="dxa"/>
-          </w:tcPr>
-          <w:p>
-            <w:pPr>
-              <w:rPr>
-                <w:rFonts w:hint="default"/>
-                <w:lang w:val="en-US"/>
-              </w:rPr>
-            </w:pPr>
-            <w:r>
-              <w:rPr>
-                <w:rFonts w:hint="eastAsia"/>
-                <w:lang w:val="en-US" w:eastAsia="zh-CN"/>
-              </w:rPr>
-              <w:t>tinyint</w:t>
-            </w:r>
-          </w:p>
-        </w:tc>
-        <w:tc>
-          <w:tcPr>
-            <w:tcW w:w="2753" w:type="dxa"/>
-          </w:tcPr>
-          <w:p>
-            <w:pPr>
-              <w:rPr>
-                <w:rFonts w:hint="default" w:eastAsia="宋体"/>
-                <w:lang w:val="en-US" w:eastAsia="zh-CN"/>
-              </w:rPr>
-            </w:pPr>
-            <w:r>
-              <w:rPr>
-                <w:rFonts w:hint="eastAsia"/>
-                <w:lang w:val="en-US" w:eastAsia="zh-CN"/>
-              </w:rPr>
-              <w:t>影片类型</w:t>
-            </w:r>
-          </w:p>
-        </w:tc>
-      </w:tr>
-      <w:tr>
-        <w:tblPrEx>
-          <w:tblBorders>
-            <w:top w:val="single" w:color="auto" w:sz="4" w:space="0"/>
-            <w:left w:val="single" w:color="auto" w:sz="4" w:space="0"/>
-            <w:bottom w:val="single" w:color="auto" w:sz="4" w:space="0"/>
-            <w:right w:val="single" w:color="auto" w:sz="4" w:space="0"/>
-            <w:insideH w:val="single" w:color="auto" w:sz="4" w:space="0"/>
-            <w:insideV w:val="single" w:color="auto" w:sz="4" w:space="0"/>
-          </w:tblBorders>
-          <w:tblLayout w:type="fixed"/>
-          <w:tblCellMar>
-            <w:top w:w="0" w:type="dxa"/>
-            <w:left w:w="108" w:type="dxa"/>
-            <w:bottom w:w="0" w:type="dxa"/>
-            <w:right w:w="108" w:type="dxa"/>
-          </w:tblCellMar>
-        </w:tblPrEx>
-        <w:trPr>
-          <w:trHeight w:val="251" w:hRule="atLeast"/>
-          <w:jc w:val="center"/>
-        </w:trPr>
-        <w:tc>
-          <w:tcPr>
-            <w:tcW w:w="2752" w:type="dxa"/>
-          </w:tcPr>
-          <w:p>
-            <w:pPr>
-              <w:rPr>
-                <w:rFonts w:hint="default" w:eastAsia="宋体"/>
-                <w:lang w:val="en-US" w:eastAsia="zh-CN"/>
-              </w:rPr>
-            </w:pPr>
-            <w:r>
-              <w:rPr>
-                <w:rFonts w:hint="eastAsia"/>
-                <w:lang w:val="en-US" w:eastAsia="zh-CN"/>
-              </w:rPr>
-              <w:t>img_address</w:t>
-            </w:r>
-          </w:p>
-        </w:tc>
-        <w:tc>
-          <w:tcPr>
-            <w:tcW w:w="2752" w:type="dxa"/>
-          </w:tcPr>
-          <w:p>
-            <w:pPr>
-              <w:rPr>
-                <w:rFonts w:hint="default" w:eastAsia="宋体"/>
-                <w:lang w:val="en-US" w:eastAsia="zh-CN"/>
-              </w:rPr>
-            </w:pPr>
-            <w:r>
-              <w:rPr>
-                <w:rFonts w:hint="eastAsia"/>
-                <w:lang w:val="en-US" w:eastAsia="zh-CN"/>
-              </w:rPr>
-              <w:t>v</w:t>
-            </w:r>
-            <w:r>
-              <w:t>archar</w:t>
-            </w:r>
-            <w:r>
-              <w:rPr>
-                <w:rFonts w:hint="eastAsia"/>
-                <w:lang w:val="en-US" w:eastAsia="zh-CN"/>
-              </w:rPr>
-              <w:t>(100)</w:t>
-            </w:r>
-          </w:p>
-        </w:tc>
-        <w:tc>
-          <w:tcPr>
-            <w:tcW w:w="2753" w:type="dxa"/>
-          </w:tcPr>
-          <w:p>
-            <w:pPr>
-              <w:rPr>
-                <w:rFonts w:hint="default" w:eastAsia="宋体"/>
-                <w:lang w:val="en-US" w:eastAsia="zh-CN"/>
-              </w:rPr>
-            </w:pPr>
-            <w:r>
-              <w:rPr>
-                <w:rFonts w:hint="eastAsia"/>
-                <w:lang w:val="en-US" w:eastAsia="zh-CN"/>
-              </w:rPr>
-              <w:t>影片图片地址</w:t>
-            </w:r>
-          </w:p>
-        </w:tc>
-      </w:tr>
-      <w:tr>
-        <w:tblPrEx>
-          <w:tblBorders>
-            <w:top w:val="single" w:color="auto" w:sz="4" w:space="0"/>
-            <w:left w:val="single" w:color="auto" w:sz="4" w:space="0"/>
-            <w:bottom w:val="single" w:color="auto" w:sz="4" w:space="0"/>
-            <w:right w:val="single" w:color="auto" w:sz="4" w:space="0"/>
-            <w:insideH w:val="single" w:color="auto" w:sz="4" w:space="0"/>
-            <w:insideV w:val="single" w:color="auto" w:sz="4" w:space="0"/>
-          </w:tblBorders>
-          <w:tblLayout w:type="fixed"/>
-          <w:tblCellMar>
-            <w:top w:w="0" w:type="dxa"/>
-            <w:left w:w="108" w:type="dxa"/>
-            <w:bottom w:w="0" w:type="dxa"/>
-            <w:right w:w="108" w:type="dxa"/>
-          </w:tblCellMar>
-        </w:tblPrEx>
-        <w:trPr>
-          <w:trHeight w:val="251" w:hRule="atLeast"/>
-          <w:jc w:val="center"/>
-        </w:trPr>
-        <w:tc>
-          <w:tcPr>
-            <w:tcW w:w="2752" w:type="dxa"/>
-          </w:tcPr>
-          <w:p>
-            <w:pPr>
-              <w:rPr>
-                <w:rFonts w:hint="default" w:eastAsia="宋体"/>
-                <w:lang w:val="en-US" w:eastAsia="zh-CN"/>
-              </w:rPr>
-            </w:pPr>
-            <w:r>
-              <w:rPr>
-                <w:rFonts w:hint="eastAsia"/>
-                <w:lang w:val="en-US" w:eastAsia="zh-CN"/>
-              </w:rPr>
-              <w:t>film_score</w:t>
-            </w:r>
-          </w:p>
-        </w:tc>
-        <w:tc>
-          <w:tcPr>
-            <w:tcW w:w="2752" w:type="dxa"/>
-          </w:tcPr>
-          <w:p>
-            <w:pPr>
-              <w:rPr>
-                <w:rFonts w:hint="default" w:eastAsia="宋体"/>
-                <w:lang w:val="en-US" w:eastAsia="zh-CN"/>
-              </w:rPr>
-            </w:pPr>
-            <w:r>
-              <w:rPr>
-                <w:rFonts w:hint="eastAsia"/>
-                <w:lang w:val="en-US" w:eastAsia="zh-CN"/>
-              </w:rPr>
-              <w:t>float</w:t>
-            </w:r>
-          </w:p>
-        </w:tc>
-        <w:tc>
-          <w:tcPr>
-            <w:tcW w:w="2753" w:type="dxa"/>
-          </w:tcPr>
-          <w:p>
-            <w:pPr>
-              <w:rPr>
-                <w:rFonts w:hint="default" w:eastAsia="宋体"/>
-                <w:lang w:val="en-US" w:eastAsia="zh-CN"/>
-              </w:rPr>
-            </w:pPr>
-            <w:r>
-              <w:rPr>
-                <w:rFonts w:hint="eastAsia"/>
-                <w:lang w:val="en-US" w:eastAsia="zh-CN"/>
-              </w:rPr>
-              <w:t>影片评分</w:t>
-            </w:r>
-          </w:p>
-        </w:tc>
-      </w:tr>
-      <w:tr>
-        <w:tblPrEx>
-          <w:tblBorders>
-            <w:top w:val="single" w:color="auto" w:sz="4" w:space="0"/>
-            <w:left w:val="single" w:color="auto" w:sz="4" w:space="0"/>
-            <w:bottom w:val="single" w:color="auto" w:sz="4" w:space="0"/>
-            <w:right w:val="single" w:color="auto" w:sz="4" w:space="0"/>
-            <w:insideH w:val="single" w:color="auto" w:sz="4" w:space="0"/>
-            <w:insideV w:val="single" w:color="auto" w:sz="4" w:space="0"/>
-          </w:tblBorders>
-          <w:tblLayout w:type="fixed"/>
-          <w:tblCellMar>
-            <w:top w:w="0" w:type="dxa"/>
-            <w:left w:w="108" w:type="dxa"/>
-            <w:bottom w:w="0" w:type="dxa"/>
-            <w:right w:w="108" w:type="dxa"/>
-          </w:tblCellMar>
-        </w:tblPrEx>
-        <w:trPr>
-          <w:trHeight w:val="473" w:hRule="atLeast"/>
-          <w:jc w:val="center"/>
-        </w:trPr>
-        <w:tc>
-          <w:tcPr>
-            <w:tcW w:w="2752" w:type="dxa"/>
-          </w:tcPr>
-          <w:p>
-            <w:pPr>
-              <w:rPr>
-                <w:rFonts w:hint="default" w:eastAsia="宋体"/>
-                <w:lang w:val="en-US" w:eastAsia="zh-CN"/>
-              </w:rPr>
-            </w:pPr>
-            <w:r>
-              <w:rPr>
-                <w:rFonts w:hint="eastAsia"/>
-                <w:lang w:val="en-US" w:eastAsia="zh-CN"/>
-              </w:rPr>
-              <w:t>film_presale_num</w:t>
-            </w:r>
-          </w:p>
-        </w:tc>
-        <w:tc>
-          <w:tcPr>
-            <w:tcW w:w="2752" w:type="dxa"/>
-          </w:tcPr>
-          <w:p>
-            <w:pPr>
-              <w:rPr>
-                <w:rFonts w:hint="default" w:eastAsia="宋体"/>
-                <w:lang w:val="en-US" w:eastAsia="zh-CN"/>
-              </w:rPr>
-            </w:pPr>
-            <w:r>
-              <w:rPr>
-                <w:rFonts w:hint="eastAsia"/>
-                <w:lang w:val="en-US" w:eastAsia="zh-CN"/>
-              </w:rPr>
-              <w:t>int</w:t>
-            </w:r>
-          </w:p>
-        </w:tc>
-        <w:tc>
-          <w:tcPr>
-            <w:tcW w:w="2753" w:type="dxa"/>
-          </w:tcPr>
-          <w:p>
-            <w:pPr>
-              <w:rPr>
-                <w:rFonts w:hint="default" w:eastAsia="宋体"/>
-                <w:lang w:val="en-US" w:eastAsia="zh-CN"/>
-              </w:rPr>
-            </w:pPr>
-            <w:r>
-              <w:rPr>
-                <w:rFonts w:hint="eastAsia"/>
-                <w:lang w:val="en-US" w:eastAsia="zh-CN"/>
-              </w:rPr>
-              <w:t>影片销量</w:t>
-            </w:r>
-          </w:p>
-        </w:tc>
-      </w:tr>
-      <w:tr>
-        <w:tblPrEx>
-          <w:tblBorders>
-            <w:top w:val="single" w:color="auto" w:sz="4" w:space="0"/>
-            <w:left w:val="single" w:color="auto" w:sz="4" w:space="0"/>
-            <w:bottom w:val="single" w:color="auto" w:sz="4" w:space="0"/>
-            <w:right w:val="single" w:color="auto" w:sz="4" w:space="0"/>
-            <w:insideH w:val="single" w:color="auto" w:sz="4" w:space="0"/>
-            <w:insideV w:val="single" w:color="auto" w:sz="4" w:space="0"/>
-          </w:tblBorders>
-          <w:tblLayout w:type="fixed"/>
-          <w:tblCellMar>
-            <w:top w:w="0" w:type="dxa"/>
-            <w:left w:w="108" w:type="dxa"/>
-            <w:bottom w:w="0" w:type="dxa"/>
-            <w:right w:w="108" w:type="dxa"/>
-          </w:tblCellMar>
-        </w:tblPrEx>
-        <w:trPr>
-          <w:trHeight w:val="251" w:hRule="atLeast"/>
-          <w:jc w:val="center"/>
-        </w:trPr>
-        <w:tc>
-          <w:tcPr>
-            <w:tcW w:w="2752" w:type="dxa"/>
-          </w:tcPr>
-          <w:p>
-            <w:pPr>
-              <w:rPr>
-                <w:rFonts w:hint="default" w:eastAsia="宋体"/>
-                <w:lang w:val="en-US" w:eastAsia="zh-CN"/>
-              </w:rPr>
-            </w:pPr>
-            <w:r>
-              <w:rPr>
-                <w:rFonts w:hint="eastAsia"/>
-                <w:lang w:val="en-US" w:eastAsia="zh-CN"/>
-              </w:rPr>
-              <w:t>film_box_office</w:t>
-            </w:r>
-          </w:p>
-        </w:tc>
-        <w:tc>
-          <w:tcPr>
-            <w:tcW w:w="2752" w:type="dxa"/>
-          </w:tcPr>
-          <w:p>
-            <w:pPr>
-              <w:rPr>
-                <w:rFonts w:hint="default" w:eastAsia="宋体"/>
-                <w:lang w:val="en-US" w:eastAsia="zh-CN"/>
-              </w:rPr>
-            </w:pPr>
-            <w:r>
-              <w:rPr>
-                <w:rFonts w:hint="eastAsia"/>
-                <w:lang w:val="en-US" w:eastAsia="zh-CN"/>
-              </w:rPr>
-              <w:t>int</w:t>
-            </w:r>
-          </w:p>
-        </w:tc>
-        <w:tc>
-          <w:tcPr>
-            <w:tcW w:w="2753" w:type="dxa"/>
-          </w:tcPr>
-          <w:p>
-            <w:pPr>
-              <w:rPr>
-                <w:rFonts w:hint="default" w:eastAsia="宋体"/>
-                <w:lang w:val="en-US" w:eastAsia="zh-CN"/>
-              </w:rPr>
-            </w:pPr>
-            <w:r>
-              <w:rPr>
-                <w:rFonts w:hint="eastAsia"/>
-                <w:lang w:val="en-US" w:eastAsia="zh-CN"/>
-              </w:rPr>
-              <w:t>票房</w:t>
-            </w:r>
-          </w:p>
-        </w:tc>
-      </w:tr>
-      <w:tr>
-        <w:tblPrEx>
-          <w:tblBorders>
-            <w:top w:val="single" w:color="auto" w:sz="4" w:space="0"/>
-            <w:left w:val="single" w:color="auto" w:sz="4" w:space="0"/>
-            <w:bottom w:val="single" w:color="auto" w:sz="4" w:space="0"/>
-            <w:right w:val="single" w:color="auto" w:sz="4" w:space="0"/>
-            <w:insideH w:val="single" w:color="auto" w:sz="4" w:space="0"/>
-            <w:insideV w:val="single" w:color="auto" w:sz="4" w:space="0"/>
-          </w:tblBorders>
-          <w:tblLayout w:type="fixed"/>
-          <w:tblCellMar>
-            <w:top w:w="0" w:type="dxa"/>
-            <w:left w:w="108" w:type="dxa"/>
-            <w:bottom w:w="0" w:type="dxa"/>
-            <w:right w:w="108" w:type="dxa"/>
-          </w:tblCellMar>
-        </w:tblPrEx>
-        <w:trPr>
-          <w:trHeight w:val="90" w:hRule="atLeast"/>
-          <w:jc w:val="center"/>
-        </w:trPr>
-        <w:tc>
-          <w:tcPr>
-            <w:tcW w:w="2752" w:type="dxa"/>
-          </w:tcPr>
-          <w:p>
-            <w:pPr>
-              <w:rPr>
-                <w:rFonts w:hint="default" w:eastAsia="宋体"/>
-                <w:lang w:val="en-US" w:eastAsia="zh-CN"/>
-              </w:rPr>
-            </w:pPr>
-            <w:r>
-              <w:rPr>
-                <w:rFonts w:hint="eastAsia"/>
-                <w:lang w:val="en-US" w:eastAsia="zh-CN"/>
-              </w:rPr>
-              <w:t>film_source</w:t>
-            </w:r>
-          </w:p>
-        </w:tc>
-        <w:tc>
-          <w:tcPr>
-            <w:tcW w:w="2752" w:type="dxa"/>
-          </w:tcPr>
-          <w:p>
-            <w:pPr>
-              <w:rPr>
-                <w:rFonts w:hint="default" w:eastAsia="宋体"/>
-                <w:lang w:val="en-US" w:eastAsia="zh-CN"/>
-              </w:rPr>
-            </w:pPr>
-            <w:r>
-              <w:rPr>
-                <w:rFonts w:hint="eastAsia"/>
-                <w:lang w:val="en-US" w:eastAsia="zh-CN"/>
-              </w:rPr>
-              <w:t>tinyint</w:t>
-            </w:r>
-          </w:p>
-        </w:tc>
-        <w:tc>
-          <w:tcPr>
-            <w:tcW w:w="2753" w:type="dxa"/>
-          </w:tcPr>
-          <w:p>
-            <w:pPr>
-              <w:rPr>
-                <w:rFonts w:hint="default" w:eastAsia="宋体"/>
-                <w:lang w:val="en-US" w:eastAsia="zh-CN"/>
-              </w:rPr>
-            </w:pPr>
-            <w:r>
-              <w:rPr>
-                <w:rFonts w:hint="eastAsia"/>
-                <w:lang w:val="en-US" w:eastAsia="zh-CN"/>
-              </w:rPr>
-              <w:t>影片来源</w:t>
-            </w:r>
-          </w:p>
-        </w:tc>
-      </w:tr>
-      <w:tr>
-        <w:tblPrEx>
-          <w:tblBorders>
-            <w:top w:val="single" w:color="auto" w:sz="4" w:space="0"/>
-            <w:left w:val="single" w:color="auto" w:sz="4" w:space="0"/>
-            <w:bottom w:val="single" w:color="auto" w:sz="4" w:space="0"/>
-            <w:right w:val="single" w:color="auto" w:sz="4" w:space="0"/>
-            <w:insideH w:val="single" w:color="auto" w:sz="4" w:space="0"/>
-            <w:insideV w:val="single" w:color="auto" w:sz="4" w:space="0"/>
-          </w:tblBorders>
-          <w:tblLayout w:type="fixed"/>
-          <w:tblCellMar>
-            <w:top w:w="0" w:type="dxa"/>
-            <w:left w:w="108" w:type="dxa"/>
-            <w:bottom w:w="0" w:type="dxa"/>
-            <w:right w:w="108" w:type="dxa"/>
-          </w:tblCellMar>
-        </w:tblPrEx>
-        <w:trPr>
-          <w:trHeight w:val="251" w:hRule="atLeast"/>
-          <w:jc w:val="center"/>
-        </w:trPr>
-        <w:tc>
-          <w:tcPr>
-            <w:tcW w:w="2752" w:type="dxa"/>
-          </w:tcPr>
-          <w:p>
-            <w:pPr>
-              <w:rPr>
-                <w:rFonts w:hint="default" w:eastAsia="宋体"/>
-                <w:lang w:val="en-US" w:eastAsia="zh-CN"/>
-              </w:rPr>
-            </w:pPr>
-            <w:r>
-              <w:rPr>
-                <w:rFonts w:hint="eastAsia"/>
-                <w:lang w:val="en-US" w:eastAsia="zh-CN"/>
-              </w:rPr>
-              <w:t>film_cat</w:t>
-            </w:r>
-          </w:p>
-        </w:tc>
-        <w:tc>
-          <w:tcPr>
-            <w:tcW w:w="2752" w:type="dxa"/>
-          </w:tcPr>
-          <w:p>
-            <w:pPr>
-              <w:rPr>
-                <w:rFonts w:hint="default" w:eastAsia="宋体"/>
-                <w:lang w:val="en-US" w:eastAsia="zh-CN"/>
-              </w:rPr>
-            </w:pPr>
-            <w:r>
-              <w:rPr>
-                <w:rFonts w:hint="eastAsia"/>
-                <w:lang w:val="en-US" w:eastAsia="zh-CN"/>
-              </w:rPr>
-              <w:t>varchar(50)</w:t>
-            </w:r>
-          </w:p>
-        </w:tc>
-        <w:tc>
-          <w:tcPr>
-            <w:tcW w:w="2753" w:type="dxa"/>
-          </w:tcPr>
-          <w:p>
-            <w:pPr>
-              <w:rPr>
-                <w:rFonts w:hint="default" w:eastAsia="宋体"/>
-                <w:lang w:val="en-US" w:eastAsia="zh-CN"/>
-              </w:rPr>
-            </w:pPr>
-            <w:r>
-              <w:rPr>
-                <w:rFonts w:hint="eastAsia"/>
-                <w:lang w:val="en-US" w:eastAsia="zh-CN"/>
-              </w:rPr>
-              <w:t>影片类别</w:t>
-            </w:r>
-          </w:p>
-        </w:tc>
-      </w:tr>
-      <w:tr>
-        <w:tblPrEx>
-          <w:tblBorders>
-            <w:top w:val="single" w:color="auto" w:sz="4" w:space="0"/>
-            <w:left w:val="single" w:color="auto" w:sz="4" w:space="0"/>
-            <w:bottom w:val="single" w:color="auto" w:sz="4" w:space="0"/>
-            <w:right w:val="single" w:color="auto" w:sz="4" w:space="0"/>
-            <w:insideH w:val="single" w:color="auto" w:sz="4" w:space="0"/>
-            <w:insideV w:val="single" w:color="auto" w:sz="4" w:space="0"/>
-          </w:tblBorders>
-          <w:tblLayout w:type="fixed"/>
-          <w:tblCellMar>
-            <w:top w:w="0" w:type="dxa"/>
-            <w:left w:w="108" w:type="dxa"/>
-            <w:bottom w:w="0" w:type="dxa"/>
-            <w:right w:w="108" w:type="dxa"/>
-          </w:tblCellMar>
-        </w:tblPrEx>
-        <w:trPr>
-          <w:trHeight w:val="251" w:hRule="atLeast"/>
-          <w:jc w:val="center"/>
-        </w:trPr>
-        <w:tc>
-          <w:tcPr>
-            <w:tcW w:w="2752" w:type="dxa"/>
-          </w:tcPr>
-          <w:p>
-            <w:pPr>
-              <w:rPr>
-                <w:rFonts w:hint="default"/>
-                <w:lang w:val="en-US" w:eastAsia="zh-CN"/>
-              </w:rPr>
-            </w:pPr>
-            <w:r>
-              <w:rPr>
-                <w:rFonts w:hint="eastAsia"/>
-                <w:lang w:val="en-US" w:eastAsia="zh-CN"/>
-              </w:rPr>
-              <w:t>film_date</w:t>
-            </w:r>
-          </w:p>
-        </w:tc>
-        <w:tc>
-          <w:tcPr>
-            <w:tcW w:w="2752" w:type="dxa"/>
-          </w:tcPr>
-          <w:p>
-            <w:pPr>
-              <w:rPr>
-                <w:rFonts w:hint="default" w:eastAsia="宋体"/>
-                <w:lang w:val="en-US" w:eastAsia="zh-CN"/>
-              </w:rPr>
-            </w:pPr>
-            <w:r>
-              <w:rPr>
-                <w:rFonts w:hint="eastAsia"/>
-                <w:lang w:val="en-US" w:eastAsia="zh-CN"/>
-              </w:rPr>
-              <w:t>int</w:t>
-            </w:r>
-          </w:p>
-        </w:tc>
-        <w:tc>
-          <w:tcPr>
-            <w:tcW w:w="2753" w:type="dxa"/>
-          </w:tcPr>
-          <w:p>
-            <w:pPr>
-              <w:rPr>
-                <w:rFonts w:hint="default" w:eastAsia="宋体"/>
-                <w:lang w:val="en-US" w:eastAsia="zh-CN"/>
-              </w:rPr>
-            </w:pPr>
-            <w:r>
-              <w:rPr>
-                <w:rFonts w:hint="eastAsia"/>
-                <w:lang w:val="en-US" w:eastAsia="zh-CN"/>
-              </w:rPr>
-              <w:t>影片上映年份</w:t>
-            </w:r>
-          </w:p>
-        </w:tc>
-      </w:tr>
-      <w:tr>
-        <w:tblPrEx>
-          <w:tblBorders>
-            <w:top w:val="single" w:color="auto" w:sz="4" w:space="0"/>
-            <w:left w:val="single" w:color="auto" w:sz="4" w:space="0"/>
-            <w:bottom w:val="single" w:color="auto" w:sz="4" w:space="0"/>
-            <w:right w:val="single" w:color="auto" w:sz="4" w:space="0"/>
-            <w:insideH w:val="single" w:color="auto" w:sz="4" w:space="0"/>
-            <w:insideV w:val="single" w:color="auto" w:sz="4" w:space="0"/>
-          </w:tblBorders>
-          <w:tblLayout w:type="fixed"/>
-          <w:tblCellMar>
-            <w:top w:w="0" w:type="dxa"/>
-            <w:left w:w="108" w:type="dxa"/>
-            <w:bottom w:w="0" w:type="dxa"/>
-            <w:right w:w="108" w:type="dxa"/>
-          </w:tblCellMar>
-        </w:tblPrEx>
-        <w:trPr>
-          <w:trHeight w:val="251" w:hRule="atLeast"/>
-          <w:jc w:val="center"/>
-        </w:trPr>
-        <w:tc>
-          <w:tcPr>
-            <w:tcW w:w="2752" w:type="dxa"/>
-          </w:tcPr>
-          <w:p>
-            <w:pPr>
-              <w:rPr>
-                <w:rFonts w:hint="default"/>
-                <w:lang w:val="en-US" w:eastAsia="zh-CN"/>
-              </w:rPr>
-            </w:pPr>
-            <w:r>
-              <w:rPr>
-                <w:rFonts w:hint="eastAsia"/>
-                <w:lang w:val="en-US" w:eastAsia="zh-CN"/>
-              </w:rPr>
-              <w:t>film_status</w:t>
-            </w:r>
-          </w:p>
-        </w:tc>
-        <w:tc>
-          <w:tcPr>
-            <w:tcW w:w="2752" w:type="dxa"/>
-          </w:tcPr>
-          <w:p>
-            <w:pPr>
-              <w:rPr>
-                <w:rFonts w:hint="default" w:eastAsia="宋体"/>
-                <w:lang w:val="en-US" w:eastAsia="zh-CN"/>
-              </w:rPr>
-            </w:pPr>
-            <w:r>
-              <w:rPr>
-                <w:rFonts w:hint="eastAsia"/>
-                <w:lang w:val="en-US" w:eastAsia="zh-CN"/>
-              </w:rPr>
-              <w:t>tinyint</w:t>
-            </w:r>
-          </w:p>
-        </w:tc>
-        <w:tc>
-          <w:tcPr>
-            <w:tcW w:w="2753" w:type="dxa"/>
-          </w:tcPr>
-          <w:p>
-            <w:pPr>
-              <w:rPr>
-                <w:rFonts w:hint="default" w:eastAsia="宋体"/>
-                <w:lang w:val="en-US" w:eastAsia="zh-CN"/>
-              </w:rPr>
-            </w:pPr>
-            <w:r>
-              <w:rPr>
-                <w:rFonts w:hint="eastAsia"/>
-                <w:lang w:val="en-US" w:eastAsia="zh-CN"/>
-              </w:rPr>
-              <w:t>影片是否下架</w:t>
-            </w:r>
-          </w:p>
-        </w:tc>
-      </w:tr>
-      <w:tr>
-        <w:tblPrEx>
-          <w:tblBorders>
-            <w:top w:val="single" w:color="auto" w:sz="4" w:space="0"/>
-            <w:left w:val="single" w:color="auto" w:sz="4" w:space="0"/>
-            <w:bottom w:val="single" w:color="auto" w:sz="4" w:space="0"/>
-            <w:right w:val="single" w:color="auto" w:sz="4" w:space="0"/>
-            <w:insideH w:val="single" w:color="auto" w:sz="4" w:space="0"/>
-            <w:insideV w:val="single" w:color="auto" w:sz="4" w:space="0"/>
-          </w:tblBorders>
-          <w:tblLayout w:type="fixed"/>
-          <w:tblCellMar>
-            <w:top w:w="0" w:type="dxa"/>
-            <w:left w:w="108" w:type="dxa"/>
-            <w:bottom w:w="0" w:type="dxa"/>
-            <w:right w:w="108" w:type="dxa"/>
-          </w:tblCellMar>
-        </w:tblPrEx>
-        <w:trPr>
-          <w:trHeight w:val="251" w:hRule="atLeast"/>
-          <w:jc w:val="center"/>
-        </w:trPr>
-        <w:tc>
-          <w:tcPr>
-            <w:tcW w:w="2752" w:type="dxa"/>
-            <w:vAlign w:val="top"/>
-          </w:tcPr>
-          <w:p>
-            <w:pPr>
-              <w:rPr>
-                <w:rFonts w:hint="eastAsia"/>
-                <w:lang w:val="en-US" w:eastAsia="zh-CN"/>
-              </w:rPr>
-            </w:pPr>
-            <w:r>
-              <w:rPr>
-                <w:rFonts w:hint="eastAsia"/>
-                <w:lang w:val="en-US" w:eastAsia="zh-CN"/>
-              </w:rPr>
-              <w:t>film_en_name</w:t>
-            </w:r>
-          </w:p>
-        </w:tc>
-        <w:tc>
-          <w:tcPr>
-            <w:tcW w:w="2752" w:type="dxa"/>
-            <w:vAlign w:val="top"/>
-          </w:tcPr>
-          <w:p>
-            <w:pPr>
-              <w:rPr>
-                <w:rFonts w:hint="eastAsia"/>
-                <w:lang w:val="en-US" w:eastAsia="zh-CN"/>
-              </w:rPr>
-            </w:pPr>
-            <w:r>
-              <w:rPr>
-                <w:rFonts w:hint="eastAsia"/>
-                <w:lang w:val="en-US" w:eastAsia="zh-CN"/>
-              </w:rPr>
-              <w:t>varchar(20)</w:t>
-            </w:r>
-          </w:p>
-        </w:tc>
-        <w:tc>
-          <w:tcPr>
-            <w:tcW w:w="2753" w:type="dxa"/>
-            <w:vAlign w:val="top"/>
-          </w:tcPr>
-          <w:p>
-            <w:pPr>
-              <w:rPr>
-                <w:rFonts w:hint="eastAsia"/>
-                <w:lang w:val="en-US" w:eastAsia="zh-CN"/>
-              </w:rPr>
-            </w:pPr>
-            <w:r>
-              <w:rPr>
-                <w:rFonts w:hint="eastAsia"/>
-                <w:lang w:val="en-US" w:eastAsia="zh-CN"/>
-              </w:rPr>
-              <w:t>影片英文名</w:t>
-            </w:r>
-          </w:p>
-        </w:tc>
-      </w:tr>
-      <w:tr>
-        <w:tblPrEx>
-          <w:tblBorders>
-            <w:top w:val="single" w:color="auto" w:sz="4" w:space="0"/>
-            <w:left w:val="single" w:color="auto" w:sz="4" w:space="0"/>
-            <w:bottom w:val="single" w:color="auto" w:sz="4" w:space="0"/>
-            <w:right w:val="single" w:color="auto" w:sz="4" w:space="0"/>
-            <w:insideH w:val="single" w:color="auto" w:sz="4" w:space="0"/>
-            <w:insideV w:val="single" w:color="auto" w:sz="4" w:space="0"/>
-          </w:tblBorders>
-          <w:tblLayout w:type="fixed"/>
-          <w:tblCellMar>
-            <w:top w:w="0" w:type="dxa"/>
-            <w:left w:w="108" w:type="dxa"/>
-            <w:bottom w:w="0" w:type="dxa"/>
-            <w:right w:w="108" w:type="dxa"/>
-          </w:tblCellMar>
-        </w:tblPrEx>
-        <w:trPr>
-          <w:trHeight w:val="251" w:hRule="atLeast"/>
-          <w:jc w:val="center"/>
-        </w:trPr>
-        <w:tc>
-          <w:tcPr>
-            <w:tcW w:w="2752" w:type="dxa"/>
-            <w:vAlign w:val="top"/>
-          </w:tcPr>
-          <w:p>
-            <w:pPr>
-              <w:rPr>
-                <w:rFonts w:hint="eastAsia"/>
-                <w:lang w:val="en-US" w:eastAsia="zh-CN"/>
-              </w:rPr>
-            </w:pPr>
-            <w:r>
-              <w:rPr>
-                <w:rFonts w:hint="eastAsia"/>
-                <w:lang w:val="en-US" w:eastAsia="zh-CN"/>
-              </w:rPr>
-              <w:t>film_length</w:t>
-            </w:r>
-          </w:p>
-        </w:tc>
-        <w:tc>
-          <w:tcPr>
-            <w:tcW w:w="2752" w:type="dxa"/>
-            <w:vAlign w:val="top"/>
-          </w:tcPr>
-          <w:p>
-            <w:pPr>
-              <w:rPr>
-                <w:rFonts w:hint="eastAsia"/>
-                <w:lang w:val="en-US" w:eastAsia="zh-CN"/>
-              </w:rPr>
-            </w:pPr>
-            <w:r>
-              <w:rPr>
-                <w:rFonts w:hint="eastAsia"/>
-                <w:lang w:val="en-US" w:eastAsia="zh-CN"/>
-              </w:rPr>
-              <w:t>v</w:t>
-            </w:r>
-            <w:r>
-              <w:t>archar</w:t>
-            </w:r>
-            <w:r>
-              <w:rPr>
-                <w:rFonts w:hint="eastAsia"/>
-                <w:lang w:val="en-US" w:eastAsia="zh-CN"/>
-              </w:rPr>
-              <w:t>(100)</w:t>
-            </w:r>
-          </w:p>
-        </w:tc>
-        <w:tc>
-          <w:tcPr>
-            <w:tcW w:w="2753" w:type="dxa"/>
-            <w:vAlign w:val="top"/>
-          </w:tcPr>
-          <w:p>
-            <w:pPr>
-              <w:rPr>
-                <w:rFonts w:hint="eastAsia"/>
-                <w:lang w:val="en-US" w:eastAsia="zh-CN"/>
-              </w:rPr>
-            </w:pPr>
-            <w:r>
-              <w:rPr>
-                <w:rFonts w:hint="eastAsia"/>
-                <w:lang w:val="en-US" w:eastAsia="zh-CN"/>
-              </w:rPr>
-              <w:t>电影时长</w:t>
-            </w:r>
-          </w:p>
-        </w:tc>
-      </w:tr>
-      <w:tr>
-        <w:tblPrEx>
-          <w:tblBorders>
-            <w:top w:val="single" w:color="auto" w:sz="4" w:space="0"/>
-            <w:left w:val="single" w:color="auto" w:sz="4" w:space="0"/>
-            <w:bottom w:val="single" w:color="auto" w:sz="4" w:space="0"/>
-            <w:right w:val="single" w:color="auto" w:sz="4" w:space="0"/>
-            <w:insideH w:val="single" w:color="auto" w:sz="4" w:space="0"/>
-            <w:insideV w:val="single" w:color="auto" w:sz="4" w:space="0"/>
-          </w:tblBorders>
-          <w:tblLayout w:type="fixed"/>
-          <w:tblCellMar>
-            <w:top w:w="0" w:type="dxa"/>
-            <w:left w:w="108" w:type="dxa"/>
-            <w:bottom w:w="0" w:type="dxa"/>
-            <w:right w:w="108" w:type="dxa"/>
-          </w:tblCellMar>
-        </w:tblPrEx>
-        <w:trPr>
-          <w:trHeight w:val="251" w:hRule="atLeast"/>
-          <w:jc w:val="center"/>
-        </w:trPr>
-        <w:tc>
-          <w:tcPr>
-            <w:tcW w:w="2752" w:type="dxa"/>
-            <w:vAlign w:val="top"/>
-          </w:tcPr>
-          <w:p>
-            <w:pPr>
-              <w:rPr>
-                <w:rFonts w:hint="eastAsia"/>
-                <w:lang w:val="en-US" w:eastAsia="zh-CN"/>
-              </w:rPr>
-            </w:pPr>
-            <w:r>
-              <w:rPr>
-                <w:rFonts w:hint="eastAsia"/>
-                <w:lang w:val="en-US" w:eastAsia="zh-CN"/>
-              </w:rPr>
-              <w:t>biograpy</w:t>
-            </w:r>
-          </w:p>
-        </w:tc>
-        <w:tc>
-          <w:tcPr>
-            <w:tcW w:w="2752" w:type="dxa"/>
-            <w:vAlign w:val="top"/>
-          </w:tcPr>
-          <w:p>
-            <w:pPr>
-              <w:rPr>
-                <w:rFonts w:hint="eastAsia"/>
-                <w:lang w:val="en-US" w:eastAsia="zh-CN"/>
-              </w:rPr>
-            </w:pPr>
-            <w:r>
-              <w:rPr>
-                <w:rFonts w:hint="eastAsia"/>
-                <w:lang w:val="en-US" w:eastAsia="zh-CN"/>
-              </w:rPr>
-              <w:t>varchar(300)</w:t>
-            </w:r>
-          </w:p>
-        </w:tc>
-        <w:tc>
-          <w:tcPr>
-            <w:tcW w:w="2753" w:type="dxa"/>
-            <w:vAlign w:val="top"/>
-          </w:tcPr>
-          <w:p>
-            <w:pPr>
-              <w:rPr>
-                <w:rFonts w:hint="eastAsia"/>
-                <w:lang w:val="en-US" w:eastAsia="zh-CN"/>
-              </w:rPr>
-            </w:pPr>
-            <w:r>
-              <w:rPr>
-                <w:rFonts w:hint="eastAsia"/>
-                <w:lang w:val="en-US" w:eastAsia="zh-CN"/>
-              </w:rPr>
-              <w:t>影片简介</w:t>
-            </w:r>
-          </w:p>
-        </w:tc>
-      </w:tr>
-      <w:tr>
-        <w:tblPrEx>
-          <w:tblBorders>
-            <w:top w:val="single" w:color="auto" w:sz="4" w:space="0"/>
-            <w:left w:val="single" w:color="auto" w:sz="4" w:space="0"/>
-            <w:bottom w:val="single" w:color="auto" w:sz="4" w:space="0"/>
-            <w:right w:val="single" w:color="auto" w:sz="4" w:space="0"/>
-            <w:insideH w:val="single" w:color="auto" w:sz="4" w:space="0"/>
-            <w:insideV w:val="single" w:color="auto" w:sz="4" w:space="0"/>
-          </w:tblBorders>
-          <w:tblLayout w:type="fixed"/>
-          <w:tblCellMar>
-            <w:top w:w="0" w:type="dxa"/>
-            <w:left w:w="108" w:type="dxa"/>
-            <w:bottom w:w="0" w:type="dxa"/>
-            <w:right w:w="108" w:type="dxa"/>
-          </w:tblCellMar>
-        </w:tblPrEx>
-        <w:trPr>
-          <w:trHeight w:val="251" w:hRule="atLeast"/>
-          <w:jc w:val="center"/>
-        </w:trPr>
-        <w:tc>
-          <w:tcPr>
-            <w:tcW w:w="2752" w:type="dxa"/>
-            <w:vAlign w:val="top"/>
-          </w:tcPr>
-          <w:p>
-            <w:pPr>
-              <w:rPr>
-                <w:rFonts w:hint="eastAsia"/>
-                <w:lang w:val="en-US" w:eastAsia="zh-CN"/>
-              </w:rPr>
-            </w:pPr>
-            <w:r>
-              <w:rPr>
-                <w:rFonts w:hint="eastAsia"/>
-                <w:lang w:val="en-US" w:eastAsia="zh-CN"/>
-              </w:rPr>
-              <w:t>director_id</w:t>
-            </w:r>
-          </w:p>
-        </w:tc>
-        <w:tc>
-          <w:tcPr>
-            <w:tcW w:w="2752" w:type="dxa"/>
-            <w:vAlign w:val="top"/>
-          </w:tcPr>
-          <w:p>
-            <w:pPr>
-              <w:rPr>
-                <w:rFonts w:hint="eastAsia"/>
-                <w:lang w:val="en-US" w:eastAsia="zh-CN"/>
-              </w:rPr>
-            </w:pPr>
-            <w:r>
-              <w:rPr>
-                <w:rFonts w:hint="eastAsia"/>
-                <w:lang w:val="en-US" w:eastAsia="zh-CN"/>
-              </w:rPr>
-              <w:t>int</w:t>
-            </w:r>
-          </w:p>
-        </w:tc>
-        <w:tc>
-          <w:tcPr>
-            <w:tcW w:w="2753" w:type="dxa"/>
-            <w:vAlign w:val="top"/>
-          </w:tcPr>
-          <w:p>
-            <w:pPr>
-              <w:rPr>
-                <w:rFonts w:hint="eastAsia"/>
-                <w:lang w:val="en-US" w:eastAsia="zh-CN"/>
-              </w:rPr>
-            </w:pPr>
-            <w:r>
-              <w:rPr>
-                <w:rFonts w:hint="eastAsia"/>
-                <w:lang w:val="en-US" w:eastAsia="zh-CN"/>
-              </w:rPr>
-              <w:t>导演id</w:t>
-            </w:r>
-          </w:p>
-        </w:tc>
-      </w:tr>
-    </w:tbl>
-    <w:p>
-      <w:pPr>
-        <w:rPr>
-          <w:rFonts w:hint="eastAsia"/>
-          <w:lang w:val="en-US" w:eastAsia="zh-CN"/>
-        </w:rPr>
-      </w:pPr>
-    </w:p>
-    <w:p>
-      <w:pPr>
-        <w:rPr>
-          <w:rFonts w:hint="eastAsia"/>
-          <w:lang w:val="en-US" w:eastAsia="zh-CN"/>
-        </w:rPr>
-      </w:pPr>
-    </w:p>
-    <w:p>
-      <w:pPr>
-        <w:jc w:val="center"/>
-        <w:rPr>
-          <w:rFonts w:hint="default"/>
-          <w:lang w:val="en-US" w:eastAsia="zh-CN"/>
-        </w:rPr>
-      </w:pPr>
-      <w:r>
-        <w:rPr>
-          <w:rFonts w:hint="eastAsia" w:asciiTheme="minorEastAsia" w:hAnsiTheme="minorEastAsia"/>
-        </w:rPr>
-        <w:t>表</w:t>
-      </w:r>
-      <w:r>
-        <w:rPr>
-          <w:rFonts w:hint="eastAsia" w:asciiTheme="minorEastAsia" w:hAnsiTheme="minorEastAsia"/>
-          <w:lang w:val="en-US" w:eastAsia="zh-CN"/>
-        </w:rPr>
-        <w:t>5</w:t>
-      </w:r>
-      <w:r>
-        <w:rPr>
-          <w:rFonts w:hint="eastAsia" w:asciiTheme="minorEastAsia" w:hAnsiTheme="minorEastAsia"/>
-        </w:rPr>
-        <w:t>.</w:t>
-      </w:r>
-      <w:r>
-        <w:rPr>
-          <w:rFonts w:hint="eastAsia" w:asciiTheme="minorEastAsia" w:hAnsiTheme="minorEastAsia"/>
-          <w:lang w:val="en-US" w:eastAsia="zh-CN"/>
-        </w:rPr>
-        <w:t>3</w:t>
-      </w:r>
-      <w:r>
-        <w:rPr>
-          <w:rFonts w:hint="eastAsia" w:asciiTheme="minorEastAsia" w:hAnsiTheme="minorEastAsia"/>
-        </w:rPr>
-        <w:t xml:space="preserve"> </w:t>
-      </w:r>
-      <w:r>
-        <w:rPr>
-          <w:rFonts w:hint="eastAsia" w:asciiTheme="minorEastAsia" w:hAnsiTheme="minorEastAsia"/>
-          <w:lang w:val="en-US" w:eastAsia="zh-CN"/>
-        </w:rPr>
-        <w:t>影片来源字典表</w:t>
       </w:r>
     </w:p>
     <w:tbl>
@@ -16368,7 +14109,6 @@
               <w:t>id</w:t>
             </w:r>
           </w:p>
-          <w:p/>
         </w:tc>
         <w:tc>
           <w:tcPr>
@@ -16395,24 +14135,11 @@
             <w:tcW w:w="2753" w:type="dxa"/>
           </w:tcPr>
           <w:p>
-            <w:pPr>
-              <w:rPr>
-                <w:rFonts w:hint="default" w:eastAsia="宋体"/>
-                <w:lang w:val="en-US" w:eastAsia="zh-CN"/>
-              </w:rPr>
-            </w:pPr>
             <w:r>
               <w:rPr>
                 <w:rFonts w:hint="eastAsia"/>
               </w:rPr>
               <w:t>主键</w:t>
-            </w:r>
-            <w:r>
-              <w:rPr>
-                <w:rFonts w:hint="eastAsia"/>
-                <w:lang w:val="en-US" w:eastAsia="zh-CN"/>
-              </w:rPr>
-              <w:t>(关联film中film_source)</w:t>
             </w:r>
           </w:p>
         </w:tc>
@@ -16455,7 +14182,7 @@
                 <w:rFonts w:hint="eastAsia"/>
                 <w:lang w:val="en-US" w:eastAsia="zh-CN"/>
               </w:rPr>
-              <w:t>show_name</w:t>
+              <w:t>film_name</w:t>
             </w:r>
           </w:p>
         </w:tc>
@@ -16507,7 +14234,1118 @@
                 <w:rFonts w:hint="eastAsia"/>
                 <w:lang w:val="en-US" w:eastAsia="zh-CN"/>
               </w:rPr>
-              <w:t>来源名称</w:t>
+              <w:t>电影名称</w:t>
+            </w:r>
+          </w:p>
+        </w:tc>
+      </w:tr>
+      <w:tr>
+        <w:tblPrEx>
+          <w:tblBorders>
+            <w:top w:val="single" w:color="auto" w:sz="4" w:space="0"/>
+            <w:left w:val="single" w:color="auto" w:sz="4" w:space="0"/>
+            <w:bottom w:val="single" w:color="auto" w:sz="4" w:space="0"/>
+            <w:right w:val="single" w:color="auto" w:sz="4" w:space="0"/>
+            <w:insideH w:val="single" w:color="auto" w:sz="4" w:space="0"/>
+            <w:insideV w:val="single" w:color="auto" w:sz="4" w:space="0"/>
+          </w:tblBorders>
+          <w:tblLayout w:type="fixed"/>
+          <w:tblCellMar>
+            <w:top w:w="0" w:type="dxa"/>
+            <w:left w:w="108" w:type="dxa"/>
+            <w:bottom w:w="0" w:type="dxa"/>
+            <w:right w:w="108" w:type="dxa"/>
+          </w:tblCellMar>
+        </w:tblPrEx>
+        <w:trPr>
+          <w:trHeight w:val="242" w:hRule="atLeast"/>
+          <w:jc w:val="center"/>
+        </w:trPr>
+        <w:tc>
+          <w:tcPr>
+            <w:tcW w:w="2752" w:type="dxa"/>
+          </w:tcPr>
+          <w:p>
+            <w:pPr>
+              <w:rPr>
+                <w:rFonts w:hint="default" w:eastAsia="宋体"/>
+                <w:lang w:val="en-US" w:eastAsia="zh-CN"/>
+              </w:rPr>
+            </w:pPr>
+            <w:r>
+              <w:rPr>
+                <w:rFonts w:hint="eastAsia"/>
+                <w:lang w:val="en-US" w:eastAsia="zh-CN"/>
+              </w:rPr>
+              <w:t>film_type</w:t>
+            </w:r>
+          </w:p>
+        </w:tc>
+        <w:tc>
+          <w:tcPr>
+            <w:tcW w:w="2752" w:type="dxa"/>
+          </w:tcPr>
+          <w:p>
+            <w:pPr>
+              <w:rPr>
+                <w:rFonts w:hint="default"/>
+                <w:lang w:val="en-US"/>
+              </w:rPr>
+            </w:pPr>
+            <w:r>
+              <w:rPr>
+                <w:rFonts w:hint="eastAsia"/>
+                <w:lang w:val="en-US" w:eastAsia="zh-CN"/>
+              </w:rPr>
+              <w:t>tinyint</w:t>
+            </w:r>
+          </w:p>
+        </w:tc>
+        <w:tc>
+          <w:tcPr>
+            <w:tcW w:w="2753" w:type="dxa"/>
+          </w:tcPr>
+          <w:p>
+            <w:pPr>
+              <w:rPr>
+                <w:rFonts w:hint="default" w:eastAsia="宋体"/>
+                <w:lang w:val="en-US" w:eastAsia="zh-CN"/>
+              </w:rPr>
+            </w:pPr>
+            <w:r>
+              <w:rPr>
+                <w:rFonts w:hint="eastAsia"/>
+                <w:lang w:val="en-US" w:eastAsia="zh-CN"/>
+              </w:rPr>
+              <w:t>影片类型</w:t>
+            </w:r>
+          </w:p>
+        </w:tc>
+      </w:tr>
+      <w:tr>
+        <w:tblPrEx>
+          <w:tblBorders>
+            <w:top w:val="single" w:color="auto" w:sz="4" w:space="0"/>
+            <w:left w:val="single" w:color="auto" w:sz="4" w:space="0"/>
+            <w:bottom w:val="single" w:color="auto" w:sz="4" w:space="0"/>
+            <w:right w:val="single" w:color="auto" w:sz="4" w:space="0"/>
+            <w:insideH w:val="single" w:color="auto" w:sz="4" w:space="0"/>
+            <w:insideV w:val="single" w:color="auto" w:sz="4" w:space="0"/>
+          </w:tblBorders>
+          <w:tblLayout w:type="fixed"/>
+          <w:tblCellMar>
+            <w:top w:w="0" w:type="dxa"/>
+            <w:left w:w="108" w:type="dxa"/>
+            <w:bottom w:w="0" w:type="dxa"/>
+            <w:right w:w="108" w:type="dxa"/>
+          </w:tblCellMar>
+        </w:tblPrEx>
+        <w:trPr>
+          <w:trHeight w:val="251" w:hRule="atLeast"/>
+          <w:jc w:val="center"/>
+        </w:trPr>
+        <w:tc>
+          <w:tcPr>
+            <w:tcW w:w="2752" w:type="dxa"/>
+          </w:tcPr>
+          <w:p>
+            <w:pPr>
+              <w:rPr>
+                <w:rFonts w:hint="default" w:eastAsia="宋体"/>
+                <w:lang w:val="en-US" w:eastAsia="zh-CN"/>
+              </w:rPr>
+            </w:pPr>
+            <w:r>
+              <w:rPr>
+                <w:rFonts w:hint="eastAsia"/>
+                <w:lang w:val="en-US" w:eastAsia="zh-CN"/>
+              </w:rPr>
+              <w:t>img_address</w:t>
+            </w:r>
+          </w:p>
+        </w:tc>
+        <w:tc>
+          <w:tcPr>
+            <w:tcW w:w="2752" w:type="dxa"/>
+          </w:tcPr>
+          <w:p>
+            <w:pPr>
+              <w:rPr>
+                <w:rFonts w:hint="default" w:eastAsia="宋体"/>
+                <w:lang w:val="en-US" w:eastAsia="zh-CN"/>
+              </w:rPr>
+            </w:pPr>
+            <w:r>
+              <w:rPr>
+                <w:rFonts w:hint="eastAsia"/>
+                <w:lang w:val="en-US" w:eastAsia="zh-CN"/>
+              </w:rPr>
+              <w:t>v</w:t>
+            </w:r>
+            <w:r>
+              <w:t>archar</w:t>
+            </w:r>
+            <w:r>
+              <w:rPr>
+                <w:rFonts w:hint="eastAsia"/>
+                <w:lang w:val="en-US" w:eastAsia="zh-CN"/>
+              </w:rPr>
+              <w:t>(100)</w:t>
+            </w:r>
+          </w:p>
+        </w:tc>
+        <w:tc>
+          <w:tcPr>
+            <w:tcW w:w="2753" w:type="dxa"/>
+          </w:tcPr>
+          <w:p>
+            <w:pPr>
+              <w:rPr>
+                <w:rFonts w:hint="default" w:eastAsia="宋体"/>
+                <w:lang w:val="en-US" w:eastAsia="zh-CN"/>
+              </w:rPr>
+            </w:pPr>
+            <w:r>
+              <w:rPr>
+                <w:rFonts w:hint="eastAsia"/>
+                <w:lang w:val="en-US" w:eastAsia="zh-CN"/>
+              </w:rPr>
+              <w:t>影片图片地址</w:t>
+            </w:r>
+          </w:p>
+        </w:tc>
+      </w:tr>
+      <w:tr>
+        <w:tblPrEx>
+          <w:tblBorders>
+            <w:top w:val="single" w:color="auto" w:sz="4" w:space="0"/>
+            <w:left w:val="single" w:color="auto" w:sz="4" w:space="0"/>
+            <w:bottom w:val="single" w:color="auto" w:sz="4" w:space="0"/>
+            <w:right w:val="single" w:color="auto" w:sz="4" w:space="0"/>
+            <w:insideH w:val="single" w:color="auto" w:sz="4" w:space="0"/>
+            <w:insideV w:val="single" w:color="auto" w:sz="4" w:space="0"/>
+          </w:tblBorders>
+          <w:tblLayout w:type="fixed"/>
+          <w:tblCellMar>
+            <w:top w:w="0" w:type="dxa"/>
+            <w:left w:w="108" w:type="dxa"/>
+            <w:bottom w:w="0" w:type="dxa"/>
+            <w:right w:w="108" w:type="dxa"/>
+          </w:tblCellMar>
+        </w:tblPrEx>
+        <w:trPr>
+          <w:trHeight w:val="251" w:hRule="atLeast"/>
+          <w:jc w:val="center"/>
+        </w:trPr>
+        <w:tc>
+          <w:tcPr>
+            <w:tcW w:w="2752" w:type="dxa"/>
+          </w:tcPr>
+          <w:p>
+            <w:pPr>
+              <w:rPr>
+                <w:rFonts w:hint="default" w:eastAsia="宋体"/>
+                <w:lang w:val="en-US" w:eastAsia="zh-CN"/>
+              </w:rPr>
+            </w:pPr>
+            <w:r>
+              <w:rPr>
+                <w:rFonts w:hint="eastAsia"/>
+                <w:lang w:val="en-US" w:eastAsia="zh-CN"/>
+              </w:rPr>
+              <w:t>film_score</w:t>
+            </w:r>
+          </w:p>
+        </w:tc>
+        <w:tc>
+          <w:tcPr>
+            <w:tcW w:w="2752" w:type="dxa"/>
+          </w:tcPr>
+          <w:p>
+            <w:pPr>
+              <w:rPr>
+                <w:rFonts w:hint="default" w:eastAsia="宋体"/>
+                <w:lang w:val="en-US" w:eastAsia="zh-CN"/>
+              </w:rPr>
+            </w:pPr>
+            <w:r>
+              <w:rPr>
+                <w:rFonts w:hint="eastAsia"/>
+                <w:lang w:val="en-US" w:eastAsia="zh-CN"/>
+              </w:rPr>
+              <w:t>float</w:t>
+            </w:r>
+          </w:p>
+        </w:tc>
+        <w:tc>
+          <w:tcPr>
+            <w:tcW w:w="2753" w:type="dxa"/>
+          </w:tcPr>
+          <w:p>
+            <w:pPr>
+              <w:rPr>
+                <w:rFonts w:hint="default" w:eastAsia="宋体"/>
+                <w:lang w:val="en-US" w:eastAsia="zh-CN"/>
+              </w:rPr>
+            </w:pPr>
+            <w:r>
+              <w:rPr>
+                <w:rFonts w:hint="eastAsia"/>
+                <w:lang w:val="en-US" w:eastAsia="zh-CN"/>
+              </w:rPr>
+              <w:t>影片评分</w:t>
+            </w:r>
+          </w:p>
+        </w:tc>
+      </w:tr>
+      <w:tr>
+        <w:tblPrEx>
+          <w:tblBorders>
+            <w:top w:val="single" w:color="auto" w:sz="4" w:space="0"/>
+            <w:left w:val="single" w:color="auto" w:sz="4" w:space="0"/>
+            <w:bottom w:val="single" w:color="auto" w:sz="4" w:space="0"/>
+            <w:right w:val="single" w:color="auto" w:sz="4" w:space="0"/>
+            <w:insideH w:val="single" w:color="auto" w:sz="4" w:space="0"/>
+            <w:insideV w:val="single" w:color="auto" w:sz="4" w:space="0"/>
+          </w:tblBorders>
+          <w:tblLayout w:type="fixed"/>
+          <w:tblCellMar>
+            <w:top w:w="0" w:type="dxa"/>
+            <w:left w:w="108" w:type="dxa"/>
+            <w:bottom w:w="0" w:type="dxa"/>
+            <w:right w:w="108" w:type="dxa"/>
+          </w:tblCellMar>
+        </w:tblPrEx>
+        <w:trPr>
+          <w:trHeight w:val="473" w:hRule="atLeast"/>
+          <w:jc w:val="center"/>
+        </w:trPr>
+        <w:tc>
+          <w:tcPr>
+            <w:tcW w:w="2752" w:type="dxa"/>
+          </w:tcPr>
+          <w:p>
+            <w:pPr>
+              <w:rPr>
+                <w:rFonts w:hint="default" w:eastAsia="宋体"/>
+                <w:lang w:val="en-US" w:eastAsia="zh-CN"/>
+              </w:rPr>
+            </w:pPr>
+            <w:r>
+              <w:rPr>
+                <w:rFonts w:hint="eastAsia"/>
+                <w:lang w:val="en-US" w:eastAsia="zh-CN"/>
+              </w:rPr>
+              <w:t>film_presale_num</w:t>
+            </w:r>
+          </w:p>
+        </w:tc>
+        <w:tc>
+          <w:tcPr>
+            <w:tcW w:w="2752" w:type="dxa"/>
+          </w:tcPr>
+          <w:p>
+            <w:pPr>
+              <w:rPr>
+                <w:rFonts w:hint="default" w:eastAsia="宋体"/>
+                <w:lang w:val="en-US" w:eastAsia="zh-CN"/>
+              </w:rPr>
+            </w:pPr>
+            <w:r>
+              <w:rPr>
+                <w:rFonts w:hint="eastAsia"/>
+                <w:lang w:val="en-US" w:eastAsia="zh-CN"/>
+              </w:rPr>
+              <w:t>int</w:t>
+            </w:r>
+          </w:p>
+        </w:tc>
+        <w:tc>
+          <w:tcPr>
+            <w:tcW w:w="2753" w:type="dxa"/>
+          </w:tcPr>
+          <w:p>
+            <w:pPr>
+              <w:rPr>
+                <w:rFonts w:hint="default" w:eastAsia="宋体"/>
+                <w:lang w:val="en-US" w:eastAsia="zh-CN"/>
+              </w:rPr>
+            </w:pPr>
+            <w:r>
+              <w:rPr>
+                <w:rFonts w:hint="eastAsia"/>
+                <w:lang w:val="en-US" w:eastAsia="zh-CN"/>
+              </w:rPr>
+              <w:t>影片销量</w:t>
+            </w:r>
+          </w:p>
+        </w:tc>
+      </w:tr>
+      <w:tr>
+        <w:tblPrEx>
+          <w:tblBorders>
+            <w:top w:val="single" w:color="auto" w:sz="4" w:space="0"/>
+            <w:left w:val="single" w:color="auto" w:sz="4" w:space="0"/>
+            <w:bottom w:val="single" w:color="auto" w:sz="4" w:space="0"/>
+            <w:right w:val="single" w:color="auto" w:sz="4" w:space="0"/>
+            <w:insideH w:val="single" w:color="auto" w:sz="4" w:space="0"/>
+            <w:insideV w:val="single" w:color="auto" w:sz="4" w:space="0"/>
+          </w:tblBorders>
+          <w:tblLayout w:type="fixed"/>
+          <w:tblCellMar>
+            <w:top w:w="0" w:type="dxa"/>
+            <w:left w:w="108" w:type="dxa"/>
+            <w:bottom w:w="0" w:type="dxa"/>
+            <w:right w:w="108" w:type="dxa"/>
+          </w:tblCellMar>
+        </w:tblPrEx>
+        <w:trPr>
+          <w:trHeight w:val="251" w:hRule="atLeast"/>
+          <w:jc w:val="center"/>
+        </w:trPr>
+        <w:tc>
+          <w:tcPr>
+            <w:tcW w:w="2752" w:type="dxa"/>
+          </w:tcPr>
+          <w:p>
+            <w:pPr>
+              <w:rPr>
+                <w:rFonts w:hint="default" w:eastAsia="宋体"/>
+                <w:lang w:val="en-US" w:eastAsia="zh-CN"/>
+              </w:rPr>
+            </w:pPr>
+            <w:r>
+              <w:rPr>
+                <w:rFonts w:hint="eastAsia"/>
+                <w:lang w:val="en-US" w:eastAsia="zh-CN"/>
+              </w:rPr>
+              <w:t>film_box_office</w:t>
+            </w:r>
+          </w:p>
+        </w:tc>
+        <w:tc>
+          <w:tcPr>
+            <w:tcW w:w="2752" w:type="dxa"/>
+          </w:tcPr>
+          <w:p>
+            <w:pPr>
+              <w:rPr>
+                <w:rFonts w:hint="default" w:eastAsia="宋体"/>
+                <w:lang w:val="en-US" w:eastAsia="zh-CN"/>
+              </w:rPr>
+            </w:pPr>
+            <w:r>
+              <w:rPr>
+                <w:rFonts w:hint="eastAsia"/>
+                <w:lang w:val="en-US" w:eastAsia="zh-CN"/>
+              </w:rPr>
+              <w:t>int</w:t>
+            </w:r>
+          </w:p>
+        </w:tc>
+        <w:tc>
+          <w:tcPr>
+            <w:tcW w:w="2753" w:type="dxa"/>
+          </w:tcPr>
+          <w:p>
+            <w:pPr>
+              <w:rPr>
+                <w:rFonts w:hint="default" w:eastAsia="宋体"/>
+                <w:lang w:val="en-US" w:eastAsia="zh-CN"/>
+              </w:rPr>
+            </w:pPr>
+            <w:r>
+              <w:rPr>
+                <w:rFonts w:hint="eastAsia"/>
+                <w:lang w:val="en-US" w:eastAsia="zh-CN"/>
+              </w:rPr>
+              <w:t>票房</w:t>
+            </w:r>
+          </w:p>
+        </w:tc>
+      </w:tr>
+      <w:tr>
+        <w:tblPrEx>
+          <w:tblBorders>
+            <w:top w:val="single" w:color="auto" w:sz="4" w:space="0"/>
+            <w:left w:val="single" w:color="auto" w:sz="4" w:space="0"/>
+            <w:bottom w:val="single" w:color="auto" w:sz="4" w:space="0"/>
+            <w:right w:val="single" w:color="auto" w:sz="4" w:space="0"/>
+            <w:insideH w:val="single" w:color="auto" w:sz="4" w:space="0"/>
+            <w:insideV w:val="single" w:color="auto" w:sz="4" w:space="0"/>
+          </w:tblBorders>
+          <w:tblLayout w:type="fixed"/>
+          <w:tblCellMar>
+            <w:top w:w="0" w:type="dxa"/>
+            <w:left w:w="108" w:type="dxa"/>
+            <w:bottom w:w="0" w:type="dxa"/>
+            <w:right w:w="108" w:type="dxa"/>
+          </w:tblCellMar>
+        </w:tblPrEx>
+        <w:trPr>
+          <w:trHeight w:val="90" w:hRule="atLeast"/>
+          <w:jc w:val="center"/>
+        </w:trPr>
+        <w:tc>
+          <w:tcPr>
+            <w:tcW w:w="2752" w:type="dxa"/>
+          </w:tcPr>
+          <w:p>
+            <w:pPr>
+              <w:rPr>
+                <w:rFonts w:hint="default" w:eastAsia="宋体"/>
+                <w:lang w:val="en-US" w:eastAsia="zh-CN"/>
+              </w:rPr>
+            </w:pPr>
+            <w:r>
+              <w:rPr>
+                <w:rFonts w:hint="eastAsia"/>
+                <w:lang w:val="en-US" w:eastAsia="zh-CN"/>
+              </w:rPr>
+              <w:t>film_source</w:t>
+            </w:r>
+          </w:p>
+        </w:tc>
+        <w:tc>
+          <w:tcPr>
+            <w:tcW w:w="2752" w:type="dxa"/>
+          </w:tcPr>
+          <w:p>
+            <w:pPr>
+              <w:rPr>
+                <w:rFonts w:hint="default" w:eastAsia="宋体"/>
+                <w:lang w:val="en-US" w:eastAsia="zh-CN"/>
+              </w:rPr>
+            </w:pPr>
+            <w:r>
+              <w:rPr>
+                <w:rFonts w:hint="eastAsia"/>
+                <w:lang w:val="en-US" w:eastAsia="zh-CN"/>
+              </w:rPr>
+              <w:t>tinyint</w:t>
+            </w:r>
+          </w:p>
+        </w:tc>
+        <w:tc>
+          <w:tcPr>
+            <w:tcW w:w="2753" w:type="dxa"/>
+          </w:tcPr>
+          <w:p>
+            <w:pPr>
+              <w:rPr>
+                <w:rFonts w:hint="default" w:eastAsia="宋体"/>
+                <w:lang w:val="en-US" w:eastAsia="zh-CN"/>
+              </w:rPr>
+            </w:pPr>
+            <w:r>
+              <w:rPr>
+                <w:rFonts w:hint="eastAsia"/>
+                <w:lang w:val="en-US" w:eastAsia="zh-CN"/>
+              </w:rPr>
+              <w:t>影片来源</w:t>
+            </w:r>
+          </w:p>
+        </w:tc>
+      </w:tr>
+      <w:tr>
+        <w:tblPrEx>
+          <w:tblBorders>
+            <w:top w:val="single" w:color="auto" w:sz="4" w:space="0"/>
+            <w:left w:val="single" w:color="auto" w:sz="4" w:space="0"/>
+            <w:bottom w:val="single" w:color="auto" w:sz="4" w:space="0"/>
+            <w:right w:val="single" w:color="auto" w:sz="4" w:space="0"/>
+            <w:insideH w:val="single" w:color="auto" w:sz="4" w:space="0"/>
+            <w:insideV w:val="single" w:color="auto" w:sz="4" w:space="0"/>
+          </w:tblBorders>
+          <w:tblLayout w:type="fixed"/>
+          <w:tblCellMar>
+            <w:top w:w="0" w:type="dxa"/>
+            <w:left w:w="108" w:type="dxa"/>
+            <w:bottom w:w="0" w:type="dxa"/>
+            <w:right w:w="108" w:type="dxa"/>
+          </w:tblCellMar>
+        </w:tblPrEx>
+        <w:trPr>
+          <w:trHeight w:val="251" w:hRule="atLeast"/>
+          <w:jc w:val="center"/>
+        </w:trPr>
+        <w:tc>
+          <w:tcPr>
+            <w:tcW w:w="2752" w:type="dxa"/>
+          </w:tcPr>
+          <w:p>
+            <w:pPr>
+              <w:rPr>
+                <w:rFonts w:hint="default" w:eastAsia="宋体"/>
+                <w:lang w:val="en-US" w:eastAsia="zh-CN"/>
+              </w:rPr>
+            </w:pPr>
+            <w:r>
+              <w:rPr>
+                <w:rFonts w:hint="eastAsia"/>
+                <w:lang w:val="en-US" w:eastAsia="zh-CN"/>
+              </w:rPr>
+              <w:t>film_cat</w:t>
+            </w:r>
+          </w:p>
+        </w:tc>
+        <w:tc>
+          <w:tcPr>
+            <w:tcW w:w="2752" w:type="dxa"/>
+          </w:tcPr>
+          <w:p>
+            <w:pPr>
+              <w:rPr>
+                <w:rFonts w:hint="default" w:eastAsia="宋体"/>
+                <w:lang w:val="en-US" w:eastAsia="zh-CN"/>
+              </w:rPr>
+            </w:pPr>
+            <w:r>
+              <w:rPr>
+                <w:rFonts w:hint="eastAsia"/>
+                <w:lang w:val="en-US" w:eastAsia="zh-CN"/>
+              </w:rPr>
+              <w:t>varchar(50)</w:t>
+            </w:r>
+          </w:p>
+        </w:tc>
+        <w:tc>
+          <w:tcPr>
+            <w:tcW w:w="2753" w:type="dxa"/>
+          </w:tcPr>
+          <w:p>
+            <w:pPr>
+              <w:rPr>
+                <w:rFonts w:hint="default" w:eastAsia="宋体"/>
+                <w:lang w:val="en-US" w:eastAsia="zh-CN"/>
+              </w:rPr>
+            </w:pPr>
+            <w:r>
+              <w:rPr>
+                <w:rFonts w:hint="eastAsia"/>
+                <w:lang w:val="en-US" w:eastAsia="zh-CN"/>
+              </w:rPr>
+              <w:t>影片类别</w:t>
+            </w:r>
+          </w:p>
+        </w:tc>
+      </w:tr>
+      <w:tr>
+        <w:tblPrEx>
+          <w:tblBorders>
+            <w:top w:val="single" w:color="auto" w:sz="4" w:space="0"/>
+            <w:left w:val="single" w:color="auto" w:sz="4" w:space="0"/>
+            <w:bottom w:val="single" w:color="auto" w:sz="4" w:space="0"/>
+            <w:right w:val="single" w:color="auto" w:sz="4" w:space="0"/>
+            <w:insideH w:val="single" w:color="auto" w:sz="4" w:space="0"/>
+            <w:insideV w:val="single" w:color="auto" w:sz="4" w:space="0"/>
+          </w:tblBorders>
+          <w:tblLayout w:type="fixed"/>
+          <w:tblCellMar>
+            <w:top w:w="0" w:type="dxa"/>
+            <w:left w:w="108" w:type="dxa"/>
+            <w:bottom w:w="0" w:type="dxa"/>
+            <w:right w:w="108" w:type="dxa"/>
+          </w:tblCellMar>
+        </w:tblPrEx>
+        <w:trPr>
+          <w:trHeight w:val="251" w:hRule="atLeast"/>
+          <w:jc w:val="center"/>
+        </w:trPr>
+        <w:tc>
+          <w:tcPr>
+            <w:tcW w:w="2752" w:type="dxa"/>
+          </w:tcPr>
+          <w:p>
+            <w:pPr>
+              <w:rPr>
+                <w:rFonts w:hint="default"/>
+                <w:lang w:val="en-US" w:eastAsia="zh-CN"/>
+              </w:rPr>
+            </w:pPr>
+            <w:r>
+              <w:rPr>
+                <w:rFonts w:hint="eastAsia"/>
+                <w:lang w:val="en-US" w:eastAsia="zh-CN"/>
+              </w:rPr>
+              <w:t>film_date</w:t>
+            </w:r>
+          </w:p>
+        </w:tc>
+        <w:tc>
+          <w:tcPr>
+            <w:tcW w:w="2752" w:type="dxa"/>
+          </w:tcPr>
+          <w:p>
+            <w:pPr>
+              <w:rPr>
+                <w:rFonts w:hint="default" w:eastAsia="宋体"/>
+                <w:lang w:val="en-US" w:eastAsia="zh-CN"/>
+              </w:rPr>
+            </w:pPr>
+            <w:r>
+              <w:rPr>
+                <w:rFonts w:hint="eastAsia"/>
+                <w:lang w:val="en-US" w:eastAsia="zh-CN"/>
+              </w:rPr>
+              <w:t>int</w:t>
+            </w:r>
+          </w:p>
+        </w:tc>
+        <w:tc>
+          <w:tcPr>
+            <w:tcW w:w="2753" w:type="dxa"/>
+          </w:tcPr>
+          <w:p>
+            <w:pPr>
+              <w:rPr>
+                <w:rFonts w:hint="default" w:eastAsia="宋体"/>
+                <w:lang w:val="en-US" w:eastAsia="zh-CN"/>
+              </w:rPr>
+            </w:pPr>
+            <w:r>
+              <w:rPr>
+                <w:rFonts w:hint="eastAsia"/>
+                <w:lang w:val="en-US" w:eastAsia="zh-CN"/>
+              </w:rPr>
+              <w:t>影片上映年份</w:t>
+            </w:r>
+          </w:p>
+        </w:tc>
+      </w:tr>
+      <w:tr>
+        <w:tblPrEx>
+          <w:tblBorders>
+            <w:top w:val="single" w:color="auto" w:sz="4" w:space="0"/>
+            <w:left w:val="single" w:color="auto" w:sz="4" w:space="0"/>
+            <w:bottom w:val="single" w:color="auto" w:sz="4" w:space="0"/>
+            <w:right w:val="single" w:color="auto" w:sz="4" w:space="0"/>
+            <w:insideH w:val="single" w:color="auto" w:sz="4" w:space="0"/>
+            <w:insideV w:val="single" w:color="auto" w:sz="4" w:space="0"/>
+          </w:tblBorders>
+          <w:tblLayout w:type="fixed"/>
+          <w:tblCellMar>
+            <w:top w:w="0" w:type="dxa"/>
+            <w:left w:w="108" w:type="dxa"/>
+            <w:bottom w:w="0" w:type="dxa"/>
+            <w:right w:w="108" w:type="dxa"/>
+          </w:tblCellMar>
+        </w:tblPrEx>
+        <w:trPr>
+          <w:trHeight w:val="251" w:hRule="atLeast"/>
+          <w:jc w:val="center"/>
+        </w:trPr>
+        <w:tc>
+          <w:tcPr>
+            <w:tcW w:w="2752" w:type="dxa"/>
+          </w:tcPr>
+          <w:p>
+            <w:pPr>
+              <w:rPr>
+                <w:rFonts w:hint="default"/>
+                <w:lang w:val="en-US" w:eastAsia="zh-CN"/>
+              </w:rPr>
+            </w:pPr>
+            <w:r>
+              <w:rPr>
+                <w:rFonts w:hint="eastAsia"/>
+                <w:lang w:val="en-US" w:eastAsia="zh-CN"/>
+              </w:rPr>
+              <w:t>film_status</w:t>
+            </w:r>
+          </w:p>
+        </w:tc>
+        <w:tc>
+          <w:tcPr>
+            <w:tcW w:w="2752" w:type="dxa"/>
+          </w:tcPr>
+          <w:p>
+            <w:pPr>
+              <w:rPr>
+                <w:rFonts w:hint="default" w:eastAsia="宋体"/>
+                <w:lang w:val="en-US" w:eastAsia="zh-CN"/>
+              </w:rPr>
+            </w:pPr>
+            <w:r>
+              <w:rPr>
+                <w:rFonts w:hint="eastAsia"/>
+                <w:lang w:val="en-US" w:eastAsia="zh-CN"/>
+              </w:rPr>
+              <w:t>tinyint</w:t>
+            </w:r>
+          </w:p>
+        </w:tc>
+        <w:tc>
+          <w:tcPr>
+            <w:tcW w:w="2753" w:type="dxa"/>
+          </w:tcPr>
+          <w:p>
+            <w:pPr>
+              <w:rPr>
+                <w:rFonts w:hint="default" w:eastAsia="宋体"/>
+                <w:lang w:val="en-US" w:eastAsia="zh-CN"/>
+              </w:rPr>
+            </w:pPr>
+            <w:r>
+              <w:rPr>
+                <w:rFonts w:hint="eastAsia"/>
+                <w:lang w:val="en-US" w:eastAsia="zh-CN"/>
+              </w:rPr>
+              <w:t>影片是否下架</w:t>
+            </w:r>
+          </w:p>
+        </w:tc>
+      </w:tr>
+      <w:tr>
+        <w:tblPrEx>
+          <w:tblBorders>
+            <w:top w:val="single" w:color="auto" w:sz="4" w:space="0"/>
+            <w:left w:val="single" w:color="auto" w:sz="4" w:space="0"/>
+            <w:bottom w:val="single" w:color="auto" w:sz="4" w:space="0"/>
+            <w:right w:val="single" w:color="auto" w:sz="4" w:space="0"/>
+            <w:insideH w:val="single" w:color="auto" w:sz="4" w:space="0"/>
+            <w:insideV w:val="single" w:color="auto" w:sz="4" w:space="0"/>
+          </w:tblBorders>
+          <w:tblLayout w:type="fixed"/>
+          <w:tblCellMar>
+            <w:top w:w="0" w:type="dxa"/>
+            <w:left w:w="108" w:type="dxa"/>
+            <w:bottom w:w="0" w:type="dxa"/>
+            <w:right w:w="108" w:type="dxa"/>
+          </w:tblCellMar>
+        </w:tblPrEx>
+        <w:trPr>
+          <w:trHeight w:val="251" w:hRule="atLeast"/>
+          <w:jc w:val="center"/>
+        </w:trPr>
+        <w:tc>
+          <w:tcPr>
+            <w:tcW w:w="2752" w:type="dxa"/>
+            <w:vAlign w:val="top"/>
+          </w:tcPr>
+          <w:p>
+            <w:pPr>
+              <w:rPr>
+                <w:rFonts w:hint="eastAsia"/>
+                <w:lang w:val="en-US" w:eastAsia="zh-CN"/>
+              </w:rPr>
+            </w:pPr>
+            <w:r>
+              <w:rPr>
+                <w:rFonts w:hint="eastAsia"/>
+                <w:lang w:val="en-US" w:eastAsia="zh-CN"/>
+              </w:rPr>
+              <w:t>film_en_name</w:t>
+            </w:r>
+          </w:p>
+        </w:tc>
+        <w:tc>
+          <w:tcPr>
+            <w:tcW w:w="2752" w:type="dxa"/>
+            <w:vAlign w:val="top"/>
+          </w:tcPr>
+          <w:p>
+            <w:pPr>
+              <w:rPr>
+                <w:rFonts w:hint="eastAsia"/>
+                <w:lang w:val="en-US" w:eastAsia="zh-CN"/>
+              </w:rPr>
+            </w:pPr>
+            <w:r>
+              <w:rPr>
+                <w:rFonts w:hint="eastAsia"/>
+                <w:lang w:val="en-US" w:eastAsia="zh-CN"/>
+              </w:rPr>
+              <w:t>varchar(20)</w:t>
+            </w:r>
+          </w:p>
+        </w:tc>
+        <w:tc>
+          <w:tcPr>
+            <w:tcW w:w="2753" w:type="dxa"/>
+            <w:vAlign w:val="top"/>
+          </w:tcPr>
+          <w:p>
+            <w:pPr>
+              <w:rPr>
+                <w:rFonts w:hint="eastAsia"/>
+                <w:lang w:val="en-US" w:eastAsia="zh-CN"/>
+              </w:rPr>
+            </w:pPr>
+            <w:r>
+              <w:rPr>
+                <w:rFonts w:hint="eastAsia"/>
+                <w:lang w:val="en-US" w:eastAsia="zh-CN"/>
+              </w:rPr>
+              <w:t>影片英文名</w:t>
+            </w:r>
+          </w:p>
+        </w:tc>
+      </w:tr>
+      <w:tr>
+        <w:tblPrEx>
+          <w:tblBorders>
+            <w:top w:val="single" w:color="auto" w:sz="4" w:space="0"/>
+            <w:left w:val="single" w:color="auto" w:sz="4" w:space="0"/>
+            <w:bottom w:val="single" w:color="auto" w:sz="4" w:space="0"/>
+            <w:right w:val="single" w:color="auto" w:sz="4" w:space="0"/>
+            <w:insideH w:val="single" w:color="auto" w:sz="4" w:space="0"/>
+            <w:insideV w:val="single" w:color="auto" w:sz="4" w:space="0"/>
+          </w:tblBorders>
+          <w:tblLayout w:type="fixed"/>
+          <w:tblCellMar>
+            <w:top w:w="0" w:type="dxa"/>
+            <w:left w:w="108" w:type="dxa"/>
+            <w:bottom w:w="0" w:type="dxa"/>
+            <w:right w:w="108" w:type="dxa"/>
+          </w:tblCellMar>
+        </w:tblPrEx>
+        <w:trPr>
+          <w:trHeight w:val="251" w:hRule="atLeast"/>
+          <w:jc w:val="center"/>
+        </w:trPr>
+        <w:tc>
+          <w:tcPr>
+            <w:tcW w:w="2752" w:type="dxa"/>
+            <w:vAlign w:val="top"/>
+          </w:tcPr>
+          <w:p>
+            <w:pPr>
+              <w:rPr>
+                <w:rFonts w:hint="eastAsia"/>
+                <w:lang w:val="en-US" w:eastAsia="zh-CN"/>
+              </w:rPr>
+            </w:pPr>
+            <w:r>
+              <w:rPr>
+                <w:rFonts w:hint="eastAsia"/>
+                <w:lang w:val="en-US" w:eastAsia="zh-CN"/>
+              </w:rPr>
+              <w:t>film_length</w:t>
+            </w:r>
+          </w:p>
+        </w:tc>
+        <w:tc>
+          <w:tcPr>
+            <w:tcW w:w="2752" w:type="dxa"/>
+            <w:vAlign w:val="top"/>
+          </w:tcPr>
+          <w:p>
+            <w:pPr>
+              <w:rPr>
+                <w:rFonts w:hint="eastAsia"/>
+                <w:lang w:val="en-US" w:eastAsia="zh-CN"/>
+              </w:rPr>
+            </w:pPr>
+            <w:r>
+              <w:rPr>
+                <w:rFonts w:hint="eastAsia"/>
+                <w:lang w:val="en-US" w:eastAsia="zh-CN"/>
+              </w:rPr>
+              <w:t>v</w:t>
+            </w:r>
+            <w:r>
+              <w:t>archar</w:t>
+            </w:r>
+            <w:r>
+              <w:rPr>
+                <w:rFonts w:hint="eastAsia"/>
+                <w:lang w:val="en-US" w:eastAsia="zh-CN"/>
+              </w:rPr>
+              <w:t>(100)</w:t>
+            </w:r>
+          </w:p>
+        </w:tc>
+        <w:tc>
+          <w:tcPr>
+            <w:tcW w:w="2753" w:type="dxa"/>
+            <w:vAlign w:val="top"/>
+          </w:tcPr>
+          <w:p>
+            <w:pPr>
+              <w:rPr>
+                <w:rFonts w:hint="eastAsia"/>
+                <w:lang w:val="en-US" w:eastAsia="zh-CN"/>
+              </w:rPr>
+            </w:pPr>
+            <w:r>
+              <w:rPr>
+                <w:rFonts w:hint="eastAsia"/>
+                <w:lang w:val="en-US" w:eastAsia="zh-CN"/>
+              </w:rPr>
+              <w:t>电影时长</w:t>
+            </w:r>
+          </w:p>
+        </w:tc>
+      </w:tr>
+      <w:tr>
+        <w:tblPrEx>
+          <w:tblBorders>
+            <w:top w:val="single" w:color="auto" w:sz="4" w:space="0"/>
+            <w:left w:val="single" w:color="auto" w:sz="4" w:space="0"/>
+            <w:bottom w:val="single" w:color="auto" w:sz="4" w:space="0"/>
+            <w:right w:val="single" w:color="auto" w:sz="4" w:space="0"/>
+            <w:insideH w:val="single" w:color="auto" w:sz="4" w:space="0"/>
+            <w:insideV w:val="single" w:color="auto" w:sz="4" w:space="0"/>
+          </w:tblBorders>
+          <w:tblLayout w:type="fixed"/>
+          <w:tblCellMar>
+            <w:top w:w="0" w:type="dxa"/>
+            <w:left w:w="108" w:type="dxa"/>
+            <w:bottom w:w="0" w:type="dxa"/>
+            <w:right w:w="108" w:type="dxa"/>
+          </w:tblCellMar>
+        </w:tblPrEx>
+        <w:trPr>
+          <w:trHeight w:val="251" w:hRule="atLeast"/>
+          <w:jc w:val="center"/>
+        </w:trPr>
+        <w:tc>
+          <w:tcPr>
+            <w:tcW w:w="2752" w:type="dxa"/>
+            <w:vAlign w:val="top"/>
+          </w:tcPr>
+          <w:p>
+            <w:pPr>
+              <w:rPr>
+                <w:rFonts w:hint="eastAsia"/>
+                <w:lang w:val="en-US" w:eastAsia="zh-CN"/>
+              </w:rPr>
+            </w:pPr>
+            <w:r>
+              <w:rPr>
+                <w:rFonts w:hint="eastAsia"/>
+                <w:lang w:val="en-US" w:eastAsia="zh-CN"/>
+              </w:rPr>
+              <w:t>biograpy</w:t>
+            </w:r>
+          </w:p>
+        </w:tc>
+        <w:tc>
+          <w:tcPr>
+            <w:tcW w:w="2752" w:type="dxa"/>
+            <w:vAlign w:val="top"/>
+          </w:tcPr>
+          <w:p>
+            <w:pPr>
+              <w:rPr>
+                <w:rFonts w:hint="eastAsia"/>
+                <w:lang w:val="en-US" w:eastAsia="zh-CN"/>
+              </w:rPr>
+            </w:pPr>
+            <w:r>
+              <w:rPr>
+                <w:rFonts w:hint="eastAsia"/>
+                <w:lang w:val="en-US" w:eastAsia="zh-CN"/>
+              </w:rPr>
+              <w:t>varchar(300)</w:t>
+            </w:r>
+          </w:p>
+        </w:tc>
+        <w:tc>
+          <w:tcPr>
+            <w:tcW w:w="2753" w:type="dxa"/>
+            <w:vAlign w:val="top"/>
+          </w:tcPr>
+          <w:p>
+            <w:pPr>
+              <w:rPr>
+                <w:rFonts w:hint="eastAsia"/>
+                <w:lang w:val="en-US" w:eastAsia="zh-CN"/>
+              </w:rPr>
+            </w:pPr>
+            <w:r>
+              <w:rPr>
+                <w:rFonts w:hint="eastAsia"/>
+                <w:lang w:val="en-US" w:eastAsia="zh-CN"/>
+              </w:rPr>
+              <w:t>影片简介</w:t>
+            </w:r>
+          </w:p>
+        </w:tc>
+      </w:tr>
+      <w:tr>
+        <w:tblPrEx>
+          <w:tblBorders>
+            <w:top w:val="single" w:color="auto" w:sz="4" w:space="0"/>
+            <w:left w:val="single" w:color="auto" w:sz="4" w:space="0"/>
+            <w:bottom w:val="single" w:color="auto" w:sz="4" w:space="0"/>
+            <w:right w:val="single" w:color="auto" w:sz="4" w:space="0"/>
+            <w:insideH w:val="single" w:color="auto" w:sz="4" w:space="0"/>
+            <w:insideV w:val="single" w:color="auto" w:sz="4" w:space="0"/>
+          </w:tblBorders>
+          <w:tblLayout w:type="fixed"/>
+          <w:tblCellMar>
+            <w:top w:w="0" w:type="dxa"/>
+            <w:left w:w="108" w:type="dxa"/>
+            <w:bottom w:w="0" w:type="dxa"/>
+            <w:right w:w="108" w:type="dxa"/>
+          </w:tblCellMar>
+        </w:tblPrEx>
+        <w:trPr>
+          <w:trHeight w:val="251" w:hRule="atLeast"/>
+          <w:jc w:val="center"/>
+        </w:trPr>
+        <w:tc>
+          <w:tcPr>
+            <w:tcW w:w="2752" w:type="dxa"/>
+            <w:vAlign w:val="top"/>
+          </w:tcPr>
+          <w:p>
+            <w:pPr>
+              <w:rPr>
+                <w:rFonts w:hint="eastAsia"/>
+                <w:lang w:val="en-US" w:eastAsia="zh-CN"/>
+              </w:rPr>
+            </w:pPr>
+            <w:r>
+              <w:rPr>
+                <w:rFonts w:hint="eastAsia"/>
+                <w:lang w:val="en-US" w:eastAsia="zh-CN"/>
+              </w:rPr>
+              <w:t>director_id</w:t>
+            </w:r>
+          </w:p>
+        </w:tc>
+        <w:tc>
+          <w:tcPr>
+            <w:tcW w:w="2752" w:type="dxa"/>
+            <w:vAlign w:val="top"/>
+          </w:tcPr>
+          <w:p>
+            <w:pPr>
+              <w:rPr>
+                <w:rFonts w:hint="eastAsia"/>
+                <w:lang w:val="en-US" w:eastAsia="zh-CN"/>
+              </w:rPr>
+            </w:pPr>
+            <w:r>
+              <w:rPr>
+                <w:rFonts w:hint="eastAsia"/>
+                <w:lang w:val="en-US" w:eastAsia="zh-CN"/>
+              </w:rPr>
+              <w:t>int</w:t>
+            </w:r>
+          </w:p>
+        </w:tc>
+        <w:tc>
+          <w:tcPr>
+            <w:tcW w:w="2753" w:type="dxa"/>
+            <w:vAlign w:val="top"/>
+          </w:tcPr>
+          <w:p>
+            <w:pPr>
+              <w:rPr>
+                <w:rFonts w:hint="eastAsia"/>
+                <w:lang w:val="en-US" w:eastAsia="zh-CN"/>
+              </w:rPr>
+            </w:pPr>
+            <w:r>
+              <w:rPr>
+                <w:rFonts w:hint="eastAsia"/>
+                <w:lang w:val="en-US" w:eastAsia="zh-CN"/>
+              </w:rPr>
+              <w:t>导演id</w:t>
             </w:r>
           </w:p>
         </w:tc>
@@ -16523,6 +15361,14 @@
     </w:p>
     <w:p>
       <w:pPr>
+        <w:rPr>
+          <w:rFonts w:hint="eastAsia"/>
+          <w:lang w:val="en-US" w:eastAsia="zh-CN"/>
+        </w:rPr>
+      </w:pPr>
+    </w:p>
+    <w:p>
+      <w:pPr>
         <w:jc w:val="center"/>
         <w:rPr>
           <w:rFonts w:hint="default"/>
@@ -16553,7 +15399,7 @@
           <w:rFonts w:hint="eastAsia" w:asciiTheme="minorEastAsia" w:hAnsiTheme="minorEastAsia"/>
           <w:lang w:val="en-US" w:eastAsia="zh-CN"/>
         </w:rPr>
-        <w:t>4</w:t>
+        <w:t>3</w:t>
       </w:r>
       <w:r>
         <w:rPr>
@@ -16566,7 +15412,7 @@
           <w:rFonts w:hint="eastAsia" w:asciiTheme="minorEastAsia" w:hAnsiTheme="minorEastAsia"/>
           <w:lang w:val="en-US" w:eastAsia="zh-CN"/>
         </w:rPr>
-        <w:t>影片类别字典表</w:t>
+        <w:t>影片来源字典表</w:t>
       </w:r>
     </w:p>
     <w:tbl>
@@ -16719,6 +15565,7 @@
               <w:t>id</w:t>
             </w:r>
           </w:p>
+          <w:p/>
         </w:tc>
         <w:tc>
           <w:tcPr>
@@ -16762,7 +15609,7 @@
                 <w:rFonts w:hint="eastAsia"/>
                 <w:lang w:val="en-US" w:eastAsia="zh-CN"/>
               </w:rPr>
-              <w:t>(关联film中film_cat)</w:t>
+              <w:t>(关联film中film_source)</w:t>
             </w:r>
           </w:p>
         </w:tc>
@@ -16857,7 +15704,7 @@
                 <w:rFonts w:hint="eastAsia"/>
                 <w:lang w:val="en-US" w:eastAsia="zh-CN"/>
               </w:rPr>
-              <w:t>类别名称</w:t>
+              <w:t>来源名称</w:t>
             </w:r>
           </w:p>
         </w:tc>
@@ -16903,7 +15750,7 @@
           <w:rFonts w:hint="eastAsia" w:asciiTheme="minorEastAsia" w:hAnsiTheme="minorEastAsia"/>
           <w:lang w:val="en-US" w:eastAsia="zh-CN"/>
         </w:rPr>
-        <w:t>5</w:t>
+        <w:t>4</w:t>
       </w:r>
       <w:r>
         <w:rPr>
@@ -16916,7 +15763,7 @@
           <w:rFonts w:hint="eastAsia" w:asciiTheme="minorEastAsia" w:hAnsiTheme="minorEastAsia"/>
           <w:lang w:val="en-US" w:eastAsia="zh-CN"/>
         </w:rPr>
-        <w:t>影片上映年份字典表</w:t>
+        <w:t>影片类别字典表</w:t>
       </w:r>
     </w:p>
     <w:tbl>
@@ -17065,6 +15912,356 @@
             <w:tcW w:w="2752" w:type="dxa"/>
           </w:tcPr>
           <w:p>
+            <w:r>
+              <w:t>id</w:t>
+            </w:r>
+          </w:p>
+        </w:tc>
+        <w:tc>
+          <w:tcPr>
+            <w:tcW w:w="2752" w:type="dxa"/>
+          </w:tcPr>
+          <w:p>
+            <w:pPr>
+              <w:rPr>
+                <w:rFonts w:hint="default" w:eastAsia="宋体"/>
+                <w:lang w:val="en-US" w:eastAsia="zh-CN"/>
+              </w:rPr>
+            </w:pPr>
+            <w:r>
+              <w:rPr>
+                <w:rFonts w:hint="eastAsia"/>
+                <w:lang w:val="en-US" w:eastAsia="zh-CN"/>
+              </w:rPr>
+              <w:t>bigint</w:t>
+            </w:r>
+          </w:p>
+        </w:tc>
+        <w:tc>
+          <w:tcPr>
+            <w:tcW w:w="2753" w:type="dxa"/>
+          </w:tcPr>
+          <w:p>
+            <w:pPr>
+              <w:rPr>
+                <w:rFonts w:hint="default" w:eastAsia="宋体"/>
+                <w:lang w:val="en-US" w:eastAsia="zh-CN"/>
+              </w:rPr>
+            </w:pPr>
+            <w:r>
+              <w:rPr>
+                <w:rFonts w:hint="eastAsia"/>
+              </w:rPr>
+              <w:t>主键</w:t>
+            </w:r>
+            <w:r>
+              <w:rPr>
+                <w:rFonts w:hint="eastAsia"/>
+                <w:lang w:val="en-US" w:eastAsia="zh-CN"/>
+              </w:rPr>
+              <w:t>(关联film中film_cat)</w:t>
+            </w:r>
+          </w:p>
+        </w:tc>
+      </w:tr>
+      <w:tr>
+        <w:tblPrEx>
+          <w:tblBorders>
+            <w:top w:val="single" w:color="auto" w:sz="4" w:space="0"/>
+            <w:left w:val="single" w:color="auto" w:sz="4" w:space="0"/>
+            <w:bottom w:val="single" w:color="auto" w:sz="4" w:space="0"/>
+            <w:right w:val="single" w:color="auto" w:sz="4" w:space="0"/>
+            <w:insideH w:val="single" w:color="auto" w:sz="4" w:space="0"/>
+            <w:insideV w:val="single" w:color="auto" w:sz="4" w:space="0"/>
+          </w:tblBorders>
+          <w:tblLayout w:type="fixed"/>
+          <w:tblCellMar>
+            <w:top w:w="0" w:type="dxa"/>
+            <w:left w:w="108" w:type="dxa"/>
+            <w:bottom w:w="0" w:type="dxa"/>
+            <w:right w:w="108" w:type="dxa"/>
+          </w:tblCellMar>
+        </w:tblPrEx>
+        <w:trPr>
+          <w:trHeight w:val="251" w:hRule="atLeast"/>
+          <w:jc w:val="center"/>
+        </w:trPr>
+        <w:tc>
+          <w:tcPr>
+            <w:tcW w:w="2752" w:type="dxa"/>
+          </w:tcPr>
+          <w:p>
+            <w:pPr>
+              <w:rPr>
+                <w:rFonts w:hint="default" w:eastAsia="宋体"/>
+                <w:lang w:val="en-US" w:eastAsia="zh-CN"/>
+              </w:rPr>
+            </w:pPr>
+            <w:r>
+              <w:rPr>
+                <w:rFonts w:hint="eastAsia"/>
+                <w:lang w:val="en-US" w:eastAsia="zh-CN"/>
+              </w:rPr>
+              <w:t>show_name</w:t>
+            </w:r>
+          </w:p>
+        </w:tc>
+        <w:tc>
+          <w:tcPr>
+            <w:tcW w:w="2752" w:type="dxa"/>
+          </w:tcPr>
+          <w:p>
+            <w:r>
+              <w:rPr>
+                <w:rFonts w:hint="eastAsia"/>
+                <w:lang w:val="en-US" w:eastAsia="zh-CN"/>
+              </w:rPr>
+              <w:t>v</w:t>
+            </w:r>
+            <w:r>
+              <w:t>archar</w:t>
+            </w:r>
+            <w:r>
+              <w:rPr>
+                <w:rFonts w:hint="eastAsia"/>
+              </w:rPr>
+              <w:t>(</w:t>
+            </w:r>
+            <w:r>
+              <w:t>20</w:t>
+            </w:r>
+            <w:r>
+              <w:rPr>
+                <w:rFonts w:hint="eastAsia"/>
+              </w:rPr>
+              <w:t>)</w:t>
+            </w:r>
+          </w:p>
+        </w:tc>
+        <w:tc>
+          <w:tcPr>
+            <w:tcW w:w="2753" w:type="dxa"/>
+          </w:tcPr>
+          <w:p>
+            <w:pPr>
+              <w:rPr>
+                <w:rFonts w:hint="default" w:eastAsia="宋体"/>
+                <w:lang w:val="en-US" w:eastAsia="zh-CN"/>
+              </w:rPr>
+            </w:pPr>
+            <w:r>
+              <w:rPr>
+                <w:rFonts w:hint="eastAsia"/>
+                <w:lang w:val="en-US" w:eastAsia="zh-CN"/>
+              </w:rPr>
+              <w:t>类别名称</w:t>
+            </w:r>
+          </w:p>
+        </w:tc>
+      </w:tr>
+    </w:tbl>
+    <w:p>
+      <w:pPr>
+        <w:rPr>
+          <w:rFonts w:hint="eastAsia"/>
+          <w:lang w:val="en-US" w:eastAsia="zh-CN"/>
+        </w:rPr>
+      </w:pPr>
+    </w:p>
+    <w:p>
+      <w:pPr>
+        <w:jc w:val="center"/>
+        <w:rPr>
+          <w:rFonts w:hint="default"/>
+          <w:lang w:val="en-US" w:eastAsia="zh-CN"/>
+        </w:rPr>
+      </w:pPr>
+      <w:r>
+        <w:rPr>
+          <w:rFonts w:hint="eastAsia" w:asciiTheme="minorEastAsia" w:hAnsiTheme="minorEastAsia"/>
+        </w:rPr>
+        <w:t>表</w:t>
+      </w:r>
+      <w:r>
+        <w:rPr>
+          <w:rFonts w:hint="eastAsia" w:asciiTheme="minorEastAsia" w:hAnsiTheme="minorEastAsia"/>
+          <w:lang w:val="en-US" w:eastAsia="zh-CN"/>
+        </w:rPr>
+        <w:t>5</w:t>
+      </w:r>
+      <w:r>
+        <w:rPr>
+          <w:rFonts w:hint="eastAsia" w:asciiTheme="minorEastAsia" w:hAnsiTheme="minorEastAsia"/>
+        </w:rPr>
+        <w:t>.</w:t>
+      </w:r>
+      <w:r>
+        <w:rPr>
+          <w:rFonts w:hint="eastAsia" w:asciiTheme="minorEastAsia" w:hAnsiTheme="minorEastAsia"/>
+          <w:lang w:val="en-US" w:eastAsia="zh-CN"/>
+        </w:rPr>
+        <w:t>5</w:t>
+      </w:r>
+      <w:r>
+        <w:rPr>
+          <w:rFonts w:hint="eastAsia" w:asciiTheme="minorEastAsia" w:hAnsiTheme="minorEastAsia"/>
+        </w:rPr>
+        <w:t xml:space="preserve"> </w:t>
+      </w:r>
+      <w:r>
+        <w:rPr>
+          <w:rFonts w:hint="eastAsia" w:asciiTheme="minorEastAsia" w:hAnsiTheme="minorEastAsia"/>
+          <w:lang w:val="en-US" w:eastAsia="zh-CN"/>
+        </w:rPr>
+        <w:t>影片上映年份字典表</w:t>
+      </w:r>
+    </w:p>
+    <w:tbl>
+      <w:tblPr>
+        <w:tblStyle w:val="15"/>
+        <w:tblW w:w="8257" w:type="dxa"/>
+        <w:jc w:val="center"/>
+        <w:tblInd w:w="0" w:type="dxa"/>
+        <w:tblBorders>
+          <w:top w:val="single" w:color="auto" w:sz="4" w:space="0"/>
+          <w:left w:val="single" w:color="auto" w:sz="4" w:space="0"/>
+          <w:bottom w:val="single" w:color="auto" w:sz="4" w:space="0"/>
+          <w:right w:val="single" w:color="auto" w:sz="4" w:space="0"/>
+          <w:insideH w:val="single" w:color="auto" w:sz="4" w:space="0"/>
+          <w:insideV w:val="single" w:color="auto" w:sz="4" w:space="0"/>
+        </w:tblBorders>
+        <w:tblLayout w:type="fixed"/>
+        <w:tblCellMar>
+          <w:top w:w="0" w:type="dxa"/>
+          <w:left w:w="108" w:type="dxa"/>
+          <w:bottom w:w="0" w:type="dxa"/>
+          <w:right w:w="108" w:type="dxa"/>
+        </w:tblCellMar>
+      </w:tblPr>
+      <w:tblGrid>
+        <w:gridCol w:w="2752"/>
+        <w:gridCol w:w="2752"/>
+        <w:gridCol w:w="2753"/>
+      </w:tblGrid>
+      <w:tr>
+        <w:tblPrEx>
+          <w:tblBorders>
+            <w:top w:val="single" w:color="auto" w:sz="4" w:space="0"/>
+            <w:left w:val="single" w:color="auto" w:sz="4" w:space="0"/>
+            <w:bottom w:val="single" w:color="auto" w:sz="4" w:space="0"/>
+            <w:right w:val="single" w:color="auto" w:sz="4" w:space="0"/>
+            <w:insideH w:val="single" w:color="auto" w:sz="4" w:space="0"/>
+            <w:insideV w:val="single" w:color="auto" w:sz="4" w:space="0"/>
+          </w:tblBorders>
+          <w:tblLayout w:type="fixed"/>
+          <w:tblCellMar>
+            <w:top w:w="0" w:type="dxa"/>
+            <w:left w:w="108" w:type="dxa"/>
+            <w:bottom w:w="0" w:type="dxa"/>
+            <w:right w:w="108" w:type="dxa"/>
+          </w:tblCellMar>
+        </w:tblPrEx>
+        <w:trPr>
+          <w:trHeight w:val="90" w:hRule="atLeast"/>
+          <w:jc w:val="center"/>
+        </w:trPr>
+        <w:tc>
+          <w:tcPr>
+            <w:tcW w:w="2752" w:type="dxa"/>
+          </w:tcPr>
+          <w:p>
+            <w:pPr>
+              <w:rPr>
+                <w:b/>
+              </w:rPr>
+            </w:pPr>
+            <w:r>
+              <w:rPr>
+                <w:rFonts w:hint="eastAsia"/>
+                <w:b/>
+              </w:rPr>
+              <w:t>字段</w:t>
+            </w:r>
+            <w:r>
+              <w:rPr>
+                <w:b/>
+              </w:rPr>
+              <w:t>名称</w:t>
+            </w:r>
+          </w:p>
+        </w:tc>
+        <w:tc>
+          <w:tcPr>
+            <w:tcW w:w="2752" w:type="dxa"/>
+          </w:tcPr>
+          <w:p>
+            <w:pPr>
+              <w:rPr>
+                <w:b/>
+              </w:rPr>
+            </w:pPr>
+            <w:r>
+              <w:rPr>
+                <w:rFonts w:hint="eastAsia"/>
+                <w:b/>
+              </w:rPr>
+              <w:t>字段</w:t>
+            </w:r>
+            <w:r>
+              <w:rPr>
+                <w:b/>
+              </w:rPr>
+              <w:t>类型</w:t>
+            </w:r>
+          </w:p>
+        </w:tc>
+        <w:tc>
+          <w:tcPr>
+            <w:tcW w:w="2753" w:type="dxa"/>
+          </w:tcPr>
+          <w:p>
+            <w:pPr>
+              <w:rPr>
+                <w:b/>
+              </w:rPr>
+            </w:pPr>
+            <w:r>
+              <w:rPr>
+                <w:rFonts w:hint="eastAsia"/>
+                <w:b/>
+              </w:rPr>
+              <w:t>含义</w:t>
+            </w:r>
+          </w:p>
+        </w:tc>
+      </w:tr>
+      <w:tr>
+        <w:tblPrEx>
+          <w:tblBorders>
+            <w:top w:val="single" w:color="auto" w:sz="4" w:space="0"/>
+            <w:left w:val="single" w:color="auto" w:sz="4" w:space="0"/>
+            <w:bottom w:val="single" w:color="auto" w:sz="4" w:space="0"/>
+            <w:right w:val="single" w:color="auto" w:sz="4" w:space="0"/>
+            <w:insideH w:val="single" w:color="auto" w:sz="4" w:space="0"/>
+            <w:insideV w:val="single" w:color="auto" w:sz="4" w:space="0"/>
+          </w:tblBorders>
+          <w:tblLayout w:type="fixed"/>
+          <w:tblCellMar>
+            <w:top w:w="0" w:type="dxa"/>
+            <w:left w:w="108" w:type="dxa"/>
+            <w:bottom w:w="0" w:type="dxa"/>
+            <w:right w:w="108" w:type="dxa"/>
+          </w:tblCellMar>
+        </w:tblPrEx>
+        <w:trPr>
+          <w:trHeight w:val="90" w:hRule="atLeast"/>
+          <w:jc w:val="center"/>
+        </w:trPr>
+        <w:tc>
+          <w:tcPr>
+            <w:tcW w:w="2752" w:type="dxa"/>
+          </w:tcPr>
+          <w:p>
             <w:pPr>
               <w:rPr>
                 <w:rFonts w:hint="eastAsia" w:eastAsia="宋体"/>
@@ -17243,7 +16440,11 @@
           <w:lang w:val="en-US" w:eastAsia="zh-CN"/>
         </w:rPr>
       </w:pPr>
-      <w:bookmarkStart w:id="43" w:name="_Toc11174"/>
+      <w:bookmarkStart w:id="190" w:name="_Toc5551"/>
+      <w:bookmarkStart w:id="191" w:name="_Toc11174"/>
+      <w:bookmarkStart w:id="192" w:name="_Toc17045"/>
+      <w:bookmarkStart w:id="193" w:name="_Toc29260"/>
+      <w:bookmarkStart w:id="194" w:name="_Toc310"/>
       <w:r>
         <w:rPr>
           <w:rFonts w:hint="eastAsia"/>
@@ -17251,7 +16452,11 @@
         </w:rPr>
         <w:t>5.3.3 影片模块编码实现</w:t>
       </w:r>
-      <w:bookmarkEnd w:id="43"/>
+      <w:bookmarkEnd w:id="190"/>
+      <w:bookmarkEnd w:id="191"/>
+      <w:bookmarkEnd w:id="192"/>
+      <w:bookmarkEnd w:id="193"/>
+      <w:bookmarkEnd w:id="194"/>
     </w:p>
     <w:p>
       <w:r>
@@ -17273,7 +16478,7 @@
                     </pic:cNvPicPr>
                   </pic:nvPicPr>
                   <pic:blipFill>
-                    <a:blip r:embed="rId27"/>
+                    <a:blip r:embed="rId21"/>
                     <a:stretch>
                       <a:fillRect/>
                     </a:stretch>
@@ -17352,7 +16557,7 @@
                     </pic:cNvPicPr>
                   </pic:nvPicPr>
                   <pic:blipFill>
-                    <a:blip r:embed="rId28"/>
+                    <a:blip r:embed="rId22"/>
                     <a:stretch>
                       <a:fillRect/>
                     </a:stretch>
@@ -17444,7 +16649,7 @@
                     </pic:cNvPicPr>
                   </pic:nvPicPr>
                   <pic:blipFill>
-                    <a:blip r:embed="rId29"/>
+                    <a:blip r:embed="rId23"/>
                     <a:stretch>
                       <a:fillRect/>
                     </a:stretch>
@@ -17544,7 +16749,7 @@
                     </pic:cNvPicPr>
                   </pic:nvPicPr>
                   <pic:blipFill>
-                    <a:blip r:embed="rId30"/>
+                    <a:blip r:embed="rId24"/>
                     <a:stretch>
                       <a:fillRect/>
                     </a:stretch>
@@ -18017,7 +17222,11 @@
           <w:lang w:val="en-US" w:eastAsia="zh-CN"/>
         </w:rPr>
       </w:pPr>
-      <w:bookmarkStart w:id="44" w:name="_Toc17991"/>
+      <w:bookmarkStart w:id="195" w:name="_Toc19262"/>
+      <w:bookmarkStart w:id="196" w:name="_Toc19402"/>
+      <w:bookmarkStart w:id="197" w:name="_Toc28863"/>
+      <w:bookmarkStart w:id="198" w:name="_Toc17991"/>
+      <w:bookmarkStart w:id="199" w:name="_Toc2518"/>
       <w:r>
         <w:rPr>
           <w:rFonts w:hint="eastAsia"/>
@@ -18025,7 +17234,11 @@
         </w:rPr>
         <w:t>6 影院系统总结评估</w:t>
       </w:r>
-      <w:bookmarkEnd w:id="44"/>
+      <w:bookmarkEnd w:id="195"/>
+      <w:bookmarkEnd w:id="196"/>
+      <w:bookmarkEnd w:id="197"/>
+      <w:bookmarkEnd w:id="198"/>
+      <w:bookmarkEnd w:id="199"/>
     </w:p>
     <w:p>
       <w:pPr>
@@ -18601,36 +17814,6 @@
     </w:p>
     <w:p>
       <w:pPr>
-        <w:widowControl w:val="0"/>
-        <w:numPr>
-          <w:ilvl w:val="0"/>
-          <w:numId w:val="0"/>
-        </w:numPr>
-        <w:spacing w:line="240" w:lineRule="auto"/>
-        <w:jc w:val="both"/>
-        <w:rPr>
-          <w:rFonts w:hint="eastAsia"/>
-          <w:lang w:val="en-US" w:eastAsia="zh-CN"/>
-        </w:rPr>
-      </w:pPr>
-    </w:p>
-    <w:p>
-      <w:pPr>
-        <w:widowControl w:val="0"/>
-        <w:numPr>
-          <w:ilvl w:val="0"/>
-          <w:numId w:val="0"/>
-        </w:numPr>
-        <w:spacing w:line="240" w:lineRule="auto"/>
-        <w:jc w:val="both"/>
-        <w:rPr>
-          <w:rFonts w:hint="default"/>
-          <w:lang w:val="en-US" w:eastAsia="zh-CN"/>
-        </w:rPr>
-      </w:pPr>
-    </w:p>
-    <w:p>
-      <w:pPr>
         <w:pStyle w:val="2"/>
         <w:bidi w:val="0"/>
         <w:jc w:val="center"/>
@@ -18639,7 +17822,11 @@
           <w:lang w:val="en-US" w:eastAsia="zh-CN"/>
         </w:rPr>
       </w:pPr>
-      <w:bookmarkStart w:id="45" w:name="_Toc7858"/>
+      <w:bookmarkStart w:id="200" w:name="_Toc17070"/>
+      <w:bookmarkStart w:id="201" w:name="_Toc26971"/>
+      <w:bookmarkStart w:id="202" w:name="_Toc7858"/>
+      <w:bookmarkStart w:id="203" w:name="_Toc22299"/>
+      <w:bookmarkStart w:id="204" w:name="_Toc9824"/>
       <w:r>
         <w:rPr>
           <w:rFonts w:hint="eastAsia"/>
@@ -18647,7 +17834,11 @@
         </w:rPr>
         <w:t>参考文献</w:t>
       </w:r>
-      <w:bookmarkEnd w:id="45"/>
+      <w:bookmarkEnd w:id="200"/>
+      <w:bookmarkEnd w:id="201"/>
+      <w:bookmarkEnd w:id="202"/>
+      <w:bookmarkEnd w:id="203"/>
+      <w:bookmarkEnd w:id="204"/>
     </w:p>
     <w:p>
       <w:pPr>
@@ -18867,17 +18058,7 @@
           <w:szCs w:val="24"/>
           <w:lang w:val="en-US" w:eastAsia="zh-CN" w:bidi="ar-SA"/>
         </w:rPr>
-        <w:t xml:space="preserve"> </w:t>
-      </w:r>
-      <w:r>
-        <w:rPr>
-          <w:rFonts w:hint="eastAsia" w:eastAsia="宋体" w:asciiTheme="minorAscii" w:hAnsiTheme="minorAscii" w:cstheme="minorBidi"/>
-          <w:kern w:val="2"/>
-          <w:sz w:val="21"/>
-          <w:szCs w:val="24"/>
-          <w:lang w:val="en-US" w:eastAsia="zh-CN" w:bidi="ar-SA"/>
-        </w:rPr>
-        <w:t>赵丹,肖克,张蕊,赵文广.基于微服务架构的一张表方案设计与实现[J].信息技术,2019(02):144-147+152.</w:t>
+        <w:t xml:space="preserve"> 赵丹,肖克,张蕊,赵文广.基于微服务架构的一张表方案设计与实现[J].信息技术,2019(02):144-147+152.</w:t>
       </w:r>
     </w:p>
     <w:p>
@@ -18904,17 +18085,7 @@
           <w:szCs w:val="24"/>
           <w:lang w:val="en-US" w:eastAsia="zh-CN" w:bidi="ar-SA"/>
         </w:rPr>
-        <w:t xml:space="preserve"> </w:t>
-      </w:r>
-      <w:r>
-        <w:rPr>
-          <w:rFonts w:hint="eastAsia" w:eastAsia="宋体" w:asciiTheme="minorAscii" w:hAnsiTheme="minorAscii" w:cstheme="minorBidi"/>
-          <w:kern w:val="2"/>
-          <w:sz w:val="21"/>
-          <w:szCs w:val="24"/>
-          <w:lang w:val="en-US" w:eastAsia="zh-CN" w:bidi="ar-SA"/>
-        </w:rPr>
-        <w:t>王志瑞,王幕天,刘正涛,黄慧.分布式一致性算法的研究及应用[J].计算机时代,2015(12):13-17.</w:t>
+        <w:t xml:space="preserve"> 王志瑞,王幕天,刘正涛,黄慧.分布式一致性算法的研究及应用[J].计算机时代,2015(12):13-17.</w:t>
       </w:r>
     </w:p>
     <w:p>
@@ -18941,17 +18112,7 @@
           <w:szCs w:val="24"/>
           <w:lang w:val="en-US" w:eastAsia="zh-CN" w:bidi="ar-SA"/>
         </w:rPr>
-        <w:t xml:space="preserve"> </w:t>
-      </w:r>
-      <w:r>
-        <w:rPr>
-          <w:rFonts w:hint="eastAsia" w:eastAsia="宋体" w:asciiTheme="minorAscii" w:hAnsiTheme="minorAscii" w:cstheme="minorBidi"/>
-          <w:kern w:val="2"/>
-          <w:sz w:val="21"/>
-          <w:szCs w:val="24"/>
-          <w:lang w:val="en-US" w:eastAsia="zh-CN" w:bidi="ar-SA"/>
-        </w:rPr>
-        <w:t>邱宁佳,胡小娟,王鹏,杨华民.一致性哈希的数据集群存储优化策略研究[J].信息与控制,2016,45(06):747-752.</w:t>
+        <w:t xml:space="preserve"> 邱宁佳,胡小娟,王鹏,杨华民.一致性哈希的数据集群存储优化策略研究[J].信息与控制,2016,45(06):747-752.</w:t>
       </w:r>
     </w:p>
     <w:p>
@@ -19086,19 +18247,7 @@
           <w:szCs w:val="24"/>
           <w:lang w:val="en-US" w:eastAsia="zh-CN" w:bidi="ar-SA"/>
         </w:rPr>
-        <w:t>贺路路. 基于服务</w:t>
-      </w:r>
-      <w:bookmarkStart w:id="48" w:name="_GoBack"/>
-      <w:bookmarkEnd w:id="48"/>
-      <w:r>
-        <w:rPr>
-          <w:rFonts w:hint="eastAsia" w:eastAsia="宋体" w:asciiTheme="minorAscii" w:hAnsiTheme="minorAscii" w:cstheme="minorBidi"/>
-          <w:kern w:val="2"/>
-          <w:sz w:val="21"/>
-          <w:szCs w:val="24"/>
-          <w:lang w:val="en-US" w:eastAsia="zh-CN" w:bidi="ar-SA"/>
-        </w:rPr>
-        <w:t>容器的服务语义重构[D].北京邮电大学,2018.</w:t>
+        <w:t>贺路路. 基于服务容器的服务语义重构[D].北京邮电大学,2018.</w:t>
       </w:r>
     </w:p>
     <w:p>
@@ -19277,102 +18426,6 @@
     </w:p>
     <w:p>
       <w:pPr>
-        <w:rPr>
-          <w:rFonts w:hint="default"/>
-          <w:lang w:val="en-US" w:eastAsia="zh-CN"/>
-        </w:rPr>
-      </w:pPr>
-    </w:p>
-    <w:p>
-      <w:pPr>
-        <w:rPr>
-          <w:rFonts w:hint="default"/>
-          <w:lang w:val="en-US" w:eastAsia="zh-CN"/>
-        </w:rPr>
-      </w:pPr>
-    </w:p>
-    <w:p>
-      <w:pPr>
-        <w:rPr>
-          <w:rFonts w:hint="default"/>
-          <w:lang w:val="en-US" w:eastAsia="zh-CN"/>
-        </w:rPr>
-      </w:pPr>
-    </w:p>
-    <w:p>
-      <w:pPr>
-        <w:rPr>
-          <w:rFonts w:hint="default"/>
-          <w:lang w:val="en-US" w:eastAsia="zh-CN"/>
-        </w:rPr>
-      </w:pPr>
-    </w:p>
-    <w:p>
-      <w:pPr>
-        <w:rPr>
-          <w:rFonts w:hint="default"/>
-          <w:lang w:val="en-US" w:eastAsia="zh-CN"/>
-        </w:rPr>
-      </w:pPr>
-    </w:p>
-    <w:p>
-      <w:pPr>
-        <w:rPr>
-          <w:rFonts w:hint="default"/>
-          <w:lang w:val="en-US" w:eastAsia="zh-CN"/>
-        </w:rPr>
-      </w:pPr>
-    </w:p>
-    <w:p>
-      <w:pPr>
-        <w:rPr>
-          <w:rFonts w:hint="default"/>
-          <w:lang w:val="en-US" w:eastAsia="zh-CN"/>
-        </w:rPr>
-      </w:pPr>
-    </w:p>
-    <w:p>
-      <w:pPr>
-        <w:rPr>
-          <w:rFonts w:hint="default"/>
-          <w:lang w:val="en-US" w:eastAsia="zh-CN"/>
-        </w:rPr>
-      </w:pPr>
-    </w:p>
-    <w:p>
-      <w:pPr>
-        <w:rPr>
-          <w:rFonts w:hint="default"/>
-          <w:lang w:val="en-US" w:eastAsia="zh-CN"/>
-        </w:rPr>
-      </w:pPr>
-    </w:p>
-    <w:p>
-      <w:pPr>
-        <w:rPr>
-          <w:rFonts w:hint="default"/>
-          <w:lang w:val="en-US" w:eastAsia="zh-CN"/>
-        </w:rPr>
-      </w:pPr>
-    </w:p>
-    <w:p>
-      <w:pPr>
-        <w:rPr>
-          <w:rFonts w:hint="default"/>
-          <w:lang w:val="en-US" w:eastAsia="zh-CN"/>
-        </w:rPr>
-      </w:pPr>
-    </w:p>
-    <w:p>
-      <w:pPr>
-        <w:rPr>
-          <w:rFonts w:hint="default"/>
-          <w:lang w:val="en-US" w:eastAsia="zh-CN"/>
-        </w:rPr>
-      </w:pPr>
-    </w:p>
-    <w:p>
-      <w:pPr>
         <w:pStyle w:val="2"/>
         <w:bidi w:val="0"/>
         <w:jc w:val="center"/>
@@ -19381,8 +18434,12 @@
           <w:lang w:val="en-US" w:eastAsia="zh-CN"/>
         </w:rPr>
       </w:pPr>
-      <w:bookmarkStart w:id="46" w:name="_Toc3578"/>
-      <w:bookmarkStart w:id="47" w:name="_Toc8686"/>
+      <w:bookmarkStart w:id="205" w:name="_Toc3578"/>
+      <w:bookmarkStart w:id="206" w:name="_Toc11370"/>
+      <w:bookmarkStart w:id="207" w:name="_Toc8686"/>
+      <w:bookmarkStart w:id="208" w:name="_Toc9655"/>
+      <w:bookmarkStart w:id="209" w:name="_Toc21810"/>
+      <w:bookmarkStart w:id="210" w:name="_Toc25265"/>
       <w:r>
         <w:rPr>
           <w:rFonts w:hint="eastAsia"/>
@@ -19390,8 +18447,12 @@
         </w:rPr>
         <w:t>致谢</w:t>
       </w:r>
-      <w:bookmarkEnd w:id="46"/>
-      <w:bookmarkEnd w:id="47"/>
+      <w:bookmarkEnd w:id="205"/>
+      <w:bookmarkEnd w:id="206"/>
+      <w:bookmarkEnd w:id="207"/>
+      <w:bookmarkEnd w:id="208"/>
+      <w:bookmarkEnd w:id="209"/>
+      <w:bookmarkEnd w:id="210"/>
     </w:p>
     <w:p>
       <w:pPr>
@@ -19481,7 +18542,7 @@
       </w:pPr>
     </w:p>
     <w:sectPr>
-      <w:footerReference r:id="rId11" w:type="default"/>
+      <w:footerReference r:id="rId5" w:type="default"/>
       <w:pgSz w:w="11906" w:h="16838"/>
       <w:pgMar w:top="1440" w:right="1800" w:bottom="1440" w:left="1800" w:header="851" w:footer="992" w:gutter="0"/>
       <w:pgNumType w:fmt="decimal" w:start="1"/>
@@ -19493,67 +18554,6 @@
 </file>
 
 <file path=word/footer1.xml><?xml version="1.0" encoding="utf-8"?>
-<w:ftr xmlns:wpc="http://schemas.microsoft.com/office/word/2010/wordprocessingCanvas" xmlns:mc="http://schemas.openxmlformats.org/markup-compatibility/2006" xmlns:o="urn:schemas-microsoft-com:office:office" xmlns:r="http://schemas.openxmlformats.org/officeDocument/2006/relationships" xmlns:m="http://schemas.openxmlformats.org/officeDocument/2006/math" xmlns:v="urn:schemas-microsoft-com:vml" xmlns:wp14="http://schemas.microsoft.com/office/word/2010/wordprocessingDrawing" xmlns:wp="http://schemas.openxmlformats.org/drawingml/2006/wordprocessingDrawing" xmlns:w10="urn:schemas-microsoft-com:office:word" xmlns:w="http://schemas.openxmlformats.org/wordprocessingml/2006/main" xmlns:w14="http://schemas.microsoft.com/office/word/2010/wordml" xmlns:w15="http://schemas.microsoft.com/office/word/2012/wordml" xmlns:wpg="http://schemas.microsoft.com/office/word/2010/wordprocessingGroup" xmlns:wpi="http://schemas.microsoft.com/office/word/2010/wordprocessingInk" xmlns:wne="http://schemas.microsoft.com/office/word/2006/wordml" xmlns:wps="http://schemas.microsoft.com/office/word/2010/wordprocessingShape" xmlns:wpsCustomData="http://www.wps.cn/officeDocument/2013/wpsCustomData" mc:Ignorable="w14 w15 wp14">
-  <w:p>
-    <w:pPr>
-      <w:pStyle w:val="9"/>
-      <w:jc w:val="center"/>
-    </w:pPr>
-    <w:r>
-      <w:rPr>
-        <w:rFonts w:hint="eastAsia"/>
-      </w:rPr>
-      <w:tab/>
-    </w:r>
-  </w:p>
-  <w:p>
-    <w:pPr>
-      <w:pStyle w:val="9"/>
-      <w:jc w:val="center"/>
-    </w:pPr>
-    <w:r>
-      <w:rPr>
-        <w:rFonts w:hint="eastAsia"/>
-      </w:rPr>
-      <w:tab/>
-    </w:r>
-    <w:r>
-      <w:rPr>
-        <w:rFonts w:hint="eastAsia"/>
-      </w:rPr>
-      <w:tab/>
-    </w:r>
-    <w:r>
-      <w:rPr>
-        <w:rFonts w:hint="eastAsia"/>
-      </w:rPr>
-      <w:tab/>
-    </w:r>
-  </w:p>
-</w:ftr>
-</file>
-
-<file path=word/footer2.xml><?xml version="1.0" encoding="utf-8"?>
-<w:ftr xmlns:wpc="http://schemas.microsoft.com/office/word/2010/wordprocessingCanvas" xmlns:mc="http://schemas.openxmlformats.org/markup-compatibility/2006" xmlns:o="urn:schemas-microsoft-com:office:office" xmlns:r="http://schemas.openxmlformats.org/officeDocument/2006/relationships" xmlns:m="http://schemas.openxmlformats.org/officeDocument/2006/math" xmlns:v="urn:schemas-microsoft-com:vml" xmlns:wp14="http://schemas.microsoft.com/office/word/2010/wordprocessingDrawing" xmlns:wp="http://schemas.openxmlformats.org/drawingml/2006/wordprocessingDrawing" xmlns:w10="urn:schemas-microsoft-com:office:word" xmlns:w="http://schemas.openxmlformats.org/wordprocessingml/2006/main" xmlns:w14="http://schemas.microsoft.com/office/word/2010/wordml" xmlns:w15="http://schemas.microsoft.com/office/word/2012/wordml" xmlns:wpg="http://schemas.microsoft.com/office/word/2010/wordprocessingGroup" xmlns:wpi="http://schemas.microsoft.com/office/word/2010/wordprocessingInk" xmlns:wne="http://schemas.microsoft.com/office/word/2006/wordml" xmlns:wps="http://schemas.microsoft.com/office/word/2010/wordprocessingShape" xmlns:wpsCustomData="http://www.wps.cn/officeDocument/2013/wpsCustomData" mc:Ignorable="w14 w15 wp14">
-  <w:p>
-    <w:pPr>
-      <w:pStyle w:val="9"/>
-    </w:pPr>
-  </w:p>
-</w:ftr>
-</file>
-
-<file path=word/footer3.xml><?xml version="1.0" encoding="utf-8"?>
-<w:ftr xmlns:wpc="http://schemas.microsoft.com/office/word/2010/wordprocessingCanvas" xmlns:mc="http://schemas.openxmlformats.org/markup-compatibility/2006" xmlns:o="urn:schemas-microsoft-com:office:office" xmlns:r="http://schemas.openxmlformats.org/officeDocument/2006/relationships" xmlns:m="http://schemas.openxmlformats.org/officeDocument/2006/math" xmlns:v="urn:schemas-microsoft-com:vml" xmlns:wp14="http://schemas.microsoft.com/office/word/2010/wordprocessingDrawing" xmlns:wp="http://schemas.openxmlformats.org/drawingml/2006/wordprocessingDrawing" xmlns:w10="urn:schemas-microsoft-com:office:word" xmlns:w="http://schemas.openxmlformats.org/wordprocessingml/2006/main" xmlns:w14="http://schemas.microsoft.com/office/word/2010/wordml" xmlns:w15="http://schemas.microsoft.com/office/word/2012/wordml" xmlns:wpg="http://schemas.microsoft.com/office/word/2010/wordprocessingGroup" xmlns:wpi="http://schemas.microsoft.com/office/word/2010/wordprocessingInk" xmlns:wne="http://schemas.microsoft.com/office/word/2006/wordml" xmlns:wps="http://schemas.microsoft.com/office/word/2010/wordprocessingShape" xmlns:wpsCustomData="http://www.wps.cn/officeDocument/2013/wpsCustomData" mc:Ignorable="w14 w15 wp14">
-  <w:p>
-    <w:pPr>
-      <w:pStyle w:val="9"/>
-    </w:pPr>
-  </w:p>
-</w:ftr>
-</file>
-
-<file path=word/footer4.xml><?xml version="1.0" encoding="utf-8"?>
 <w:ftr xmlns:wpc="http://schemas.microsoft.com/office/word/2010/wordprocessingCanvas" xmlns:mc="http://schemas.openxmlformats.org/markup-compatibility/2006" xmlns:o="urn:schemas-microsoft-com:office:office" xmlns:r="http://schemas.openxmlformats.org/officeDocument/2006/relationships" xmlns:m="http://schemas.openxmlformats.org/officeDocument/2006/math" xmlns:v="urn:schemas-microsoft-com:vml" xmlns:wp14="http://schemas.microsoft.com/office/word/2010/wordprocessingDrawing" xmlns:wp="http://schemas.openxmlformats.org/drawingml/2006/wordprocessingDrawing" xmlns:w10="urn:schemas-microsoft-com:office:word" xmlns:w="http://schemas.openxmlformats.org/wordprocessingml/2006/main" xmlns:w14="http://schemas.microsoft.com/office/word/2010/wordml" xmlns:w15="http://schemas.microsoft.com/office/word/2012/wordml" xmlns:wpg="http://schemas.microsoft.com/office/word/2010/wordprocessingGroup" xmlns:wpi="http://schemas.microsoft.com/office/word/2010/wordprocessingInk" xmlns:wne="http://schemas.microsoft.com/office/word/2006/wordml" xmlns:wps="http://schemas.microsoft.com/office/word/2010/wordprocessingShape" xmlns:wpsCustomData="http://www.wps.cn/officeDocument/2013/wpsCustomData" mc:Ignorable="w14 w15 wp14">
   <w:p>
     <w:pPr>
@@ -19731,7 +18731,7 @@
 </w:ftr>
 </file>
 
-<file path=word/footer5.xml><?xml version="1.0" encoding="utf-8"?>
+<file path=word/footer2.xml><?xml version="1.0" encoding="utf-8"?>
 <w:ftr xmlns:wpc="http://schemas.microsoft.com/office/word/2010/wordprocessingCanvas" xmlns:mc="http://schemas.openxmlformats.org/markup-compatibility/2006" xmlns:o="urn:schemas-microsoft-com:office:office" xmlns:r="http://schemas.openxmlformats.org/officeDocument/2006/relationships" xmlns:m="http://schemas.openxmlformats.org/officeDocument/2006/math" xmlns:v="urn:schemas-microsoft-com:vml" xmlns:wp14="http://schemas.microsoft.com/office/word/2010/wordprocessingDrawing" xmlns:wp="http://schemas.openxmlformats.org/drawingml/2006/wordprocessingDrawing" xmlns:w10="urn:schemas-microsoft-com:office:word" xmlns:w="http://schemas.openxmlformats.org/wordprocessingml/2006/main" xmlns:w14="http://schemas.microsoft.com/office/word/2010/wordml" xmlns:w15="http://schemas.microsoft.com/office/word/2012/wordml" xmlns:wpg="http://schemas.microsoft.com/office/word/2010/wordprocessingGroup" xmlns:wpi="http://schemas.microsoft.com/office/word/2010/wordprocessingInk" xmlns:wne="http://schemas.microsoft.com/office/word/2006/wordml" xmlns:wps="http://schemas.microsoft.com/office/word/2010/wordprocessingShape" xmlns:wpsCustomData="http://www.wps.cn/officeDocument/2013/wpsCustomData" mc:Ignorable="w14 w15 wp14">
   <w:p>
     <w:pPr>
@@ -19913,42 +18913,6 @@
 <w:hdr xmlns:wpc="http://schemas.microsoft.com/office/word/2010/wordprocessingCanvas" xmlns:mc="http://schemas.openxmlformats.org/markup-compatibility/2006" xmlns:o="urn:schemas-microsoft-com:office:office" xmlns:r="http://schemas.openxmlformats.org/officeDocument/2006/relationships" xmlns:m="http://schemas.openxmlformats.org/officeDocument/2006/math" xmlns:v="urn:schemas-microsoft-com:vml" xmlns:wp14="http://schemas.microsoft.com/office/word/2010/wordprocessingDrawing" xmlns:wp="http://schemas.openxmlformats.org/drawingml/2006/wordprocessingDrawing" xmlns:w10="urn:schemas-microsoft-com:office:word" xmlns:w="http://schemas.openxmlformats.org/wordprocessingml/2006/main" xmlns:w14="http://schemas.microsoft.com/office/word/2010/wordml" xmlns:w15="http://schemas.microsoft.com/office/word/2012/wordml" xmlns:wpg="http://schemas.microsoft.com/office/word/2010/wordprocessingGroup" xmlns:wpi="http://schemas.microsoft.com/office/word/2010/wordprocessingInk" xmlns:wne="http://schemas.microsoft.com/office/word/2006/wordml" xmlns:wps="http://schemas.microsoft.com/office/word/2010/wordprocessingShape" xmlns:wpsCustomData="http://www.wps.cn/officeDocument/2013/wpsCustomData" mc:Ignorable="w14 w15 wp14">
   <w:p>
     <w:pPr>
-      <w:pStyle w:val="25"/>
-    </w:pPr>
-    <w:r>
-      <w:rPr>
-        <w:rFonts w:hint="eastAsia"/>
-      </w:rPr>
-      <w:t>湖北大学本科毕业论文(设计)</w:t>
-    </w:r>
-  </w:p>
-</w:hdr>
-</file>
-
-<file path=word/header2.xml><?xml version="1.0" encoding="utf-8"?>
-<w:hdr xmlns:wpc="http://schemas.microsoft.com/office/word/2010/wordprocessingCanvas" xmlns:mc="http://schemas.openxmlformats.org/markup-compatibility/2006" xmlns:o="urn:schemas-microsoft-com:office:office" xmlns:r="http://schemas.openxmlformats.org/officeDocument/2006/relationships" xmlns:m="http://schemas.openxmlformats.org/officeDocument/2006/math" xmlns:v="urn:schemas-microsoft-com:vml" xmlns:wp14="http://schemas.microsoft.com/office/word/2010/wordprocessingDrawing" xmlns:wp="http://schemas.openxmlformats.org/drawingml/2006/wordprocessingDrawing" xmlns:w10="urn:schemas-microsoft-com:office:word" xmlns:w="http://schemas.openxmlformats.org/wordprocessingml/2006/main" xmlns:w14="http://schemas.microsoft.com/office/word/2010/wordml" xmlns:w15="http://schemas.microsoft.com/office/word/2012/wordml" xmlns:wpg="http://schemas.microsoft.com/office/word/2010/wordprocessingGroup" xmlns:wpi="http://schemas.microsoft.com/office/word/2010/wordprocessingInk" xmlns:wne="http://schemas.microsoft.com/office/word/2006/wordml" xmlns:wps="http://schemas.microsoft.com/office/word/2010/wordprocessingShape" xmlns:wpsCustomData="http://www.wps.cn/officeDocument/2013/wpsCustomData" mc:Ignorable="w14 w15 wp14">
-  <w:p>
-    <w:pPr>
-      <w:pStyle w:val="10"/>
-    </w:pPr>
-  </w:p>
-</w:hdr>
-</file>
-
-<file path=word/header3.xml><?xml version="1.0" encoding="utf-8"?>
-<w:hdr xmlns:wpc="http://schemas.microsoft.com/office/word/2010/wordprocessingCanvas" xmlns:mc="http://schemas.openxmlformats.org/markup-compatibility/2006" xmlns:o="urn:schemas-microsoft-com:office:office" xmlns:r="http://schemas.openxmlformats.org/officeDocument/2006/relationships" xmlns:m="http://schemas.openxmlformats.org/officeDocument/2006/math" xmlns:v="urn:schemas-microsoft-com:vml" xmlns:wp14="http://schemas.microsoft.com/office/word/2010/wordprocessingDrawing" xmlns:wp="http://schemas.openxmlformats.org/drawingml/2006/wordprocessingDrawing" xmlns:w10="urn:schemas-microsoft-com:office:word" xmlns:w="http://schemas.openxmlformats.org/wordprocessingml/2006/main" xmlns:w14="http://schemas.microsoft.com/office/word/2010/wordml" xmlns:w15="http://schemas.microsoft.com/office/word/2012/wordml" xmlns:wpg="http://schemas.microsoft.com/office/word/2010/wordprocessingGroup" xmlns:wpi="http://schemas.microsoft.com/office/word/2010/wordprocessingInk" xmlns:wne="http://schemas.microsoft.com/office/word/2006/wordml" xmlns:wps="http://schemas.microsoft.com/office/word/2010/wordprocessingShape" xmlns:wpsCustomData="http://www.wps.cn/officeDocument/2013/wpsCustomData" mc:Ignorable="w14 w15 wp14">
-  <w:p>
-    <w:pPr>
-      <w:pStyle w:val="10"/>
-    </w:pPr>
-  </w:p>
-</w:hdr>
-</file>
-
-<file path=word/header4.xml><?xml version="1.0" encoding="utf-8"?>
-<w:hdr xmlns:wpc="http://schemas.microsoft.com/office/word/2010/wordprocessingCanvas" xmlns:mc="http://schemas.openxmlformats.org/markup-compatibility/2006" xmlns:o="urn:schemas-microsoft-com:office:office" xmlns:r="http://schemas.openxmlformats.org/officeDocument/2006/relationships" xmlns:m="http://schemas.openxmlformats.org/officeDocument/2006/math" xmlns:v="urn:schemas-microsoft-com:vml" xmlns:wp14="http://schemas.microsoft.com/office/word/2010/wordprocessingDrawing" xmlns:wp="http://schemas.openxmlformats.org/drawingml/2006/wordprocessingDrawing" xmlns:w10="urn:schemas-microsoft-com:office:word" xmlns:w="http://schemas.openxmlformats.org/wordprocessingml/2006/main" xmlns:w14="http://schemas.microsoft.com/office/word/2010/wordml" xmlns:w15="http://schemas.microsoft.com/office/word/2012/wordml" xmlns:wpg="http://schemas.microsoft.com/office/word/2010/wordprocessingGroup" xmlns:wpi="http://schemas.microsoft.com/office/word/2010/wordprocessingInk" xmlns:wne="http://schemas.microsoft.com/office/word/2006/wordml" xmlns:wps="http://schemas.microsoft.com/office/word/2010/wordprocessingShape" xmlns:wpsCustomData="http://www.wps.cn/officeDocument/2013/wpsCustomData" mc:Ignorable="w14 w15 wp14">
-  <w:p>
-    <w:pPr>
       <w:pStyle w:val="10"/>
       <w:jc w:val="right"/>
       <w:rPr>
@@ -20236,7 +19200,7 @@
     <w:lsdException w:qFormat="1" w:unhideWhenUsed="0" w:uiPriority="0" w:semiHidden="0" w:name="Title"/>
     <w:lsdException w:unhideWhenUsed="0" w:uiPriority="0" w:semiHidden="0" w:name="Closing"/>
     <w:lsdException w:unhideWhenUsed="0" w:uiPriority="0" w:semiHidden="0" w:name="Signature"/>
-    <w:lsdException w:unhideWhenUsed="0" w:uiPriority="0" w:name="Default Paragraph Font"/>
+    <w:lsdException w:qFormat="1" w:unhideWhenUsed="0" w:uiPriority="0" w:name="Default Paragraph Font"/>
     <w:lsdException w:qFormat="1" w:unhideWhenUsed="0" w:uiPriority="1" w:semiHidden="0" w:name="Body Text"/>
     <w:lsdException w:unhideWhenUsed="0" w:uiPriority="0" w:semiHidden="0" w:name="Body Text Indent"/>
     <w:lsdException w:unhideWhenUsed="0" w:uiPriority="0" w:semiHidden="0" w:name="List Continue"/>
@@ -20447,8 +19411,8 @@
     <w:pPr>
       <w:keepNext/>
       <w:keepLines/>
-      <w:spacing w:before="60" w:beforeLines="0" w:beforeAutospacing="0" w:afterLines="0" w:afterAutospacing="0" w:line="240" w:lineRule="auto"/>
-      <w:ind w:right="82" w:rightChars="34"/>
+      <w:spacing w:before="340" w:beforeLines="0" w:beforeAutospacing="0" w:after="320" w:afterLines="0" w:afterAutospacing="0" w:line="576" w:lineRule="auto"/>
+      <w:ind w:right="0" w:rightChars="0"/>
       <w:outlineLvl w:val="0"/>
     </w:pPr>
     <w:rPr>
@@ -20468,8 +19432,8 @@
     <w:pPr>
       <w:keepNext/>
       <w:keepLines/>
-      <w:spacing w:beforeLines="0" w:beforeAutospacing="0" w:afterLines="0" w:afterAutospacing="0" w:line="240" w:lineRule="auto"/>
-      <w:ind w:left="119" w:firstLine="561" w:firstLineChars="0"/>
+      <w:spacing w:before="260" w:beforeAutospacing="0" w:after="260" w:afterAutospacing="0" w:line="416" w:lineRule="auto"/>
+      <w:ind w:left="0" w:firstLine="561" w:firstLineChars="0"/>
       <w:outlineLvl w:val="1"/>
     </w:pPr>
     <w:rPr>
@@ -20542,6 +19506,7 @@
   <w:style w:type="character" w:default="1" w:styleId="16">
     <w:name w:val="Default Paragraph Font"/>
     <w:semiHidden/>
+    <w:qFormat/>
     <w:uiPriority w:val="0"/>
   </w:style>
   <w:style w:type="table" w:default="1" w:styleId="15">
